--- a/StonehouseAssignment2.docx
+++ b/StonehouseAssignment2.docx
@@ -145,14 +145,12 @@
         </w:rPr>
         <w:t xml:space="preserve"> 2016, Section 9040, Professor </w:t>
       </w:r>
-      <w:proofErr w:type="spellStart"/>
       <w:r>
         <w:rPr>
           <w:color w:val="353535"/>
         </w:rPr>
         <w:t>Gortcheva</w:t>
       </w:r>
-      <w:proofErr w:type="spellEnd"/>
     </w:p>
     <w:p>
       <w:pPr>
@@ -193,14 +191,12 @@
         </w:rPr>
         <w:t xml:space="preserve">Analyze </w:t>
       </w:r>
-      <w:proofErr w:type="spellStart"/>
       <w:r>
         <w:rPr>
           <w:color w:val="353535"/>
         </w:rPr>
         <w:t>Kombucha</w:t>
       </w:r>
-      <w:proofErr w:type="spellEnd"/>
       <w:r>
         <w:rPr>
           <w:color w:val="353535"/>
@@ -227,35 +223,14 @@
       <w:r>
         <w:t xml:space="preserve">One new topic is the consumption of </w:t>
       </w:r>
-      <w:proofErr w:type="spellStart"/>
       <w:r>
         <w:t>k</w:t>
       </w:r>
       <w:r>
-        <w:t>ombucha</w:t>
-      </w:r>
-      <w:proofErr w:type="spellEnd"/>
-      <w:r>
-        <w:t xml:space="preserve">, a fermented drink deemed to have “healthy bacteria”.  </w:t>
-      </w:r>
-      <w:r>
-        <w:t xml:space="preserve">By studying twitter feeds that relate to </w:t>
-      </w:r>
-      <w:proofErr w:type="spellStart"/>
-      <w:r>
-        <w:t>kombucha</w:t>
-      </w:r>
-      <w:proofErr w:type="spellEnd"/>
-      <w:r>
-        <w:t xml:space="preserve">, they hope to be able to more effectively engage and influence patients following the </w:t>
-      </w:r>
-      <w:proofErr w:type="spellStart"/>
-      <w:r>
-        <w:t>kombucha</w:t>
-      </w:r>
-      <w:proofErr w:type="spellEnd"/>
-      <w:r>
-        <w:t xml:space="preserve"> topic on social media. </w:t>
+        <w:t xml:space="preserve">ombucha, a fermented drink deemed to have “healthy bacteria”.  </w:t>
+      </w:r>
+      <w:r>
+        <w:t xml:space="preserve">By studying twitter feeds that relate to kombucha, they hope to be able to more effectively engage and influence patients following the kombucha topic on social media. </w:t>
       </w:r>
     </w:p>
     <w:p>
@@ -289,7 +264,13 @@
         <w:t>used in tweets</w:t>
       </w:r>
       <w:r>
-        <w:t xml:space="preserve"> and pull back the results into database tables.</w:t>
+        <w:t xml:space="preserve"> </w:t>
+      </w:r>
+      <w:r>
+        <w:t xml:space="preserve">(in our case, “#kombucha”) </w:t>
+      </w:r>
+      <w:r>
+        <w:t>and pull back the results into database tables.</w:t>
       </w:r>
       <w:r>
         <w:t xml:space="preserve">  </w:t>
@@ -298,12 +279,43 @@
         <w:t xml:space="preserve"> </w:t>
       </w:r>
       <w:r>
-        <w:t>The source data is a subset of the full set someone could download directly from Twitter.  The benefit of this source is that IBM enriches the data with insights gained fro</w:t>
-      </w:r>
-      <w:bookmarkStart w:id="0" w:name="_GoBack"/>
-      <w:bookmarkEnd w:id="0"/>
-      <w:r>
-        <w:t xml:space="preserve">m deep natural language processing (NLP), accomplished with IBM Social Media Analytics.  The analysis attempts to determine the sentiment of the message and gender of the sender.  The data returned also includes the term used to </w:t>
+        <w:t xml:space="preserve">The source data is a subset </w:t>
+      </w:r>
+      <w:r>
+        <w:t xml:space="preserve">(random 10% sample) </w:t>
+      </w:r>
+      <w:r>
+        <w:t>of the full set</w:t>
+      </w:r>
+      <w:r>
+        <w:t xml:space="preserve"> of tweets</w:t>
+      </w:r>
+      <w:r>
+        <w:t xml:space="preserve"> someone could download directly from Twitter.  The benefit of </w:t>
+      </w:r>
+      <w:r>
+        <w:t>using this subset</w:t>
+      </w:r>
+      <w:r>
+        <w:t xml:space="preserve"> is that IBM enriches the data with insights gained from deep natural language processing (NLP), accomplished with IBM Social Media Analytics.  </w:t>
+      </w:r>
+      <w:r>
+        <w:t>Insights for Twitter</w:t>
+      </w:r>
+      <w:r>
+        <w:t xml:space="preserve"> attempts to determine the sentiment of the message</w:t>
+      </w:r>
+      <w:r>
+        <w:t xml:space="preserve"> (positive, negative, etc.)</w:t>
+      </w:r>
+      <w:r>
+        <w:t xml:space="preserve"> and gender of the sender.  The returned </w:t>
+      </w:r>
+      <w:r>
+        <w:t xml:space="preserve">data </w:t>
+      </w:r>
+      <w:r>
+        <w:t xml:space="preserve">also includes the term used to </w:t>
       </w:r>
       <w:r>
         <w:t>determine</w:t>
@@ -314,18 +326,1131 @@
     </w:p>
     <w:p>
       <w:r>
-        <w:t>Some initial stati</w:t>
-      </w:r>
-      <w:r>
-        <w:t xml:space="preserve">stics of the data are shown in </w:t>
+        <w:t>This</w:t>
+      </w:r>
+      <w:r>
+        <w:t xml:space="preserve"> data</w:t>
+      </w:r>
+      <w:r>
+        <w:t xml:space="preserve"> (over 8000 tweets)</w:t>
+      </w:r>
+      <w:r>
+        <w:t xml:space="preserve"> </w:t>
+      </w:r>
+      <w:r>
+        <w:t>was</w:t>
+      </w:r>
+      <w:r>
+        <w:t xml:space="preserve"> loaded into IBM’s dashDb </w:t>
+      </w:r>
+      <w:r>
+        <w:t xml:space="preserve">database </w:t>
+      </w:r>
+      <w:r>
+        <w:t>service.</w:t>
+      </w:r>
+      <w:r>
+        <w:t xml:space="preserve">  </w:t>
+      </w:r>
+      <w:r>
+        <w:t>The</w:t>
+      </w:r>
+      <w:r>
+        <w:t xml:space="preserve"> loading process produce</w:t>
+      </w:r>
+      <w:r>
+        <w:t>d</w:t>
+      </w:r>
+      <w:r>
+        <w:t xml:space="preserve"> a series of tables</w:t>
+      </w:r>
+      <w:r>
+        <w:t xml:space="preserve"> with the base name “KOMBUCHA”</w:t>
+      </w:r>
+      <w:r>
+        <w:t xml:space="preserve"> (see </w:t>
+      </w:r>
+      <w:r>
+        <w:fldChar w:fldCharType="begin"/>
+      </w:r>
+      <w:r>
+        <w:instrText xml:space="preserve"> REF _Ref464304023 \h </w:instrText>
+      </w:r>
+      <w:r>
+        <w:fldChar w:fldCharType="separate"/>
+      </w:r>
+      <w:r>
+        <w:t xml:space="preserve">Table </w:t>
+      </w:r>
+      <w:r>
+        <w:rPr>
+          <w:noProof/>
+        </w:rPr>
+        <w:t>1</w:t>
+      </w:r>
+      <w:r>
+        <w:fldChar w:fldCharType="end"/>
+      </w:r>
+      <w:r>
+        <w:t>)</w:t>
+      </w:r>
+      <w:r>
+        <w:t>.</w:t>
+      </w:r>
+      <w:r>
+        <w:t xml:space="preserve"> </w:t>
       </w:r>
     </w:p>
     <w:p>
+      <w:pPr>
+        <w:pStyle w:val="Caption"/>
+        <w:keepNext/>
+      </w:pPr>
+      <w:bookmarkStart w:id="0" w:name="_Ref464304023"/>
+      <w:r>
+        <w:lastRenderedPageBreak/>
+        <w:t xml:space="preserve">Table </w:t>
+      </w:r>
+      <w:fldSimple w:instr=" SEQ Table \* ARABIC ">
+        <w:r>
+          <w:rPr>
+            <w:noProof/>
+          </w:rPr>
+          <w:t>1</w:t>
+        </w:r>
+      </w:fldSimple>
+      <w:bookmarkEnd w:id="0"/>
+      <w:r>
+        <w:t>. Insights for Twitter tables</w:t>
+      </w:r>
+    </w:p>
+    <w:tbl>
+      <w:tblPr>
+        <w:tblW w:w="9010" w:type="dxa"/>
+        <w:tblLook w:val="04A0" w:firstRow="1" w:lastRow="0" w:firstColumn="1" w:lastColumn="0" w:noHBand="0" w:noVBand="1"/>
+      </w:tblPr>
+      <w:tblGrid>
+        <w:gridCol w:w="2790"/>
+        <w:gridCol w:w="6220"/>
+      </w:tblGrid>
+      <w:tr>
+        <w:trPr>
+          <w:trHeight w:val="320"/>
+        </w:trPr>
+        <w:tc>
+          <w:tcPr>
+            <w:tcW w:w="2790" w:type="dxa"/>
+            <w:tcBorders>
+              <w:top w:val="single" w:sz="4" w:space="0" w:color="auto"/>
+              <w:left w:val="single" w:sz="4" w:space="0" w:color="auto"/>
+              <w:bottom w:val="single" w:sz="4" w:space="0" w:color="auto"/>
+              <w:right w:val="single" w:sz="4" w:space="0" w:color="auto"/>
+            </w:tcBorders>
+            <w:shd w:val="clear" w:color="auto" w:fill="auto"/>
+            <w:noWrap/>
+            <w:vAlign w:val="bottom"/>
+            <w:hideMark/>
+          </w:tcPr>
+          <w:p>
+            <w:pPr>
+              <w:spacing w:before="0" w:after="0" w:line="240" w:lineRule="auto"/>
+              <w:rPr>
+                <w:rFonts w:ascii="Calibri" w:hAnsi="Calibri"/>
+                <w:b/>
+                <w:bCs/>
+                <w:color w:val="000000"/>
+              </w:rPr>
+            </w:pPr>
+            <w:r>
+              <w:rPr>
+                <w:rFonts w:ascii="Calibri" w:hAnsi="Calibri"/>
+                <w:b/>
+                <w:bCs/>
+                <w:color w:val="000000"/>
+              </w:rPr>
+              <w:t>Table Name</w:t>
+            </w:r>
+          </w:p>
+        </w:tc>
+        <w:tc>
+          <w:tcPr>
+            <w:tcW w:w="6220" w:type="dxa"/>
+            <w:tcBorders>
+              <w:top w:val="single" w:sz="4" w:space="0" w:color="auto"/>
+              <w:left w:val="nil"/>
+              <w:bottom w:val="single" w:sz="4" w:space="0" w:color="auto"/>
+              <w:right w:val="single" w:sz="4" w:space="0" w:color="auto"/>
+            </w:tcBorders>
+            <w:shd w:val="clear" w:color="auto" w:fill="auto"/>
+            <w:noWrap/>
+            <w:vAlign w:val="bottom"/>
+            <w:hideMark/>
+          </w:tcPr>
+          <w:p>
+            <w:pPr>
+              <w:spacing w:before="0" w:after="0" w:line="240" w:lineRule="auto"/>
+              <w:rPr>
+                <w:rFonts w:ascii="Calibri" w:hAnsi="Calibri"/>
+                <w:b/>
+                <w:bCs/>
+                <w:color w:val="000000"/>
+              </w:rPr>
+            </w:pPr>
+            <w:r>
+              <w:rPr>
+                <w:rFonts w:ascii="Calibri" w:hAnsi="Calibri"/>
+                <w:b/>
+                <w:bCs/>
+                <w:color w:val="000000"/>
+              </w:rPr>
+              <w:t>Description</w:t>
+            </w:r>
+          </w:p>
+        </w:tc>
+      </w:tr>
+      <w:tr>
+        <w:trPr>
+          <w:trHeight w:val="320"/>
+        </w:trPr>
+        <w:tc>
+          <w:tcPr>
+            <w:tcW w:w="2790" w:type="dxa"/>
+            <w:tcBorders>
+              <w:top w:val="nil"/>
+              <w:left w:val="single" w:sz="4" w:space="0" w:color="auto"/>
+              <w:bottom w:val="single" w:sz="4" w:space="0" w:color="auto"/>
+              <w:right w:val="single" w:sz="4" w:space="0" w:color="auto"/>
+            </w:tcBorders>
+            <w:shd w:val="clear" w:color="auto" w:fill="auto"/>
+            <w:noWrap/>
+            <w:vAlign w:val="bottom"/>
+            <w:hideMark/>
+          </w:tcPr>
+          <w:p>
+            <w:pPr>
+              <w:spacing w:before="0" w:after="0" w:line="240" w:lineRule="auto"/>
+              <w:rPr>
+                <w:rFonts w:ascii="Calibri" w:hAnsi="Calibri"/>
+                <w:color w:val="000000"/>
+              </w:rPr>
+            </w:pPr>
+            <w:r>
+              <w:rPr>
+                <w:rFonts w:ascii="Calibri" w:hAnsi="Calibri"/>
+                <w:color w:val="000000"/>
+              </w:rPr>
+              <w:t>KOMBUCHA_TWEETS</w:t>
+            </w:r>
+          </w:p>
+        </w:tc>
+        <w:tc>
+          <w:tcPr>
+            <w:tcW w:w="6220" w:type="dxa"/>
+            <w:tcBorders>
+              <w:top w:val="nil"/>
+              <w:left w:val="nil"/>
+              <w:bottom w:val="single" w:sz="4" w:space="0" w:color="auto"/>
+              <w:right w:val="single" w:sz="4" w:space="0" w:color="auto"/>
+            </w:tcBorders>
+            <w:shd w:val="clear" w:color="auto" w:fill="auto"/>
+            <w:noWrap/>
+            <w:vAlign w:val="bottom"/>
+            <w:hideMark/>
+          </w:tcPr>
+          <w:p>
+            <w:pPr>
+              <w:spacing w:before="0" w:after="0" w:line="240" w:lineRule="auto"/>
+              <w:rPr>
+                <w:rFonts w:ascii="Calibri" w:hAnsi="Calibri"/>
+                <w:color w:val="000000"/>
+              </w:rPr>
+            </w:pPr>
+            <w:r>
+              <w:rPr>
+                <w:rFonts w:ascii="Calibri" w:hAnsi="Calibri"/>
+                <w:color w:val="000000"/>
+              </w:rPr>
+              <w:t xml:space="preserve">Main table: text, URL, </w:t>
+            </w:r>
+          </w:p>
+        </w:tc>
+      </w:tr>
+      <w:tr>
+        <w:trPr>
+          <w:trHeight w:val="320"/>
+        </w:trPr>
+        <w:tc>
+          <w:tcPr>
+            <w:tcW w:w="2790" w:type="dxa"/>
+            <w:tcBorders>
+              <w:top w:val="nil"/>
+              <w:left w:val="single" w:sz="4" w:space="0" w:color="auto"/>
+              <w:bottom w:val="single" w:sz="4" w:space="0" w:color="auto"/>
+              <w:right w:val="single" w:sz="4" w:space="0" w:color="auto"/>
+            </w:tcBorders>
+            <w:shd w:val="clear" w:color="auto" w:fill="auto"/>
+            <w:noWrap/>
+            <w:vAlign w:val="bottom"/>
+            <w:hideMark/>
+          </w:tcPr>
+          <w:p>
+            <w:pPr>
+              <w:spacing w:before="0" w:after="0" w:line="240" w:lineRule="auto"/>
+              <w:rPr>
+                <w:rFonts w:ascii="Calibri" w:hAnsi="Calibri"/>
+                <w:color w:val="000000"/>
+              </w:rPr>
+            </w:pPr>
+            <w:r>
+              <w:rPr>
+                <w:rFonts w:ascii="Calibri" w:hAnsi="Calibri"/>
+                <w:color w:val="000000"/>
+              </w:rPr>
+              <w:t>KOMBUCHA_HASHTAGS</w:t>
+            </w:r>
+          </w:p>
+        </w:tc>
+        <w:tc>
+          <w:tcPr>
+            <w:tcW w:w="6220" w:type="dxa"/>
+            <w:tcBorders>
+              <w:top w:val="nil"/>
+              <w:left w:val="nil"/>
+              <w:bottom w:val="single" w:sz="4" w:space="0" w:color="auto"/>
+              <w:right w:val="single" w:sz="4" w:space="0" w:color="auto"/>
+            </w:tcBorders>
+            <w:shd w:val="clear" w:color="auto" w:fill="auto"/>
+            <w:noWrap/>
+            <w:vAlign w:val="bottom"/>
+            <w:hideMark/>
+          </w:tcPr>
+          <w:p>
+            <w:pPr>
+              <w:spacing w:before="0" w:after="0" w:line="240" w:lineRule="auto"/>
+              <w:rPr>
+                <w:rFonts w:ascii="Calibri" w:hAnsi="Calibri"/>
+                <w:color w:val="000000"/>
+              </w:rPr>
+            </w:pPr>
+            <w:r>
+              <w:rPr>
+                <w:rFonts w:ascii="Calibri" w:hAnsi="Calibri"/>
+                <w:color w:val="000000"/>
+              </w:rPr>
+              <w:t>The hashtags found in the messages, one row per hashtag.</w:t>
+            </w:r>
+          </w:p>
+        </w:tc>
+      </w:tr>
+      <w:tr>
+        <w:trPr>
+          <w:trHeight w:val="320"/>
+        </w:trPr>
+        <w:tc>
+          <w:tcPr>
+            <w:tcW w:w="2790" w:type="dxa"/>
+            <w:tcBorders>
+              <w:top w:val="nil"/>
+              <w:left w:val="single" w:sz="4" w:space="0" w:color="auto"/>
+              <w:bottom w:val="single" w:sz="4" w:space="0" w:color="auto"/>
+              <w:right w:val="single" w:sz="4" w:space="0" w:color="auto"/>
+            </w:tcBorders>
+            <w:shd w:val="clear" w:color="auto" w:fill="auto"/>
+            <w:noWrap/>
+            <w:vAlign w:val="bottom"/>
+            <w:hideMark/>
+          </w:tcPr>
+          <w:p>
+            <w:pPr>
+              <w:spacing w:before="0" w:after="0" w:line="240" w:lineRule="auto"/>
+              <w:rPr>
+                <w:rFonts w:ascii="Calibri" w:hAnsi="Calibri"/>
+                <w:color w:val="000000"/>
+              </w:rPr>
+            </w:pPr>
+            <w:r>
+              <w:rPr>
+                <w:rFonts w:ascii="Calibri" w:hAnsi="Calibri"/>
+                <w:color w:val="000000"/>
+              </w:rPr>
+              <w:t>KOMBUCHA_LINKS</w:t>
+            </w:r>
+          </w:p>
+        </w:tc>
+        <w:tc>
+          <w:tcPr>
+            <w:tcW w:w="6220" w:type="dxa"/>
+            <w:tcBorders>
+              <w:top w:val="nil"/>
+              <w:left w:val="nil"/>
+              <w:bottom w:val="single" w:sz="4" w:space="0" w:color="auto"/>
+              <w:right w:val="single" w:sz="4" w:space="0" w:color="auto"/>
+            </w:tcBorders>
+            <w:shd w:val="clear" w:color="auto" w:fill="auto"/>
+            <w:noWrap/>
+            <w:vAlign w:val="bottom"/>
+            <w:hideMark/>
+          </w:tcPr>
+          <w:p>
+            <w:pPr>
+              <w:spacing w:before="0" w:after="0" w:line="240" w:lineRule="auto"/>
+              <w:rPr>
+                <w:rFonts w:ascii="Calibri" w:hAnsi="Calibri"/>
+                <w:color w:val="000000"/>
+              </w:rPr>
+            </w:pPr>
+            <w:r>
+              <w:rPr>
+                <w:rFonts w:ascii="Calibri" w:hAnsi="Calibri"/>
+                <w:color w:val="000000"/>
+              </w:rPr>
+              <w:t>Expansion of tinyURL links in messages to the full URL.</w:t>
+            </w:r>
+          </w:p>
+        </w:tc>
+      </w:tr>
+      <w:tr>
+        <w:trPr>
+          <w:trHeight w:val="320"/>
+        </w:trPr>
+        <w:tc>
+          <w:tcPr>
+            <w:tcW w:w="2790" w:type="dxa"/>
+            <w:tcBorders>
+              <w:top w:val="nil"/>
+              <w:left w:val="single" w:sz="4" w:space="0" w:color="auto"/>
+              <w:bottom w:val="single" w:sz="4" w:space="0" w:color="auto"/>
+              <w:right w:val="single" w:sz="4" w:space="0" w:color="auto"/>
+            </w:tcBorders>
+            <w:shd w:val="clear" w:color="auto" w:fill="auto"/>
+            <w:noWrap/>
+            <w:vAlign w:val="bottom"/>
+            <w:hideMark/>
+          </w:tcPr>
+          <w:p>
+            <w:pPr>
+              <w:spacing w:before="0" w:after="0" w:line="240" w:lineRule="auto"/>
+              <w:rPr>
+                <w:rFonts w:ascii="Calibri" w:hAnsi="Calibri"/>
+                <w:color w:val="000000"/>
+              </w:rPr>
+            </w:pPr>
+            <w:r>
+              <w:rPr>
+                <w:rFonts w:ascii="Calibri" w:hAnsi="Calibri"/>
+                <w:color w:val="000000"/>
+              </w:rPr>
+              <w:t>KOMBUCHA_LOCATIONS</w:t>
+            </w:r>
+          </w:p>
+        </w:tc>
+        <w:tc>
+          <w:tcPr>
+            <w:tcW w:w="6220" w:type="dxa"/>
+            <w:tcBorders>
+              <w:top w:val="nil"/>
+              <w:left w:val="nil"/>
+              <w:bottom w:val="single" w:sz="4" w:space="0" w:color="auto"/>
+              <w:right w:val="single" w:sz="4" w:space="0" w:color="auto"/>
+            </w:tcBorders>
+            <w:shd w:val="clear" w:color="auto" w:fill="auto"/>
+            <w:noWrap/>
+            <w:vAlign w:val="bottom"/>
+            <w:hideMark/>
+          </w:tcPr>
+          <w:p>
+            <w:pPr>
+              <w:spacing w:before="0" w:after="0" w:line="240" w:lineRule="auto"/>
+              <w:rPr>
+                <w:rFonts w:ascii="Calibri" w:hAnsi="Calibri"/>
+                <w:color w:val="000000"/>
+              </w:rPr>
+            </w:pPr>
+            <w:r>
+              <w:rPr>
+                <w:rFonts w:ascii="Calibri" w:hAnsi="Calibri"/>
+                <w:color w:val="000000"/>
+              </w:rPr>
+              <w:t>Lat/Lon</w:t>
+            </w:r>
+            <w:r>
+              <w:rPr>
+                <w:rFonts w:ascii="Calibri" w:hAnsi="Calibri"/>
+                <w:color w:val="000000"/>
+              </w:rPr>
+              <w:t xml:space="preserve"> location </w:t>
+            </w:r>
+            <w:r>
+              <w:rPr>
+                <w:rFonts w:ascii="Calibri" w:hAnsi="Calibri"/>
+                <w:color w:val="000000"/>
+              </w:rPr>
+              <w:t>– user profile, message transmission</w:t>
+            </w:r>
+            <w:r>
+              <w:rPr>
+                <w:rFonts w:ascii="Calibri" w:hAnsi="Calibri"/>
+                <w:color w:val="000000"/>
+              </w:rPr>
+              <w:t>.</w:t>
+            </w:r>
+          </w:p>
+        </w:tc>
+      </w:tr>
+      <w:tr>
+        <w:trPr>
+          <w:trHeight w:val="320"/>
+        </w:trPr>
+        <w:tc>
+          <w:tcPr>
+            <w:tcW w:w="2790" w:type="dxa"/>
+            <w:tcBorders>
+              <w:top w:val="nil"/>
+              <w:left w:val="single" w:sz="4" w:space="0" w:color="auto"/>
+              <w:bottom w:val="single" w:sz="4" w:space="0" w:color="auto"/>
+              <w:right w:val="single" w:sz="4" w:space="0" w:color="auto"/>
+            </w:tcBorders>
+            <w:shd w:val="clear" w:color="auto" w:fill="auto"/>
+            <w:noWrap/>
+            <w:vAlign w:val="bottom"/>
+            <w:hideMark/>
+          </w:tcPr>
+          <w:p>
+            <w:pPr>
+              <w:spacing w:before="0" w:after="0" w:line="240" w:lineRule="auto"/>
+              <w:rPr>
+                <w:rFonts w:ascii="Calibri" w:hAnsi="Calibri"/>
+                <w:color w:val="000000"/>
+              </w:rPr>
+            </w:pPr>
+            <w:r>
+              <w:rPr>
+                <w:rFonts w:ascii="Calibri" w:hAnsi="Calibri"/>
+                <w:color w:val="000000"/>
+              </w:rPr>
+              <w:t>KOMBUCHA_MEDIA</w:t>
+            </w:r>
+          </w:p>
+        </w:tc>
+        <w:tc>
+          <w:tcPr>
+            <w:tcW w:w="6220" w:type="dxa"/>
+            <w:tcBorders>
+              <w:top w:val="nil"/>
+              <w:left w:val="nil"/>
+              <w:bottom w:val="single" w:sz="4" w:space="0" w:color="auto"/>
+              <w:right w:val="single" w:sz="4" w:space="0" w:color="auto"/>
+            </w:tcBorders>
+            <w:shd w:val="clear" w:color="auto" w:fill="auto"/>
+            <w:noWrap/>
+            <w:vAlign w:val="bottom"/>
+            <w:hideMark/>
+          </w:tcPr>
+          <w:p>
+            <w:pPr>
+              <w:spacing w:before="0" w:after="0" w:line="240" w:lineRule="auto"/>
+              <w:rPr>
+                <w:rFonts w:ascii="Calibri" w:hAnsi="Calibri"/>
+                <w:color w:val="000000"/>
+              </w:rPr>
+            </w:pPr>
+            <w:r>
+              <w:rPr>
+                <w:rFonts w:ascii="Calibri" w:hAnsi="Calibri"/>
+                <w:color w:val="000000"/>
+              </w:rPr>
+              <w:t>Expanded URLs media locations</w:t>
+            </w:r>
+          </w:p>
+        </w:tc>
+      </w:tr>
+      <w:tr>
+        <w:trPr>
+          <w:trHeight w:val="320"/>
+        </w:trPr>
+        <w:tc>
+          <w:tcPr>
+            <w:tcW w:w="2790" w:type="dxa"/>
+            <w:tcBorders>
+              <w:top w:val="nil"/>
+              <w:left w:val="single" w:sz="4" w:space="0" w:color="auto"/>
+              <w:bottom w:val="single" w:sz="4" w:space="0" w:color="auto"/>
+              <w:right w:val="single" w:sz="4" w:space="0" w:color="auto"/>
+            </w:tcBorders>
+            <w:shd w:val="clear" w:color="auto" w:fill="auto"/>
+            <w:noWrap/>
+            <w:vAlign w:val="bottom"/>
+            <w:hideMark/>
+          </w:tcPr>
+          <w:p>
+            <w:pPr>
+              <w:spacing w:before="0" w:after="0" w:line="240" w:lineRule="auto"/>
+              <w:rPr>
+                <w:rFonts w:ascii="Calibri" w:hAnsi="Calibri"/>
+                <w:color w:val="000000"/>
+              </w:rPr>
+            </w:pPr>
+            <w:r>
+              <w:rPr>
+                <w:rFonts w:ascii="Calibri" w:hAnsi="Calibri"/>
+                <w:color w:val="000000"/>
+              </w:rPr>
+              <w:t>KOMBUCHA_SENTIMENTS</w:t>
+            </w:r>
+          </w:p>
+        </w:tc>
+        <w:tc>
+          <w:tcPr>
+            <w:tcW w:w="6220" w:type="dxa"/>
+            <w:tcBorders>
+              <w:top w:val="nil"/>
+              <w:left w:val="nil"/>
+              <w:bottom w:val="single" w:sz="4" w:space="0" w:color="auto"/>
+              <w:right w:val="single" w:sz="4" w:space="0" w:color="auto"/>
+            </w:tcBorders>
+            <w:shd w:val="clear" w:color="auto" w:fill="auto"/>
+            <w:noWrap/>
+            <w:vAlign w:val="bottom"/>
+            <w:hideMark/>
+          </w:tcPr>
+          <w:p>
+            <w:pPr>
+              <w:spacing w:before="0" w:after="0" w:line="240" w:lineRule="auto"/>
+              <w:rPr>
+                <w:rFonts w:ascii="Calibri" w:hAnsi="Calibri"/>
+                <w:color w:val="000000"/>
+              </w:rPr>
+            </w:pPr>
+            <w:r>
+              <w:rPr>
+                <w:rFonts w:ascii="Calibri" w:hAnsi="Calibri"/>
+                <w:color w:val="000000"/>
+              </w:rPr>
+              <w:t>Polarity and text that indicate sentiment</w:t>
+            </w:r>
+            <w:r>
+              <w:rPr>
+                <w:rFonts w:ascii="Calibri" w:hAnsi="Calibri"/>
+                <w:color w:val="000000"/>
+              </w:rPr>
+              <w:t> </w:t>
+            </w:r>
+          </w:p>
+        </w:tc>
+      </w:tr>
+      <w:tr>
+        <w:trPr>
+          <w:trHeight w:val="320"/>
+        </w:trPr>
+        <w:tc>
+          <w:tcPr>
+            <w:tcW w:w="2790" w:type="dxa"/>
+            <w:tcBorders>
+              <w:top w:val="nil"/>
+              <w:left w:val="single" w:sz="4" w:space="0" w:color="auto"/>
+              <w:bottom w:val="single" w:sz="4" w:space="0" w:color="auto"/>
+              <w:right w:val="single" w:sz="4" w:space="0" w:color="auto"/>
+            </w:tcBorders>
+            <w:shd w:val="clear" w:color="auto" w:fill="auto"/>
+            <w:noWrap/>
+            <w:vAlign w:val="bottom"/>
+            <w:hideMark/>
+          </w:tcPr>
+          <w:p>
+            <w:pPr>
+              <w:spacing w:before="0" w:after="0" w:line="240" w:lineRule="auto"/>
+              <w:rPr>
+                <w:rFonts w:ascii="Calibri" w:hAnsi="Calibri"/>
+                <w:color w:val="000000"/>
+              </w:rPr>
+            </w:pPr>
+            <w:r>
+              <w:rPr>
+                <w:rFonts w:ascii="Calibri" w:hAnsi="Calibri"/>
+                <w:color w:val="000000"/>
+              </w:rPr>
+              <w:t>KOMBUCHA_USERS</w:t>
+            </w:r>
+          </w:p>
+        </w:tc>
+        <w:tc>
+          <w:tcPr>
+            <w:tcW w:w="6220" w:type="dxa"/>
+            <w:tcBorders>
+              <w:top w:val="nil"/>
+              <w:left w:val="nil"/>
+              <w:bottom w:val="single" w:sz="4" w:space="0" w:color="auto"/>
+              <w:right w:val="single" w:sz="4" w:space="0" w:color="auto"/>
+            </w:tcBorders>
+            <w:shd w:val="clear" w:color="auto" w:fill="auto"/>
+            <w:noWrap/>
+            <w:vAlign w:val="bottom"/>
+            <w:hideMark/>
+          </w:tcPr>
+          <w:p>
+            <w:pPr>
+              <w:spacing w:before="0" w:after="0" w:line="240" w:lineRule="auto"/>
+              <w:rPr>
+                <w:rFonts w:ascii="Calibri" w:hAnsi="Calibri"/>
+                <w:color w:val="000000"/>
+              </w:rPr>
+            </w:pPr>
+            <w:r>
+              <w:rPr>
+                <w:rFonts w:ascii="Calibri" w:hAnsi="Calibri"/>
+                <w:color w:val="000000"/>
+              </w:rPr>
+              <w:t>User Id, name and screen name</w:t>
+            </w:r>
+          </w:p>
+        </w:tc>
+      </w:tr>
+    </w:tbl>
+    <w:p>
+      <w:r>
+        <w:t>All of the tables have the key MESSAGE_ID (e.g., “</w:t>
+      </w:r>
+      <w:r>
+        <w:t>tag:search.twitter.com,</w:t>
+      </w:r>
+      <w:r>
+        <w:t xml:space="preserve"> </w:t>
+      </w:r>
+      <w:r>
+        <w:t>2005:</w:t>
+      </w:r>
+      <w:r>
+        <w:t xml:space="preserve"> </w:t>
+      </w:r>
+      <w:r>
+        <w:t>600637624315813888</w:t>
+      </w:r>
+      <w:r>
+        <w:t>”), so that the data from different tables can be joined together as needed.</w:t>
+      </w:r>
+    </w:p>
+    <w:p>
+      <w:r>
+        <w:t>After loading, dashDB presents some basic stat</w:t>
+      </w:r>
+      <w:r>
+        <w:t xml:space="preserve">istics about the tweet set.  From </w:t>
+      </w:r>
+      <w:r>
+        <w:fldChar w:fldCharType="begin"/>
+      </w:r>
+      <w:r>
+        <w:instrText xml:space="preserve"> REF _Ref464305243 \h </w:instrText>
+      </w:r>
+      <w:r>
+        <w:fldChar w:fldCharType="separate"/>
+      </w:r>
+      <w:r>
+        <w:t xml:space="preserve">Figure </w:t>
+      </w:r>
+      <w:r>
+        <w:rPr>
+          <w:noProof/>
+        </w:rPr>
+        <w:t>1</w:t>
+      </w:r>
+      <w:r>
+        <w:fldChar w:fldCharType="end"/>
+      </w:r>
+      <w:r>
+        <w:t xml:space="preserve">, </w:t>
+      </w:r>
+      <w:r>
+        <w:t xml:space="preserve">it is seen that there has been a steady stream of tweets with #kombucha </w:t>
+      </w:r>
+      <w:r>
+        <w:t xml:space="preserve">over the past two years – the monthly tally </w:t>
+      </w:r>
+      <w:r>
+        <w:t xml:space="preserve">has not fallen below 500 starting </w:t>
+      </w:r>
+      <w:r>
+        <w:t>the end of 2014</w:t>
+      </w:r>
+      <w:r>
+        <w:t>.</w:t>
+      </w:r>
+      <w:r>
+        <w:t xml:space="preserve">  From </w:t>
+      </w:r>
+      <w:r>
+        <w:fldChar w:fldCharType="begin"/>
+      </w:r>
+      <w:r>
+        <w:instrText xml:space="preserve"> REF _Ref464305506 \h </w:instrText>
+      </w:r>
+      <w:r>
+        <w:fldChar w:fldCharType="separate"/>
+      </w:r>
+      <w:r>
+        <w:t xml:space="preserve">Figure </w:t>
+      </w:r>
+      <w:r>
+        <w:rPr>
+          <w:noProof/>
+        </w:rPr>
+        <w:t>2</w:t>
+      </w:r>
+      <w:r>
+        <w:fldChar w:fldCharType="end"/>
+      </w:r>
+      <w:r>
+        <w:t xml:space="preserve">, many tweets did not indicate the user’s country. For those that did, the majority were from the USA, followed by Canada.  The </w:t>
+      </w:r>
+      <w:r>
+        <w:t xml:space="preserve">hashtag information from </w:t>
+      </w:r>
+      <w:r>
+        <w:fldChar w:fldCharType="begin"/>
+      </w:r>
+      <w:r>
+        <w:instrText xml:space="preserve"> REF _Ref464306792 \h </w:instrText>
+      </w:r>
+      <w:r>
+        <w:fldChar w:fldCharType="separate"/>
+      </w:r>
+      <w:r>
+        <w:t xml:space="preserve">Figure </w:t>
+      </w:r>
+      <w:r>
+        <w:rPr>
+          <w:noProof/>
+        </w:rPr>
+        <w:t>3</w:t>
+      </w:r>
+      <w:r>
+        <w:fldChar w:fldCharType="end"/>
+      </w:r>
+      <w:r>
+        <w:t xml:space="preserve"> </w:t>
+      </w:r>
+      <w:r>
+        <w:t>reflect the relationship between kombucha and some other trends.  For example, kombucha is part of a family of products that have probiotics (healthy bacteria).  Also, some subset of kombucha tweets are also related to</w:t>
+      </w:r>
+      <w:r>
+        <w:t xml:space="preserve"> words like</w:t>
+      </w:r>
+      <w:r>
+        <w:t xml:space="preserve"> </w:t>
+      </w:r>
+      <w:r>
+        <w:t>“</w:t>
+      </w:r>
+      <w:r>
+        <w:t>vegan</w:t>
+      </w:r>
+      <w:r>
+        <w:t>”</w:t>
+      </w:r>
+      <w:r>
+        <w:t xml:space="preserve">, </w:t>
+      </w:r>
+      <w:r>
+        <w:t>“</w:t>
+      </w:r>
+      <w:r>
+        <w:t>organic</w:t>
+      </w:r>
+      <w:r>
+        <w:t>”</w:t>
+      </w:r>
+      <w:r>
+        <w:t xml:space="preserve">, </w:t>
+      </w:r>
+      <w:r>
+        <w:t>“</w:t>
+      </w:r>
+      <w:r>
+        <w:t>raw</w:t>
+      </w:r>
+      <w:r>
+        <w:t>”</w:t>
+      </w:r>
+      <w:r>
+        <w:t xml:space="preserve">, and </w:t>
+      </w:r>
+      <w:r>
+        <w:t>“</w:t>
+      </w:r>
+      <w:r>
+        <w:t>healthy</w:t>
+      </w:r>
+      <w:r>
+        <w:t>”</w:t>
+      </w:r>
+      <w:r>
+        <w:t>.</w:t>
+      </w:r>
+      <w:r>
+        <w:t xml:space="preserve">  Finally, </w:t>
+      </w:r>
+      <w:r>
+        <w:fldChar w:fldCharType="begin"/>
+      </w:r>
+      <w:r>
+        <w:instrText xml:space="preserve"> REF _Ref464306813 \h </w:instrText>
+      </w:r>
+      <w:r>
+        <w:fldChar w:fldCharType="separate"/>
+      </w:r>
+      <w:r>
+        <w:t xml:space="preserve">Figure </w:t>
+      </w:r>
+      <w:r>
+        <w:rPr>
+          <w:noProof/>
+        </w:rPr>
+        <w:t>4</w:t>
+      </w:r>
+      <w:r>
+        <w:fldChar w:fldCharType="end"/>
+      </w:r>
+      <w:r>
+        <w:t xml:space="preserve"> shows that no sentiment was determined for over half the tweets. For those that had a sentiment polarity value, positive sentiments outweighed negative ones 7-to-1.</w:t>
+      </w:r>
+    </w:p>
+    <w:p>
+      <w:bookmarkStart w:id="1" w:name="_GoBack"/>
+      <w:bookmarkEnd w:id="1"/>
+    </w:p>
+    <w:p>
+      <w:pPr>
+        <w:keepNext/>
+      </w:pPr>
       <w:r>
         <w:rPr>
           <w:noProof/>
         </w:rPr>
         <w:lastRenderedPageBreak/>
+        <w:drawing>
+          <wp:inline distT="0" distB="0" distL="0" distR="0" wp14:anchorId="27CF9FA5" wp14:editId="6C8DCA4B">
+            <wp:extent cx="5059807" cy="2580643"/>
+            <wp:effectExtent l="0" t="0" r="0" b="10160"/>
+            <wp:docPr id="5" name="Picture 5"/>
+            <wp:cNvGraphicFramePr>
+              <a:graphicFrameLocks xmlns:a="http://schemas.openxmlformats.org/drawingml/2006/main" noChangeAspect="1"/>
+            </wp:cNvGraphicFramePr>
+            <a:graphic xmlns:a="http://schemas.openxmlformats.org/drawingml/2006/main">
+              <a:graphicData uri="http://schemas.openxmlformats.org/drawingml/2006/picture">
+                <pic:pic xmlns:pic="http://schemas.openxmlformats.org/drawingml/2006/picture">
+                  <pic:nvPicPr>
+                    <pic:cNvPr id="5" name="KOMBUCHA_stats_monthly.png"/>
+                    <pic:cNvPicPr/>
+                  </pic:nvPicPr>
+                  <pic:blipFill>
+                    <a:blip r:embed="rId8">
+                      <a:extLst>
+                        <a:ext uri="{28A0092B-C50C-407E-A947-70E740481C1C}">
+                          <a14:useLocalDpi xmlns:a14="http://schemas.microsoft.com/office/drawing/2010/main" val="0"/>
+                        </a:ext>
+                      </a:extLst>
+                    </a:blip>
+                    <a:stretch>
+                      <a:fillRect/>
+                    </a:stretch>
+                  </pic:blipFill>
+                  <pic:spPr>
+                    <a:xfrm>
+                      <a:off x="0" y="0"/>
+                      <a:ext cx="5078935" cy="2590399"/>
+                    </a:xfrm>
+                    <a:prstGeom prst="rect">
+                      <a:avLst/>
+                    </a:prstGeom>
+                  </pic:spPr>
+                </pic:pic>
+              </a:graphicData>
+            </a:graphic>
+          </wp:inline>
+        </w:drawing>
+      </w:r>
+    </w:p>
+    <w:p>
+      <w:pPr>
+        <w:pStyle w:val="Caption"/>
+      </w:pPr>
+      <w:bookmarkStart w:id="2" w:name="_Ref464305243"/>
+      <w:r>
+        <w:t xml:space="preserve">Figure </w:t>
+      </w:r>
+      <w:fldSimple w:instr=" SEQ Figure \* ARABIC ">
+        <w:r>
+          <w:rPr>
+            <w:noProof/>
+          </w:rPr>
+          <w:t>1</w:t>
+        </w:r>
+      </w:fldSimple>
+      <w:bookmarkEnd w:id="2"/>
+      <w:r>
+        <w:t>. Kombucha tweets per month in Insights repository.</w:t>
+      </w:r>
+    </w:p>
+    <w:p>
+      <w:pPr>
+        <w:keepNext/>
+      </w:pPr>
+      <w:r>
+        <w:rPr>
+          <w:noProof/>
+        </w:rPr>
+        <w:drawing>
+          <wp:inline distT="0" distB="0" distL="0" distR="0" wp14:anchorId="5C826F74" wp14:editId="2F64A4BF">
+            <wp:extent cx="4535366" cy="2358644"/>
+            <wp:effectExtent l="0" t="0" r="11430" b="3810"/>
+            <wp:docPr id="7" name="Picture 7"/>
+            <wp:cNvGraphicFramePr>
+              <a:graphicFrameLocks xmlns:a="http://schemas.openxmlformats.org/drawingml/2006/main" noChangeAspect="1"/>
+            </wp:cNvGraphicFramePr>
+            <a:graphic xmlns:a="http://schemas.openxmlformats.org/drawingml/2006/main">
+              <a:graphicData uri="http://schemas.openxmlformats.org/drawingml/2006/picture">
+                <pic:pic xmlns:pic="http://schemas.openxmlformats.org/drawingml/2006/picture">
+                  <pic:nvPicPr>
+                    <pic:cNvPr id="7" name="KOMBUCHA_stats_location.png"/>
+                    <pic:cNvPicPr/>
+                  </pic:nvPicPr>
+                  <pic:blipFill>
+                    <a:blip r:embed="rId9">
+                      <a:extLst>
+                        <a:ext uri="{28A0092B-C50C-407E-A947-70E740481C1C}">
+                          <a14:useLocalDpi xmlns:a14="http://schemas.microsoft.com/office/drawing/2010/main" val="0"/>
+                        </a:ext>
+                      </a:extLst>
+                    </a:blip>
+                    <a:stretch>
+                      <a:fillRect/>
+                    </a:stretch>
+                  </pic:blipFill>
+                  <pic:spPr>
+                    <a:xfrm>
+                      <a:off x="0" y="0"/>
+                      <a:ext cx="4583451" cy="2383651"/>
+                    </a:xfrm>
+                    <a:prstGeom prst="rect">
+                      <a:avLst/>
+                    </a:prstGeom>
+                  </pic:spPr>
+                </pic:pic>
+              </a:graphicData>
+            </a:graphic>
+          </wp:inline>
+        </w:drawing>
+      </w:r>
+    </w:p>
+    <w:p>
+      <w:pPr>
+        <w:pStyle w:val="Caption"/>
+      </w:pPr>
+      <w:bookmarkStart w:id="3" w:name="_Ref464305506"/>
+      <w:r>
+        <w:t xml:space="preserve">Figure </w:t>
+      </w:r>
+      <w:fldSimple w:instr=" SEQ Figure \* ARABIC ">
+        <w:r>
+          <w:rPr>
+            <w:noProof/>
+          </w:rPr>
+          <w:t>2</w:t>
+        </w:r>
+      </w:fldSimple>
+      <w:bookmarkEnd w:id="3"/>
+      <w:r>
+        <w:t>. Locations for senders of kombucha tweets.</w:t>
+      </w:r>
+    </w:p>
+    <w:p>
+      <w:pPr>
+        <w:keepNext/>
+      </w:pPr>
+      <w:r>
+        <w:rPr>
+          <w:noProof/>
+        </w:rPr>
+        <w:lastRenderedPageBreak/>
+        <w:drawing>
+          <wp:inline distT="0" distB="0" distL="0" distR="0" wp14:anchorId="79869E1B" wp14:editId="3C8D0329">
+            <wp:extent cx="5963532" cy="2706624"/>
+            <wp:effectExtent l="0" t="0" r="5715" b="11430"/>
+            <wp:docPr id="2" name="Picture 2"/>
+            <wp:cNvGraphicFramePr>
+              <a:graphicFrameLocks xmlns:a="http://schemas.openxmlformats.org/drawingml/2006/main" noChangeAspect="1"/>
+            </wp:cNvGraphicFramePr>
+            <a:graphic xmlns:a="http://schemas.openxmlformats.org/drawingml/2006/main">
+              <a:graphicData uri="http://schemas.openxmlformats.org/drawingml/2006/picture">
+                <pic:pic xmlns:pic="http://schemas.openxmlformats.org/drawingml/2006/picture">
+                  <pic:nvPicPr>
+                    <pic:cNvPr id="2" name="KOMBUCHA_stats_hashtags.png"/>
+                    <pic:cNvPicPr/>
+                  </pic:nvPicPr>
+                  <pic:blipFill rotWithShape="1">
+                    <a:blip r:embed="rId10">
+                      <a:extLst>
+                        <a:ext uri="{28A0092B-C50C-407E-A947-70E740481C1C}">
+                          <a14:useLocalDpi xmlns:a14="http://schemas.microsoft.com/office/drawing/2010/main" val="0"/>
+                        </a:ext>
+                      </a:extLst>
+                    </a:blip>
+                    <a:srcRect l="6855" b="527"/>
+                    <a:stretch/>
+                  </pic:blipFill>
+                  <pic:spPr bwMode="auto">
+                    <a:xfrm>
+                      <a:off x="0" y="0"/>
+                      <a:ext cx="6021905" cy="2733118"/>
+                    </a:xfrm>
+                    <a:prstGeom prst="rect">
+                      <a:avLst/>
+                    </a:prstGeom>
+                    <a:ln>
+                      <a:noFill/>
+                    </a:ln>
+                    <a:extLst>
+                      <a:ext uri="{53640926-AAD7-44D8-BBD7-CCE9431645EC}">
+                        <a14:shadowObscured xmlns:a14="http://schemas.microsoft.com/office/drawing/2010/main"/>
+                      </a:ext>
+                    </a:extLst>
+                  </pic:spPr>
+                </pic:pic>
+              </a:graphicData>
+            </a:graphic>
+          </wp:inline>
+        </w:drawing>
+      </w:r>
+    </w:p>
+    <w:p>
+      <w:pPr>
+        <w:pStyle w:val="Caption"/>
+      </w:pPr>
+      <w:bookmarkStart w:id="4" w:name="_Ref464306792"/>
+      <w:r>
+        <w:t xml:space="preserve">Figure </w:t>
+      </w:r>
+      <w:fldSimple w:instr=" SEQ Figure \* ARABIC ">
+        <w:r>
+          <w:rPr>
+            <w:noProof/>
+          </w:rPr>
+          <w:t>3</w:t>
+        </w:r>
+      </w:fldSimple>
+      <w:bookmarkEnd w:id="4"/>
+      <w:r>
+        <w:t>. Hashtags in kombucha tweets</w:t>
+      </w:r>
+    </w:p>
+    <w:p>
+      <w:pPr>
+        <w:keepNext/>
+      </w:pPr>
+      <w:r>
+        <w:rPr>
+          <w:noProof/>
+        </w:rPr>
         <w:drawing>
           <wp:inline distT="0" distB="0" distL="0" distR="0" wp14:anchorId="57306B32" wp14:editId="504D270B">
             <wp:extent cx="6332220" cy="1101090"/>
@@ -342,7 +1467,7 @@
                     <pic:cNvPicPr/>
                   </pic:nvPicPr>
                   <pic:blipFill>
-                    <a:blip r:embed="rId8">
+                    <a:blip r:embed="rId11">
                       <a:extLst>
                         <a:ext uri="{28A0092B-C50C-407E-A947-70E740481C1C}">
                           <a14:useLocalDpi xmlns:a14="http://schemas.microsoft.com/office/drawing/2010/main" val="0"/>
@@ -370,15 +1495,33 @@
       </w:r>
     </w:p>
     <w:p>
-      <w:r>
-        <w:t xml:space="preserve">Some examples of sentiment words that Insights for Twitter detected are shown in Table 1. </w:t>
+      <w:pPr>
+        <w:pStyle w:val="Caption"/>
+      </w:pPr>
+      <w:bookmarkStart w:id="5" w:name="_Ref464306813"/>
+      <w:r>
+        <w:t xml:space="preserve">Figure </w:t>
+      </w:r>
+      <w:fldSimple w:instr=" SEQ Figure \* ARABIC ">
+        <w:r>
+          <w:rPr>
+            <w:noProof/>
+          </w:rPr>
+          <w:t>4</w:t>
+        </w:r>
+      </w:fldSimple>
+      <w:bookmarkEnd w:id="5"/>
+      <w:r>
+        <w:t>. Sentiments in kombucha tweets.</w:t>
       </w:r>
     </w:p>
+    <w:p/>
     <w:p>
       <w:pPr>
         <w:pStyle w:val="Caption"/>
         <w:keepNext/>
       </w:pPr>
+      <w:bookmarkStart w:id="6" w:name="_Ref464301680"/>
       <w:r>
         <w:t xml:space="preserve">Table </w:t>
       </w:r>
@@ -387,19 +1530,1007 @@
           <w:rPr>
             <w:noProof/>
           </w:rPr>
-          <w:t>1</w:t>
+          <w:t>2</w:t>
         </w:r>
       </w:fldSimple>
-      <w:r>
-        <w:t xml:space="preserve">. </w:t>
-      </w:r>
-      <w:proofErr w:type="spellStart"/>
-      <w:r>
-        <w:t>Kombucha</w:t>
-      </w:r>
-      <w:proofErr w:type="spellEnd"/>
-      <w:r>
-        <w:t xml:space="preserve"> sentiment information</w:t>
+      <w:bookmarkEnd w:id="6"/>
+      <w:r>
+        <w:t>. Example rows of user information</w:t>
+      </w:r>
+    </w:p>
+    <w:tbl>
+      <w:tblPr>
+        <w:tblW w:w="9962" w:type="dxa"/>
+        <w:tblLayout w:type="fixed"/>
+        <w:tblLook w:val="04A0" w:firstRow="1" w:lastRow="0" w:firstColumn="1" w:lastColumn="0" w:noHBand="0" w:noVBand="1"/>
+      </w:tblPr>
+      <w:tblGrid>
+        <w:gridCol w:w="1166"/>
+        <w:gridCol w:w="1444"/>
+        <w:gridCol w:w="5846"/>
+        <w:gridCol w:w="1506"/>
+      </w:tblGrid>
+      <w:tr>
+        <w:trPr>
+          <w:trHeight w:val="960"/>
+        </w:trPr>
+        <w:tc>
+          <w:tcPr>
+            <w:tcW w:w="1166" w:type="dxa"/>
+            <w:tcBorders>
+              <w:top w:val="single" w:sz="4" w:space="0" w:color="auto"/>
+              <w:left w:val="single" w:sz="4" w:space="0" w:color="auto"/>
+              <w:bottom w:val="single" w:sz="4" w:space="0" w:color="auto"/>
+              <w:right w:val="single" w:sz="4" w:space="0" w:color="auto"/>
+            </w:tcBorders>
+            <w:shd w:val="clear" w:color="auto" w:fill="auto"/>
+            <w:vAlign w:val="bottom"/>
+            <w:hideMark/>
+          </w:tcPr>
+          <w:p>
+            <w:pPr>
+              <w:spacing w:before="0" w:after="0" w:line="240" w:lineRule="auto"/>
+              <w:rPr>
+                <w:rFonts w:ascii="Calibri" w:hAnsi="Calibri"/>
+                <w:b/>
+                <w:bCs/>
+                <w:color w:val="000000"/>
+              </w:rPr>
+            </w:pPr>
+            <w:r>
+              <w:rPr>
+                <w:rFonts w:ascii="Calibri" w:hAnsi="Calibri"/>
+                <w:b/>
+                <w:bCs/>
+                <w:color w:val="000000"/>
+              </w:rPr>
+              <w:t>USER_</w:t>
+            </w:r>
+            <w:r>
+              <w:rPr>
+                <w:rFonts w:ascii="Calibri" w:hAnsi="Calibri"/>
+                <w:b/>
+                <w:bCs/>
+                <w:color w:val="000000"/>
+              </w:rPr>
+              <w:t xml:space="preserve"> </w:t>
+            </w:r>
+            <w:r>
+              <w:rPr>
+                <w:rFonts w:ascii="Calibri" w:hAnsi="Calibri"/>
+                <w:b/>
+                <w:bCs/>
+                <w:color w:val="000000"/>
+              </w:rPr>
+              <w:t>GENDER</w:t>
+            </w:r>
+          </w:p>
+        </w:tc>
+        <w:tc>
+          <w:tcPr>
+            <w:tcW w:w="1444" w:type="dxa"/>
+            <w:tcBorders>
+              <w:top w:val="single" w:sz="4" w:space="0" w:color="auto"/>
+              <w:left w:val="nil"/>
+              <w:bottom w:val="single" w:sz="4" w:space="0" w:color="auto"/>
+              <w:right w:val="single" w:sz="4" w:space="0" w:color="auto"/>
+            </w:tcBorders>
+            <w:shd w:val="clear" w:color="auto" w:fill="auto"/>
+            <w:vAlign w:val="bottom"/>
+            <w:hideMark/>
+          </w:tcPr>
+          <w:p>
+            <w:pPr>
+              <w:spacing w:before="0" w:after="0" w:line="240" w:lineRule="auto"/>
+              <w:rPr>
+                <w:rFonts w:ascii="Calibri" w:hAnsi="Calibri"/>
+                <w:b/>
+                <w:bCs/>
+                <w:color w:val="000000"/>
+              </w:rPr>
+            </w:pPr>
+            <w:r>
+              <w:rPr>
+                <w:rFonts w:ascii="Calibri" w:hAnsi="Calibri"/>
+                <w:b/>
+                <w:bCs/>
+                <w:color w:val="000000"/>
+              </w:rPr>
+              <w:t>USER_SCREEN_NAME</w:t>
+            </w:r>
+          </w:p>
+        </w:tc>
+        <w:tc>
+          <w:tcPr>
+            <w:tcW w:w="5846" w:type="dxa"/>
+            <w:tcBorders>
+              <w:top w:val="single" w:sz="4" w:space="0" w:color="auto"/>
+              <w:left w:val="nil"/>
+              <w:bottom w:val="single" w:sz="4" w:space="0" w:color="auto"/>
+              <w:right w:val="single" w:sz="4" w:space="0" w:color="auto"/>
+            </w:tcBorders>
+            <w:shd w:val="clear" w:color="auto" w:fill="auto"/>
+            <w:vAlign w:val="bottom"/>
+            <w:hideMark/>
+          </w:tcPr>
+          <w:p>
+            <w:pPr>
+              <w:spacing w:before="0" w:after="0" w:line="240" w:lineRule="auto"/>
+              <w:rPr>
+                <w:rFonts w:ascii="Calibri" w:hAnsi="Calibri"/>
+                <w:b/>
+                <w:bCs/>
+                <w:color w:val="000000"/>
+              </w:rPr>
+            </w:pPr>
+            <w:r>
+              <w:rPr>
+                <w:rFonts w:ascii="Calibri" w:hAnsi="Calibri"/>
+                <w:b/>
+                <w:bCs/>
+                <w:color w:val="000000"/>
+              </w:rPr>
+              <w:t>USER_SUMMARY</w:t>
+            </w:r>
+          </w:p>
+        </w:tc>
+        <w:tc>
+          <w:tcPr>
+            <w:tcW w:w="1506" w:type="dxa"/>
+            <w:tcBorders>
+              <w:top w:val="single" w:sz="4" w:space="0" w:color="auto"/>
+              <w:left w:val="nil"/>
+              <w:bottom w:val="single" w:sz="4" w:space="0" w:color="auto"/>
+              <w:right w:val="single" w:sz="4" w:space="0" w:color="auto"/>
+            </w:tcBorders>
+            <w:shd w:val="clear" w:color="auto" w:fill="auto"/>
+            <w:vAlign w:val="bottom"/>
+            <w:hideMark/>
+          </w:tcPr>
+          <w:p>
+            <w:pPr>
+              <w:spacing w:before="0" w:after="0" w:line="240" w:lineRule="auto"/>
+              <w:rPr>
+                <w:rFonts w:ascii="Calibri" w:hAnsi="Calibri"/>
+                <w:b/>
+                <w:bCs/>
+                <w:color w:val="000000"/>
+              </w:rPr>
+            </w:pPr>
+            <w:r>
+              <w:rPr>
+                <w:rFonts w:ascii="Calibri" w:hAnsi="Calibri"/>
+                <w:b/>
+                <w:bCs/>
+                <w:color w:val="000000"/>
+              </w:rPr>
+              <w:t>USER_LOCATION_DISPLAY_NAME</w:t>
+            </w:r>
+          </w:p>
+        </w:tc>
+      </w:tr>
+      <w:tr>
+        <w:trPr>
+          <w:trHeight w:val="320"/>
+        </w:trPr>
+        <w:tc>
+          <w:tcPr>
+            <w:tcW w:w="1166" w:type="dxa"/>
+            <w:tcBorders>
+              <w:top w:val="nil"/>
+              <w:left w:val="single" w:sz="4" w:space="0" w:color="auto"/>
+              <w:bottom w:val="single" w:sz="4" w:space="0" w:color="auto"/>
+              <w:right w:val="single" w:sz="4" w:space="0" w:color="auto"/>
+            </w:tcBorders>
+            <w:shd w:val="clear" w:color="auto" w:fill="auto"/>
+            <w:noWrap/>
+            <w:vAlign w:val="bottom"/>
+            <w:hideMark/>
+          </w:tcPr>
+          <w:p>
+            <w:pPr>
+              <w:spacing w:before="0" w:after="0" w:line="240" w:lineRule="auto"/>
+              <w:rPr>
+                <w:rFonts w:ascii="Calibri" w:hAnsi="Calibri"/>
+                <w:color w:val="000000"/>
+              </w:rPr>
+            </w:pPr>
+            <w:r>
+              <w:rPr>
+                <w:rFonts w:ascii="Calibri" w:hAnsi="Calibri"/>
+                <w:color w:val="000000"/>
+              </w:rPr>
+              <w:lastRenderedPageBreak/>
+              <w:t>female</w:t>
+            </w:r>
+          </w:p>
+        </w:tc>
+        <w:tc>
+          <w:tcPr>
+            <w:tcW w:w="1444" w:type="dxa"/>
+            <w:tcBorders>
+              <w:top w:val="nil"/>
+              <w:left w:val="nil"/>
+              <w:bottom w:val="single" w:sz="4" w:space="0" w:color="auto"/>
+              <w:right w:val="single" w:sz="4" w:space="0" w:color="auto"/>
+            </w:tcBorders>
+            <w:shd w:val="clear" w:color="auto" w:fill="auto"/>
+            <w:noWrap/>
+            <w:vAlign w:val="bottom"/>
+            <w:hideMark/>
+          </w:tcPr>
+          <w:p>
+            <w:pPr>
+              <w:spacing w:before="0" w:after="0" w:line="240" w:lineRule="auto"/>
+              <w:rPr>
+                <w:rFonts w:ascii="Calibri" w:hAnsi="Calibri"/>
+                <w:color w:val="000000"/>
+              </w:rPr>
+            </w:pPr>
+            <w:r>
+              <w:rPr>
+                <w:rFonts w:ascii="Calibri" w:hAnsi="Calibri"/>
+                <w:color w:val="000000"/>
+              </w:rPr>
+              <w:t>adams_madeline</w:t>
+            </w:r>
+          </w:p>
+        </w:tc>
+        <w:tc>
+          <w:tcPr>
+            <w:tcW w:w="5846" w:type="dxa"/>
+            <w:tcBorders>
+              <w:top w:val="nil"/>
+              <w:left w:val="nil"/>
+              <w:bottom w:val="single" w:sz="4" w:space="0" w:color="auto"/>
+              <w:right w:val="single" w:sz="4" w:space="0" w:color="auto"/>
+            </w:tcBorders>
+            <w:shd w:val="clear" w:color="auto" w:fill="auto"/>
+            <w:vAlign w:val="bottom"/>
+            <w:hideMark/>
+          </w:tcPr>
+          <w:p>
+            <w:pPr>
+              <w:spacing w:before="0" w:after="0" w:line="240" w:lineRule="auto"/>
+              <w:rPr>
+                <w:rFonts w:ascii="Calibri" w:hAnsi="Calibri"/>
+                <w:color w:val="000000"/>
+              </w:rPr>
+            </w:pPr>
+            <w:r>
+              <w:rPr>
+                <w:rFonts w:ascii="Calibri" w:hAnsi="Calibri"/>
+                <w:color w:val="000000"/>
+              </w:rPr>
+              <w:t>An artist in Alabama.</w:t>
+            </w:r>
+          </w:p>
+        </w:tc>
+        <w:tc>
+          <w:tcPr>
+            <w:tcW w:w="1506" w:type="dxa"/>
+            <w:tcBorders>
+              <w:top w:val="nil"/>
+              <w:left w:val="nil"/>
+              <w:bottom w:val="single" w:sz="4" w:space="0" w:color="auto"/>
+              <w:right w:val="single" w:sz="4" w:space="0" w:color="auto"/>
+            </w:tcBorders>
+            <w:shd w:val="clear" w:color="auto" w:fill="auto"/>
+            <w:noWrap/>
+            <w:vAlign w:val="bottom"/>
+            <w:hideMark/>
+          </w:tcPr>
+          <w:p>
+            <w:pPr>
+              <w:spacing w:before="0" w:after="0" w:line="240" w:lineRule="auto"/>
+              <w:rPr>
+                <w:rFonts w:ascii="Calibri" w:hAnsi="Calibri"/>
+                <w:color w:val="000000"/>
+              </w:rPr>
+            </w:pPr>
+            <w:r>
+              <w:rPr>
+                <w:rFonts w:ascii="Calibri" w:hAnsi="Calibri"/>
+                <w:color w:val="000000"/>
+              </w:rPr>
+              <w:t> </w:t>
+            </w:r>
+          </w:p>
+        </w:tc>
+      </w:tr>
+      <w:tr>
+        <w:trPr>
+          <w:trHeight w:val="320"/>
+        </w:trPr>
+        <w:tc>
+          <w:tcPr>
+            <w:tcW w:w="1166" w:type="dxa"/>
+            <w:tcBorders>
+              <w:top w:val="nil"/>
+              <w:left w:val="single" w:sz="4" w:space="0" w:color="auto"/>
+              <w:bottom w:val="single" w:sz="4" w:space="0" w:color="auto"/>
+              <w:right w:val="single" w:sz="4" w:space="0" w:color="auto"/>
+            </w:tcBorders>
+            <w:shd w:val="clear" w:color="auto" w:fill="auto"/>
+            <w:noWrap/>
+            <w:vAlign w:val="bottom"/>
+            <w:hideMark/>
+          </w:tcPr>
+          <w:p>
+            <w:pPr>
+              <w:spacing w:before="0" w:after="0" w:line="240" w:lineRule="auto"/>
+              <w:rPr>
+                <w:rFonts w:ascii="Calibri" w:hAnsi="Calibri"/>
+                <w:color w:val="000000"/>
+              </w:rPr>
+            </w:pPr>
+            <w:r>
+              <w:rPr>
+                <w:rFonts w:ascii="Calibri" w:hAnsi="Calibri"/>
+                <w:color w:val="000000"/>
+              </w:rPr>
+              <w:t>unknown</w:t>
+            </w:r>
+          </w:p>
+        </w:tc>
+        <w:tc>
+          <w:tcPr>
+            <w:tcW w:w="1444" w:type="dxa"/>
+            <w:tcBorders>
+              <w:top w:val="nil"/>
+              <w:left w:val="nil"/>
+              <w:bottom w:val="single" w:sz="4" w:space="0" w:color="auto"/>
+              <w:right w:val="single" w:sz="4" w:space="0" w:color="auto"/>
+            </w:tcBorders>
+            <w:shd w:val="clear" w:color="auto" w:fill="auto"/>
+            <w:noWrap/>
+            <w:vAlign w:val="bottom"/>
+            <w:hideMark/>
+          </w:tcPr>
+          <w:p>
+            <w:pPr>
+              <w:spacing w:before="0" w:after="0" w:line="240" w:lineRule="auto"/>
+              <w:rPr>
+                <w:rFonts w:ascii="Calibri" w:hAnsi="Calibri"/>
+                <w:color w:val="000000"/>
+              </w:rPr>
+            </w:pPr>
+            <w:r>
+              <w:rPr>
+                <w:rFonts w:ascii="Calibri" w:hAnsi="Calibri"/>
+                <w:color w:val="000000"/>
+              </w:rPr>
+              <w:t>AileenMcGraw</w:t>
+            </w:r>
+          </w:p>
+        </w:tc>
+        <w:tc>
+          <w:tcPr>
+            <w:tcW w:w="5846" w:type="dxa"/>
+            <w:tcBorders>
+              <w:top w:val="nil"/>
+              <w:left w:val="nil"/>
+              <w:bottom w:val="single" w:sz="4" w:space="0" w:color="auto"/>
+              <w:right w:val="single" w:sz="4" w:space="0" w:color="auto"/>
+            </w:tcBorders>
+            <w:shd w:val="clear" w:color="auto" w:fill="auto"/>
+            <w:vAlign w:val="bottom"/>
+            <w:hideMark/>
+          </w:tcPr>
+          <w:p>
+            <w:pPr>
+              <w:spacing w:before="0" w:after="0" w:line="240" w:lineRule="auto"/>
+              <w:rPr>
+                <w:rFonts w:ascii="Calibri" w:hAnsi="Calibri"/>
+                <w:color w:val="000000"/>
+              </w:rPr>
+            </w:pPr>
+            <w:r>
+              <w:rPr>
+                <w:rFonts w:ascii="Calibri" w:hAnsi="Calibri"/>
+                <w:color w:val="000000"/>
+              </w:rPr>
+              <w:t>A little heart and a whole lotta floral.</w:t>
+            </w:r>
+          </w:p>
+        </w:tc>
+        <w:tc>
+          <w:tcPr>
+            <w:tcW w:w="1506" w:type="dxa"/>
+            <w:tcBorders>
+              <w:top w:val="nil"/>
+              <w:left w:val="nil"/>
+              <w:bottom w:val="single" w:sz="4" w:space="0" w:color="auto"/>
+              <w:right w:val="single" w:sz="4" w:space="0" w:color="auto"/>
+            </w:tcBorders>
+            <w:shd w:val="clear" w:color="auto" w:fill="auto"/>
+            <w:noWrap/>
+            <w:vAlign w:val="bottom"/>
+            <w:hideMark/>
+          </w:tcPr>
+          <w:p>
+            <w:pPr>
+              <w:spacing w:before="0" w:after="0" w:line="240" w:lineRule="auto"/>
+              <w:rPr>
+                <w:rFonts w:ascii="Calibri" w:hAnsi="Calibri"/>
+                <w:color w:val="000000"/>
+              </w:rPr>
+            </w:pPr>
+            <w:r>
+              <w:rPr>
+                <w:rFonts w:ascii="Calibri" w:hAnsi="Calibri"/>
+                <w:color w:val="000000"/>
+              </w:rPr>
+              <w:t>Evanston, IL / Elsewhere</w:t>
+            </w:r>
+          </w:p>
+        </w:tc>
+      </w:tr>
+      <w:tr>
+        <w:trPr>
+          <w:trHeight w:val="638"/>
+        </w:trPr>
+        <w:tc>
+          <w:tcPr>
+            <w:tcW w:w="1166" w:type="dxa"/>
+            <w:tcBorders>
+              <w:top w:val="nil"/>
+              <w:left w:val="single" w:sz="4" w:space="0" w:color="auto"/>
+              <w:bottom w:val="single" w:sz="4" w:space="0" w:color="auto"/>
+              <w:right w:val="single" w:sz="4" w:space="0" w:color="auto"/>
+            </w:tcBorders>
+            <w:shd w:val="clear" w:color="auto" w:fill="auto"/>
+            <w:noWrap/>
+            <w:vAlign w:val="bottom"/>
+            <w:hideMark/>
+          </w:tcPr>
+          <w:p>
+            <w:pPr>
+              <w:spacing w:before="0" w:after="0" w:line="240" w:lineRule="auto"/>
+              <w:rPr>
+                <w:rFonts w:ascii="Calibri" w:hAnsi="Calibri"/>
+                <w:color w:val="000000"/>
+              </w:rPr>
+            </w:pPr>
+            <w:r>
+              <w:rPr>
+                <w:rFonts w:ascii="Calibri" w:hAnsi="Calibri"/>
+                <w:color w:val="000000"/>
+              </w:rPr>
+              <w:t>unknown</w:t>
+            </w:r>
+          </w:p>
+        </w:tc>
+        <w:tc>
+          <w:tcPr>
+            <w:tcW w:w="1444" w:type="dxa"/>
+            <w:tcBorders>
+              <w:top w:val="nil"/>
+              <w:left w:val="nil"/>
+              <w:bottom w:val="single" w:sz="4" w:space="0" w:color="auto"/>
+              <w:right w:val="single" w:sz="4" w:space="0" w:color="auto"/>
+            </w:tcBorders>
+            <w:shd w:val="clear" w:color="auto" w:fill="auto"/>
+            <w:noWrap/>
+            <w:vAlign w:val="bottom"/>
+            <w:hideMark/>
+          </w:tcPr>
+          <w:p>
+            <w:pPr>
+              <w:spacing w:before="0" w:after="0" w:line="240" w:lineRule="auto"/>
+              <w:rPr>
+                <w:rFonts w:ascii="Calibri" w:hAnsi="Calibri"/>
+                <w:color w:val="000000"/>
+              </w:rPr>
+            </w:pPr>
+            <w:r>
+              <w:rPr>
+                <w:rFonts w:ascii="Calibri" w:hAnsi="Calibri"/>
+                <w:color w:val="000000"/>
+              </w:rPr>
+              <w:t>amphore_oz</w:t>
+            </w:r>
+          </w:p>
+        </w:tc>
+        <w:tc>
+          <w:tcPr>
+            <w:tcW w:w="5846" w:type="dxa"/>
+            <w:tcBorders>
+              <w:top w:val="nil"/>
+              <w:left w:val="nil"/>
+              <w:bottom w:val="single" w:sz="4" w:space="0" w:color="auto"/>
+              <w:right w:val="single" w:sz="4" w:space="0" w:color="auto"/>
+            </w:tcBorders>
+            <w:shd w:val="clear" w:color="auto" w:fill="auto"/>
+            <w:vAlign w:val="bottom"/>
+            <w:hideMark/>
+          </w:tcPr>
+          <w:p>
+            <w:pPr>
+              <w:spacing w:before="0" w:after="0" w:line="240" w:lineRule="auto"/>
+              <w:rPr>
+                <w:rFonts w:ascii="Calibri" w:hAnsi="Calibri"/>
+                <w:color w:val="000000"/>
+              </w:rPr>
+            </w:pPr>
+            <w:r>
+              <w:rPr>
+                <w:rFonts w:ascii="Calibri" w:hAnsi="Calibri"/>
+                <w:color w:val="000000"/>
+              </w:rPr>
+              <w:t>Producer of Sydney's finest Ginger Brew Kombucha &amp; the super-probiotic, dairy-free, sugar-free Coco-Kefir.</w:t>
+            </w:r>
+          </w:p>
+        </w:tc>
+        <w:tc>
+          <w:tcPr>
+            <w:tcW w:w="1506" w:type="dxa"/>
+            <w:tcBorders>
+              <w:top w:val="nil"/>
+              <w:left w:val="nil"/>
+              <w:bottom w:val="single" w:sz="4" w:space="0" w:color="auto"/>
+              <w:right w:val="single" w:sz="4" w:space="0" w:color="auto"/>
+            </w:tcBorders>
+            <w:shd w:val="clear" w:color="auto" w:fill="auto"/>
+            <w:noWrap/>
+            <w:vAlign w:val="bottom"/>
+            <w:hideMark/>
+          </w:tcPr>
+          <w:p>
+            <w:pPr>
+              <w:spacing w:before="0" w:after="0" w:line="240" w:lineRule="auto"/>
+              <w:rPr>
+                <w:rFonts w:ascii="Calibri" w:hAnsi="Calibri"/>
+                <w:color w:val="000000"/>
+              </w:rPr>
+            </w:pPr>
+            <w:r>
+              <w:rPr>
+                <w:rFonts w:ascii="Calibri" w:hAnsi="Calibri"/>
+                <w:color w:val="000000"/>
+              </w:rPr>
+              <w:t>Sydney, Australia</w:t>
+            </w:r>
+          </w:p>
+        </w:tc>
+      </w:tr>
+      <w:tr>
+        <w:trPr>
+          <w:trHeight w:val="638"/>
+        </w:trPr>
+        <w:tc>
+          <w:tcPr>
+            <w:tcW w:w="1166" w:type="dxa"/>
+            <w:tcBorders>
+              <w:top w:val="nil"/>
+              <w:left w:val="single" w:sz="4" w:space="0" w:color="auto"/>
+              <w:bottom w:val="single" w:sz="4" w:space="0" w:color="auto"/>
+              <w:right w:val="single" w:sz="4" w:space="0" w:color="auto"/>
+            </w:tcBorders>
+            <w:shd w:val="clear" w:color="auto" w:fill="auto"/>
+            <w:noWrap/>
+            <w:vAlign w:val="bottom"/>
+            <w:hideMark/>
+          </w:tcPr>
+          <w:p>
+            <w:pPr>
+              <w:spacing w:before="0" w:after="0" w:line="240" w:lineRule="auto"/>
+              <w:rPr>
+                <w:rFonts w:ascii="Calibri" w:hAnsi="Calibri"/>
+                <w:color w:val="000000"/>
+              </w:rPr>
+            </w:pPr>
+            <w:r>
+              <w:rPr>
+                <w:rFonts w:ascii="Calibri" w:hAnsi="Calibri"/>
+                <w:color w:val="000000"/>
+              </w:rPr>
+              <w:t>female</w:t>
+            </w:r>
+          </w:p>
+        </w:tc>
+        <w:tc>
+          <w:tcPr>
+            <w:tcW w:w="1444" w:type="dxa"/>
+            <w:tcBorders>
+              <w:top w:val="nil"/>
+              <w:left w:val="nil"/>
+              <w:bottom w:val="single" w:sz="4" w:space="0" w:color="auto"/>
+              <w:right w:val="single" w:sz="4" w:space="0" w:color="auto"/>
+            </w:tcBorders>
+            <w:shd w:val="clear" w:color="auto" w:fill="auto"/>
+            <w:noWrap/>
+            <w:vAlign w:val="bottom"/>
+            <w:hideMark/>
+          </w:tcPr>
+          <w:p>
+            <w:pPr>
+              <w:spacing w:before="0" w:after="0" w:line="240" w:lineRule="auto"/>
+              <w:rPr>
+                <w:rFonts w:ascii="Calibri" w:hAnsi="Calibri"/>
+                <w:color w:val="000000"/>
+              </w:rPr>
+            </w:pPr>
+            <w:r>
+              <w:rPr>
+                <w:rFonts w:ascii="Calibri" w:hAnsi="Calibri"/>
+                <w:color w:val="000000"/>
+              </w:rPr>
+              <w:t>annedooner</w:t>
+            </w:r>
+          </w:p>
+        </w:tc>
+        <w:tc>
+          <w:tcPr>
+            <w:tcW w:w="5846" w:type="dxa"/>
+            <w:tcBorders>
+              <w:top w:val="nil"/>
+              <w:left w:val="nil"/>
+              <w:bottom w:val="single" w:sz="4" w:space="0" w:color="auto"/>
+              <w:right w:val="single" w:sz="4" w:space="0" w:color="auto"/>
+            </w:tcBorders>
+            <w:shd w:val="clear" w:color="auto" w:fill="auto"/>
+            <w:vAlign w:val="bottom"/>
+            <w:hideMark/>
+          </w:tcPr>
+          <w:p>
+            <w:pPr>
+              <w:spacing w:before="0" w:after="0" w:line="240" w:lineRule="auto"/>
+              <w:rPr>
+                <w:rFonts w:ascii="Calibri" w:hAnsi="Calibri"/>
+                <w:color w:val="000000"/>
+              </w:rPr>
+            </w:pPr>
+            <w:r>
+              <w:rPr>
+                <w:rFonts w:ascii="Calibri" w:hAnsi="Calibri"/>
+                <w:color w:val="000000"/>
+              </w:rPr>
+              <w:t>minneapolis. athleta. W hotel. travel. fitness. fashion. food. Instagram: lizannedooner</w:t>
+            </w:r>
+          </w:p>
+        </w:tc>
+        <w:tc>
+          <w:tcPr>
+            <w:tcW w:w="1506" w:type="dxa"/>
+            <w:tcBorders>
+              <w:top w:val="nil"/>
+              <w:left w:val="nil"/>
+              <w:bottom w:val="single" w:sz="4" w:space="0" w:color="auto"/>
+              <w:right w:val="single" w:sz="4" w:space="0" w:color="auto"/>
+            </w:tcBorders>
+            <w:shd w:val="clear" w:color="auto" w:fill="auto"/>
+            <w:noWrap/>
+            <w:vAlign w:val="bottom"/>
+            <w:hideMark/>
+          </w:tcPr>
+          <w:p>
+            <w:pPr>
+              <w:spacing w:before="0" w:after="0" w:line="240" w:lineRule="auto"/>
+              <w:rPr>
+                <w:rFonts w:ascii="Calibri" w:hAnsi="Calibri"/>
+                <w:color w:val="000000"/>
+              </w:rPr>
+            </w:pPr>
+            <w:r>
+              <w:rPr>
+                <w:rFonts w:ascii="Calibri" w:hAnsi="Calibri"/>
+                <w:color w:val="000000"/>
+              </w:rPr>
+              <w:t>Edina, MN</w:t>
+            </w:r>
+          </w:p>
+        </w:tc>
+      </w:tr>
+      <w:tr>
+        <w:trPr>
+          <w:trHeight w:val="320"/>
+        </w:trPr>
+        <w:tc>
+          <w:tcPr>
+            <w:tcW w:w="1166" w:type="dxa"/>
+            <w:tcBorders>
+              <w:top w:val="nil"/>
+              <w:left w:val="single" w:sz="4" w:space="0" w:color="auto"/>
+              <w:bottom w:val="single" w:sz="4" w:space="0" w:color="auto"/>
+              <w:right w:val="single" w:sz="4" w:space="0" w:color="auto"/>
+            </w:tcBorders>
+            <w:shd w:val="clear" w:color="auto" w:fill="auto"/>
+            <w:noWrap/>
+            <w:vAlign w:val="bottom"/>
+            <w:hideMark/>
+          </w:tcPr>
+          <w:p>
+            <w:pPr>
+              <w:spacing w:before="0" w:after="0" w:line="240" w:lineRule="auto"/>
+              <w:rPr>
+                <w:rFonts w:ascii="Calibri" w:hAnsi="Calibri"/>
+                <w:color w:val="000000"/>
+              </w:rPr>
+            </w:pPr>
+            <w:r>
+              <w:rPr>
+                <w:rFonts w:ascii="Calibri" w:hAnsi="Calibri"/>
+                <w:color w:val="000000"/>
+              </w:rPr>
+              <w:t>unknown</w:t>
+            </w:r>
+          </w:p>
+        </w:tc>
+        <w:tc>
+          <w:tcPr>
+            <w:tcW w:w="1444" w:type="dxa"/>
+            <w:tcBorders>
+              <w:top w:val="nil"/>
+              <w:left w:val="nil"/>
+              <w:bottom w:val="single" w:sz="4" w:space="0" w:color="auto"/>
+              <w:right w:val="single" w:sz="4" w:space="0" w:color="auto"/>
+            </w:tcBorders>
+            <w:shd w:val="clear" w:color="auto" w:fill="auto"/>
+            <w:noWrap/>
+            <w:vAlign w:val="bottom"/>
+            <w:hideMark/>
+          </w:tcPr>
+          <w:p>
+            <w:pPr>
+              <w:spacing w:before="0" w:after="0" w:line="240" w:lineRule="auto"/>
+              <w:rPr>
+                <w:rFonts w:ascii="Calibri" w:hAnsi="Calibri"/>
+                <w:color w:val="000000"/>
+              </w:rPr>
+            </w:pPr>
+            <w:r>
+              <w:rPr>
+                <w:rFonts w:ascii="Calibri" w:hAnsi="Calibri"/>
+                <w:color w:val="000000"/>
+              </w:rPr>
+              <w:t>AquaPamela</w:t>
+            </w:r>
+          </w:p>
+        </w:tc>
+        <w:tc>
+          <w:tcPr>
+            <w:tcW w:w="5846" w:type="dxa"/>
+            <w:tcBorders>
+              <w:top w:val="nil"/>
+              <w:left w:val="nil"/>
+              <w:bottom w:val="single" w:sz="4" w:space="0" w:color="auto"/>
+              <w:right w:val="single" w:sz="4" w:space="0" w:color="auto"/>
+            </w:tcBorders>
+            <w:shd w:val="clear" w:color="auto" w:fill="auto"/>
+            <w:vAlign w:val="bottom"/>
+            <w:hideMark/>
+          </w:tcPr>
+          <w:p>
+            <w:pPr>
+              <w:spacing w:before="0" w:after="0" w:line="240" w:lineRule="auto"/>
+              <w:rPr>
+                <w:rFonts w:ascii="Calibri" w:hAnsi="Calibri"/>
+                <w:color w:val="000000"/>
+              </w:rPr>
+            </w:pPr>
+            <w:r>
+              <w:rPr>
+                <w:rFonts w:ascii="Calibri" w:hAnsi="Calibri"/>
+                <w:color w:val="000000"/>
+              </w:rPr>
+              <w:t>Tillbaka till grundlÃ¤ggande</w:t>
+            </w:r>
+          </w:p>
+        </w:tc>
+        <w:tc>
+          <w:tcPr>
+            <w:tcW w:w="1506" w:type="dxa"/>
+            <w:tcBorders>
+              <w:top w:val="nil"/>
+              <w:left w:val="nil"/>
+              <w:bottom w:val="single" w:sz="4" w:space="0" w:color="auto"/>
+              <w:right w:val="single" w:sz="4" w:space="0" w:color="auto"/>
+            </w:tcBorders>
+            <w:shd w:val="clear" w:color="auto" w:fill="auto"/>
+            <w:noWrap/>
+            <w:vAlign w:val="bottom"/>
+            <w:hideMark/>
+          </w:tcPr>
+          <w:p>
+            <w:pPr>
+              <w:spacing w:before="0" w:after="0" w:line="240" w:lineRule="auto"/>
+              <w:rPr>
+                <w:rFonts w:ascii="Calibri" w:hAnsi="Calibri"/>
+                <w:color w:val="000000"/>
+              </w:rPr>
+            </w:pPr>
+            <w:r>
+              <w:rPr>
+                <w:rFonts w:ascii="Calibri" w:hAnsi="Calibri"/>
+                <w:color w:val="000000"/>
+              </w:rPr>
+              <w:t>estocolmo</w:t>
+            </w:r>
+          </w:p>
+        </w:tc>
+      </w:tr>
+      <w:tr>
+        <w:trPr>
+          <w:trHeight w:val="935"/>
+        </w:trPr>
+        <w:tc>
+          <w:tcPr>
+            <w:tcW w:w="1166" w:type="dxa"/>
+            <w:tcBorders>
+              <w:top w:val="nil"/>
+              <w:left w:val="single" w:sz="4" w:space="0" w:color="auto"/>
+              <w:bottom w:val="single" w:sz="4" w:space="0" w:color="auto"/>
+              <w:right w:val="single" w:sz="4" w:space="0" w:color="auto"/>
+            </w:tcBorders>
+            <w:shd w:val="clear" w:color="auto" w:fill="auto"/>
+            <w:noWrap/>
+            <w:vAlign w:val="bottom"/>
+            <w:hideMark/>
+          </w:tcPr>
+          <w:p>
+            <w:pPr>
+              <w:spacing w:before="0" w:after="0" w:line="240" w:lineRule="auto"/>
+              <w:rPr>
+                <w:rFonts w:ascii="Calibri" w:hAnsi="Calibri"/>
+                <w:color w:val="000000"/>
+              </w:rPr>
+            </w:pPr>
+            <w:r>
+              <w:rPr>
+                <w:rFonts w:ascii="Calibri" w:hAnsi="Calibri"/>
+                <w:color w:val="000000"/>
+              </w:rPr>
+              <w:t>female</w:t>
+            </w:r>
+          </w:p>
+        </w:tc>
+        <w:tc>
+          <w:tcPr>
+            <w:tcW w:w="1444" w:type="dxa"/>
+            <w:tcBorders>
+              <w:top w:val="nil"/>
+              <w:left w:val="nil"/>
+              <w:bottom w:val="single" w:sz="4" w:space="0" w:color="auto"/>
+              <w:right w:val="single" w:sz="4" w:space="0" w:color="auto"/>
+            </w:tcBorders>
+            <w:shd w:val="clear" w:color="auto" w:fill="auto"/>
+            <w:noWrap/>
+            <w:vAlign w:val="bottom"/>
+            <w:hideMark/>
+          </w:tcPr>
+          <w:p>
+            <w:pPr>
+              <w:spacing w:before="0" w:after="0" w:line="240" w:lineRule="auto"/>
+              <w:rPr>
+                <w:rFonts w:ascii="Calibri" w:hAnsi="Calibri"/>
+                <w:color w:val="000000"/>
+              </w:rPr>
+            </w:pPr>
+            <w:r>
+              <w:rPr>
+                <w:rFonts w:ascii="Calibri" w:hAnsi="Calibri"/>
+                <w:color w:val="000000"/>
+              </w:rPr>
+              <w:t>bAdLadyVet</w:t>
+            </w:r>
+          </w:p>
+        </w:tc>
+        <w:tc>
+          <w:tcPr>
+            <w:tcW w:w="5846" w:type="dxa"/>
+            <w:tcBorders>
+              <w:top w:val="nil"/>
+              <w:left w:val="nil"/>
+              <w:bottom w:val="single" w:sz="4" w:space="0" w:color="auto"/>
+              <w:right w:val="single" w:sz="4" w:space="0" w:color="auto"/>
+            </w:tcBorders>
+            <w:shd w:val="clear" w:color="auto" w:fill="auto"/>
+            <w:vAlign w:val="bottom"/>
+            <w:hideMark/>
+          </w:tcPr>
+          <w:p>
+            <w:pPr>
+              <w:spacing w:before="0" w:after="0" w:line="240" w:lineRule="auto"/>
+              <w:rPr>
+                <w:rFonts w:ascii="Calibri" w:hAnsi="Calibri"/>
+                <w:color w:val="000000"/>
+              </w:rPr>
+            </w:pPr>
+            <w:r>
+              <w:rPr>
+                <w:rFonts w:ascii="Calibri" w:hAnsi="Calibri"/>
+                <w:color w:val="000000"/>
+              </w:rPr>
+              <w:t>#Veteran #Student #Millennial #MotivatingTeenSpirit #Volunteer #Advocate #Feminist does NOT = man haterâœŒï¸ #Videographer #SocialEntrepreneur</w:t>
+            </w:r>
+          </w:p>
+        </w:tc>
+        <w:tc>
+          <w:tcPr>
+            <w:tcW w:w="1506" w:type="dxa"/>
+            <w:tcBorders>
+              <w:top w:val="nil"/>
+              <w:left w:val="nil"/>
+              <w:bottom w:val="single" w:sz="4" w:space="0" w:color="auto"/>
+              <w:right w:val="single" w:sz="4" w:space="0" w:color="auto"/>
+            </w:tcBorders>
+            <w:shd w:val="clear" w:color="auto" w:fill="auto"/>
+            <w:noWrap/>
+            <w:vAlign w:val="bottom"/>
+            <w:hideMark/>
+          </w:tcPr>
+          <w:p>
+            <w:pPr>
+              <w:spacing w:before="0" w:after="0" w:line="240" w:lineRule="auto"/>
+              <w:rPr>
+                <w:rFonts w:ascii="Calibri" w:hAnsi="Calibri"/>
+                <w:color w:val="000000"/>
+              </w:rPr>
+            </w:pPr>
+            <w:r>
+              <w:rPr>
+                <w:rFonts w:ascii="Calibri" w:hAnsi="Calibri"/>
+                <w:color w:val="000000"/>
+              </w:rPr>
+              <w:t>California, USA</w:t>
+            </w:r>
+          </w:p>
+        </w:tc>
+      </w:tr>
+    </w:tbl>
+    <w:p>
+      <w:r>
+        <w:t>Some examples of sentiment words that Insights for Twitter detected are shown i</w:t>
+      </w:r>
+      <w:r>
+        <w:t xml:space="preserve">n </w:t>
+      </w:r>
+      <w:r>
+        <w:fldChar w:fldCharType="begin"/>
+      </w:r>
+      <w:r>
+        <w:instrText xml:space="preserve"> REF _Ref464301721 \h </w:instrText>
+      </w:r>
+      <w:r>
+        <w:fldChar w:fldCharType="separate"/>
+      </w:r>
+      <w:r>
+        <w:t xml:space="preserve">Table </w:t>
+      </w:r>
+      <w:r>
+        <w:rPr>
+          <w:noProof/>
+        </w:rPr>
+        <w:t>2</w:t>
+      </w:r>
+      <w:r>
+        <w:fldChar w:fldCharType="end"/>
+      </w:r>
+      <w:r>
+        <w:t>.</w:t>
+      </w:r>
+    </w:p>
+    <w:p>
+      <w:pPr>
+        <w:pStyle w:val="Caption"/>
+        <w:keepNext/>
+      </w:pPr>
+      <w:bookmarkStart w:id="7" w:name="_Ref464301721"/>
+      <w:r>
+        <w:t xml:space="preserve">Table </w:t>
+      </w:r>
+      <w:fldSimple w:instr=" SEQ Table \* ARABIC ">
+        <w:r>
+          <w:rPr>
+            <w:noProof/>
+          </w:rPr>
+          <w:t>3</w:t>
+        </w:r>
+      </w:fldSimple>
+      <w:bookmarkEnd w:id="7"/>
+      <w:r>
+        <w:t>. Kombucha sentiment information</w:t>
       </w:r>
     </w:p>
     <w:tbl>
@@ -1037,15 +3168,7 @@
         <w:t xml:space="preserve">appendix has a listing of words that correlate with </w:t>
       </w:r>
       <w:r>
-        <w:t>“</w:t>
-      </w:r>
-      <w:proofErr w:type="spellStart"/>
-      <w:r>
-        <w:t>trailwood</w:t>
-      </w:r>
-      <w:proofErr w:type="spellEnd"/>
-      <w:r>
-        <w:t>” and “birch”, two of the</w:t>
+        <w:t>“trailwood” and “birch”, two of the</w:t>
       </w:r>
       <w:r>
         <w:t xml:space="preserve"> top agenda item words.</w:t>
@@ -1079,7 +3202,7 @@
                     <pic:cNvPicPr/>
                   </pic:nvPicPr>
                   <pic:blipFill>
-                    <a:blip r:embed="rId9" cstate="print">
+                    <a:blip r:embed="rId12" cstate="print">
                       <a:extLst>
                         <a:ext uri="{28A0092B-C50C-407E-A947-70E740481C1C}">
                           <a14:useLocalDpi xmlns:a14="http://schemas.microsoft.com/office/drawing/2010/main" val="0"/>
@@ -1125,7 +3248,7 @@
                     <pic:cNvPicPr/>
                   </pic:nvPicPr>
                   <pic:blipFill>
-                    <a:blip r:embed="rId10" cstate="print">
+                    <a:blip r:embed="rId13" cstate="print">
                       <a:extLst>
                         <a:ext uri="{28A0092B-C50C-407E-A947-70E740481C1C}">
                           <a14:useLocalDpi xmlns:a14="http://schemas.microsoft.com/office/drawing/2010/main" val="0"/>
@@ -1156,7 +3279,7 @@
       <w:pPr>
         <w:pStyle w:val="Caption"/>
       </w:pPr>
-      <w:bookmarkStart w:id="1" w:name="_Ref463209260"/>
+      <w:bookmarkStart w:id="8" w:name="_Ref463209260"/>
       <w:r>
         <w:t xml:space="preserve">Figure </w:t>
       </w:r>
@@ -1165,23 +3288,15 @@
           <w:rPr>
             <w:noProof/>
           </w:rPr>
-          <w:t>1</w:t>
+          <w:t>5</w:t>
         </w:r>
       </w:fldSimple>
-      <w:bookmarkEnd w:id="1"/>
+      <w:bookmarkEnd w:id="8"/>
       <w:r>
         <w:t xml:space="preserve">. </w:t>
       </w:r>
       <w:r>
-        <w:t xml:space="preserve">Term frequency plots: </w:t>
-      </w:r>
-      <w:proofErr w:type="spellStart"/>
-      <w:r>
-        <w:t>a</w:t>
-      </w:r>
-      <w:proofErr w:type="spellEnd"/>
-      <w:r>
-        <w:t xml:space="preserve">) all terms b) </w:t>
+        <w:t xml:space="preserve">Term frequency plots: a) all terms b) </w:t>
       </w:r>
       <w:r>
         <w:t xml:space="preserve">after </w:t>
@@ -1204,15 +3319,7 @@
         <w:t>much easier to understand</w:t>
       </w:r>
       <w:r>
-        <w:t>. E.g., “</w:t>
-      </w:r>
-      <w:proofErr w:type="spellStart"/>
-      <w:r>
-        <w:t>properti</w:t>
-      </w:r>
-      <w:proofErr w:type="spellEnd"/>
-      <w:r>
-        <w:t xml:space="preserve">” is restored back to “properties”.  However, </w:t>
+        <w:t xml:space="preserve">. E.g., “properti” is restored back to “properties”.  However, </w:t>
       </w:r>
       <w:r>
         <w:t>changes related to version 3.3.1 of R</w:t>
@@ -1363,18 +3470,8 @@
           <w:sz w:val="20"/>
           <w:szCs w:val="20"/>
         </w:rPr>
-        <w:t xml:space="preserve">Now try with </w:t>
-      </w:r>
-      <w:proofErr w:type="spellStart"/>
-      <w:r>
-        <w:rPr>
-          <w:rFonts w:ascii="Courier" w:hAnsi="Courier"/>
-          <w:sz w:val="20"/>
-          <w:szCs w:val="20"/>
-        </w:rPr>
-        <w:t>tf-idf</w:t>
-      </w:r>
-      <w:proofErr w:type="spellEnd"/>
+        <w:t>Now try with tf-idf</w:t>
+      </w:r>
     </w:p>
     <w:p>
       <w:pPr>
@@ -1385,51 +3482,13 @@
           <w:szCs w:val="20"/>
         </w:rPr>
       </w:pPr>
-      <w:proofErr w:type="spellStart"/>
       <w:r>
         <w:rPr>
           <w:rFonts w:ascii="Courier" w:hAnsi="Courier"/>
           <w:sz w:val="20"/>
           <w:szCs w:val="20"/>
         </w:rPr>
-        <w:t>kfit</w:t>
-      </w:r>
-      <w:proofErr w:type="spellEnd"/>
-      <w:r>
-        <w:rPr>
-          <w:rFonts w:ascii="Courier" w:hAnsi="Courier"/>
-          <w:sz w:val="20"/>
-          <w:szCs w:val="20"/>
-        </w:rPr>
-        <w:t xml:space="preserve"> &lt;- </w:t>
-      </w:r>
-      <w:proofErr w:type="spellStart"/>
-      <w:proofErr w:type="gramStart"/>
-      <w:r>
-        <w:rPr>
-          <w:rFonts w:ascii="Courier" w:hAnsi="Courier"/>
-          <w:sz w:val="20"/>
-          <w:szCs w:val="20"/>
-        </w:rPr>
-        <w:t>DoKMeans</w:t>
-      </w:r>
-      <w:proofErr w:type="spellEnd"/>
-      <w:r>
-        <w:rPr>
-          <w:rFonts w:ascii="Courier" w:hAnsi="Courier"/>
-          <w:sz w:val="20"/>
-          <w:szCs w:val="20"/>
-        </w:rPr>
-        <w:t>(m.tf.idf.transpose</w:t>
-      </w:r>
-      <w:proofErr w:type="gramEnd"/>
-      <w:r>
-        <w:rPr>
-          <w:rFonts w:ascii="Courier" w:hAnsi="Courier"/>
-          <w:sz w:val="20"/>
-          <w:szCs w:val="20"/>
-        </w:rPr>
-        <w:t>2,8)</w:t>
+        <w:t>kfit &lt;- DoKMeans(m.tf.idf.transpose2,8)</w:t>
       </w:r>
     </w:p>
     <w:p>
@@ -1474,10 +3533,10 @@
       </w:pPr>
     </w:p>
     <w:sectPr>
-      <w:headerReference w:type="default" r:id="rId11"/>
-      <w:footerReference w:type="even" r:id="rId12"/>
-      <w:footerReference w:type="default" r:id="rId13"/>
-      <w:headerReference w:type="first" r:id="rId14"/>
+      <w:headerReference w:type="default" r:id="rId14"/>
+      <w:footerReference w:type="even" r:id="rId15"/>
+      <w:footerReference w:type="default" r:id="rId16"/>
+      <w:headerReference w:type="first" r:id="rId17"/>
       <w:pgSz w:w="12240" w:h="15840"/>
       <w:pgMar w:top="1710" w:right="1134" w:bottom="1710" w:left="1134" w:header="1134" w:footer="1134" w:gutter="0"/>
       <w:cols w:space="720"/>
@@ -1577,7 +3636,7 @@
         <w:rStyle w:val="PageNumber"/>
         <w:noProof/>
       </w:rPr>
-      <w:t>3</w:t>
+      <w:t>10</w:t>
     </w:r>
     <w:r>
       <w:rPr>
@@ -6281,7 +8340,7 @@
 </file>
 
 <file path=customXml/itemProps1.xml><?xml version="1.0" encoding="utf-8"?>
-<ds:datastoreItem xmlns:ds="http://schemas.openxmlformats.org/officeDocument/2006/customXml" ds:itemID="{780AD6E7-1F28-2D43-A2A2-D25298C961DD}">
+<ds:datastoreItem xmlns:ds="http://schemas.openxmlformats.org/officeDocument/2006/customXml" ds:itemID="{BD58F21B-5663-B94A-BADE-E28BFFAA21C1}">
   <ds:schemaRefs>
     <ds:schemaRef ds:uri="http://schemas.openxmlformats.org/officeDocument/2006/bibliography"/>
   </ds:schemaRefs>

--- a/StonehouseAssignment2.docx
+++ b/StonehouseAssignment2.docx
@@ -145,12 +145,14 @@
         </w:rPr>
         <w:t xml:space="preserve"> 2016, Section 9040, Professor </w:t>
       </w:r>
+      <w:proofErr w:type="spellStart"/>
       <w:r>
         <w:rPr>
           <w:color w:val="353535"/>
         </w:rPr>
         <w:t>Gortcheva</w:t>
       </w:r>
+      <w:proofErr w:type="spellEnd"/>
     </w:p>
     <w:p>
       <w:pPr>
@@ -191,12 +193,14 @@
         </w:rPr>
         <w:t xml:space="preserve">Analyze </w:t>
       </w:r>
+      <w:proofErr w:type="spellStart"/>
       <w:r>
         <w:rPr>
           <w:color w:val="353535"/>
         </w:rPr>
         <w:t>Kombucha</w:t>
       </w:r>
+      <w:proofErr w:type="spellEnd"/>
       <w:r>
         <w:rPr>
           <w:color w:val="353535"/>
@@ -223,14 +227,35 @@
       <w:r>
         <w:t xml:space="preserve">One new topic is the consumption of </w:t>
       </w:r>
+      <w:proofErr w:type="spellStart"/>
       <w:r>
         <w:t>k</w:t>
       </w:r>
       <w:r>
-        <w:t xml:space="preserve">ombucha, a fermented drink deemed to have “healthy bacteria”.  </w:t>
-      </w:r>
-      <w:r>
-        <w:t xml:space="preserve">By studying twitter feeds that relate to kombucha, they hope to be able to more effectively engage and influence patients following the kombucha topic on social media. </w:t>
+        <w:t>ombucha</w:t>
+      </w:r>
+      <w:proofErr w:type="spellEnd"/>
+      <w:r>
+        <w:t xml:space="preserve">, a fermented drink deemed to have “healthy bacteria”.  </w:t>
+      </w:r>
+      <w:r>
+        <w:t xml:space="preserve">By studying twitter feeds that relate to </w:t>
+      </w:r>
+      <w:proofErr w:type="spellStart"/>
+      <w:r>
+        <w:t>kombucha</w:t>
+      </w:r>
+      <w:proofErr w:type="spellEnd"/>
+      <w:r>
+        <w:t xml:space="preserve">, they hope to be able to more effectively engage and influence patients following the </w:t>
+      </w:r>
+      <w:proofErr w:type="spellStart"/>
+      <w:r>
+        <w:t>kombucha</w:t>
+      </w:r>
+      <w:proofErr w:type="spellEnd"/>
+      <w:r>
+        <w:t xml:space="preserve"> topic on social media. </w:t>
       </w:r>
     </w:p>
     <w:p>
@@ -267,7 +292,15 @@
         <w:t xml:space="preserve"> </w:t>
       </w:r>
       <w:r>
-        <w:t xml:space="preserve">(in our case, “#kombucha”) </w:t>
+        <w:t>(in our case, “#</w:t>
+      </w:r>
+      <w:proofErr w:type="spellStart"/>
+      <w:r>
+        <w:t>kombucha</w:t>
+      </w:r>
+      <w:proofErr w:type="spellEnd"/>
+      <w:r>
+        <w:t xml:space="preserve">”) </w:t>
       </w:r>
       <w:r>
         <w:t>and pull back the results into database tables.</w:t>
@@ -341,7 +374,15 @@
         <w:t>was</w:t>
       </w:r>
       <w:r>
-        <w:t xml:space="preserve"> loaded into IBM’s dashDb </w:t>
+        <w:t xml:space="preserve"> loaded into IBM’s </w:t>
+      </w:r>
+      <w:proofErr w:type="spellStart"/>
+      <w:r>
+        <w:t>dashDb</w:t>
+      </w:r>
+      <w:proofErr w:type="spellEnd"/>
+      <w:r>
+        <w:t xml:space="preserve"> </w:t>
       </w:r>
       <w:r>
         <w:t xml:space="preserve">database </w:t>
@@ -352,35 +393,33 @@
       <w:r>
         <w:t xml:space="preserve">  </w:t>
       </w:r>
-      <w:r>
-        <w:t>The</w:t>
-      </w:r>
-      <w:r>
-        <w:t xml:space="preserve"> loading process produce</w:t>
-      </w:r>
-      <w:r>
-        <w:t>d</w:t>
-      </w:r>
-      <w:r>
-        <w:t xml:space="preserve"> a series of tables</w:t>
-      </w:r>
-      <w:r>
-        <w:t xml:space="preserve"> with the base name “KOMBUCHA”</w:t>
-      </w:r>
-      <w:r>
-        <w:t xml:space="preserve"> (see </w:t>
+    </w:p>
+    <w:p>
+      <w:r>
+        <w:t xml:space="preserve">After loading, </w:t>
+      </w:r>
+      <w:proofErr w:type="spellStart"/>
+      <w:r>
+        <w:t>dashDB</w:t>
+      </w:r>
+      <w:proofErr w:type="spellEnd"/>
+      <w:r>
+        <w:t xml:space="preserve"> presents some basic stat</w:t>
+      </w:r>
+      <w:r>
+        <w:t xml:space="preserve">istics about the tweet set.  From </w:t>
       </w:r>
       <w:r>
         <w:fldChar w:fldCharType="begin"/>
       </w:r>
       <w:r>
-        <w:instrText xml:space="preserve"> REF _Ref464304023 \h </w:instrText>
+        <w:instrText xml:space="preserve"> REF _Ref464305243 \h </w:instrText>
       </w:r>
       <w:r>
         <w:fldChar w:fldCharType="separate"/>
       </w:r>
       <w:r>
-        <w:t xml:space="preserve">Table </w:t>
+        <w:t xml:space="preserve">Figure </w:t>
       </w:r>
       <w:r>
         <w:rPr>
@@ -392,681 +431,24 @@
         <w:fldChar w:fldCharType="end"/>
       </w:r>
       <w:r>
-        <w:t>)</w:t>
-      </w:r>
-      <w:r>
-        <w:t>.</w:t>
-      </w:r>
+        <w:t xml:space="preserve">, </w:t>
+      </w:r>
+      <w:r>
+        <w:t>it is seen that there has been a steady stream of tweets with #</w:t>
+      </w:r>
+      <w:proofErr w:type="spellStart"/>
+      <w:r>
+        <w:t>kombucha</w:t>
+      </w:r>
+      <w:proofErr w:type="spellEnd"/>
       <w:r>
         <w:t xml:space="preserve"> </w:t>
       </w:r>
-    </w:p>
-    <w:p>
-      <w:pPr>
-        <w:pStyle w:val="Caption"/>
-        <w:keepNext/>
-      </w:pPr>
-      <w:bookmarkStart w:id="0" w:name="_Ref464304023"/>
+      <w:r>
+        <w:t xml:space="preserve">over the past two years – the monthly tally </w:t>
+      </w:r>
       <w:r>
         <w:lastRenderedPageBreak/>
-        <w:t xml:space="preserve">Table </w:t>
-      </w:r>
-      <w:fldSimple w:instr=" SEQ Table \* ARABIC ">
-        <w:r>
-          <w:rPr>
-            <w:noProof/>
-          </w:rPr>
-          <w:t>1</w:t>
-        </w:r>
-      </w:fldSimple>
-      <w:bookmarkEnd w:id="0"/>
-      <w:r>
-        <w:t>. Insights for Twitter tables</w:t>
-      </w:r>
-    </w:p>
-    <w:tbl>
-      <w:tblPr>
-        <w:tblW w:w="9010" w:type="dxa"/>
-        <w:tblLook w:val="04A0" w:firstRow="1" w:lastRow="0" w:firstColumn="1" w:lastColumn="0" w:noHBand="0" w:noVBand="1"/>
-      </w:tblPr>
-      <w:tblGrid>
-        <w:gridCol w:w="2790"/>
-        <w:gridCol w:w="6220"/>
-      </w:tblGrid>
-      <w:tr>
-        <w:trPr>
-          <w:trHeight w:val="320"/>
-        </w:trPr>
-        <w:tc>
-          <w:tcPr>
-            <w:tcW w:w="2790" w:type="dxa"/>
-            <w:tcBorders>
-              <w:top w:val="single" w:sz="4" w:space="0" w:color="auto"/>
-              <w:left w:val="single" w:sz="4" w:space="0" w:color="auto"/>
-              <w:bottom w:val="single" w:sz="4" w:space="0" w:color="auto"/>
-              <w:right w:val="single" w:sz="4" w:space="0" w:color="auto"/>
-            </w:tcBorders>
-            <w:shd w:val="clear" w:color="auto" w:fill="auto"/>
-            <w:noWrap/>
-            <w:vAlign w:val="bottom"/>
-            <w:hideMark/>
-          </w:tcPr>
-          <w:p>
-            <w:pPr>
-              <w:spacing w:before="0" w:after="0" w:line="240" w:lineRule="auto"/>
-              <w:rPr>
-                <w:rFonts w:ascii="Calibri" w:hAnsi="Calibri"/>
-                <w:b/>
-                <w:bCs/>
-                <w:color w:val="000000"/>
-              </w:rPr>
-            </w:pPr>
-            <w:r>
-              <w:rPr>
-                <w:rFonts w:ascii="Calibri" w:hAnsi="Calibri"/>
-                <w:b/>
-                <w:bCs/>
-                <w:color w:val="000000"/>
-              </w:rPr>
-              <w:t>Table Name</w:t>
-            </w:r>
-          </w:p>
-        </w:tc>
-        <w:tc>
-          <w:tcPr>
-            <w:tcW w:w="6220" w:type="dxa"/>
-            <w:tcBorders>
-              <w:top w:val="single" w:sz="4" w:space="0" w:color="auto"/>
-              <w:left w:val="nil"/>
-              <w:bottom w:val="single" w:sz="4" w:space="0" w:color="auto"/>
-              <w:right w:val="single" w:sz="4" w:space="0" w:color="auto"/>
-            </w:tcBorders>
-            <w:shd w:val="clear" w:color="auto" w:fill="auto"/>
-            <w:noWrap/>
-            <w:vAlign w:val="bottom"/>
-            <w:hideMark/>
-          </w:tcPr>
-          <w:p>
-            <w:pPr>
-              <w:spacing w:before="0" w:after="0" w:line="240" w:lineRule="auto"/>
-              <w:rPr>
-                <w:rFonts w:ascii="Calibri" w:hAnsi="Calibri"/>
-                <w:b/>
-                <w:bCs/>
-                <w:color w:val="000000"/>
-              </w:rPr>
-            </w:pPr>
-            <w:r>
-              <w:rPr>
-                <w:rFonts w:ascii="Calibri" w:hAnsi="Calibri"/>
-                <w:b/>
-                <w:bCs/>
-                <w:color w:val="000000"/>
-              </w:rPr>
-              <w:t>Description</w:t>
-            </w:r>
-          </w:p>
-        </w:tc>
-      </w:tr>
-      <w:tr>
-        <w:trPr>
-          <w:trHeight w:val="320"/>
-        </w:trPr>
-        <w:tc>
-          <w:tcPr>
-            <w:tcW w:w="2790" w:type="dxa"/>
-            <w:tcBorders>
-              <w:top w:val="nil"/>
-              <w:left w:val="single" w:sz="4" w:space="0" w:color="auto"/>
-              <w:bottom w:val="single" w:sz="4" w:space="0" w:color="auto"/>
-              <w:right w:val="single" w:sz="4" w:space="0" w:color="auto"/>
-            </w:tcBorders>
-            <w:shd w:val="clear" w:color="auto" w:fill="auto"/>
-            <w:noWrap/>
-            <w:vAlign w:val="bottom"/>
-            <w:hideMark/>
-          </w:tcPr>
-          <w:p>
-            <w:pPr>
-              <w:spacing w:before="0" w:after="0" w:line="240" w:lineRule="auto"/>
-              <w:rPr>
-                <w:rFonts w:ascii="Calibri" w:hAnsi="Calibri"/>
-                <w:color w:val="000000"/>
-              </w:rPr>
-            </w:pPr>
-            <w:r>
-              <w:rPr>
-                <w:rFonts w:ascii="Calibri" w:hAnsi="Calibri"/>
-                <w:color w:val="000000"/>
-              </w:rPr>
-              <w:t>KOMBUCHA_TWEETS</w:t>
-            </w:r>
-          </w:p>
-        </w:tc>
-        <w:tc>
-          <w:tcPr>
-            <w:tcW w:w="6220" w:type="dxa"/>
-            <w:tcBorders>
-              <w:top w:val="nil"/>
-              <w:left w:val="nil"/>
-              <w:bottom w:val="single" w:sz="4" w:space="0" w:color="auto"/>
-              <w:right w:val="single" w:sz="4" w:space="0" w:color="auto"/>
-            </w:tcBorders>
-            <w:shd w:val="clear" w:color="auto" w:fill="auto"/>
-            <w:noWrap/>
-            <w:vAlign w:val="bottom"/>
-            <w:hideMark/>
-          </w:tcPr>
-          <w:p>
-            <w:pPr>
-              <w:spacing w:before="0" w:after="0" w:line="240" w:lineRule="auto"/>
-              <w:rPr>
-                <w:rFonts w:ascii="Calibri" w:hAnsi="Calibri"/>
-                <w:color w:val="000000"/>
-              </w:rPr>
-            </w:pPr>
-            <w:r>
-              <w:rPr>
-                <w:rFonts w:ascii="Calibri" w:hAnsi="Calibri"/>
-                <w:color w:val="000000"/>
-              </w:rPr>
-              <w:t xml:space="preserve">Main table: text, URL, </w:t>
-            </w:r>
-          </w:p>
-        </w:tc>
-      </w:tr>
-      <w:tr>
-        <w:trPr>
-          <w:trHeight w:val="320"/>
-        </w:trPr>
-        <w:tc>
-          <w:tcPr>
-            <w:tcW w:w="2790" w:type="dxa"/>
-            <w:tcBorders>
-              <w:top w:val="nil"/>
-              <w:left w:val="single" w:sz="4" w:space="0" w:color="auto"/>
-              <w:bottom w:val="single" w:sz="4" w:space="0" w:color="auto"/>
-              <w:right w:val="single" w:sz="4" w:space="0" w:color="auto"/>
-            </w:tcBorders>
-            <w:shd w:val="clear" w:color="auto" w:fill="auto"/>
-            <w:noWrap/>
-            <w:vAlign w:val="bottom"/>
-            <w:hideMark/>
-          </w:tcPr>
-          <w:p>
-            <w:pPr>
-              <w:spacing w:before="0" w:after="0" w:line="240" w:lineRule="auto"/>
-              <w:rPr>
-                <w:rFonts w:ascii="Calibri" w:hAnsi="Calibri"/>
-                <w:color w:val="000000"/>
-              </w:rPr>
-            </w:pPr>
-            <w:r>
-              <w:rPr>
-                <w:rFonts w:ascii="Calibri" w:hAnsi="Calibri"/>
-                <w:color w:val="000000"/>
-              </w:rPr>
-              <w:t>KOMBUCHA_HASHTAGS</w:t>
-            </w:r>
-          </w:p>
-        </w:tc>
-        <w:tc>
-          <w:tcPr>
-            <w:tcW w:w="6220" w:type="dxa"/>
-            <w:tcBorders>
-              <w:top w:val="nil"/>
-              <w:left w:val="nil"/>
-              <w:bottom w:val="single" w:sz="4" w:space="0" w:color="auto"/>
-              <w:right w:val="single" w:sz="4" w:space="0" w:color="auto"/>
-            </w:tcBorders>
-            <w:shd w:val="clear" w:color="auto" w:fill="auto"/>
-            <w:noWrap/>
-            <w:vAlign w:val="bottom"/>
-            <w:hideMark/>
-          </w:tcPr>
-          <w:p>
-            <w:pPr>
-              <w:spacing w:before="0" w:after="0" w:line="240" w:lineRule="auto"/>
-              <w:rPr>
-                <w:rFonts w:ascii="Calibri" w:hAnsi="Calibri"/>
-                <w:color w:val="000000"/>
-              </w:rPr>
-            </w:pPr>
-            <w:r>
-              <w:rPr>
-                <w:rFonts w:ascii="Calibri" w:hAnsi="Calibri"/>
-                <w:color w:val="000000"/>
-              </w:rPr>
-              <w:t>The hashtags found in the messages, one row per hashtag.</w:t>
-            </w:r>
-          </w:p>
-        </w:tc>
-      </w:tr>
-      <w:tr>
-        <w:trPr>
-          <w:trHeight w:val="320"/>
-        </w:trPr>
-        <w:tc>
-          <w:tcPr>
-            <w:tcW w:w="2790" w:type="dxa"/>
-            <w:tcBorders>
-              <w:top w:val="nil"/>
-              <w:left w:val="single" w:sz="4" w:space="0" w:color="auto"/>
-              <w:bottom w:val="single" w:sz="4" w:space="0" w:color="auto"/>
-              <w:right w:val="single" w:sz="4" w:space="0" w:color="auto"/>
-            </w:tcBorders>
-            <w:shd w:val="clear" w:color="auto" w:fill="auto"/>
-            <w:noWrap/>
-            <w:vAlign w:val="bottom"/>
-            <w:hideMark/>
-          </w:tcPr>
-          <w:p>
-            <w:pPr>
-              <w:spacing w:before="0" w:after="0" w:line="240" w:lineRule="auto"/>
-              <w:rPr>
-                <w:rFonts w:ascii="Calibri" w:hAnsi="Calibri"/>
-                <w:color w:val="000000"/>
-              </w:rPr>
-            </w:pPr>
-            <w:r>
-              <w:rPr>
-                <w:rFonts w:ascii="Calibri" w:hAnsi="Calibri"/>
-                <w:color w:val="000000"/>
-              </w:rPr>
-              <w:t>KOMBUCHA_LINKS</w:t>
-            </w:r>
-          </w:p>
-        </w:tc>
-        <w:tc>
-          <w:tcPr>
-            <w:tcW w:w="6220" w:type="dxa"/>
-            <w:tcBorders>
-              <w:top w:val="nil"/>
-              <w:left w:val="nil"/>
-              <w:bottom w:val="single" w:sz="4" w:space="0" w:color="auto"/>
-              <w:right w:val="single" w:sz="4" w:space="0" w:color="auto"/>
-            </w:tcBorders>
-            <w:shd w:val="clear" w:color="auto" w:fill="auto"/>
-            <w:noWrap/>
-            <w:vAlign w:val="bottom"/>
-            <w:hideMark/>
-          </w:tcPr>
-          <w:p>
-            <w:pPr>
-              <w:spacing w:before="0" w:after="0" w:line="240" w:lineRule="auto"/>
-              <w:rPr>
-                <w:rFonts w:ascii="Calibri" w:hAnsi="Calibri"/>
-                <w:color w:val="000000"/>
-              </w:rPr>
-            </w:pPr>
-            <w:r>
-              <w:rPr>
-                <w:rFonts w:ascii="Calibri" w:hAnsi="Calibri"/>
-                <w:color w:val="000000"/>
-              </w:rPr>
-              <w:t>Expansion of tinyURL links in messages to the full URL.</w:t>
-            </w:r>
-          </w:p>
-        </w:tc>
-      </w:tr>
-      <w:tr>
-        <w:trPr>
-          <w:trHeight w:val="320"/>
-        </w:trPr>
-        <w:tc>
-          <w:tcPr>
-            <w:tcW w:w="2790" w:type="dxa"/>
-            <w:tcBorders>
-              <w:top w:val="nil"/>
-              <w:left w:val="single" w:sz="4" w:space="0" w:color="auto"/>
-              <w:bottom w:val="single" w:sz="4" w:space="0" w:color="auto"/>
-              <w:right w:val="single" w:sz="4" w:space="0" w:color="auto"/>
-            </w:tcBorders>
-            <w:shd w:val="clear" w:color="auto" w:fill="auto"/>
-            <w:noWrap/>
-            <w:vAlign w:val="bottom"/>
-            <w:hideMark/>
-          </w:tcPr>
-          <w:p>
-            <w:pPr>
-              <w:spacing w:before="0" w:after="0" w:line="240" w:lineRule="auto"/>
-              <w:rPr>
-                <w:rFonts w:ascii="Calibri" w:hAnsi="Calibri"/>
-                <w:color w:val="000000"/>
-              </w:rPr>
-            </w:pPr>
-            <w:r>
-              <w:rPr>
-                <w:rFonts w:ascii="Calibri" w:hAnsi="Calibri"/>
-                <w:color w:val="000000"/>
-              </w:rPr>
-              <w:t>KOMBUCHA_LOCATIONS</w:t>
-            </w:r>
-          </w:p>
-        </w:tc>
-        <w:tc>
-          <w:tcPr>
-            <w:tcW w:w="6220" w:type="dxa"/>
-            <w:tcBorders>
-              <w:top w:val="nil"/>
-              <w:left w:val="nil"/>
-              <w:bottom w:val="single" w:sz="4" w:space="0" w:color="auto"/>
-              <w:right w:val="single" w:sz="4" w:space="0" w:color="auto"/>
-            </w:tcBorders>
-            <w:shd w:val="clear" w:color="auto" w:fill="auto"/>
-            <w:noWrap/>
-            <w:vAlign w:val="bottom"/>
-            <w:hideMark/>
-          </w:tcPr>
-          <w:p>
-            <w:pPr>
-              <w:spacing w:before="0" w:after="0" w:line="240" w:lineRule="auto"/>
-              <w:rPr>
-                <w:rFonts w:ascii="Calibri" w:hAnsi="Calibri"/>
-                <w:color w:val="000000"/>
-              </w:rPr>
-            </w:pPr>
-            <w:r>
-              <w:rPr>
-                <w:rFonts w:ascii="Calibri" w:hAnsi="Calibri"/>
-                <w:color w:val="000000"/>
-              </w:rPr>
-              <w:t>Lat/Lon</w:t>
-            </w:r>
-            <w:r>
-              <w:rPr>
-                <w:rFonts w:ascii="Calibri" w:hAnsi="Calibri"/>
-                <w:color w:val="000000"/>
-              </w:rPr>
-              <w:t xml:space="preserve"> location </w:t>
-            </w:r>
-            <w:r>
-              <w:rPr>
-                <w:rFonts w:ascii="Calibri" w:hAnsi="Calibri"/>
-                <w:color w:val="000000"/>
-              </w:rPr>
-              <w:t>– user profile, message transmission</w:t>
-            </w:r>
-            <w:r>
-              <w:rPr>
-                <w:rFonts w:ascii="Calibri" w:hAnsi="Calibri"/>
-                <w:color w:val="000000"/>
-              </w:rPr>
-              <w:t>.</w:t>
-            </w:r>
-          </w:p>
-        </w:tc>
-      </w:tr>
-      <w:tr>
-        <w:trPr>
-          <w:trHeight w:val="320"/>
-        </w:trPr>
-        <w:tc>
-          <w:tcPr>
-            <w:tcW w:w="2790" w:type="dxa"/>
-            <w:tcBorders>
-              <w:top w:val="nil"/>
-              <w:left w:val="single" w:sz="4" w:space="0" w:color="auto"/>
-              <w:bottom w:val="single" w:sz="4" w:space="0" w:color="auto"/>
-              <w:right w:val="single" w:sz="4" w:space="0" w:color="auto"/>
-            </w:tcBorders>
-            <w:shd w:val="clear" w:color="auto" w:fill="auto"/>
-            <w:noWrap/>
-            <w:vAlign w:val="bottom"/>
-            <w:hideMark/>
-          </w:tcPr>
-          <w:p>
-            <w:pPr>
-              <w:spacing w:before="0" w:after="0" w:line="240" w:lineRule="auto"/>
-              <w:rPr>
-                <w:rFonts w:ascii="Calibri" w:hAnsi="Calibri"/>
-                <w:color w:val="000000"/>
-              </w:rPr>
-            </w:pPr>
-            <w:r>
-              <w:rPr>
-                <w:rFonts w:ascii="Calibri" w:hAnsi="Calibri"/>
-                <w:color w:val="000000"/>
-              </w:rPr>
-              <w:t>KOMBUCHA_MEDIA</w:t>
-            </w:r>
-          </w:p>
-        </w:tc>
-        <w:tc>
-          <w:tcPr>
-            <w:tcW w:w="6220" w:type="dxa"/>
-            <w:tcBorders>
-              <w:top w:val="nil"/>
-              <w:left w:val="nil"/>
-              <w:bottom w:val="single" w:sz="4" w:space="0" w:color="auto"/>
-              <w:right w:val="single" w:sz="4" w:space="0" w:color="auto"/>
-            </w:tcBorders>
-            <w:shd w:val="clear" w:color="auto" w:fill="auto"/>
-            <w:noWrap/>
-            <w:vAlign w:val="bottom"/>
-            <w:hideMark/>
-          </w:tcPr>
-          <w:p>
-            <w:pPr>
-              <w:spacing w:before="0" w:after="0" w:line="240" w:lineRule="auto"/>
-              <w:rPr>
-                <w:rFonts w:ascii="Calibri" w:hAnsi="Calibri"/>
-                <w:color w:val="000000"/>
-              </w:rPr>
-            </w:pPr>
-            <w:r>
-              <w:rPr>
-                <w:rFonts w:ascii="Calibri" w:hAnsi="Calibri"/>
-                <w:color w:val="000000"/>
-              </w:rPr>
-              <w:t>Expanded URLs media locations</w:t>
-            </w:r>
-          </w:p>
-        </w:tc>
-      </w:tr>
-      <w:tr>
-        <w:trPr>
-          <w:trHeight w:val="320"/>
-        </w:trPr>
-        <w:tc>
-          <w:tcPr>
-            <w:tcW w:w="2790" w:type="dxa"/>
-            <w:tcBorders>
-              <w:top w:val="nil"/>
-              <w:left w:val="single" w:sz="4" w:space="0" w:color="auto"/>
-              <w:bottom w:val="single" w:sz="4" w:space="0" w:color="auto"/>
-              <w:right w:val="single" w:sz="4" w:space="0" w:color="auto"/>
-            </w:tcBorders>
-            <w:shd w:val="clear" w:color="auto" w:fill="auto"/>
-            <w:noWrap/>
-            <w:vAlign w:val="bottom"/>
-            <w:hideMark/>
-          </w:tcPr>
-          <w:p>
-            <w:pPr>
-              <w:spacing w:before="0" w:after="0" w:line="240" w:lineRule="auto"/>
-              <w:rPr>
-                <w:rFonts w:ascii="Calibri" w:hAnsi="Calibri"/>
-                <w:color w:val="000000"/>
-              </w:rPr>
-            </w:pPr>
-            <w:r>
-              <w:rPr>
-                <w:rFonts w:ascii="Calibri" w:hAnsi="Calibri"/>
-                <w:color w:val="000000"/>
-              </w:rPr>
-              <w:t>KOMBUCHA_SENTIMENTS</w:t>
-            </w:r>
-          </w:p>
-        </w:tc>
-        <w:tc>
-          <w:tcPr>
-            <w:tcW w:w="6220" w:type="dxa"/>
-            <w:tcBorders>
-              <w:top w:val="nil"/>
-              <w:left w:val="nil"/>
-              <w:bottom w:val="single" w:sz="4" w:space="0" w:color="auto"/>
-              <w:right w:val="single" w:sz="4" w:space="0" w:color="auto"/>
-            </w:tcBorders>
-            <w:shd w:val="clear" w:color="auto" w:fill="auto"/>
-            <w:noWrap/>
-            <w:vAlign w:val="bottom"/>
-            <w:hideMark/>
-          </w:tcPr>
-          <w:p>
-            <w:pPr>
-              <w:spacing w:before="0" w:after="0" w:line="240" w:lineRule="auto"/>
-              <w:rPr>
-                <w:rFonts w:ascii="Calibri" w:hAnsi="Calibri"/>
-                <w:color w:val="000000"/>
-              </w:rPr>
-            </w:pPr>
-            <w:r>
-              <w:rPr>
-                <w:rFonts w:ascii="Calibri" w:hAnsi="Calibri"/>
-                <w:color w:val="000000"/>
-              </w:rPr>
-              <w:t>Polarity and text that indicate sentiment</w:t>
-            </w:r>
-            <w:r>
-              <w:rPr>
-                <w:rFonts w:ascii="Calibri" w:hAnsi="Calibri"/>
-                <w:color w:val="000000"/>
-              </w:rPr>
-              <w:t> </w:t>
-            </w:r>
-          </w:p>
-        </w:tc>
-      </w:tr>
-      <w:tr>
-        <w:trPr>
-          <w:trHeight w:val="320"/>
-        </w:trPr>
-        <w:tc>
-          <w:tcPr>
-            <w:tcW w:w="2790" w:type="dxa"/>
-            <w:tcBorders>
-              <w:top w:val="nil"/>
-              <w:left w:val="single" w:sz="4" w:space="0" w:color="auto"/>
-              <w:bottom w:val="single" w:sz="4" w:space="0" w:color="auto"/>
-              <w:right w:val="single" w:sz="4" w:space="0" w:color="auto"/>
-            </w:tcBorders>
-            <w:shd w:val="clear" w:color="auto" w:fill="auto"/>
-            <w:noWrap/>
-            <w:vAlign w:val="bottom"/>
-            <w:hideMark/>
-          </w:tcPr>
-          <w:p>
-            <w:pPr>
-              <w:spacing w:before="0" w:after="0" w:line="240" w:lineRule="auto"/>
-              <w:rPr>
-                <w:rFonts w:ascii="Calibri" w:hAnsi="Calibri"/>
-                <w:color w:val="000000"/>
-              </w:rPr>
-            </w:pPr>
-            <w:r>
-              <w:rPr>
-                <w:rFonts w:ascii="Calibri" w:hAnsi="Calibri"/>
-                <w:color w:val="000000"/>
-              </w:rPr>
-              <w:t>KOMBUCHA_USERS</w:t>
-            </w:r>
-          </w:p>
-        </w:tc>
-        <w:tc>
-          <w:tcPr>
-            <w:tcW w:w="6220" w:type="dxa"/>
-            <w:tcBorders>
-              <w:top w:val="nil"/>
-              <w:left w:val="nil"/>
-              <w:bottom w:val="single" w:sz="4" w:space="0" w:color="auto"/>
-              <w:right w:val="single" w:sz="4" w:space="0" w:color="auto"/>
-            </w:tcBorders>
-            <w:shd w:val="clear" w:color="auto" w:fill="auto"/>
-            <w:noWrap/>
-            <w:vAlign w:val="bottom"/>
-            <w:hideMark/>
-          </w:tcPr>
-          <w:p>
-            <w:pPr>
-              <w:spacing w:before="0" w:after="0" w:line="240" w:lineRule="auto"/>
-              <w:rPr>
-                <w:rFonts w:ascii="Calibri" w:hAnsi="Calibri"/>
-                <w:color w:val="000000"/>
-              </w:rPr>
-            </w:pPr>
-            <w:r>
-              <w:rPr>
-                <w:rFonts w:ascii="Calibri" w:hAnsi="Calibri"/>
-                <w:color w:val="000000"/>
-              </w:rPr>
-              <w:t>User Id, name and screen name</w:t>
-            </w:r>
-          </w:p>
-        </w:tc>
-      </w:tr>
-    </w:tbl>
-    <w:p>
-      <w:r>
-        <w:t>All of the tables have the key MESSAGE_ID (e.g., “</w:t>
-      </w:r>
-      <w:r>
-        <w:t>tag:search.twitter.com,</w:t>
-      </w:r>
-      <w:r>
-        <w:t xml:space="preserve"> </w:t>
-      </w:r>
-      <w:r>
-        <w:t>2005:</w:t>
-      </w:r>
-      <w:r>
-        <w:t xml:space="preserve"> </w:t>
-      </w:r>
-      <w:r>
-        <w:t>600637624315813888</w:t>
-      </w:r>
-      <w:r>
-        <w:t>”), so that the data from different tables can be joined together as needed.</w:t>
-      </w:r>
-    </w:p>
-    <w:p>
-      <w:r>
-        <w:t>After loading, dashDB presents some basic stat</w:t>
-      </w:r>
-      <w:r>
-        <w:t xml:space="preserve">istics about the tweet set.  From </w:t>
-      </w:r>
-      <w:r>
-        <w:fldChar w:fldCharType="begin"/>
-      </w:r>
-      <w:r>
-        <w:instrText xml:space="preserve"> REF _Ref464305243 \h </w:instrText>
-      </w:r>
-      <w:r>
-        <w:fldChar w:fldCharType="separate"/>
-      </w:r>
-      <w:r>
-        <w:t xml:space="preserve">Figure </w:t>
-      </w:r>
-      <w:r>
-        <w:rPr>
-          <w:noProof/>
-        </w:rPr>
-        <w:t>1</w:t>
-      </w:r>
-      <w:r>
-        <w:fldChar w:fldCharType="end"/>
-      </w:r>
-      <w:r>
-        <w:t xml:space="preserve">, </w:t>
-      </w:r>
-      <w:r>
-        <w:t xml:space="preserve">it is seen that there has been a steady stream of tweets with #kombucha </w:t>
-      </w:r>
-      <w:r>
-        <w:t xml:space="preserve">over the past two years – the monthly tally </w:t>
-      </w:r>
-      <w:r>
         <w:t xml:space="preserve">has not fallen below 500 starting </w:t>
       </w:r>
       <w:r>
@@ -1130,7 +512,31 @@
         <w:t xml:space="preserve"> </w:t>
       </w:r>
       <w:r>
-        <w:t>reflect the relationship between kombucha and some other trends.  For example, kombucha is part of a family of products that have probiotics (healthy bacteria).  Also, some subset of kombucha tweets are also related to</w:t>
+        <w:t xml:space="preserve">reflect the relationship between </w:t>
+      </w:r>
+      <w:proofErr w:type="spellStart"/>
+      <w:r>
+        <w:t>kombucha</w:t>
+      </w:r>
+      <w:proofErr w:type="spellEnd"/>
+      <w:r>
+        <w:t xml:space="preserve"> and some other trends.  For example, </w:t>
+      </w:r>
+      <w:proofErr w:type="spellStart"/>
+      <w:r>
+        <w:t>kombucha</w:t>
+      </w:r>
+      <w:proofErr w:type="spellEnd"/>
+      <w:r>
+        <w:t xml:space="preserve"> is part of a family of products that have probiotics (healthy bacteria).  Also, some subset of </w:t>
+      </w:r>
+      <w:proofErr w:type="spellStart"/>
+      <w:r>
+        <w:t>kombucha</w:t>
+      </w:r>
+      <w:proofErr w:type="spellEnd"/>
+      <w:r>
+        <w:t xml:space="preserve"> tweets are also related to</w:t>
       </w:r>
       <w:r>
         <w:t xml:space="preserve"> words like</w:t>
@@ -1214,10 +620,7 @@
         <w:t xml:space="preserve"> shows that no sentiment was determined for over half the tweets. For those that had a sentiment polarity value, positive sentiments outweighed negative ones 7-to-1.</w:t>
       </w:r>
     </w:p>
-    <w:p>
-      <w:bookmarkStart w:id="1" w:name="_GoBack"/>
-      <w:bookmarkEnd w:id="1"/>
-    </w:p>
+    <w:p/>
     <w:p>
       <w:pPr>
         <w:keepNext/>
@@ -1226,7 +629,6 @@
         <w:rPr>
           <w:noProof/>
         </w:rPr>
-        <w:lastRenderedPageBreak/>
         <w:drawing>
           <wp:inline distT="0" distB="0" distL="0" distR="0" wp14:anchorId="27CF9FA5" wp14:editId="6C8DCA4B">
             <wp:extent cx="5059807" cy="2580643"/>
@@ -1274,7 +676,7 @@
       <w:pPr>
         <w:pStyle w:val="Caption"/>
       </w:pPr>
-      <w:bookmarkStart w:id="2" w:name="_Ref464305243"/>
+      <w:bookmarkStart w:id="0" w:name="_Ref464305243"/>
       <w:r>
         <w:t xml:space="preserve">Figure </w:t>
       </w:r>
@@ -1286,9 +688,17 @@
           <w:t>1</w:t>
         </w:r>
       </w:fldSimple>
-      <w:bookmarkEnd w:id="2"/>
-      <w:r>
-        <w:t>. Kombucha tweets per month in Insights repository.</w:t>
+      <w:bookmarkEnd w:id="0"/>
+      <w:r>
+        <w:t xml:space="preserve">. </w:t>
+      </w:r>
+      <w:proofErr w:type="spellStart"/>
+      <w:r>
+        <w:t>Kombucha</w:t>
+      </w:r>
+      <w:proofErr w:type="spellEnd"/>
+      <w:r>
+        <w:t xml:space="preserve"> tweets per month in Insights repository.</w:t>
       </w:r>
     </w:p>
     <w:p>
@@ -1299,6 +709,7 @@
         <w:rPr>
           <w:noProof/>
         </w:rPr>
+        <w:lastRenderedPageBreak/>
         <w:drawing>
           <wp:inline distT="0" distB="0" distL="0" distR="0" wp14:anchorId="5C826F74" wp14:editId="2F64A4BF">
             <wp:extent cx="4535366" cy="2358644"/>
@@ -1346,7 +757,7 @@
       <w:pPr>
         <w:pStyle w:val="Caption"/>
       </w:pPr>
-      <w:bookmarkStart w:id="3" w:name="_Ref464305506"/>
+      <w:bookmarkStart w:id="1" w:name="_Ref464305506"/>
       <w:r>
         <w:t xml:space="preserve">Figure </w:t>
       </w:r>
@@ -1358,9 +769,17 @@
           <w:t>2</w:t>
         </w:r>
       </w:fldSimple>
-      <w:bookmarkEnd w:id="3"/>
-      <w:r>
-        <w:t>. Locations for senders of kombucha tweets.</w:t>
+      <w:bookmarkEnd w:id="1"/>
+      <w:r>
+        <w:t xml:space="preserve">. Locations for senders of </w:t>
+      </w:r>
+      <w:proofErr w:type="spellStart"/>
+      <w:r>
+        <w:t>kombucha</w:t>
+      </w:r>
+      <w:proofErr w:type="spellEnd"/>
+      <w:r>
+        <w:t xml:space="preserve"> tweets.</w:t>
       </w:r>
     </w:p>
     <w:p>
@@ -1371,7 +790,6 @@
         <w:rPr>
           <w:noProof/>
         </w:rPr>
-        <w:lastRenderedPageBreak/>
         <w:drawing>
           <wp:inline distT="0" distB="0" distL="0" distR="0" wp14:anchorId="79869E1B" wp14:editId="3C8D0329">
             <wp:extent cx="5963532" cy="2706624"/>
@@ -1426,7 +844,7 @@
       <w:pPr>
         <w:pStyle w:val="Caption"/>
       </w:pPr>
-      <w:bookmarkStart w:id="4" w:name="_Ref464306792"/>
+      <w:bookmarkStart w:id="2" w:name="_Ref464306792"/>
       <w:r>
         <w:t xml:space="preserve">Figure </w:t>
       </w:r>
@@ -1438,9 +856,17 @@
           <w:t>3</w:t>
         </w:r>
       </w:fldSimple>
-      <w:bookmarkEnd w:id="4"/>
-      <w:r>
-        <w:t>. Hashtags in kombucha tweets</w:t>
+      <w:bookmarkEnd w:id="2"/>
+      <w:r>
+        <w:t xml:space="preserve">. Hashtags in </w:t>
+      </w:r>
+      <w:proofErr w:type="spellStart"/>
+      <w:r>
+        <w:t>kombucha</w:t>
+      </w:r>
+      <w:proofErr w:type="spellEnd"/>
+      <w:r>
+        <w:t xml:space="preserve"> tweets</w:t>
       </w:r>
     </w:p>
     <w:p>
@@ -1451,6 +877,7 @@
         <w:rPr>
           <w:noProof/>
         </w:rPr>
+        <w:lastRenderedPageBreak/>
         <w:drawing>
           <wp:inline distT="0" distB="0" distL="0" distR="0" wp14:anchorId="57306B32" wp14:editId="504D270B">
             <wp:extent cx="6332220" cy="1101090"/>
@@ -1498,7 +925,7 @@
       <w:pPr>
         <w:pStyle w:val="Caption"/>
       </w:pPr>
-      <w:bookmarkStart w:id="5" w:name="_Ref464306813"/>
+      <w:bookmarkStart w:id="3" w:name="_Ref464306813"/>
       <w:r>
         <w:t xml:space="preserve">Figure </w:t>
       </w:r>
@@ -1510,18 +937,730 @@
           <w:t>4</w:t>
         </w:r>
       </w:fldSimple>
-      <w:bookmarkEnd w:id="5"/>
-      <w:r>
-        <w:t>. Sentiments in kombucha tweets.</w:t>
+      <w:bookmarkEnd w:id="3"/>
+      <w:r>
+        <w:t xml:space="preserve">. Sentiments in </w:t>
+      </w:r>
+      <w:proofErr w:type="spellStart"/>
+      <w:r>
+        <w:t>kombucha</w:t>
+      </w:r>
+      <w:proofErr w:type="spellEnd"/>
+      <w:r>
+        <w:t xml:space="preserve"> tweets.</w:t>
       </w:r>
     </w:p>
-    <w:p/>
+    <w:p>
+      <w:r>
+        <w:t xml:space="preserve">The loading process produced a series of tables with the base name “KOMBUCHA” (see </w:t>
+      </w:r>
+      <w:r>
+        <w:fldChar w:fldCharType="begin"/>
+      </w:r>
+      <w:r>
+        <w:instrText xml:space="preserve"> REF _Ref464304023 \h </w:instrText>
+      </w:r>
+      <w:r>
+        <w:fldChar w:fldCharType="separate"/>
+      </w:r>
+      <w:r>
+        <w:t xml:space="preserve">Table </w:t>
+      </w:r>
+      <w:r>
+        <w:rPr>
+          <w:noProof/>
+        </w:rPr>
+        <w:t>1</w:t>
+      </w:r>
+      <w:r>
+        <w:fldChar w:fldCharType="end"/>
+      </w:r>
+      <w:r>
+        <w:t xml:space="preserve">). </w:t>
+      </w:r>
+    </w:p>
     <w:p>
       <w:pPr>
         <w:pStyle w:val="Caption"/>
         <w:keepNext/>
       </w:pPr>
-      <w:bookmarkStart w:id="6" w:name="_Ref464301680"/>
+      <w:bookmarkStart w:id="4" w:name="_Ref464304023"/>
+      <w:r>
+        <w:t xml:space="preserve">Table </w:t>
+      </w:r>
+      <w:r>
+        <w:fldChar w:fldCharType="begin"/>
+      </w:r>
+      <w:r>
+        <w:instrText xml:space="preserve"> SEQ Table \* ARABIC </w:instrText>
+      </w:r>
+      <w:r>
+        <w:fldChar w:fldCharType="separate"/>
+      </w:r>
+      <w:r>
+        <w:rPr>
+          <w:noProof/>
+        </w:rPr>
+        <w:t>1</w:t>
+      </w:r>
+      <w:r>
+        <w:fldChar w:fldCharType="end"/>
+      </w:r>
+      <w:bookmarkEnd w:id="4"/>
+      <w:r>
+        <w:t>. Insights for Twitter tables</w:t>
+      </w:r>
+    </w:p>
+    <w:tbl>
+      <w:tblPr>
+        <w:tblW w:w="9010" w:type="dxa"/>
+        <w:tblLook w:val="04A0" w:firstRow="1" w:lastRow="0" w:firstColumn="1" w:lastColumn="0" w:noHBand="0" w:noVBand="1"/>
+      </w:tblPr>
+      <w:tblGrid>
+        <w:gridCol w:w="2790"/>
+        <w:gridCol w:w="6220"/>
+      </w:tblGrid>
+      <w:tr>
+        <w:trPr>
+          <w:trHeight w:val="320"/>
+        </w:trPr>
+        <w:tc>
+          <w:tcPr>
+            <w:tcW w:w="2790" w:type="dxa"/>
+            <w:tcBorders>
+              <w:top w:val="single" w:sz="4" w:space="0" w:color="auto"/>
+              <w:left w:val="single" w:sz="4" w:space="0" w:color="auto"/>
+              <w:bottom w:val="single" w:sz="4" w:space="0" w:color="auto"/>
+              <w:right w:val="single" w:sz="4" w:space="0" w:color="auto"/>
+            </w:tcBorders>
+            <w:shd w:val="clear" w:color="auto" w:fill="auto"/>
+            <w:noWrap/>
+            <w:vAlign w:val="bottom"/>
+            <w:hideMark/>
+          </w:tcPr>
+          <w:p>
+            <w:pPr>
+              <w:spacing w:before="0" w:after="0" w:line="240" w:lineRule="auto"/>
+              <w:rPr>
+                <w:rFonts w:ascii="Calibri" w:hAnsi="Calibri"/>
+                <w:b/>
+                <w:bCs/>
+                <w:color w:val="000000"/>
+              </w:rPr>
+            </w:pPr>
+            <w:r>
+              <w:rPr>
+                <w:rFonts w:ascii="Calibri" w:hAnsi="Calibri"/>
+                <w:b/>
+                <w:bCs/>
+                <w:color w:val="000000"/>
+              </w:rPr>
+              <w:t>Table Name</w:t>
+            </w:r>
+          </w:p>
+        </w:tc>
+        <w:tc>
+          <w:tcPr>
+            <w:tcW w:w="6220" w:type="dxa"/>
+            <w:tcBorders>
+              <w:top w:val="single" w:sz="4" w:space="0" w:color="auto"/>
+              <w:left w:val="nil"/>
+              <w:bottom w:val="single" w:sz="4" w:space="0" w:color="auto"/>
+              <w:right w:val="single" w:sz="4" w:space="0" w:color="auto"/>
+            </w:tcBorders>
+            <w:shd w:val="clear" w:color="auto" w:fill="auto"/>
+            <w:noWrap/>
+            <w:vAlign w:val="bottom"/>
+            <w:hideMark/>
+          </w:tcPr>
+          <w:p>
+            <w:pPr>
+              <w:spacing w:before="0" w:after="0" w:line="240" w:lineRule="auto"/>
+              <w:rPr>
+                <w:rFonts w:ascii="Calibri" w:hAnsi="Calibri"/>
+                <w:b/>
+                <w:bCs/>
+                <w:color w:val="000000"/>
+              </w:rPr>
+            </w:pPr>
+            <w:r>
+              <w:rPr>
+                <w:rFonts w:ascii="Calibri" w:hAnsi="Calibri"/>
+                <w:b/>
+                <w:bCs/>
+                <w:color w:val="000000"/>
+              </w:rPr>
+              <w:t>Description</w:t>
+            </w:r>
+          </w:p>
+        </w:tc>
+      </w:tr>
+      <w:tr>
+        <w:trPr>
+          <w:trHeight w:val="320"/>
+        </w:trPr>
+        <w:tc>
+          <w:tcPr>
+            <w:tcW w:w="2790" w:type="dxa"/>
+            <w:tcBorders>
+              <w:top w:val="nil"/>
+              <w:left w:val="single" w:sz="4" w:space="0" w:color="auto"/>
+              <w:bottom w:val="single" w:sz="4" w:space="0" w:color="auto"/>
+              <w:right w:val="single" w:sz="4" w:space="0" w:color="auto"/>
+            </w:tcBorders>
+            <w:shd w:val="clear" w:color="auto" w:fill="auto"/>
+            <w:noWrap/>
+            <w:vAlign w:val="bottom"/>
+            <w:hideMark/>
+          </w:tcPr>
+          <w:p>
+            <w:pPr>
+              <w:spacing w:before="0" w:after="0" w:line="240" w:lineRule="auto"/>
+              <w:rPr>
+                <w:rFonts w:ascii="Calibri" w:hAnsi="Calibri"/>
+                <w:color w:val="000000"/>
+              </w:rPr>
+            </w:pPr>
+            <w:r>
+              <w:rPr>
+                <w:rFonts w:ascii="Calibri" w:hAnsi="Calibri"/>
+                <w:color w:val="000000"/>
+              </w:rPr>
+              <w:t>KOMBUCHA_TWEETS</w:t>
+            </w:r>
+          </w:p>
+        </w:tc>
+        <w:tc>
+          <w:tcPr>
+            <w:tcW w:w="6220" w:type="dxa"/>
+            <w:tcBorders>
+              <w:top w:val="nil"/>
+              <w:left w:val="nil"/>
+              <w:bottom w:val="single" w:sz="4" w:space="0" w:color="auto"/>
+              <w:right w:val="single" w:sz="4" w:space="0" w:color="auto"/>
+            </w:tcBorders>
+            <w:shd w:val="clear" w:color="auto" w:fill="auto"/>
+            <w:noWrap/>
+            <w:vAlign w:val="bottom"/>
+            <w:hideMark/>
+          </w:tcPr>
+          <w:p>
+            <w:pPr>
+              <w:spacing w:before="0" w:after="0" w:line="240" w:lineRule="auto"/>
+              <w:rPr>
+                <w:rFonts w:ascii="Calibri" w:hAnsi="Calibri"/>
+                <w:color w:val="000000"/>
+              </w:rPr>
+            </w:pPr>
+            <w:r>
+              <w:rPr>
+                <w:rFonts w:ascii="Calibri" w:hAnsi="Calibri"/>
+                <w:color w:val="000000"/>
+              </w:rPr>
+              <w:t xml:space="preserve">Main table: text, URL, </w:t>
+            </w:r>
+          </w:p>
+        </w:tc>
+      </w:tr>
+      <w:tr>
+        <w:trPr>
+          <w:trHeight w:val="320"/>
+        </w:trPr>
+        <w:tc>
+          <w:tcPr>
+            <w:tcW w:w="2790" w:type="dxa"/>
+            <w:tcBorders>
+              <w:top w:val="nil"/>
+              <w:left w:val="single" w:sz="4" w:space="0" w:color="auto"/>
+              <w:bottom w:val="single" w:sz="4" w:space="0" w:color="auto"/>
+              <w:right w:val="single" w:sz="4" w:space="0" w:color="auto"/>
+            </w:tcBorders>
+            <w:shd w:val="clear" w:color="auto" w:fill="auto"/>
+            <w:noWrap/>
+            <w:vAlign w:val="bottom"/>
+            <w:hideMark/>
+          </w:tcPr>
+          <w:p>
+            <w:pPr>
+              <w:spacing w:before="0" w:after="0" w:line="240" w:lineRule="auto"/>
+              <w:rPr>
+                <w:rFonts w:ascii="Calibri" w:hAnsi="Calibri"/>
+                <w:color w:val="000000"/>
+              </w:rPr>
+            </w:pPr>
+            <w:r>
+              <w:rPr>
+                <w:rFonts w:ascii="Calibri" w:hAnsi="Calibri"/>
+                <w:color w:val="000000"/>
+              </w:rPr>
+              <w:t>KOMBUCHA_HASHTAGS</w:t>
+            </w:r>
+          </w:p>
+        </w:tc>
+        <w:tc>
+          <w:tcPr>
+            <w:tcW w:w="6220" w:type="dxa"/>
+            <w:tcBorders>
+              <w:top w:val="nil"/>
+              <w:left w:val="nil"/>
+              <w:bottom w:val="single" w:sz="4" w:space="0" w:color="auto"/>
+              <w:right w:val="single" w:sz="4" w:space="0" w:color="auto"/>
+            </w:tcBorders>
+            <w:shd w:val="clear" w:color="auto" w:fill="auto"/>
+            <w:noWrap/>
+            <w:vAlign w:val="bottom"/>
+            <w:hideMark/>
+          </w:tcPr>
+          <w:p>
+            <w:pPr>
+              <w:spacing w:before="0" w:after="0" w:line="240" w:lineRule="auto"/>
+              <w:rPr>
+                <w:rFonts w:ascii="Calibri" w:hAnsi="Calibri"/>
+                <w:color w:val="000000"/>
+              </w:rPr>
+            </w:pPr>
+            <w:r>
+              <w:rPr>
+                <w:rFonts w:ascii="Calibri" w:hAnsi="Calibri"/>
+                <w:color w:val="000000"/>
+              </w:rPr>
+              <w:t>The hashtags found in the messages, one row per hashtag.</w:t>
+            </w:r>
+          </w:p>
+        </w:tc>
+      </w:tr>
+      <w:tr>
+        <w:trPr>
+          <w:trHeight w:val="320"/>
+        </w:trPr>
+        <w:tc>
+          <w:tcPr>
+            <w:tcW w:w="2790" w:type="dxa"/>
+            <w:tcBorders>
+              <w:top w:val="nil"/>
+              <w:left w:val="single" w:sz="4" w:space="0" w:color="auto"/>
+              <w:bottom w:val="single" w:sz="4" w:space="0" w:color="auto"/>
+              <w:right w:val="single" w:sz="4" w:space="0" w:color="auto"/>
+            </w:tcBorders>
+            <w:shd w:val="clear" w:color="auto" w:fill="auto"/>
+            <w:noWrap/>
+            <w:vAlign w:val="bottom"/>
+            <w:hideMark/>
+          </w:tcPr>
+          <w:p>
+            <w:pPr>
+              <w:spacing w:before="0" w:after="0" w:line="240" w:lineRule="auto"/>
+              <w:rPr>
+                <w:rFonts w:ascii="Calibri" w:hAnsi="Calibri"/>
+                <w:color w:val="000000"/>
+              </w:rPr>
+            </w:pPr>
+            <w:r>
+              <w:rPr>
+                <w:rFonts w:ascii="Calibri" w:hAnsi="Calibri"/>
+                <w:color w:val="000000"/>
+              </w:rPr>
+              <w:t>KOMBUCHA_LINKS</w:t>
+            </w:r>
+          </w:p>
+        </w:tc>
+        <w:tc>
+          <w:tcPr>
+            <w:tcW w:w="6220" w:type="dxa"/>
+            <w:tcBorders>
+              <w:top w:val="nil"/>
+              <w:left w:val="nil"/>
+              <w:bottom w:val="single" w:sz="4" w:space="0" w:color="auto"/>
+              <w:right w:val="single" w:sz="4" w:space="0" w:color="auto"/>
+            </w:tcBorders>
+            <w:shd w:val="clear" w:color="auto" w:fill="auto"/>
+            <w:noWrap/>
+            <w:vAlign w:val="bottom"/>
+            <w:hideMark/>
+          </w:tcPr>
+          <w:p>
+            <w:pPr>
+              <w:spacing w:before="0" w:after="0" w:line="240" w:lineRule="auto"/>
+              <w:rPr>
+                <w:rFonts w:ascii="Calibri" w:hAnsi="Calibri"/>
+                <w:color w:val="000000"/>
+              </w:rPr>
+            </w:pPr>
+            <w:r>
+              <w:rPr>
+                <w:rFonts w:ascii="Calibri" w:hAnsi="Calibri"/>
+                <w:color w:val="000000"/>
+              </w:rPr>
+              <w:t xml:space="preserve">Expansion of </w:t>
+            </w:r>
+            <w:proofErr w:type="spellStart"/>
+            <w:r>
+              <w:rPr>
+                <w:rFonts w:ascii="Calibri" w:hAnsi="Calibri"/>
+                <w:color w:val="000000"/>
+              </w:rPr>
+              <w:t>tinyURL</w:t>
+            </w:r>
+            <w:proofErr w:type="spellEnd"/>
+            <w:r>
+              <w:rPr>
+                <w:rFonts w:ascii="Calibri" w:hAnsi="Calibri"/>
+                <w:color w:val="000000"/>
+              </w:rPr>
+              <w:t xml:space="preserve"> links in messages to the full URL.</w:t>
+            </w:r>
+          </w:p>
+        </w:tc>
+      </w:tr>
+      <w:tr>
+        <w:trPr>
+          <w:trHeight w:val="320"/>
+        </w:trPr>
+        <w:tc>
+          <w:tcPr>
+            <w:tcW w:w="2790" w:type="dxa"/>
+            <w:tcBorders>
+              <w:top w:val="nil"/>
+              <w:left w:val="single" w:sz="4" w:space="0" w:color="auto"/>
+              <w:bottom w:val="single" w:sz="4" w:space="0" w:color="auto"/>
+              <w:right w:val="single" w:sz="4" w:space="0" w:color="auto"/>
+            </w:tcBorders>
+            <w:shd w:val="clear" w:color="auto" w:fill="auto"/>
+            <w:noWrap/>
+            <w:vAlign w:val="bottom"/>
+            <w:hideMark/>
+          </w:tcPr>
+          <w:p>
+            <w:pPr>
+              <w:spacing w:before="0" w:after="0" w:line="240" w:lineRule="auto"/>
+              <w:rPr>
+                <w:rFonts w:ascii="Calibri" w:hAnsi="Calibri"/>
+                <w:color w:val="000000"/>
+              </w:rPr>
+            </w:pPr>
+            <w:r>
+              <w:rPr>
+                <w:rFonts w:ascii="Calibri" w:hAnsi="Calibri"/>
+                <w:color w:val="000000"/>
+              </w:rPr>
+              <w:t>KOMBUCHA_LOCATIONS</w:t>
+            </w:r>
+          </w:p>
+        </w:tc>
+        <w:tc>
+          <w:tcPr>
+            <w:tcW w:w="6220" w:type="dxa"/>
+            <w:tcBorders>
+              <w:top w:val="nil"/>
+              <w:left w:val="nil"/>
+              <w:bottom w:val="single" w:sz="4" w:space="0" w:color="auto"/>
+              <w:right w:val="single" w:sz="4" w:space="0" w:color="auto"/>
+            </w:tcBorders>
+            <w:shd w:val="clear" w:color="auto" w:fill="auto"/>
+            <w:noWrap/>
+            <w:vAlign w:val="bottom"/>
+            <w:hideMark/>
+          </w:tcPr>
+          <w:p>
+            <w:pPr>
+              <w:spacing w:before="0" w:after="0" w:line="240" w:lineRule="auto"/>
+              <w:rPr>
+                <w:rFonts w:ascii="Calibri" w:hAnsi="Calibri"/>
+                <w:color w:val="000000"/>
+              </w:rPr>
+            </w:pPr>
+            <w:proofErr w:type="spellStart"/>
+            <w:r>
+              <w:rPr>
+                <w:rFonts w:ascii="Calibri" w:hAnsi="Calibri"/>
+                <w:color w:val="000000"/>
+              </w:rPr>
+              <w:t>Lat</w:t>
+            </w:r>
+            <w:proofErr w:type="spellEnd"/>
+            <w:r>
+              <w:rPr>
+                <w:rFonts w:ascii="Calibri" w:hAnsi="Calibri"/>
+                <w:color w:val="000000"/>
+              </w:rPr>
+              <w:t>/Lon location – user profile, message transmission.</w:t>
+            </w:r>
+          </w:p>
+        </w:tc>
+      </w:tr>
+      <w:tr>
+        <w:trPr>
+          <w:trHeight w:val="320"/>
+        </w:trPr>
+        <w:tc>
+          <w:tcPr>
+            <w:tcW w:w="2790" w:type="dxa"/>
+            <w:tcBorders>
+              <w:top w:val="nil"/>
+              <w:left w:val="single" w:sz="4" w:space="0" w:color="auto"/>
+              <w:bottom w:val="single" w:sz="4" w:space="0" w:color="auto"/>
+              <w:right w:val="single" w:sz="4" w:space="0" w:color="auto"/>
+            </w:tcBorders>
+            <w:shd w:val="clear" w:color="auto" w:fill="auto"/>
+            <w:noWrap/>
+            <w:vAlign w:val="bottom"/>
+            <w:hideMark/>
+          </w:tcPr>
+          <w:p>
+            <w:pPr>
+              <w:spacing w:before="0" w:after="0" w:line="240" w:lineRule="auto"/>
+              <w:rPr>
+                <w:rFonts w:ascii="Calibri" w:hAnsi="Calibri"/>
+                <w:color w:val="000000"/>
+              </w:rPr>
+            </w:pPr>
+            <w:r>
+              <w:rPr>
+                <w:rFonts w:ascii="Calibri" w:hAnsi="Calibri"/>
+                <w:color w:val="000000"/>
+              </w:rPr>
+              <w:t>KOMBUCHA_MEDIA</w:t>
+            </w:r>
+          </w:p>
+        </w:tc>
+        <w:tc>
+          <w:tcPr>
+            <w:tcW w:w="6220" w:type="dxa"/>
+            <w:tcBorders>
+              <w:top w:val="nil"/>
+              <w:left w:val="nil"/>
+              <w:bottom w:val="single" w:sz="4" w:space="0" w:color="auto"/>
+              <w:right w:val="single" w:sz="4" w:space="0" w:color="auto"/>
+            </w:tcBorders>
+            <w:shd w:val="clear" w:color="auto" w:fill="auto"/>
+            <w:noWrap/>
+            <w:vAlign w:val="bottom"/>
+            <w:hideMark/>
+          </w:tcPr>
+          <w:p>
+            <w:pPr>
+              <w:spacing w:before="0" w:after="0" w:line="240" w:lineRule="auto"/>
+              <w:rPr>
+                <w:rFonts w:ascii="Calibri" w:hAnsi="Calibri"/>
+                <w:color w:val="000000"/>
+              </w:rPr>
+            </w:pPr>
+            <w:r>
+              <w:rPr>
+                <w:rFonts w:ascii="Calibri" w:hAnsi="Calibri"/>
+                <w:color w:val="000000"/>
+              </w:rPr>
+              <w:t>Expanded URLs media locations</w:t>
+            </w:r>
+          </w:p>
+        </w:tc>
+      </w:tr>
+      <w:tr>
+        <w:trPr>
+          <w:trHeight w:val="320"/>
+        </w:trPr>
+        <w:tc>
+          <w:tcPr>
+            <w:tcW w:w="2790" w:type="dxa"/>
+            <w:tcBorders>
+              <w:top w:val="nil"/>
+              <w:left w:val="single" w:sz="4" w:space="0" w:color="auto"/>
+              <w:bottom w:val="single" w:sz="4" w:space="0" w:color="auto"/>
+              <w:right w:val="single" w:sz="4" w:space="0" w:color="auto"/>
+            </w:tcBorders>
+            <w:shd w:val="clear" w:color="auto" w:fill="auto"/>
+            <w:noWrap/>
+            <w:vAlign w:val="bottom"/>
+            <w:hideMark/>
+          </w:tcPr>
+          <w:p>
+            <w:pPr>
+              <w:spacing w:before="0" w:after="0" w:line="240" w:lineRule="auto"/>
+              <w:rPr>
+                <w:rFonts w:ascii="Calibri" w:hAnsi="Calibri"/>
+                <w:color w:val="000000"/>
+              </w:rPr>
+            </w:pPr>
+            <w:r>
+              <w:rPr>
+                <w:rFonts w:ascii="Calibri" w:hAnsi="Calibri"/>
+                <w:color w:val="000000"/>
+              </w:rPr>
+              <w:t>KOMBUCHA_SENTIMENTS</w:t>
+            </w:r>
+          </w:p>
+        </w:tc>
+        <w:tc>
+          <w:tcPr>
+            <w:tcW w:w="6220" w:type="dxa"/>
+            <w:tcBorders>
+              <w:top w:val="nil"/>
+              <w:left w:val="nil"/>
+              <w:bottom w:val="single" w:sz="4" w:space="0" w:color="auto"/>
+              <w:right w:val="single" w:sz="4" w:space="0" w:color="auto"/>
+            </w:tcBorders>
+            <w:shd w:val="clear" w:color="auto" w:fill="auto"/>
+            <w:noWrap/>
+            <w:vAlign w:val="bottom"/>
+            <w:hideMark/>
+          </w:tcPr>
+          <w:p>
+            <w:pPr>
+              <w:spacing w:before="0" w:after="0" w:line="240" w:lineRule="auto"/>
+              <w:rPr>
+                <w:rFonts w:ascii="Calibri" w:hAnsi="Calibri"/>
+                <w:color w:val="000000"/>
+              </w:rPr>
+            </w:pPr>
+            <w:r>
+              <w:rPr>
+                <w:rFonts w:ascii="Calibri" w:hAnsi="Calibri"/>
+                <w:color w:val="000000"/>
+              </w:rPr>
+              <w:t>Polarity and text that indicate sentiment</w:t>
+            </w:r>
+            <w:r>
+              <w:rPr>
+                <w:rFonts w:ascii="Calibri" w:hAnsi="Calibri"/>
+                <w:color w:val="000000"/>
+              </w:rPr>
+              <w:t> </w:t>
+            </w:r>
+          </w:p>
+        </w:tc>
+      </w:tr>
+      <w:tr>
+        <w:trPr>
+          <w:trHeight w:val="320"/>
+        </w:trPr>
+        <w:tc>
+          <w:tcPr>
+            <w:tcW w:w="2790" w:type="dxa"/>
+            <w:tcBorders>
+              <w:top w:val="nil"/>
+              <w:left w:val="single" w:sz="4" w:space="0" w:color="auto"/>
+              <w:bottom w:val="single" w:sz="4" w:space="0" w:color="auto"/>
+              <w:right w:val="single" w:sz="4" w:space="0" w:color="auto"/>
+            </w:tcBorders>
+            <w:shd w:val="clear" w:color="auto" w:fill="auto"/>
+            <w:noWrap/>
+            <w:vAlign w:val="bottom"/>
+            <w:hideMark/>
+          </w:tcPr>
+          <w:p>
+            <w:pPr>
+              <w:spacing w:before="0" w:after="0" w:line="240" w:lineRule="auto"/>
+              <w:rPr>
+                <w:rFonts w:ascii="Calibri" w:hAnsi="Calibri"/>
+                <w:color w:val="000000"/>
+              </w:rPr>
+            </w:pPr>
+            <w:r>
+              <w:rPr>
+                <w:rFonts w:ascii="Calibri" w:hAnsi="Calibri"/>
+                <w:color w:val="000000"/>
+              </w:rPr>
+              <w:t>KOMBUCHA_USERS</w:t>
+            </w:r>
+          </w:p>
+        </w:tc>
+        <w:tc>
+          <w:tcPr>
+            <w:tcW w:w="6220" w:type="dxa"/>
+            <w:tcBorders>
+              <w:top w:val="nil"/>
+              <w:left w:val="nil"/>
+              <w:bottom w:val="single" w:sz="4" w:space="0" w:color="auto"/>
+              <w:right w:val="single" w:sz="4" w:space="0" w:color="auto"/>
+            </w:tcBorders>
+            <w:shd w:val="clear" w:color="auto" w:fill="auto"/>
+            <w:noWrap/>
+            <w:vAlign w:val="bottom"/>
+            <w:hideMark/>
+          </w:tcPr>
+          <w:p>
+            <w:pPr>
+              <w:spacing w:before="0" w:after="0" w:line="240" w:lineRule="auto"/>
+              <w:rPr>
+                <w:rFonts w:ascii="Calibri" w:hAnsi="Calibri"/>
+                <w:color w:val="000000"/>
+              </w:rPr>
+            </w:pPr>
+            <w:r>
+              <w:rPr>
+                <w:rFonts w:ascii="Calibri" w:hAnsi="Calibri"/>
+                <w:color w:val="000000"/>
+              </w:rPr>
+              <w:t>User Id, name and screen name</w:t>
+            </w:r>
+          </w:p>
+        </w:tc>
+      </w:tr>
+    </w:tbl>
+    <w:p>
+      <w:r>
+        <w:t>All of the tables have the key MESSAGE_ID (e.g., “</w:t>
+      </w:r>
+      <w:r>
+        <w:t>tag:search.twitter.com,</w:t>
+      </w:r>
+      <w:r>
+        <w:t xml:space="preserve"> </w:t>
+      </w:r>
+      <w:r>
+        <w:t>2005:</w:t>
+      </w:r>
+      <w:r>
+        <w:t xml:space="preserve"> </w:t>
+      </w:r>
+      <w:r>
+        <w:t>600637624315813888</w:t>
+      </w:r>
+      <w:r>
+        <w:t>”), so that the data from different tables can be joined together as needed.</w:t>
+      </w:r>
+    </w:p>
+    <w:p>
+      <w:r>
+        <w:t>An example set of tweet texts f</w:t>
+      </w:r>
+      <w:r>
+        <w:t>rom the KOMBUCHA_TWEETS table</w:t>
+      </w:r>
+      <w:r>
+        <w:t xml:space="preserve"> is shown in </w:t>
+      </w:r>
+      <w:r>
+        <w:fldChar w:fldCharType="begin"/>
+      </w:r>
+      <w:r>
+        <w:instrText xml:space="preserve"> REF _Ref464309582 \h </w:instrText>
+      </w:r>
+      <w:r>
+        <w:fldChar w:fldCharType="separate"/>
+      </w:r>
+      <w:r>
+        <w:t xml:space="preserve">Table </w:t>
+      </w:r>
+      <w:r>
+        <w:rPr>
+          <w:noProof/>
+        </w:rPr>
+        <w:t>2</w:t>
+      </w:r>
+      <w:r>
+        <w:fldChar w:fldCharType="end"/>
+      </w:r>
+      <w:r>
+        <w:t>.</w:t>
+      </w:r>
+    </w:p>
+    <w:p>
+      <w:pPr>
+        <w:pStyle w:val="Caption"/>
+        <w:keepNext/>
+      </w:pPr>
+      <w:bookmarkStart w:id="5" w:name="_Ref464309582"/>
       <w:r>
         <w:t xml:space="preserve">Table </w:t>
       </w:r>
@@ -1531,6 +1670,560 @@
             <w:noProof/>
           </w:rPr>
           <w:t>2</w:t>
+        </w:r>
+      </w:fldSimple>
+      <w:bookmarkEnd w:id="5"/>
+      <w:r>
+        <w:t>. Example tweet texts.</w:t>
+      </w:r>
+    </w:p>
+    <w:tbl>
+      <w:tblPr>
+        <w:tblW w:w="9962" w:type="dxa"/>
+        <w:tblLook w:val="04A0" w:firstRow="1" w:lastRow="0" w:firstColumn="1" w:lastColumn="0" w:noHBand="0" w:noVBand="1"/>
+      </w:tblPr>
+      <w:tblGrid>
+        <w:gridCol w:w="9962"/>
+      </w:tblGrid>
+      <w:tr>
+        <w:trPr>
+          <w:trHeight w:val="320"/>
+        </w:trPr>
+        <w:tc>
+          <w:tcPr>
+            <w:tcW w:w="9962" w:type="dxa"/>
+            <w:tcBorders>
+              <w:top w:val="single" w:sz="4" w:space="0" w:color="auto"/>
+              <w:left w:val="single" w:sz="4" w:space="0" w:color="auto"/>
+              <w:bottom w:val="single" w:sz="4" w:space="0" w:color="auto"/>
+              <w:right w:val="single" w:sz="4" w:space="0" w:color="auto"/>
+            </w:tcBorders>
+            <w:shd w:val="clear" w:color="auto" w:fill="auto"/>
+            <w:vAlign w:val="bottom"/>
+            <w:hideMark/>
+          </w:tcPr>
+          <w:p>
+            <w:pPr>
+              <w:spacing w:before="0" w:after="0" w:line="240" w:lineRule="auto"/>
+              <w:rPr>
+                <w:rFonts w:ascii="Calibri" w:hAnsi="Calibri"/>
+                <w:b/>
+                <w:color w:val="000000"/>
+              </w:rPr>
+            </w:pPr>
+            <w:r>
+              <w:rPr>
+                <w:rFonts w:ascii="Calibri" w:hAnsi="Calibri"/>
+                <w:b/>
+                <w:color w:val="000000"/>
+              </w:rPr>
+              <w:t>MESSAGE_BODY</w:t>
+            </w:r>
+          </w:p>
+        </w:tc>
+      </w:tr>
+      <w:tr>
+        <w:trPr>
+          <w:trHeight w:val="640"/>
+        </w:trPr>
+        <w:tc>
+          <w:tcPr>
+            <w:tcW w:w="9962" w:type="dxa"/>
+            <w:tcBorders>
+              <w:top w:val="nil"/>
+              <w:left w:val="single" w:sz="4" w:space="0" w:color="auto"/>
+              <w:bottom w:val="single" w:sz="4" w:space="0" w:color="auto"/>
+              <w:right w:val="single" w:sz="4" w:space="0" w:color="auto"/>
+            </w:tcBorders>
+            <w:shd w:val="clear" w:color="auto" w:fill="auto"/>
+            <w:vAlign w:val="bottom"/>
+            <w:hideMark/>
+          </w:tcPr>
+          <w:p>
+            <w:pPr>
+              <w:spacing w:before="0" w:after="0" w:line="240" w:lineRule="auto"/>
+              <w:rPr>
+                <w:rFonts w:ascii="Calibri" w:hAnsi="Calibri"/>
+                <w:color w:val="000000"/>
+              </w:rPr>
+            </w:pPr>
+            <w:r>
+              <w:rPr>
+                <w:rFonts w:ascii="Calibri" w:hAnsi="Calibri"/>
+                <w:color w:val="000000"/>
+              </w:rPr>
+              <w:t>RT @</w:t>
+            </w:r>
+            <w:proofErr w:type="spellStart"/>
+            <w:r>
+              <w:rPr>
+                <w:rFonts w:ascii="Calibri" w:hAnsi="Calibri"/>
+                <w:color w:val="000000"/>
+              </w:rPr>
+              <w:t>craftyleftdee</w:t>
+            </w:r>
+            <w:proofErr w:type="spellEnd"/>
+            <w:r>
+              <w:rPr>
+                <w:rFonts w:ascii="Calibri" w:hAnsi="Calibri"/>
+                <w:color w:val="000000"/>
+              </w:rPr>
+              <w:t>: Slumped brown #</w:t>
+            </w:r>
+            <w:proofErr w:type="spellStart"/>
+            <w:r>
+              <w:rPr>
+                <w:rFonts w:ascii="Calibri" w:hAnsi="Calibri"/>
+                <w:color w:val="000000"/>
+              </w:rPr>
+              <w:t>Kombucha</w:t>
+            </w:r>
+            <w:proofErr w:type="spellEnd"/>
+            <w:r>
+              <w:rPr>
+                <w:rFonts w:ascii="Calibri" w:hAnsi="Calibri"/>
+                <w:color w:val="000000"/>
+              </w:rPr>
+              <w:t xml:space="preserve"> bottle for spoon rest #ecofriendly #</w:t>
+            </w:r>
+            <w:proofErr w:type="spellStart"/>
+            <w:r>
+              <w:rPr>
+                <w:rFonts w:ascii="Calibri" w:hAnsi="Calibri"/>
+                <w:color w:val="000000"/>
+              </w:rPr>
+              <w:t>etsymntt</w:t>
+            </w:r>
+            <w:proofErr w:type="spellEnd"/>
+            <w:r>
+              <w:rPr>
+                <w:rFonts w:ascii="Calibri" w:hAnsi="Calibri"/>
+                <w:color w:val="000000"/>
+              </w:rPr>
+              <w:t xml:space="preserve"> </w:t>
+            </w:r>
+            <w:proofErr w:type="spellStart"/>
+            <w:r>
+              <w:rPr>
+                <w:rFonts w:ascii="Calibri" w:hAnsi="Calibri"/>
+                <w:color w:val="000000"/>
+              </w:rPr>
+              <w:t>CraftyleftDee</w:t>
+            </w:r>
+            <w:proofErr w:type="spellEnd"/>
+            <w:r>
+              <w:rPr>
+                <w:rFonts w:ascii="Calibri" w:hAnsi="Calibri"/>
+                <w:color w:val="000000"/>
+              </w:rPr>
+              <w:t xml:space="preserve"> http://t.co/Qt75VOMuY8 via @Etsy</w:t>
+            </w:r>
+          </w:p>
+        </w:tc>
+      </w:tr>
+      <w:tr>
+        <w:trPr>
+          <w:trHeight w:val="320"/>
+        </w:trPr>
+        <w:tc>
+          <w:tcPr>
+            <w:tcW w:w="9962" w:type="dxa"/>
+            <w:tcBorders>
+              <w:top w:val="nil"/>
+              <w:left w:val="single" w:sz="4" w:space="0" w:color="auto"/>
+              <w:bottom w:val="single" w:sz="4" w:space="0" w:color="auto"/>
+              <w:right w:val="single" w:sz="4" w:space="0" w:color="auto"/>
+            </w:tcBorders>
+            <w:shd w:val="clear" w:color="auto" w:fill="auto"/>
+            <w:vAlign w:val="bottom"/>
+            <w:hideMark/>
+          </w:tcPr>
+          <w:p>
+            <w:pPr>
+              <w:spacing w:before="0" w:after="0" w:line="240" w:lineRule="auto"/>
+              <w:rPr>
+                <w:rFonts w:ascii="Calibri" w:hAnsi="Calibri"/>
+                <w:color w:val="000000"/>
+              </w:rPr>
+            </w:pPr>
+            <w:r>
+              <w:rPr>
+                <w:rFonts w:ascii="Calibri" w:hAnsi="Calibri"/>
+                <w:color w:val="000000"/>
+              </w:rPr>
+              <w:lastRenderedPageBreak/>
+              <w:t>#</w:t>
+            </w:r>
+            <w:proofErr w:type="spellStart"/>
+            <w:r>
+              <w:rPr>
+                <w:rFonts w:ascii="Calibri" w:hAnsi="Calibri"/>
+                <w:color w:val="000000"/>
+              </w:rPr>
+              <w:t>Kombucha</w:t>
+            </w:r>
+            <w:proofErr w:type="spellEnd"/>
+            <w:r>
+              <w:rPr>
+                <w:rFonts w:ascii="Calibri" w:hAnsi="Calibri"/>
+                <w:color w:val="000000"/>
+              </w:rPr>
+              <w:t>: Thrill Hill, Ginger Berry, Thai Temple (Lemon Grass, Lime Leaf)</w:t>
+            </w:r>
+          </w:p>
+        </w:tc>
+      </w:tr>
+      <w:tr>
+        <w:trPr>
+          <w:trHeight w:val="640"/>
+        </w:trPr>
+        <w:tc>
+          <w:tcPr>
+            <w:tcW w:w="9962" w:type="dxa"/>
+            <w:tcBorders>
+              <w:top w:val="nil"/>
+              <w:left w:val="single" w:sz="4" w:space="0" w:color="auto"/>
+              <w:bottom w:val="single" w:sz="4" w:space="0" w:color="auto"/>
+              <w:right w:val="single" w:sz="4" w:space="0" w:color="auto"/>
+            </w:tcBorders>
+            <w:shd w:val="clear" w:color="auto" w:fill="auto"/>
+            <w:vAlign w:val="bottom"/>
+            <w:hideMark/>
+          </w:tcPr>
+          <w:p>
+            <w:pPr>
+              <w:spacing w:before="0" w:after="0" w:line="240" w:lineRule="auto"/>
+              <w:rPr>
+                <w:rFonts w:ascii="Calibri" w:hAnsi="Calibri"/>
+                <w:color w:val="000000"/>
+              </w:rPr>
+            </w:pPr>
+            <w:r>
+              <w:rPr>
+                <w:rFonts w:ascii="Calibri" w:hAnsi="Calibri"/>
+                <w:color w:val="000000"/>
+              </w:rPr>
+              <w:t>I'm really enjoying this Ginger #</w:t>
+            </w:r>
+            <w:proofErr w:type="spellStart"/>
+            <w:r>
+              <w:rPr>
+                <w:rFonts w:ascii="Calibri" w:hAnsi="Calibri"/>
+                <w:color w:val="000000"/>
+              </w:rPr>
+              <w:t>kombucha</w:t>
+            </w:r>
+            <w:proofErr w:type="spellEnd"/>
+            <w:r>
+              <w:rPr>
+                <w:rFonts w:ascii="Calibri" w:hAnsi="Calibri"/>
+                <w:color w:val="000000"/>
+              </w:rPr>
+              <w:t xml:space="preserve"> from @</w:t>
+            </w:r>
+            <w:proofErr w:type="spellStart"/>
+            <w:r>
+              <w:rPr>
+                <w:rFonts w:ascii="Calibri" w:hAnsi="Calibri"/>
+                <w:color w:val="000000"/>
+              </w:rPr>
+              <w:t>livekombucha</w:t>
+            </w:r>
+            <w:proofErr w:type="spellEnd"/>
+            <w:r>
+              <w:rPr>
+                <w:rFonts w:ascii="Calibri" w:hAnsi="Calibri"/>
+                <w:color w:val="000000"/>
+              </w:rPr>
+              <w:t xml:space="preserve"> - and the cap says "we're </w:t>
+            </w:r>
+            <w:proofErr w:type="spellStart"/>
+            <w:r>
+              <w:rPr>
+                <w:rFonts w:ascii="Calibri" w:hAnsi="Calibri"/>
+                <w:color w:val="000000"/>
+              </w:rPr>
+              <w:t>betterâ</w:t>
+            </w:r>
+            <w:proofErr w:type="spellEnd"/>
+            <w:r>
+              <w:rPr>
+                <w:rFonts w:ascii="Calibri" w:hAnsi="Calibri"/>
+                <w:color w:val="000000"/>
+              </w:rPr>
+              <w:t>€¦ http://t.co/MEfCKBrNXX</w:t>
+            </w:r>
+          </w:p>
+        </w:tc>
+      </w:tr>
+      <w:tr>
+        <w:trPr>
+          <w:trHeight w:val="640"/>
+        </w:trPr>
+        <w:tc>
+          <w:tcPr>
+            <w:tcW w:w="9962" w:type="dxa"/>
+            <w:tcBorders>
+              <w:top w:val="nil"/>
+              <w:left w:val="single" w:sz="4" w:space="0" w:color="auto"/>
+              <w:bottom w:val="single" w:sz="4" w:space="0" w:color="auto"/>
+              <w:right w:val="single" w:sz="4" w:space="0" w:color="auto"/>
+            </w:tcBorders>
+            <w:shd w:val="clear" w:color="auto" w:fill="auto"/>
+            <w:vAlign w:val="bottom"/>
+            <w:hideMark/>
+          </w:tcPr>
+          <w:p>
+            <w:pPr>
+              <w:spacing w:before="0" w:after="0" w:line="240" w:lineRule="auto"/>
+              <w:rPr>
+                <w:rFonts w:ascii="Calibri" w:hAnsi="Calibri"/>
+                <w:color w:val="000000"/>
+              </w:rPr>
+            </w:pPr>
+            <w:r>
+              <w:rPr>
+                <w:rFonts w:ascii="Calibri" w:hAnsi="Calibri"/>
+                <w:color w:val="000000"/>
+              </w:rPr>
+              <w:t>Homemade #</w:t>
+            </w:r>
+            <w:proofErr w:type="spellStart"/>
+            <w:r>
+              <w:rPr>
+                <w:rFonts w:ascii="Calibri" w:hAnsi="Calibri"/>
+                <w:color w:val="000000"/>
+              </w:rPr>
+              <w:t>kombucha</w:t>
+            </w:r>
+            <w:proofErr w:type="spellEnd"/>
+            <w:r>
+              <w:rPr>
+                <w:rFonts w:ascii="Calibri" w:hAnsi="Calibri"/>
+                <w:color w:val="000000"/>
+              </w:rPr>
+              <w:t xml:space="preserve"> first taste.  So freaking delicious! This is my fermented beverage for the #</w:t>
+            </w:r>
+            <w:proofErr w:type="spellStart"/>
+            <w:r>
+              <w:rPr>
+                <w:rFonts w:ascii="Calibri" w:hAnsi="Calibri"/>
+                <w:color w:val="000000"/>
+              </w:rPr>
+              <w:t>GreyCup</w:t>
+            </w:r>
+            <w:proofErr w:type="spellEnd"/>
+          </w:p>
+        </w:tc>
+      </w:tr>
+      <w:tr>
+        <w:trPr>
+          <w:trHeight w:val="640"/>
+        </w:trPr>
+        <w:tc>
+          <w:tcPr>
+            <w:tcW w:w="9962" w:type="dxa"/>
+            <w:tcBorders>
+              <w:top w:val="nil"/>
+              <w:left w:val="single" w:sz="4" w:space="0" w:color="auto"/>
+              <w:bottom w:val="single" w:sz="4" w:space="0" w:color="auto"/>
+              <w:right w:val="single" w:sz="4" w:space="0" w:color="auto"/>
+            </w:tcBorders>
+            <w:shd w:val="clear" w:color="auto" w:fill="auto"/>
+            <w:vAlign w:val="bottom"/>
+            <w:hideMark/>
+          </w:tcPr>
+          <w:p>
+            <w:pPr>
+              <w:spacing w:before="0" w:after="0" w:line="240" w:lineRule="auto"/>
+              <w:rPr>
+                <w:rFonts w:ascii="Calibri" w:hAnsi="Calibri"/>
+                <w:color w:val="000000"/>
+              </w:rPr>
+            </w:pPr>
+            <w:r>
+              <w:rPr>
+                <w:rFonts w:ascii="Calibri" w:hAnsi="Calibri"/>
+                <w:color w:val="000000"/>
+              </w:rPr>
+              <w:t>Burnt cookies, #</w:t>
+            </w:r>
+            <w:proofErr w:type="spellStart"/>
+            <w:r>
+              <w:rPr>
+                <w:rFonts w:ascii="Calibri" w:hAnsi="Calibri"/>
+                <w:color w:val="000000"/>
+              </w:rPr>
+              <w:t>buchi_kombucha</w:t>
+            </w:r>
+            <w:proofErr w:type="spellEnd"/>
+            <w:r>
+              <w:rPr>
+                <w:rFonts w:ascii="Calibri" w:hAnsi="Calibri"/>
+                <w:color w:val="000000"/>
+              </w:rPr>
+              <w:t>, and #</w:t>
+            </w:r>
+            <w:proofErr w:type="spellStart"/>
+            <w:r>
+              <w:rPr>
+                <w:rFonts w:ascii="Calibri" w:hAnsi="Calibri"/>
+                <w:color w:val="000000"/>
+              </w:rPr>
+              <w:t>bongojava</w:t>
+            </w:r>
+            <w:proofErr w:type="spellEnd"/>
+            <w:r>
+              <w:rPr>
+                <w:rFonts w:ascii="Calibri" w:hAnsi="Calibri"/>
+                <w:color w:val="000000"/>
+              </w:rPr>
+              <w:t xml:space="preserve"> coffee = good morning! #wakeup #</w:t>
+            </w:r>
+            <w:proofErr w:type="spellStart"/>
+            <w:r>
+              <w:rPr>
+                <w:rFonts w:ascii="Calibri" w:hAnsi="Calibri"/>
+                <w:color w:val="000000"/>
+              </w:rPr>
+              <w:t>kombucha</w:t>
+            </w:r>
+            <w:proofErr w:type="spellEnd"/>
+            <w:r>
+              <w:rPr>
+                <w:rFonts w:ascii="Calibri" w:hAnsi="Calibri"/>
+                <w:color w:val="000000"/>
+              </w:rPr>
+              <w:t xml:space="preserve"> #paleo #</w:t>
+            </w:r>
+            <w:proofErr w:type="spellStart"/>
+            <w:r>
+              <w:rPr>
+                <w:rFonts w:ascii="Calibri" w:hAnsi="Calibri"/>
+                <w:color w:val="000000"/>
+              </w:rPr>
+              <w:t>grainfree</w:t>
+            </w:r>
+            <w:proofErr w:type="spellEnd"/>
+            <w:r>
+              <w:rPr>
+                <w:rFonts w:ascii="Calibri" w:hAnsi="Calibri"/>
+                <w:color w:val="000000"/>
+              </w:rPr>
+              <w:t xml:space="preserve"> http://t.co/TPis5SlC8a</w:t>
+            </w:r>
+          </w:p>
+        </w:tc>
+      </w:tr>
+      <w:tr>
+        <w:trPr>
+          <w:trHeight w:val="640"/>
+        </w:trPr>
+        <w:tc>
+          <w:tcPr>
+            <w:tcW w:w="9962" w:type="dxa"/>
+            <w:tcBorders>
+              <w:top w:val="nil"/>
+              <w:left w:val="single" w:sz="4" w:space="0" w:color="auto"/>
+              <w:bottom w:val="single" w:sz="4" w:space="0" w:color="auto"/>
+              <w:right w:val="single" w:sz="4" w:space="0" w:color="auto"/>
+            </w:tcBorders>
+            <w:shd w:val="clear" w:color="auto" w:fill="auto"/>
+            <w:vAlign w:val="bottom"/>
+            <w:hideMark/>
+          </w:tcPr>
+          <w:p>
+            <w:pPr>
+              <w:spacing w:before="0" w:after="0" w:line="240" w:lineRule="auto"/>
+              <w:rPr>
+                <w:rFonts w:ascii="Calibri" w:hAnsi="Calibri"/>
+                <w:color w:val="000000"/>
+              </w:rPr>
+            </w:pPr>
+            <w:r>
+              <w:rPr>
+                <w:rFonts w:ascii="Calibri" w:hAnsi="Calibri"/>
+                <w:color w:val="000000"/>
+              </w:rPr>
+              <w:t>RT @</w:t>
+            </w:r>
+            <w:proofErr w:type="spellStart"/>
+            <w:r>
+              <w:rPr>
+                <w:rFonts w:ascii="Calibri" w:hAnsi="Calibri"/>
+                <w:color w:val="000000"/>
+              </w:rPr>
+              <w:t>dbzweier</w:t>
+            </w:r>
+            <w:proofErr w:type="spellEnd"/>
+            <w:r>
+              <w:rPr>
+                <w:rFonts w:ascii="Calibri" w:hAnsi="Calibri"/>
+                <w:color w:val="000000"/>
+              </w:rPr>
+              <w:t>: #</w:t>
+            </w:r>
+            <w:proofErr w:type="spellStart"/>
+            <w:r>
+              <w:rPr>
+                <w:rFonts w:ascii="Calibri" w:hAnsi="Calibri"/>
+                <w:color w:val="000000"/>
+              </w:rPr>
+              <w:t>kombucha</w:t>
+            </w:r>
+            <w:proofErr w:type="spellEnd"/>
+            <w:r>
+              <w:rPr>
+                <w:rFonts w:ascii="Calibri" w:hAnsi="Calibri"/>
+                <w:color w:val="000000"/>
+              </w:rPr>
+              <w:t xml:space="preserve"> for breakfast, lunch and dinner gets expensive. So I decided to brew my own: http://t.co/GkXbWtC5vy</w:t>
+            </w:r>
+          </w:p>
+        </w:tc>
+      </w:tr>
+    </w:tbl>
+    <w:p>
+      <w:r>
+        <w:fldChar w:fldCharType="begin"/>
+      </w:r>
+      <w:r>
+        <w:instrText xml:space="preserve"> REF _Ref464301680 \h </w:instrText>
+      </w:r>
+      <w:r>
+        <w:fldChar w:fldCharType="separate"/>
+      </w:r>
+      <w:r>
+        <w:t xml:space="preserve">Table </w:t>
+      </w:r>
+      <w:r>
+        <w:rPr>
+          <w:noProof/>
+        </w:rPr>
+        <w:t>3</w:t>
+      </w:r>
+      <w:r>
+        <w:fldChar w:fldCharType="end"/>
+      </w:r>
+      <w:r>
+        <w:t xml:space="preserve"> shows example user information from KOMBACHA_TWEETS.  Note again that USER_GENDER is a field generated by IBM Social Media Analytics.</w:t>
+      </w:r>
+    </w:p>
+    <w:p>
+      <w:pPr>
+        <w:pStyle w:val="Caption"/>
+        <w:keepNext/>
+      </w:pPr>
+      <w:bookmarkStart w:id="6" w:name="_Ref464301680"/>
+      <w:r>
+        <w:t xml:space="preserve">Table </w:t>
+      </w:r>
+      <w:fldSimple w:instr=" SEQ Table \* ARABIC ">
+        <w:r>
+          <w:rPr>
+            <w:noProof/>
+          </w:rPr>
+          <w:t>3</w:t>
         </w:r>
       </w:fldSimple>
       <w:bookmarkEnd w:id="6"/>
@@ -1740,7 +2433,6 @@
                 <w:rFonts w:ascii="Calibri" w:hAnsi="Calibri"/>
                 <w:color w:val="000000"/>
               </w:rPr>
-              <w:lastRenderedPageBreak/>
               <w:t>female</w:t>
             </w:r>
           </w:p>
@@ -1767,6 +2459,7 @@
                 <w:color w:val="000000"/>
               </w:rPr>
             </w:pPr>
+            <w:proofErr w:type="spellStart"/>
             <w:r>
               <w:rPr>
                 <w:rFonts w:ascii="Calibri" w:hAnsi="Calibri"/>
@@ -1774,6 +2467,7 @@
               </w:rPr>
               <w:t>adams_madeline</w:t>
             </w:r>
+            <w:proofErr w:type="spellEnd"/>
           </w:p>
         </w:tc>
         <w:tc>
@@ -1895,6 +2589,7 @@
                 <w:color w:val="000000"/>
               </w:rPr>
             </w:pPr>
+            <w:proofErr w:type="spellStart"/>
             <w:r>
               <w:rPr>
                 <w:rFonts w:ascii="Calibri" w:hAnsi="Calibri"/>
@@ -1902,6 +2597,7 @@
               </w:rPr>
               <w:t>AileenMcGraw</w:t>
             </w:r>
+            <w:proofErr w:type="spellEnd"/>
           </w:p>
         </w:tc>
         <w:tc>
@@ -1930,7 +2626,23 @@
                 <w:rFonts w:ascii="Calibri" w:hAnsi="Calibri"/>
                 <w:color w:val="000000"/>
               </w:rPr>
-              <w:t>A little heart and a whole lotta floral.</w:t>
+              <w:t xml:space="preserve">A little heart and a whole </w:t>
+            </w:r>
+            <w:proofErr w:type="spellStart"/>
+            <w:r>
+              <w:rPr>
+                <w:rFonts w:ascii="Calibri" w:hAnsi="Calibri"/>
+                <w:color w:val="000000"/>
+              </w:rPr>
+              <w:t>lotta</w:t>
+            </w:r>
+            <w:proofErr w:type="spellEnd"/>
+            <w:r>
+              <w:rPr>
+                <w:rFonts w:ascii="Calibri" w:hAnsi="Calibri"/>
+                <w:color w:val="000000"/>
+              </w:rPr>
+              <w:t xml:space="preserve"> floral.</w:t>
             </w:r>
           </w:p>
         </w:tc>
@@ -2023,6 +2735,7 @@
                 <w:color w:val="000000"/>
               </w:rPr>
             </w:pPr>
+            <w:proofErr w:type="spellStart"/>
             <w:r>
               <w:rPr>
                 <w:rFonts w:ascii="Calibri" w:hAnsi="Calibri"/>
@@ -2030,6 +2743,7 @@
               </w:rPr>
               <w:t>amphore_oz</w:t>
             </w:r>
+            <w:proofErr w:type="spellEnd"/>
           </w:p>
         </w:tc>
         <w:tc>
@@ -2058,7 +2772,23 @@
                 <w:rFonts w:ascii="Calibri" w:hAnsi="Calibri"/>
                 <w:color w:val="000000"/>
               </w:rPr>
-              <w:t>Producer of Sydney's finest Ginger Brew Kombucha &amp; the super-probiotic, dairy-free, sugar-free Coco-Kefir.</w:t>
+              <w:t xml:space="preserve">Producer of Sydney's finest Ginger Brew </w:t>
+            </w:r>
+            <w:proofErr w:type="spellStart"/>
+            <w:r>
+              <w:rPr>
+                <w:rFonts w:ascii="Calibri" w:hAnsi="Calibri"/>
+                <w:color w:val="000000"/>
+              </w:rPr>
+              <w:t>Kombucha</w:t>
+            </w:r>
+            <w:proofErr w:type="spellEnd"/>
+            <w:r>
+              <w:rPr>
+                <w:rFonts w:ascii="Calibri" w:hAnsi="Calibri"/>
+                <w:color w:val="000000"/>
+              </w:rPr>
+              <w:t xml:space="preserve"> &amp; the super-probiotic, dairy-free, sugar-free Coco-Kefir.</w:t>
             </w:r>
           </w:p>
         </w:tc>
@@ -2151,6 +2881,7 @@
                 <w:color w:val="000000"/>
               </w:rPr>
             </w:pPr>
+            <w:proofErr w:type="spellStart"/>
             <w:r>
               <w:rPr>
                 <w:rFonts w:ascii="Calibri" w:hAnsi="Calibri"/>
@@ -2158,6 +2889,7 @@
               </w:rPr>
               <w:t>annedooner</w:t>
             </w:r>
+            <w:proofErr w:type="spellEnd"/>
           </w:p>
         </w:tc>
         <w:tc>
@@ -2181,13 +2913,47 @@
                 <w:color w:val="000000"/>
               </w:rPr>
             </w:pPr>
-            <w:r>
-              <w:rPr>
-                <w:rFonts w:ascii="Calibri" w:hAnsi="Calibri"/>
-                <w:color w:val="000000"/>
-              </w:rPr>
-              <w:t>minneapolis. athleta. W hotel. travel. fitness. fashion. food. Instagram: lizannedooner</w:t>
-            </w:r>
+            <w:proofErr w:type="spellStart"/>
+            <w:r>
+              <w:rPr>
+                <w:rFonts w:ascii="Calibri" w:hAnsi="Calibri"/>
+                <w:color w:val="000000"/>
+              </w:rPr>
+              <w:t>minneapolis</w:t>
+            </w:r>
+            <w:proofErr w:type="spellEnd"/>
+            <w:r>
+              <w:rPr>
+                <w:rFonts w:ascii="Calibri" w:hAnsi="Calibri"/>
+                <w:color w:val="000000"/>
+              </w:rPr>
+              <w:t xml:space="preserve">. </w:t>
+            </w:r>
+            <w:proofErr w:type="spellStart"/>
+            <w:r>
+              <w:rPr>
+                <w:rFonts w:ascii="Calibri" w:hAnsi="Calibri"/>
+                <w:color w:val="000000"/>
+              </w:rPr>
+              <w:t>athleta</w:t>
+            </w:r>
+            <w:proofErr w:type="spellEnd"/>
+            <w:r>
+              <w:rPr>
+                <w:rFonts w:ascii="Calibri" w:hAnsi="Calibri"/>
+                <w:color w:val="000000"/>
+              </w:rPr>
+              <w:t xml:space="preserve">. W hotel. travel. fitness. fashion. food. Instagram: </w:t>
+            </w:r>
+            <w:proofErr w:type="spellStart"/>
+            <w:r>
+              <w:rPr>
+                <w:rFonts w:ascii="Calibri" w:hAnsi="Calibri"/>
+                <w:color w:val="000000"/>
+              </w:rPr>
+              <w:t>lizannedooner</w:t>
+            </w:r>
+            <w:proofErr w:type="spellEnd"/>
           </w:p>
         </w:tc>
         <w:tc>
@@ -2279,6 +3045,7 @@
                 <w:color w:val="000000"/>
               </w:rPr>
             </w:pPr>
+            <w:proofErr w:type="spellStart"/>
             <w:r>
               <w:rPr>
                 <w:rFonts w:ascii="Calibri" w:hAnsi="Calibri"/>
@@ -2286,6 +3053,7 @@
               </w:rPr>
               <w:t>AquaPamela</w:t>
             </w:r>
+            <w:proofErr w:type="spellEnd"/>
           </w:p>
         </w:tc>
         <w:tc>
@@ -2309,13 +3077,31 @@
                 <w:color w:val="000000"/>
               </w:rPr>
             </w:pPr>
-            <w:r>
-              <w:rPr>
-                <w:rFonts w:ascii="Calibri" w:hAnsi="Calibri"/>
-                <w:color w:val="000000"/>
-              </w:rPr>
-              <w:t>Tillbaka till grundlÃ¤ggande</w:t>
-            </w:r>
+            <w:proofErr w:type="spellStart"/>
+            <w:r>
+              <w:rPr>
+                <w:rFonts w:ascii="Calibri" w:hAnsi="Calibri"/>
+                <w:color w:val="000000"/>
+              </w:rPr>
+              <w:t>Tillbaka</w:t>
+            </w:r>
+            <w:proofErr w:type="spellEnd"/>
+            <w:r>
+              <w:rPr>
+                <w:rFonts w:ascii="Calibri" w:hAnsi="Calibri"/>
+                <w:color w:val="000000"/>
+              </w:rPr>
+              <w:t xml:space="preserve"> till </w:t>
+            </w:r>
+            <w:proofErr w:type="spellStart"/>
+            <w:r>
+              <w:rPr>
+                <w:rFonts w:ascii="Calibri" w:hAnsi="Calibri"/>
+                <w:color w:val="000000"/>
+              </w:rPr>
+              <w:t>grundlÃ¤ggande</w:t>
+            </w:r>
+            <w:proofErr w:type="spellEnd"/>
           </w:p>
         </w:tc>
         <w:tc>
@@ -2340,6 +3126,7 @@
                 <w:color w:val="000000"/>
               </w:rPr>
             </w:pPr>
+            <w:proofErr w:type="spellStart"/>
             <w:r>
               <w:rPr>
                 <w:rFonts w:ascii="Calibri" w:hAnsi="Calibri"/>
@@ -2347,6 +3134,7 @@
               </w:rPr>
               <w:t>estocolmo</w:t>
             </w:r>
+            <w:proofErr w:type="spellEnd"/>
           </w:p>
         </w:tc>
       </w:tr>
@@ -2407,6 +3195,7 @@
                 <w:color w:val="000000"/>
               </w:rPr>
             </w:pPr>
+            <w:proofErr w:type="spellStart"/>
             <w:r>
               <w:rPr>
                 <w:rFonts w:ascii="Calibri" w:hAnsi="Calibri"/>
@@ -2414,6 +3203,7 @@
               </w:rPr>
               <w:t>bAdLadyVet</w:t>
             </w:r>
+            <w:proofErr w:type="spellEnd"/>
           </w:p>
         </w:tc>
         <w:tc>
@@ -2442,8 +3232,49 @@
                 <w:rFonts w:ascii="Calibri" w:hAnsi="Calibri"/>
                 <w:color w:val="000000"/>
               </w:rPr>
-              <w:t>#Veteran #Student #Millennial #MotivatingTeenSpirit #Volunteer #Advocate #Feminist does NOT = man haterâœŒï¸ #Videographer #SocialEntrepreneur</w:t>
-            </w:r>
+              <w:t>#Veteran #Student #Millennial #</w:t>
+            </w:r>
+            <w:proofErr w:type="spellStart"/>
+            <w:r>
+              <w:rPr>
+                <w:rFonts w:ascii="Calibri" w:hAnsi="Calibri"/>
+                <w:color w:val="000000"/>
+              </w:rPr>
+              <w:t>MotivatingTeenSpirit</w:t>
+            </w:r>
+            <w:proofErr w:type="spellEnd"/>
+            <w:r>
+              <w:rPr>
+                <w:rFonts w:ascii="Calibri" w:hAnsi="Calibri"/>
+                <w:color w:val="000000"/>
+              </w:rPr>
+              <w:t xml:space="preserve"> #Volunteer #Advocate #Feminist does NOT = man </w:t>
+            </w:r>
+            <w:proofErr w:type="spellStart"/>
+            <w:r>
+              <w:rPr>
+                <w:rFonts w:ascii="Calibri" w:hAnsi="Calibri"/>
+                <w:color w:val="000000"/>
+              </w:rPr>
+              <w:t>haterâœŒï</w:t>
+            </w:r>
+            <w:proofErr w:type="spellEnd"/>
+            <w:r>
+              <w:rPr>
+                <w:rFonts w:ascii="Calibri" w:hAnsi="Calibri"/>
+                <w:color w:val="000000"/>
+              </w:rPr>
+              <w:t>¸ #Videographer #</w:t>
+            </w:r>
+            <w:proofErr w:type="spellStart"/>
+            <w:r>
+              <w:rPr>
+                <w:rFonts w:ascii="Calibri" w:hAnsi="Calibri"/>
+                <w:color w:val="000000"/>
+              </w:rPr>
+              <w:t>SocialEntrepreneur</w:t>
+            </w:r>
+            <w:proofErr w:type="spellEnd"/>
           </w:p>
         </w:tc>
         <w:tc>
@@ -2481,10 +3312,19 @@
     </w:tbl>
     <w:p>
       <w:r>
-        <w:t>Some examples of sentiment words that Insights for Twitter detected are shown i</w:t>
-      </w:r>
-      <w:r>
-        <w:t xml:space="preserve">n </w:t>
+        <w:t xml:space="preserve">Some examples of </w:t>
+      </w:r>
+      <w:r>
+        <w:t xml:space="preserve">negative and positive </w:t>
+      </w:r>
+      <w:r>
+        <w:t>sentiment words that Insights for Twitter detected are shown i</w:t>
+      </w:r>
+      <w:r>
+        <w:t>n</w:t>
+      </w:r>
+      <w:r>
+        <w:t xml:space="preserve"> </w:t>
       </w:r>
       <w:r>
         <w:fldChar w:fldCharType="begin"/>
@@ -2502,7 +3342,7 @@
         <w:rPr>
           <w:noProof/>
         </w:rPr>
-        <w:t>2</w:t>
+        <w:t>4</w:t>
       </w:r>
       <w:r>
         <w:fldChar w:fldCharType="end"/>
@@ -2510,14 +3350,17 @@
       <w:r>
         <w:t>.</w:t>
       </w:r>
+      <w:bookmarkStart w:id="7" w:name="_GoBack"/>
+      <w:bookmarkEnd w:id="7"/>
     </w:p>
     <w:p>
       <w:pPr>
         <w:pStyle w:val="Caption"/>
         <w:keepNext/>
       </w:pPr>
-      <w:bookmarkStart w:id="7" w:name="_Ref464301721"/>
-      <w:r>
+      <w:bookmarkStart w:id="8" w:name="_Ref464301721"/>
+      <w:r>
+        <w:lastRenderedPageBreak/>
         <w:t xml:space="preserve">Table </w:t>
       </w:r>
       <w:fldSimple w:instr=" SEQ Table \* ARABIC ">
@@ -2525,12 +3368,20 @@
           <w:rPr>
             <w:noProof/>
           </w:rPr>
-          <w:t>3</w:t>
+          <w:t>4</w:t>
         </w:r>
       </w:fldSimple>
-      <w:bookmarkEnd w:id="7"/>
-      <w:r>
-        <w:t>. Kombucha sentiment information</w:t>
+      <w:bookmarkEnd w:id="8"/>
+      <w:r>
+        <w:t xml:space="preserve">. </w:t>
+      </w:r>
+      <w:proofErr w:type="spellStart"/>
+      <w:r>
+        <w:t>Kombucha</w:t>
+      </w:r>
+      <w:proofErr w:type="spellEnd"/>
+      <w:r>
+        <w:t xml:space="preserve"> sentiment information</w:t>
       </w:r>
     </w:p>
     <w:tbl>
@@ -3168,7 +4019,15 @@
         <w:t xml:space="preserve">appendix has a listing of words that correlate with </w:t>
       </w:r>
       <w:r>
-        <w:t>“trailwood” and “birch”, two of the</w:t>
+        <w:t>“</w:t>
+      </w:r>
+      <w:proofErr w:type="spellStart"/>
+      <w:r>
+        <w:t>trailwood</w:t>
+      </w:r>
+      <w:proofErr w:type="spellEnd"/>
+      <w:r>
+        <w:t>” and “birch”, two of the</w:t>
       </w:r>
       <w:r>
         <w:t xml:space="preserve"> top agenda item words.</w:t>
@@ -3279,7 +4138,7 @@
       <w:pPr>
         <w:pStyle w:val="Caption"/>
       </w:pPr>
-      <w:bookmarkStart w:id="8" w:name="_Ref463209260"/>
+      <w:bookmarkStart w:id="9" w:name="_Ref463209260"/>
       <w:r>
         <w:t xml:space="preserve">Figure </w:t>
       </w:r>
@@ -3291,12 +4150,20 @@
           <w:t>5</w:t>
         </w:r>
       </w:fldSimple>
-      <w:bookmarkEnd w:id="8"/>
+      <w:bookmarkEnd w:id="9"/>
       <w:r>
         <w:t xml:space="preserve">. </w:t>
       </w:r>
       <w:r>
-        <w:t xml:space="preserve">Term frequency plots: a) all terms b) </w:t>
+        <w:t xml:space="preserve">Term frequency plots: </w:t>
+      </w:r>
+      <w:proofErr w:type="spellStart"/>
+      <w:r>
+        <w:t>a</w:t>
+      </w:r>
+      <w:proofErr w:type="spellEnd"/>
+      <w:r>
+        <w:t xml:space="preserve">) all terms b) </w:t>
       </w:r>
       <w:r>
         <w:t xml:space="preserve">after </w:t>
@@ -3319,7 +4186,15 @@
         <w:t>much easier to understand</w:t>
       </w:r>
       <w:r>
-        <w:t xml:space="preserve">. E.g., “properti” is restored back to “properties”.  However, </w:t>
+        <w:t>. E.g., “</w:t>
+      </w:r>
+      <w:proofErr w:type="spellStart"/>
+      <w:r>
+        <w:t>properti</w:t>
+      </w:r>
+      <w:proofErr w:type="spellEnd"/>
+      <w:r>
+        <w:t xml:space="preserve">” is restored back to “properties”.  However, </w:t>
       </w:r>
       <w:r>
         <w:t>changes related to version 3.3.1 of R</w:t>
@@ -3470,8 +4345,18 @@
           <w:sz w:val="20"/>
           <w:szCs w:val="20"/>
         </w:rPr>
-        <w:t>Now try with tf-idf</w:t>
-      </w:r>
+        <w:t xml:space="preserve">Now try with </w:t>
+      </w:r>
+      <w:proofErr w:type="spellStart"/>
+      <w:r>
+        <w:rPr>
+          <w:rFonts w:ascii="Courier" w:hAnsi="Courier"/>
+          <w:sz w:val="20"/>
+          <w:szCs w:val="20"/>
+        </w:rPr>
+        <w:t>tf-idf</w:t>
+      </w:r>
+      <w:proofErr w:type="spellEnd"/>
     </w:p>
     <w:p>
       <w:pPr>
@@ -3482,13 +4367,51 @@
           <w:szCs w:val="20"/>
         </w:rPr>
       </w:pPr>
+      <w:proofErr w:type="spellStart"/>
       <w:r>
         <w:rPr>
           <w:rFonts w:ascii="Courier" w:hAnsi="Courier"/>
           <w:sz w:val="20"/>
           <w:szCs w:val="20"/>
         </w:rPr>
-        <w:t>kfit &lt;- DoKMeans(m.tf.idf.transpose2,8)</w:t>
+        <w:t>kfit</w:t>
+      </w:r>
+      <w:proofErr w:type="spellEnd"/>
+      <w:r>
+        <w:rPr>
+          <w:rFonts w:ascii="Courier" w:hAnsi="Courier"/>
+          <w:sz w:val="20"/>
+          <w:szCs w:val="20"/>
+        </w:rPr>
+        <w:t xml:space="preserve"> &lt;- </w:t>
+      </w:r>
+      <w:proofErr w:type="spellStart"/>
+      <w:proofErr w:type="gramStart"/>
+      <w:r>
+        <w:rPr>
+          <w:rFonts w:ascii="Courier" w:hAnsi="Courier"/>
+          <w:sz w:val="20"/>
+          <w:szCs w:val="20"/>
+        </w:rPr>
+        <w:t>DoKMeans</w:t>
+      </w:r>
+      <w:proofErr w:type="spellEnd"/>
+      <w:r>
+        <w:rPr>
+          <w:rFonts w:ascii="Courier" w:hAnsi="Courier"/>
+          <w:sz w:val="20"/>
+          <w:szCs w:val="20"/>
+        </w:rPr>
+        <w:t>(m.tf.idf.transpose</w:t>
+      </w:r>
+      <w:proofErr w:type="gramEnd"/>
+      <w:r>
+        <w:rPr>
+          <w:rFonts w:ascii="Courier" w:hAnsi="Courier"/>
+          <w:sz w:val="20"/>
+          <w:szCs w:val="20"/>
+        </w:rPr>
+        <w:t>2,8)</w:t>
       </w:r>
     </w:p>
     <w:p>
@@ -3636,7 +4559,7 @@
         <w:rStyle w:val="PageNumber"/>
         <w:noProof/>
       </w:rPr>
-      <w:t>10</w:t>
+      <w:t>11</w:t>
     </w:r>
     <w:r>
       <w:rPr>
@@ -8340,7 +9263,7 @@
 </file>
 
 <file path=customXml/itemProps1.xml><?xml version="1.0" encoding="utf-8"?>
-<ds:datastoreItem xmlns:ds="http://schemas.openxmlformats.org/officeDocument/2006/customXml" ds:itemID="{BD58F21B-5663-B94A-BADE-E28BFFAA21C1}">
+<ds:datastoreItem xmlns:ds="http://schemas.openxmlformats.org/officeDocument/2006/customXml" ds:itemID="{21A57C27-9C6B-1648-BE73-5A736D74BE99}">
   <ds:schemaRefs>
     <ds:schemaRef ds:uri="http://schemas.openxmlformats.org/officeDocument/2006/bibliography"/>
   </ds:schemaRefs>

--- a/StonehouseAssignment2.docx
+++ b/StonehouseAssignment2.docx
@@ -356,47 +356,51 @@
       <w:r>
         <w:t xml:space="preserve"> the sentiment. </w:t>
       </w:r>
+      <w:r>
+        <w:t>This</w:t>
+      </w:r>
+      <w:r>
+        <w:t xml:space="preserve"> data</w:t>
+      </w:r>
+      <w:r>
+        <w:t xml:space="preserve"> (over 8000 tweets)</w:t>
+      </w:r>
+      <w:r>
+        <w:t xml:space="preserve"> </w:t>
+      </w:r>
+      <w:r>
+        <w:t>was</w:t>
+      </w:r>
+      <w:r>
+        <w:t xml:space="preserve"> loaded into IBM’s </w:t>
+      </w:r>
+      <w:proofErr w:type="spellStart"/>
+      <w:r>
+        <w:t>dashDb</w:t>
+      </w:r>
+      <w:proofErr w:type="spellEnd"/>
+      <w:r>
+        <w:t xml:space="preserve"> </w:t>
+      </w:r>
+      <w:r>
+        <w:t xml:space="preserve">database </w:t>
+      </w:r>
+      <w:r>
+        <w:t>service.</w:t>
+      </w:r>
+      <w:r>
+        <w:t xml:space="preserve">  </w:t>
+      </w:r>
     </w:p>
     <w:p>
       <w:r>
-        <w:t>This</w:t>
-      </w:r>
-      <w:r>
-        <w:t xml:space="preserve"> data</w:t>
-      </w:r>
-      <w:r>
-        <w:t xml:space="preserve"> (over 8000 tweets)</w:t>
-      </w:r>
-      <w:r>
-        <w:t xml:space="preserve"> </w:t>
-      </w:r>
-      <w:r>
-        <w:t>was</w:t>
-      </w:r>
-      <w:r>
-        <w:t xml:space="preserve"> loaded into IBM’s </w:t>
-      </w:r>
-      <w:proofErr w:type="spellStart"/>
-      <w:r>
-        <w:t>dashDb</w:t>
-      </w:r>
-      <w:proofErr w:type="spellEnd"/>
-      <w:r>
-        <w:t xml:space="preserve"> </w:t>
-      </w:r>
-      <w:r>
-        <w:t xml:space="preserve">database </w:t>
-      </w:r>
-      <w:r>
-        <w:t>service.</w:t>
-      </w:r>
-      <w:r>
-        <w:t xml:space="preserve">  </w:t>
-      </w:r>
-    </w:p>
-    <w:p>
-      <w:r>
-        <w:t xml:space="preserve">After loading, </w:t>
+        <w:t>After loading</w:t>
+      </w:r>
+      <w:r>
+        <w:t xml:space="preserve"> the data</w:t>
+      </w:r>
+      <w:r>
+        <w:t xml:space="preserve">, </w:t>
       </w:r>
       <w:proofErr w:type="spellStart"/>
       <w:r>
@@ -445,20 +449,37 @@
         <w:t xml:space="preserve"> </w:t>
       </w:r>
       <w:r>
-        <w:t xml:space="preserve">over the past two years – the monthly tally </w:t>
-      </w:r>
-      <w:r>
-        <w:lastRenderedPageBreak/>
-        <w:t xml:space="preserve">has not fallen below 500 starting </w:t>
+        <w:t>over the past two years. T</w:t>
+      </w:r>
+      <w:r>
+        <w:t xml:space="preserve">he monthly tally </w:t>
+      </w:r>
+      <w:r>
+        <w:t xml:space="preserve">has not fallen below 500 </w:t>
+      </w:r>
+      <w:r>
+        <w:t>since</w:t>
+      </w:r>
+      <w:r>
+        <w:t xml:space="preserve"> </w:t>
       </w:r>
       <w:r>
         <w:t>the end of 2014</w:t>
       </w:r>
       <w:r>
+        <w:t xml:space="preserve"> through last month</w:t>
+      </w:r>
+      <w:r>
         <w:t>.</w:t>
       </w:r>
       <w:r>
-        <w:t xml:space="preserve">  From </w:t>
+        <w:t xml:space="preserve"> </w:t>
+      </w:r>
+      <w:r>
+        <w:t xml:space="preserve"> </w:t>
+      </w:r>
+      <w:r>
+        <w:t xml:space="preserve">From </w:t>
       </w:r>
       <w:r>
         <w:fldChar w:fldCharType="begin"/>
@@ -482,7 +503,11 @@
         <w:fldChar w:fldCharType="end"/>
       </w:r>
       <w:r>
-        <w:t xml:space="preserve">, many tweets did not indicate the user’s country. For those that did, the majority were from the USA, followed by Canada.  The </w:t>
+        <w:t xml:space="preserve">, many tweets did not indicate the user’s country. For those that did, the majority were from the USA, followed </w:t>
+      </w:r>
+      <w:r>
+        <w:lastRenderedPageBreak/>
+        <w:t xml:space="preserve">by Canada.  The </w:t>
       </w:r>
       <w:r>
         <w:t xml:space="preserve">hashtag information from </w:t>
@@ -711,10 +736,10 @@
         </w:rPr>
         <w:lastRenderedPageBreak/>
         <w:drawing>
-          <wp:inline distT="0" distB="0" distL="0" distR="0" wp14:anchorId="5C826F74" wp14:editId="2F64A4BF">
-            <wp:extent cx="4535366" cy="2358644"/>
-            <wp:effectExtent l="0" t="0" r="11430" b="3810"/>
-            <wp:docPr id="7" name="Picture 7"/>
+          <wp:inline distT="0" distB="0" distL="0" distR="0" wp14:anchorId="01BD0009" wp14:editId="6B07D685">
+            <wp:extent cx="6332220" cy="2920365"/>
+            <wp:effectExtent l="0" t="0" r="0" b="635"/>
+            <wp:docPr id="8" name="Picture 8"/>
             <wp:cNvGraphicFramePr>
               <a:graphicFrameLocks xmlns:a="http://schemas.openxmlformats.org/drawingml/2006/main" noChangeAspect="1"/>
             </wp:cNvGraphicFramePr>
@@ -722,7 +747,7 @@
               <a:graphicData uri="http://schemas.openxmlformats.org/drawingml/2006/picture">
                 <pic:pic xmlns:pic="http://schemas.openxmlformats.org/drawingml/2006/picture">
                   <pic:nvPicPr>
-                    <pic:cNvPr id="7" name="KOMBUCHA_stats_location.png"/>
+                    <pic:cNvPr id="8" name="KOMBUCHA_stats_location.png"/>
                     <pic:cNvPicPr/>
                   </pic:nvPicPr>
                   <pic:blipFill>
@@ -740,7 +765,7 @@
                   <pic:spPr>
                     <a:xfrm>
                       <a:off x="0" y="0"/>
-                      <a:ext cx="4583451" cy="2383651"/>
+                      <a:ext cx="6332220" cy="2920365"/>
                     </a:xfrm>
                     <a:prstGeom prst="rect">
                       <a:avLst/>
@@ -3169,7 +3194,14 @@
                 <w:rFonts w:ascii="Calibri" w:hAnsi="Calibri"/>
                 <w:color w:val="000000"/>
               </w:rPr>
-              <w:t>female</w:t>
+              <w:t>F</w:t>
+            </w:r>
+            <w:r>
+              <w:rPr>
+                <w:rFonts w:ascii="Calibri" w:hAnsi="Calibri"/>
+                <w:color w:val="000000"/>
+              </w:rPr>
+              <w:t>emale</w:t>
             </w:r>
           </w:p>
         </w:tc>
@@ -3350,15 +3382,13 @@
       <w:r>
         <w:t>.</w:t>
       </w:r>
-      <w:bookmarkStart w:id="7" w:name="_GoBack"/>
-      <w:bookmarkEnd w:id="7"/>
     </w:p>
     <w:p>
       <w:pPr>
         <w:pStyle w:val="Caption"/>
         <w:keepNext/>
       </w:pPr>
-      <w:bookmarkStart w:id="8" w:name="_Ref464301721"/>
+      <w:bookmarkStart w:id="7" w:name="_Ref464301721"/>
       <w:r>
         <w:lastRenderedPageBreak/>
         <w:t xml:space="preserve">Table </w:t>
@@ -3371,7 +3401,7 @@
           <w:t>4</w:t>
         </w:r>
       </w:fldSimple>
-      <w:bookmarkEnd w:id="8"/>
+      <w:bookmarkEnd w:id="7"/>
       <w:r>
         <w:t xml:space="preserve">. </w:t>
       </w:r>
@@ -4011,45 +4041,33 @@
         <w:pStyle w:val="Heading2"/>
       </w:pPr>
       <w:r>
-        <w:t>Results</w:t>
+        <w:t>SQL Queries</w:t>
       </w:r>
     </w:p>
     <w:p>
       <w:r>
-        <w:t xml:space="preserve">appendix has a listing of words that correlate with </w:t>
-      </w:r>
-      <w:r>
-        <w:t>“</w:t>
-      </w:r>
-      <w:proofErr w:type="spellStart"/>
-      <w:r>
-        <w:t>trailwood</w:t>
-      </w:r>
-      <w:proofErr w:type="spellEnd"/>
-      <w:r>
-        <w:t>” and “birch”, two of the</w:t>
-      </w:r>
-      <w:r>
-        <w:t xml:space="preserve"> top agenda item words.</w:t>
-      </w:r>
-      <w:r>
-        <w:t xml:space="preserve">  </w:t>
+        <w:t>Several SQL queries were run to gain insights into the data.</w:t>
+      </w:r>
+      <w:r>
+        <w:t xml:space="preserve">  In support of these queries, a view called SENTIMENT was created. The code to create that view is in the </w:t>
+      </w:r>
+      <w:r>
+        <w:t>appendix.</w:t>
+      </w:r>
+      <w:r>
+        <w:t xml:space="preserve"> </w:t>
       </w:r>
     </w:p>
     <w:p>
-      <w:pPr>
-        <w:keepNext/>
-      </w:pPr>
       <w:r>
         <w:rPr>
           <w:noProof/>
         </w:rPr>
-        <w:lastRenderedPageBreak/>
         <w:drawing>
-          <wp:inline distT="0" distB="0" distL="0" distR="0" wp14:anchorId="69CA17A9" wp14:editId="1590B95A">
-            <wp:extent cx="2104311" cy="3413252"/>
-            <wp:effectExtent l="0" t="0" r="4445" b="0"/>
-            <wp:docPr id="4" name="Picture 4"/>
+          <wp:inline distT="0" distB="0" distL="0" distR="0" wp14:anchorId="3AE1527F" wp14:editId="27C7FF44">
+            <wp:extent cx="4925695" cy="816610"/>
+            <wp:effectExtent l="0" t="0" r="1905" b="0"/>
+            <wp:docPr id="17" name="Picture 17" descr="../../Desktop/Screen%20Shot%202016-10-16%20at%208.29.55%20AM.png"/>
             <wp:cNvGraphicFramePr>
               <a:graphicFrameLocks xmlns:a="http://schemas.openxmlformats.org/drawingml/2006/main" noChangeAspect="1"/>
             </wp:cNvGraphicFramePr>
@@ -4057,11 +4075,128 @@
               <a:graphicData uri="http://schemas.openxmlformats.org/drawingml/2006/picture">
                 <pic:pic xmlns:pic="http://schemas.openxmlformats.org/drawingml/2006/picture">
                   <pic:nvPicPr>
-                    <pic:cNvPr id="4" name="DATA650A1-freq-bar-orig.png"/>
+                    <pic:cNvPr id="0" name="Picture 1" descr="../../Desktop/Screen%20Shot%202016-10-16%20at%208.29.55%20AM.png"/>
+                    <pic:cNvPicPr>
+                      <a:picLocks noChangeAspect="1" noChangeArrowheads="1"/>
+                    </pic:cNvPicPr>
+                  </pic:nvPicPr>
+                  <pic:blipFill>
+                    <a:blip r:embed="rId12">
+                      <a:extLst>
+                        <a:ext uri="{28A0092B-C50C-407E-A947-70E740481C1C}">
+                          <a14:useLocalDpi xmlns:a14="http://schemas.microsoft.com/office/drawing/2010/main" val="0"/>
+                        </a:ext>
+                      </a:extLst>
+                    </a:blip>
+                    <a:srcRect/>
+                    <a:stretch>
+                      <a:fillRect/>
+                    </a:stretch>
+                  </pic:blipFill>
+                  <pic:spPr bwMode="auto">
+                    <a:xfrm>
+                      <a:off x="0" y="0"/>
+                      <a:ext cx="4925695" cy="816610"/>
+                    </a:xfrm>
+                    <a:prstGeom prst="rect">
+                      <a:avLst/>
+                    </a:prstGeom>
+                    <a:noFill/>
+                    <a:ln>
+                      <a:noFill/>
+                    </a:ln>
+                  </pic:spPr>
+                </pic:pic>
+              </a:graphicData>
+            </a:graphic>
+          </wp:inline>
+        </w:drawing>
+      </w:r>
+    </w:p>
+    <w:p>
+      <w:r>
+        <w:rPr>
+          <w:noProof/>
+        </w:rPr>
+        <w:drawing>
+          <wp:inline distT="0" distB="0" distL="0" distR="0" wp14:anchorId="5F89DD7C" wp14:editId="35787FAD">
+            <wp:extent cx="6327775" cy="987425"/>
+            <wp:effectExtent l="0" t="0" r="0" b="3175"/>
+            <wp:docPr id="19" name="Picture 19" descr="../../Desktop/Screen%20Shot%202016-10-16%20at%208.31.42%20AM.png"/>
+            <wp:cNvGraphicFramePr>
+              <a:graphicFrameLocks xmlns:a="http://schemas.openxmlformats.org/drawingml/2006/main" noChangeAspect="1"/>
+            </wp:cNvGraphicFramePr>
+            <a:graphic xmlns:a="http://schemas.openxmlformats.org/drawingml/2006/main">
+              <a:graphicData uri="http://schemas.openxmlformats.org/drawingml/2006/picture">
+                <pic:pic xmlns:pic="http://schemas.openxmlformats.org/drawingml/2006/picture">
+                  <pic:nvPicPr>
+                    <pic:cNvPr id="0" name="Picture 3" descr="../../Desktop/Screen%20Shot%202016-10-16%20at%208.31.42%20AM.png"/>
+                    <pic:cNvPicPr>
+                      <a:picLocks noChangeAspect="1" noChangeArrowheads="1"/>
+                    </pic:cNvPicPr>
+                  </pic:nvPicPr>
+                  <pic:blipFill>
+                    <a:blip r:embed="rId13">
+                      <a:extLst>
+                        <a:ext uri="{28A0092B-C50C-407E-A947-70E740481C1C}">
+                          <a14:useLocalDpi xmlns:a14="http://schemas.microsoft.com/office/drawing/2010/main" val="0"/>
+                        </a:ext>
+                      </a:extLst>
+                    </a:blip>
+                    <a:srcRect/>
+                    <a:stretch>
+                      <a:fillRect/>
+                    </a:stretch>
+                  </pic:blipFill>
+                  <pic:spPr bwMode="auto">
+                    <a:xfrm>
+                      <a:off x="0" y="0"/>
+                      <a:ext cx="6327775" cy="987425"/>
+                    </a:xfrm>
+                    <a:prstGeom prst="rect">
+                      <a:avLst/>
+                    </a:prstGeom>
+                    <a:noFill/>
+                    <a:ln>
+                      <a:noFill/>
+                    </a:ln>
+                  </pic:spPr>
+                </pic:pic>
+              </a:graphicData>
+            </a:graphic>
+          </wp:inline>
+        </w:drawing>
+      </w:r>
+      <w:r>
+        <w:t>In this</w:t>
+      </w:r>
+      <w:r>
+        <w:t xml:space="preserve"> query found the top terms related to tweets that were analyzed to be negative.</w:t>
+      </w:r>
+    </w:p>
+    <w:p>
+      <w:r>
+        <w:rPr>
+          <w:noProof/>
+        </w:rPr>
+        <w:lastRenderedPageBreak/>
+        <w:drawing>
+          <wp:inline distT="0" distB="0" distL="0" distR="0" wp14:anchorId="59160049" wp14:editId="5F892C95">
+            <wp:extent cx="4805807" cy="1413473"/>
+            <wp:effectExtent l="0" t="0" r="0" b="9525"/>
+            <wp:docPr id="9" name="Picture 9"/>
+            <wp:cNvGraphicFramePr>
+              <a:graphicFrameLocks xmlns:a="http://schemas.openxmlformats.org/drawingml/2006/main" noChangeAspect="1"/>
+            </wp:cNvGraphicFramePr>
+            <a:graphic xmlns:a="http://schemas.openxmlformats.org/drawingml/2006/main">
+              <a:graphicData uri="http://schemas.openxmlformats.org/drawingml/2006/picture">
+                <pic:pic xmlns:pic="http://schemas.openxmlformats.org/drawingml/2006/picture">
+                  <pic:nvPicPr>
+                    <pic:cNvPr id="9" name="SQL1-neg-count.png"/>
                     <pic:cNvPicPr/>
                   </pic:nvPicPr>
                   <pic:blipFill>
-                    <a:blip r:embed="rId12" cstate="print">
+                    <a:blip r:embed="rId14">
                       <a:extLst>
                         <a:ext uri="{28A0092B-C50C-407E-A947-70E740481C1C}">
                           <a14:useLocalDpi xmlns:a14="http://schemas.microsoft.com/office/drawing/2010/main" val="0"/>
@@ -4075,7 +4210,7 @@
                   <pic:spPr>
                     <a:xfrm>
                       <a:off x="0" y="0"/>
-                      <a:ext cx="2137936" cy="3467793"/>
+                      <a:ext cx="4843349" cy="1424515"/>
                     </a:xfrm>
                     <a:prstGeom prst="rect">
                       <a:avLst/>
@@ -4087,15 +4222,22 @@
           </wp:inline>
         </w:drawing>
       </w:r>
+    </w:p>
+    <w:p>
+      <w:r>
+        <w:t>With this result:</w:t>
+      </w:r>
+    </w:p>
+    <w:p>
       <w:r>
         <w:rPr>
           <w:noProof/>
         </w:rPr>
         <w:drawing>
-          <wp:inline distT="0" distB="0" distL="0" distR="0" wp14:anchorId="5848FBB3" wp14:editId="62E6E943">
-            <wp:extent cx="2061591" cy="3321437"/>
-            <wp:effectExtent l="0" t="0" r="0" b="6350"/>
-            <wp:docPr id="6" name="Picture 6"/>
+          <wp:inline distT="0" distB="0" distL="0" distR="0" wp14:anchorId="77D95550" wp14:editId="3707FEE3">
+            <wp:extent cx="6332220" cy="2474595"/>
+            <wp:effectExtent l="0" t="0" r="0" b="0"/>
+            <wp:docPr id="10" name="Picture 10"/>
             <wp:cNvGraphicFramePr>
               <a:graphicFrameLocks xmlns:a="http://schemas.openxmlformats.org/drawingml/2006/main" noChangeAspect="1"/>
             </wp:cNvGraphicFramePr>
@@ -4103,11 +4245,11 @@
               <a:graphicData uri="http://schemas.openxmlformats.org/drawingml/2006/picture">
                 <pic:pic xmlns:pic="http://schemas.openxmlformats.org/drawingml/2006/picture">
                   <pic:nvPicPr>
-                    <pic:cNvPr id="6" name="DATA650A1-freq-bar-dtm99.png"/>
+                    <pic:cNvPr id="10" name="SQL1-result.png"/>
                     <pic:cNvPicPr/>
                   </pic:nvPicPr>
                   <pic:blipFill>
-                    <a:blip r:embed="rId13" cstate="print">
+                    <a:blip r:embed="rId15">
                       <a:extLst>
                         <a:ext uri="{28A0092B-C50C-407E-A947-70E740481C1C}">
                           <a14:useLocalDpi xmlns:a14="http://schemas.microsoft.com/office/drawing/2010/main" val="0"/>
@@ -4121,7 +4263,7 @@
                   <pic:spPr>
                     <a:xfrm>
                       <a:off x="0" y="0"/>
-                      <a:ext cx="2116783" cy="3410357"/>
+                      <a:ext cx="6332220" cy="2474595"/>
                     </a:xfrm>
                     <a:prstGeom prst="rect">
                       <a:avLst/>
@@ -4135,41 +4277,212 @@
       </w:r>
     </w:p>
     <w:p>
-      <w:pPr>
-        <w:pStyle w:val="Caption"/>
-      </w:pPr>
-      <w:bookmarkStart w:id="9" w:name="_Ref463209260"/>
-      <w:r>
-        <w:t xml:space="preserve">Figure </w:t>
-      </w:r>
-      <w:fldSimple w:instr=" SEQ Figure \* ARABIC ">
-        <w:r>
-          <w:rPr>
-            <w:noProof/>
-          </w:rPr>
-          <w:t>5</w:t>
-        </w:r>
-      </w:fldSimple>
-      <w:bookmarkEnd w:id="9"/>
-      <w:r>
-        <w:t xml:space="preserve">. </w:t>
-      </w:r>
-      <w:r>
-        <w:t xml:space="preserve">Term frequency plots: </w:t>
-      </w:r>
-      <w:proofErr w:type="spellStart"/>
-      <w:r>
-        <w:t>a</w:t>
-      </w:r>
-      <w:proofErr w:type="spellEnd"/>
-      <w:r>
-        <w:t xml:space="preserve">) all terms b) </w:t>
-      </w:r>
-      <w:r>
-        <w:t xml:space="preserve">after </w:t>
-      </w:r>
-      <w:r>
-        <w:t>removing terms used in every document</w:t>
+      <w:r>
+        <w:t xml:space="preserve">Looking at this deeper, the following query in </w:t>
+      </w:r>
+    </w:p>
+    <w:p>
+      <w:r>
+        <w:rPr>
+          <w:noProof/>
+        </w:rPr>
+        <w:drawing>
+          <wp:inline distT="0" distB="0" distL="0" distR="0" wp14:anchorId="257196F4" wp14:editId="0F7C8589">
+            <wp:extent cx="3535807" cy="1236377"/>
+            <wp:effectExtent l="0" t="0" r="0" b="8255"/>
+            <wp:docPr id="12" name="Picture 12"/>
+            <wp:cNvGraphicFramePr>
+              <a:graphicFrameLocks xmlns:a="http://schemas.openxmlformats.org/drawingml/2006/main" noChangeAspect="1"/>
+            </wp:cNvGraphicFramePr>
+            <a:graphic xmlns:a="http://schemas.openxmlformats.org/drawingml/2006/main">
+              <a:graphicData uri="http://schemas.openxmlformats.org/drawingml/2006/picture">
+                <pic:pic xmlns:pic="http://schemas.openxmlformats.org/drawingml/2006/picture">
+                  <pic:nvPicPr>
+                    <pic:cNvPr id="12" name="SQL2-neg-terms.png"/>
+                    <pic:cNvPicPr/>
+                  </pic:nvPicPr>
+                  <pic:blipFill>
+                    <a:blip r:embed="rId16">
+                      <a:extLst>
+                        <a:ext uri="{28A0092B-C50C-407E-A947-70E740481C1C}">
+                          <a14:useLocalDpi xmlns:a14="http://schemas.microsoft.com/office/drawing/2010/main" val="0"/>
+                        </a:ext>
+                      </a:extLst>
+                    </a:blip>
+                    <a:stretch>
+                      <a:fillRect/>
+                    </a:stretch>
+                  </pic:blipFill>
+                  <pic:spPr>
+                    <a:xfrm>
+                      <a:off x="0" y="0"/>
+                      <a:ext cx="3554779" cy="1243011"/>
+                    </a:xfrm>
+                    <a:prstGeom prst="rect">
+                      <a:avLst/>
+                    </a:prstGeom>
+                  </pic:spPr>
+                </pic:pic>
+              </a:graphicData>
+            </a:graphic>
+          </wp:inline>
+        </w:drawing>
+      </w:r>
+    </w:p>
+    <w:p>
+      <w:r>
+        <w:rPr>
+          <w:noProof/>
+        </w:rPr>
+        <w:lastRenderedPageBreak/>
+        <w:drawing>
+          <wp:inline distT="0" distB="0" distL="0" distR="0" wp14:anchorId="7E30C8EB" wp14:editId="7556BE4F">
+            <wp:extent cx="6332220" cy="2483485"/>
+            <wp:effectExtent l="0" t="0" r="0" b="5715"/>
+            <wp:docPr id="11" name="Picture 11"/>
+            <wp:cNvGraphicFramePr>
+              <a:graphicFrameLocks xmlns:a="http://schemas.openxmlformats.org/drawingml/2006/main" noChangeAspect="1"/>
+            </wp:cNvGraphicFramePr>
+            <a:graphic xmlns:a="http://schemas.openxmlformats.org/drawingml/2006/main">
+              <a:graphicData uri="http://schemas.openxmlformats.org/drawingml/2006/picture">
+                <pic:pic xmlns:pic="http://schemas.openxmlformats.org/drawingml/2006/picture">
+                  <pic:nvPicPr>
+                    <pic:cNvPr id="11" name="SQL2-result.png"/>
+                    <pic:cNvPicPr/>
+                  </pic:nvPicPr>
+                  <pic:blipFill>
+                    <a:blip r:embed="rId17">
+                      <a:extLst>
+                        <a:ext uri="{28A0092B-C50C-407E-A947-70E740481C1C}">
+                          <a14:useLocalDpi xmlns:a14="http://schemas.microsoft.com/office/drawing/2010/main" val="0"/>
+                        </a:ext>
+                      </a:extLst>
+                    </a:blip>
+                    <a:stretch>
+                      <a:fillRect/>
+                    </a:stretch>
+                  </pic:blipFill>
+                  <pic:spPr>
+                    <a:xfrm>
+                      <a:off x="0" y="0"/>
+                      <a:ext cx="6332220" cy="2483485"/>
+                    </a:xfrm>
+                    <a:prstGeom prst="rect">
+                      <a:avLst/>
+                    </a:prstGeom>
+                  </pic:spPr>
+                </pic:pic>
+              </a:graphicData>
+            </a:graphic>
+          </wp:inline>
+        </w:drawing>
+      </w:r>
+    </w:p>
+    <w:p>
+      <w:bookmarkStart w:id="8" w:name="_GoBack"/>
+      <w:r>
+        <w:rPr>
+          <w:noProof/>
+        </w:rPr>
+        <w:drawing>
+          <wp:inline distT="0" distB="0" distL="0" distR="0" wp14:anchorId="2A686918" wp14:editId="0EBA833F">
+            <wp:extent cx="5321300" cy="1765300"/>
+            <wp:effectExtent l="0" t="0" r="12700" b="12700"/>
+            <wp:docPr id="14" name="Picture 14"/>
+            <wp:cNvGraphicFramePr>
+              <a:graphicFrameLocks xmlns:a="http://schemas.openxmlformats.org/drawingml/2006/main" noChangeAspect="1"/>
+            </wp:cNvGraphicFramePr>
+            <a:graphic xmlns:a="http://schemas.openxmlformats.org/drawingml/2006/main">
+              <a:graphicData uri="http://schemas.openxmlformats.org/drawingml/2006/picture">
+                <pic:pic xmlns:pic="http://schemas.openxmlformats.org/drawingml/2006/picture">
+                  <pic:nvPicPr>
+                    <pic:cNvPr id="14" name="SQL3-country-retweet.png"/>
+                    <pic:cNvPicPr/>
+                  </pic:nvPicPr>
+                  <pic:blipFill>
+                    <a:blip r:embed="rId18">
+                      <a:extLst>
+                        <a:ext uri="{28A0092B-C50C-407E-A947-70E740481C1C}">
+                          <a14:useLocalDpi xmlns:a14="http://schemas.microsoft.com/office/drawing/2010/main" val="0"/>
+                        </a:ext>
+                      </a:extLst>
+                    </a:blip>
+                    <a:stretch>
+                      <a:fillRect/>
+                    </a:stretch>
+                  </pic:blipFill>
+                  <pic:spPr>
+                    <a:xfrm>
+                      <a:off x="0" y="0"/>
+                      <a:ext cx="5321300" cy="1765300"/>
+                    </a:xfrm>
+                    <a:prstGeom prst="rect">
+                      <a:avLst/>
+                    </a:prstGeom>
+                  </pic:spPr>
+                </pic:pic>
+              </a:graphicData>
+            </a:graphic>
+          </wp:inline>
+        </w:drawing>
+      </w:r>
+      <w:bookmarkEnd w:id="8"/>
+    </w:p>
+    <w:p>
+      <w:r>
+        <w:rPr>
+          <w:noProof/>
+        </w:rPr>
+        <w:drawing>
+          <wp:inline distT="0" distB="0" distL="0" distR="0" wp14:anchorId="335F5099" wp14:editId="38C35D8F">
+            <wp:extent cx="6332220" cy="2237740"/>
+            <wp:effectExtent l="0" t="0" r="0" b="0"/>
+            <wp:docPr id="16" name="Picture 16"/>
+            <wp:cNvGraphicFramePr>
+              <a:graphicFrameLocks xmlns:a="http://schemas.openxmlformats.org/drawingml/2006/main" noChangeAspect="1"/>
+            </wp:cNvGraphicFramePr>
+            <a:graphic xmlns:a="http://schemas.openxmlformats.org/drawingml/2006/main">
+              <a:graphicData uri="http://schemas.openxmlformats.org/drawingml/2006/picture">
+                <pic:pic xmlns:pic="http://schemas.openxmlformats.org/drawingml/2006/picture">
+                  <pic:nvPicPr>
+                    <pic:cNvPr id="16" name="SQL3-result.png"/>
+                    <pic:cNvPicPr/>
+                  </pic:nvPicPr>
+                  <pic:blipFill>
+                    <a:blip r:embed="rId19">
+                      <a:extLst>
+                        <a:ext uri="{28A0092B-C50C-407E-A947-70E740481C1C}">
+                          <a14:useLocalDpi xmlns:a14="http://schemas.microsoft.com/office/drawing/2010/main" val="0"/>
+                        </a:ext>
+                      </a:extLst>
+                    </a:blip>
+                    <a:stretch>
+                      <a:fillRect/>
+                    </a:stretch>
+                  </pic:blipFill>
+                  <pic:spPr>
+                    <a:xfrm>
+                      <a:off x="0" y="0"/>
+                      <a:ext cx="6332220" cy="2237740"/>
+                    </a:xfrm>
+                    <a:prstGeom prst="rect">
+                      <a:avLst/>
+                    </a:prstGeom>
+                  </pic:spPr>
+                </pic:pic>
+              </a:graphicData>
+            </a:graphic>
+          </wp:inline>
+        </w:drawing>
+      </w:r>
+    </w:p>
+    <w:p>
+      <w:pPr>
+        <w:pStyle w:val="Heading2"/>
+      </w:pPr>
+      <w:r>
+        <w:lastRenderedPageBreak/>
+        <w:t>Analysis with R</w:t>
       </w:r>
     </w:p>
     <w:p/>
@@ -4182,32 +4495,6 @@
       </w:r>
     </w:p>
     <w:p>
-      <w:r>
-        <w:t>much easier to understand</w:t>
-      </w:r>
-      <w:r>
-        <w:t>. E.g., “</w:t>
-      </w:r>
-      <w:proofErr w:type="spellStart"/>
-      <w:r>
-        <w:t>properti</w:t>
-      </w:r>
-      <w:proofErr w:type="spellEnd"/>
-      <w:r>
-        <w:t xml:space="preserve">” is restored back to “properties”.  However, </w:t>
-      </w:r>
-      <w:r>
-        <w:t>changes related to version 3.3.1 of R</w:t>
-      </w:r>
-      <w:r>
-        <w:t xml:space="preserve"> </w:t>
-      </w:r>
-      <w:r>
-        <w:t>made stem completion</w:t>
-      </w:r>
-      <w:r>
-        <w:t xml:space="preserve"> difficult to use</w:t>
-      </w:r>
       <w:r>
         <w:t>.</w:t>
       </w:r>
@@ -4232,16 +4519,12 @@
           <w:tab w:val="left" w:pos="1517"/>
         </w:tabs>
       </w:pPr>
-      <w:r>
-        <w:t>come up with topics even more targeted to mid-town communities of most interest to the readers.</w:t>
-      </w:r>
     </w:p>
     <w:p>
       <w:pPr>
         <w:pStyle w:val="Heading2"/>
       </w:pPr>
       <w:r>
-        <w:lastRenderedPageBreak/>
         <w:t>References</w:t>
       </w:r>
     </w:p>
@@ -4299,7 +4582,18 @@
         <w:rPr>
           <w:b/>
         </w:rPr>
-        <w:t>Selected logs from R code:</w:t>
+        <w:t>SQL</w:t>
+      </w:r>
+      <w:r>
+        <w:rPr>
+          <w:b/>
+        </w:rPr>
+        <w:t xml:space="preserve"> code:</w:t>
+      </w:r>
+    </w:p>
+    <w:p>
+      <w:r>
+        <w:t>The following code was used to create the sentiment view:</w:t>
       </w:r>
     </w:p>
     <w:p>
@@ -4309,6 +4603,53 @@
           <w:b/>
         </w:rPr>
       </w:pPr>
+      <w:r>
+        <w:rPr>
+          <w:b/>
+          <w:noProof/>
+        </w:rPr>
+        <w:drawing>
+          <wp:inline distT="0" distB="0" distL="0" distR="0" wp14:anchorId="01CCFC5A" wp14:editId="1E4A671A">
+            <wp:extent cx="4678807" cy="2607683"/>
+            <wp:effectExtent l="0" t="0" r="0" b="8890"/>
+            <wp:docPr id="13" name="Picture 13"/>
+            <wp:cNvGraphicFramePr>
+              <a:graphicFrameLocks xmlns:a="http://schemas.openxmlformats.org/drawingml/2006/main" noChangeAspect="1"/>
+            </wp:cNvGraphicFramePr>
+            <a:graphic xmlns:a="http://schemas.openxmlformats.org/drawingml/2006/main">
+              <a:graphicData uri="http://schemas.openxmlformats.org/drawingml/2006/picture">
+                <pic:pic xmlns:pic="http://schemas.openxmlformats.org/drawingml/2006/picture">
+                  <pic:nvPicPr>
+                    <pic:cNvPr id="13" name="SQL-SENTIMENT-view-creation.png"/>
+                    <pic:cNvPicPr/>
+                  </pic:nvPicPr>
+                  <pic:blipFill>
+                    <a:blip r:embed="rId20">
+                      <a:extLst>
+                        <a:ext uri="{28A0092B-C50C-407E-A947-70E740481C1C}">
+                          <a14:useLocalDpi xmlns:a14="http://schemas.microsoft.com/office/drawing/2010/main" val="0"/>
+                        </a:ext>
+                      </a:extLst>
+                    </a:blip>
+                    <a:stretch>
+                      <a:fillRect/>
+                    </a:stretch>
+                  </pic:blipFill>
+                  <pic:spPr>
+                    <a:xfrm>
+                      <a:off x="0" y="0"/>
+                      <a:ext cx="4700485" cy="2619765"/>
+                    </a:xfrm>
+                    <a:prstGeom prst="rect">
+                      <a:avLst/>
+                    </a:prstGeom>
+                  </pic:spPr>
+                </pic:pic>
+              </a:graphicData>
+            </a:graphic>
+          </wp:inline>
+        </w:drawing>
+      </w:r>
       <w:r>
         <w:rPr>
           <w:b/>
@@ -4339,80 +4680,6 @@
           <w:szCs w:val="20"/>
         </w:rPr>
       </w:pPr>
-      <w:r>
-        <w:rPr>
-          <w:rFonts w:ascii="Courier" w:hAnsi="Courier"/>
-          <w:sz w:val="20"/>
-          <w:szCs w:val="20"/>
-        </w:rPr>
-        <w:t xml:space="preserve">Now try with </w:t>
-      </w:r>
-      <w:proofErr w:type="spellStart"/>
-      <w:r>
-        <w:rPr>
-          <w:rFonts w:ascii="Courier" w:hAnsi="Courier"/>
-          <w:sz w:val="20"/>
-          <w:szCs w:val="20"/>
-        </w:rPr>
-        <w:t>tf-idf</w:t>
-      </w:r>
-      <w:proofErr w:type="spellEnd"/>
-    </w:p>
-    <w:p>
-      <w:pPr>
-        <w:spacing w:before="100" w:beforeAutospacing="1" w:after="0" w:line="240" w:lineRule="auto"/>
-        <w:rPr>
-          <w:rFonts w:ascii="Courier" w:hAnsi="Courier"/>
-          <w:sz w:val="20"/>
-          <w:szCs w:val="20"/>
-        </w:rPr>
-      </w:pPr>
-      <w:proofErr w:type="spellStart"/>
-      <w:r>
-        <w:rPr>
-          <w:rFonts w:ascii="Courier" w:hAnsi="Courier"/>
-          <w:sz w:val="20"/>
-          <w:szCs w:val="20"/>
-        </w:rPr>
-        <w:t>kfit</w:t>
-      </w:r>
-      <w:proofErr w:type="spellEnd"/>
-      <w:r>
-        <w:rPr>
-          <w:rFonts w:ascii="Courier" w:hAnsi="Courier"/>
-          <w:sz w:val="20"/>
-          <w:szCs w:val="20"/>
-        </w:rPr>
-        <w:t xml:space="preserve"> &lt;- </w:t>
-      </w:r>
-      <w:proofErr w:type="spellStart"/>
-      <w:proofErr w:type="gramStart"/>
-      <w:r>
-        <w:rPr>
-          <w:rFonts w:ascii="Courier" w:hAnsi="Courier"/>
-          <w:sz w:val="20"/>
-          <w:szCs w:val="20"/>
-        </w:rPr>
-        <w:t>DoKMeans</w:t>
-      </w:r>
-      <w:proofErr w:type="spellEnd"/>
-      <w:r>
-        <w:rPr>
-          <w:rFonts w:ascii="Courier" w:hAnsi="Courier"/>
-          <w:sz w:val="20"/>
-          <w:szCs w:val="20"/>
-        </w:rPr>
-        <w:t>(m.tf.idf.transpose</w:t>
-      </w:r>
-      <w:proofErr w:type="gramEnd"/>
-      <w:r>
-        <w:rPr>
-          <w:rFonts w:ascii="Courier" w:hAnsi="Courier"/>
-          <w:sz w:val="20"/>
-          <w:szCs w:val="20"/>
-        </w:rPr>
-        <w:t>2,8)</w:t>
-      </w:r>
     </w:p>
     <w:p>
       <w:pPr>
@@ -4456,10 +4723,10 @@
       </w:pPr>
     </w:p>
     <w:sectPr>
-      <w:headerReference w:type="default" r:id="rId14"/>
-      <w:footerReference w:type="even" r:id="rId15"/>
-      <w:footerReference w:type="default" r:id="rId16"/>
-      <w:headerReference w:type="first" r:id="rId17"/>
+      <w:headerReference w:type="default" r:id="rId21"/>
+      <w:footerReference w:type="even" r:id="rId22"/>
+      <w:footerReference w:type="default" r:id="rId23"/>
+      <w:headerReference w:type="first" r:id="rId24"/>
       <w:pgSz w:w="12240" w:h="15840"/>
       <w:pgMar w:top="1710" w:right="1134" w:bottom="1710" w:left="1134" w:header="1134" w:footer="1134" w:gutter="0"/>
       <w:cols w:space="720"/>
@@ -4559,7 +4826,7 @@
         <w:rStyle w:val="PageNumber"/>
         <w:noProof/>
       </w:rPr>
-      <w:t>11</w:t>
+      <w:t>9</w:t>
     </w:r>
     <w:r>
       <w:rPr>
@@ -9263,7 +9530,7 @@
 </file>
 
 <file path=customXml/itemProps1.xml><?xml version="1.0" encoding="utf-8"?>
-<ds:datastoreItem xmlns:ds="http://schemas.openxmlformats.org/officeDocument/2006/customXml" ds:itemID="{21A57C27-9C6B-1648-BE73-5A736D74BE99}">
+<ds:datastoreItem xmlns:ds="http://schemas.openxmlformats.org/officeDocument/2006/customXml" ds:itemID="{3945DBE7-234B-434C-9DFB-22B89D3D8DA4}">
   <ds:schemaRefs>
     <ds:schemaRef ds:uri="http://schemas.openxmlformats.org/officeDocument/2006/bibliography"/>
   </ds:schemaRefs>

--- a/StonehouseAssignment2.docx
+++ b/StonehouseAssignment2.docx
@@ -213,7 +213,6 @@
         <w:pStyle w:val="Heading2"/>
       </w:pPr>
       <w:r>
-        <w:lastRenderedPageBreak/>
         <w:t>Introduction/Purpose</w:t>
       </w:r>
     </w:p>
@@ -503,11 +502,7 @@
         <w:fldChar w:fldCharType="end"/>
       </w:r>
       <w:r>
-        <w:t xml:space="preserve">, many tweets did not indicate the user’s country. For those that did, the majority were from the USA, followed </w:t>
-      </w:r>
-      <w:r>
-        <w:lastRenderedPageBreak/>
-        <w:t xml:space="preserve">by Canada.  The </w:t>
+        <w:t xml:space="preserve">, many tweets did not indicate the user’s country. For those that did, the majority were from the USA, followed by Canada.  The </w:t>
       </w:r>
       <w:r>
         <w:t xml:space="preserve">hashtag information from </w:t>
@@ -734,7 +729,6 @@
         <w:rPr>
           <w:noProof/>
         </w:rPr>
-        <w:lastRenderedPageBreak/>
         <w:drawing>
           <wp:inline distT="0" distB="0" distL="0" distR="0" wp14:anchorId="01BD0009" wp14:editId="6B07D685">
             <wp:extent cx="6332220" cy="2920365"/>
@@ -902,7 +896,6 @@
         <w:rPr>
           <w:noProof/>
         </w:rPr>
-        <w:lastRenderedPageBreak/>
         <w:drawing>
           <wp:inline distT="0" distB="0" distL="0" distR="0" wp14:anchorId="57306B32" wp14:editId="504D270B">
             <wp:extent cx="6332220" cy="1101090"/>
@@ -1013,24 +1006,14 @@
       <w:r>
         <w:t xml:space="preserve">Table </w:t>
       </w:r>
-      <w:r>
-        <w:fldChar w:fldCharType="begin"/>
-      </w:r>
-      <w:r>
-        <w:instrText xml:space="preserve"> SEQ Table \* ARABIC </w:instrText>
-      </w:r>
-      <w:r>
-        <w:fldChar w:fldCharType="separate"/>
-      </w:r>
-      <w:r>
-        <w:rPr>
-          <w:noProof/>
-        </w:rPr>
-        <w:t>1</w:t>
-      </w:r>
-      <w:r>
-        <w:fldChar w:fldCharType="end"/>
-      </w:r>
+      <w:fldSimple w:instr=" SEQ Table \* ARABIC ">
+        <w:r>
+          <w:rPr>
+            <w:noProof/>
+          </w:rPr>
+          <w:t>1</w:t>
+        </w:r>
+      </w:fldSimple>
       <w:bookmarkEnd w:id="4"/>
       <w:r>
         <w:t>. Insights for Twitter tables</w:t>
@@ -1876,7 +1859,6 @@
                 <w:rFonts w:ascii="Calibri" w:hAnsi="Calibri"/>
                 <w:color w:val="000000"/>
               </w:rPr>
-              <w:lastRenderedPageBreak/>
               <w:t>#</w:t>
             </w:r>
             <w:proofErr w:type="spellStart"/>
@@ -3390,7 +3372,6 @@
       </w:pPr>
       <w:bookmarkStart w:id="7" w:name="_Ref464301721"/>
       <w:r>
-        <w:lastRenderedPageBreak/>
         <w:t xml:space="preserve">Table </w:t>
       </w:r>
       <w:fldSimple w:instr=" SEQ Table \* ARABIC ">
@@ -4179,7 +4160,6 @@
         <w:rPr>
           <w:noProof/>
         </w:rPr>
-        <w:lastRenderedPageBreak/>
         <w:drawing>
           <wp:inline distT="0" distB="0" distL="0" distR="0" wp14:anchorId="59160049" wp14:editId="5F892C95">
             <wp:extent cx="4805807" cy="1413473"/>
@@ -4334,7 +4314,6 @@
         <w:rPr>
           <w:noProof/>
         </w:rPr>
-        <w:lastRenderedPageBreak/>
         <w:drawing>
           <wp:inline distT="0" distB="0" distL="0" distR="0" wp14:anchorId="7E30C8EB" wp14:editId="7556BE4F">
             <wp:extent cx="6332220" cy="2483485"/>
@@ -4379,7 +4358,6 @@
       </w:r>
     </w:p>
     <w:p>
-      <w:bookmarkStart w:id="8" w:name="_GoBack"/>
       <w:r>
         <w:rPr>
           <w:noProof/>
@@ -4426,7 +4404,6 @@
           </wp:inline>
         </w:drawing>
       </w:r>
-      <w:bookmarkEnd w:id="8"/>
     </w:p>
     <w:p>
       <w:r>
@@ -4476,12 +4453,178 @@
         </w:drawing>
       </w:r>
     </w:p>
+    <w:p/>
     <w:p>
+      <w:bookmarkStart w:id="8" w:name="_GoBack"/>
+      <w:r>
+        <w:rPr>
+          <w:noProof/>
+        </w:rPr>
+        <w:drawing>
+          <wp:inline distT="0" distB="0" distL="0" distR="0" wp14:anchorId="09B57971" wp14:editId="1CE0652F">
+            <wp:extent cx="5219700" cy="3848100"/>
+            <wp:effectExtent l="0" t="0" r="12700" b="12700"/>
+            <wp:docPr id="25" name="Picture 25" descr="../../Desktop/Screen%20Shot%202016-10-16%20at%205.17.22%20PM.png"/>
+            <wp:cNvGraphicFramePr>
+              <a:graphicFrameLocks xmlns:a="http://schemas.openxmlformats.org/drawingml/2006/main" noChangeAspect="1"/>
+            </wp:cNvGraphicFramePr>
+            <a:graphic xmlns:a="http://schemas.openxmlformats.org/drawingml/2006/main">
+              <a:graphicData uri="http://schemas.openxmlformats.org/drawingml/2006/picture">
+                <pic:pic xmlns:pic="http://schemas.openxmlformats.org/drawingml/2006/picture">
+                  <pic:nvPicPr>
+                    <pic:cNvPr id="0" name="Picture 9" descr="../../Desktop/Screen%20Shot%202016-10-16%20at%205.17.22%20PM.png"/>
+                    <pic:cNvPicPr>
+                      <a:picLocks noChangeAspect="1" noChangeArrowheads="1"/>
+                    </pic:cNvPicPr>
+                  </pic:nvPicPr>
+                  <pic:blipFill>
+                    <a:blip r:embed="rId20">
+                      <a:extLst>
+                        <a:ext uri="{28A0092B-C50C-407E-A947-70E740481C1C}">
+                          <a14:useLocalDpi xmlns:a14="http://schemas.microsoft.com/office/drawing/2010/main" val="0"/>
+                        </a:ext>
+                      </a:extLst>
+                    </a:blip>
+                    <a:srcRect/>
+                    <a:stretch>
+                      <a:fillRect/>
+                    </a:stretch>
+                  </pic:blipFill>
+                  <pic:spPr bwMode="auto">
+                    <a:xfrm>
+                      <a:off x="0" y="0"/>
+                      <a:ext cx="5219700" cy="3848100"/>
+                    </a:xfrm>
+                    <a:prstGeom prst="rect">
+                      <a:avLst/>
+                    </a:prstGeom>
+                    <a:noFill/>
+                    <a:ln>
+                      <a:noFill/>
+                    </a:ln>
+                  </pic:spPr>
+                </pic:pic>
+              </a:graphicData>
+            </a:graphic>
+          </wp:inline>
+        </w:drawing>
+      </w:r>
+      <w:bookmarkEnd w:id="8"/>
+    </w:p>
+    <w:p>
+      <w:r>
+        <w:rPr>
+          <w:noProof/>
+        </w:rPr>
+        <w:drawing>
+          <wp:inline distT="0" distB="0" distL="0" distR="0" wp14:anchorId="1F0D7FEB" wp14:editId="3BA888E0">
+            <wp:extent cx="85090" cy="97790"/>
+            <wp:effectExtent l="0" t="0" r="0" b="3810"/>
+            <wp:docPr id="21" name="Picture 21" descr="../../Desktop/Screen%20Shot%202016-10-16%20at%204.51.49%20PM.png"/>
+            <wp:cNvGraphicFramePr>
+              <a:graphicFrameLocks xmlns:a="http://schemas.openxmlformats.org/drawingml/2006/main" noChangeAspect="1"/>
+            </wp:cNvGraphicFramePr>
+            <a:graphic xmlns:a="http://schemas.openxmlformats.org/drawingml/2006/main">
+              <a:graphicData uri="http://schemas.openxmlformats.org/drawingml/2006/picture">
+                <pic:pic xmlns:pic="http://schemas.openxmlformats.org/drawingml/2006/picture">
+                  <pic:nvPicPr>
+                    <pic:cNvPr id="0" name="Picture 5" descr="../../Desktop/Screen%20Shot%202016-10-16%20at%204.51.49%20PM.png"/>
+                    <pic:cNvPicPr>
+                      <a:picLocks noChangeAspect="1" noChangeArrowheads="1"/>
+                    </pic:cNvPicPr>
+                  </pic:nvPicPr>
+                  <pic:blipFill>
+                    <a:blip r:embed="rId21">
+                      <a:extLst>
+                        <a:ext uri="{28A0092B-C50C-407E-A947-70E740481C1C}">
+                          <a14:useLocalDpi xmlns:a14="http://schemas.microsoft.com/office/drawing/2010/main" val="0"/>
+                        </a:ext>
+                      </a:extLst>
+                    </a:blip>
+                    <a:srcRect/>
+                    <a:stretch>
+                      <a:fillRect/>
+                    </a:stretch>
+                  </pic:blipFill>
+                  <pic:spPr bwMode="auto">
+                    <a:xfrm>
+                      <a:off x="0" y="0"/>
+                      <a:ext cx="85090" cy="97790"/>
+                    </a:xfrm>
+                    <a:prstGeom prst="rect">
+                      <a:avLst/>
+                    </a:prstGeom>
+                    <a:noFill/>
+                    <a:ln>
+                      <a:noFill/>
+                    </a:ln>
+                  </pic:spPr>
+                </pic:pic>
+              </a:graphicData>
+            </a:graphic>
+          </wp:inline>
+        </w:drawing>
+      </w:r>
+      <w:r>
+        <w:rPr>
+          <w:noProof/>
+        </w:rPr>
+        <w:drawing>
+          <wp:inline distT="0" distB="0" distL="0" distR="0" wp14:anchorId="18838158" wp14:editId="37DBA216">
+            <wp:extent cx="6908800" cy="6642100"/>
+            <wp:effectExtent l="0" t="0" r="0" b="12700"/>
+            <wp:docPr id="26" name="Picture 26" descr="../../Desktop/Screen%20Shot%202016-10-16%20at%205.16.51%20PM.png"/>
+            <wp:cNvGraphicFramePr>
+              <a:graphicFrameLocks xmlns:a="http://schemas.openxmlformats.org/drawingml/2006/main" noChangeAspect="1"/>
+            </wp:cNvGraphicFramePr>
+            <a:graphic xmlns:a="http://schemas.openxmlformats.org/drawingml/2006/main">
+              <a:graphicData uri="http://schemas.openxmlformats.org/drawingml/2006/picture">
+                <pic:pic xmlns:pic="http://schemas.openxmlformats.org/drawingml/2006/picture">
+                  <pic:nvPicPr>
+                    <pic:cNvPr id="0" name="Picture 10" descr="../../Desktop/Screen%20Shot%202016-10-16%20at%205.16.51%20PM.png"/>
+                    <pic:cNvPicPr>
+                      <a:picLocks noChangeAspect="1" noChangeArrowheads="1"/>
+                    </pic:cNvPicPr>
+                  </pic:nvPicPr>
+                  <pic:blipFill>
+                    <a:blip r:embed="rId22">
+                      <a:extLst>
+                        <a:ext uri="{28A0092B-C50C-407E-A947-70E740481C1C}">
+                          <a14:useLocalDpi xmlns:a14="http://schemas.microsoft.com/office/drawing/2010/main" val="0"/>
+                        </a:ext>
+                      </a:extLst>
+                    </a:blip>
+                    <a:srcRect/>
+                    <a:stretch>
+                      <a:fillRect/>
+                    </a:stretch>
+                  </pic:blipFill>
+                  <pic:spPr bwMode="auto">
+                    <a:xfrm>
+                      <a:off x="0" y="0"/>
+                      <a:ext cx="6908800" cy="6642100"/>
+                    </a:xfrm>
+                    <a:prstGeom prst="rect">
+                      <a:avLst/>
+                    </a:prstGeom>
+                    <a:noFill/>
+                    <a:ln>
+                      <a:noFill/>
+                    </a:ln>
+                  </pic:spPr>
+                </pic:pic>
+              </a:graphicData>
+            </a:graphic>
+          </wp:inline>
+        </w:drawing>
+      </w:r>
+    </w:p>
+    <w:p/>
+    <w:p>
       <w:pPr>
         <w:pStyle w:val="Heading2"/>
       </w:pPr>
       <w:r>
-        <w:lastRenderedPageBreak/>
         <w:t>Analysis with R</w:t>
       </w:r>
     </w:p>
@@ -4548,8 +4691,2360 @@
       <w:r>
         <w:t xml:space="preserve">from </w:t>
       </w:r>
-      <w:r>
-        <w:t>https://console.ng.bluemix.net/docs/services/Twitter/twitter_overview.html#about_twitter</w:t>
+      <w:hyperlink r:id="rId23" w:history="1">
+        <w:r>
+          <w:rPr>
+            <w:rStyle w:val="Hyperlink"/>
+          </w:rPr>
+          <w:t>https://console.ng.bluemix.net/docs/services/Twitter/twitter_overview.html#about_twitter</w:t>
+        </w:r>
+      </w:hyperlink>
+    </w:p>
+    <w:tbl>
+      <w:tblPr>
+        <w:tblpPr w:leftFromText="180" w:rightFromText="180" w:vertAnchor="text" w:horzAnchor="margin" w:tblpY="326"/>
+        <w:tblW w:w="21316" w:type="dxa"/>
+        <w:tblLook w:val="04A0" w:firstRow="1" w:lastRow="0" w:firstColumn="1" w:lastColumn="0" w:noHBand="0" w:noVBand="1"/>
+      </w:tblPr>
+      <w:tblGrid>
+        <w:gridCol w:w="3036"/>
+        <w:gridCol w:w="8696"/>
+        <w:gridCol w:w="1956"/>
+        <w:gridCol w:w="2296"/>
+        <w:gridCol w:w="2736"/>
+        <w:gridCol w:w="2596"/>
+      </w:tblGrid>
+      <w:tr>
+        <w:trPr>
+          <w:trHeight w:val="640"/>
+        </w:trPr>
+        <w:tc>
+          <w:tcPr>
+            <w:tcW w:w="3036" w:type="dxa"/>
+            <w:tcBorders>
+              <w:top w:val="single" w:sz="4" w:space="0" w:color="auto"/>
+              <w:left w:val="single" w:sz="4" w:space="0" w:color="auto"/>
+              <w:bottom w:val="single" w:sz="4" w:space="0" w:color="auto"/>
+              <w:right w:val="single" w:sz="4" w:space="0" w:color="auto"/>
+            </w:tcBorders>
+            <w:shd w:val="clear" w:color="auto" w:fill="auto"/>
+            <w:vAlign w:val="bottom"/>
+            <w:hideMark/>
+          </w:tcPr>
+          <w:p>
+            <w:pPr>
+              <w:spacing w:before="0" w:after="0" w:line="240" w:lineRule="auto"/>
+              <w:rPr>
+                <w:rFonts w:ascii="Calibri" w:hAnsi="Calibri"/>
+                <w:b/>
+                <w:bCs/>
+                <w:color w:val="000000"/>
+              </w:rPr>
+            </w:pPr>
+            <w:r>
+              <w:rPr>
+                <w:rFonts w:ascii="Calibri" w:hAnsi="Calibri"/>
+                <w:b/>
+                <w:bCs/>
+                <w:color w:val="000000"/>
+              </w:rPr>
+              <w:t>MESSAGE_BODY</w:t>
+            </w:r>
+          </w:p>
+        </w:tc>
+        <w:tc>
+          <w:tcPr>
+            <w:tcW w:w="8696" w:type="dxa"/>
+            <w:tcBorders>
+              <w:top w:val="single" w:sz="4" w:space="0" w:color="auto"/>
+              <w:left w:val="nil"/>
+              <w:bottom w:val="single" w:sz="4" w:space="0" w:color="auto"/>
+              <w:right w:val="single" w:sz="4" w:space="0" w:color="auto"/>
+            </w:tcBorders>
+            <w:shd w:val="clear" w:color="auto" w:fill="auto"/>
+            <w:vAlign w:val="bottom"/>
+            <w:hideMark/>
+          </w:tcPr>
+          <w:p>
+            <w:pPr>
+              <w:spacing w:before="0" w:after="0" w:line="240" w:lineRule="auto"/>
+              <w:rPr>
+                <w:rFonts w:ascii="Calibri" w:hAnsi="Calibri"/>
+                <w:b/>
+                <w:bCs/>
+                <w:color w:val="000000"/>
+              </w:rPr>
+            </w:pPr>
+            <w:r>
+              <w:rPr>
+                <w:rFonts w:ascii="Calibri" w:hAnsi="Calibri"/>
+                <w:b/>
+                <w:bCs/>
+                <w:color w:val="000000"/>
+              </w:rPr>
+              <w:t>USER_SUMMARY</w:t>
+            </w:r>
+          </w:p>
+        </w:tc>
+        <w:tc>
+          <w:tcPr>
+            <w:tcW w:w="1956" w:type="dxa"/>
+            <w:tcBorders>
+              <w:top w:val="single" w:sz="4" w:space="0" w:color="auto"/>
+              <w:left w:val="nil"/>
+              <w:bottom w:val="single" w:sz="4" w:space="0" w:color="auto"/>
+              <w:right w:val="single" w:sz="4" w:space="0" w:color="auto"/>
+            </w:tcBorders>
+            <w:shd w:val="clear" w:color="auto" w:fill="auto"/>
+            <w:vAlign w:val="bottom"/>
+            <w:hideMark/>
+          </w:tcPr>
+          <w:p>
+            <w:pPr>
+              <w:spacing w:before="0" w:after="0" w:line="240" w:lineRule="auto"/>
+              <w:rPr>
+                <w:rFonts w:ascii="Calibri" w:hAnsi="Calibri"/>
+                <w:b/>
+                <w:bCs/>
+                <w:color w:val="000000"/>
+              </w:rPr>
+            </w:pPr>
+            <w:r>
+              <w:rPr>
+                <w:rFonts w:ascii="Calibri" w:hAnsi="Calibri"/>
+                <w:b/>
+                <w:bCs/>
+                <w:color w:val="000000"/>
+              </w:rPr>
+              <w:t>NUM_MESSAGES</w:t>
+            </w:r>
+          </w:p>
+        </w:tc>
+        <w:tc>
+          <w:tcPr>
+            <w:tcW w:w="2296" w:type="dxa"/>
+            <w:tcBorders>
+              <w:top w:val="single" w:sz="4" w:space="0" w:color="auto"/>
+              <w:left w:val="nil"/>
+              <w:bottom w:val="single" w:sz="4" w:space="0" w:color="auto"/>
+              <w:right w:val="single" w:sz="4" w:space="0" w:color="auto"/>
+            </w:tcBorders>
+            <w:shd w:val="clear" w:color="auto" w:fill="auto"/>
+            <w:vAlign w:val="bottom"/>
+            <w:hideMark/>
+          </w:tcPr>
+          <w:p>
+            <w:pPr>
+              <w:spacing w:before="0" w:after="0" w:line="240" w:lineRule="auto"/>
+              <w:rPr>
+                <w:rFonts w:ascii="Calibri" w:hAnsi="Calibri"/>
+                <w:b/>
+                <w:bCs/>
+                <w:color w:val="000000"/>
+              </w:rPr>
+            </w:pPr>
+            <w:r>
+              <w:rPr>
+                <w:rFonts w:ascii="Calibri" w:hAnsi="Calibri"/>
+                <w:b/>
+                <w:bCs/>
+                <w:color w:val="000000"/>
+              </w:rPr>
+              <w:t>FOLLOWERS_COUNT</w:t>
+            </w:r>
+          </w:p>
+        </w:tc>
+        <w:tc>
+          <w:tcPr>
+            <w:tcW w:w="2736" w:type="dxa"/>
+            <w:tcBorders>
+              <w:top w:val="single" w:sz="4" w:space="0" w:color="auto"/>
+              <w:left w:val="nil"/>
+              <w:bottom w:val="single" w:sz="4" w:space="0" w:color="auto"/>
+              <w:right w:val="single" w:sz="4" w:space="0" w:color="auto"/>
+            </w:tcBorders>
+            <w:shd w:val="clear" w:color="auto" w:fill="auto"/>
+            <w:vAlign w:val="bottom"/>
+            <w:hideMark/>
+          </w:tcPr>
+          <w:p>
+            <w:pPr>
+              <w:spacing w:before="0" w:after="0" w:line="240" w:lineRule="auto"/>
+              <w:rPr>
+                <w:rFonts w:ascii="Calibri" w:hAnsi="Calibri"/>
+                <w:b/>
+                <w:bCs/>
+                <w:color w:val="000000"/>
+              </w:rPr>
+            </w:pPr>
+            <w:r>
+              <w:rPr>
+                <w:rFonts w:ascii="Calibri" w:hAnsi="Calibri"/>
+                <w:b/>
+                <w:bCs/>
+                <w:color w:val="000000"/>
+              </w:rPr>
+              <w:t>USER_STATUSES_COUNT</w:t>
+            </w:r>
+          </w:p>
+        </w:tc>
+        <w:tc>
+          <w:tcPr>
+            <w:tcW w:w="2596" w:type="dxa"/>
+            <w:tcBorders>
+              <w:top w:val="single" w:sz="4" w:space="0" w:color="auto"/>
+              <w:left w:val="nil"/>
+              <w:bottom w:val="single" w:sz="4" w:space="0" w:color="auto"/>
+              <w:right w:val="single" w:sz="4" w:space="0" w:color="auto"/>
+            </w:tcBorders>
+            <w:shd w:val="clear" w:color="auto" w:fill="auto"/>
+            <w:vAlign w:val="bottom"/>
+            <w:hideMark/>
+          </w:tcPr>
+          <w:p>
+            <w:pPr>
+              <w:spacing w:before="0" w:after="0" w:line="240" w:lineRule="auto"/>
+              <w:rPr>
+                <w:rFonts w:ascii="Calibri" w:hAnsi="Calibri"/>
+                <w:b/>
+                <w:bCs/>
+                <w:color w:val="000000"/>
+              </w:rPr>
+            </w:pPr>
+            <w:r>
+              <w:rPr>
+                <w:rFonts w:ascii="Calibri" w:hAnsi="Calibri"/>
+                <w:b/>
+                <w:bCs/>
+                <w:color w:val="000000"/>
+              </w:rPr>
+              <w:t>USER_FRIENDS_COUNT</w:t>
+            </w:r>
+          </w:p>
+        </w:tc>
+      </w:tr>
+      <w:tr>
+        <w:trPr>
+          <w:trHeight w:val="1440"/>
+        </w:trPr>
+        <w:tc>
+          <w:tcPr>
+            <w:tcW w:w="3036" w:type="dxa"/>
+            <w:tcBorders>
+              <w:top w:val="nil"/>
+              <w:left w:val="single" w:sz="4" w:space="0" w:color="auto"/>
+              <w:bottom w:val="single" w:sz="4" w:space="0" w:color="auto"/>
+              <w:right w:val="single" w:sz="4" w:space="0" w:color="auto"/>
+            </w:tcBorders>
+            <w:shd w:val="clear" w:color="auto" w:fill="auto"/>
+            <w:hideMark/>
+          </w:tcPr>
+          <w:p>
+            <w:pPr>
+              <w:spacing w:before="0" w:after="0" w:line="240" w:lineRule="auto"/>
+              <w:rPr>
+                <w:rFonts w:ascii="Calibri" w:hAnsi="Calibri"/>
+                <w:color w:val="000000"/>
+              </w:rPr>
+            </w:pPr>
+            <w:proofErr w:type="spellStart"/>
+            <w:r>
+              <w:rPr>
+                <w:rFonts w:ascii="Calibri" w:hAnsi="Calibri"/>
+                <w:color w:val="000000"/>
+              </w:rPr>
+              <w:t>â€œ@KristaAllenXO</w:t>
+            </w:r>
+            <w:proofErr w:type="spellEnd"/>
+            <w:r>
+              <w:rPr>
+                <w:rFonts w:ascii="Calibri" w:hAnsi="Calibri"/>
+                <w:color w:val="000000"/>
+              </w:rPr>
+              <w:t>: This is THE best #</w:t>
+            </w:r>
+            <w:proofErr w:type="spellStart"/>
+            <w:r>
+              <w:rPr>
+                <w:rFonts w:ascii="Calibri" w:hAnsi="Calibri"/>
+                <w:color w:val="000000"/>
+              </w:rPr>
+              <w:t>kombucha</w:t>
+            </w:r>
+            <w:proofErr w:type="spellEnd"/>
+            <w:r>
+              <w:rPr>
+                <w:rFonts w:ascii="Calibri" w:hAnsi="Calibri"/>
+                <w:color w:val="000000"/>
+              </w:rPr>
+              <w:t xml:space="preserve"> ever. #Portland @</w:t>
+            </w:r>
+            <w:proofErr w:type="spellStart"/>
+            <w:r>
+              <w:rPr>
+                <w:rFonts w:ascii="Calibri" w:hAnsi="Calibri"/>
+                <w:color w:val="000000"/>
+              </w:rPr>
+              <w:t>Saltfireandtime</w:t>
+            </w:r>
+            <w:proofErr w:type="spellEnd"/>
+            <w:r>
+              <w:rPr>
+                <w:rFonts w:ascii="Calibri" w:hAnsi="Calibri"/>
+                <w:color w:val="000000"/>
+              </w:rPr>
+              <w:t xml:space="preserve"> http://t.co/dx5qGB7wQhâ€ </w:t>
+            </w:r>
+            <w:r>
+              <w:rPr>
+                <w:rFonts w:ascii="PMingLiU" w:eastAsia="PMingLiU" w:hAnsi="PMingLiU" w:cs="PMingLiU"/>
+                <w:color w:val="000000"/>
+              </w:rPr>
+              <w:br/>
+            </w:r>
+            <w:r>
+              <w:rPr>
+                <w:rFonts w:ascii="PMingLiU" w:eastAsia="PMingLiU" w:hAnsi="PMingLiU" w:cs="PMingLiU"/>
+                <w:color w:val="000000"/>
+              </w:rPr>
+              <w:br/>
+            </w:r>
+            <w:r>
+              <w:rPr>
+                <w:rFonts w:ascii="Calibri" w:hAnsi="Calibri"/>
+                <w:color w:val="000000"/>
+              </w:rPr>
+              <w:t>Agreed!</w:t>
+            </w:r>
+          </w:p>
+        </w:tc>
+        <w:tc>
+          <w:tcPr>
+            <w:tcW w:w="8696" w:type="dxa"/>
+            <w:tcBorders>
+              <w:top w:val="nil"/>
+              <w:left w:val="nil"/>
+              <w:bottom w:val="single" w:sz="4" w:space="0" w:color="auto"/>
+              <w:right w:val="single" w:sz="4" w:space="0" w:color="auto"/>
+            </w:tcBorders>
+            <w:shd w:val="clear" w:color="auto" w:fill="auto"/>
+            <w:hideMark/>
+          </w:tcPr>
+          <w:p>
+            <w:pPr>
+              <w:spacing w:before="0" w:after="0" w:line="240" w:lineRule="auto"/>
+              <w:rPr>
+                <w:rFonts w:ascii="Calibri" w:hAnsi="Calibri"/>
+                <w:color w:val="000000"/>
+              </w:rPr>
+            </w:pPr>
+            <w:r>
+              <w:rPr>
+                <w:rFonts w:ascii="Calibri" w:hAnsi="Calibri"/>
+                <w:color w:val="000000"/>
+              </w:rPr>
+              <w:t>It costs nothing to say something kind. Even less to shut up altogether.</w:t>
+            </w:r>
+          </w:p>
+        </w:tc>
+        <w:tc>
+          <w:tcPr>
+            <w:tcW w:w="1956" w:type="dxa"/>
+            <w:tcBorders>
+              <w:top w:val="nil"/>
+              <w:left w:val="nil"/>
+              <w:bottom w:val="single" w:sz="4" w:space="0" w:color="auto"/>
+              <w:right w:val="single" w:sz="4" w:space="0" w:color="auto"/>
+            </w:tcBorders>
+            <w:shd w:val="clear" w:color="auto" w:fill="auto"/>
+            <w:hideMark/>
+          </w:tcPr>
+          <w:p>
+            <w:pPr>
+              <w:spacing w:before="0" w:after="0" w:line="240" w:lineRule="auto"/>
+              <w:jc w:val="right"/>
+              <w:rPr>
+                <w:rFonts w:ascii="Calibri" w:hAnsi="Calibri"/>
+                <w:color w:val="000000"/>
+              </w:rPr>
+            </w:pPr>
+            <w:r>
+              <w:rPr>
+                <w:rFonts w:ascii="Calibri" w:hAnsi="Calibri"/>
+                <w:color w:val="000000"/>
+              </w:rPr>
+              <w:t>1</w:t>
+            </w:r>
+          </w:p>
+        </w:tc>
+        <w:tc>
+          <w:tcPr>
+            <w:tcW w:w="2296" w:type="dxa"/>
+            <w:tcBorders>
+              <w:top w:val="nil"/>
+              <w:left w:val="nil"/>
+              <w:bottom w:val="single" w:sz="4" w:space="0" w:color="auto"/>
+              <w:right w:val="single" w:sz="4" w:space="0" w:color="auto"/>
+            </w:tcBorders>
+            <w:shd w:val="clear" w:color="auto" w:fill="auto"/>
+            <w:hideMark/>
+          </w:tcPr>
+          <w:p>
+            <w:pPr>
+              <w:spacing w:before="0" w:after="0" w:line="240" w:lineRule="auto"/>
+              <w:jc w:val="right"/>
+              <w:rPr>
+                <w:rFonts w:ascii="Calibri" w:hAnsi="Calibri"/>
+                <w:color w:val="000000"/>
+              </w:rPr>
+            </w:pPr>
+            <w:r>
+              <w:rPr>
+                <w:rFonts w:ascii="Calibri" w:hAnsi="Calibri"/>
+                <w:color w:val="000000"/>
+              </w:rPr>
+              <w:t>3139258</w:t>
+            </w:r>
+          </w:p>
+        </w:tc>
+        <w:tc>
+          <w:tcPr>
+            <w:tcW w:w="2736" w:type="dxa"/>
+            <w:tcBorders>
+              <w:top w:val="nil"/>
+              <w:left w:val="nil"/>
+              <w:bottom w:val="single" w:sz="4" w:space="0" w:color="auto"/>
+              <w:right w:val="single" w:sz="4" w:space="0" w:color="auto"/>
+            </w:tcBorders>
+            <w:shd w:val="clear" w:color="auto" w:fill="auto"/>
+            <w:hideMark/>
+          </w:tcPr>
+          <w:p>
+            <w:pPr>
+              <w:spacing w:before="0" w:after="0" w:line="240" w:lineRule="auto"/>
+              <w:jc w:val="right"/>
+              <w:rPr>
+                <w:rFonts w:ascii="Calibri" w:hAnsi="Calibri"/>
+                <w:color w:val="000000"/>
+              </w:rPr>
+            </w:pPr>
+            <w:r>
+              <w:rPr>
+                <w:rFonts w:ascii="Calibri" w:hAnsi="Calibri"/>
+                <w:color w:val="000000"/>
+              </w:rPr>
+              <w:t>8874</w:t>
+            </w:r>
+          </w:p>
+        </w:tc>
+        <w:tc>
+          <w:tcPr>
+            <w:tcW w:w="2596" w:type="dxa"/>
+            <w:tcBorders>
+              <w:top w:val="nil"/>
+              <w:left w:val="nil"/>
+              <w:bottom w:val="single" w:sz="4" w:space="0" w:color="auto"/>
+              <w:right w:val="single" w:sz="4" w:space="0" w:color="auto"/>
+            </w:tcBorders>
+            <w:shd w:val="clear" w:color="auto" w:fill="auto"/>
+            <w:hideMark/>
+          </w:tcPr>
+          <w:p>
+            <w:pPr>
+              <w:spacing w:before="0" w:after="0" w:line="240" w:lineRule="auto"/>
+              <w:jc w:val="right"/>
+              <w:rPr>
+                <w:rFonts w:ascii="Calibri" w:hAnsi="Calibri"/>
+                <w:color w:val="000000"/>
+              </w:rPr>
+            </w:pPr>
+            <w:r>
+              <w:rPr>
+                <w:rFonts w:ascii="Calibri" w:hAnsi="Calibri"/>
+                <w:color w:val="000000"/>
+              </w:rPr>
+              <w:t>537</w:t>
+            </w:r>
+          </w:p>
+        </w:tc>
+      </w:tr>
+      <w:tr>
+        <w:trPr>
+          <w:trHeight w:val="1440"/>
+        </w:trPr>
+        <w:tc>
+          <w:tcPr>
+            <w:tcW w:w="3036" w:type="dxa"/>
+            <w:tcBorders>
+              <w:top w:val="nil"/>
+              <w:left w:val="single" w:sz="4" w:space="0" w:color="auto"/>
+              <w:bottom w:val="single" w:sz="4" w:space="0" w:color="auto"/>
+              <w:right w:val="single" w:sz="4" w:space="0" w:color="auto"/>
+            </w:tcBorders>
+            <w:shd w:val="clear" w:color="auto" w:fill="auto"/>
+            <w:hideMark/>
+          </w:tcPr>
+          <w:p>
+            <w:pPr>
+              <w:spacing w:before="0" w:after="0" w:line="240" w:lineRule="auto"/>
+              <w:rPr>
+                <w:rFonts w:ascii="Calibri" w:hAnsi="Calibri"/>
+                <w:color w:val="000000"/>
+              </w:rPr>
+            </w:pPr>
+            <w:r>
+              <w:rPr>
+                <w:rFonts w:ascii="Calibri" w:hAnsi="Calibri"/>
+                <w:color w:val="000000"/>
+              </w:rPr>
+              <w:t>The government warns this "mushroom tea" may give you a buzz instead of a mental boost. https://t.co/OTwZ2QA7wt #</w:t>
+            </w:r>
+            <w:proofErr w:type="spellStart"/>
+            <w:r>
+              <w:rPr>
+                <w:rFonts w:ascii="Calibri" w:hAnsi="Calibri"/>
+                <w:color w:val="000000"/>
+              </w:rPr>
+              <w:t>kombucha</w:t>
+            </w:r>
+            <w:proofErr w:type="spellEnd"/>
+          </w:p>
+        </w:tc>
+        <w:tc>
+          <w:tcPr>
+            <w:tcW w:w="8696" w:type="dxa"/>
+            <w:tcBorders>
+              <w:top w:val="nil"/>
+              <w:left w:val="nil"/>
+              <w:bottom w:val="single" w:sz="4" w:space="0" w:color="auto"/>
+              <w:right w:val="single" w:sz="4" w:space="0" w:color="auto"/>
+            </w:tcBorders>
+            <w:shd w:val="clear" w:color="auto" w:fill="auto"/>
+            <w:hideMark/>
+          </w:tcPr>
+          <w:p>
+            <w:pPr>
+              <w:spacing w:before="0" w:after="0" w:line="240" w:lineRule="auto"/>
+              <w:rPr>
+                <w:rFonts w:ascii="Calibri" w:hAnsi="Calibri"/>
+                <w:color w:val="000000"/>
+              </w:rPr>
+            </w:pPr>
+            <w:r>
+              <w:rPr>
+                <w:rFonts w:ascii="Calibri" w:hAnsi="Calibri"/>
+                <w:color w:val="000000"/>
+              </w:rPr>
+              <w:t>WebMD and our medical team bring you the most trust-worthy and timely health news and information.</w:t>
+            </w:r>
+          </w:p>
+        </w:tc>
+        <w:tc>
+          <w:tcPr>
+            <w:tcW w:w="1956" w:type="dxa"/>
+            <w:tcBorders>
+              <w:top w:val="nil"/>
+              <w:left w:val="nil"/>
+              <w:bottom w:val="single" w:sz="4" w:space="0" w:color="auto"/>
+              <w:right w:val="single" w:sz="4" w:space="0" w:color="auto"/>
+            </w:tcBorders>
+            <w:shd w:val="clear" w:color="auto" w:fill="auto"/>
+            <w:hideMark/>
+          </w:tcPr>
+          <w:p>
+            <w:pPr>
+              <w:spacing w:before="0" w:after="0" w:line="240" w:lineRule="auto"/>
+              <w:jc w:val="right"/>
+              <w:rPr>
+                <w:rFonts w:ascii="Calibri" w:hAnsi="Calibri"/>
+                <w:color w:val="000000"/>
+              </w:rPr>
+            </w:pPr>
+            <w:r>
+              <w:rPr>
+                <w:rFonts w:ascii="Calibri" w:hAnsi="Calibri"/>
+                <w:color w:val="000000"/>
+              </w:rPr>
+              <w:t>1</w:t>
+            </w:r>
+          </w:p>
+        </w:tc>
+        <w:tc>
+          <w:tcPr>
+            <w:tcW w:w="2296" w:type="dxa"/>
+            <w:tcBorders>
+              <w:top w:val="nil"/>
+              <w:left w:val="nil"/>
+              <w:bottom w:val="single" w:sz="4" w:space="0" w:color="auto"/>
+              <w:right w:val="single" w:sz="4" w:space="0" w:color="auto"/>
+            </w:tcBorders>
+            <w:shd w:val="clear" w:color="auto" w:fill="auto"/>
+            <w:hideMark/>
+          </w:tcPr>
+          <w:p>
+            <w:pPr>
+              <w:spacing w:before="0" w:after="0" w:line="240" w:lineRule="auto"/>
+              <w:jc w:val="right"/>
+              <w:rPr>
+                <w:rFonts w:ascii="Calibri" w:hAnsi="Calibri"/>
+                <w:color w:val="000000"/>
+              </w:rPr>
+            </w:pPr>
+            <w:r>
+              <w:rPr>
+                <w:rFonts w:ascii="Calibri" w:hAnsi="Calibri"/>
+                <w:color w:val="000000"/>
+              </w:rPr>
+              <w:t>1320058</w:t>
+            </w:r>
+          </w:p>
+        </w:tc>
+        <w:tc>
+          <w:tcPr>
+            <w:tcW w:w="2736" w:type="dxa"/>
+            <w:tcBorders>
+              <w:top w:val="nil"/>
+              <w:left w:val="nil"/>
+              <w:bottom w:val="single" w:sz="4" w:space="0" w:color="auto"/>
+              <w:right w:val="single" w:sz="4" w:space="0" w:color="auto"/>
+            </w:tcBorders>
+            <w:shd w:val="clear" w:color="auto" w:fill="auto"/>
+            <w:hideMark/>
+          </w:tcPr>
+          <w:p>
+            <w:pPr>
+              <w:spacing w:before="0" w:after="0" w:line="240" w:lineRule="auto"/>
+              <w:jc w:val="right"/>
+              <w:rPr>
+                <w:rFonts w:ascii="Calibri" w:hAnsi="Calibri"/>
+                <w:color w:val="000000"/>
+              </w:rPr>
+            </w:pPr>
+            <w:r>
+              <w:rPr>
+                <w:rFonts w:ascii="Calibri" w:hAnsi="Calibri"/>
+                <w:color w:val="000000"/>
+              </w:rPr>
+              <w:t>18855</w:t>
+            </w:r>
+          </w:p>
+        </w:tc>
+        <w:tc>
+          <w:tcPr>
+            <w:tcW w:w="2596" w:type="dxa"/>
+            <w:tcBorders>
+              <w:top w:val="nil"/>
+              <w:left w:val="nil"/>
+              <w:bottom w:val="single" w:sz="4" w:space="0" w:color="auto"/>
+              <w:right w:val="single" w:sz="4" w:space="0" w:color="auto"/>
+            </w:tcBorders>
+            <w:shd w:val="clear" w:color="auto" w:fill="auto"/>
+            <w:hideMark/>
+          </w:tcPr>
+          <w:p>
+            <w:pPr>
+              <w:spacing w:before="0" w:after="0" w:line="240" w:lineRule="auto"/>
+              <w:jc w:val="right"/>
+              <w:rPr>
+                <w:rFonts w:ascii="Calibri" w:hAnsi="Calibri"/>
+                <w:color w:val="000000"/>
+              </w:rPr>
+            </w:pPr>
+            <w:r>
+              <w:rPr>
+                <w:rFonts w:ascii="Calibri" w:hAnsi="Calibri"/>
+                <w:color w:val="000000"/>
+              </w:rPr>
+              <w:t>315</w:t>
+            </w:r>
+          </w:p>
+        </w:tc>
+      </w:tr>
+      <w:tr>
+        <w:trPr>
+          <w:trHeight w:val="1440"/>
+        </w:trPr>
+        <w:tc>
+          <w:tcPr>
+            <w:tcW w:w="3036" w:type="dxa"/>
+            <w:tcBorders>
+              <w:top w:val="nil"/>
+              <w:left w:val="single" w:sz="4" w:space="0" w:color="auto"/>
+              <w:bottom w:val="single" w:sz="4" w:space="0" w:color="auto"/>
+              <w:right w:val="single" w:sz="4" w:space="0" w:color="auto"/>
+            </w:tcBorders>
+            <w:shd w:val="clear" w:color="auto" w:fill="auto"/>
+            <w:hideMark/>
+          </w:tcPr>
+          <w:p>
+            <w:pPr>
+              <w:spacing w:before="0" w:after="0" w:line="240" w:lineRule="auto"/>
+              <w:rPr>
+                <w:rFonts w:ascii="Calibri" w:hAnsi="Calibri"/>
+                <w:color w:val="000000"/>
+              </w:rPr>
+            </w:pPr>
+            <w:r>
+              <w:rPr>
+                <w:rFonts w:ascii="Calibri" w:hAnsi="Calibri"/>
+                <w:color w:val="000000"/>
+              </w:rPr>
+              <w:t>RT @</w:t>
+            </w:r>
+            <w:proofErr w:type="spellStart"/>
+            <w:r>
+              <w:rPr>
+                <w:rFonts w:ascii="Calibri" w:hAnsi="Calibri"/>
+                <w:color w:val="000000"/>
+              </w:rPr>
+              <w:t>PamMoore_MI</w:t>
+            </w:r>
+            <w:proofErr w:type="spellEnd"/>
+            <w:r>
+              <w:rPr>
+                <w:rFonts w:ascii="Calibri" w:hAnsi="Calibri"/>
+                <w:color w:val="000000"/>
+              </w:rPr>
+              <w:t>: @</w:t>
+            </w:r>
+            <w:proofErr w:type="spellStart"/>
+            <w:r>
+              <w:rPr>
+                <w:rFonts w:ascii="Calibri" w:hAnsi="Calibri"/>
+                <w:color w:val="000000"/>
+              </w:rPr>
+              <w:t>JessicaDuckWife</w:t>
+            </w:r>
+            <w:proofErr w:type="spellEnd"/>
+            <w:r>
+              <w:rPr>
+                <w:rFonts w:ascii="Calibri" w:hAnsi="Calibri"/>
+                <w:color w:val="000000"/>
+              </w:rPr>
+              <w:t xml:space="preserve"> hi Jessica, look what I bought &amp;amp; tried today! It's pretty good. :) #</w:t>
+            </w:r>
+            <w:proofErr w:type="spellStart"/>
+            <w:r>
+              <w:rPr>
+                <w:rFonts w:ascii="Calibri" w:hAnsi="Calibri"/>
+                <w:color w:val="000000"/>
+              </w:rPr>
+              <w:t>kombucha</w:t>
+            </w:r>
+            <w:proofErr w:type="spellEnd"/>
+            <w:r>
+              <w:rPr>
+                <w:rFonts w:ascii="Calibri" w:hAnsi="Calibri"/>
+                <w:color w:val="000000"/>
+              </w:rPr>
+              <w:t xml:space="preserve"> #</w:t>
+            </w:r>
+            <w:proofErr w:type="spellStart"/>
+            <w:r>
+              <w:rPr>
+                <w:rFonts w:ascii="Calibri" w:hAnsi="Calibri"/>
+                <w:color w:val="000000"/>
+              </w:rPr>
+              <w:t>gettinghealthy</w:t>
+            </w:r>
+            <w:proofErr w:type="spellEnd"/>
+            <w:r>
+              <w:rPr>
+                <w:rFonts w:ascii="Calibri" w:hAnsi="Calibri"/>
+                <w:color w:val="000000"/>
+              </w:rPr>
+              <w:t xml:space="preserve"> https://</w:t>
+            </w:r>
+            <w:proofErr w:type="spellStart"/>
+            <w:r>
+              <w:rPr>
+                <w:rFonts w:ascii="Calibri" w:hAnsi="Calibri"/>
+                <w:color w:val="000000"/>
+              </w:rPr>
+              <w:t>t.coâ</w:t>
+            </w:r>
+            <w:proofErr w:type="spellEnd"/>
+            <w:r>
+              <w:rPr>
+                <w:rFonts w:ascii="Calibri" w:hAnsi="Calibri"/>
+                <w:color w:val="000000"/>
+              </w:rPr>
+              <w:t>€¦</w:t>
+            </w:r>
+          </w:p>
+        </w:tc>
+        <w:tc>
+          <w:tcPr>
+            <w:tcW w:w="8696" w:type="dxa"/>
+            <w:tcBorders>
+              <w:top w:val="nil"/>
+              <w:left w:val="nil"/>
+              <w:bottom w:val="single" w:sz="4" w:space="0" w:color="auto"/>
+              <w:right w:val="single" w:sz="4" w:space="0" w:color="auto"/>
+            </w:tcBorders>
+            <w:shd w:val="clear" w:color="auto" w:fill="auto"/>
+            <w:hideMark/>
+          </w:tcPr>
+          <w:p>
+            <w:pPr>
+              <w:spacing w:before="0" w:after="0" w:line="240" w:lineRule="auto"/>
+              <w:rPr>
+                <w:rFonts w:ascii="Calibri" w:hAnsi="Calibri"/>
+                <w:color w:val="000000"/>
+              </w:rPr>
+            </w:pPr>
+            <w:r>
+              <w:rPr>
+                <w:rFonts w:ascii="Calibri" w:hAnsi="Calibri"/>
+                <w:color w:val="000000"/>
+              </w:rPr>
+              <w:t xml:space="preserve">Official Jessica Robertson of Duck Dynasty. Married to </w:t>
+            </w:r>
+            <w:proofErr w:type="spellStart"/>
+            <w:r>
+              <w:rPr>
+                <w:rFonts w:ascii="Calibri" w:hAnsi="Calibri"/>
+                <w:color w:val="000000"/>
+              </w:rPr>
+              <w:t>Jep</w:t>
+            </w:r>
+            <w:proofErr w:type="spellEnd"/>
+            <w:r>
+              <w:rPr>
+                <w:rFonts w:ascii="Calibri" w:hAnsi="Calibri"/>
+                <w:color w:val="000000"/>
+              </w:rPr>
+              <w:t xml:space="preserve"> Robertson, &amp; mother of 5 sweet babes Lily, Merritt, Priscilla, River, &amp; Gus</w:t>
+            </w:r>
+          </w:p>
+        </w:tc>
+        <w:tc>
+          <w:tcPr>
+            <w:tcW w:w="1956" w:type="dxa"/>
+            <w:tcBorders>
+              <w:top w:val="nil"/>
+              <w:left w:val="nil"/>
+              <w:bottom w:val="single" w:sz="4" w:space="0" w:color="auto"/>
+              <w:right w:val="single" w:sz="4" w:space="0" w:color="auto"/>
+            </w:tcBorders>
+            <w:shd w:val="clear" w:color="auto" w:fill="auto"/>
+            <w:hideMark/>
+          </w:tcPr>
+          <w:p>
+            <w:pPr>
+              <w:spacing w:before="0" w:after="0" w:line="240" w:lineRule="auto"/>
+              <w:jc w:val="right"/>
+              <w:rPr>
+                <w:rFonts w:ascii="Calibri" w:hAnsi="Calibri"/>
+                <w:color w:val="000000"/>
+              </w:rPr>
+            </w:pPr>
+            <w:r>
+              <w:rPr>
+                <w:rFonts w:ascii="Calibri" w:hAnsi="Calibri"/>
+                <w:color w:val="000000"/>
+              </w:rPr>
+              <w:t>1</w:t>
+            </w:r>
+          </w:p>
+        </w:tc>
+        <w:tc>
+          <w:tcPr>
+            <w:tcW w:w="2296" w:type="dxa"/>
+            <w:tcBorders>
+              <w:top w:val="nil"/>
+              <w:left w:val="nil"/>
+              <w:bottom w:val="single" w:sz="4" w:space="0" w:color="auto"/>
+              <w:right w:val="single" w:sz="4" w:space="0" w:color="auto"/>
+            </w:tcBorders>
+            <w:shd w:val="clear" w:color="auto" w:fill="auto"/>
+            <w:hideMark/>
+          </w:tcPr>
+          <w:p>
+            <w:pPr>
+              <w:spacing w:before="0" w:after="0" w:line="240" w:lineRule="auto"/>
+              <w:jc w:val="right"/>
+              <w:rPr>
+                <w:rFonts w:ascii="Calibri" w:hAnsi="Calibri"/>
+                <w:color w:val="000000"/>
+              </w:rPr>
+            </w:pPr>
+            <w:r>
+              <w:rPr>
+                <w:rFonts w:ascii="Calibri" w:hAnsi="Calibri"/>
+                <w:color w:val="000000"/>
+              </w:rPr>
+              <w:t>924693</w:t>
+            </w:r>
+          </w:p>
+        </w:tc>
+        <w:tc>
+          <w:tcPr>
+            <w:tcW w:w="2736" w:type="dxa"/>
+            <w:tcBorders>
+              <w:top w:val="nil"/>
+              <w:left w:val="nil"/>
+              <w:bottom w:val="single" w:sz="4" w:space="0" w:color="auto"/>
+              <w:right w:val="single" w:sz="4" w:space="0" w:color="auto"/>
+            </w:tcBorders>
+            <w:shd w:val="clear" w:color="auto" w:fill="auto"/>
+            <w:hideMark/>
+          </w:tcPr>
+          <w:p>
+            <w:pPr>
+              <w:spacing w:before="0" w:after="0" w:line="240" w:lineRule="auto"/>
+              <w:jc w:val="right"/>
+              <w:rPr>
+                <w:rFonts w:ascii="Calibri" w:hAnsi="Calibri"/>
+                <w:color w:val="000000"/>
+              </w:rPr>
+            </w:pPr>
+            <w:r>
+              <w:rPr>
+                <w:rFonts w:ascii="Calibri" w:hAnsi="Calibri"/>
+                <w:color w:val="000000"/>
+              </w:rPr>
+              <w:t>4509</w:t>
+            </w:r>
+          </w:p>
+        </w:tc>
+        <w:tc>
+          <w:tcPr>
+            <w:tcW w:w="2596" w:type="dxa"/>
+            <w:tcBorders>
+              <w:top w:val="nil"/>
+              <w:left w:val="nil"/>
+              <w:bottom w:val="single" w:sz="4" w:space="0" w:color="auto"/>
+              <w:right w:val="single" w:sz="4" w:space="0" w:color="auto"/>
+            </w:tcBorders>
+            <w:shd w:val="clear" w:color="auto" w:fill="auto"/>
+            <w:hideMark/>
+          </w:tcPr>
+          <w:p>
+            <w:pPr>
+              <w:spacing w:before="0" w:after="0" w:line="240" w:lineRule="auto"/>
+              <w:jc w:val="right"/>
+              <w:rPr>
+                <w:rFonts w:ascii="Calibri" w:hAnsi="Calibri"/>
+                <w:color w:val="000000"/>
+              </w:rPr>
+            </w:pPr>
+            <w:r>
+              <w:rPr>
+                <w:rFonts w:ascii="Calibri" w:hAnsi="Calibri"/>
+                <w:color w:val="000000"/>
+              </w:rPr>
+              <w:t>143</w:t>
+            </w:r>
+          </w:p>
+        </w:tc>
+      </w:tr>
+      <w:tr>
+        <w:trPr>
+          <w:trHeight w:val="1440"/>
+        </w:trPr>
+        <w:tc>
+          <w:tcPr>
+            <w:tcW w:w="3036" w:type="dxa"/>
+            <w:tcBorders>
+              <w:top w:val="nil"/>
+              <w:left w:val="single" w:sz="4" w:space="0" w:color="auto"/>
+              <w:bottom w:val="single" w:sz="4" w:space="0" w:color="auto"/>
+              <w:right w:val="single" w:sz="4" w:space="0" w:color="auto"/>
+            </w:tcBorders>
+            <w:shd w:val="clear" w:color="auto" w:fill="auto"/>
+            <w:hideMark/>
+          </w:tcPr>
+          <w:p>
+            <w:pPr>
+              <w:spacing w:before="0" w:after="0" w:line="240" w:lineRule="auto"/>
+              <w:rPr>
+                <w:rFonts w:ascii="Calibri" w:hAnsi="Calibri"/>
+                <w:color w:val="000000"/>
+              </w:rPr>
+            </w:pPr>
+            <w:r>
+              <w:rPr>
+                <w:rFonts w:ascii="Calibri" w:hAnsi="Calibri"/>
+                <w:color w:val="000000"/>
+              </w:rPr>
+              <w:t>KOMBUCHA</w:t>
+            </w:r>
+            <w:r>
+              <w:rPr>
+                <w:rFonts w:ascii="Calibri" w:hAnsi="Calibri"/>
+                <w:color w:val="000000"/>
+              </w:rPr>
+              <w:br/>
+              <w:t>ç¾</w:t>
+            </w:r>
+            <w:proofErr w:type="gramStart"/>
+            <w:r>
+              <w:rPr>
+                <w:rFonts w:ascii="Calibri" w:hAnsi="Calibri"/>
+                <w:color w:val="000000"/>
+              </w:rPr>
+              <w:t>Žå‘</w:t>
+            </w:r>
+            <w:proofErr w:type="gramEnd"/>
+            <w:r>
+              <w:rPr>
+                <w:rFonts w:ascii="Calibri" w:hAnsi="Calibri"/>
+                <w:color w:val="000000"/>
+              </w:rPr>
+              <w:t>³ã—ã„</w:t>
+            </w:r>
+            <w:r>
+              <w:rPr>
+                <w:rFonts w:ascii="PMingLiU" w:eastAsia="PMingLiU" w:hAnsi="PMingLiU" w:cs="PMingLiU"/>
+                <w:color w:val="000000"/>
+              </w:rPr>
+              <w:br/>
+            </w:r>
+            <w:proofErr w:type="spellStart"/>
+            <w:r>
+              <w:rPr>
+                <w:rFonts w:ascii="Calibri" w:hAnsi="Calibri"/>
+                <w:color w:val="000000"/>
+              </w:rPr>
+              <w:t>ãŠæ</w:t>
+            </w:r>
+            <w:proofErr w:type="spellEnd"/>
+            <w:r>
+              <w:rPr>
+                <w:rFonts w:ascii="Calibri" w:hAnsi="Calibri"/>
+                <w:color w:val="000000"/>
+              </w:rPr>
+              <w:t>°—ã«å…¥ã‚</w:t>
+            </w:r>
+            <w:proofErr w:type="spellStart"/>
+            <w:r>
+              <w:rPr>
+                <w:rFonts w:ascii="Calibri" w:hAnsi="Calibri"/>
+                <w:color w:val="000000"/>
+              </w:rPr>
+              <w:t>Šã</w:t>
+            </w:r>
+            <w:proofErr w:type="spellEnd"/>
+            <w:r>
+              <w:rPr>
+                <w:rFonts w:ascii="Calibri" w:hAnsi="Calibri"/>
+                <w:color w:val="000000"/>
+              </w:rPr>
+              <w:t>£</w:t>
+            </w:r>
+            <w:r>
+              <w:rPr>
+                <w:rFonts w:ascii="PMingLiU" w:eastAsia="PMingLiU" w:hAnsi="PMingLiU" w:cs="PMingLiU"/>
+                <w:color w:val="000000"/>
+              </w:rPr>
+              <w:br/>
+            </w:r>
+            <w:r>
+              <w:rPr>
+                <w:rFonts w:ascii="Calibri" w:hAnsi="Calibri"/>
+                <w:color w:val="000000"/>
+              </w:rPr>
+              <w:t>#</w:t>
+            </w:r>
+            <w:proofErr w:type="spellStart"/>
+            <w:r>
+              <w:rPr>
+                <w:rFonts w:ascii="Calibri" w:hAnsi="Calibri"/>
+                <w:color w:val="000000"/>
+              </w:rPr>
+              <w:t>kombucha</w:t>
+            </w:r>
+            <w:proofErr w:type="spellEnd"/>
+            <w:r>
+              <w:rPr>
+                <w:rFonts w:ascii="Calibri" w:hAnsi="Calibri"/>
+                <w:color w:val="000000"/>
+              </w:rPr>
+              <w:t xml:space="preserve"> https://t.co/vvnAlSl40S</w:t>
+            </w:r>
+          </w:p>
+        </w:tc>
+        <w:tc>
+          <w:tcPr>
+            <w:tcW w:w="8696" w:type="dxa"/>
+            <w:tcBorders>
+              <w:top w:val="nil"/>
+              <w:left w:val="nil"/>
+              <w:bottom w:val="single" w:sz="4" w:space="0" w:color="auto"/>
+              <w:right w:val="single" w:sz="4" w:space="0" w:color="auto"/>
+            </w:tcBorders>
+            <w:shd w:val="clear" w:color="auto" w:fill="auto"/>
+            <w:hideMark/>
+          </w:tcPr>
+          <w:p>
+            <w:pPr>
+              <w:spacing w:before="0" w:after="0" w:line="240" w:lineRule="auto"/>
+              <w:rPr>
+                <w:rFonts w:ascii="Calibri" w:hAnsi="Calibri"/>
+                <w:color w:val="000000"/>
+              </w:rPr>
+            </w:pPr>
+            <w:r>
+              <w:rPr>
+                <w:rFonts w:ascii="Calibri" w:hAnsi="Calibri"/>
+                <w:color w:val="000000"/>
+              </w:rPr>
+              <w:t>SKE48ã®æ¾äº•çŽ²å¥ˆã§ã™ â– </w:t>
+            </w:r>
+            <w:proofErr w:type="spellStart"/>
+            <w:r>
+              <w:rPr>
+                <w:rFonts w:ascii="Calibri" w:hAnsi="Calibri"/>
+                <w:color w:val="000000"/>
+              </w:rPr>
+              <w:t>æ¯Žé</w:t>
+            </w:r>
+            <w:proofErr w:type="spellEnd"/>
+            <w:r>
+              <w:rPr>
+                <w:rFonts w:ascii="Calibri" w:hAnsi="Calibri"/>
+                <w:color w:val="000000"/>
+              </w:rPr>
+              <w:t>€±</w:t>
+            </w:r>
+            <w:proofErr w:type="spellStart"/>
+            <w:r>
+              <w:rPr>
+                <w:rFonts w:ascii="Calibri" w:hAnsi="Calibri"/>
+                <w:color w:val="000000"/>
+              </w:rPr>
+              <w:t>æœˆæ</w:t>
+            </w:r>
+            <w:proofErr w:type="spellEnd"/>
+            <w:r>
+              <w:rPr>
+                <w:rFonts w:ascii="Calibri" w:hAnsi="Calibri"/>
+                <w:color w:val="000000"/>
+              </w:rPr>
+              <w:t>›œ24:00ã€œãƒ‹ãƒƒãƒãƒ³</w:t>
+            </w:r>
+            <w:proofErr w:type="gramStart"/>
+            <w:r>
+              <w:rPr>
+                <w:rFonts w:ascii="Calibri" w:hAnsi="Calibri"/>
+                <w:color w:val="000000"/>
+              </w:rPr>
+              <w:t>æ”¾</w:t>
+            </w:r>
+            <w:proofErr w:type="gramEnd"/>
+            <w:r>
+              <w:rPr>
+                <w:rFonts w:ascii="Calibri" w:hAnsi="Calibri"/>
+                <w:color w:val="000000"/>
+              </w:rPr>
+              <w:t>é€</w:t>
+            </w:r>
+            <w:proofErr w:type="spellStart"/>
+            <w:r>
+              <w:rPr>
+                <w:rFonts w:ascii="Calibri" w:hAnsi="Calibri"/>
+                <w:color w:val="000000"/>
+              </w:rPr>
+              <w:t>ã€ŒãƒŸãƒ¥ã€œã</w:t>
+            </w:r>
+            <w:proofErr w:type="spellEnd"/>
+            <w:r>
+              <w:rPr>
+                <w:rFonts w:ascii="Calibri" w:hAnsi="Calibri"/>
+                <w:color w:val="000000"/>
+              </w:rPr>
+              <w:t>‚³ãƒŸï¼‹ã€å‡ºæ¼” å‡ºæ¼”æƒ…å ±ã¯</w:t>
+            </w:r>
+            <w:proofErr w:type="spellStart"/>
+            <w:r>
+              <w:rPr>
+                <w:rFonts w:ascii="Calibri" w:hAnsi="Calibri"/>
+                <w:color w:val="000000"/>
+              </w:rPr>
+              <w:t>ã“ã</w:t>
+            </w:r>
+            <w:proofErr w:type="spellEnd"/>
+            <w:r>
+              <w:rPr>
+                <w:rFonts w:ascii="Calibri" w:hAnsi="Calibri"/>
+                <w:color w:val="000000"/>
+              </w:rPr>
+              <w:t>¡ã‚‰ã¸ æ¾äº•çŽ²å¥ˆã‚ª</w:t>
+            </w:r>
+            <w:proofErr w:type="spellStart"/>
+            <w:r>
+              <w:rPr>
+                <w:rFonts w:ascii="Calibri" w:hAnsi="Calibri"/>
+                <w:color w:val="000000"/>
+              </w:rPr>
+              <w:t>ãƒ•ã</w:t>
+            </w:r>
+            <w:proofErr w:type="spellEnd"/>
+            <w:r>
+              <w:rPr>
+                <w:rFonts w:ascii="Calibri" w:hAnsi="Calibri"/>
+                <w:color w:val="000000"/>
+              </w:rPr>
+              <w:t>‚£ã‚·</w:t>
+            </w:r>
+            <w:proofErr w:type="spellStart"/>
+            <w:r>
+              <w:rPr>
+                <w:rFonts w:ascii="Calibri" w:hAnsi="Calibri"/>
+                <w:color w:val="000000"/>
+              </w:rPr>
+              <w:t>ãƒ£ãƒ</w:t>
+            </w:r>
+            <w:proofErr w:type="spellEnd"/>
+            <w:r>
+              <w:rPr>
+                <w:rFonts w:ascii="Calibri" w:hAnsi="Calibri"/>
+                <w:color w:val="000000"/>
+              </w:rPr>
+              <w:t>«ã‚¤ãƒ³ãƒ•ã‚© @</w:t>
+            </w:r>
+            <w:proofErr w:type="spellStart"/>
+            <w:r>
+              <w:rPr>
+                <w:rFonts w:ascii="Calibri" w:hAnsi="Calibri"/>
+                <w:color w:val="000000"/>
+              </w:rPr>
+              <w:t>rena_info</w:t>
+            </w:r>
+            <w:proofErr w:type="spellEnd"/>
+          </w:p>
+        </w:tc>
+        <w:tc>
+          <w:tcPr>
+            <w:tcW w:w="1956" w:type="dxa"/>
+            <w:tcBorders>
+              <w:top w:val="nil"/>
+              <w:left w:val="nil"/>
+              <w:bottom w:val="single" w:sz="4" w:space="0" w:color="auto"/>
+              <w:right w:val="single" w:sz="4" w:space="0" w:color="auto"/>
+            </w:tcBorders>
+            <w:shd w:val="clear" w:color="auto" w:fill="auto"/>
+            <w:hideMark/>
+          </w:tcPr>
+          <w:p>
+            <w:pPr>
+              <w:spacing w:before="0" w:after="0" w:line="240" w:lineRule="auto"/>
+              <w:jc w:val="right"/>
+              <w:rPr>
+                <w:rFonts w:ascii="Calibri" w:hAnsi="Calibri"/>
+                <w:color w:val="000000"/>
+              </w:rPr>
+            </w:pPr>
+            <w:r>
+              <w:rPr>
+                <w:rFonts w:ascii="Calibri" w:hAnsi="Calibri"/>
+                <w:color w:val="000000"/>
+              </w:rPr>
+              <w:t>1</w:t>
+            </w:r>
+          </w:p>
+        </w:tc>
+        <w:tc>
+          <w:tcPr>
+            <w:tcW w:w="2296" w:type="dxa"/>
+            <w:tcBorders>
+              <w:top w:val="nil"/>
+              <w:left w:val="nil"/>
+              <w:bottom w:val="single" w:sz="4" w:space="0" w:color="auto"/>
+              <w:right w:val="single" w:sz="4" w:space="0" w:color="auto"/>
+            </w:tcBorders>
+            <w:shd w:val="clear" w:color="auto" w:fill="auto"/>
+            <w:hideMark/>
+          </w:tcPr>
+          <w:p>
+            <w:pPr>
+              <w:spacing w:before="0" w:after="0" w:line="240" w:lineRule="auto"/>
+              <w:jc w:val="right"/>
+              <w:rPr>
+                <w:rFonts w:ascii="Calibri" w:hAnsi="Calibri"/>
+                <w:color w:val="000000"/>
+              </w:rPr>
+            </w:pPr>
+            <w:r>
+              <w:rPr>
+                <w:rFonts w:ascii="Calibri" w:hAnsi="Calibri"/>
+                <w:color w:val="000000"/>
+              </w:rPr>
+              <w:t>648862</w:t>
+            </w:r>
+          </w:p>
+        </w:tc>
+        <w:tc>
+          <w:tcPr>
+            <w:tcW w:w="2736" w:type="dxa"/>
+            <w:tcBorders>
+              <w:top w:val="nil"/>
+              <w:left w:val="nil"/>
+              <w:bottom w:val="single" w:sz="4" w:space="0" w:color="auto"/>
+              <w:right w:val="single" w:sz="4" w:space="0" w:color="auto"/>
+            </w:tcBorders>
+            <w:shd w:val="clear" w:color="auto" w:fill="auto"/>
+            <w:hideMark/>
+          </w:tcPr>
+          <w:p>
+            <w:pPr>
+              <w:spacing w:before="0" w:after="0" w:line="240" w:lineRule="auto"/>
+              <w:jc w:val="right"/>
+              <w:rPr>
+                <w:rFonts w:ascii="Calibri" w:hAnsi="Calibri"/>
+                <w:color w:val="000000"/>
+              </w:rPr>
+            </w:pPr>
+            <w:r>
+              <w:rPr>
+                <w:rFonts w:ascii="Calibri" w:hAnsi="Calibri"/>
+                <w:color w:val="000000"/>
+              </w:rPr>
+              <w:t>5639</w:t>
+            </w:r>
+          </w:p>
+        </w:tc>
+        <w:tc>
+          <w:tcPr>
+            <w:tcW w:w="2596" w:type="dxa"/>
+            <w:tcBorders>
+              <w:top w:val="nil"/>
+              <w:left w:val="nil"/>
+              <w:bottom w:val="single" w:sz="4" w:space="0" w:color="auto"/>
+              <w:right w:val="single" w:sz="4" w:space="0" w:color="auto"/>
+            </w:tcBorders>
+            <w:shd w:val="clear" w:color="auto" w:fill="auto"/>
+            <w:hideMark/>
+          </w:tcPr>
+          <w:p>
+            <w:pPr>
+              <w:spacing w:before="0" w:after="0" w:line="240" w:lineRule="auto"/>
+              <w:jc w:val="right"/>
+              <w:rPr>
+                <w:rFonts w:ascii="Calibri" w:hAnsi="Calibri"/>
+                <w:color w:val="000000"/>
+              </w:rPr>
+            </w:pPr>
+            <w:r>
+              <w:rPr>
+                <w:rFonts w:ascii="Calibri" w:hAnsi="Calibri"/>
+                <w:color w:val="000000"/>
+              </w:rPr>
+              <w:t>171</w:t>
+            </w:r>
+          </w:p>
+        </w:tc>
+      </w:tr>
+      <w:tr>
+        <w:trPr>
+          <w:trHeight w:val="1440"/>
+        </w:trPr>
+        <w:tc>
+          <w:tcPr>
+            <w:tcW w:w="3036" w:type="dxa"/>
+            <w:tcBorders>
+              <w:top w:val="nil"/>
+              <w:left w:val="single" w:sz="4" w:space="0" w:color="auto"/>
+              <w:bottom w:val="single" w:sz="4" w:space="0" w:color="auto"/>
+              <w:right w:val="single" w:sz="4" w:space="0" w:color="auto"/>
+            </w:tcBorders>
+            <w:shd w:val="clear" w:color="auto" w:fill="auto"/>
+            <w:hideMark/>
+          </w:tcPr>
+          <w:p>
+            <w:pPr>
+              <w:spacing w:before="0" w:after="0" w:line="240" w:lineRule="auto"/>
+              <w:rPr>
+                <w:rFonts w:ascii="Calibri" w:hAnsi="Calibri"/>
+                <w:color w:val="000000"/>
+              </w:rPr>
+            </w:pPr>
+            <w:r>
+              <w:rPr>
+                <w:rFonts w:ascii="Calibri" w:hAnsi="Calibri"/>
+                <w:color w:val="000000"/>
+              </w:rPr>
+              <w:t>Welcome to #</w:t>
+            </w:r>
+            <w:proofErr w:type="spellStart"/>
+            <w:r>
+              <w:rPr>
+                <w:rFonts w:ascii="Calibri" w:hAnsi="Calibri"/>
+                <w:color w:val="000000"/>
+              </w:rPr>
+              <w:t>BAMicro</w:t>
+            </w:r>
+            <w:proofErr w:type="spellEnd"/>
+            <w:r>
+              <w:rPr>
+                <w:rFonts w:ascii="Calibri" w:hAnsi="Calibri"/>
+                <w:color w:val="000000"/>
+              </w:rPr>
+              <w:t>! #Boston #beer #cider #</w:t>
+            </w:r>
+            <w:proofErr w:type="spellStart"/>
+            <w:r>
+              <w:rPr>
+                <w:rFonts w:ascii="Calibri" w:hAnsi="Calibri"/>
+                <w:color w:val="000000"/>
+              </w:rPr>
+              <w:t>kombucha</w:t>
+            </w:r>
+            <w:proofErr w:type="spellEnd"/>
+            <w:r>
+              <w:rPr>
+                <w:rFonts w:ascii="Calibri" w:hAnsi="Calibri"/>
+                <w:color w:val="000000"/>
+              </w:rPr>
+              <w:t xml:space="preserve"> #mead #sake https://t.co/7U2tpbG4SK https://t.co/nRUBUpwXLW</w:t>
+            </w:r>
+          </w:p>
+        </w:tc>
+        <w:tc>
+          <w:tcPr>
+            <w:tcW w:w="8696" w:type="dxa"/>
+            <w:tcBorders>
+              <w:top w:val="nil"/>
+              <w:left w:val="nil"/>
+              <w:bottom w:val="single" w:sz="4" w:space="0" w:color="auto"/>
+              <w:right w:val="single" w:sz="4" w:space="0" w:color="auto"/>
+            </w:tcBorders>
+            <w:shd w:val="clear" w:color="auto" w:fill="auto"/>
+            <w:hideMark/>
+          </w:tcPr>
+          <w:p>
+            <w:pPr>
+              <w:spacing w:before="0" w:after="0" w:line="240" w:lineRule="auto"/>
+              <w:rPr>
+                <w:rFonts w:ascii="Calibri" w:hAnsi="Calibri"/>
+                <w:color w:val="000000"/>
+              </w:rPr>
+            </w:pPr>
+            <w:r>
+              <w:rPr>
+                <w:rFonts w:ascii="Calibri" w:hAnsi="Calibri"/>
+                <w:color w:val="000000"/>
+              </w:rPr>
+              <w:t xml:space="preserve">Your go-to website for #beer, publishers of </w:t>
+            </w:r>
+            <w:proofErr w:type="spellStart"/>
+            <w:r>
+              <w:rPr>
+                <w:rFonts w:ascii="Calibri" w:hAnsi="Calibri"/>
+                <w:color w:val="000000"/>
+              </w:rPr>
+              <w:t>BeerAdvocate</w:t>
+            </w:r>
+            <w:proofErr w:type="spellEnd"/>
+            <w:r>
+              <w:rPr>
+                <w:rFonts w:ascii="Calibri" w:hAnsi="Calibri"/>
+                <w:color w:val="000000"/>
+              </w:rPr>
+              <w:t xml:space="preserve"> magazine and hosts of world-class beer events. Respect Beer.</w:t>
+            </w:r>
+          </w:p>
+        </w:tc>
+        <w:tc>
+          <w:tcPr>
+            <w:tcW w:w="1956" w:type="dxa"/>
+            <w:tcBorders>
+              <w:top w:val="nil"/>
+              <w:left w:val="nil"/>
+              <w:bottom w:val="single" w:sz="4" w:space="0" w:color="auto"/>
+              <w:right w:val="single" w:sz="4" w:space="0" w:color="auto"/>
+            </w:tcBorders>
+            <w:shd w:val="clear" w:color="auto" w:fill="auto"/>
+            <w:hideMark/>
+          </w:tcPr>
+          <w:p>
+            <w:pPr>
+              <w:spacing w:before="0" w:after="0" w:line="240" w:lineRule="auto"/>
+              <w:jc w:val="right"/>
+              <w:rPr>
+                <w:rFonts w:ascii="Calibri" w:hAnsi="Calibri"/>
+                <w:color w:val="000000"/>
+              </w:rPr>
+            </w:pPr>
+            <w:r>
+              <w:rPr>
+                <w:rFonts w:ascii="Calibri" w:hAnsi="Calibri"/>
+                <w:color w:val="000000"/>
+              </w:rPr>
+              <w:t>2</w:t>
+            </w:r>
+          </w:p>
+        </w:tc>
+        <w:tc>
+          <w:tcPr>
+            <w:tcW w:w="2296" w:type="dxa"/>
+            <w:tcBorders>
+              <w:top w:val="nil"/>
+              <w:left w:val="nil"/>
+              <w:bottom w:val="single" w:sz="4" w:space="0" w:color="auto"/>
+              <w:right w:val="single" w:sz="4" w:space="0" w:color="auto"/>
+            </w:tcBorders>
+            <w:shd w:val="clear" w:color="auto" w:fill="auto"/>
+            <w:hideMark/>
+          </w:tcPr>
+          <w:p>
+            <w:pPr>
+              <w:spacing w:before="0" w:after="0" w:line="240" w:lineRule="auto"/>
+              <w:jc w:val="right"/>
+              <w:rPr>
+                <w:rFonts w:ascii="Calibri" w:hAnsi="Calibri"/>
+                <w:color w:val="000000"/>
+              </w:rPr>
+            </w:pPr>
+            <w:r>
+              <w:rPr>
+                <w:rFonts w:ascii="Calibri" w:hAnsi="Calibri"/>
+                <w:color w:val="000000"/>
+              </w:rPr>
+              <w:t>546931</w:t>
+            </w:r>
+          </w:p>
+        </w:tc>
+        <w:tc>
+          <w:tcPr>
+            <w:tcW w:w="2736" w:type="dxa"/>
+            <w:tcBorders>
+              <w:top w:val="nil"/>
+              <w:left w:val="nil"/>
+              <w:bottom w:val="single" w:sz="4" w:space="0" w:color="auto"/>
+              <w:right w:val="single" w:sz="4" w:space="0" w:color="auto"/>
+            </w:tcBorders>
+            <w:shd w:val="clear" w:color="auto" w:fill="auto"/>
+            <w:hideMark/>
+          </w:tcPr>
+          <w:p>
+            <w:pPr>
+              <w:spacing w:before="0" w:after="0" w:line="240" w:lineRule="auto"/>
+              <w:jc w:val="right"/>
+              <w:rPr>
+                <w:rFonts w:ascii="Calibri" w:hAnsi="Calibri"/>
+                <w:color w:val="000000"/>
+              </w:rPr>
+            </w:pPr>
+            <w:r>
+              <w:rPr>
+                <w:rFonts w:ascii="Calibri" w:hAnsi="Calibri"/>
+                <w:color w:val="000000"/>
+              </w:rPr>
+              <w:t>21518</w:t>
+            </w:r>
+          </w:p>
+        </w:tc>
+        <w:tc>
+          <w:tcPr>
+            <w:tcW w:w="2596" w:type="dxa"/>
+            <w:tcBorders>
+              <w:top w:val="nil"/>
+              <w:left w:val="nil"/>
+              <w:bottom w:val="single" w:sz="4" w:space="0" w:color="auto"/>
+              <w:right w:val="single" w:sz="4" w:space="0" w:color="auto"/>
+            </w:tcBorders>
+            <w:shd w:val="clear" w:color="auto" w:fill="auto"/>
+            <w:hideMark/>
+          </w:tcPr>
+          <w:p>
+            <w:pPr>
+              <w:spacing w:before="0" w:after="0" w:line="240" w:lineRule="auto"/>
+              <w:jc w:val="right"/>
+              <w:rPr>
+                <w:rFonts w:ascii="Calibri" w:hAnsi="Calibri"/>
+                <w:color w:val="000000"/>
+              </w:rPr>
+            </w:pPr>
+            <w:r>
+              <w:rPr>
+                <w:rFonts w:ascii="Calibri" w:hAnsi="Calibri"/>
+                <w:color w:val="000000"/>
+              </w:rPr>
+              <w:t>1689</w:t>
+            </w:r>
+          </w:p>
+        </w:tc>
+      </w:tr>
+      <w:tr>
+        <w:trPr>
+          <w:trHeight w:val="1440"/>
+        </w:trPr>
+        <w:tc>
+          <w:tcPr>
+            <w:tcW w:w="3036" w:type="dxa"/>
+            <w:tcBorders>
+              <w:top w:val="nil"/>
+              <w:left w:val="single" w:sz="4" w:space="0" w:color="auto"/>
+              <w:bottom w:val="single" w:sz="4" w:space="0" w:color="auto"/>
+              <w:right w:val="single" w:sz="4" w:space="0" w:color="auto"/>
+            </w:tcBorders>
+            <w:shd w:val="clear" w:color="auto" w:fill="auto"/>
+            <w:hideMark/>
+          </w:tcPr>
+          <w:p>
+            <w:pPr>
+              <w:spacing w:before="0" w:after="0" w:line="240" w:lineRule="auto"/>
+              <w:rPr>
+                <w:rFonts w:ascii="Calibri" w:hAnsi="Calibri"/>
+                <w:color w:val="000000"/>
+              </w:rPr>
+            </w:pPr>
+            <w:r>
+              <w:rPr>
+                <w:rFonts w:ascii="Calibri" w:hAnsi="Calibri"/>
+                <w:color w:val="000000"/>
+              </w:rPr>
+              <w:t xml:space="preserve">Y gracias </w:t>
+            </w:r>
+            <w:proofErr w:type="spellStart"/>
+            <w:r>
+              <w:rPr>
+                <w:rFonts w:ascii="Calibri" w:hAnsi="Calibri"/>
+                <w:color w:val="000000"/>
+              </w:rPr>
+              <w:t>Andreita</w:t>
+            </w:r>
+            <w:proofErr w:type="spellEnd"/>
+            <w:r>
+              <w:rPr>
+                <w:rFonts w:ascii="Calibri" w:hAnsi="Calibri"/>
+                <w:color w:val="000000"/>
+              </w:rPr>
+              <w:t xml:space="preserve"> @</w:t>
+            </w:r>
+            <w:proofErr w:type="spellStart"/>
+            <w:r>
+              <w:rPr>
+                <w:rFonts w:ascii="Calibri" w:hAnsi="Calibri"/>
+                <w:color w:val="000000"/>
+              </w:rPr>
+              <w:t>nutristetik</w:t>
+            </w:r>
+            <w:proofErr w:type="spellEnd"/>
+            <w:r>
+              <w:rPr>
+                <w:rFonts w:ascii="Calibri" w:hAnsi="Calibri"/>
+                <w:color w:val="000000"/>
+              </w:rPr>
+              <w:t xml:space="preserve"> </w:t>
+            </w:r>
+            <w:proofErr w:type="spellStart"/>
+            <w:r>
+              <w:rPr>
+                <w:rFonts w:ascii="Calibri" w:hAnsi="Calibri"/>
+                <w:color w:val="000000"/>
+              </w:rPr>
+              <w:t>por</w:t>
+            </w:r>
+            <w:proofErr w:type="spellEnd"/>
+            <w:r>
+              <w:rPr>
+                <w:rFonts w:ascii="Calibri" w:hAnsi="Calibri"/>
+                <w:color w:val="000000"/>
+              </w:rPr>
+              <w:t xml:space="preserve"> el #</w:t>
+            </w:r>
+            <w:proofErr w:type="spellStart"/>
+            <w:r>
+              <w:rPr>
+                <w:rFonts w:ascii="Calibri" w:hAnsi="Calibri"/>
+                <w:color w:val="000000"/>
+              </w:rPr>
+              <w:t>kombucha</w:t>
+            </w:r>
+            <w:proofErr w:type="spellEnd"/>
+            <w:r>
+              <w:rPr>
+                <w:rFonts w:ascii="Calibri" w:hAnsi="Calibri"/>
+                <w:color w:val="000000"/>
+              </w:rPr>
+              <w:t xml:space="preserve"> que me </w:t>
+            </w:r>
+            <w:proofErr w:type="spellStart"/>
+            <w:r>
+              <w:rPr>
+                <w:rFonts w:ascii="Calibri" w:hAnsi="Calibri"/>
+                <w:color w:val="000000"/>
+              </w:rPr>
+              <w:t>regalaste</w:t>
+            </w:r>
+            <w:proofErr w:type="spellEnd"/>
+            <w:r>
+              <w:rPr>
+                <w:rFonts w:ascii="Calibri" w:hAnsi="Calibri"/>
+                <w:color w:val="000000"/>
+              </w:rPr>
+              <w:t xml:space="preserve"> me </w:t>
+            </w:r>
+            <w:proofErr w:type="spellStart"/>
+            <w:r>
+              <w:rPr>
+                <w:rFonts w:ascii="Calibri" w:hAnsi="Calibri"/>
+                <w:color w:val="000000"/>
+              </w:rPr>
+              <w:t>cayo</w:t>
+            </w:r>
+            <w:proofErr w:type="spellEnd"/>
+            <w:r>
+              <w:rPr>
+                <w:rFonts w:ascii="Calibri" w:hAnsi="Calibri"/>
+                <w:color w:val="000000"/>
+              </w:rPr>
+              <w:t xml:space="preserve"> de </w:t>
+            </w:r>
+            <w:proofErr w:type="spellStart"/>
+            <w:r>
+              <w:rPr>
+                <w:rFonts w:ascii="Calibri" w:hAnsi="Calibri"/>
+                <w:color w:val="000000"/>
+              </w:rPr>
+              <w:t>perla</w:t>
+            </w:r>
+            <w:proofErr w:type="spellEnd"/>
+            <w:r>
+              <w:rPr>
+                <w:rFonts w:ascii="Calibri" w:hAnsi="Calibri"/>
+                <w:color w:val="000000"/>
+              </w:rPr>
+              <w:t xml:space="preserve">. </w:t>
+            </w:r>
+            <w:proofErr w:type="spellStart"/>
+            <w:r>
+              <w:rPr>
+                <w:rFonts w:ascii="Calibri" w:hAnsi="Calibri"/>
+                <w:color w:val="000000"/>
+              </w:rPr>
+              <w:t>ðŸ</w:t>
+            </w:r>
+            <w:proofErr w:type="spellEnd"/>
+            <w:r>
+              <w:rPr>
+                <w:rFonts w:ascii="Calibri" w:hAnsi="Calibri"/>
+                <w:color w:val="000000"/>
+              </w:rPr>
+              <w:t>˜‰ https://t.co/ooYRFp2i9q</w:t>
+            </w:r>
+          </w:p>
+        </w:tc>
+        <w:tc>
+          <w:tcPr>
+            <w:tcW w:w="8696" w:type="dxa"/>
+            <w:tcBorders>
+              <w:top w:val="nil"/>
+              <w:left w:val="nil"/>
+              <w:bottom w:val="single" w:sz="4" w:space="0" w:color="auto"/>
+              <w:right w:val="single" w:sz="4" w:space="0" w:color="auto"/>
+            </w:tcBorders>
+            <w:shd w:val="clear" w:color="auto" w:fill="auto"/>
+            <w:hideMark/>
+          </w:tcPr>
+          <w:p>
+            <w:pPr>
+              <w:spacing w:before="0" w:after="0" w:line="240" w:lineRule="auto"/>
+              <w:rPr>
+                <w:rFonts w:ascii="Calibri" w:hAnsi="Calibri"/>
+                <w:color w:val="000000"/>
+              </w:rPr>
+            </w:pPr>
+            <w:r>
+              <w:rPr>
+                <w:rFonts w:ascii="Calibri" w:hAnsi="Calibri"/>
+                <w:color w:val="000000"/>
+              </w:rPr>
+              <w:t xml:space="preserve">Vivo </w:t>
+            </w:r>
+            <w:proofErr w:type="spellStart"/>
+            <w:r>
+              <w:rPr>
+                <w:rFonts w:ascii="Calibri" w:hAnsi="Calibri"/>
+                <w:color w:val="000000"/>
+              </w:rPr>
+              <w:t>en</w:t>
+            </w:r>
+            <w:proofErr w:type="spellEnd"/>
+            <w:r>
+              <w:rPr>
+                <w:rFonts w:ascii="Calibri" w:hAnsi="Calibri"/>
+                <w:color w:val="000000"/>
+              </w:rPr>
+              <w:t xml:space="preserve"> Guayaquil. </w:t>
+            </w:r>
+            <w:proofErr w:type="spellStart"/>
+            <w:r>
+              <w:rPr>
+                <w:rFonts w:ascii="Calibri" w:hAnsi="Calibri"/>
+                <w:color w:val="000000"/>
+              </w:rPr>
+              <w:t>Hago</w:t>
+            </w:r>
+            <w:proofErr w:type="spellEnd"/>
+            <w:r>
+              <w:rPr>
+                <w:rFonts w:ascii="Calibri" w:hAnsi="Calibri"/>
+                <w:color w:val="000000"/>
+              </w:rPr>
+              <w:t xml:space="preserve"> Radio y </w:t>
+            </w:r>
+            <w:proofErr w:type="spellStart"/>
+            <w:r>
+              <w:rPr>
+                <w:rFonts w:ascii="Calibri" w:hAnsi="Calibri"/>
+                <w:color w:val="000000"/>
+              </w:rPr>
+              <w:t>Revista</w:t>
+            </w:r>
+            <w:proofErr w:type="spellEnd"/>
+            <w:r>
+              <w:rPr>
+                <w:rFonts w:ascii="Calibri" w:hAnsi="Calibri"/>
+                <w:color w:val="000000"/>
+              </w:rPr>
+              <w:t xml:space="preserve">. </w:t>
+            </w:r>
+            <w:proofErr w:type="spellStart"/>
+            <w:r>
+              <w:rPr>
+                <w:rFonts w:ascii="Calibri" w:hAnsi="Calibri"/>
+                <w:color w:val="000000"/>
+              </w:rPr>
+              <w:t>Tengo</w:t>
+            </w:r>
+            <w:proofErr w:type="spellEnd"/>
+            <w:r>
+              <w:rPr>
+                <w:rFonts w:ascii="Calibri" w:hAnsi="Calibri"/>
+                <w:color w:val="000000"/>
+              </w:rPr>
+              <w:t xml:space="preserve"> dos </w:t>
+            </w:r>
+            <w:proofErr w:type="spellStart"/>
+            <w:r>
+              <w:rPr>
+                <w:rFonts w:ascii="Calibri" w:hAnsi="Calibri"/>
+                <w:color w:val="000000"/>
+              </w:rPr>
+              <w:t>hijos</w:t>
+            </w:r>
+            <w:proofErr w:type="spellEnd"/>
+            <w:r>
+              <w:rPr>
+                <w:rFonts w:ascii="Calibri" w:hAnsi="Calibri"/>
+                <w:color w:val="000000"/>
+              </w:rPr>
+              <w:t xml:space="preserve">; </w:t>
+            </w:r>
+            <w:proofErr w:type="spellStart"/>
+            <w:r>
+              <w:rPr>
+                <w:rFonts w:ascii="Calibri" w:hAnsi="Calibri"/>
+                <w:color w:val="000000"/>
+              </w:rPr>
+              <w:t>amo</w:t>
+            </w:r>
+            <w:proofErr w:type="spellEnd"/>
+            <w:r>
+              <w:rPr>
+                <w:rFonts w:ascii="Calibri" w:hAnsi="Calibri"/>
+                <w:color w:val="000000"/>
+              </w:rPr>
+              <w:t xml:space="preserve"> a </w:t>
+            </w:r>
+            <w:proofErr w:type="spellStart"/>
+            <w:r>
+              <w:rPr>
+                <w:rFonts w:ascii="Calibri" w:hAnsi="Calibri"/>
+                <w:color w:val="000000"/>
+              </w:rPr>
+              <w:t>mis</w:t>
+            </w:r>
+            <w:proofErr w:type="spellEnd"/>
+            <w:r>
+              <w:rPr>
+                <w:rFonts w:ascii="Calibri" w:hAnsi="Calibri"/>
+                <w:color w:val="000000"/>
+              </w:rPr>
+              <w:t xml:space="preserve"> </w:t>
+            </w:r>
+            <w:proofErr w:type="spellStart"/>
+            <w:r>
+              <w:rPr>
+                <w:rFonts w:ascii="Calibri" w:hAnsi="Calibri"/>
+                <w:color w:val="000000"/>
+              </w:rPr>
+              <w:t>chikis</w:t>
+            </w:r>
+            <w:proofErr w:type="spellEnd"/>
+            <w:r>
+              <w:rPr>
+                <w:rFonts w:ascii="Calibri" w:hAnsi="Calibri"/>
+                <w:color w:val="000000"/>
+              </w:rPr>
+              <w:t xml:space="preserve">, a mi </w:t>
+            </w:r>
+            <w:proofErr w:type="spellStart"/>
+            <w:r>
+              <w:rPr>
+                <w:rFonts w:ascii="Calibri" w:hAnsi="Calibri"/>
+                <w:color w:val="000000"/>
+              </w:rPr>
+              <w:t>trabajo</w:t>
+            </w:r>
+            <w:proofErr w:type="spellEnd"/>
+            <w:r>
+              <w:rPr>
+                <w:rFonts w:ascii="Calibri" w:hAnsi="Calibri"/>
+                <w:color w:val="000000"/>
+              </w:rPr>
+              <w:t xml:space="preserve"> y </w:t>
+            </w:r>
+            <w:proofErr w:type="spellStart"/>
+            <w:r>
+              <w:rPr>
+                <w:rFonts w:ascii="Calibri" w:hAnsi="Calibri"/>
+                <w:color w:val="000000"/>
+              </w:rPr>
+              <w:t>sobre</w:t>
+            </w:r>
+            <w:proofErr w:type="spellEnd"/>
+            <w:r>
+              <w:rPr>
+                <w:rFonts w:ascii="Calibri" w:hAnsi="Calibri"/>
+                <w:color w:val="000000"/>
+              </w:rPr>
+              <w:t xml:space="preserve"> </w:t>
+            </w:r>
+            <w:proofErr w:type="spellStart"/>
+            <w:r>
+              <w:rPr>
+                <w:rFonts w:ascii="Calibri" w:hAnsi="Calibri"/>
+                <w:color w:val="000000"/>
+              </w:rPr>
+              <w:t>todo</w:t>
+            </w:r>
+            <w:proofErr w:type="spellEnd"/>
+            <w:r>
+              <w:rPr>
+                <w:rFonts w:ascii="Calibri" w:hAnsi="Calibri"/>
+                <w:color w:val="000000"/>
+              </w:rPr>
+              <w:t xml:space="preserve"> a Dios.</w:t>
+            </w:r>
+          </w:p>
+        </w:tc>
+        <w:tc>
+          <w:tcPr>
+            <w:tcW w:w="1956" w:type="dxa"/>
+            <w:tcBorders>
+              <w:top w:val="nil"/>
+              <w:left w:val="nil"/>
+              <w:bottom w:val="single" w:sz="4" w:space="0" w:color="auto"/>
+              <w:right w:val="single" w:sz="4" w:space="0" w:color="auto"/>
+            </w:tcBorders>
+            <w:shd w:val="clear" w:color="auto" w:fill="auto"/>
+            <w:hideMark/>
+          </w:tcPr>
+          <w:p>
+            <w:pPr>
+              <w:spacing w:before="0" w:after="0" w:line="240" w:lineRule="auto"/>
+              <w:jc w:val="right"/>
+              <w:rPr>
+                <w:rFonts w:ascii="Calibri" w:hAnsi="Calibri"/>
+                <w:color w:val="000000"/>
+              </w:rPr>
+            </w:pPr>
+            <w:r>
+              <w:rPr>
+                <w:rFonts w:ascii="Calibri" w:hAnsi="Calibri"/>
+                <w:color w:val="000000"/>
+              </w:rPr>
+              <w:t>1</w:t>
+            </w:r>
+          </w:p>
+        </w:tc>
+        <w:tc>
+          <w:tcPr>
+            <w:tcW w:w="2296" w:type="dxa"/>
+            <w:tcBorders>
+              <w:top w:val="nil"/>
+              <w:left w:val="nil"/>
+              <w:bottom w:val="single" w:sz="4" w:space="0" w:color="auto"/>
+              <w:right w:val="single" w:sz="4" w:space="0" w:color="auto"/>
+            </w:tcBorders>
+            <w:shd w:val="clear" w:color="auto" w:fill="auto"/>
+            <w:hideMark/>
+          </w:tcPr>
+          <w:p>
+            <w:pPr>
+              <w:spacing w:before="0" w:after="0" w:line="240" w:lineRule="auto"/>
+              <w:jc w:val="right"/>
+              <w:rPr>
+                <w:rFonts w:ascii="Calibri" w:hAnsi="Calibri"/>
+                <w:color w:val="000000"/>
+              </w:rPr>
+            </w:pPr>
+            <w:r>
+              <w:rPr>
+                <w:rFonts w:ascii="Calibri" w:hAnsi="Calibri"/>
+                <w:color w:val="000000"/>
+              </w:rPr>
+              <w:t>378463</w:t>
+            </w:r>
+          </w:p>
+        </w:tc>
+        <w:tc>
+          <w:tcPr>
+            <w:tcW w:w="2736" w:type="dxa"/>
+            <w:tcBorders>
+              <w:top w:val="nil"/>
+              <w:left w:val="nil"/>
+              <w:bottom w:val="single" w:sz="4" w:space="0" w:color="auto"/>
+              <w:right w:val="single" w:sz="4" w:space="0" w:color="auto"/>
+            </w:tcBorders>
+            <w:shd w:val="clear" w:color="auto" w:fill="auto"/>
+            <w:hideMark/>
+          </w:tcPr>
+          <w:p>
+            <w:pPr>
+              <w:spacing w:before="0" w:after="0" w:line="240" w:lineRule="auto"/>
+              <w:jc w:val="right"/>
+              <w:rPr>
+                <w:rFonts w:ascii="Calibri" w:hAnsi="Calibri"/>
+                <w:color w:val="000000"/>
+              </w:rPr>
+            </w:pPr>
+            <w:r>
+              <w:rPr>
+                <w:rFonts w:ascii="Calibri" w:hAnsi="Calibri"/>
+                <w:color w:val="000000"/>
+              </w:rPr>
+              <w:t>55094</w:t>
+            </w:r>
+          </w:p>
+        </w:tc>
+        <w:tc>
+          <w:tcPr>
+            <w:tcW w:w="2596" w:type="dxa"/>
+            <w:tcBorders>
+              <w:top w:val="nil"/>
+              <w:left w:val="nil"/>
+              <w:bottom w:val="single" w:sz="4" w:space="0" w:color="auto"/>
+              <w:right w:val="single" w:sz="4" w:space="0" w:color="auto"/>
+            </w:tcBorders>
+            <w:shd w:val="clear" w:color="auto" w:fill="auto"/>
+            <w:hideMark/>
+          </w:tcPr>
+          <w:p>
+            <w:pPr>
+              <w:spacing w:before="0" w:after="0" w:line="240" w:lineRule="auto"/>
+              <w:jc w:val="right"/>
+              <w:rPr>
+                <w:rFonts w:ascii="Calibri" w:hAnsi="Calibri"/>
+                <w:color w:val="000000"/>
+              </w:rPr>
+            </w:pPr>
+            <w:r>
+              <w:rPr>
+                <w:rFonts w:ascii="Calibri" w:hAnsi="Calibri"/>
+                <w:color w:val="000000"/>
+              </w:rPr>
+              <w:t>1898</w:t>
+            </w:r>
+          </w:p>
+        </w:tc>
+      </w:tr>
+      <w:tr>
+        <w:trPr>
+          <w:trHeight w:val="1440"/>
+        </w:trPr>
+        <w:tc>
+          <w:tcPr>
+            <w:tcW w:w="3036" w:type="dxa"/>
+            <w:tcBorders>
+              <w:top w:val="nil"/>
+              <w:left w:val="single" w:sz="4" w:space="0" w:color="auto"/>
+              <w:bottom w:val="single" w:sz="4" w:space="0" w:color="auto"/>
+              <w:right w:val="single" w:sz="4" w:space="0" w:color="auto"/>
+            </w:tcBorders>
+            <w:shd w:val="clear" w:color="auto" w:fill="auto"/>
+            <w:hideMark/>
+          </w:tcPr>
+          <w:p>
+            <w:pPr>
+              <w:spacing w:before="0" w:after="0" w:line="240" w:lineRule="auto"/>
+              <w:rPr>
+                <w:rFonts w:ascii="Calibri" w:hAnsi="Calibri"/>
+                <w:color w:val="000000"/>
+              </w:rPr>
+            </w:pPr>
+            <w:r>
+              <w:rPr>
+                <w:rFonts w:ascii="Calibri" w:hAnsi="Calibri"/>
+                <w:color w:val="000000"/>
+              </w:rPr>
+              <w:t>This is THE best #</w:t>
+            </w:r>
+            <w:proofErr w:type="spellStart"/>
+            <w:r>
+              <w:rPr>
+                <w:rFonts w:ascii="Calibri" w:hAnsi="Calibri"/>
+                <w:color w:val="000000"/>
+              </w:rPr>
+              <w:t>kombucha</w:t>
+            </w:r>
+            <w:proofErr w:type="spellEnd"/>
+            <w:r>
+              <w:rPr>
+                <w:rFonts w:ascii="Calibri" w:hAnsi="Calibri"/>
+                <w:color w:val="000000"/>
+              </w:rPr>
+              <w:t xml:space="preserve"> ever. #Portland @</w:t>
+            </w:r>
+            <w:proofErr w:type="spellStart"/>
+            <w:r>
+              <w:rPr>
+                <w:rFonts w:ascii="Calibri" w:hAnsi="Calibri"/>
+                <w:color w:val="000000"/>
+              </w:rPr>
+              <w:t>Saltfireandtime</w:t>
+            </w:r>
+            <w:proofErr w:type="spellEnd"/>
+            <w:r>
+              <w:rPr>
+                <w:rFonts w:ascii="Calibri" w:hAnsi="Calibri"/>
+                <w:color w:val="000000"/>
+              </w:rPr>
+              <w:t xml:space="preserve"> http://t.co/lw7whiIWHy</w:t>
+            </w:r>
+          </w:p>
+        </w:tc>
+        <w:tc>
+          <w:tcPr>
+            <w:tcW w:w="8696" w:type="dxa"/>
+            <w:tcBorders>
+              <w:top w:val="nil"/>
+              <w:left w:val="nil"/>
+              <w:bottom w:val="single" w:sz="4" w:space="0" w:color="auto"/>
+              <w:right w:val="single" w:sz="4" w:space="0" w:color="auto"/>
+            </w:tcBorders>
+            <w:shd w:val="clear" w:color="auto" w:fill="auto"/>
+            <w:hideMark/>
+          </w:tcPr>
+          <w:p>
+            <w:pPr>
+              <w:spacing w:before="0" w:after="0" w:line="240" w:lineRule="auto"/>
+              <w:rPr>
+                <w:rFonts w:ascii="Calibri" w:hAnsi="Calibri"/>
+                <w:color w:val="000000"/>
+              </w:rPr>
+            </w:pPr>
+            <w:proofErr w:type="spellStart"/>
+            <w:r>
+              <w:rPr>
+                <w:rFonts w:ascii="Calibri" w:hAnsi="Calibri"/>
+                <w:color w:val="000000"/>
+              </w:rPr>
+              <w:t>Psssst</w:t>
+            </w:r>
+            <w:proofErr w:type="spellEnd"/>
+            <w:r>
+              <w:rPr>
+                <w:rFonts w:ascii="Calibri" w:hAnsi="Calibri"/>
+                <w:color w:val="000000"/>
+              </w:rPr>
+              <w:t xml:space="preserve"> ...</w:t>
+            </w:r>
+            <w:r>
+              <w:rPr>
+                <w:rFonts w:ascii="Calibri" w:hAnsi="Calibri"/>
+                <w:color w:val="000000"/>
+              </w:rPr>
+              <w:br/>
+              <w:t>Coming to your small screen this summer with the new comedy series #</w:t>
+            </w:r>
+            <w:proofErr w:type="spellStart"/>
+            <w:r>
+              <w:rPr>
+                <w:rFonts w:ascii="Calibri" w:hAnsi="Calibri"/>
+                <w:color w:val="000000"/>
+              </w:rPr>
+              <w:t>SignificantMother</w:t>
+            </w:r>
+            <w:proofErr w:type="spellEnd"/>
+            <w:r>
+              <w:rPr>
+                <w:rFonts w:ascii="Calibri" w:hAnsi="Calibri"/>
+                <w:color w:val="000000"/>
+              </w:rPr>
+              <w:t xml:space="preserve"> on The CW Network.</w:t>
+            </w:r>
+            <w:r>
+              <w:rPr>
+                <w:rFonts w:ascii="Calibri" w:hAnsi="Calibri"/>
+                <w:color w:val="000000"/>
+              </w:rPr>
+              <w:br/>
+              <w:t>Premieres August 3rd @ 9:30</w:t>
+            </w:r>
+          </w:p>
+        </w:tc>
+        <w:tc>
+          <w:tcPr>
+            <w:tcW w:w="1956" w:type="dxa"/>
+            <w:tcBorders>
+              <w:top w:val="nil"/>
+              <w:left w:val="nil"/>
+              <w:bottom w:val="single" w:sz="4" w:space="0" w:color="auto"/>
+              <w:right w:val="single" w:sz="4" w:space="0" w:color="auto"/>
+            </w:tcBorders>
+            <w:shd w:val="clear" w:color="auto" w:fill="auto"/>
+            <w:hideMark/>
+          </w:tcPr>
+          <w:p>
+            <w:pPr>
+              <w:spacing w:before="0" w:after="0" w:line="240" w:lineRule="auto"/>
+              <w:jc w:val="right"/>
+              <w:rPr>
+                <w:rFonts w:ascii="Calibri" w:hAnsi="Calibri"/>
+                <w:color w:val="000000"/>
+              </w:rPr>
+            </w:pPr>
+            <w:r>
+              <w:rPr>
+                <w:rFonts w:ascii="Calibri" w:hAnsi="Calibri"/>
+                <w:color w:val="000000"/>
+              </w:rPr>
+              <w:t>1</w:t>
+            </w:r>
+          </w:p>
+        </w:tc>
+        <w:tc>
+          <w:tcPr>
+            <w:tcW w:w="2296" w:type="dxa"/>
+            <w:tcBorders>
+              <w:top w:val="nil"/>
+              <w:left w:val="nil"/>
+              <w:bottom w:val="single" w:sz="4" w:space="0" w:color="auto"/>
+              <w:right w:val="single" w:sz="4" w:space="0" w:color="auto"/>
+            </w:tcBorders>
+            <w:shd w:val="clear" w:color="auto" w:fill="auto"/>
+            <w:hideMark/>
+          </w:tcPr>
+          <w:p>
+            <w:pPr>
+              <w:spacing w:before="0" w:after="0" w:line="240" w:lineRule="auto"/>
+              <w:jc w:val="right"/>
+              <w:rPr>
+                <w:rFonts w:ascii="Calibri" w:hAnsi="Calibri"/>
+                <w:color w:val="000000"/>
+              </w:rPr>
+            </w:pPr>
+            <w:r>
+              <w:rPr>
+                <w:rFonts w:ascii="Calibri" w:hAnsi="Calibri"/>
+                <w:color w:val="000000"/>
+              </w:rPr>
+              <w:t>283305</w:t>
+            </w:r>
+          </w:p>
+        </w:tc>
+        <w:tc>
+          <w:tcPr>
+            <w:tcW w:w="2736" w:type="dxa"/>
+            <w:tcBorders>
+              <w:top w:val="nil"/>
+              <w:left w:val="nil"/>
+              <w:bottom w:val="single" w:sz="4" w:space="0" w:color="auto"/>
+              <w:right w:val="single" w:sz="4" w:space="0" w:color="auto"/>
+            </w:tcBorders>
+            <w:shd w:val="clear" w:color="auto" w:fill="auto"/>
+            <w:hideMark/>
+          </w:tcPr>
+          <w:p>
+            <w:pPr>
+              <w:spacing w:before="0" w:after="0" w:line="240" w:lineRule="auto"/>
+              <w:jc w:val="right"/>
+              <w:rPr>
+                <w:rFonts w:ascii="Calibri" w:hAnsi="Calibri"/>
+                <w:color w:val="000000"/>
+              </w:rPr>
+            </w:pPr>
+            <w:r>
+              <w:rPr>
+                <w:rFonts w:ascii="Calibri" w:hAnsi="Calibri"/>
+                <w:color w:val="000000"/>
+              </w:rPr>
+              <w:t>4592</w:t>
+            </w:r>
+          </w:p>
+        </w:tc>
+        <w:tc>
+          <w:tcPr>
+            <w:tcW w:w="2596" w:type="dxa"/>
+            <w:tcBorders>
+              <w:top w:val="nil"/>
+              <w:left w:val="nil"/>
+              <w:bottom w:val="single" w:sz="4" w:space="0" w:color="auto"/>
+              <w:right w:val="single" w:sz="4" w:space="0" w:color="auto"/>
+            </w:tcBorders>
+            <w:shd w:val="clear" w:color="auto" w:fill="auto"/>
+            <w:hideMark/>
+          </w:tcPr>
+          <w:p>
+            <w:pPr>
+              <w:spacing w:before="0" w:after="0" w:line="240" w:lineRule="auto"/>
+              <w:jc w:val="right"/>
+              <w:rPr>
+                <w:rFonts w:ascii="Calibri" w:hAnsi="Calibri"/>
+                <w:color w:val="000000"/>
+              </w:rPr>
+            </w:pPr>
+            <w:r>
+              <w:rPr>
+                <w:rFonts w:ascii="Calibri" w:hAnsi="Calibri"/>
+                <w:color w:val="000000"/>
+              </w:rPr>
+              <w:t>810</w:t>
+            </w:r>
+          </w:p>
+        </w:tc>
+      </w:tr>
+    </w:tbl>
+    <w:p>
+      <w:r>
+        <w:t xml:space="preserve"> </w:t>
+      </w:r>
+      <w:r>
+        <w:t>UCLA, “</w:t>
+      </w:r>
+      <w:r>
+        <w:t>How can I subset a data set?</w:t>
+      </w:r>
+      <w:r>
+        <w:t xml:space="preserve">”, retrieved from </w:t>
+      </w:r>
+      <w:r>
+        <w:t>http://www.ats.ucla.edu/stat/r/faq/subset_R.htm</w:t>
+      </w:r>
+    </w:p>
+    <w:p>
+      <w:r>
+        <w:t>IBM, 2016, “</w:t>
+      </w:r>
+      <w:r>
+        <w:t xml:space="preserve">Getting started with </w:t>
+      </w:r>
+      <w:proofErr w:type="spellStart"/>
+      <w:r>
+        <w:t>dashDB</w:t>
+      </w:r>
+      <w:proofErr w:type="spellEnd"/>
+      <w:r>
+        <w:t xml:space="preserve">”.  Retrieved from </w:t>
+      </w:r>
+      <w:r>
+        <w:t>https://console.ng.bluemix.net/docs/services/dashDB/dashDB.html</w:t>
       </w:r>
     </w:p>
     <w:p>
@@ -4568,7 +7063,6 @@
           <w:iCs w:val="0"/>
           <w:szCs w:val="24"/>
         </w:rPr>
-        <w:lastRenderedPageBreak/>
         <w:t>Appendix: Supporting Information</w:t>
       </w:r>
     </w:p>
@@ -4624,7 +7118,7 @@
                     <pic:cNvPicPr/>
                   </pic:nvPicPr>
                   <pic:blipFill>
-                    <a:blip r:embed="rId20">
+                    <a:blip r:embed="rId24">
                       <a:extLst>
                         <a:ext uri="{28A0092B-C50C-407E-A947-70E740481C1C}">
                           <a14:useLocalDpi xmlns:a14="http://schemas.microsoft.com/office/drawing/2010/main" val="0"/>
@@ -4667,7 +7161,6 @@
         <w:rPr>
           <w:b/>
         </w:rPr>
-        <w:lastRenderedPageBreak/>
         <w:t>R source code:</w:t>
       </w:r>
     </w:p>
@@ -4723,10 +7216,10 @@
       </w:pPr>
     </w:p>
     <w:sectPr>
-      <w:headerReference w:type="default" r:id="rId21"/>
-      <w:footerReference w:type="even" r:id="rId22"/>
-      <w:footerReference w:type="default" r:id="rId23"/>
-      <w:headerReference w:type="first" r:id="rId24"/>
+      <w:headerReference w:type="default" r:id="rId25"/>
+      <w:footerReference w:type="even" r:id="rId26"/>
+      <w:footerReference w:type="default" r:id="rId27"/>
+      <w:headerReference w:type="first" r:id="rId28"/>
       <w:pgSz w:w="12240" w:h="15840"/>
       <w:pgMar w:top="1710" w:right="1134" w:bottom="1710" w:left="1134" w:header="1134" w:footer="1134" w:gutter="0"/>
       <w:cols w:space="720"/>
@@ -4826,7 +7319,7 @@
         <w:rStyle w:val="PageNumber"/>
         <w:noProof/>
       </w:rPr>
-      <w:t>9</w:t>
+      <w:t>10</w:t>
     </w:r>
     <w:r>
       <w:rPr>
@@ -4870,10 +7363,7 @@
       <w:pStyle w:val="Header"/>
     </w:pPr>
     <w:r>
-      <w:t xml:space="preserve">ANALYSIS OF KOMBUCHA </w:t>
-    </w:r>
-    <w:r>
-      <w:t>TWEETS</w:t>
+      <w:t>ANALYSIS OF KOMBUCHA TWEETS</w:t>
     </w:r>
   </w:p>
 </w:hdr>
@@ -9530,7 +12020,7 @@
 </file>
 
 <file path=customXml/itemProps1.xml><?xml version="1.0" encoding="utf-8"?>
-<ds:datastoreItem xmlns:ds="http://schemas.openxmlformats.org/officeDocument/2006/customXml" ds:itemID="{3945DBE7-234B-434C-9DFB-22B89D3D8DA4}">
+<ds:datastoreItem xmlns:ds="http://schemas.openxmlformats.org/officeDocument/2006/customXml" ds:itemID="{5B37BBA0-8AB4-934E-88BA-355E88C8C7C6}">
   <ds:schemaRefs>
     <ds:schemaRef ds:uri="http://schemas.openxmlformats.org/officeDocument/2006/bibliography"/>
   </ds:schemaRefs>

--- a/StonehouseAssignment2.docx
+++ b/StonehouseAssignment2.docx
@@ -213,6 +213,7 @@
         <w:pStyle w:val="Heading2"/>
       </w:pPr>
       <w:r>
+        <w:lastRenderedPageBreak/>
         <w:t>Introduction/Purpose</w:t>
       </w:r>
     </w:p>
@@ -502,7 +503,11 @@
         <w:fldChar w:fldCharType="end"/>
       </w:r>
       <w:r>
-        <w:t xml:space="preserve">, many tweets did not indicate the user’s country. For those that did, the majority were from the USA, followed by Canada.  The </w:t>
+        <w:t xml:space="preserve">, many tweets did not indicate the user’s country. For those that did, the majority were from the USA, followed </w:t>
+      </w:r>
+      <w:r>
+        <w:lastRenderedPageBreak/>
+        <w:t xml:space="preserve">by Canada.  The </w:t>
       </w:r>
       <w:r>
         <w:t xml:space="preserve">hashtag information from </w:t>
@@ -729,6 +734,7 @@
         <w:rPr>
           <w:noProof/>
         </w:rPr>
+        <w:lastRenderedPageBreak/>
         <w:drawing>
           <wp:inline distT="0" distB="0" distL="0" distR="0" wp14:anchorId="01BD0009" wp14:editId="6B07D685">
             <wp:extent cx="6332220" cy="2920365"/>
@@ -896,6 +902,7 @@
         <w:rPr>
           <w:noProof/>
         </w:rPr>
+        <w:lastRenderedPageBreak/>
         <w:drawing>
           <wp:inline distT="0" distB="0" distL="0" distR="0" wp14:anchorId="57306B32" wp14:editId="504D270B">
             <wp:extent cx="6332220" cy="1101090"/>
@@ -1859,6 +1866,7 @@
                 <w:rFonts w:ascii="Calibri" w:hAnsi="Calibri"/>
                 <w:color w:val="000000"/>
               </w:rPr>
+              <w:lastRenderedPageBreak/>
               <w:t>#</w:t>
             </w:r>
             <w:proofErr w:type="spellStart"/>
@@ -3372,6 +3380,7 @@
       </w:pPr>
       <w:bookmarkStart w:id="7" w:name="_Ref464301721"/>
       <w:r>
+        <w:lastRenderedPageBreak/>
         <w:t xml:space="preserve">Table </w:t>
       </w:r>
       <w:fldSimple w:instr=" SEQ Table \* ARABIC ">
@@ -4160,6 +4169,7 @@
         <w:rPr>
           <w:noProof/>
         </w:rPr>
+        <w:lastRenderedPageBreak/>
         <w:drawing>
           <wp:inline distT="0" distB="0" distL="0" distR="0" wp14:anchorId="59160049" wp14:editId="5F892C95">
             <wp:extent cx="4805807" cy="1413473"/>
@@ -4209,6 +4219,7 @@
       </w:r>
     </w:p>
     <w:p>
+      <w:bookmarkStart w:id="8" w:name="_GoBack"/>
       <w:r>
         <w:rPr>
           <w:noProof/>
@@ -4255,6 +4266,7 @@
           </wp:inline>
         </w:drawing>
       </w:r>
+      <w:bookmarkEnd w:id="8"/>
     </w:p>
     <w:p>
       <w:r>
@@ -4314,6 +4326,7 @@
         <w:rPr>
           <w:noProof/>
         </w:rPr>
+        <w:lastRenderedPageBreak/>
         <w:drawing>
           <wp:inline distT="0" distB="0" distL="0" distR="0" wp14:anchorId="7E30C8EB" wp14:editId="7556BE4F">
             <wp:extent cx="6332220" cy="2483485"/>
@@ -4455,15 +4468,14 @@
     </w:p>
     <w:p/>
     <w:p>
-      <w:bookmarkStart w:id="8" w:name="_GoBack"/>
       <w:r>
         <w:rPr>
           <w:noProof/>
         </w:rPr>
         <w:drawing>
-          <wp:inline distT="0" distB="0" distL="0" distR="0" wp14:anchorId="09B57971" wp14:editId="1CE0652F">
-            <wp:extent cx="5219700" cy="3848100"/>
-            <wp:effectExtent l="0" t="0" r="12700" b="12700"/>
+          <wp:inline distT="0" distB="0" distL="0" distR="0" wp14:anchorId="09B57971" wp14:editId="7F4033F4">
+            <wp:extent cx="4678807" cy="3449339"/>
+            <wp:effectExtent l="0" t="0" r="0" b="5080"/>
             <wp:docPr id="25" name="Picture 25" descr="../../Desktop/Screen%20Shot%202016-10-16%20at%205.17.22%20PM.png"/>
             <wp:cNvGraphicFramePr>
               <a:graphicFrameLocks xmlns:a="http://schemas.openxmlformats.org/drawingml/2006/main" noChangeAspect="1"/>
@@ -4493,7 +4505,7 @@
                   <pic:spPr bwMode="auto">
                     <a:xfrm>
                       <a:off x="0" y="0"/>
-                      <a:ext cx="5219700" cy="3848100"/>
+                      <a:ext cx="4689380" cy="3457134"/>
                     </a:xfrm>
                     <a:prstGeom prst="rect">
                       <a:avLst/>
@@ -4509,13 +4521,13 @@
           </wp:inline>
         </w:drawing>
       </w:r>
-      <w:bookmarkEnd w:id="8"/>
     </w:p>
     <w:p>
       <w:r>
         <w:rPr>
           <w:noProof/>
         </w:rPr>
+        <w:lastRenderedPageBreak/>
         <w:drawing>
           <wp:inline distT="0" distB="0" distL="0" distR="0" wp14:anchorId="1F0D7FEB" wp14:editId="3BA888E0">
             <wp:extent cx="85090" cy="97790"/>
@@ -4570,9 +4582,9 @@
           <w:noProof/>
         </w:rPr>
         <w:drawing>
-          <wp:inline distT="0" distB="0" distL="0" distR="0" wp14:anchorId="18838158" wp14:editId="37DBA216">
-            <wp:extent cx="6908800" cy="6642100"/>
-            <wp:effectExtent l="0" t="0" r="0" b="12700"/>
+          <wp:inline distT="0" distB="0" distL="0" distR="0" wp14:anchorId="18838158" wp14:editId="23AEB55D">
+            <wp:extent cx="5454121" cy="5243576"/>
+            <wp:effectExtent l="0" t="0" r="6985" b="0"/>
             <wp:docPr id="26" name="Picture 26" descr="../../Desktop/Screen%20Shot%202016-10-16%20at%205.16.51%20PM.png"/>
             <wp:cNvGraphicFramePr>
               <a:graphicFrameLocks xmlns:a="http://schemas.openxmlformats.org/drawingml/2006/main" noChangeAspect="1"/>
@@ -4602,7 +4614,7 @@
                   <pic:spPr bwMode="auto">
                     <a:xfrm>
                       <a:off x="0" y="0"/>
-                      <a:ext cx="6908800" cy="6642100"/>
+                      <a:ext cx="5459354" cy="5248607"/>
                     </a:xfrm>
                     <a:prstGeom prst="rect">
                       <a:avLst/>
@@ -4625,15 +4637,623 @@
         <w:pStyle w:val="Heading2"/>
       </w:pPr>
       <w:r>
+        <w:lastRenderedPageBreak/>
         <w:t>Analysis with R</w:t>
+      </w:r>
+    </w:p>
+    <w:p>
+      <w:r>
+        <w:rPr>
+          <w:noProof/>
+        </w:rPr>
+        <w:drawing>
+          <wp:inline distT="0" distB="0" distL="0" distR="0" wp14:anchorId="1D69138D" wp14:editId="0E88C83D">
+            <wp:extent cx="3536540" cy="1739900"/>
+            <wp:effectExtent l="0" t="0" r="0" b="0"/>
+            <wp:docPr id="34" name="Picture 34" descr="../../Desktop/Screen%20Shot%202016-10-16%20at%205.42.09%20PM.png"/>
+            <wp:cNvGraphicFramePr>
+              <a:graphicFrameLocks xmlns:a="http://schemas.openxmlformats.org/drawingml/2006/main" noChangeAspect="1"/>
+            </wp:cNvGraphicFramePr>
+            <a:graphic xmlns:a="http://schemas.openxmlformats.org/drawingml/2006/main">
+              <a:graphicData uri="http://schemas.openxmlformats.org/drawingml/2006/picture">
+                <pic:pic xmlns:pic="http://schemas.openxmlformats.org/drawingml/2006/picture">
+                  <pic:nvPicPr>
+                    <pic:cNvPr id="0" name="Picture 18" descr="../../Desktop/Screen%20Shot%202016-10-16%20at%205.42.09%20PM.png"/>
+                    <pic:cNvPicPr>
+                      <a:picLocks noChangeAspect="1" noChangeArrowheads="1"/>
+                    </pic:cNvPicPr>
+                  </pic:nvPicPr>
+                  <pic:blipFill>
+                    <a:blip r:embed="rId23">
+                      <a:extLst>
+                        <a:ext uri="{28A0092B-C50C-407E-A947-70E740481C1C}">
+                          <a14:useLocalDpi xmlns:a14="http://schemas.microsoft.com/office/drawing/2010/main" val="0"/>
+                        </a:ext>
+                      </a:extLst>
+                    </a:blip>
+                    <a:srcRect/>
+                    <a:stretch>
+                      <a:fillRect/>
+                    </a:stretch>
+                  </pic:blipFill>
+                  <pic:spPr bwMode="auto">
+                    <a:xfrm>
+                      <a:off x="0" y="0"/>
+                      <a:ext cx="3550740" cy="1746886"/>
+                    </a:xfrm>
+                    <a:prstGeom prst="rect">
+                      <a:avLst/>
+                    </a:prstGeom>
+                    <a:noFill/>
+                    <a:ln>
+                      <a:noFill/>
+                    </a:ln>
+                  </pic:spPr>
+                </pic:pic>
+              </a:graphicData>
+            </a:graphic>
+          </wp:inline>
+        </w:drawing>
+      </w:r>
+      <w:r>
+        <w:rPr>
+          <w:noProof/>
+        </w:rPr>
+        <w:drawing>
+          <wp:inline distT="0" distB="0" distL="0" distR="0" wp14:anchorId="2A637178" wp14:editId="71DF95DB">
+            <wp:extent cx="5186807" cy="1349142"/>
+            <wp:effectExtent l="0" t="0" r="0" b="0"/>
+            <wp:docPr id="31" name="Picture 31" descr="../../Desktop/Screen%20Shot%202016-10-16%20at%205.34.36%20PM.png"/>
+            <wp:cNvGraphicFramePr>
+              <a:graphicFrameLocks xmlns:a="http://schemas.openxmlformats.org/drawingml/2006/main" noChangeAspect="1"/>
+            </wp:cNvGraphicFramePr>
+            <a:graphic xmlns:a="http://schemas.openxmlformats.org/drawingml/2006/main">
+              <a:graphicData uri="http://schemas.openxmlformats.org/drawingml/2006/picture">
+                <pic:pic xmlns:pic="http://schemas.openxmlformats.org/drawingml/2006/picture">
+                  <pic:nvPicPr>
+                    <pic:cNvPr id="0" name="Picture 15" descr="../../Desktop/Screen%20Shot%202016-10-16%20at%205.34.36%20PM.png"/>
+                    <pic:cNvPicPr>
+                      <a:picLocks noChangeAspect="1" noChangeArrowheads="1"/>
+                    </pic:cNvPicPr>
+                  </pic:nvPicPr>
+                  <pic:blipFill>
+                    <a:blip r:embed="rId24">
+                      <a:extLst>
+                        <a:ext uri="{28A0092B-C50C-407E-A947-70E740481C1C}">
+                          <a14:useLocalDpi xmlns:a14="http://schemas.microsoft.com/office/drawing/2010/main" val="0"/>
+                        </a:ext>
+                      </a:extLst>
+                    </a:blip>
+                    <a:srcRect/>
+                    <a:stretch>
+                      <a:fillRect/>
+                    </a:stretch>
+                  </pic:blipFill>
+                  <pic:spPr bwMode="auto">
+                    <a:xfrm>
+                      <a:off x="0" y="0"/>
+                      <a:ext cx="5261248" cy="1368505"/>
+                    </a:xfrm>
+                    <a:prstGeom prst="rect">
+                      <a:avLst/>
+                    </a:prstGeom>
+                    <a:noFill/>
+                    <a:ln>
+                      <a:noFill/>
+                    </a:ln>
+                  </pic:spPr>
+                </pic:pic>
+              </a:graphicData>
+            </a:graphic>
+          </wp:inline>
+        </w:drawing>
+      </w:r>
+      <w:r>
+        <w:rPr>
+          <w:noProof/>
+        </w:rPr>
+        <w:drawing>
+          <wp:inline distT="0" distB="0" distL="0" distR="0" wp14:anchorId="6DEEE2E8" wp14:editId="370B382F">
+            <wp:extent cx="2773807" cy="683671"/>
+            <wp:effectExtent l="0" t="0" r="0" b="2540"/>
+            <wp:docPr id="30" name="Picture 30" descr="../../Desktop/Screen%20Shot%202016-10-16%20at%205.33.28%20PM.png"/>
+            <wp:cNvGraphicFramePr>
+              <a:graphicFrameLocks xmlns:a="http://schemas.openxmlformats.org/drawingml/2006/main" noChangeAspect="1"/>
+            </wp:cNvGraphicFramePr>
+            <a:graphic xmlns:a="http://schemas.openxmlformats.org/drawingml/2006/main">
+              <a:graphicData uri="http://schemas.openxmlformats.org/drawingml/2006/picture">
+                <pic:pic xmlns:pic="http://schemas.openxmlformats.org/drawingml/2006/picture">
+                  <pic:nvPicPr>
+                    <pic:cNvPr id="0" name="Picture 14" descr="../../Desktop/Screen%20Shot%202016-10-16%20at%205.33.28%20PM.png"/>
+                    <pic:cNvPicPr>
+                      <a:picLocks noChangeAspect="1" noChangeArrowheads="1"/>
+                    </pic:cNvPicPr>
+                  </pic:nvPicPr>
+                  <pic:blipFill>
+                    <a:blip r:embed="rId25">
+                      <a:extLst>
+                        <a:ext uri="{28A0092B-C50C-407E-A947-70E740481C1C}">
+                          <a14:useLocalDpi xmlns:a14="http://schemas.microsoft.com/office/drawing/2010/main" val="0"/>
+                        </a:ext>
+                      </a:extLst>
+                    </a:blip>
+                    <a:srcRect/>
+                    <a:stretch>
+                      <a:fillRect/>
+                    </a:stretch>
+                  </pic:blipFill>
+                  <pic:spPr bwMode="auto">
+                    <a:xfrm>
+                      <a:off x="0" y="0"/>
+                      <a:ext cx="2814517" cy="693705"/>
+                    </a:xfrm>
+                    <a:prstGeom prst="rect">
+                      <a:avLst/>
+                    </a:prstGeom>
+                    <a:noFill/>
+                    <a:ln>
+                      <a:noFill/>
+                    </a:ln>
+                  </pic:spPr>
+                </pic:pic>
+              </a:graphicData>
+            </a:graphic>
+          </wp:inline>
+        </w:drawing>
+      </w:r>
+      <w:r>
+        <w:rPr>
+          <w:noProof/>
+        </w:rPr>
+        <w:drawing>
+          <wp:inline distT="0" distB="0" distL="0" distR="0" wp14:anchorId="386A8D17" wp14:editId="78E9B784">
+            <wp:extent cx="2462560" cy="596900"/>
+            <wp:effectExtent l="0" t="0" r="1270" b="0"/>
+            <wp:docPr id="33" name="Picture 33" descr="../../Desktop/Screen%20Shot%202016-10-16%20at%205.36.25%20PM.png"/>
+            <wp:cNvGraphicFramePr>
+              <a:graphicFrameLocks xmlns:a="http://schemas.openxmlformats.org/drawingml/2006/main" noChangeAspect="1"/>
+            </wp:cNvGraphicFramePr>
+            <a:graphic xmlns:a="http://schemas.openxmlformats.org/drawingml/2006/main">
+              <a:graphicData uri="http://schemas.openxmlformats.org/drawingml/2006/picture">
+                <pic:pic xmlns:pic="http://schemas.openxmlformats.org/drawingml/2006/picture">
+                  <pic:nvPicPr>
+                    <pic:cNvPr id="0" name="Picture 17" descr="../../Desktop/Screen%20Shot%202016-10-16%20at%205.36.25%20PM.png"/>
+                    <pic:cNvPicPr>
+                      <a:picLocks noChangeAspect="1" noChangeArrowheads="1"/>
+                    </pic:cNvPicPr>
+                  </pic:nvPicPr>
+                  <pic:blipFill>
+                    <a:blip r:embed="rId26">
+                      <a:extLst>
+                        <a:ext uri="{28A0092B-C50C-407E-A947-70E740481C1C}">
+                          <a14:useLocalDpi xmlns:a14="http://schemas.microsoft.com/office/drawing/2010/main" val="0"/>
+                        </a:ext>
+                      </a:extLst>
+                    </a:blip>
+                    <a:srcRect/>
+                    <a:stretch>
+                      <a:fillRect/>
+                    </a:stretch>
+                  </pic:blipFill>
+                  <pic:spPr bwMode="auto">
+                    <a:xfrm>
+                      <a:off x="0" y="0"/>
+                      <a:ext cx="2480881" cy="601341"/>
+                    </a:xfrm>
+                    <a:prstGeom prst="rect">
+                      <a:avLst/>
+                    </a:prstGeom>
+                    <a:noFill/>
+                    <a:ln>
+                      <a:noFill/>
+                    </a:ln>
+                  </pic:spPr>
+                </pic:pic>
+              </a:graphicData>
+            </a:graphic>
+          </wp:inline>
+        </w:drawing>
       </w:r>
     </w:p>
     <w:p/>
     <w:p>
+      <w:r>
+        <w:rPr>
+          <w:noProof/>
+        </w:rPr>
+        <w:lastRenderedPageBreak/>
+        <w:drawing>
+          <wp:inline distT="0" distB="0" distL="0" distR="0" wp14:anchorId="3DF49F02" wp14:editId="21F5C6B4">
+            <wp:extent cx="5186807" cy="3108732"/>
+            <wp:effectExtent l="0" t="0" r="0" b="0"/>
+            <wp:docPr id="27" name="Picture 27" descr="../../Desktop/Screen%20Shot%202016-10-16%20at%205.25.25%20PM.png"/>
+            <wp:cNvGraphicFramePr>
+              <a:graphicFrameLocks xmlns:a="http://schemas.openxmlformats.org/drawingml/2006/main" noChangeAspect="1"/>
+            </wp:cNvGraphicFramePr>
+            <a:graphic xmlns:a="http://schemas.openxmlformats.org/drawingml/2006/main">
+              <a:graphicData uri="http://schemas.openxmlformats.org/drawingml/2006/picture">
+                <pic:pic xmlns:pic="http://schemas.openxmlformats.org/drawingml/2006/picture">
+                  <pic:nvPicPr>
+                    <pic:cNvPr id="0" name="Picture 11" descr="../../Desktop/Screen%20Shot%202016-10-16%20at%205.25.25%20PM.png"/>
+                    <pic:cNvPicPr>
+                      <a:picLocks noChangeAspect="1" noChangeArrowheads="1"/>
+                    </pic:cNvPicPr>
+                  </pic:nvPicPr>
+                  <pic:blipFill>
+                    <a:blip r:embed="rId27">
+                      <a:extLst>
+                        <a:ext uri="{28A0092B-C50C-407E-A947-70E740481C1C}">
+                          <a14:useLocalDpi xmlns:a14="http://schemas.microsoft.com/office/drawing/2010/main" val="0"/>
+                        </a:ext>
+                      </a:extLst>
+                    </a:blip>
+                    <a:srcRect/>
+                    <a:stretch>
+                      <a:fillRect/>
+                    </a:stretch>
+                  </pic:blipFill>
+                  <pic:spPr bwMode="auto">
+                    <a:xfrm>
+                      <a:off x="0" y="0"/>
+                      <a:ext cx="5197638" cy="3115224"/>
+                    </a:xfrm>
+                    <a:prstGeom prst="rect">
+                      <a:avLst/>
+                    </a:prstGeom>
+                    <a:noFill/>
+                    <a:ln>
+                      <a:noFill/>
+                    </a:ln>
+                  </pic:spPr>
+                </pic:pic>
+              </a:graphicData>
+            </a:graphic>
+          </wp:inline>
+        </w:drawing>
+      </w:r>
+    </w:p>
+    <w:p/>
+    <w:p>
+      <w:pPr>
+        <w:rPr>
+          <w:noProof/>
+        </w:rPr>
+      </w:pPr>
+      <w:r>
+        <w:rPr>
+          <w:noProof/>
+        </w:rPr>
+        <w:drawing>
+          <wp:inline distT="0" distB="0" distL="0" distR="0" wp14:anchorId="5ACCBDC3" wp14:editId="6191F955">
+            <wp:extent cx="2837937" cy="3190748"/>
+            <wp:effectExtent l="0" t="0" r="6985" b="10160"/>
+            <wp:docPr id="37" name="Picture 37" descr="../../Desktop/Screen%20Shot%202016-10-16%20at%205.45.59%20PM.png"/>
+            <wp:cNvGraphicFramePr>
+              <a:graphicFrameLocks xmlns:a="http://schemas.openxmlformats.org/drawingml/2006/main" noChangeAspect="1"/>
+            </wp:cNvGraphicFramePr>
+            <a:graphic xmlns:a="http://schemas.openxmlformats.org/drawingml/2006/main">
+              <a:graphicData uri="http://schemas.openxmlformats.org/drawingml/2006/picture">
+                <pic:pic xmlns:pic="http://schemas.openxmlformats.org/drawingml/2006/picture">
+                  <pic:nvPicPr>
+                    <pic:cNvPr id="0" name="Picture 21" descr="../../Desktop/Screen%20Shot%202016-10-16%20at%205.45.59%20PM.png"/>
+                    <pic:cNvPicPr>
+                      <a:picLocks noChangeAspect="1" noChangeArrowheads="1"/>
+                    </pic:cNvPicPr>
+                  </pic:nvPicPr>
+                  <pic:blipFill>
+                    <a:blip r:embed="rId28">
+                      <a:extLst>
+                        <a:ext uri="{28A0092B-C50C-407E-A947-70E740481C1C}">
+                          <a14:useLocalDpi xmlns:a14="http://schemas.microsoft.com/office/drawing/2010/main" val="0"/>
+                        </a:ext>
+                      </a:extLst>
+                    </a:blip>
+                    <a:srcRect/>
+                    <a:stretch>
+                      <a:fillRect/>
+                    </a:stretch>
+                  </pic:blipFill>
+                  <pic:spPr bwMode="auto">
+                    <a:xfrm>
+                      <a:off x="0" y="0"/>
+                      <a:ext cx="2844318" cy="3197922"/>
+                    </a:xfrm>
+                    <a:prstGeom prst="rect">
+                      <a:avLst/>
+                    </a:prstGeom>
+                    <a:noFill/>
+                    <a:ln>
+                      <a:noFill/>
+                    </a:ln>
+                  </pic:spPr>
+                </pic:pic>
+              </a:graphicData>
+            </a:graphic>
+          </wp:inline>
+        </w:drawing>
+      </w:r>
+      <w:r>
+        <w:rPr>
+          <w:noProof/>
+        </w:rPr>
+        <w:drawing>
+          <wp:inline distT="0" distB="0" distL="0" distR="0" wp14:anchorId="688253FF" wp14:editId="2E71B6AF">
+            <wp:extent cx="2600071" cy="2940530"/>
+            <wp:effectExtent l="0" t="0" r="0" b="6350"/>
+            <wp:docPr id="38" name="Picture 38" descr="../../Desktop/Screen%20Shot%202016-10-16%20at%205.46.37%20PM.png"/>
+            <wp:cNvGraphicFramePr>
+              <a:graphicFrameLocks xmlns:a="http://schemas.openxmlformats.org/drawingml/2006/main" noChangeAspect="1"/>
+            </wp:cNvGraphicFramePr>
+            <a:graphic xmlns:a="http://schemas.openxmlformats.org/drawingml/2006/main">
+              <a:graphicData uri="http://schemas.openxmlformats.org/drawingml/2006/picture">
+                <pic:pic xmlns:pic="http://schemas.openxmlformats.org/drawingml/2006/picture">
+                  <pic:nvPicPr>
+                    <pic:cNvPr id="0" name="Picture 22" descr="../../Desktop/Screen%20Shot%202016-10-16%20at%205.46.37%20PM.png"/>
+                    <pic:cNvPicPr>
+                      <a:picLocks noChangeAspect="1" noChangeArrowheads="1"/>
+                    </pic:cNvPicPr>
+                  </pic:nvPicPr>
+                  <pic:blipFill>
+                    <a:blip r:embed="rId29">
+                      <a:extLst>
+                        <a:ext uri="{28A0092B-C50C-407E-A947-70E740481C1C}">
+                          <a14:useLocalDpi xmlns:a14="http://schemas.microsoft.com/office/drawing/2010/main" val="0"/>
+                        </a:ext>
+                      </a:extLst>
+                    </a:blip>
+                    <a:srcRect/>
+                    <a:stretch>
+                      <a:fillRect/>
+                    </a:stretch>
+                  </pic:blipFill>
+                  <pic:spPr bwMode="auto">
+                    <a:xfrm>
+                      <a:off x="0" y="0"/>
+                      <a:ext cx="2614579" cy="2956938"/>
+                    </a:xfrm>
+                    <a:prstGeom prst="rect">
+                      <a:avLst/>
+                    </a:prstGeom>
+                    <a:noFill/>
+                    <a:ln>
+                      <a:noFill/>
+                    </a:ln>
+                  </pic:spPr>
+                </pic:pic>
+              </a:graphicData>
+            </a:graphic>
+          </wp:inline>
+        </w:drawing>
+      </w:r>
+    </w:p>
+    <w:p>
+      <w:r>
+        <w:rPr>
+          <w:noProof/>
+        </w:rPr>
+        <w:lastRenderedPageBreak/>
+        <w:drawing>
+          <wp:inline distT="0" distB="0" distL="0" distR="0" wp14:anchorId="28B8D03E" wp14:editId="71A63037">
+            <wp:extent cx="2900807" cy="3157649"/>
+            <wp:effectExtent l="0" t="0" r="0" b="0"/>
+            <wp:docPr id="39" name="Picture 39" descr="../../Desktop/Screen%20Shot%202016-10-16%20at%205.47.46%20PM.png"/>
+            <wp:cNvGraphicFramePr>
+              <a:graphicFrameLocks xmlns:a="http://schemas.openxmlformats.org/drawingml/2006/main" noChangeAspect="1"/>
+            </wp:cNvGraphicFramePr>
+            <a:graphic xmlns:a="http://schemas.openxmlformats.org/drawingml/2006/main">
+              <a:graphicData uri="http://schemas.openxmlformats.org/drawingml/2006/picture">
+                <pic:pic xmlns:pic="http://schemas.openxmlformats.org/drawingml/2006/picture">
+                  <pic:nvPicPr>
+                    <pic:cNvPr id="0" name="Picture 23" descr="../../Desktop/Screen%20Shot%202016-10-16%20at%205.47.46%20PM.png"/>
+                    <pic:cNvPicPr>
+                      <a:picLocks noChangeAspect="1" noChangeArrowheads="1"/>
+                    </pic:cNvPicPr>
+                  </pic:nvPicPr>
+                  <pic:blipFill>
+                    <a:blip r:embed="rId30">
+                      <a:extLst>
+                        <a:ext uri="{28A0092B-C50C-407E-A947-70E740481C1C}">
+                          <a14:useLocalDpi xmlns:a14="http://schemas.microsoft.com/office/drawing/2010/main" val="0"/>
+                        </a:ext>
+                      </a:extLst>
+                    </a:blip>
+                    <a:srcRect/>
+                    <a:stretch>
+                      <a:fillRect/>
+                    </a:stretch>
+                  </pic:blipFill>
+                  <pic:spPr bwMode="auto">
+                    <a:xfrm>
+                      <a:off x="0" y="0"/>
+                      <a:ext cx="2915649" cy="3173805"/>
+                    </a:xfrm>
+                    <a:prstGeom prst="rect">
+                      <a:avLst/>
+                    </a:prstGeom>
+                    <a:noFill/>
+                    <a:ln>
+                      <a:noFill/>
+                    </a:ln>
+                  </pic:spPr>
+                </pic:pic>
+              </a:graphicData>
+            </a:graphic>
+          </wp:inline>
+        </w:drawing>
+      </w:r>
+      <w:r>
+        <w:rPr>
+          <w:noProof/>
+        </w:rPr>
+        <w:drawing>
+          <wp:inline distT="0" distB="0" distL="0" distR="0" wp14:anchorId="5E17A892" wp14:editId="581EB58D">
+            <wp:extent cx="3027807" cy="3164186"/>
+            <wp:effectExtent l="0" t="0" r="0" b="11430"/>
+            <wp:docPr id="40" name="Picture 40" descr="../../Desktop/Screen%20Shot%202016-10-16%20at%205.48.25%20PM.png"/>
+            <wp:cNvGraphicFramePr>
+              <a:graphicFrameLocks xmlns:a="http://schemas.openxmlformats.org/drawingml/2006/main" noChangeAspect="1"/>
+            </wp:cNvGraphicFramePr>
+            <a:graphic xmlns:a="http://schemas.openxmlformats.org/drawingml/2006/main">
+              <a:graphicData uri="http://schemas.openxmlformats.org/drawingml/2006/picture">
+                <pic:pic xmlns:pic="http://schemas.openxmlformats.org/drawingml/2006/picture">
+                  <pic:nvPicPr>
+                    <pic:cNvPr id="0" name="Picture 24" descr="../../Desktop/Screen%20Shot%202016-10-16%20at%205.48.25%20PM.png"/>
+                    <pic:cNvPicPr>
+                      <a:picLocks noChangeAspect="1" noChangeArrowheads="1"/>
+                    </pic:cNvPicPr>
+                  </pic:nvPicPr>
+                  <pic:blipFill>
+                    <a:blip r:embed="rId31">
+                      <a:extLst>
+                        <a:ext uri="{28A0092B-C50C-407E-A947-70E740481C1C}">
+                          <a14:useLocalDpi xmlns:a14="http://schemas.microsoft.com/office/drawing/2010/main" val="0"/>
+                        </a:ext>
+                      </a:extLst>
+                    </a:blip>
+                    <a:srcRect/>
+                    <a:stretch>
+                      <a:fillRect/>
+                    </a:stretch>
+                  </pic:blipFill>
+                  <pic:spPr bwMode="auto">
+                    <a:xfrm>
+                      <a:off x="0" y="0"/>
+                      <a:ext cx="3036214" cy="3172972"/>
+                    </a:xfrm>
+                    <a:prstGeom prst="rect">
+                      <a:avLst/>
+                    </a:prstGeom>
+                    <a:noFill/>
+                    <a:ln>
+                      <a:noFill/>
+                    </a:ln>
+                  </pic:spPr>
+                </pic:pic>
+              </a:graphicData>
+            </a:graphic>
+          </wp:inline>
+        </w:drawing>
+      </w:r>
+    </w:p>
+    <w:p/>
+    <w:p/>
+    <w:p>
+      <w:r>
+        <w:rPr>
+          <w:noProof/>
+        </w:rPr>
+        <w:lastRenderedPageBreak/>
+        <w:drawing>
+          <wp:inline distT="0" distB="0" distL="0" distR="0" wp14:anchorId="7A7311D4" wp14:editId="5435D7A3">
+            <wp:extent cx="5364976" cy="4257306"/>
+            <wp:effectExtent l="0" t="0" r="0" b="10160"/>
+            <wp:docPr id="28" name="Picture 28" descr="../../Desktop/Screen%20Shot%202016-10-16%20at%205.30.04%20PM.png"/>
+            <wp:cNvGraphicFramePr>
+              <a:graphicFrameLocks xmlns:a="http://schemas.openxmlformats.org/drawingml/2006/main" noChangeAspect="1"/>
+            </wp:cNvGraphicFramePr>
+            <a:graphic xmlns:a="http://schemas.openxmlformats.org/drawingml/2006/main">
+              <a:graphicData uri="http://schemas.openxmlformats.org/drawingml/2006/picture">
+                <pic:pic xmlns:pic="http://schemas.openxmlformats.org/drawingml/2006/picture">
+                  <pic:nvPicPr>
+                    <pic:cNvPr id="0" name="Picture 12" descr="../../Desktop/Screen%20Shot%202016-10-16%20at%205.30.04%20PM.png"/>
+                    <pic:cNvPicPr>
+                      <a:picLocks noChangeAspect="1" noChangeArrowheads="1"/>
+                    </pic:cNvPicPr>
+                  </pic:nvPicPr>
+                  <pic:blipFill>
+                    <a:blip r:embed="rId32">
+                      <a:extLst>
+                        <a:ext uri="{28A0092B-C50C-407E-A947-70E740481C1C}">
+                          <a14:useLocalDpi xmlns:a14="http://schemas.microsoft.com/office/drawing/2010/main" val="0"/>
+                        </a:ext>
+                      </a:extLst>
+                    </a:blip>
+                    <a:srcRect/>
+                    <a:stretch>
+                      <a:fillRect/>
+                    </a:stretch>
+                  </pic:blipFill>
+                  <pic:spPr bwMode="auto">
+                    <a:xfrm>
+                      <a:off x="0" y="0"/>
+                      <a:ext cx="5391984" cy="4278738"/>
+                    </a:xfrm>
+                    <a:prstGeom prst="rect">
+                      <a:avLst/>
+                    </a:prstGeom>
+                    <a:noFill/>
+                    <a:ln>
+                      <a:noFill/>
+                    </a:ln>
+                  </pic:spPr>
+                </pic:pic>
+              </a:graphicData>
+            </a:graphic>
+          </wp:inline>
+        </w:drawing>
+      </w:r>
+    </w:p>
+    <w:p>
+      <w:r>
+        <w:rPr>
+          <w:noProof/>
+        </w:rPr>
+        <w:drawing>
+          <wp:inline distT="0" distB="0" distL="0" distR="0" wp14:anchorId="54533DBE" wp14:editId="7A8BEBCC">
+            <wp:extent cx="3535807" cy="2041324"/>
+            <wp:effectExtent l="0" t="0" r="0" b="0"/>
+            <wp:docPr id="32" name="Picture 32" descr="../../Desktop/Screen%20Shot%202016-10-16%20at%205.35.26%20PM.png"/>
+            <wp:cNvGraphicFramePr>
+              <a:graphicFrameLocks xmlns:a="http://schemas.openxmlformats.org/drawingml/2006/main" noChangeAspect="1"/>
+            </wp:cNvGraphicFramePr>
+            <a:graphic xmlns:a="http://schemas.openxmlformats.org/drawingml/2006/main">
+              <a:graphicData uri="http://schemas.openxmlformats.org/drawingml/2006/picture">
+                <pic:pic xmlns:pic="http://schemas.openxmlformats.org/drawingml/2006/picture">
+                  <pic:nvPicPr>
+                    <pic:cNvPr id="0" name="Picture 16" descr="../../Desktop/Screen%20Shot%202016-10-16%20at%205.35.26%20PM.png"/>
+                    <pic:cNvPicPr>
+                      <a:picLocks noChangeAspect="1" noChangeArrowheads="1"/>
+                    </pic:cNvPicPr>
+                  </pic:nvPicPr>
+                  <pic:blipFill>
+                    <a:blip r:embed="rId33">
+                      <a:extLst>
+                        <a:ext uri="{28A0092B-C50C-407E-A947-70E740481C1C}">
+                          <a14:useLocalDpi xmlns:a14="http://schemas.microsoft.com/office/drawing/2010/main" val="0"/>
+                        </a:ext>
+                      </a:extLst>
+                    </a:blip>
+                    <a:srcRect/>
+                    <a:stretch>
+                      <a:fillRect/>
+                    </a:stretch>
+                  </pic:blipFill>
+                  <pic:spPr bwMode="auto">
+                    <a:xfrm>
+                      <a:off x="0" y="0"/>
+                      <a:ext cx="3553151" cy="2051337"/>
+                    </a:xfrm>
+                    <a:prstGeom prst="rect">
+                      <a:avLst/>
+                    </a:prstGeom>
+                    <a:noFill/>
+                    <a:ln>
+                      <a:noFill/>
+                    </a:ln>
+                  </pic:spPr>
+                </pic:pic>
+              </a:graphicData>
+            </a:graphic>
+          </wp:inline>
+        </w:drawing>
+      </w:r>
+    </w:p>
+    <w:p>
       <w:pPr>
         <w:pStyle w:val="Heading2"/>
       </w:pPr>
       <w:r>
+        <w:lastRenderedPageBreak/>
         <w:t>Limitations and Future Research</w:t>
       </w:r>
     </w:p>
@@ -4691,7 +5311,7 @@
       <w:r>
         <w:t xml:space="preserve">from </w:t>
       </w:r>
-      <w:hyperlink r:id="rId23" w:history="1">
+      <w:hyperlink r:id="rId34" w:history="1">
         <w:r>
           <w:rPr>
             <w:rStyle w:val="Hyperlink"/>
@@ -4707,12 +5327,12 @@
         <w:tblLook w:val="04A0" w:firstRow="1" w:lastRow="0" w:firstColumn="1" w:lastColumn="0" w:noHBand="0" w:noVBand="1"/>
       </w:tblPr>
       <w:tblGrid>
-        <w:gridCol w:w="3036"/>
-        <w:gridCol w:w="8696"/>
+        <w:gridCol w:w="3040"/>
+        <w:gridCol w:w="8694"/>
         <w:gridCol w:w="1956"/>
         <w:gridCol w:w="2296"/>
-        <w:gridCol w:w="2736"/>
-        <w:gridCol w:w="2596"/>
+        <w:gridCol w:w="2735"/>
+        <w:gridCol w:w="2595"/>
       </w:tblGrid>
       <w:tr>
         <w:trPr>
@@ -5389,6 +6009,7 @@
                 <w:rFonts w:ascii="Calibri" w:hAnsi="Calibri"/>
                 <w:color w:val="000000"/>
               </w:rPr>
+              <w:lastRenderedPageBreak/>
               <w:t>RT @</w:t>
             </w:r>
             <w:proofErr w:type="spellStart"/>
@@ -7063,6 +7684,7 @@
           <w:iCs w:val="0"/>
           <w:szCs w:val="24"/>
         </w:rPr>
+        <w:lastRenderedPageBreak/>
         <w:t>Appendix: Supporting Information</w:t>
       </w:r>
     </w:p>
@@ -7118,7 +7740,7 @@
                     <pic:cNvPicPr/>
                   </pic:nvPicPr>
                   <pic:blipFill>
-                    <a:blip r:embed="rId24">
+                    <a:blip r:embed="rId35">
                       <a:extLst>
                         <a:ext uri="{28A0092B-C50C-407E-A947-70E740481C1C}">
                           <a14:useLocalDpi xmlns:a14="http://schemas.microsoft.com/office/drawing/2010/main" val="0"/>
@@ -7161,6 +7783,7 @@
         <w:rPr>
           <w:b/>
         </w:rPr>
+        <w:lastRenderedPageBreak/>
         <w:t>R source code:</w:t>
       </w:r>
     </w:p>
@@ -7216,10 +7839,10 @@
       </w:pPr>
     </w:p>
     <w:sectPr>
-      <w:headerReference w:type="default" r:id="rId25"/>
-      <w:footerReference w:type="even" r:id="rId26"/>
-      <w:footerReference w:type="default" r:id="rId27"/>
-      <w:headerReference w:type="first" r:id="rId28"/>
+      <w:headerReference w:type="default" r:id="rId36"/>
+      <w:footerReference w:type="even" r:id="rId37"/>
+      <w:footerReference w:type="default" r:id="rId38"/>
+      <w:headerReference w:type="first" r:id="rId39"/>
       <w:pgSz w:w="12240" w:h="15840"/>
       <w:pgMar w:top="1710" w:right="1134" w:bottom="1710" w:left="1134" w:header="1134" w:footer="1134" w:gutter="0"/>
       <w:cols w:space="720"/>
@@ -7319,7 +7942,7 @@
         <w:rStyle w:val="PageNumber"/>
         <w:noProof/>
       </w:rPr>
-      <w:t>10</w:t>
+      <w:t>12</w:t>
     </w:r>
     <w:r>
       <w:rPr>
@@ -12020,7 +12643,7 @@
 </file>
 
 <file path=customXml/itemProps1.xml><?xml version="1.0" encoding="utf-8"?>
-<ds:datastoreItem xmlns:ds="http://schemas.openxmlformats.org/officeDocument/2006/customXml" ds:itemID="{5B37BBA0-8AB4-934E-88BA-355E88C8C7C6}">
+<ds:datastoreItem xmlns:ds="http://schemas.openxmlformats.org/officeDocument/2006/customXml" ds:itemID="{141F9C44-9DDD-0547-AF18-2D2A6C787FAA}">
   <ds:schemaRefs>
     <ds:schemaRef ds:uri="http://schemas.openxmlformats.org/officeDocument/2006/bibliography"/>
   </ds:schemaRefs>

--- a/StonehouseAssignment2.docx
+++ b/StonehouseAssignment2.docx
@@ -193,14 +193,12 @@
         </w:rPr>
         <w:t xml:space="preserve">Analyze </w:t>
       </w:r>
-      <w:proofErr w:type="spellStart"/>
       <w:r>
         <w:rPr>
           <w:color w:val="353535"/>
         </w:rPr>
         <w:t>Kombucha</w:t>
       </w:r>
-      <w:proofErr w:type="spellEnd"/>
       <w:r>
         <w:rPr>
           <w:color w:val="353535"/>
@@ -219,7 +217,25 @@
     </w:p>
     <w:p>
       <w:r>
-        <w:t>The Southside Medical Clinic prides itself on taking a balanced approach concerning advice to patients who are considering new trends in nutrition.  Their patients get excited about a new trend that has many followers, but limited clinical studies.  In these cases, they seek to understand the patient’</w:t>
+        <w:t xml:space="preserve">The Southside Medical Clinic prides itself on taking a balanced approach concerning advice to patients who are considering new trends in nutrition.  </w:t>
+      </w:r>
+      <w:r>
+        <w:t>Many of t</w:t>
+      </w:r>
+      <w:r>
+        <w:t xml:space="preserve">heir patients get excited about a new trend that has many followers, but </w:t>
+      </w:r>
+      <w:r>
+        <w:t xml:space="preserve">for which there are </w:t>
+      </w:r>
+      <w:r>
+        <w:t xml:space="preserve">limited </w:t>
+      </w:r>
+      <w:r>
+        <w:t xml:space="preserve">number of </w:t>
+      </w:r>
+      <w:r>
+        <w:t>clinical studies.  In these cases, they seek to understand the patient’</w:t>
       </w:r>
       <w:r>
         <w:t xml:space="preserve">s point of view. </w:t>
@@ -227,35 +243,20 @@
       <w:r>
         <w:t xml:space="preserve">One new topic is the consumption of </w:t>
       </w:r>
-      <w:proofErr w:type="spellStart"/>
       <w:r>
         <w:t>k</w:t>
       </w:r>
       <w:r>
-        <w:t>ombucha</w:t>
-      </w:r>
-      <w:proofErr w:type="spellEnd"/>
-      <w:r>
-        <w:t xml:space="preserve">, a fermented drink deemed to have “healthy bacteria”.  </w:t>
-      </w:r>
-      <w:r>
-        <w:t xml:space="preserve">By studying twitter feeds that relate to </w:t>
-      </w:r>
-      <w:proofErr w:type="spellStart"/>
-      <w:r>
-        <w:t>kombucha</w:t>
-      </w:r>
-      <w:proofErr w:type="spellEnd"/>
-      <w:r>
-        <w:t xml:space="preserve">, they hope to be able to more effectively engage and influence patients following the </w:t>
-      </w:r>
-      <w:proofErr w:type="spellStart"/>
-      <w:r>
-        <w:t>kombucha</w:t>
-      </w:r>
-      <w:proofErr w:type="spellEnd"/>
-      <w:r>
-        <w:t xml:space="preserve"> topic on social media. </w:t>
+        <w:t xml:space="preserve">ombucha, a fermented drink deemed to have </w:t>
+      </w:r>
+      <w:r>
+        <w:t xml:space="preserve">benefits related to </w:t>
+      </w:r>
+      <w:r>
+        <w:t xml:space="preserve">“healthy bacteria”.  </w:t>
+      </w:r>
+      <w:r>
+        <w:t xml:space="preserve">By studying twitter feeds that relate to kombucha, they hope to be able to more effectively engage and influence patients following the kombucha topic on social media. </w:t>
       </w:r>
     </w:p>
     <w:p>
@@ -292,15 +293,7 @@
         <w:t xml:space="preserve"> </w:t>
       </w:r>
       <w:r>
-        <w:t>(in our case, “#</w:t>
-      </w:r>
-      <w:proofErr w:type="spellStart"/>
-      <w:r>
-        <w:t>kombucha</w:t>
-      </w:r>
-      <w:proofErr w:type="spellEnd"/>
-      <w:r>
-        <w:t xml:space="preserve">”) </w:t>
+        <w:t xml:space="preserve">(in our case, “#kombucha”) </w:t>
       </w:r>
       <w:r>
         <w:t>and pull back the results into database tables.</w:t>
@@ -330,7 +323,7 @@
         <w:t>using this subset</w:t>
       </w:r>
       <w:r>
-        <w:t xml:space="preserve"> is that IBM enriches the data with insights gained from deep natural language processing (NLP), accomplished with IBM Social Media Analytics.  </w:t>
+        <w:t xml:space="preserve"> is that IBM enriches the data with insights gained from natural language processing (NLP), accomplished with IBM Social Media Analytics.  </w:t>
       </w:r>
       <w:r>
         <w:t>Insights for Twitter</w:t>
@@ -438,27 +431,25 @@
         <w:t xml:space="preserve">, </w:t>
       </w:r>
       <w:r>
-        <w:t>it is seen that there has been a steady stream of tweets with #</w:t>
-      </w:r>
-      <w:proofErr w:type="spellStart"/>
-      <w:r>
-        <w:t>kombucha</w:t>
-      </w:r>
-      <w:proofErr w:type="spellEnd"/>
+        <w:t xml:space="preserve">it is seen that there has been a steady stream of tweets with #kombucha </w:t>
+      </w:r>
+      <w:r>
+        <w:t>over the past two years. T</w:t>
+      </w:r>
+      <w:r>
+        <w:t xml:space="preserve">he monthly tally </w:t>
+      </w:r>
+      <w:r>
+        <w:t xml:space="preserve">has not fallen below </w:t>
+      </w:r>
+      <w:r>
+        <w:t>250</w:t>
+      </w:r>
       <w:r>
         <w:t xml:space="preserve"> </w:t>
       </w:r>
       <w:r>
-        <w:t>over the past two years. T</w:t>
-      </w:r>
-      <w:r>
-        <w:t xml:space="preserve">he monthly tally </w:t>
-      </w:r>
-      <w:r>
-        <w:t xml:space="preserve">has not fallen below 500 </w:t>
-      </w:r>
-      <w:r>
-        <w:t>since</w:t>
+        <w:t>from</w:t>
       </w:r>
       <w:r>
         <w:t xml:space="preserve"> </w:t>
@@ -475,190 +466,18 @@
       <w:r>
         <w:t xml:space="preserve"> </w:t>
       </w:r>
-      <w:r>
-        <w:t xml:space="preserve"> </w:t>
-      </w:r>
-      <w:r>
-        <w:t xml:space="preserve">From </w:t>
-      </w:r>
-      <w:r>
-        <w:fldChar w:fldCharType="begin"/>
-      </w:r>
-      <w:r>
-        <w:instrText xml:space="preserve"> REF _Ref464305506 \h </w:instrText>
-      </w:r>
-      <w:r>
-        <w:fldChar w:fldCharType="separate"/>
-      </w:r>
-      <w:r>
-        <w:t xml:space="preserve">Figure </w:t>
-      </w:r>
+    </w:p>
+    <w:p>
       <w:r>
         <w:rPr>
           <w:noProof/>
         </w:rPr>
-        <w:t>2</w:t>
-      </w:r>
-      <w:r>
-        <w:fldChar w:fldCharType="end"/>
-      </w:r>
-      <w:r>
-        <w:t xml:space="preserve">, many tweets did not indicate the user’s country. For those that did, the majority were from the USA, followed </w:t>
-      </w:r>
-      <w:r>
         <w:lastRenderedPageBreak/>
-        <w:t xml:space="preserve">by Canada.  The </w:t>
-      </w:r>
-      <w:r>
-        <w:t xml:space="preserve">hashtag information from </w:t>
-      </w:r>
-      <w:r>
-        <w:fldChar w:fldCharType="begin"/>
-      </w:r>
-      <w:r>
-        <w:instrText xml:space="preserve"> REF _Ref464306792 \h </w:instrText>
-      </w:r>
-      <w:r>
-        <w:fldChar w:fldCharType="separate"/>
-      </w:r>
-      <w:r>
-        <w:t xml:space="preserve">Figure </w:t>
-      </w:r>
-      <w:r>
-        <w:rPr>
-          <w:noProof/>
-        </w:rPr>
-        <w:t>3</w:t>
-      </w:r>
-      <w:r>
-        <w:fldChar w:fldCharType="end"/>
-      </w:r>
-      <w:r>
-        <w:t xml:space="preserve"> </w:t>
-      </w:r>
-      <w:r>
-        <w:t xml:space="preserve">reflect the relationship between </w:t>
-      </w:r>
-      <w:proofErr w:type="spellStart"/>
-      <w:r>
-        <w:t>kombucha</w:t>
-      </w:r>
-      <w:proofErr w:type="spellEnd"/>
-      <w:r>
-        <w:t xml:space="preserve"> and some other trends.  For example, </w:t>
-      </w:r>
-      <w:proofErr w:type="spellStart"/>
-      <w:r>
-        <w:t>kombucha</w:t>
-      </w:r>
-      <w:proofErr w:type="spellEnd"/>
-      <w:r>
-        <w:t xml:space="preserve"> is part of a family of products that have probiotics (healthy bacteria).  Also, some subset of </w:t>
-      </w:r>
-      <w:proofErr w:type="spellStart"/>
-      <w:r>
-        <w:t>kombucha</w:t>
-      </w:r>
-      <w:proofErr w:type="spellEnd"/>
-      <w:r>
-        <w:t xml:space="preserve"> tweets are also related to</w:t>
-      </w:r>
-      <w:r>
-        <w:t xml:space="preserve"> words like</w:t>
-      </w:r>
-      <w:r>
-        <w:t xml:space="preserve"> </w:t>
-      </w:r>
-      <w:r>
-        <w:t>“</w:t>
-      </w:r>
-      <w:r>
-        <w:t>vegan</w:t>
-      </w:r>
-      <w:r>
-        <w:t>”</w:t>
-      </w:r>
-      <w:r>
-        <w:t xml:space="preserve">, </w:t>
-      </w:r>
-      <w:r>
-        <w:t>“</w:t>
-      </w:r>
-      <w:r>
-        <w:t>organic</w:t>
-      </w:r>
-      <w:r>
-        <w:t>”</w:t>
-      </w:r>
-      <w:r>
-        <w:t xml:space="preserve">, </w:t>
-      </w:r>
-      <w:r>
-        <w:t>“</w:t>
-      </w:r>
-      <w:r>
-        <w:t>raw</w:t>
-      </w:r>
-      <w:r>
-        <w:t>”</w:t>
-      </w:r>
-      <w:r>
-        <w:t xml:space="preserve">, and </w:t>
-      </w:r>
-      <w:r>
-        <w:t>“</w:t>
-      </w:r>
-      <w:r>
-        <w:t>healthy</w:t>
-      </w:r>
-      <w:r>
-        <w:t>”</w:t>
-      </w:r>
-      <w:r>
-        <w:t>.</w:t>
-      </w:r>
-      <w:r>
-        <w:t xml:space="preserve">  Finally, </w:t>
-      </w:r>
-      <w:r>
-        <w:fldChar w:fldCharType="begin"/>
-      </w:r>
-      <w:r>
-        <w:instrText xml:space="preserve"> REF _Ref464306813 \h </w:instrText>
-      </w:r>
-      <w:r>
-        <w:fldChar w:fldCharType="separate"/>
-      </w:r>
-      <w:r>
-        <w:t xml:space="preserve">Figure </w:t>
-      </w:r>
-      <w:r>
-        <w:rPr>
-          <w:noProof/>
-        </w:rPr>
-        <w:t>4</w:t>
-      </w:r>
-      <w:r>
-        <w:fldChar w:fldCharType="end"/>
-      </w:r>
-      <w:r>
-        <w:t xml:space="preserve"> shows that no sentiment was determined for over half the tweets. For those that had a sentiment polarity value, positive sentiments outweighed negative ones 7-to-1.</w:t>
-      </w:r>
-    </w:p>
-    <w:p/>
-    <w:p>
-      <w:pPr>
-        <w:keepNext/>
-      </w:pPr>
-      <w:r>
-        <w:rPr>
-          <w:noProof/>
-        </w:rPr>
         <w:drawing>
-          <wp:inline distT="0" distB="0" distL="0" distR="0" wp14:anchorId="27CF9FA5" wp14:editId="6C8DCA4B">
-            <wp:extent cx="5059807" cy="2580643"/>
-            <wp:effectExtent l="0" t="0" r="0" b="10160"/>
-            <wp:docPr id="5" name="Picture 5"/>
+          <wp:inline distT="0" distB="0" distL="0" distR="0" wp14:anchorId="348EA14B" wp14:editId="10EB8262">
+            <wp:extent cx="5498465" cy="2560320"/>
+            <wp:effectExtent l="0" t="0" r="0" b="5080"/>
+            <wp:docPr id="41" name="Picture 41" descr="../../Desktop/Screen%20Shot%202016-10-16%20at%206.30.59%20PM.png"/>
             <wp:cNvGraphicFramePr>
               <a:graphicFrameLocks xmlns:a="http://schemas.openxmlformats.org/drawingml/2006/main" noChangeAspect="1"/>
             </wp:cNvGraphicFramePr>
@@ -666,8 +485,10 @@
               <a:graphicData uri="http://schemas.openxmlformats.org/drawingml/2006/picture">
                 <pic:pic xmlns:pic="http://schemas.openxmlformats.org/drawingml/2006/picture">
                   <pic:nvPicPr>
-                    <pic:cNvPr id="5" name="KOMBUCHA_stats_monthly.png"/>
-                    <pic:cNvPicPr/>
+                    <pic:cNvPr id="0" name="Picture 25" descr="../../Desktop/Screen%20Shot%202016-10-16%20at%206.30.59%20PM.png"/>
+                    <pic:cNvPicPr>
+                      <a:picLocks noChangeAspect="1" noChangeArrowheads="1"/>
+                    </pic:cNvPicPr>
                   </pic:nvPicPr>
                   <pic:blipFill>
                     <a:blip r:embed="rId8">
@@ -677,18 +498,23 @@
                         </a:ext>
                       </a:extLst>
                     </a:blip>
+                    <a:srcRect/>
                     <a:stretch>
                       <a:fillRect/>
                     </a:stretch>
                   </pic:blipFill>
-                  <pic:spPr>
+                  <pic:spPr bwMode="auto">
                     <a:xfrm>
                       <a:off x="0" y="0"/>
-                      <a:ext cx="5078935" cy="2590399"/>
+                      <a:ext cx="5498465" cy="2560320"/>
                     </a:xfrm>
                     <a:prstGeom prst="rect">
                       <a:avLst/>
                     </a:prstGeom>
+                    <a:noFill/>
+                    <a:ln>
+                      <a:noFill/>
+                    </a:ln>
                   </pic:spPr>
                 </pic:pic>
               </a:graphicData>
@@ -715,30 +541,53 @@
       </w:fldSimple>
       <w:bookmarkEnd w:id="0"/>
       <w:r>
-        <w:t xml:space="preserve">. </w:t>
-      </w:r>
-      <w:proofErr w:type="spellStart"/>
-      <w:r>
-        <w:t>Kombucha</w:t>
-      </w:r>
-      <w:proofErr w:type="spellEnd"/>
-      <w:r>
-        <w:t xml:space="preserve"> tweets per month in Insights repository.</w:t>
+        <w:t>. Kombucha tweets per month in Insights repository.</w:t>
       </w:r>
     </w:p>
     <w:p>
-      <w:pPr>
-        <w:keepNext/>
-      </w:pPr>
+      <w:r>
+        <w:t>Looking at</w:t>
+      </w:r>
+      <w:r>
+        <w:t xml:space="preserve"> </w:t>
+      </w:r>
+      <w:r>
+        <w:fldChar w:fldCharType="begin"/>
+      </w:r>
+      <w:r>
+        <w:instrText xml:space="preserve"> REF _Ref464305506 \h </w:instrText>
+      </w:r>
+      <w:r>
+        <w:fldChar w:fldCharType="separate"/>
+      </w:r>
+      <w:r>
+        <w:t xml:space="preserve">Figure </w:t>
+      </w:r>
       <w:r>
         <w:rPr>
           <w:noProof/>
         </w:rPr>
-        <w:lastRenderedPageBreak/>
+        <w:t>2</w:t>
+      </w:r>
+      <w:r>
+        <w:fldChar w:fldCharType="end"/>
+      </w:r>
+      <w:r>
+        <w:t>, many tweets did not indicate the user’s country. For those that did, the majority were from the USA, followed by Canada.</w:t>
+      </w:r>
+    </w:p>
+    <w:p>
+      <w:pPr>
+        <w:keepNext/>
+      </w:pPr>
+      <w:r>
+        <w:rPr>
+          <w:noProof/>
+        </w:rPr>
         <w:drawing>
-          <wp:inline distT="0" distB="0" distL="0" distR="0" wp14:anchorId="01BD0009" wp14:editId="6B07D685">
-            <wp:extent cx="6332220" cy="2920365"/>
-            <wp:effectExtent l="0" t="0" r="0" b="635"/>
+          <wp:inline distT="0" distB="0" distL="0" distR="0" wp14:anchorId="01BD0009" wp14:editId="29B7A407">
+            <wp:extent cx="5742051" cy="2328515"/>
+            <wp:effectExtent l="0" t="0" r="0" b="8890"/>
             <wp:docPr id="8" name="Picture 8"/>
             <wp:cNvGraphicFramePr>
               <a:graphicFrameLocks xmlns:a="http://schemas.openxmlformats.org/drawingml/2006/main" noChangeAspect="1"/>
@@ -750,7 +599,7 @@
                     <pic:cNvPr id="8" name="KOMBUCHA_stats_location.png"/>
                     <pic:cNvPicPr/>
                   </pic:nvPicPr>
-                  <pic:blipFill>
+                  <pic:blipFill rotWithShape="1">
                     <a:blip r:embed="rId9">
                       <a:extLst>
                         <a:ext uri="{28A0092B-C50C-407E-A947-70E740481C1C}">
@@ -758,93 +607,13 @@
                         </a:ext>
                       </a:extLst>
                     </a:blip>
-                    <a:stretch>
-                      <a:fillRect/>
-                    </a:stretch>
-                  </pic:blipFill>
-                  <pic:spPr>
-                    <a:xfrm>
-                      <a:off x="0" y="0"/>
-                      <a:ext cx="6332220" cy="2920365"/>
-                    </a:xfrm>
-                    <a:prstGeom prst="rect">
-                      <a:avLst/>
-                    </a:prstGeom>
-                  </pic:spPr>
-                </pic:pic>
-              </a:graphicData>
-            </a:graphic>
-          </wp:inline>
-        </w:drawing>
-      </w:r>
-    </w:p>
-    <w:p>
-      <w:pPr>
-        <w:pStyle w:val="Caption"/>
-      </w:pPr>
-      <w:bookmarkStart w:id="1" w:name="_Ref464305506"/>
-      <w:r>
-        <w:t xml:space="preserve">Figure </w:t>
-      </w:r>
-      <w:fldSimple w:instr=" SEQ Figure \* ARABIC ">
-        <w:r>
-          <w:rPr>
-            <w:noProof/>
-          </w:rPr>
-          <w:t>2</w:t>
-        </w:r>
-      </w:fldSimple>
-      <w:bookmarkEnd w:id="1"/>
-      <w:r>
-        <w:t xml:space="preserve">. Locations for senders of </w:t>
-      </w:r>
-      <w:proofErr w:type="spellStart"/>
-      <w:r>
-        <w:t>kombucha</w:t>
-      </w:r>
-      <w:proofErr w:type="spellEnd"/>
-      <w:r>
-        <w:t xml:space="preserve"> tweets.</w:t>
-      </w:r>
-    </w:p>
-    <w:p>
-      <w:pPr>
-        <w:keepNext/>
-      </w:pPr>
-      <w:r>
-        <w:rPr>
-          <w:noProof/>
-        </w:rPr>
-        <w:drawing>
-          <wp:inline distT="0" distB="0" distL="0" distR="0" wp14:anchorId="79869E1B" wp14:editId="3C8D0329">
-            <wp:extent cx="5963532" cy="2706624"/>
-            <wp:effectExtent l="0" t="0" r="5715" b="11430"/>
-            <wp:docPr id="2" name="Picture 2"/>
-            <wp:cNvGraphicFramePr>
-              <a:graphicFrameLocks xmlns:a="http://schemas.openxmlformats.org/drawingml/2006/main" noChangeAspect="1"/>
-            </wp:cNvGraphicFramePr>
-            <a:graphic xmlns:a="http://schemas.openxmlformats.org/drawingml/2006/main">
-              <a:graphicData uri="http://schemas.openxmlformats.org/drawingml/2006/picture">
-                <pic:pic xmlns:pic="http://schemas.openxmlformats.org/drawingml/2006/picture">
-                  <pic:nvPicPr>
-                    <pic:cNvPr id="2" name="KOMBUCHA_stats_hashtags.png"/>
-                    <pic:cNvPicPr/>
-                  </pic:nvPicPr>
-                  <pic:blipFill rotWithShape="1">
-                    <a:blip r:embed="rId10">
-                      <a:extLst>
-                        <a:ext uri="{28A0092B-C50C-407E-A947-70E740481C1C}">
-                          <a14:useLocalDpi xmlns:a14="http://schemas.microsoft.com/office/drawing/2010/main" val="0"/>
-                        </a:ext>
-                      </a:extLst>
-                    </a:blip>
-                    <a:srcRect l="6855" b="527"/>
+                    <a:srcRect l="3484" t="4444" r="-26" b="10666"/>
                     <a:stretch/>
                   </pic:blipFill>
                   <pic:spPr bwMode="auto">
                     <a:xfrm>
                       <a:off x="0" y="0"/>
-                      <a:ext cx="6021905" cy="2733118"/>
+                      <a:ext cx="5742051" cy="2328515"/>
                     </a:xfrm>
                     <a:prstGeom prst="rect">
                       <a:avLst/>
@@ -869,6 +638,113 @@
       <w:pPr>
         <w:pStyle w:val="Caption"/>
       </w:pPr>
+      <w:bookmarkStart w:id="1" w:name="_Ref464305506"/>
+      <w:r>
+        <w:t xml:space="preserve">Figure </w:t>
+      </w:r>
+      <w:fldSimple w:instr=" SEQ Figure \* ARABIC ">
+        <w:r>
+          <w:rPr>
+            <w:noProof/>
+          </w:rPr>
+          <w:t>2</w:t>
+        </w:r>
+      </w:fldSimple>
+      <w:bookmarkEnd w:id="1"/>
+      <w:r>
+        <w:t>. Locations for senders of kombucha tweets.</w:t>
+      </w:r>
+    </w:p>
+    <w:p>
+      <w:pPr>
+        <w:keepNext/>
+      </w:pPr>
+      <w:r>
+        <w:lastRenderedPageBreak/>
+        <w:t xml:space="preserve">The hashtag information from </w:t>
+      </w:r>
+      <w:r>
+        <w:fldChar w:fldCharType="begin"/>
+      </w:r>
+      <w:r>
+        <w:instrText xml:space="preserve"> REF _Ref464306792 \h </w:instrText>
+      </w:r>
+      <w:r>
+        <w:fldChar w:fldCharType="separate"/>
+      </w:r>
+      <w:r>
+        <w:t xml:space="preserve">Figure </w:t>
+      </w:r>
+      <w:r>
+        <w:rPr>
+          <w:noProof/>
+        </w:rPr>
+        <w:t>3</w:t>
+      </w:r>
+      <w:r>
+        <w:fldChar w:fldCharType="end"/>
+      </w:r>
+      <w:r>
+        <w:t xml:space="preserve"> reflect the relationship between kombucha and some other trends.  For example, kombucha is part of a family of products that have probiotics (healthy bacteria).  Also, some subset of kombucha tweets are also related to words like “vegan”, “organic”, “raw”, and “healthy”.</w:t>
+      </w:r>
+      <w:r>
+        <w:rPr>
+          <w:noProof/>
+        </w:rPr>
+        <w:drawing>
+          <wp:inline distT="0" distB="0" distL="0" distR="0" wp14:anchorId="67AEC05A" wp14:editId="1CF232BB">
+            <wp:extent cx="6022975" cy="2536190"/>
+            <wp:effectExtent l="0" t="0" r="0" b="3810"/>
+            <wp:docPr id="42" name="Picture 42" descr="../../Desktop/Screen%20Shot%202016-10-16%20at%206.37.02%20PM.png"/>
+            <wp:cNvGraphicFramePr>
+              <a:graphicFrameLocks xmlns:a="http://schemas.openxmlformats.org/drawingml/2006/main" noChangeAspect="1"/>
+            </wp:cNvGraphicFramePr>
+            <a:graphic xmlns:a="http://schemas.openxmlformats.org/drawingml/2006/main">
+              <a:graphicData uri="http://schemas.openxmlformats.org/drawingml/2006/picture">
+                <pic:pic xmlns:pic="http://schemas.openxmlformats.org/drawingml/2006/picture">
+                  <pic:nvPicPr>
+                    <pic:cNvPr id="0" name="Picture 26" descr="../../Desktop/Screen%20Shot%202016-10-16%20at%206.37.02%20PM.png"/>
+                    <pic:cNvPicPr>
+                      <a:picLocks noChangeAspect="1" noChangeArrowheads="1"/>
+                    </pic:cNvPicPr>
+                  </pic:nvPicPr>
+                  <pic:blipFill>
+                    <a:blip r:embed="rId10">
+                      <a:extLst>
+                        <a:ext uri="{28A0092B-C50C-407E-A947-70E740481C1C}">
+                          <a14:useLocalDpi xmlns:a14="http://schemas.microsoft.com/office/drawing/2010/main" val="0"/>
+                        </a:ext>
+                      </a:extLst>
+                    </a:blip>
+                    <a:srcRect/>
+                    <a:stretch>
+                      <a:fillRect/>
+                    </a:stretch>
+                  </pic:blipFill>
+                  <pic:spPr bwMode="auto">
+                    <a:xfrm>
+                      <a:off x="0" y="0"/>
+                      <a:ext cx="6022975" cy="2536190"/>
+                    </a:xfrm>
+                    <a:prstGeom prst="rect">
+                      <a:avLst/>
+                    </a:prstGeom>
+                    <a:noFill/>
+                    <a:ln>
+                      <a:noFill/>
+                    </a:ln>
+                  </pic:spPr>
+                </pic:pic>
+              </a:graphicData>
+            </a:graphic>
+          </wp:inline>
+        </w:drawing>
+      </w:r>
+    </w:p>
+    <w:p>
+      <w:pPr>
+        <w:pStyle w:val="Caption"/>
+      </w:pPr>
       <w:bookmarkStart w:id="2" w:name="_Ref464306792"/>
       <w:r>
         <w:t xml:space="preserve">Figure </w:t>
@@ -883,26 +759,55 @@
       </w:fldSimple>
       <w:bookmarkEnd w:id="2"/>
       <w:r>
-        <w:t xml:space="preserve">. Hashtags in </w:t>
-      </w:r>
-      <w:proofErr w:type="spellStart"/>
-      <w:r>
-        <w:t>kombucha</w:t>
-      </w:r>
-      <w:proofErr w:type="spellEnd"/>
-      <w:r>
-        <w:t xml:space="preserve"> tweets</w:t>
+        <w:t>. Hashtags in kombucha tweets</w:t>
       </w:r>
     </w:p>
     <w:p>
       <w:pPr>
         <w:keepNext/>
       </w:pPr>
+      <w:r>
+        <w:fldChar w:fldCharType="begin"/>
+      </w:r>
+      <w:r>
+        <w:instrText xml:space="preserve"> REF _Ref464306813 \h </w:instrText>
+      </w:r>
+      <w:r>
+        <w:fldChar w:fldCharType="separate"/>
+      </w:r>
+      <w:r>
+        <w:t xml:space="preserve">Figure </w:t>
+      </w:r>
       <w:r>
         <w:rPr>
           <w:noProof/>
         </w:rPr>
-        <w:lastRenderedPageBreak/>
+        <w:t>4</w:t>
+      </w:r>
+      <w:r>
+        <w:fldChar w:fldCharType="end"/>
+      </w:r>
+      <w:r>
+        <w:t xml:space="preserve"> shows</w:t>
+      </w:r>
+      <w:r>
+        <w:t xml:space="preserve"> the last graph displayed after loading, concerning the sentiment polarities determined by Insights </w:t>
+      </w:r>
+      <w:proofErr w:type="gramStart"/>
+      <w:r>
+        <w:t>For</w:t>
+      </w:r>
+      <w:proofErr w:type="gramEnd"/>
+      <w:r>
+        <w:t xml:space="preserve"> Twitter. N</w:t>
+      </w:r>
+      <w:r>
+        <w:t>o sentiment was determined for over half the tweets. For those that had a sentiment polarity value, positive sentiments outweighed negative ones 7-to-1.</w:t>
+      </w:r>
+      <w:r>
+        <w:rPr>
+          <w:noProof/>
+        </w:rPr>
         <w:drawing>
           <wp:inline distT="0" distB="0" distL="0" distR="0" wp14:anchorId="57306B32" wp14:editId="504D270B">
             <wp:extent cx="6332220" cy="1101090"/>
@@ -964,19 +869,12 @@
       </w:fldSimple>
       <w:bookmarkEnd w:id="3"/>
       <w:r>
-        <w:t xml:space="preserve">. Sentiments in </w:t>
-      </w:r>
-      <w:proofErr w:type="spellStart"/>
-      <w:r>
-        <w:t>kombucha</w:t>
-      </w:r>
-      <w:proofErr w:type="spellEnd"/>
-      <w:r>
-        <w:t xml:space="preserve"> tweets.</w:t>
+        <w:t>. Sentiments in kombucha tweets.</w:t>
       </w:r>
     </w:p>
     <w:p>
       <w:r>
+        <w:lastRenderedPageBreak/>
         <w:t xml:space="preserve">The loading process produced a series of tables with the base name “KOMBUCHA” (see </w:t>
       </w:r>
       <w:r>
@@ -1783,23 +1681,7 @@
                 <w:rFonts w:ascii="Calibri" w:hAnsi="Calibri"/>
                 <w:color w:val="000000"/>
               </w:rPr>
-              <w:t>: Slumped brown #</w:t>
-            </w:r>
-            <w:proofErr w:type="spellStart"/>
-            <w:r>
-              <w:rPr>
-                <w:rFonts w:ascii="Calibri" w:hAnsi="Calibri"/>
-                <w:color w:val="000000"/>
-              </w:rPr>
-              <w:t>Kombucha</w:t>
-            </w:r>
-            <w:proofErr w:type="spellEnd"/>
-            <w:r>
-              <w:rPr>
-                <w:rFonts w:ascii="Calibri" w:hAnsi="Calibri"/>
-                <w:color w:val="000000"/>
-              </w:rPr>
-              <w:t xml:space="preserve"> bottle for spoon rest #ecofriendly #</w:t>
+              <w:t>: Slumped brown #Kombucha bottle for spoon rest #ecofriendly #</w:t>
             </w:r>
             <w:proofErr w:type="spellStart"/>
             <w:r>
@@ -1866,24 +1748,7 @@
                 <w:rFonts w:ascii="Calibri" w:hAnsi="Calibri"/>
                 <w:color w:val="000000"/>
               </w:rPr>
-              <w:lastRenderedPageBreak/>
-              <w:t>#</w:t>
-            </w:r>
-            <w:proofErr w:type="spellStart"/>
-            <w:r>
-              <w:rPr>
-                <w:rFonts w:ascii="Calibri" w:hAnsi="Calibri"/>
-                <w:color w:val="000000"/>
-              </w:rPr>
-              <w:t>Kombucha</w:t>
-            </w:r>
-            <w:proofErr w:type="spellEnd"/>
-            <w:r>
-              <w:rPr>
-                <w:rFonts w:ascii="Calibri" w:hAnsi="Calibri"/>
-                <w:color w:val="000000"/>
-              </w:rPr>
-              <w:t>: Thrill Hill, Ginger Berry, Thai Temple (Lemon Grass, Lime Leaf)</w:t>
+              <w:t>#Kombucha: Thrill Hill, Ginger Berry, Thai Temple (Lemon Grass, Lime Leaf)</w:t>
             </w:r>
           </w:p>
         </w:tc>
@@ -1918,23 +1783,7 @@
                 <w:rFonts w:ascii="Calibri" w:hAnsi="Calibri"/>
                 <w:color w:val="000000"/>
               </w:rPr>
-              <w:t>I'm really enjoying this Ginger #</w:t>
-            </w:r>
-            <w:proofErr w:type="spellStart"/>
-            <w:r>
-              <w:rPr>
-                <w:rFonts w:ascii="Calibri" w:hAnsi="Calibri"/>
-                <w:color w:val="000000"/>
-              </w:rPr>
-              <w:t>kombucha</w:t>
-            </w:r>
-            <w:proofErr w:type="spellEnd"/>
-            <w:r>
-              <w:rPr>
-                <w:rFonts w:ascii="Calibri" w:hAnsi="Calibri"/>
-                <w:color w:val="000000"/>
-              </w:rPr>
-              <w:t xml:space="preserve"> from @</w:t>
+              <w:t>I'm really enjoying this Ginger #kombucha from @</w:t>
             </w:r>
             <w:proofErr w:type="spellStart"/>
             <w:r>
@@ -2001,23 +1850,7 @@
                 <w:rFonts w:ascii="Calibri" w:hAnsi="Calibri"/>
                 <w:color w:val="000000"/>
               </w:rPr>
-              <w:t>Homemade #</w:t>
-            </w:r>
-            <w:proofErr w:type="spellStart"/>
-            <w:r>
-              <w:rPr>
-                <w:rFonts w:ascii="Calibri" w:hAnsi="Calibri"/>
-                <w:color w:val="000000"/>
-              </w:rPr>
-              <w:t>kombucha</w:t>
-            </w:r>
-            <w:proofErr w:type="spellEnd"/>
-            <w:r>
-              <w:rPr>
-                <w:rFonts w:ascii="Calibri" w:hAnsi="Calibri"/>
-                <w:color w:val="000000"/>
-              </w:rPr>
-              <w:t xml:space="preserve"> first taste.  So freaking delicious! This is my fermented beverage for the #</w:t>
+              <w:t>Homemade #kombucha first taste.  So freaking delicious! This is my fermented beverage for the #</w:t>
             </w:r>
             <w:proofErr w:type="spellStart"/>
             <w:r>
@@ -2093,23 +1926,7 @@
                 <w:rFonts w:ascii="Calibri" w:hAnsi="Calibri"/>
                 <w:color w:val="000000"/>
               </w:rPr>
-              <w:t xml:space="preserve"> coffee = good morning! #wakeup #</w:t>
-            </w:r>
-            <w:proofErr w:type="spellStart"/>
-            <w:r>
-              <w:rPr>
-                <w:rFonts w:ascii="Calibri" w:hAnsi="Calibri"/>
-                <w:color w:val="000000"/>
-              </w:rPr>
-              <w:t>kombucha</w:t>
-            </w:r>
-            <w:proofErr w:type="spellEnd"/>
-            <w:r>
-              <w:rPr>
-                <w:rFonts w:ascii="Calibri" w:hAnsi="Calibri"/>
-                <w:color w:val="000000"/>
-              </w:rPr>
-              <w:t xml:space="preserve"> #paleo #</w:t>
+              <w:t xml:space="preserve"> coffee = good morning! #wakeup #kombucha #paleo #</w:t>
             </w:r>
             <w:proofErr w:type="spellStart"/>
             <w:r>
@@ -2176,23 +1993,7 @@
                 <w:rFonts w:ascii="Calibri" w:hAnsi="Calibri"/>
                 <w:color w:val="000000"/>
               </w:rPr>
-              <w:t>: #</w:t>
-            </w:r>
-            <w:proofErr w:type="spellStart"/>
-            <w:r>
-              <w:rPr>
-                <w:rFonts w:ascii="Calibri" w:hAnsi="Calibri"/>
-                <w:color w:val="000000"/>
-              </w:rPr>
-              <w:t>kombucha</w:t>
-            </w:r>
-            <w:proofErr w:type="spellEnd"/>
-            <w:r>
-              <w:rPr>
-                <w:rFonts w:ascii="Calibri" w:hAnsi="Calibri"/>
-                <w:color w:val="000000"/>
-              </w:rPr>
-              <w:t xml:space="preserve"> for breakfast, lunch and dinner gets expensive. So I decided to brew my own: http://t.co/GkXbWtC5vy</w:t>
+              <w:t>: #kombucha for breakfast, lunch and dinner gets expensive. So I decided to brew my own: http://t.co/GkXbWtC5vy</w:t>
             </w:r>
           </w:p>
         </w:tc>
@@ -2200,6 +2001,7 @@
     </w:tbl>
     <w:p>
       <w:r>
+        <w:lastRenderedPageBreak/>
         <w:fldChar w:fldCharType="begin"/>
       </w:r>
       <w:r>
@@ -2254,8 +2056,8 @@
       </w:tblPr>
       <w:tblGrid>
         <w:gridCol w:w="1166"/>
-        <w:gridCol w:w="1444"/>
-        <w:gridCol w:w="5846"/>
+        <w:gridCol w:w="1800"/>
+        <w:gridCol w:w="5490"/>
         <w:gridCol w:w="1506"/>
       </w:tblGrid>
       <w:tr>
@@ -2316,7 +2118,7 @@
         </w:tc>
         <w:tc>
           <w:tcPr>
-            <w:tcW w:w="1444" w:type="dxa"/>
+            <w:tcW w:w="1800" w:type="dxa"/>
             <w:tcBorders>
               <w:top w:val="single" w:sz="4" w:space="0" w:color="auto"/>
               <w:left w:val="nil"/>
@@ -2350,7 +2152,7 @@
         </w:tc>
         <w:tc>
           <w:tcPr>
-            <w:tcW w:w="5846" w:type="dxa"/>
+            <w:tcW w:w="5490" w:type="dxa"/>
             <w:tcBorders>
               <w:top w:val="single" w:sz="4" w:space="0" w:color="auto"/>
               <w:left w:val="nil"/>
@@ -2454,7 +2256,7 @@
         </w:tc>
         <w:tc>
           <w:tcPr>
-            <w:tcW w:w="1444" w:type="dxa"/>
+            <w:tcW w:w="1800" w:type="dxa"/>
             <w:tcBorders>
               <w:top w:val="nil"/>
               <w:left w:val="nil"/>
@@ -2487,7 +2289,7 @@
         </w:tc>
         <w:tc>
           <w:tcPr>
-            <w:tcW w:w="5846" w:type="dxa"/>
+            <w:tcW w:w="5490" w:type="dxa"/>
             <w:tcBorders>
               <w:top w:val="nil"/>
               <w:left w:val="nil"/>
@@ -2584,7 +2386,7 @@
         </w:tc>
         <w:tc>
           <w:tcPr>
-            <w:tcW w:w="1444" w:type="dxa"/>
+            <w:tcW w:w="1800" w:type="dxa"/>
             <w:tcBorders>
               <w:top w:val="nil"/>
               <w:left w:val="nil"/>
@@ -2617,7 +2419,7 @@
         </w:tc>
         <w:tc>
           <w:tcPr>
-            <w:tcW w:w="5846" w:type="dxa"/>
+            <w:tcW w:w="5490" w:type="dxa"/>
             <w:tcBorders>
               <w:top w:val="nil"/>
               <w:left w:val="nil"/>
@@ -2730,7 +2532,7 @@
         </w:tc>
         <w:tc>
           <w:tcPr>
-            <w:tcW w:w="1444" w:type="dxa"/>
+            <w:tcW w:w="1800" w:type="dxa"/>
             <w:tcBorders>
               <w:top w:val="nil"/>
               <w:left w:val="nil"/>
@@ -2763,7 +2565,7 @@
         </w:tc>
         <w:tc>
           <w:tcPr>
-            <w:tcW w:w="5846" w:type="dxa"/>
+            <w:tcW w:w="5490" w:type="dxa"/>
             <w:tcBorders>
               <w:top w:val="nil"/>
               <w:left w:val="nil"/>
@@ -2787,23 +2589,7 @@
                 <w:rFonts w:ascii="Calibri" w:hAnsi="Calibri"/>
                 <w:color w:val="000000"/>
               </w:rPr>
-              <w:t xml:space="preserve">Producer of Sydney's finest Ginger Brew </w:t>
-            </w:r>
-            <w:proofErr w:type="spellStart"/>
-            <w:r>
-              <w:rPr>
-                <w:rFonts w:ascii="Calibri" w:hAnsi="Calibri"/>
-                <w:color w:val="000000"/>
-              </w:rPr>
-              <w:t>Kombucha</w:t>
-            </w:r>
-            <w:proofErr w:type="spellEnd"/>
-            <w:r>
-              <w:rPr>
-                <w:rFonts w:ascii="Calibri" w:hAnsi="Calibri"/>
-                <w:color w:val="000000"/>
-              </w:rPr>
-              <w:t xml:space="preserve"> &amp; the super-probiotic, dairy-free, sugar-free Coco-Kefir.</w:t>
+              <w:t>Producer of Sydney's finest Ginger Brew Kombucha &amp; the super-probiotic, dairy-free, sugar-free Coco-Kefir.</w:t>
             </w:r>
           </w:p>
         </w:tc>
@@ -2876,7 +2662,7 @@
         </w:tc>
         <w:tc>
           <w:tcPr>
-            <w:tcW w:w="1444" w:type="dxa"/>
+            <w:tcW w:w="1800" w:type="dxa"/>
             <w:tcBorders>
               <w:top w:val="nil"/>
               <w:left w:val="nil"/>
@@ -2909,7 +2695,7 @@
         </w:tc>
         <w:tc>
           <w:tcPr>
-            <w:tcW w:w="5846" w:type="dxa"/>
+            <w:tcW w:w="5490" w:type="dxa"/>
             <w:tcBorders>
               <w:top w:val="nil"/>
               <w:left w:val="nil"/>
@@ -3040,7 +2826,7 @@
         </w:tc>
         <w:tc>
           <w:tcPr>
-            <w:tcW w:w="1444" w:type="dxa"/>
+            <w:tcW w:w="1800" w:type="dxa"/>
             <w:tcBorders>
               <w:top w:val="nil"/>
               <w:left w:val="nil"/>
@@ -3073,7 +2859,7 @@
         </w:tc>
         <w:tc>
           <w:tcPr>
-            <w:tcW w:w="5846" w:type="dxa"/>
+            <w:tcW w:w="5490" w:type="dxa"/>
             <w:tcBorders>
               <w:top w:val="nil"/>
               <w:left w:val="nil"/>
@@ -3197,7 +2983,7 @@
         </w:tc>
         <w:tc>
           <w:tcPr>
-            <w:tcW w:w="1444" w:type="dxa"/>
+            <w:tcW w:w="1800" w:type="dxa"/>
             <w:tcBorders>
               <w:top w:val="nil"/>
               <w:left w:val="nil"/>
@@ -3230,7 +3016,7 @@
         </w:tc>
         <w:tc>
           <w:tcPr>
-            <w:tcW w:w="5846" w:type="dxa"/>
+            <w:tcW w:w="5490" w:type="dxa"/>
             <w:tcBorders>
               <w:top w:val="nil"/>
               <w:left w:val="nil"/>
@@ -3380,7 +3166,6 @@
       </w:pPr>
       <w:bookmarkStart w:id="7" w:name="_Ref464301721"/>
       <w:r>
-        <w:lastRenderedPageBreak/>
         <w:t xml:space="preserve">Table </w:t>
       </w:r>
       <w:fldSimple w:instr=" SEQ Table \* ARABIC ">
@@ -3393,15 +3178,7 @@
       </w:fldSimple>
       <w:bookmarkEnd w:id="7"/>
       <w:r>
-        <w:t xml:space="preserve">. </w:t>
-      </w:r>
-      <w:proofErr w:type="spellStart"/>
-      <w:r>
-        <w:t>Kombucha</w:t>
-      </w:r>
-      <w:proofErr w:type="spellEnd"/>
-      <w:r>
-        <w:t xml:space="preserve"> sentiment information</w:t>
+        <w:t>. Kombucha sentiment information</w:t>
       </w:r>
     </w:p>
     <w:tbl>
@@ -3921,6 +3698,7 @@
                 <w:rFonts w:ascii="Calibri" w:hAnsi="Calibri"/>
                 <w:color w:val="000000"/>
               </w:rPr>
+              <w:lastRenderedPageBreak/>
               <w:t>POSITIVE</w:t>
             </w:r>
           </w:p>
@@ -4025,7 +3803,6 @@
         </w:tc>
       </w:tr>
     </w:tbl>
-    <w:p/>
     <w:p>
       <w:pPr>
         <w:pStyle w:val="Heading2"/>
@@ -4039,16 +3816,46 @@
         <w:t>Several SQL queries were run to gain insights into the data.</w:t>
       </w:r>
       <w:r>
-        <w:t xml:space="preserve">  In support of these queries, a view called SENTIMENT was created. The code to create that view is in the </w:t>
-      </w:r>
-      <w:r>
-        <w:t>appendix.</w:t>
+        <w:t xml:space="preserve"> </w:t>
+      </w:r>
+      <w:r>
+        <w:t xml:space="preserve"> The first one (</w:t>
+      </w:r>
+      <w:r>
+        <w:fldChar w:fldCharType="begin"/>
+      </w:r>
+      <w:r>
+        <w:instrText xml:space="preserve"> REF _Ref464408901 \h </w:instrText>
+      </w:r>
+      <w:r>
+        <w:fldChar w:fldCharType="separate"/>
+      </w:r>
+      <w:r>
+        <w:t xml:space="preserve">Figure </w:t>
+      </w:r>
+      <w:r>
+        <w:rPr>
+          <w:noProof/>
+        </w:rPr>
+        <w:t>5</w:t>
+      </w:r>
+      <w:r>
+        <w:fldChar w:fldCharType="end"/>
+      </w:r>
+      <w:r>
+        <w:t xml:space="preserve">), is </w:t>
+      </w:r>
+      <w:r>
+        <w:t xml:space="preserve">the first in a series of three queries to understand the negative sentiment messages. </w:t>
       </w:r>
       <w:r>
         <w:t xml:space="preserve"> </w:t>
       </w:r>
     </w:p>
     <w:p>
+      <w:pPr>
+        <w:keepNext/>
+      </w:pPr>
       <w:r>
         <w:rPr>
           <w:noProof/>
@@ -4104,6 +3911,84 @@
       </w:r>
     </w:p>
     <w:p>
+      <w:pPr>
+        <w:pStyle w:val="Caption"/>
+      </w:pPr>
+      <w:bookmarkStart w:id="8" w:name="_Ref464408901"/>
+      <w:r>
+        <w:t xml:space="preserve">Figure </w:t>
+      </w:r>
+      <w:fldSimple w:instr=" SEQ Figure \* ARABIC ">
+        <w:r>
+          <w:rPr>
+            <w:noProof/>
+          </w:rPr>
+          <w:t>5</w:t>
+        </w:r>
+      </w:fldSimple>
+      <w:bookmarkEnd w:id="8"/>
+      <w:r>
+        <w:t>. Query 1: Pattern of unique terms for each sentiment polarity.</w:t>
+      </w:r>
+    </w:p>
+    <w:p>
+      <w:r>
+        <w:t xml:space="preserve">The results </w:t>
+      </w:r>
+      <w:r>
+        <w:t>(</w:t>
+      </w:r>
+      <w:r>
+        <w:fldChar w:fldCharType="begin"/>
+      </w:r>
+      <w:r>
+        <w:instrText xml:space="preserve"> REF _Ref464411374 \h </w:instrText>
+      </w:r>
+      <w:r>
+        <w:fldChar w:fldCharType="separate"/>
+      </w:r>
+      <w:r>
+        <w:t xml:space="preserve">Table </w:t>
+      </w:r>
+      <w:r>
+        <w:rPr>
+          <w:noProof/>
+        </w:rPr>
+        <w:t>5</w:t>
+      </w:r>
+      <w:r>
+        <w:fldChar w:fldCharType="end"/>
+      </w:r>
+      <w:r>
+        <w:t xml:space="preserve">) </w:t>
+      </w:r>
+      <w:r>
+        <w:t>indicate that over half (284 out of 547) of the negative tweets were analyzed with a term only used once.  In contrast, almost 4000 tweets used repeated positive terms. That could make for a good word cloud.</w:t>
+      </w:r>
+    </w:p>
+    <w:p>
+      <w:pPr>
+        <w:pStyle w:val="Caption"/>
+        <w:keepNext/>
+      </w:pPr>
+      <w:bookmarkStart w:id="9" w:name="_Ref464411374"/>
+      <w:r>
+        <w:t xml:space="preserve">Table </w:t>
+      </w:r>
+      <w:fldSimple w:instr=" SEQ Table \* ARABIC ">
+        <w:r>
+          <w:rPr>
+            <w:noProof/>
+          </w:rPr>
+          <w:t>5</w:t>
+        </w:r>
+      </w:fldSimple>
+      <w:bookmarkEnd w:id="9"/>
+      <w:r>
+        <w:t>. Results for unique sentiment terms.</w:t>
+      </w:r>
+    </w:p>
+    <w:p>
       <w:r>
         <w:rPr>
           <w:noProof/>
@@ -4158,13 +4043,55 @@
         </w:drawing>
       </w:r>
       <w:r>
-        <w:t>In this</w:t>
-      </w:r>
-      <w:r>
-        <w:t xml:space="preserve"> query found the top terms related to tweets that were analyzed to be negative.</w:t>
+        <w:t xml:space="preserve">The next </w:t>
+      </w:r>
+      <w:r>
+        <w:t xml:space="preserve">query </w:t>
+      </w:r>
+      <w:r>
+        <w:t>(</w:t>
+      </w:r>
+      <w:r>
+        <w:fldChar w:fldCharType="begin"/>
+      </w:r>
+      <w:r>
+        <w:instrText xml:space="preserve"> REF _Ref464409475 \h </w:instrText>
+      </w:r>
+      <w:r>
+        <w:fldChar w:fldCharType="separate"/>
+      </w:r>
+      <w:r>
+        <w:t xml:space="preserve">Figure </w:t>
+      </w:r>
+      <w:r>
+        <w:rPr>
+          <w:noProof/>
+        </w:rPr>
+        <w:t>6</w:t>
+      </w:r>
+      <w:r>
+        <w:fldChar w:fldCharType="end"/>
+      </w:r>
+      <w:r>
+        <w:t xml:space="preserve">) </w:t>
+      </w:r>
+      <w:r>
+        <w:t>found the top terms related to negative</w:t>
+      </w:r>
+      <w:r>
+        <w:t xml:space="preserve"> sentiment tweets</w:t>
+      </w:r>
+      <w:r>
+        <w:t>.</w:t>
+      </w:r>
+      <w:r>
+        <w:t xml:space="preserve"> </w:t>
       </w:r>
     </w:p>
     <w:p>
+      <w:pPr>
+        <w:keepNext/>
+      </w:pPr>
       <w:r>
         <w:rPr>
           <w:noProof/>
@@ -4214,12 +4141,84 @@
       </w:r>
     </w:p>
     <w:p>
-      <w:r>
-        <w:t>With this result:</w:t>
+      <w:pPr>
+        <w:pStyle w:val="Caption"/>
+      </w:pPr>
+      <w:bookmarkStart w:id="10" w:name="_Ref464409475"/>
+      <w:r>
+        <w:t xml:space="preserve">Figure </w:t>
+      </w:r>
+      <w:fldSimple w:instr=" SEQ Figure \* ARABIC ">
+        <w:r>
+          <w:rPr>
+            <w:noProof/>
+          </w:rPr>
+          <w:t>6</w:t>
+        </w:r>
+      </w:fldSimple>
+      <w:bookmarkEnd w:id="10"/>
+      <w:r>
+        <w:t>. Query 2: top terms used to determine negative sentiment.</w:t>
       </w:r>
     </w:p>
     <w:p>
-      <w:bookmarkStart w:id="8" w:name="_GoBack"/>
+      <w:r>
+        <w:t xml:space="preserve">The results </w:t>
+      </w:r>
+      <w:r>
+        <w:t>(</w:t>
+      </w:r>
+      <w:r>
+        <w:fldChar w:fldCharType="begin"/>
+      </w:r>
+      <w:r>
+        <w:instrText xml:space="preserve"> REF _Ref464411402 \h </w:instrText>
+      </w:r>
+      <w:r>
+        <w:fldChar w:fldCharType="separate"/>
+      </w:r>
+      <w:r>
+        <w:t xml:space="preserve">Table </w:t>
+      </w:r>
+      <w:r>
+        <w:rPr>
+          <w:noProof/>
+        </w:rPr>
+        <w:t>6</w:t>
+      </w:r>
+      <w:r>
+        <w:fldChar w:fldCharType="end"/>
+      </w:r>
+      <w:r>
+        <w:t xml:space="preserve">) </w:t>
+      </w:r>
+      <w:r>
+        <w:t>indicate that “obsessed”, “addiction”, “not enough” and “stop” are the top words. It is interesting to note that Insights for Twitter makes use of “not” as a contextual influence to determine sentiment.</w:t>
+      </w:r>
+    </w:p>
+    <w:p>
+      <w:pPr>
+        <w:pStyle w:val="Caption"/>
+        <w:keepNext/>
+      </w:pPr>
+      <w:bookmarkStart w:id="11" w:name="_Ref464411402"/>
+      <w:r>
+        <w:t xml:space="preserve">Table </w:t>
+      </w:r>
+      <w:fldSimple w:instr=" SEQ Table \* ARABIC ">
+        <w:r>
+          <w:rPr>
+            <w:noProof/>
+          </w:rPr>
+          <w:t>6</w:t>
+        </w:r>
+      </w:fldSimple>
+      <w:bookmarkEnd w:id="11"/>
+      <w:r>
+        <w:t>. Results for message counts for the top negative terms.</w:t>
+      </w:r>
+    </w:p>
+    <w:p>
       <w:r>
         <w:rPr>
           <w:noProof/>
@@ -4266,18 +4265,50 @@
           </wp:inline>
         </w:drawing>
       </w:r>
-      <w:bookmarkEnd w:id="8"/>
     </w:p>
     <w:p>
-      <w:r>
-        <w:t xml:space="preserve">Looking at this deeper, the following query in </w:t>
-      </w:r>
-    </w:p>
-    <w:p>
+      <w:pPr>
+        <w:tabs>
+          <w:tab w:val="left" w:pos="4954"/>
+        </w:tabs>
+      </w:pPr>
+      <w:r>
+        <w:t>The third query (</w:t>
+      </w:r>
+      <w:r>
+        <w:fldChar w:fldCharType="begin"/>
+      </w:r>
+      <w:r>
+        <w:instrText xml:space="preserve"> REF _Ref464409677 \h </w:instrText>
+      </w:r>
+      <w:r>
+        <w:fldChar w:fldCharType="separate"/>
+      </w:r>
+      <w:r>
+        <w:t xml:space="preserve">Figure </w:t>
+      </w:r>
       <w:r>
         <w:rPr>
           <w:noProof/>
         </w:rPr>
+        <w:t>7</w:t>
+      </w:r>
+      <w:r>
+        <w:fldChar w:fldCharType="end"/>
+      </w:r>
+      <w:r>
+        <w:t xml:space="preserve">) retrieves the messages that contain some of the top negative terms.  </w:t>
+      </w:r>
+    </w:p>
+    <w:p>
+      <w:pPr>
+        <w:keepNext/>
+      </w:pPr>
+      <w:r>
+        <w:rPr>
+          <w:noProof/>
+        </w:rPr>
+        <w:lastRenderedPageBreak/>
         <w:drawing>
           <wp:inline distT="0" distB="0" distL="0" distR="0" wp14:anchorId="257196F4" wp14:editId="0F7C8589">
             <wp:extent cx="3535807" cy="1236377"/>
@@ -4322,11 +4353,56 @@
       </w:r>
     </w:p>
     <w:p>
+      <w:pPr>
+        <w:pStyle w:val="Caption"/>
+      </w:pPr>
+      <w:bookmarkStart w:id="12" w:name="_Ref464409677"/>
+      <w:r>
+        <w:t xml:space="preserve">Figure </w:t>
+      </w:r>
+      <w:fldSimple w:instr=" SEQ Figure \* ARABIC ">
+        <w:r>
+          <w:rPr>
+            <w:noProof/>
+          </w:rPr>
+          <w:t>7</w:t>
+        </w:r>
+      </w:fldSimple>
+      <w:bookmarkEnd w:id="12"/>
+      <w:r>
+        <w:t>. Query 3: Find matching messages for the top negative sentiment terms.</w:t>
+      </w:r>
+    </w:p>
+    <w:p>
+      <w:r>
+        <w:t>The results are enlightening.  It appears that Social Media Analytics is either employing shallow NLP algorithms or still has a way to be trained for finding sentiment in tweets.  As an example, “stop” was the negative sentiment, even though it is part of the phrase “next stop”, so it is a noun. The noun form of “stop” has no negative connotation.  If this sample is any indication, there are likely very few negative sentiments in these tweets.  The twitter crowd just loves their kombucha!</w:t>
+      </w:r>
+    </w:p>
+    <w:p>
+      <w:pPr>
+        <w:pStyle w:val="Caption"/>
+        <w:keepNext/>
+      </w:pPr>
+      <w:r>
+        <w:t xml:space="preserve">Table </w:t>
+      </w:r>
+      <w:fldSimple w:instr=" SEQ Table \* ARABIC ">
+        <w:r>
+          <w:rPr>
+            <w:noProof/>
+          </w:rPr>
+          <w:t>7</w:t>
+        </w:r>
+      </w:fldSimple>
+      <w:r>
+        <w:t>. Tweets containing the top negative sentiment terms.</w:t>
+      </w:r>
+    </w:p>
+    <w:p>
       <w:r>
         <w:rPr>
           <w:noProof/>
         </w:rPr>
-        <w:lastRenderedPageBreak/>
         <w:drawing>
           <wp:inline distT="0" distB="0" distL="0" distR="0" wp14:anchorId="7E30C8EB" wp14:editId="7556BE4F">
             <wp:extent cx="6332220" cy="2483485"/>
@@ -4371,6 +4447,51 @@
       </w:r>
     </w:p>
     <w:p>
+      <w:r>
+        <w:lastRenderedPageBreak/>
+        <w:t>Switching topics, the next query (</w:t>
+      </w:r>
+      <w:r>
+        <w:fldChar w:fldCharType="begin"/>
+      </w:r>
+      <w:r>
+        <w:instrText xml:space="preserve"> REF _Ref464410416 \h </w:instrText>
+      </w:r>
+      <w:r>
+        <w:fldChar w:fldCharType="separate"/>
+      </w:r>
+      <w:r>
+        <w:t xml:space="preserve">Figure </w:t>
+      </w:r>
+      <w:r>
+        <w:rPr>
+          <w:noProof/>
+        </w:rPr>
+        <w:t>8</w:t>
+      </w:r>
+      <w:r>
+        <w:fldChar w:fldCharType="end"/>
+      </w:r>
+      <w:r>
+        <w:t xml:space="preserve">) aims to find out which countries do the most retweeting.  </w:t>
+      </w:r>
+      <w:r>
+        <w:t xml:space="preserve">In support of </w:t>
+      </w:r>
+      <w:r>
+        <w:t>this query</w:t>
+      </w:r>
+      <w:r>
+        <w:t>, a view called SENTIMENT was created. The code to create that view is in the appendix.</w:t>
+      </w:r>
+      <w:r>
+        <w:t xml:space="preserve"> </w:t>
+      </w:r>
+    </w:p>
+    <w:p>
+      <w:pPr>
+        <w:keepNext/>
+      </w:pPr>
       <w:r>
         <w:rPr>
           <w:noProof/>
@@ -4419,6 +4540,91 @@
       </w:r>
     </w:p>
     <w:p>
+      <w:pPr>
+        <w:pStyle w:val="Caption"/>
+      </w:pPr>
+      <w:bookmarkStart w:id="13" w:name="_Ref464410416"/>
+      <w:r>
+        <w:t xml:space="preserve">Figure </w:t>
+      </w:r>
+      <w:fldSimple w:instr=" SEQ Figure \* ARABIC ">
+        <w:r>
+          <w:rPr>
+            <w:noProof/>
+          </w:rPr>
+          <w:t>8</w:t>
+        </w:r>
+      </w:fldSimple>
+      <w:bookmarkEnd w:id="13"/>
+      <w:r>
+        <w:t>. Query 4: List the top countries for retweeting.</w:t>
+      </w:r>
+    </w:p>
+    <w:p>
+      <w:r>
+        <w:t>The results</w:t>
+      </w:r>
+      <w:r>
+        <w:t xml:space="preserve"> (</w:t>
+      </w:r>
+      <w:r>
+        <w:fldChar w:fldCharType="begin"/>
+      </w:r>
+      <w:r>
+        <w:instrText xml:space="preserve"> REF _Ref464411281 \h </w:instrText>
+      </w:r>
+      <w:r>
+        <w:fldChar w:fldCharType="separate"/>
+      </w:r>
+      <w:r>
+        <w:t xml:space="preserve">Table </w:t>
+      </w:r>
+      <w:r>
+        <w:rPr>
+          <w:noProof/>
+        </w:rPr>
+        <w:t>8</w:t>
+      </w:r>
+      <w:r>
+        <w:fldChar w:fldCharType="end"/>
+      </w:r>
+      <w:r>
+        <w:t>)</w:t>
+      </w:r>
+      <w:r>
+        <w:t xml:space="preserve"> show the USA as the top country, which is not a surprise</w:t>
+      </w:r>
+      <w:r>
+        <w:t xml:space="preserve"> since Americans tweeted the most about kombucha</w:t>
+      </w:r>
+      <w:r>
+        <w:t>.  An interesting note is that the few messages from Saudi Arabia kombucha tweeters were retweeted 70 times. Similarly, influence is expanded in Chile and Spain.</w:t>
+      </w:r>
+    </w:p>
+    <w:p>
+      <w:pPr>
+        <w:pStyle w:val="Caption"/>
+        <w:keepNext/>
+      </w:pPr>
+      <w:bookmarkStart w:id="14" w:name="_Ref464411281"/>
+      <w:r>
+        <w:lastRenderedPageBreak/>
+        <w:t xml:space="preserve">Table </w:t>
+      </w:r>
+      <w:fldSimple w:instr=" SEQ Table \* ARABIC ">
+        <w:r>
+          <w:rPr>
+            <w:noProof/>
+          </w:rPr>
+          <w:t>8</w:t>
+        </w:r>
+      </w:fldSimple>
+      <w:bookmarkEnd w:id="14"/>
+      <w:r>
+        <w:t>. Top 10 countries for retweeting.</w:t>
+      </w:r>
+    </w:p>
+    <w:p>
       <w:r>
         <w:rPr>
           <w:noProof/>
@@ -4466,12 +4672,83 @@
         </w:drawing>
       </w:r>
     </w:p>
-    <w:p/>
     <w:p>
+      <w:r>
+        <w:t>The last query (</w:t>
+      </w:r>
+      <w:r>
+        <w:fldChar w:fldCharType="begin"/>
+      </w:r>
+      <w:r>
+        <w:instrText xml:space="preserve"> REF _Ref464410886 \h </w:instrText>
+      </w:r>
+      <w:r>
+        <w:fldChar w:fldCharType="separate"/>
+      </w:r>
+      <w:r>
+        <w:t xml:space="preserve">Figure </w:t>
+      </w:r>
       <w:r>
         <w:rPr>
           <w:noProof/>
         </w:rPr>
+        <w:t>9</w:t>
+      </w:r>
+      <w:r>
+        <w:fldChar w:fldCharType="end"/>
+      </w:r>
+      <w:r>
+        <w:t xml:space="preserve">) is an attempt to determine the set of influencers who are tweeting about kombucha.  These are people who have potential for a very large influence based on their number of followers, friends or their number of status posts.  </w:t>
+      </w:r>
+      <w:r>
+        <w:t>The cutoff values were chosen based on basic statistical analysis in R. See the “Analysis in R” section for more details.</w:t>
+      </w:r>
+    </w:p>
+    <w:p>
+      <w:r>
+        <w:t>It is interesting to note</w:t>
+      </w:r>
+      <w:r>
+        <w:t xml:space="preserve"> in the results</w:t>
+      </w:r>
+      <w:r>
+        <w:t xml:space="preserve"> (</w:t>
+      </w:r>
+      <w:r>
+        <w:fldChar w:fldCharType="begin"/>
+      </w:r>
+      <w:r>
+        <w:instrText xml:space="preserve"> REF _Ref464411255 \h </w:instrText>
+      </w:r>
+      <w:r>
+        <w:fldChar w:fldCharType="separate"/>
+      </w:r>
+      <w:r>
+        <w:t xml:space="preserve">Table </w:t>
+      </w:r>
+      <w:r>
+        <w:rPr>
+          <w:noProof/>
+        </w:rPr>
+        <w:t>9</w:t>
+      </w:r>
+      <w:r>
+        <w:fldChar w:fldCharType="end"/>
+      </w:r>
+      <w:r>
+        <w:t>) that the number two most followed user in this set of tweets is WebMD, which clearly has reservations about kombucha.  Interesting in this case that these most influential people just tweeted once about kombucha. But with millions of followers, this is possible the introduction of the topic to a new set of people.</w:t>
+      </w:r>
+    </w:p>
+    <w:p/>
+    <w:p>
+      <w:pPr>
+        <w:keepNext/>
+      </w:pPr>
+      <w:r>
+        <w:rPr>
+          <w:noProof/>
+        </w:rPr>
+        <w:lastRenderedPageBreak/>
         <w:drawing>
           <wp:inline distT="0" distB="0" distL="0" distR="0" wp14:anchorId="09B57971" wp14:editId="7F4033F4">
             <wp:extent cx="4678807" cy="3449339"/>
@@ -4523,60 +4800,56 @@
       </w:r>
     </w:p>
     <w:p>
+      <w:pPr>
+        <w:pStyle w:val="Caption"/>
+      </w:pPr>
+      <w:bookmarkStart w:id="15" w:name="_Ref464410886"/>
+      <w:r>
+        <w:t xml:space="preserve">Figure </w:t>
+      </w:r>
+      <w:fldSimple w:instr=" SEQ Figure \* ARABIC ">
+        <w:r>
+          <w:rPr>
+            <w:noProof/>
+          </w:rPr>
+          <w:t>9</w:t>
+        </w:r>
+      </w:fldSimple>
+      <w:bookmarkEnd w:id="15"/>
+      <w:r>
+        <w:t>. Query 5: Get the user summary and an example tweet for the biggest influencers. The biggest influencers are determined by their number of followers, statuses and friends.</w:t>
+      </w:r>
+    </w:p>
+    <w:p>
+      <w:pPr>
+        <w:pStyle w:val="Caption"/>
+        <w:keepNext/>
+      </w:pPr>
+      <w:bookmarkStart w:id="16" w:name="_Ref464411255"/>
+      <w:r>
+        <w:lastRenderedPageBreak/>
+        <w:t xml:space="preserve">Table </w:t>
+      </w:r>
+      <w:fldSimple w:instr=" SEQ Table \* ARABIC ">
+        <w:r>
+          <w:rPr>
+            <w:noProof/>
+          </w:rPr>
+          <w:t>9</w:t>
+        </w:r>
+      </w:fldSimple>
+      <w:bookmarkEnd w:id="16"/>
+      <w:r>
+        <w:t>. Example tweet and user summary text</w:t>
+      </w:r>
       <w:r>
         <w:rPr>
           <w:noProof/>
         </w:rPr>
-        <w:lastRenderedPageBreak/>
-        <w:drawing>
-          <wp:inline distT="0" distB="0" distL="0" distR="0" wp14:anchorId="1F0D7FEB" wp14:editId="3BA888E0">
-            <wp:extent cx="85090" cy="97790"/>
-            <wp:effectExtent l="0" t="0" r="0" b="3810"/>
-            <wp:docPr id="21" name="Picture 21" descr="../../Desktop/Screen%20Shot%202016-10-16%20at%204.51.49%20PM.png"/>
-            <wp:cNvGraphicFramePr>
-              <a:graphicFrameLocks xmlns:a="http://schemas.openxmlformats.org/drawingml/2006/main" noChangeAspect="1"/>
-            </wp:cNvGraphicFramePr>
-            <a:graphic xmlns:a="http://schemas.openxmlformats.org/drawingml/2006/main">
-              <a:graphicData uri="http://schemas.openxmlformats.org/drawingml/2006/picture">
-                <pic:pic xmlns:pic="http://schemas.openxmlformats.org/drawingml/2006/picture">
-                  <pic:nvPicPr>
-                    <pic:cNvPr id="0" name="Picture 5" descr="../../Desktop/Screen%20Shot%202016-10-16%20at%204.51.49%20PM.png"/>
-                    <pic:cNvPicPr>
-                      <a:picLocks noChangeAspect="1" noChangeArrowheads="1"/>
-                    </pic:cNvPicPr>
-                  </pic:nvPicPr>
-                  <pic:blipFill>
-                    <a:blip r:embed="rId21">
-                      <a:extLst>
-                        <a:ext uri="{28A0092B-C50C-407E-A947-70E740481C1C}">
-                          <a14:useLocalDpi xmlns:a14="http://schemas.microsoft.com/office/drawing/2010/main" val="0"/>
-                        </a:ext>
-                      </a:extLst>
-                    </a:blip>
-                    <a:srcRect/>
-                    <a:stretch>
-                      <a:fillRect/>
-                    </a:stretch>
-                  </pic:blipFill>
-                  <pic:spPr bwMode="auto">
-                    <a:xfrm>
-                      <a:off x="0" y="0"/>
-                      <a:ext cx="85090" cy="97790"/>
-                    </a:xfrm>
-                    <a:prstGeom prst="rect">
-                      <a:avLst/>
-                    </a:prstGeom>
-                    <a:noFill/>
-                    <a:ln>
-                      <a:noFill/>
-                    </a:ln>
-                  </pic:spPr>
-                </pic:pic>
-              </a:graphicData>
-            </a:graphic>
-          </wp:inline>
-        </w:drawing>
-      </w:r>
+        <w:t xml:space="preserve"> for the 6 users with the most followers.</w:t>
+      </w:r>
+    </w:p>
+    <w:p>
       <w:r>
         <w:rPr>
           <w:noProof/>
@@ -4599,7 +4872,7 @@
                     </pic:cNvPicPr>
                   </pic:nvPicPr>
                   <pic:blipFill>
-                    <a:blip r:embed="rId22">
+                    <a:blip r:embed="rId21">
                       <a:extLst>
                         <a:ext uri="{28A0092B-C50C-407E-A947-70E740481C1C}">
                           <a14:useLocalDpi xmlns:a14="http://schemas.microsoft.com/office/drawing/2010/main" val="0"/>
@@ -4643,9 +4916,206 @@
     </w:p>
     <w:p>
       <w:r>
+        <w:t>In</w:t>
+      </w:r>
+      <w:r>
+        <w:t xml:space="preserve"> </w:t>
+      </w:r>
+      <w:proofErr w:type="spellStart"/>
+      <w:r>
+        <w:t>dashDB</w:t>
+      </w:r>
+      <w:proofErr w:type="spellEnd"/>
+      <w:r>
+        <w:t xml:space="preserve">, </w:t>
+      </w:r>
+      <w:r>
+        <w:t xml:space="preserve">an R script was created using template code created using an interactive tool.  After selecting a table and the desired columns to import into R, </w:t>
+      </w:r>
+      <w:proofErr w:type="spellStart"/>
+      <w:r>
+        <w:t>dashDB</w:t>
+      </w:r>
+      <w:proofErr w:type="spellEnd"/>
+      <w:r>
+        <w:t xml:space="preserve"> produces R code to load it into a data frame.  In order to validate this load, users should run the R summary command. The R summary command An important step before validation was to use the </w:t>
+      </w:r>
+      <w:proofErr w:type="spellStart"/>
+      <w:proofErr w:type="gramStart"/>
+      <w:r>
+        <w:t>as.factor</w:t>
+      </w:r>
+      <w:proofErr w:type="spellEnd"/>
+      <w:proofErr w:type="gramEnd"/>
+      <w:r>
+        <w:t xml:space="preserve"> function to specify that fields related to gender, country and sentiment polarity were factors.  After that, the summary results could be compared with the load results from when </w:t>
+      </w:r>
+      <w:proofErr w:type="spellStart"/>
+      <w:r>
+        <w:t>dashDB</w:t>
+      </w:r>
+      <w:proofErr w:type="spellEnd"/>
+      <w:r>
+        <w:t xml:space="preserve"> loaded the data from Insights for Twitter.</w:t>
+      </w:r>
+      <w:r>
+        <w:t xml:space="preserve">  Another good sanity check was that the tweets per month values (</w:t>
+      </w:r>
+      <w:r>
+        <w:fldChar w:fldCharType="begin"/>
+      </w:r>
+      <w:r>
+        <w:instrText xml:space="preserve"> REF _Ref464413683 \h </w:instrText>
+      </w:r>
+      <w:r>
+        <w:fldChar w:fldCharType="separate"/>
+      </w:r>
+      <w:r>
+        <w:t xml:space="preserve">Figure </w:t>
+      </w:r>
+      <w:r>
         <w:rPr>
           <w:noProof/>
         </w:rPr>
+        <w:t>10</w:t>
+      </w:r>
+      <w:r>
+        <w:fldChar w:fldCharType="end"/>
+      </w:r>
+      <w:r>
+        <w:t>) also validates that the distribution of tweets by date matches the summary statistics observed earlier.</w:t>
+      </w:r>
+    </w:p>
+    <w:p>
+      <w:pPr>
+        <w:keepNext/>
+      </w:pPr>
+      <w:r>
+        <w:rPr>
+          <w:noProof/>
+        </w:rPr>
+        <w:drawing>
+          <wp:inline distT="0" distB="0" distL="0" distR="0" wp14:anchorId="702A2232" wp14:editId="1B6EDA51">
+            <wp:extent cx="5186807" cy="1349142"/>
+            <wp:effectExtent l="0" t="0" r="0" b="0"/>
+            <wp:docPr id="31" name="Picture 31" descr="../../Desktop/Screen%20Shot%202016-10-16%20at%205.34.36%20PM.png"/>
+            <wp:cNvGraphicFramePr>
+              <a:graphicFrameLocks xmlns:a="http://schemas.openxmlformats.org/drawingml/2006/main" noChangeAspect="1"/>
+            </wp:cNvGraphicFramePr>
+            <a:graphic xmlns:a="http://schemas.openxmlformats.org/drawingml/2006/main">
+              <a:graphicData uri="http://schemas.openxmlformats.org/drawingml/2006/picture">
+                <pic:pic xmlns:pic="http://schemas.openxmlformats.org/drawingml/2006/picture">
+                  <pic:nvPicPr>
+                    <pic:cNvPr id="0" name="Picture 15" descr="../../Desktop/Screen%20Shot%202016-10-16%20at%205.34.36%20PM.png"/>
+                    <pic:cNvPicPr>
+                      <a:picLocks noChangeAspect="1" noChangeArrowheads="1"/>
+                    </pic:cNvPicPr>
+                  </pic:nvPicPr>
+                  <pic:blipFill>
+                    <a:blip r:embed="rId22">
+                      <a:extLst>
+                        <a:ext uri="{28A0092B-C50C-407E-A947-70E740481C1C}">
+                          <a14:useLocalDpi xmlns:a14="http://schemas.microsoft.com/office/drawing/2010/main" val="0"/>
+                        </a:ext>
+                      </a:extLst>
+                    </a:blip>
+                    <a:srcRect/>
+                    <a:stretch>
+                      <a:fillRect/>
+                    </a:stretch>
+                  </pic:blipFill>
+                  <pic:spPr bwMode="auto">
+                    <a:xfrm>
+                      <a:off x="0" y="0"/>
+                      <a:ext cx="5261248" cy="1368505"/>
+                    </a:xfrm>
+                    <a:prstGeom prst="rect">
+                      <a:avLst/>
+                    </a:prstGeom>
+                    <a:noFill/>
+                    <a:ln>
+                      <a:noFill/>
+                    </a:ln>
+                  </pic:spPr>
+                </pic:pic>
+              </a:graphicData>
+            </a:graphic>
+          </wp:inline>
+        </w:drawing>
+      </w:r>
+    </w:p>
+    <w:p>
+      <w:pPr>
+        <w:pStyle w:val="Caption"/>
+      </w:pPr>
+      <w:bookmarkStart w:id="17" w:name="_Ref464413683"/>
+      <w:r>
+        <w:t xml:space="preserve">Figure </w:t>
+      </w:r>
+      <w:r>
+        <w:fldChar w:fldCharType="begin"/>
+      </w:r>
+      <w:r>
+        <w:instrText xml:space="preserve"> SEQ Figure \* ARABIC </w:instrText>
+      </w:r>
+      <w:r>
+        <w:fldChar w:fldCharType="separate"/>
+      </w:r>
+      <w:r>
+        <w:rPr>
+          <w:noProof/>
+        </w:rPr>
+        <w:t>10</w:t>
+      </w:r>
+      <w:r>
+        <w:fldChar w:fldCharType="end"/>
+      </w:r>
+      <w:bookmarkEnd w:id="17"/>
+      <w:r>
+        <w:t>. Table of number of kombucha posts by month.</w:t>
+      </w:r>
+    </w:p>
+    <w:p>
+      <w:r>
+        <w:t xml:space="preserve">After the data was loaded to R, there were a number of insights gained from doing basic statistical analysis of variables.  For example, the summary information related to influencers in </w:t>
+      </w:r>
+      <w:r>
+        <w:fldChar w:fldCharType="begin"/>
+      </w:r>
+      <w:r>
+        <w:instrText xml:space="preserve"> REF _Ref464413570 \h </w:instrText>
+      </w:r>
+      <w:r>
+        <w:fldChar w:fldCharType="separate"/>
+      </w:r>
+      <w:r>
+        <w:t xml:space="preserve">Figure </w:t>
+      </w:r>
+      <w:r>
+        <w:rPr>
+          <w:noProof/>
+        </w:rPr>
+        <w:t>11</w:t>
+      </w:r>
+      <w:r>
+        <w:fldChar w:fldCharType="end"/>
+      </w:r>
+      <w:r>
+        <w:t xml:space="preserve"> </w:t>
+      </w:r>
+      <w:r>
+        <w:t xml:space="preserve">were used to set the cut off point for the SQL query in the previous section for retrieving influencers. </w:t>
+      </w:r>
+    </w:p>
+    <w:p>
+      <w:pPr>
+        <w:keepNext/>
+      </w:pPr>
+      <w:r>
+        <w:rPr>
+          <w:noProof/>
+        </w:rPr>
+        <w:lastRenderedPageBreak/>
         <w:drawing>
           <wp:inline distT="0" distB="0" distL="0" distR="0" wp14:anchorId="1D69138D" wp14:editId="0E88C83D">
             <wp:extent cx="3536540" cy="1739900"/>
@@ -4695,59 +5165,82 @@
           </wp:inline>
         </w:drawing>
       </w:r>
+    </w:p>
+    <w:p>
+      <w:pPr>
+        <w:pStyle w:val="Caption"/>
+      </w:pPr>
+      <w:bookmarkStart w:id="18" w:name="_Ref464413570"/>
+      <w:r>
+        <w:t xml:space="preserve">Figure </w:t>
+      </w:r>
+      <w:fldSimple w:instr=" SEQ Figure \* ARABIC ">
+        <w:r>
+          <w:rPr>
+            <w:noProof/>
+          </w:rPr>
+          <w:t>11</w:t>
+        </w:r>
+      </w:fldSimple>
+      <w:bookmarkEnd w:id="18"/>
+      <w:r>
+        <w:t>. Summary information for variables that define influencers.</w:t>
+      </w:r>
+    </w:p>
+    <w:p>
+      <w:r>
+        <w:t xml:space="preserve">The clinicians were interested to understand whether there </w:t>
+      </w:r>
+      <w:r>
+        <w:t>were any weekly or seasonal patterns to kombucha tweets</w:t>
+      </w:r>
+      <w:r>
+        <w:t xml:space="preserve">. </w:t>
+      </w:r>
+      <w:r>
+        <w:t>It does seem that Sunday is significantly quieter</w:t>
+      </w:r>
+      <w:r>
+        <w:t xml:space="preserve"> </w:t>
+      </w:r>
+      <w:r>
+        <w:t>(</w:t>
+      </w:r>
+      <w:r>
+        <w:fldChar w:fldCharType="begin"/>
+      </w:r>
+      <w:r>
+        <w:instrText xml:space="preserve"> REF _Ref464413730 \h </w:instrText>
+      </w:r>
+      <w:r>
+        <w:fldChar w:fldCharType="separate"/>
+      </w:r>
+      <w:r>
+        <w:t xml:space="preserve">Figure </w:t>
+      </w:r>
       <w:r>
         <w:rPr>
           <w:noProof/>
         </w:rPr>
-        <w:drawing>
-          <wp:inline distT="0" distB="0" distL="0" distR="0" wp14:anchorId="2A637178" wp14:editId="71DF95DB">
-            <wp:extent cx="5186807" cy="1349142"/>
-            <wp:effectExtent l="0" t="0" r="0" b="0"/>
-            <wp:docPr id="31" name="Picture 31" descr="../../Desktop/Screen%20Shot%202016-10-16%20at%205.34.36%20PM.png"/>
-            <wp:cNvGraphicFramePr>
-              <a:graphicFrameLocks xmlns:a="http://schemas.openxmlformats.org/drawingml/2006/main" noChangeAspect="1"/>
-            </wp:cNvGraphicFramePr>
-            <a:graphic xmlns:a="http://schemas.openxmlformats.org/drawingml/2006/main">
-              <a:graphicData uri="http://schemas.openxmlformats.org/drawingml/2006/picture">
-                <pic:pic xmlns:pic="http://schemas.openxmlformats.org/drawingml/2006/picture">
-                  <pic:nvPicPr>
-                    <pic:cNvPr id="0" name="Picture 15" descr="../../Desktop/Screen%20Shot%202016-10-16%20at%205.34.36%20PM.png"/>
-                    <pic:cNvPicPr>
-                      <a:picLocks noChangeAspect="1" noChangeArrowheads="1"/>
-                    </pic:cNvPicPr>
-                  </pic:nvPicPr>
-                  <pic:blipFill>
-                    <a:blip r:embed="rId24">
-                      <a:extLst>
-                        <a:ext uri="{28A0092B-C50C-407E-A947-70E740481C1C}">
-                          <a14:useLocalDpi xmlns:a14="http://schemas.microsoft.com/office/drawing/2010/main" val="0"/>
-                        </a:ext>
-                      </a:extLst>
-                    </a:blip>
-                    <a:srcRect/>
-                    <a:stretch>
-                      <a:fillRect/>
-                    </a:stretch>
-                  </pic:blipFill>
-                  <pic:spPr bwMode="auto">
-                    <a:xfrm>
-                      <a:off x="0" y="0"/>
-                      <a:ext cx="5261248" cy="1368505"/>
-                    </a:xfrm>
-                    <a:prstGeom prst="rect">
-                      <a:avLst/>
-                    </a:prstGeom>
-                    <a:noFill/>
-                    <a:ln>
-                      <a:noFill/>
-                    </a:ln>
-                  </pic:spPr>
-                </pic:pic>
-              </a:graphicData>
-            </a:graphic>
-          </wp:inline>
-        </w:drawing>
-      </w:r>
+        <w:t>12</w:t>
+      </w:r>
+      <w:r>
+        <w:fldChar w:fldCharType="end"/>
+      </w:r>
+      <w:r>
+        <w:t>)</w:t>
+      </w:r>
+      <w:r>
+        <w:t>, while Tuesday to Friday seem to be pretty even.</w:t>
+      </w:r>
+      <w:r>
+        <w:t xml:space="preserve"> </w:t>
+      </w:r>
+    </w:p>
+    <w:p>
+      <w:pPr>
+        <w:keepNext/>
+      </w:pPr>
       <w:r>
         <w:rPr>
           <w:noProof/>
@@ -4770,7 +5263,7 @@
                     </pic:cNvPicPr>
                   </pic:nvPicPr>
                   <pic:blipFill>
-                    <a:blip r:embed="rId25">
+                    <a:blip r:embed="rId24">
                       <a:extLst>
                         <a:ext uri="{28A0092B-C50C-407E-A947-70E740481C1C}">
                           <a14:useLocalDpi xmlns:a14="http://schemas.microsoft.com/office/drawing/2010/main" val="0"/>
@@ -4801,12 +5294,61 @@
           </wp:inline>
         </w:drawing>
       </w:r>
+    </w:p>
+    <w:p>
+      <w:pPr>
+        <w:pStyle w:val="Caption"/>
+      </w:pPr>
+      <w:bookmarkStart w:id="19" w:name="_Ref464413730"/>
+      <w:r>
+        <w:t xml:space="preserve">Figure </w:t>
+      </w:r>
+      <w:fldSimple w:instr=" SEQ Figure \* ARABIC ">
+        <w:r>
+          <w:rPr>
+            <w:noProof/>
+          </w:rPr>
+          <w:t>12</w:t>
+        </w:r>
+      </w:fldSimple>
+      <w:bookmarkEnd w:id="19"/>
+      <w:r>
+        <w:t xml:space="preserve">. </w:t>
+      </w:r>
+      <w:r>
+        <w:t>N</w:t>
+      </w:r>
+      <w:r>
+        <w:t xml:space="preserve">umber of kombucha tweets by day of the week </w:t>
+      </w:r>
+    </w:p>
+    <w:p>
+      <w:r>
+        <w:t>T</w:t>
+      </w:r>
+      <w:r>
+        <w:t>he day with the most kombucha tweets was on July 7</w:t>
+      </w:r>
+      <w:r>
+        <w:rPr>
+          <w:vertAlign w:val="superscript"/>
+        </w:rPr>
+        <w:t>th</w:t>
+      </w:r>
+      <w:r>
+        <w:t>, 2015.  More were sent on that day than in many whole months.</w:t>
+      </w:r>
+    </w:p>
+    <w:p>
+      <w:pPr>
+        <w:keepNext/>
+      </w:pPr>
       <w:r>
         <w:rPr>
           <w:noProof/>
         </w:rPr>
         <w:drawing>
-          <wp:inline distT="0" distB="0" distL="0" distR="0" wp14:anchorId="386A8D17" wp14:editId="78E9B784">
+          <wp:inline distT="0" distB="0" distL="0" distR="0" wp14:anchorId="7D5ADA72" wp14:editId="217B3D94">
             <wp:extent cx="2462560" cy="596900"/>
             <wp:effectExtent l="0" t="0" r="1270" b="0"/>
             <wp:docPr id="33" name="Picture 33" descr="../../Desktop/Screen%20Shot%202016-10-16%20at%205.36.25%20PM.png"/>
@@ -4823,7 +5365,7 @@
                     </pic:cNvPicPr>
                   </pic:nvPicPr>
                   <pic:blipFill>
-                    <a:blip r:embed="rId26">
+                    <a:blip r:embed="rId25">
                       <a:extLst>
                         <a:ext uri="{28A0092B-C50C-407E-A947-70E740481C1C}">
                           <a14:useLocalDpi xmlns:a14="http://schemas.microsoft.com/office/drawing/2010/main" val="0"/>
@@ -4855,16 +5397,85 @@
         </w:drawing>
       </w:r>
     </w:p>
-    <w:p/>
     <w:p>
+      <w:pPr>
+        <w:pStyle w:val="Caption"/>
+      </w:pPr>
+      <w:r>
+        <w:t xml:space="preserve">Figure </w:t>
+      </w:r>
+      <w:r>
+        <w:fldChar w:fldCharType="begin"/>
+      </w:r>
+      <w:r>
+        <w:instrText xml:space="preserve"> SEQ Figure \* ARABIC </w:instrText>
+      </w:r>
+      <w:r>
+        <w:fldChar w:fldCharType="separate"/>
+      </w:r>
       <w:r>
         <w:rPr>
           <w:noProof/>
         </w:rPr>
+        <w:t>13</w:t>
+      </w:r>
+      <w:r>
+        <w:fldChar w:fldCharType="end"/>
+      </w:r>
+      <w:r>
+        <w:t>. Busiest day for kombucha tweets.</w:t>
+      </w:r>
+    </w:p>
+    <w:p>
+      <w:r>
         <w:lastRenderedPageBreak/>
+        <w:t>L</w:t>
+      </w:r>
+      <w:r>
+        <w:t xml:space="preserve">ooking at </w:t>
+      </w:r>
+      <w:r>
+        <w:fldChar w:fldCharType="begin"/>
+      </w:r>
+      <w:r>
+        <w:instrText xml:space="preserve"> REF _Ref464413859 \h </w:instrText>
+      </w:r>
+      <w:r>
+        <w:fldChar w:fldCharType="separate"/>
+      </w:r>
+      <w:r>
+        <w:t xml:space="preserve">Figure </w:t>
+      </w:r>
+      <w:r>
+        <w:rPr>
+          <w:noProof/>
+        </w:rPr>
+        <w:t>13</w:t>
+      </w:r>
+      <w:r>
+        <w:fldChar w:fldCharType="end"/>
+      </w:r>
+      <w:r>
+        <w:t>, there does not seem to be any interesting seasonal</w:t>
+      </w:r>
+      <w:r>
+        <w:t>, quarterly</w:t>
+      </w:r>
+      <w:r>
+        <w:t xml:space="preserve"> or monthly patterns.</w:t>
+      </w:r>
+    </w:p>
+    <w:p>
+      <w:pPr>
+        <w:keepNext/>
+      </w:pPr>
+      <w:r>
+        <w:rPr>
+          <w:noProof/>
+        </w:rPr>
         <w:drawing>
-          <wp:inline distT="0" distB="0" distL="0" distR="0" wp14:anchorId="3DF49F02" wp14:editId="21F5C6B4">
-            <wp:extent cx="5186807" cy="3108732"/>
+          <wp:inline distT="0" distB="0" distL="0" distR="0" wp14:anchorId="3DF49F02" wp14:editId="2451C526">
+            <wp:extent cx="4678807" cy="2804261"/>
             <wp:effectExtent l="0" t="0" r="0" b="0"/>
             <wp:docPr id="27" name="Picture 27" descr="../../Desktop/Screen%20Shot%202016-10-16%20at%205.25.25%20PM.png"/>
             <wp:cNvGraphicFramePr>
@@ -4875,6 +5486,161 @@
                 <pic:pic xmlns:pic="http://schemas.openxmlformats.org/drawingml/2006/picture">
                   <pic:nvPicPr>
                     <pic:cNvPr id="0" name="Picture 11" descr="../../Desktop/Screen%20Shot%202016-10-16%20at%205.25.25%20PM.png"/>
+                    <pic:cNvPicPr>
+                      <a:picLocks noChangeAspect="1" noChangeArrowheads="1"/>
+                    </pic:cNvPicPr>
+                  </pic:nvPicPr>
+                  <pic:blipFill>
+                    <a:blip r:embed="rId26">
+                      <a:extLst>
+                        <a:ext uri="{28A0092B-C50C-407E-A947-70E740481C1C}">
+                          <a14:useLocalDpi xmlns:a14="http://schemas.microsoft.com/office/drawing/2010/main" val="0"/>
+                        </a:ext>
+                      </a:extLst>
+                    </a:blip>
+                    <a:srcRect/>
+                    <a:stretch>
+                      <a:fillRect/>
+                    </a:stretch>
+                  </pic:blipFill>
+                  <pic:spPr bwMode="auto">
+                    <a:xfrm>
+                      <a:off x="0" y="0"/>
+                      <a:ext cx="4690118" cy="2811040"/>
+                    </a:xfrm>
+                    <a:prstGeom prst="rect">
+                      <a:avLst/>
+                    </a:prstGeom>
+                    <a:noFill/>
+                    <a:ln>
+                      <a:noFill/>
+                    </a:ln>
+                  </pic:spPr>
+                </pic:pic>
+              </a:graphicData>
+            </a:graphic>
+          </wp:inline>
+        </w:drawing>
+      </w:r>
+    </w:p>
+    <w:p>
+      <w:pPr>
+        <w:pStyle w:val="Caption"/>
+      </w:pPr>
+      <w:bookmarkStart w:id="20" w:name="_Ref464413859"/>
+      <w:r>
+        <w:t xml:space="preserve">Figure </w:t>
+      </w:r>
+      <w:fldSimple w:instr=" SEQ Figure \* ARABIC ">
+        <w:r>
+          <w:rPr>
+            <w:noProof/>
+          </w:rPr>
+          <w:t>14</w:t>
+        </w:r>
+      </w:fldSimple>
+      <w:bookmarkEnd w:id="20"/>
+      <w:r>
+        <w:t>. Plot of kombucha tweets for each day.</w:t>
+      </w:r>
+    </w:p>
+    <w:p>
+      <w:r>
+        <w:t xml:space="preserve">The clinicians were also interested in patterns related to gender.  </w:t>
+      </w:r>
+      <w:r>
+        <w:t>The analysts hoped to do analysis of variation</w:t>
+      </w:r>
+      <w:r>
+        <w:t xml:space="preserve"> (ANOVA)</w:t>
+      </w:r>
+      <w:r>
+        <w:t xml:space="preserve"> related to gender for the “influencer variables”: number of followers, number of friends, and number of statuses.  </w:t>
+      </w:r>
+      <w:r>
+        <w:fldChar w:fldCharType="begin"/>
+      </w:r>
+      <w:r>
+        <w:instrText xml:space="preserve"> REF _Ref464414300 \h </w:instrText>
+      </w:r>
+      <w:r>
+        <w:fldChar w:fldCharType="separate"/>
+      </w:r>
+      <w:r>
+        <w:t xml:space="preserve">Figure </w:t>
+      </w:r>
+      <w:r>
+        <w:rPr>
+          <w:noProof/>
+        </w:rPr>
+        <w:t>15</w:t>
+      </w:r>
+      <w:r>
+        <w:fldChar w:fldCharType="end"/>
+      </w:r>
+      <w:r>
+        <w:t xml:space="preserve"> and </w:t>
+      </w:r>
+      <w:r>
+        <w:fldChar w:fldCharType="begin"/>
+      </w:r>
+      <w:r>
+        <w:instrText xml:space="preserve"> REF _Ref464414302 \h </w:instrText>
+      </w:r>
+      <w:r>
+        <w:fldChar w:fldCharType="separate"/>
+      </w:r>
+      <w:r>
+        <w:t xml:space="preserve">Figure </w:t>
+      </w:r>
+      <w:r>
+        <w:rPr>
+          <w:noProof/>
+        </w:rPr>
+        <w:t>16</w:t>
+      </w:r>
+      <w:r>
+        <w:fldChar w:fldCharType="end"/>
+      </w:r>
+      <w:r>
+        <w:t xml:space="preserve"> illustrate how a few outliers can dominate analysis of these variables. </w:t>
+      </w:r>
+      <w:r>
+        <w:t xml:space="preserve"> Just by removing the</w:t>
+      </w:r>
+      <w:r>
+        <w:t xml:space="preserve"> small number of</w:t>
+      </w:r>
+      <w:r>
+        <w:t xml:space="preserve"> outliers with more than 300,000 followers, the </w:t>
+      </w:r>
+      <w:r>
+        <w:t>mean and standard deviations change from being drastically different between male, female and unknown gender classifications, to the numbers being quite similar.  An attempt was made to do ANOVA on number of followers vs. gender, as well as number of friends, but there were no results that were shown to have significance.</w:t>
+      </w:r>
+    </w:p>
+    <w:p/>
+    <w:p>
+      <w:pPr>
+        <w:keepNext/>
+      </w:pPr>
+      <w:r>
+        <w:rPr>
+          <w:noProof/>
+        </w:rPr>
+        <w:lastRenderedPageBreak/>
+        <w:drawing>
+          <wp:inline distT="0" distB="0" distL="0" distR="0" wp14:anchorId="5ACCBDC3" wp14:editId="3535D308">
+            <wp:extent cx="2646807" cy="2975857"/>
+            <wp:effectExtent l="0" t="0" r="0" b="0"/>
+            <wp:docPr id="37" name="Picture 37" descr="../../Desktop/Screen%20Shot%202016-10-16%20at%205.45.59%20PM.png"/>
+            <wp:cNvGraphicFramePr>
+              <a:graphicFrameLocks xmlns:a="http://schemas.openxmlformats.org/drawingml/2006/main" noChangeAspect="1"/>
+            </wp:cNvGraphicFramePr>
+            <a:graphic xmlns:a="http://schemas.openxmlformats.org/drawingml/2006/main">
+              <a:graphicData uri="http://schemas.openxmlformats.org/drawingml/2006/picture">
+                <pic:pic xmlns:pic="http://schemas.openxmlformats.org/drawingml/2006/picture">
+                  <pic:nvPicPr>
+                    <pic:cNvPr id="0" name="Picture 21" descr="../../Desktop/Screen%20Shot%202016-10-16%20at%205.45.59%20PM.png"/>
                     <pic:cNvPicPr>
                       <a:picLocks noChangeAspect="1" noChangeArrowheads="1"/>
                     </pic:cNvPicPr>
@@ -4895,7 +5661,7 @@
                   <pic:spPr bwMode="auto">
                     <a:xfrm>
                       <a:off x="0" y="0"/>
-                      <a:ext cx="5197638" cy="3115224"/>
+                      <a:ext cx="2662783" cy="2993819"/>
                     </a:xfrm>
                     <a:prstGeom prst="rect">
                       <a:avLst/>
@@ -4911,23 +5677,15 @@
           </wp:inline>
         </w:drawing>
       </w:r>
-    </w:p>
-    <w:p/>
-    <w:p>
-      <w:pPr>
-        <w:rPr>
-          <w:noProof/>
-        </w:rPr>
-      </w:pPr>
       <w:r>
         <w:rPr>
           <w:noProof/>
         </w:rPr>
         <w:drawing>
-          <wp:inline distT="0" distB="0" distL="0" distR="0" wp14:anchorId="5ACCBDC3" wp14:editId="6191F955">
-            <wp:extent cx="2837937" cy="3190748"/>
-            <wp:effectExtent l="0" t="0" r="6985" b="10160"/>
-            <wp:docPr id="37" name="Picture 37" descr="../../Desktop/Screen%20Shot%202016-10-16%20at%205.45.59%20PM.png"/>
+          <wp:inline distT="0" distB="0" distL="0" distR="0" wp14:anchorId="688253FF" wp14:editId="19D5E44F">
+            <wp:extent cx="2439961" cy="2759456"/>
+            <wp:effectExtent l="0" t="0" r="0" b="9525"/>
+            <wp:docPr id="38" name="Picture 38" descr="../../Desktop/Screen%20Shot%202016-10-16%20at%205.46.37%20PM.png"/>
             <wp:cNvGraphicFramePr>
               <a:graphicFrameLocks xmlns:a="http://schemas.openxmlformats.org/drawingml/2006/main" noChangeAspect="1"/>
             </wp:cNvGraphicFramePr>
@@ -4935,7 +5693,7 @@
               <a:graphicData uri="http://schemas.openxmlformats.org/drawingml/2006/picture">
                 <pic:pic xmlns:pic="http://schemas.openxmlformats.org/drawingml/2006/picture">
                   <pic:nvPicPr>
-                    <pic:cNvPr id="0" name="Picture 21" descr="../../Desktop/Screen%20Shot%202016-10-16%20at%205.45.59%20PM.png"/>
+                    <pic:cNvPr id="0" name="Picture 22" descr="../../Desktop/Screen%20Shot%202016-10-16%20at%205.46.37%20PM.png"/>
                     <pic:cNvPicPr>
                       <a:picLocks noChangeAspect="1" noChangeArrowheads="1"/>
                     </pic:cNvPicPr>
@@ -4956,7 +5714,7 @@
                   <pic:spPr bwMode="auto">
                     <a:xfrm>
                       <a:off x="0" y="0"/>
-                      <a:ext cx="2844318" cy="3197922"/>
+                      <a:ext cx="2456632" cy="2778310"/>
                     </a:xfrm>
                     <a:prstGeom prst="rect">
                       <a:avLst/>
@@ -4972,15 +5730,44 @@
           </wp:inline>
         </w:drawing>
       </w:r>
+    </w:p>
+    <w:p>
+      <w:pPr>
+        <w:pStyle w:val="Caption"/>
+        <w:rPr>
+          <w:noProof/>
+        </w:rPr>
+      </w:pPr>
+      <w:bookmarkStart w:id="21" w:name="_Ref464414300"/>
+      <w:r>
+        <w:t xml:space="preserve">Figure </w:t>
+      </w:r>
+      <w:fldSimple w:instr=" SEQ Figure \* ARABIC ">
+        <w:r>
+          <w:rPr>
+            <w:noProof/>
+          </w:rPr>
+          <w:t>15</w:t>
+        </w:r>
+      </w:fldSimple>
+      <w:bookmarkEnd w:id="21"/>
+      <w:r>
+        <w:t>. Plots of gender vs. number of followers: a) mean and standard deviation b) full distribution.</w:t>
+      </w:r>
+    </w:p>
+    <w:p>
+      <w:pPr>
+        <w:keepNext/>
+      </w:pPr>
       <w:r>
         <w:rPr>
           <w:noProof/>
         </w:rPr>
         <w:drawing>
-          <wp:inline distT="0" distB="0" distL="0" distR="0" wp14:anchorId="688253FF" wp14:editId="2E71B6AF">
-            <wp:extent cx="2600071" cy="2940530"/>
-            <wp:effectExtent l="0" t="0" r="0" b="6350"/>
-            <wp:docPr id="38" name="Picture 38" descr="../../Desktop/Screen%20Shot%202016-10-16%20at%205.46.37%20PM.png"/>
+          <wp:inline distT="0" distB="0" distL="0" distR="0" wp14:anchorId="28B8D03E" wp14:editId="52CE4392">
+            <wp:extent cx="2519807" cy="2742914"/>
+            <wp:effectExtent l="0" t="0" r="0" b="635"/>
+            <wp:docPr id="39" name="Picture 39" descr="../../Desktop/Screen%20Shot%202016-10-16%20at%205.47.46%20PM.png"/>
             <wp:cNvGraphicFramePr>
               <a:graphicFrameLocks xmlns:a="http://schemas.openxmlformats.org/drawingml/2006/main" noChangeAspect="1"/>
             </wp:cNvGraphicFramePr>
@@ -4988,7 +5775,7 @@
               <a:graphicData uri="http://schemas.openxmlformats.org/drawingml/2006/picture">
                 <pic:pic xmlns:pic="http://schemas.openxmlformats.org/drawingml/2006/picture">
                   <pic:nvPicPr>
-                    <pic:cNvPr id="0" name="Picture 22" descr="../../Desktop/Screen%20Shot%202016-10-16%20at%205.46.37%20PM.png"/>
+                    <pic:cNvPr id="0" name="Picture 23" descr="../../Desktop/Screen%20Shot%202016-10-16%20at%205.47.46%20PM.png"/>
                     <pic:cNvPicPr>
                       <a:picLocks noChangeAspect="1" noChangeArrowheads="1"/>
                     </pic:cNvPicPr>
@@ -5009,7 +5796,7 @@
                   <pic:spPr bwMode="auto">
                     <a:xfrm>
                       <a:off x="0" y="0"/>
-                      <a:ext cx="2614579" cy="2956938"/>
+                      <a:ext cx="2540267" cy="2765186"/>
                     </a:xfrm>
                     <a:prstGeom prst="rect">
                       <a:avLst/>
@@ -5025,18 +5812,15 @@
           </wp:inline>
         </w:drawing>
       </w:r>
-    </w:p>
-    <w:p>
       <w:r>
         <w:rPr>
           <w:noProof/>
         </w:rPr>
-        <w:lastRenderedPageBreak/>
         <w:drawing>
-          <wp:inline distT="0" distB="0" distL="0" distR="0" wp14:anchorId="28B8D03E" wp14:editId="71A63037">
-            <wp:extent cx="2900807" cy="3157649"/>
-            <wp:effectExtent l="0" t="0" r="0" b="0"/>
-            <wp:docPr id="39" name="Picture 39" descr="../../Desktop/Screen%20Shot%202016-10-16%20at%205.47.46%20PM.png"/>
+          <wp:inline distT="0" distB="0" distL="0" distR="0" wp14:anchorId="5E17A892" wp14:editId="3A542791">
+            <wp:extent cx="2492375" cy="2604637"/>
+            <wp:effectExtent l="0" t="0" r="0" b="12065"/>
+            <wp:docPr id="40" name="Picture 40" descr="../../Desktop/Screen%20Shot%202016-10-16%20at%205.48.25%20PM.png"/>
             <wp:cNvGraphicFramePr>
               <a:graphicFrameLocks xmlns:a="http://schemas.openxmlformats.org/drawingml/2006/main" noChangeAspect="1"/>
             </wp:cNvGraphicFramePr>
@@ -5044,7 +5828,7 @@
               <a:graphicData uri="http://schemas.openxmlformats.org/drawingml/2006/picture">
                 <pic:pic xmlns:pic="http://schemas.openxmlformats.org/drawingml/2006/picture">
                   <pic:nvPicPr>
-                    <pic:cNvPr id="0" name="Picture 23" descr="../../Desktop/Screen%20Shot%202016-10-16%20at%205.47.46%20PM.png"/>
+                    <pic:cNvPr id="0" name="Picture 24" descr="../../Desktop/Screen%20Shot%202016-10-16%20at%205.48.25%20PM.png"/>
                     <pic:cNvPicPr>
                       <a:picLocks noChangeAspect="1" noChangeArrowheads="1"/>
                     </pic:cNvPicPr>
@@ -5065,7 +5849,7 @@
                   <pic:spPr bwMode="auto">
                     <a:xfrm>
                       <a:off x="0" y="0"/>
-                      <a:ext cx="2915649" cy="3173805"/>
+                      <a:ext cx="2510006" cy="2623063"/>
                     </a:xfrm>
                     <a:prstGeom prst="rect">
                       <a:avLst/>
@@ -5081,15 +5865,80 @@
           </wp:inline>
         </w:drawing>
       </w:r>
+    </w:p>
+    <w:p>
+      <w:pPr>
+        <w:pStyle w:val="Caption"/>
+      </w:pPr>
+      <w:bookmarkStart w:id="22" w:name="_Ref464414302"/>
+      <w:r>
+        <w:t xml:space="preserve">Figure </w:t>
+      </w:r>
+      <w:fldSimple w:instr=" SEQ Figure \* ARABIC ">
+        <w:r>
+          <w:rPr>
+            <w:noProof/>
+          </w:rPr>
+          <w:t>16</w:t>
+        </w:r>
+      </w:fldSimple>
+      <w:bookmarkEnd w:id="22"/>
+      <w:r>
+        <w:t xml:space="preserve">. </w:t>
+      </w:r>
+      <w:r>
+        <w:t>Plots of gender vs. number of followers</w:t>
+      </w:r>
+      <w:r>
+        <w:t xml:space="preserve"> with outliers removed</w:t>
+      </w:r>
+      <w:r>
+        <w:t>: a) mean and standard deviation b) full distribution.</w:t>
+      </w:r>
+    </w:p>
+    <w:p>
+      <w:r>
+        <w:lastRenderedPageBreak/>
+        <w:t xml:space="preserve">The clinicians were very interested to know how much these trends were taking globally, as that was likely to confirm to patients that viability of the claims. </w:t>
+      </w:r>
+      <w:r>
+        <w:fldChar w:fldCharType="begin"/>
+      </w:r>
+      <w:r>
+        <w:instrText xml:space="preserve"> REF _Ref464416022 \h </w:instrText>
+      </w:r>
+      <w:r>
+        <w:fldChar w:fldCharType="separate"/>
+      </w:r>
+      <w:r>
+        <w:t xml:space="preserve">Figure </w:t>
+      </w:r>
+      <w:r>
+        <w:rPr>
+          <w:noProof/>
+        </w:rPr>
+        <w:t>17</w:t>
+      </w:r>
+      <w:r>
+        <w:fldChar w:fldCharType="end"/>
+      </w:r>
+      <w:r>
+        <w:t xml:space="preserve"> shows the distribution around the world by country and gender.  It is interesting to see how the gender gap in interest seems to be significantly bigger in Canada.</w:t>
+      </w:r>
+    </w:p>
+    <w:p>
+      <w:pPr>
+        <w:keepNext/>
+      </w:pPr>
       <w:r>
         <w:rPr>
           <w:noProof/>
         </w:rPr>
         <w:drawing>
-          <wp:inline distT="0" distB="0" distL="0" distR="0" wp14:anchorId="5E17A892" wp14:editId="581EB58D">
-            <wp:extent cx="3027807" cy="3164186"/>
-            <wp:effectExtent l="0" t="0" r="0" b="11430"/>
-            <wp:docPr id="40" name="Picture 40" descr="../../Desktop/Screen%20Shot%202016-10-16%20at%205.48.25%20PM.png"/>
+          <wp:inline distT="0" distB="0" distL="0" distR="0" wp14:anchorId="57C8C0F8" wp14:editId="36A6FDFD">
+            <wp:extent cx="5914479" cy="5355971"/>
+            <wp:effectExtent l="0" t="0" r="3810" b="3810"/>
+            <wp:docPr id="43" name="Picture 43" descr="../../Desktop/Screen%20Shot%202016-10-16%20at%209.15.56%20PM.png"/>
             <wp:cNvGraphicFramePr>
               <a:graphicFrameLocks xmlns:a="http://schemas.openxmlformats.org/drawingml/2006/main" noChangeAspect="1"/>
             </wp:cNvGraphicFramePr>
@@ -5097,7 +5946,7 @@
               <a:graphicData uri="http://schemas.openxmlformats.org/drawingml/2006/picture">
                 <pic:pic xmlns:pic="http://schemas.openxmlformats.org/drawingml/2006/picture">
                   <pic:nvPicPr>
-                    <pic:cNvPr id="0" name="Picture 24" descr="../../Desktop/Screen%20Shot%202016-10-16%20at%205.48.25%20PM.png"/>
+                    <pic:cNvPr id="0" name="Picture 27" descr="../../Desktop/Screen%20Shot%202016-10-16%20at%209.15.56%20PM.png"/>
                     <pic:cNvPicPr>
                       <a:picLocks noChangeAspect="1" noChangeArrowheads="1"/>
                     </pic:cNvPicPr>
@@ -5118,7 +5967,7 @@
                   <pic:spPr bwMode="auto">
                     <a:xfrm>
                       <a:off x="0" y="0"/>
-                      <a:ext cx="3036214" cy="3172972"/>
+                      <a:ext cx="5925714" cy="5366145"/>
                     </a:xfrm>
                     <a:prstGeom prst="rect">
                       <a:avLst/>
@@ -5135,19 +5984,39 @@
         </w:drawing>
       </w:r>
     </w:p>
-    <w:p/>
-    <w:p/>
     <w:p>
+      <w:pPr>
+        <w:pStyle w:val="Caption"/>
+      </w:pPr>
+      <w:bookmarkStart w:id="23" w:name="_Ref464416022"/>
+      <w:r>
+        <w:t xml:space="preserve">Figure </w:t>
+      </w:r>
+      <w:fldSimple w:instr=" SEQ Figure \* ARABIC ">
+        <w:r>
+          <w:rPr>
+            <w:noProof/>
+          </w:rPr>
+          <w:t>17</w:t>
+        </w:r>
+      </w:fldSimple>
+      <w:bookmarkEnd w:id="23"/>
+      <w:r>
+        <w:t>. Distribution of messages by gender and country.</w:t>
+      </w:r>
+    </w:p>
+    <w:p>
+      <w:bookmarkStart w:id="24" w:name="_GoBack"/>
       <w:r>
         <w:rPr>
           <w:noProof/>
         </w:rPr>
         <w:lastRenderedPageBreak/>
         <w:drawing>
-          <wp:inline distT="0" distB="0" distL="0" distR="0" wp14:anchorId="7A7311D4" wp14:editId="5435D7A3">
-            <wp:extent cx="5364976" cy="4257306"/>
-            <wp:effectExtent l="0" t="0" r="0" b="10160"/>
-            <wp:docPr id="28" name="Picture 28" descr="../../Desktop/Screen%20Shot%202016-10-16%20at%205.30.04%20PM.png"/>
+          <wp:inline distT="0" distB="0" distL="0" distR="0" wp14:anchorId="54533DBE" wp14:editId="3B1DEE3F">
+            <wp:extent cx="2723335" cy="1572260"/>
+            <wp:effectExtent l="0" t="0" r="0" b="2540"/>
+            <wp:docPr id="32" name="Picture 32" descr="../../Desktop/Screen%20Shot%202016-10-16%20at%205.35.26%20PM.png"/>
             <wp:cNvGraphicFramePr>
               <a:graphicFrameLocks xmlns:a="http://schemas.openxmlformats.org/drawingml/2006/main" noChangeAspect="1"/>
             </wp:cNvGraphicFramePr>
@@ -5155,7 +6024,7 @@
               <a:graphicData uri="http://schemas.openxmlformats.org/drawingml/2006/picture">
                 <pic:pic xmlns:pic="http://schemas.openxmlformats.org/drawingml/2006/picture">
                   <pic:nvPicPr>
-                    <pic:cNvPr id="0" name="Picture 12" descr="../../Desktop/Screen%20Shot%202016-10-16%20at%205.30.04%20PM.png"/>
+                    <pic:cNvPr id="0" name="Picture 16" descr="../../Desktop/Screen%20Shot%202016-10-16%20at%205.35.26%20PM.png"/>
                     <pic:cNvPicPr>
                       <a:picLocks noChangeAspect="1" noChangeArrowheads="1"/>
                     </pic:cNvPicPr>
@@ -5176,7 +6045,7 @@
                   <pic:spPr bwMode="auto">
                     <a:xfrm>
                       <a:off x="0" y="0"/>
-                      <a:ext cx="5391984" cy="4278738"/>
+                      <a:ext cx="2755501" cy="1590831"/>
                     </a:xfrm>
                     <a:prstGeom prst="rect">
                       <a:avLst/>
@@ -5192,68 +6061,13 @@
           </wp:inline>
         </w:drawing>
       </w:r>
+      <w:bookmarkEnd w:id="24"/>
     </w:p>
     <w:p>
-      <w:r>
-        <w:rPr>
-          <w:noProof/>
-        </w:rPr>
-        <w:drawing>
-          <wp:inline distT="0" distB="0" distL="0" distR="0" wp14:anchorId="54533DBE" wp14:editId="7A8BEBCC">
-            <wp:extent cx="3535807" cy="2041324"/>
-            <wp:effectExtent l="0" t="0" r="0" b="0"/>
-            <wp:docPr id="32" name="Picture 32" descr="../../Desktop/Screen%20Shot%202016-10-16%20at%205.35.26%20PM.png"/>
-            <wp:cNvGraphicFramePr>
-              <a:graphicFrameLocks xmlns:a="http://schemas.openxmlformats.org/drawingml/2006/main" noChangeAspect="1"/>
-            </wp:cNvGraphicFramePr>
-            <a:graphic xmlns:a="http://schemas.openxmlformats.org/drawingml/2006/main">
-              <a:graphicData uri="http://schemas.openxmlformats.org/drawingml/2006/picture">
-                <pic:pic xmlns:pic="http://schemas.openxmlformats.org/drawingml/2006/picture">
-                  <pic:nvPicPr>
-                    <pic:cNvPr id="0" name="Picture 16" descr="../../Desktop/Screen%20Shot%202016-10-16%20at%205.35.26%20PM.png"/>
-                    <pic:cNvPicPr>
-                      <a:picLocks noChangeAspect="1" noChangeArrowheads="1"/>
-                    </pic:cNvPicPr>
-                  </pic:nvPicPr>
-                  <pic:blipFill>
-                    <a:blip r:embed="rId33">
-                      <a:extLst>
-                        <a:ext uri="{28A0092B-C50C-407E-A947-70E740481C1C}">
-                          <a14:useLocalDpi xmlns:a14="http://schemas.microsoft.com/office/drawing/2010/main" val="0"/>
-                        </a:ext>
-                      </a:extLst>
-                    </a:blip>
-                    <a:srcRect/>
-                    <a:stretch>
-                      <a:fillRect/>
-                    </a:stretch>
-                  </pic:blipFill>
-                  <pic:spPr bwMode="auto">
-                    <a:xfrm>
-                      <a:off x="0" y="0"/>
-                      <a:ext cx="3553151" cy="2051337"/>
-                    </a:xfrm>
-                    <a:prstGeom prst="rect">
-                      <a:avLst/>
-                    </a:prstGeom>
-                    <a:noFill/>
-                    <a:ln>
-                      <a:noFill/>
-                    </a:ln>
-                  </pic:spPr>
-                </pic:pic>
-              </a:graphicData>
-            </a:graphic>
-          </wp:inline>
-        </w:drawing>
-      </w:r>
-    </w:p>
-    <w:p>
       <w:pPr>
         <w:pStyle w:val="Heading2"/>
       </w:pPr>
       <w:r>
-        <w:lastRenderedPageBreak/>
         <w:t>Limitations and Future Research</w:t>
       </w:r>
     </w:p>
@@ -5311,7 +6125,7 @@
       <w:r>
         <w:t xml:space="preserve">from </w:t>
       </w:r>
-      <w:hyperlink r:id="rId34" w:history="1">
+      <w:hyperlink r:id="rId33" w:history="1">
         <w:r>
           <w:rPr>
             <w:rStyle w:val="Hyperlink"/>
@@ -5581,7 +6395,7 @@
                 <w:rFonts w:ascii="Calibri" w:hAnsi="Calibri"/>
                 <w:color w:val="000000"/>
               </w:rPr>
-              <w:t>: This is THE best #</w:t>
+              <w:t>: This is THE best #kombucha ever. #Portland @</w:t>
             </w:r>
             <w:proofErr w:type="spellStart"/>
             <w:r>
@@ -5589,7 +6403,7 @@
                 <w:rFonts w:ascii="Calibri" w:hAnsi="Calibri"/>
                 <w:color w:val="000000"/>
               </w:rPr>
-              <w:t>kombucha</w:t>
+              <w:t>Saltfireandtime</w:t>
             </w:r>
             <w:proofErr w:type="spellEnd"/>
             <w:r>
@@ -5597,22 +6411,6 @@
                 <w:rFonts w:ascii="Calibri" w:hAnsi="Calibri"/>
                 <w:color w:val="000000"/>
               </w:rPr>
-              <w:t xml:space="preserve"> ever. #Portland @</w:t>
-            </w:r>
-            <w:proofErr w:type="spellStart"/>
-            <w:r>
-              <w:rPr>
-                <w:rFonts w:ascii="Calibri" w:hAnsi="Calibri"/>
-                <w:color w:val="000000"/>
-              </w:rPr>
-              <w:t>Saltfireandtime</w:t>
-            </w:r>
-            <w:proofErr w:type="spellEnd"/>
-            <w:r>
-              <w:rPr>
-                <w:rFonts w:ascii="Calibri" w:hAnsi="Calibri"/>
-                <w:color w:val="000000"/>
-              </w:rPr>
               <w:t xml:space="preserve"> http://t.co/dx5qGB7wQhâ€ </w:t>
             </w:r>
             <w:r>
@@ -5627,6 +6425,7 @@
                 <w:rFonts w:ascii="PMingLiU" w:eastAsia="PMingLiU" w:hAnsi="PMingLiU" w:cs="PMingLiU"/>
                 <w:color w:val="000000"/>
               </w:rPr>
+              <w:lastRenderedPageBreak/>
               <w:br/>
             </w:r>
             <w:r>
@@ -5663,6 +6462,7 @@
                 <w:rFonts w:ascii="Calibri" w:hAnsi="Calibri"/>
                 <w:color w:val="000000"/>
               </w:rPr>
+              <w:lastRenderedPageBreak/>
               <w:t>It costs nothing to say something kind. Even less to shut up altogether.</w:t>
             </w:r>
           </w:p>
@@ -5817,17 +6617,9 @@
                 <w:rFonts w:ascii="Calibri" w:hAnsi="Calibri"/>
                 <w:color w:val="000000"/>
               </w:rPr>
-              <w:t>The government warns this "mushroom tea" may give you a buzz instead of a mental boost. https://t.co/OTwZ2QA7wt #</w:t>
-            </w:r>
-            <w:proofErr w:type="spellStart"/>
-            <w:r>
-              <w:rPr>
-                <w:rFonts w:ascii="Calibri" w:hAnsi="Calibri"/>
-                <w:color w:val="000000"/>
-              </w:rPr>
-              <w:t>kombucha</w:t>
-            </w:r>
-            <w:proofErr w:type="spellEnd"/>
+              <w:lastRenderedPageBreak/>
+              <w:t>The government warns this "mushroom tea" may give you a buzz instead of a mental boost. https://t.co/OTwZ2QA7wt #kombucha</w:t>
+            </w:r>
           </w:p>
         </w:tc>
         <w:tc>
@@ -6009,7 +6801,6 @@
                 <w:rFonts w:ascii="Calibri" w:hAnsi="Calibri"/>
                 <w:color w:val="000000"/>
               </w:rPr>
-              <w:lastRenderedPageBreak/>
               <w:t>RT @</w:t>
             </w:r>
             <w:proofErr w:type="spellStart"/>
@@ -6042,23 +6833,7 @@
                 <w:rFonts w:ascii="Calibri" w:hAnsi="Calibri"/>
                 <w:color w:val="000000"/>
               </w:rPr>
-              <w:t xml:space="preserve"> hi Jessica, look what I bought &amp;amp; tried today! It's pretty good. :) #</w:t>
-            </w:r>
-            <w:proofErr w:type="spellStart"/>
-            <w:r>
-              <w:rPr>
-                <w:rFonts w:ascii="Calibri" w:hAnsi="Calibri"/>
-                <w:color w:val="000000"/>
-              </w:rPr>
-              <w:t>kombucha</w:t>
-            </w:r>
-            <w:proofErr w:type="spellEnd"/>
-            <w:r>
-              <w:rPr>
-                <w:rFonts w:ascii="Calibri" w:hAnsi="Calibri"/>
-                <w:color w:val="000000"/>
-              </w:rPr>
-              <w:t xml:space="preserve"> #</w:t>
+              <w:t xml:space="preserve"> hi Jessica, look what I bought &amp;amp; tried today! It's pretty good. :) #kombucha #</w:t>
             </w:r>
             <w:proofErr w:type="spellStart"/>
             <w:r>
@@ -6366,23 +7141,7 @@
                 <w:rFonts w:ascii="Calibri" w:hAnsi="Calibri"/>
                 <w:color w:val="000000"/>
               </w:rPr>
-              <w:t>#</w:t>
-            </w:r>
-            <w:proofErr w:type="spellStart"/>
-            <w:r>
-              <w:rPr>
-                <w:rFonts w:ascii="Calibri" w:hAnsi="Calibri"/>
-                <w:color w:val="000000"/>
-              </w:rPr>
-              <w:t>kombucha</w:t>
-            </w:r>
-            <w:proofErr w:type="spellEnd"/>
-            <w:r>
-              <w:rPr>
-                <w:rFonts w:ascii="Calibri" w:hAnsi="Calibri"/>
-                <w:color w:val="000000"/>
-              </w:rPr>
-              <w:t xml:space="preserve"> https://t.co/vvnAlSl40S</w:t>
+              <w:t>#kombucha https://t.co/vvnAlSl40S</w:t>
             </w:r>
           </w:p>
         </w:tc>
@@ -6702,23 +7461,7 @@
                 <w:rFonts w:ascii="Calibri" w:hAnsi="Calibri"/>
                 <w:color w:val="000000"/>
               </w:rPr>
-              <w:t>! #Boston #beer #cider #</w:t>
-            </w:r>
-            <w:proofErr w:type="spellStart"/>
-            <w:r>
-              <w:rPr>
-                <w:rFonts w:ascii="Calibri" w:hAnsi="Calibri"/>
-                <w:color w:val="000000"/>
-              </w:rPr>
-              <w:t>kombucha</w:t>
-            </w:r>
-            <w:proofErr w:type="spellEnd"/>
-            <w:r>
-              <w:rPr>
-                <w:rFonts w:ascii="Calibri" w:hAnsi="Calibri"/>
-                <w:color w:val="000000"/>
-              </w:rPr>
-              <w:t xml:space="preserve"> #mead #sake https://t.co/7U2tpbG4SK https://t.co/nRUBUpwXLW</w:t>
+              <w:t>! #Boston #beer #cider #kombucha #mead #sake https://t.co/7U2tpbG4SK https://t.co/nRUBUpwXLW</w:t>
             </w:r>
           </w:p>
         </w:tc>
@@ -6965,23 +7708,7 @@
                 <w:rFonts w:ascii="Calibri" w:hAnsi="Calibri"/>
                 <w:color w:val="000000"/>
               </w:rPr>
-              <w:t xml:space="preserve"> el #</w:t>
-            </w:r>
-            <w:proofErr w:type="spellStart"/>
-            <w:r>
-              <w:rPr>
-                <w:rFonts w:ascii="Calibri" w:hAnsi="Calibri"/>
-                <w:color w:val="000000"/>
-              </w:rPr>
-              <w:t>kombucha</w:t>
-            </w:r>
-            <w:proofErr w:type="spellEnd"/>
-            <w:r>
-              <w:rPr>
-                <w:rFonts w:ascii="Calibri" w:hAnsi="Calibri"/>
-                <w:color w:val="000000"/>
-              </w:rPr>
-              <w:t xml:space="preserve"> que me </w:t>
+              <w:t xml:space="preserve"> el #kombucha que me </w:t>
             </w:r>
             <w:proofErr w:type="spellStart"/>
             <w:r>
@@ -7404,23 +8131,7 @@
                 <w:rFonts w:ascii="Calibri" w:hAnsi="Calibri"/>
                 <w:color w:val="000000"/>
               </w:rPr>
-              <w:t>This is THE best #</w:t>
-            </w:r>
-            <w:proofErr w:type="spellStart"/>
-            <w:r>
-              <w:rPr>
-                <w:rFonts w:ascii="Calibri" w:hAnsi="Calibri"/>
-                <w:color w:val="000000"/>
-              </w:rPr>
-              <w:t>kombucha</w:t>
-            </w:r>
-            <w:proofErr w:type="spellEnd"/>
-            <w:r>
-              <w:rPr>
-                <w:rFonts w:ascii="Calibri" w:hAnsi="Calibri"/>
-                <w:color w:val="000000"/>
-              </w:rPr>
-              <w:t xml:space="preserve"> ever. #Portland @</w:t>
+              <w:t>This is THE best #kombucha ever. #Portland @</w:t>
             </w:r>
             <w:proofErr w:type="spellStart"/>
             <w:r>
@@ -7634,6 +8345,7 @@
     </w:tbl>
     <w:p>
       <w:r>
+        <w:lastRenderedPageBreak/>
         <w:t xml:space="preserve"> </w:t>
       </w:r>
       <w:r>
@@ -7740,7 +8452,7 @@
                     <pic:cNvPicPr/>
                   </pic:nvPicPr>
                   <pic:blipFill>
-                    <a:blip r:embed="rId35">
+                    <a:blip r:embed="rId34">
                       <a:extLst>
                         <a:ext uri="{28A0092B-C50C-407E-A947-70E740481C1C}">
                           <a14:useLocalDpi xmlns:a14="http://schemas.microsoft.com/office/drawing/2010/main" val="0"/>
@@ -7839,10 +8551,10 @@
       </w:pPr>
     </w:p>
     <w:sectPr>
-      <w:headerReference w:type="default" r:id="rId36"/>
-      <w:footerReference w:type="even" r:id="rId37"/>
-      <w:footerReference w:type="default" r:id="rId38"/>
-      <w:headerReference w:type="first" r:id="rId39"/>
+      <w:headerReference w:type="default" r:id="rId35"/>
+      <w:footerReference w:type="even" r:id="rId36"/>
+      <w:footerReference w:type="default" r:id="rId37"/>
+      <w:headerReference w:type="first" r:id="rId38"/>
       <w:pgSz w:w="12240" w:h="15840"/>
       <w:pgMar w:top="1710" w:right="1134" w:bottom="1710" w:left="1134" w:header="1134" w:footer="1134" w:gutter="0"/>
       <w:cols w:space="720"/>
@@ -7942,7 +8654,7 @@
         <w:rStyle w:val="PageNumber"/>
         <w:noProof/>
       </w:rPr>
-      <w:t>12</w:t>
+      <w:t>18</w:t>
     </w:r>
     <w:r>
       <w:rPr>
@@ -12643,7 +13355,7 @@
 </file>
 
 <file path=customXml/itemProps1.xml><?xml version="1.0" encoding="utf-8"?>
-<ds:datastoreItem xmlns:ds="http://schemas.openxmlformats.org/officeDocument/2006/customXml" ds:itemID="{141F9C44-9DDD-0547-AF18-2D2A6C787FAA}">
+<ds:datastoreItem xmlns:ds="http://schemas.openxmlformats.org/officeDocument/2006/customXml" ds:itemID="{8583189E-5764-DB4C-A79F-F3B15C44BE61}">
   <ds:schemaRefs>
     <ds:schemaRef ds:uri="http://schemas.openxmlformats.org/officeDocument/2006/bibliography"/>
   </ds:schemaRefs>

--- a/StonehouseAssignment2.docx
+++ b/StonehouseAssignment2.docx
@@ -145,14 +145,12 @@
         </w:rPr>
         <w:t xml:space="preserve"> 2016, Section 9040, Professor </w:t>
       </w:r>
-      <w:proofErr w:type="spellStart"/>
       <w:r>
         <w:rPr>
           <w:color w:val="353535"/>
         </w:rPr>
         <w:t>Gortcheva</w:t>
       </w:r>
-      <w:proofErr w:type="spellEnd"/>
     </w:p>
     <w:p>
       <w:pPr>
@@ -365,15 +363,7 @@
         <w:t>was</w:t>
       </w:r>
       <w:r>
-        <w:t xml:space="preserve"> loaded into IBM’s </w:t>
-      </w:r>
-      <w:proofErr w:type="spellStart"/>
-      <w:r>
-        <w:t>dashDb</w:t>
-      </w:r>
-      <w:proofErr w:type="spellEnd"/>
-      <w:r>
-        <w:t xml:space="preserve"> </w:t>
+        <w:t xml:space="preserve"> loaded into IBM’s dashDb </w:t>
       </w:r>
       <w:r>
         <w:t xml:space="preserve">database </w:t>
@@ -393,15 +383,7 @@
         <w:t xml:space="preserve"> the data</w:t>
       </w:r>
       <w:r>
-        <w:t xml:space="preserve">, </w:t>
-      </w:r>
-      <w:proofErr w:type="spellStart"/>
-      <w:r>
-        <w:t>dashDB</w:t>
-      </w:r>
-      <w:proofErr w:type="spellEnd"/>
-      <w:r>
-        <w:t xml:space="preserve"> presents some basic stat</w:t>
+        <w:t>, dashDB presents some basic stat</w:t>
       </w:r>
       <w:r>
         <w:t xml:space="preserve">istics about the tweet set.  From </w:t>
@@ -546,10 +528,7 @@
     </w:p>
     <w:p>
       <w:r>
-        <w:t>Looking at</w:t>
-      </w:r>
-      <w:r>
-        <w:t xml:space="preserve"> </w:t>
+        <w:t xml:space="preserve">Looking at </w:t>
       </w:r>
       <w:r>
         <w:fldChar w:fldCharType="begin"/>
@@ -788,21 +767,7 @@
         <w:fldChar w:fldCharType="end"/>
       </w:r>
       <w:r>
-        <w:t xml:space="preserve"> shows</w:t>
-      </w:r>
-      <w:r>
-        <w:t xml:space="preserve"> the last graph displayed after loading, concerning the sentiment polarities determined by Insights </w:t>
-      </w:r>
-      <w:proofErr w:type="gramStart"/>
-      <w:r>
-        <w:t>For</w:t>
-      </w:r>
-      <w:proofErr w:type="gramEnd"/>
-      <w:r>
-        <w:t xml:space="preserve"> Twitter. N</w:t>
-      </w:r>
-      <w:r>
-        <w:t>o sentiment was determined for over half the tweets. For those that had a sentiment polarity value, positive sentiments outweighed negative ones 7-to-1.</w:t>
+        <w:t xml:space="preserve"> shows the last graph displayed after loading, concerning the sentiment polarities determined by Insights For Twitter. No sentiment was determined for over half the tweets. For those that had a sentiment polarity value, positive sentiments outweighed negative ones 7-to-1.</w:t>
       </w:r>
       <w:r>
         <w:rPr>
@@ -1204,23 +1169,7 @@
                 <w:rFonts w:ascii="Calibri" w:hAnsi="Calibri"/>
                 <w:color w:val="000000"/>
               </w:rPr>
-              <w:t xml:space="preserve">Expansion of </w:t>
-            </w:r>
-            <w:proofErr w:type="spellStart"/>
-            <w:r>
-              <w:rPr>
-                <w:rFonts w:ascii="Calibri" w:hAnsi="Calibri"/>
-                <w:color w:val="000000"/>
-              </w:rPr>
-              <w:t>tinyURL</w:t>
-            </w:r>
-            <w:proofErr w:type="spellEnd"/>
-            <w:r>
-              <w:rPr>
-                <w:rFonts w:ascii="Calibri" w:hAnsi="Calibri"/>
-                <w:color w:val="000000"/>
-              </w:rPr>
-              <w:t xml:space="preserve"> links in messages to the full URL.</w:t>
+              <w:t>Expansion of tinyURL links in messages to the full URL.</w:t>
             </w:r>
           </w:p>
         </w:tc>
@@ -1282,21 +1231,12 @@
                 <w:color w:val="000000"/>
               </w:rPr>
             </w:pPr>
-            <w:proofErr w:type="spellStart"/>
             <w:r>
               <w:rPr>
                 <w:rFonts w:ascii="Calibri" w:hAnsi="Calibri"/>
                 <w:color w:val="000000"/>
               </w:rPr>
-              <w:t>Lat</w:t>
-            </w:r>
-            <w:proofErr w:type="spellEnd"/>
-            <w:r>
-              <w:rPr>
-                <w:rFonts w:ascii="Calibri" w:hAnsi="Calibri"/>
-                <w:color w:val="000000"/>
-              </w:rPr>
-              <w:t>/Lon location – user profile, message transmission.</w:t>
+              <w:t>Lat/Lon location – user profile, message transmission.</w:t>
             </w:r>
           </w:p>
         </w:tc>
@@ -1665,55 +1605,7 @@
                 <w:rFonts w:ascii="Calibri" w:hAnsi="Calibri"/>
                 <w:color w:val="000000"/>
               </w:rPr>
-              <w:t>RT @</w:t>
-            </w:r>
-            <w:proofErr w:type="spellStart"/>
-            <w:r>
-              <w:rPr>
-                <w:rFonts w:ascii="Calibri" w:hAnsi="Calibri"/>
-                <w:color w:val="000000"/>
-              </w:rPr>
-              <w:t>craftyleftdee</w:t>
-            </w:r>
-            <w:proofErr w:type="spellEnd"/>
-            <w:r>
-              <w:rPr>
-                <w:rFonts w:ascii="Calibri" w:hAnsi="Calibri"/>
-                <w:color w:val="000000"/>
-              </w:rPr>
-              <w:t>: Slumped brown #Kombucha bottle for spoon rest #ecofriendly #</w:t>
-            </w:r>
-            <w:proofErr w:type="spellStart"/>
-            <w:r>
-              <w:rPr>
-                <w:rFonts w:ascii="Calibri" w:hAnsi="Calibri"/>
-                <w:color w:val="000000"/>
-              </w:rPr>
-              <w:t>etsymntt</w:t>
-            </w:r>
-            <w:proofErr w:type="spellEnd"/>
-            <w:r>
-              <w:rPr>
-                <w:rFonts w:ascii="Calibri" w:hAnsi="Calibri"/>
-                <w:color w:val="000000"/>
-              </w:rPr>
-              <w:t xml:space="preserve"> </w:t>
-            </w:r>
-            <w:proofErr w:type="spellStart"/>
-            <w:r>
-              <w:rPr>
-                <w:rFonts w:ascii="Calibri" w:hAnsi="Calibri"/>
-                <w:color w:val="000000"/>
-              </w:rPr>
-              <w:t>CraftyleftDee</w:t>
-            </w:r>
-            <w:proofErr w:type="spellEnd"/>
-            <w:r>
-              <w:rPr>
-                <w:rFonts w:ascii="Calibri" w:hAnsi="Calibri"/>
-                <w:color w:val="000000"/>
-              </w:rPr>
-              <w:t xml:space="preserve"> http://t.co/Qt75VOMuY8 via @Etsy</w:t>
+              <w:t>RT @craftyleftdee: Slumped brown #Kombucha bottle for spoon rest #ecofriendly #etsymntt CraftyleftDee http://t.co/Qt75VOMuY8 via @Etsy</w:t>
             </w:r>
           </w:p>
         </w:tc>
@@ -1783,39 +1675,7 @@
                 <w:rFonts w:ascii="Calibri" w:hAnsi="Calibri"/>
                 <w:color w:val="000000"/>
               </w:rPr>
-              <w:t>I'm really enjoying this Ginger #kombucha from @</w:t>
-            </w:r>
-            <w:proofErr w:type="spellStart"/>
-            <w:r>
-              <w:rPr>
-                <w:rFonts w:ascii="Calibri" w:hAnsi="Calibri"/>
-                <w:color w:val="000000"/>
-              </w:rPr>
-              <w:t>livekombucha</w:t>
-            </w:r>
-            <w:proofErr w:type="spellEnd"/>
-            <w:r>
-              <w:rPr>
-                <w:rFonts w:ascii="Calibri" w:hAnsi="Calibri"/>
-                <w:color w:val="000000"/>
-              </w:rPr>
-              <w:t xml:space="preserve"> - and the cap says "we're </w:t>
-            </w:r>
-            <w:proofErr w:type="spellStart"/>
-            <w:r>
-              <w:rPr>
-                <w:rFonts w:ascii="Calibri" w:hAnsi="Calibri"/>
-                <w:color w:val="000000"/>
-              </w:rPr>
-              <w:t>betterâ</w:t>
-            </w:r>
-            <w:proofErr w:type="spellEnd"/>
-            <w:r>
-              <w:rPr>
-                <w:rFonts w:ascii="Calibri" w:hAnsi="Calibri"/>
-                <w:color w:val="000000"/>
-              </w:rPr>
-              <w:t>€¦ http://t.co/MEfCKBrNXX</w:t>
+              <w:t>I'm really enjoying this Ginger #kombucha from @livekombucha - and the cap says "we're betterâ€¦ http://t.co/MEfCKBrNXX</w:t>
             </w:r>
           </w:p>
         </w:tc>
@@ -1850,99 +1710,7 @@
                 <w:rFonts w:ascii="Calibri" w:hAnsi="Calibri"/>
                 <w:color w:val="000000"/>
               </w:rPr>
-              <w:t>Homemade #kombucha first taste.  So freaking delicious! This is my fermented beverage for the #</w:t>
-            </w:r>
-            <w:proofErr w:type="spellStart"/>
-            <w:r>
-              <w:rPr>
-                <w:rFonts w:ascii="Calibri" w:hAnsi="Calibri"/>
-                <w:color w:val="000000"/>
-              </w:rPr>
-              <w:t>GreyCup</w:t>
-            </w:r>
-            <w:proofErr w:type="spellEnd"/>
-          </w:p>
-        </w:tc>
-      </w:tr>
-      <w:tr>
-        <w:trPr>
-          <w:trHeight w:val="640"/>
-        </w:trPr>
-        <w:tc>
-          <w:tcPr>
-            <w:tcW w:w="9962" w:type="dxa"/>
-            <w:tcBorders>
-              <w:top w:val="nil"/>
-              <w:left w:val="single" w:sz="4" w:space="0" w:color="auto"/>
-              <w:bottom w:val="single" w:sz="4" w:space="0" w:color="auto"/>
-              <w:right w:val="single" w:sz="4" w:space="0" w:color="auto"/>
-            </w:tcBorders>
-            <w:shd w:val="clear" w:color="auto" w:fill="auto"/>
-            <w:vAlign w:val="bottom"/>
-            <w:hideMark/>
-          </w:tcPr>
-          <w:p>
-            <w:pPr>
-              <w:spacing w:before="0" w:after="0" w:line="240" w:lineRule="auto"/>
-              <w:rPr>
-                <w:rFonts w:ascii="Calibri" w:hAnsi="Calibri"/>
-                <w:color w:val="000000"/>
-              </w:rPr>
-            </w:pPr>
-            <w:r>
-              <w:rPr>
-                <w:rFonts w:ascii="Calibri" w:hAnsi="Calibri"/>
-                <w:color w:val="000000"/>
-              </w:rPr>
-              <w:t>Burnt cookies, #</w:t>
-            </w:r>
-            <w:proofErr w:type="spellStart"/>
-            <w:r>
-              <w:rPr>
-                <w:rFonts w:ascii="Calibri" w:hAnsi="Calibri"/>
-                <w:color w:val="000000"/>
-              </w:rPr>
-              <w:t>buchi_kombucha</w:t>
-            </w:r>
-            <w:proofErr w:type="spellEnd"/>
-            <w:r>
-              <w:rPr>
-                <w:rFonts w:ascii="Calibri" w:hAnsi="Calibri"/>
-                <w:color w:val="000000"/>
-              </w:rPr>
-              <w:t>, and #</w:t>
-            </w:r>
-            <w:proofErr w:type="spellStart"/>
-            <w:r>
-              <w:rPr>
-                <w:rFonts w:ascii="Calibri" w:hAnsi="Calibri"/>
-                <w:color w:val="000000"/>
-              </w:rPr>
-              <w:t>bongojava</w:t>
-            </w:r>
-            <w:proofErr w:type="spellEnd"/>
-            <w:r>
-              <w:rPr>
-                <w:rFonts w:ascii="Calibri" w:hAnsi="Calibri"/>
-                <w:color w:val="000000"/>
-              </w:rPr>
-              <w:t xml:space="preserve"> coffee = good morning! #wakeup #kombucha #paleo #</w:t>
-            </w:r>
-            <w:proofErr w:type="spellStart"/>
-            <w:r>
-              <w:rPr>
-                <w:rFonts w:ascii="Calibri" w:hAnsi="Calibri"/>
-                <w:color w:val="000000"/>
-              </w:rPr>
-              <w:t>grainfree</w:t>
-            </w:r>
-            <w:proofErr w:type="spellEnd"/>
-            <w:r>
-              <w:rPr>
-                <w:rFonts w:ascii="Calibri" w:hAnsi="Calibri"/>
-                <w:color w:val="000000"/>
-              </w:rPr>
-              <w:t xml:space="preserve"> http://t.co/TPis5SlC8a</w:t>
+              <w:t>Homemade #kombucha first taste.  So freaking delicious! This is my fermented beverage for the #GreyCup</w:t>
             </w:r>
           </w:p>
         </w:tc>
@@ -1977,23 +1745,42 @@
                 <w:rFonts w:ascii="Calibri" w:hAnsi="Calibri"/>
                 <w:color w:val="000000"/>
               </w:rPr>
-              <w:t>RT @</w:t>
+              <w:t>Burnt cookies, #buchi_kombucha, and #bongojava coffee = good morning! #wakeup #kombucha #paleo #grainfree http://t.co/TPis5SlC8a</w:t>
             </w:r>
-            <w:proofErr w:type="spellStart"/>
+          </w:p>
+        </w:tc>
+      </w:tr>
+      <w:tr>
+        <w:trPr>
+          <w:trHeight w:val="640"/>
+        </w:trPr>
+        <w:tc>
+          <w:tcPr>
+            <w:tcW w:w="9962" w:type="dxa"/>
+            <w:tcBorders>
+              <w:top w:val="nil"/>
+              <w:left w:val="single" w:sz="4" w:space="0" w:color="auto"/>
+              <w:bottom w:val="single" w:sz="4" w:space="0" w:color="auto"/>
+              <w:right w:val="single" w:sz="4" w:space="0" w:color="auto"/>
+            </w:tcBorders>
+            <w:shd w:val="clear" w:color="auto" w:fill="auto"/>
+            <w:vAlign w:val="bottom"/>
+            <w:hideMark/>
+          </w:tcPr>
+          <w:p>
+            <w:pPr>
+              <w:spacing w:before="0" w:after="0" w:line="240" w:lineRule="auto"/>
+              <w:rPr>
+                <w:rFonts w:ascii="Calibri" w:hAnsi="Calibri"/>
+                <w:color w:val="000000"/>
+              </w:rPr>
+            </w:pPr>
             <w:r>
               <w:rPr>
                 <w:rFonts w:ascii="Calibri" w:hAnsi="Calibri"/>
                 <w:color w:val="000000"/>
               </w:rPr>
-              <w:t>dbzweier</w:t>
-            </w:r>
-            <w:proofErr w:type="spellEnd"/>
-            <w:r>
-              <w:rPr>
-                <w:rFonts w:ascii="Calibri" w:hAnsi="Calibri"/>
-                <w:color w:val="000000"/>
-              </w:rPr>
-              <w:t>: #kombucha for breakfast, lunch and dinner gets expensive. So I decided to brew my own: http://t.co/GkXbWtC5vy</w:t>
+              <w:t>RT @dbzweier: #kombucha for breakfast, lunch and dinner gets expensive. So I decided to brew my own: http://t.co/GkXbWtC5vy</w:t>
             </w:r>
           </w:p>
         </w:tc>
@@ -2276,7 +2063,6 @@
                 <w:color w:val="000000"/>
               </w:rPr>
             </w:pPr>
-            <w:proofErr w:type="spellStart"/>
             <w:r>
               <w:rPr>
                 <w:rFonts w:ascii="Calibri" w:hAnsi="Calibri"/>
@@ -2284,7 +2070,6 @@
               </w:rPr>
               <w:t>adams_madeline</w:t>
             </w:r>
-            <w:proofErr w:type="spellEnd"/>
           </w:p>
         </w:tc>
         <w:tc>
@@ -2406,7 +2191,6 @@
                 <w:color w:val="000000"/>
               </w:rPr>
             </w:pPr>
-            <w:proofErr w:type="spellStart"/>
             <w:r>
               <w:rPr>
                 <w:rFonts w:ascii="Calibri" w:hAnsi="Calibri"/>
@@ -2414,7 +2198,6 @@
               </w:rPr>
               <w:t>AileenMcGraw</w:t>
             </w:r>
-            <w:proofErr w:type="spellEnd"/>
           </w:p>
         </w:tc>
         <w:tc>
@@ -2443,23 +2226,7 @@
                 <w:rFonts w:ascii="Calibri" w:hAnsi="Calibri"/>
                 <w:color w:val="000000"/>
               </w:rPr>
-              <w:t xml:space="preserve">A little heart and a whole </w:t>
-            </w:r>
-            <w:proofErr w:type="spellStart"/>
-            <w:r>
-              <w:rPr>
-                <w:rFonts w:ascii="Calibri" w:hAnsi="Calibri"/>
-                <w:color w:val="000000"/>
-              </w:rPr>
-              <w:t>lotta</w:t>
-            </w:r>
-            <w:proofErr w:type="spellEnd"/>
-            <w:r>
-              <w:rPr>
-                <w:rFonts w:ascii="Calibri" w:hAnsi="Calibri"/>
-                <w:color w:val="000000"/>
-              </w:rPr>
-              <w:t xml:space="preserve"> floral.</w:t>
+              <w:t>A little heart and a whole lotta floral.</w:t>
             </w:r>
           </w:p>
         </w:tc>
@@ -2552,7 +2319,6 @@
                 <w:color w:val="000000"/>
               </w:rPr>
             </w:pPr>
-            <w:proofErr w:type="spellStart"/>
             <w:r>
               <w:rPr>
                 <w:rFonts w:ascii="Calibri" w:hAnsi="Calibri"/>
@@ -2560,7 +2326,6 @@
               </w:rPr>
               <w:t>amphore_oz</w:t>
             </w:r>
-            <w:proofErr w:type="spellEnd"/>
           </w:p>
         </w:tc>
         <w:tc>
@@ -2682,7 +2447,6 @@
                 <w:color w:val="000000"/>
               </w:rPr>
             </w:pPr>
-            <w:proofErr w:type="spellStart"/>
             <w:r>
               <w:rPr>
                 <w:rFonts w:ascii="Calibri" w:hAnsi="Calibri"/>
@@ -2690,7 +2454,6 @@
               </w:rPr>
               <w:t>annedooner</w:t>
             </w:r>
-            <w:proofErr w:type="spellEnd"/>
           </w:p>
         </w:tc>
         <w:tc>
@@ -2714,47 +2477,13 @@
                 <w:color w:val="000000"/>
               </w:rPr>
             </w:pPr>
-            <w:proofErr w:type="spellStart"/>
             <w:r>
               <w:rPr>
                 <w:rFonts w:ascii="Calibri" w:hAnsi="Calibri"/>
                 <w:color w:val="000000"/>
               </w:rPr>
-              <w:t>minneapolis</w:t>
+              <w:t>minneapolis. athleta. W hotel. travel. fitness. fashion. food. Instagram: lizannedooner</w:t>
             </w:r>
-            <w:proofErr w:type="spellEnd"/>
-            <w:r>
-              <w:rPr>
-                <w:rFonts w:ascii="Calibri" w:hAnsi="Calibri"/>
-                <w:color w:val="000000"/>
-              </w:rPr>
-              <w:t xml:space="preserve">. </w:t>
-            </w:r>
-            <w:proofErr w:type="spellStart"/>
-            <w:r>
-              <w:rPr>
-                <w:rFonts w:ascii="Calibri" w:hAnsi="Calibri"/>
-                <w:color w:val="000000"/>
-              </w:rPr>
-              <w:t>athleta</w:t>
-            </w:r>
-            <w:proofErr w:type="spellEnd"/>
-            <w:r>
-              <w:rPr>
-                <w:rFonts w:ascii="Calibri" w:hAnsi="Calibri"/>
-                <w:color w:val="000000"/>
-              </w:rPr>
-              <w:t xml:space="preserve">. W hotel. travel. fitness. fashion. food. Instagram: </w:t>
-            </w:r>
-            <w:proofErr w:type="spellStart"/>
-            <w:r>
-              <w:rPr>
-                <w:rFonts w:ascii="Calibri" w:hAnsi="Calibri"/>
-                <w:color w:val="000000"/>
-              </w:rPr>
-              <w:t>lizannedooner</w:t>
-            </w:r>
-            <w:proofErr w:type="spellEnd"/>
           </w:p>
         </w:tc>
         <w:tc>
@@ -2846,7 +2575,6 @@
                 <w:color w:val="000000"/>
               </w:rPr>
             </w:pPr>
-            <w:proofErr w:type="spellStart"/>
             <w:r>
               <w:rPr>
                 <w:rFonts w:ascii="Calibri" w:hAnsi="Calibri"/>
@@ -2854,7 +2582,6 @@
               </w:rPr>
               <w:t>AquaPamela</w:t>
             </w:r>
-            <w:proofErr w:type="spellEnd"/>
           </w:p>
         </w:tc>
         <w:tc>
@@ -2878,31 +2605,13 @@
                 <w:color w:val="000000"/>
               </w:rPr>
             </w:pPr>
-            <w:proofErr w:type="spellStart"/>
             <w:r>
               <w:rPr>
                 <w:rFonts w:ascii="Calibri" w:hAnsi="Calibri"/>
                 <w:color w:val="000000"/>
               </w:rPr>
-              <w:t>Tillbaka</w:t>
+              <w:t>Tillbaka till grundlÃ¤ggande</w:t>
             </w:r>
-            <w:proofErr w:type="spellEnd"/>
-            <w:r>
-              <w:rPr>
-                <w:rFonts w:ascii="Calibri" w:hAnsi="Calibri"/>
-                <w:color w:val="000000"/>
-              </w:rPr>
-              <w:t xml:space="preserve"> till </w:t>
-            </w:r>
-            <w:proofErr w:type="spellStart"/>
-            <w:r>
-              <w:rPr>
-                <w:rFonts w:ascii="Calibri" w:hAnsi="Calibri"/>
-                <w:color w:val="000000"/>
-              </w:rPr>
-              <w:t>grundlÃ¤ggande</w:t>
-            </w:r>
-            <w:proofErr w:type="spellEnd"/>
           </w:p>
         </w:tc>
         <w:tc>
@@ -2927,7 +2636,6 @@
                 <w:color w:val="000000"/>
               </w:rPr>
             </w:pPr>
-            <w:proofErr w:type="spellStart"/>
             <w:r>
               <w:rPr>
                 <w:rFonts w:ascii="Calibri" w:hAnsi="Calibri"/>
@@ -2935,7 +2643,6 @@
               </w:rPr>
               <w:t>estocolmo</w:t>
             </w:r>
-            <w:proofErr w:type="spellEnd"/>
           </w:p>
         </w:tc>
       </w:tr>
@@ -3003,7 +2710,6 @@
                 <w:color w:val="000000"/>
               </w:rPr>
             </w:pPr>
-            <w:proofErr w:type="spellStart"/>
             <w:r>
               <w:rPr>
                 <w:rFonts w:ascii="Calibri" w:hAnsi="Calibri"/>
@@ -3011,7 +2717,6 @@
               </w:rPr>
               <w:t>bAdLadyVet</w:t>
             </w:r>
-            <w:proofErr w:type="spellEnd"/>
           </w:p>
         </w:tc>
         <w:tc>
@@ -3040,49 +2745,8 @@
                 <w:rFonts w:ascii="Calibri" w:hAnsi="Calibri"/>
                 <w:color w:val="000000"/>
               </w:rPr>
-              <w:t>#Veteran #Student #Millennial #</w:t>
+              <w:t>#Veteran #Student #Millennial #MotivatingTeenSpirit #Volunteer #Advocate #Feminist does NOT = man haterâœŒï¸ #Videographer #SocialEntrepreneur</w:t>
             </w:r>
-            <w:proofErr w:type="spellStart"/>
-            <w:r>
-              <w:rPr>
-                <w:rFonts w:ascii="Calibri" w:hAnsi="Calibri"/>
-                <w:color w:val="000000"/>
-              </w:rPr>
-              <w:t>MotivatingTeenSpirit</w:t>
-            </w:r>
-            <w:proofErr w:type="spellEnd"/>
-            <w:r>
-              <w:rPr>
-                <w:rFonts w:ascii="Calibri" w:hAnsi="Calibri"/>
-                <w:color w:val="000000"/>
-              </w:rPr>
-              <w:t xml:space="preserve"> #Volunteer #Advocate #Feminist does NOT = man </w:t>
-            </w:r>
-            <w:proofErr w:type="spellStart"/>
-            <w:r>
-              <w:rPr>
-                <w:rFonts w:ascii="Calibri" w:hAnsi="Calibri"/>
-                <w:color w:val="000000"/>
-              </w:rPr>
-              <w:t>haterâœŒï</w:t>
-            </w:r>
-            <w:proofErr w:type="spellEnd"/>
-            <w:r>
-              <w:rPr>
-                <w:rFonts w:ascii="Calibri" w:hAnsi="Calibri"/>
-                <w:color w:val="000000"/>
-              </w:rPr>
-              <w:t>¸ #Videographer #</w:t>
-            </w:r>
-            <w:proofErr w:type="spellStart"/>
-            <w:r>
-              <w:rPr>
-                <w:rFonts w:ascii="Calibri" w:hAnsi="Calibri"/>
-                <w:color w:val="000000"/>
-              </w:rPr>
-              <w:t>SocialEntrepreneur</w:t>
-            </w:r>
-            <w:proofErr w:type="spellEnd"/>
           </w:p>
         </w:tc>
         <w:tc>
@@ -3933,10 +3597,7 @@
     </w:p>
     <w:p>
       <w:r>
-        <w:t xml:space="preserve">The results </w:t>
-      </w:r>
-      <w:r>
-        <w:t>(</w:t>
+        <w:t>The results (</w:t>
       </w:r>
       <w:r>
         <w:fldChar w:fldCharType="begin"/>
@@ -3960,10 +3621,7 @@
         <w:fldChar w:fldCharType="end"/>
       </w:r>
       <w:r>
-        <w:t xml:space="preserve">) </w:t>
-      </w:r>
-      <w:r>
-        <w:t>indicate that over half (284 out of 547) of the negative tweets were analyzed with a term only used once.  In contrast, almost 4000 tweets used repeated positive terms. That could make for a good word cloud.</w:t>
+        <w:t>) indicate that over half (284 out of 547) of the negative tweets were analyzed with a term only used once.  In contrast, almost 4000 tweets used repeated positive terms. That could make for a good word cloud.</w:t>
       </w:r>
     </w:p>
     <w:p>
@@ -4163,10 +3821,7 @@
     </w:p>
     <w:p>
       <w:r>
-        <w:t xml:space="preserve">The results </w:t>
-      </w:r>
-      <w:r>
-        <w:t>(</w:t>
+        <w:t>The results (</w:t>
       </w:r>
       <w:r>
         <w:fldChar w:fldCharType="begin"/>
@@ -4190,10 +3845,7 @@
         <w:fldChar w:fldCharType="end"/>
       </w:r>
       <w:r>
-        <w:t xml:space="preserve">) </w:t>
-      </w:r>
-      <w:r>
-        <w:t>indicate that “obsessed”, “addiction”, “not enough” and “stop” are the top words. It is interesting to note that Insights for Twitter makes use of “not” as a contextual influence to determine sentiment.</w:t>
+        <w:t>) indicate that “obsessed”, “addiction”, “not enough” and “stop” are the top words. It is interesting to note that Insights for Twitter makes use of “not” as a contextual influence to determine sentiment.</w:t>
       </w:r>
     </w:p>
     <w:p>
@@ -4476,13 +4128,7 @@
         <w:t xml:space="preserve">) aims to find out which countries do the most retweeting.  </w:t>
       </w:r>
       <w:r>
-        <w:t xml:space="preserve">In support of </w:t>
-      </w:r>
-      <w:r>
-        <w:t>this query</w:t>
-      </w:r>
-      <w:r>
-        <w:t>, a view called SENTIMENT was created. The code to create that view is in the appendix.</w:t>
+        <w:t>In support of this query, a view called SENTIMENT was created. The code to create that view is in the appendix.</w:t>
       </w:r>
       <w:r>
         <w:t xml:space="preserve"> </w:t>
@@ -4562,10 +4208,7 @@
     </w:p>
     <w:p>
       <w:r>
-        <w:t>The results</w:t>
-      </w:r>
-      <w:r>
-        <w:t xml:space="preserve"> (</w:t>
+        <w:t>The results (</w:t>
       </w:r>
       <w:r>
         <w:fldChar w:fldCharType="begin"/>
@@ -4589,16 +4232,7 @@
         <w:fldChar w:fldCharType="end"/>
       </w:r>
       <w:r>
-        <w:t>)</w:t>
-      </w:r>
-      <w:r>
-        <w:t xml:space="preserve"> show the USA as the top country, which is not a surprise</w:t>
-      </w:r>
-      <w:r>
-        <w:t xml:space="preserve"> since Americans tweeted the most about kombucha</w:t>
-      </w:r>
-      <w:r>
-        <w:t>.  An interesting note is that the few messages from Saudi Arabia kombucha tweeters were retweeted 70 times. Similarly, influence is expanded in Chile and Spain.</w:t>
+        <w:t>) show the USA as the top country, which is not a surprise since Americans tweeted the most about kombucha.  An interesting note is that the few messages from Saudi Arabia kombucha tweeters were retweeted 70 times. Similarly, influence is expanded in Chile and Spain.</w:t>
       </w:r>
     </w:p>
     <w:p>
@@ -4911,7 +4545,10 @@
       </w:pPr>
       <w:r>
         <w:lastRenderedPageBreak/>
-        <w:t>Analysis with R</w:t>
+        <w:t>Loading and Validation in</w:t>
+      </w:r>
+      <w:r>
+        <w:t xml:space="preserve"> R</w:t>
       </w:r>
     </w:p>
     <w:p>
@@ -4919,47 +4556,31 @@
         <w:t>In</w:t>
       </w:r>
       <w:r>
-        <w:t xml:space="preserve"> </w:t>
-      </w:r>
-      <w:proofErr w:type="spellStart"/>
-      <w:r>
-        <w:t>dashDB</w:t>
-      </w:r>
-      <w:proofErr w:type="spellEnd"/>
-      <w:r>
-        <w:t xml:space="preserve">, </w:t>
-      </w:r>
-      <w:r>
-        <w:t xml:space="preserve">an R script was created using template code created using an interactive tool.  After selecting a table and the desired columns to import into R, </w:t>
-      </w:r>
-      <w:proofErr w:type="spellStart"/>
-      <w:r>
-        <w:t>dashDB</w:t>
-      </w:r>
-      <w:proofErr w:type="spellEnd"/>
-      <w:r>
-        <w:t xml:space="preserve"> produces R code to load it into a data frame.  In order to validate this load, users should run the R summary command. The R summary command An important step before validation was to use the </w:t>
-      </w:r>
-      <w:proofErr w:type="spellStart"/>
-      <w:proofErr w:type="gramStart"/>
-      <w:r>
-        <w:t>as.factor</w:t>
-      </w:r>
-      <w:proofErr w:type="spellEnd"/>
-      <w:proofErr w:type="gramEnd"/>
-      <w:r>
-        <w:t xml:space="preserve"> function to specify that fields related to gender, country and sentiment polarity were factors.  After that, the summary results could be compared with the load results from when </w:t>
-      </w:r>
-      <w:proofErr w:type="spellStart"/>
-      <w:r>
-        <w:t>dashDB</w:t>
-      </w:r>
-      <w:proofErr w:type="spellEnd"/>
-      <w:r>
-        <w:t xml:space="preserve"> loaded the data from Insights for Twitter.</w:t>
-      </w:r>
-      <w:r>
-        <w:t xml:space="preserve">  Another good sanity check was that the tweets per month values (</w:t>
+        <w:t xml:space="preserve"> dashDB, </w:t>
+      </w:r>
+      <w:r>
+        <w:t>an R script was created using template code created using an interactive tool.  After selecting a table and the desired columns to import into R, dashDB produces R code to load it into a data frame.  In order to validate this load, users should run the R summary command. The R summary command An important step before validation was to use the as.factor function to specify that fields related to gender, country and sentiment polarity were factors.  After that, the summary results could be compared with the load results from when dashDB loaded the data from Insights for Twitter.</w:t>
+      </w:r>
+      <w:r>
+        <w:t xml:space="preserve">  </w:t>
+      </w:r>
+      <w:r>
+        <w:t xml:space="preserve">An example </w:t>
+      </w:r>
+      <w:r>
+        <w:t xml:space="preserve">sanity check </w:t>
+      </w:r>
+      <w:r>
+        <w:t>is</w:t>
+      </w:r>
+      <w:r>
+        <w:t xml:space="preserve"> that the tweets per month values</w:t>
+      </w:r>
+      <w:r>
+        <w:t xml:space="preserve"> as seen in R</w:t>
+      </w:r>
+      <w:r>
+        <w:t xml:space="preserve"> (</w:t>
       </w:r>
       <w:r>
         <w:fldChar w:fldCharType="begin"/>
@@ -4983,7 +4604,19 @@
         <w:fldChar w:fldCharType="end"/>
       </w:r>
       <w:r>
-        <w:t>) also validates that the distribution of tweets by date matches the summary statistics observed earlier.</w:t>
+        <w:t xml:space="preserve">) </w:t>
+      </w:r>
+      <w:r>
+        <w:t>match what was seen in</w:t>
+      </w:r>
+      <w:r>
+        <w:t xml:space="preserve"> the summary statistics </w:t>
+      </w:r>
+      <w:r>
+        <w:t>graph</w:t>
+      </w:r>
+      <w:r>
+        <w:t xml:space="preserve"> earlier.</w:t>
       </w:r>
     </w:p>
     <w:p>
@@ -5052,59 +4685,60 @@
       <w:r>
         <w:t xml:space="preserve">Figure </w:t>
       </w:r>
+      <w:fldSimple w:instr=" SEQ Figure \* ARABIC ">
+        <w:r>
+          <w:rPr>
+            <w:noProof/>
+          </w:rPr>
+          <w:t>10</w:t>
+        </w:r>
+      </w:fldSimple>
+      <w:bookmarkEnd w:id="17"/>
+      <w:r>
+        <w:t>. Table of number of kombucha posts by month.</w:t>
+      </w:r>
+    </w:p>
+    <w:p>
+      <w:pPr>
+        <w:pStyle w:val="Heading2"/>
+      </w:pPr>
+      <w:r>
+        <w:t>Analysis in R</w:t>
+      </w:r>
+    </w:p>
+    <w:p>
+      <w:r>
+        <w:t xml:space="preserve">After the data was loaded to R, there were a number of insights gained from doing basic statistical analysis of variables.  For example, the summary information related to influencers in </w:t>
+      </w:r>
       <w:r>
         <w:fldChar w:fldCharType="begin"/>
       </w:r>
       <w:r>
-        <w:instrText xml:space="preserve"> SEQ Figure \* ARABIC </w:instrText>
+        <w:instrText xml:space="preserve"> REF _Ref464413570 \h </w:instrText>
       </w:r>
       <w:r>
         <w:fldChar w:fldCharType="separate"/>
       </w:r>
       <w:r>
+        <w:t xml:space="preserve">Figure </w:t>
+      </w:r>
+      <w:r>
         <w:rPr>
           <w:noProof/>
         </w:rPr>
-        <w:t>10</w:t>
+        <w:t>11</w:t>
       </w:r>
       <w:r>
         <w:fldChar w:fldCharType="end"/>
       </w:r>
-      <w:bookmarkEnd w:id="17"/>
-      <w:r>
-        <w:t>. Table of number of kombucha posts by month.</w:t>
-      </w:r>
-    </w:p>
-    <w:p>
-      <w:r>
-        <w:t xml:space="preserve">After the data was loaded to R, there were a number of insights gained from doing basic statistical analysis of variables.  For example, the summary information related to influencers in </w:t>
-      </w:r>
-      <w:r>
-        <w:fldChar w:fldCharType="begin"/>
-      </w:r>
-      <w:r>
-        <w:instrText xml:space="preserve"> REF _Ref464413570 \h </w:instrText>
-      </w:r>
-      <w:r>
-        <w:fldChar w:fldCharType="separate"/>
-      </w:r>
-      <w:r>
-        <w:t xml:space="preserve">Figure </w:t>
-      </w:r>
-      <w:r>
-        <w:rPr>
-          <w:noProof/>
-        </w:rPr>
-        <w:t>11</w:t>
-      </w:r>
-      <w:r>
-        <w:fldChar w:fldCharType="end"/>
-      </w:r>
       <w:r>
         <w:t xml:space="preserve"> </w:t>
       </w:r>
       <w:r>
         <w:t xml:space="preserve">were used to set the cut off point for the SQL query in the previous section for retrieving influencers. </w:t>
+      </w:r>
+      <w:r>
+        <w:t xml:space="preserve"> As will be shown graphically later, there are a few outliers for each variable that greatly skew the data. </w:t>
       </w:r>
     </w:p>
     <w:p>
@@ -5189,6 +4823,346 @@
     </w:p>
     <w:p>
       <w:r>
+        <w:t xml:space="preserve">A table called influencers was created specifically to analyze the words used by influencers in their self-description (USER_SUMMARY) and in an example tweet.  </w:t>
+      </w:r>
+    </w:p>
+    <w:p>
+      <w:pPr>
+        <w:keepNext/>
+      </w:pPr>
+      <w:r>
+        <w:rPr>
+          <w:noProof/>
+        </w:rPr>
+        <w:drawing>
+          <wp:inline distT="0" distB="0" distL="0" distR="0" wp14:anchorId="7F8D4B9F" wp14:editId="144D622A">
+            <wp:extent cx="3154807" cy="3218115"/>
+            <wp:effectExtent l="0" t="0" r="0" b="8255"/>
+            <wp:docPr id="45" name="Picture 45" descr="../../Desktop/Screen%20Shot%202016-10-16%20at%2010.15.01%20PM.png"/>
+            <wp:cNvGraphicFramePr>
+              <a:graphicFrameLocks xmlns:a="http://schemas.openxmlformats.org/drawingml/2006/main" noChangeAspect="1"/>
+            </wp:cNvGraphicFramePr>
+            <a:graphic xmlns:a="http://schemas.openxmlformats.org/drawingml/2006/main">
+              <a:graphicData uri="http://schemas.openxmlformats.org/drawingml/2006/picture">
+                <pic:pic xmlns:pic="http://schemas.openxmlformats.org/drawingml/2006/picture">
+                  <pic:nvPicPr>
+                    <pic:cNvPr id="0" name="Picture 29" descr="../../Desktop/Screen%20Shot%202016-10-16%20at%2010.15.01%20PM.png"/>
+                    <pic:cNvPicPr>
+                      <a:picLocks noChangeAspect="1" noChangeArrowheads="1"/>
+                    </pic:cNvPicPr>
+                  </pic:nvPicPr>
+                  <pic:blipFill>
+                    <a:blip r:embed="rId24">
+                      <a:extLst>
+                        <a:ext uri="{28A0092B-C50C-407E-A947-70E740481C1C}">
+                          <a14:useLocalDpi xmlns:a14="http://schemas.microsoft.com/office/drawing/2010/main" val="0"/>
+                        </a:ext>
+                      </a:extLst>
+                    </a:blip>
+                    <a:srcRect/>
+                    <a:stretch>
+                      <a:fillRect/>
+                    </a:stretch>
+                  </pic:blipFill>
+                  <pic:spPr bwMode="auto">
+                    <a:xfrm>
+                      <a:off x="0" y="0"/>
+                      <a:ext cx="3187905" cy="3251877"/>
+                    </a:xfrm>
+                    <a:prstGeom prst="rect">
+                      <a:avLst/>
+                    </a:prstGeom>
+                    <a:noFill/>
+                    <a:ln>
+                      <a:noFill/>
+                    </a:ln>
+                  </pic:spPr>
+                </pic:pic>
+              </a:graphicData>
+            </a:graphic>
+          </wp:inline>
+        </w:drawing>
+      </w:r>
+    </w:p>
+    <w:p>
+      <w:pPr>
+        <w:pStyle w:val="Caption"/>
+      </w:pPr>
+      <w:bookmarkStart w:id="19" w:name="_Ref464420456"/>
+      <w:r>
+        <w:t xml:space="preserve">Figure </w:t>
+      </w:r>
+      <w:fldSimple w:instr=" SEQ Figure \* ARABIC ">
+        <w:r>
+          <w:rPr>
+            <w:noProof/>
+          </w:rPr>
+          <w:t>12</w:t>
+        </w:r>
+      </w:fldSimple>
+      <w:bookmarkEnd w:id="19"/>
+      <w:r>
+        <w:t xml:space="preserve">. </w:t>
+      </w:r>
+      <w:r>
+        <w:t>Word cloud from th</w:t>
+      </w:r>
+      <w:r>
+        <w:t>e user summaries of influencers.</w:t>
+      </w:r>
+    </w:p>
+    <w:p>
+      <w:r>
+        <w:lastRenderedPageBreak/>
+        <w:t xml:space="preserve">The word cloud in </w:t>
+      </w:r>
+      <w:r>
+        <w:fldChar w:fldCharType="begin"/>
+      </w:r>
+      <w:r>
+        <w:instrText xml:space="preserve"> REF _Ref464420456 \h </w:instrText>
+      </w:r>
+      <w:r>
+        <w:fldChar w:fldCharType="separate"/>
+      </w:r>
+      <w:r>
+        <w:t xml:space="preserve">Figure </w:t>
+      </w:r>
+      <w:r>
+        <w:rPr>
+          <w:noProof/>
+        </w:rPr>
+        <w:t>12</w:t>
+      </w:r>
+      <w:r>
+        <w:fldChar w:fldCharType="end"/>
+      </w:r>
+      <w:r>
+        <w:t xml:space="preserve"> gives a number of insights on who these influencers are. Many of them are passionate about food.</w:t>
+      </w:r>
+      <w:r>
+        <w:t xml:space="preserve">  </w:t>
+      </w:r>
+      <w:r>
+        <w:t xml:space="preserve">They are also specifically into health things like </w:t>
+      </w:r>
+      <w:r>
+        <w:rPr>
+          <w:i/>
+        </w:rPr>
+        <w:t>natural, yoga, org</w:t>
+      </w:r>
+      <w:r>
+        <w:rPr>
+          <w:i/>
+        </w:rPr>
+        <w:t>anic, fitness, lifestyle, vegan.</w:t>
+      </w:r>
+      <w:r>
+        <w:t xml:space="preserve">  They are influencers on Twitter at least in part because it is complementary to another relational activity, like </w:t>
+      </w:r>
+      <w:r>
+        <w:rPr>
+          <w:i/>
+        </w:rPr>
+        <w:t xml:space="preserve">marketing, business, </w:t>
+      </w:r>
+      <w:r>
+        <w:rPr>
+          <w:i/>
+        </w:rPr>
+        <w:t>blogging</w:t>
+      </w:r>
+      <w:r>
+        <w:t xml:space="preserve"> and </w:t>
+      </w:r>
+      <w:r>
+        <w:rPr>
+          <w:i/>
+        </w:rPr>
+        <w:t>coaching</w:t>
+      </w:r>
+      <w:r>
+        <w:t xml:space="preserve">.  But they are also passionate – note the words </w:t>
+      </w:r>
+      <w:r>
+        <w:rPr>
+          <w:i/>
+        </w:rPr>
+        <w:t xml:space="preserve">live, love, lover. </w:t>
+      </w:r>
+      <w:r>
+        <w:t xml:space="preserve"> </w:t>
+      </w:r>
+      <w:r>
+        <w:t xml:space="preserve">It is interesting to note that </w:t>
+      </w:r>
+      <w:r>
+        <w:rPr>
+          <w:i/>
+        </w:rPr>
+        <w:t xml:space="preserve">beer </w:t>
+      </w:r>
+      <w:r>
+        <w:t xml:space="preserve">and </w:t>
+      </w:r>
+      <w:r>
+        <w:rPr>
+          <w:i/>
+        </w:rPr>
+        <w:t xml:space="preserve">kombucha </w:t>
+      </w:r>
+      <w:r>
+        <w:t xml:space="preserve">have about the same level of presence. </w:t>
+      </w:r>
+    </w:p>
+    <w:p>
+      <w:pPr>
+        <w:keepNext/>
+      </w:pPr>
+      <w:r>
+        <w:rPr>
+          <w:noProof/>
+        </w:rPr>
+        <w:drawing>
+          <wp:inline distT="0" distB="0" distL="0" distR="0" wp14:anchorId="718D114B" wp14:editId="68D379C4">
+            <wp:extent cx="4297807" cy="3826443"/>
+            <wp:effectExtent l="0" t="0" r="0" b="9525"/>
+            <wp:docPr id="47" name="Picture 47" descr="../../Desktop/Screen%20Shot%202016-10-16%20at%2010.22.50%20PM.png"/>
+            <wp:cNvGraphicFramePr>
+              <a:graphicFrameLocks xmlns:a="http://schemas.openxmlformats.org/drawingml/2006/main" noChangeAspect="1"/>
+            </wp:cNvGraphicFramePr>
+            <a:graphic xmlns:a="http://schemas.openxmlformats.org/drawingml/2006/main">
+              <a:graphicData uri="http://schemas.openxmlformats.org/drawingml/2006/picture">
+                <pic:pic xmlns:pic="http://schemas.openxmlformats.org/drawingml/2006/picture">
+                  <pic:nvPicPr>
+                    <pic:cNvPr id="0" name="Picture 31" descr="../../Desktop/Screen%20Shot%202016-10-16%20at%2010.22.50%20PM.png"/>
+                    <pic:cNvPicPr>
+                      <a:picLocks noChangeAspect="1" noChangeArrowheads="1"/>
+                    </pic:cNvPicPr>
+                  </pic:nvPicPr>
+                  <pic:blipFill>
+                    <a:blip r:embed="rId25">
+                      <a:extLst>
+                        <a:ext uri="{28A0092B-C50C-407E-A947-70E740481C1C}">
+                          <a14:useLocalDpi xmlns:a14="http://schemas.microsoft.com/office/drawing/2010/main" val="0"/>
+                        </a:ext>
+                      </a:extLst>
+                    </a:blip>
+                    <a:srcRect/>
+                    <a:stretch>
+                      <a:fillRect/>
+                    </a:stretch>
+                  </pic:blipFill>
+                  <pic:spPr bwMode="auto">
+                    <a:xfrm>
+                      <a:off x="0" y="0"/>
+                      <a:ext cx="4317584" cy="3844051"/>
+                    </a:xfrm>
+                    <a:prstGeom prst="rect">
+                      <a:avLst/>
+                    </a:prstGeom>
+                    <a:noFill/>
+                    <a:ln>
+                      <a:noFill/>
+                    </a:ln>
+                  </pic:spPr>
+                </pic:pic>
+              </a:graphicData>
+            </a:graphic>
+          </wp:inline>
+        </w:drawing>
+      </w:r>
+    </w:p>
+    <w:p>
+      <w:pPr>
+        <w:pStyle w:val="Caption"/>
+      </w:pPr>
+      <w:r>
+        <w:t xml:space="preserve">Figure </w:t>
+      </w:r>
+      <w:fldSimple w:instr=" SEQ Figure \* ARABIC ">
+        <w:r>
+          <w:rPr>
+            <w:noProof/>
+          </w:rPr>
+          <w:t>13</w:t>
+        </w:r>
+      </w:fldSimple>
+      <w:r>
+        <w:t>. Word cloud from the single sample post from each of the influencers.</w:t>
+      </w:r>
+    </w:p>
+    <w:p>
+      <w:pPr>
+        <w:rPr>
+          <w:i/>
+        </w:rPr>
+      </w:pPr>
+      <w:r>
+        <w:t xml:space="preserve">The word cloud made by using one tweet from each influencer as input gives some more insights.  It is interesting, that these people seem to be writing about the process: </w:t>
+      </w:r>
+      <w:r>
+        <w:rPr>
+          <w:i/>
+        </w:rPr>
+        <w:t xml:space="preserve">ferment, make, brew, batch, scobi, </w:t>
+      </w:r>
+      <w:r>
+        <w:rPr>
+          <w:i/>
+        </w:rPr>
+        <w:lastRenderedPageBreak/>
+        <w:t xml:space="preserve">home, homemade, </w:t>
+      </w:r>
+      <w:r>
+        <w:t>and</w:t>
+      </w:r>
+      <w:r>
+        <w:rPr>
+          <w:i/>
+        </w:rPr>
+        <w:t xml:space="preserve"> recipe.</w:t>
+      </w:r>
+      <w:r>
+        <w:t xml:space="preserve"> This seems to confirm what </w:t>
+      </w:r>
+      <w:r>
+        <w:t>Zelman (2016)</w:t>
+      </w:r>
+      <w:r>
+        <w:t xml:space="preserve"> talks about: many people are brewing kombucha at home.  They mention a number of words associated with lifestyle things – </w:t>
+      </w:r>
+      <w:r>
+        <w:rPr>
+          <w:i/>
+        </w:rPr>
+        <w:t>organic, organic, benefit, health</w:t>
+      </w:r>
+      <w:r>
+        <w:rPr>
+          <w:i/>
+        </w:rPr>
+        <w:t>, vegan</w:t>
+      </w:r>
+      <w:r>
+        <w:rPr>
+          <w:i/>
+        </w:rPr>
+        <w:t>,</w:t>
+      </w:r>
+      <w:r>
+        <w:t xml:space="preserve"> From this it would seem that the word on Twitter is that kombucha has benefits and fits well with people pursuing some of these other lifestyle choices.</w:t>
+      </w:r>
+      <w:r>
+        <w:rPr>
+          <w:i/>
+        </w:rPr>
+        <w:t xml:space="preserve"> </w:t>
+      </w:r>
+    </w:p>
+    <w:p>
+      <w:r>
         <w:t xml:space="preserve">The clinicians were interested to understand whether there </w:t>
       </w:r>
       <w:r>
@@ -5263,7 +5237,7 @@
                     </pic:cNvPicPr>
                   </pic:nvPicPr>
                   <pic:blipFill>
-                    <a:blip r:embed="rId24">
+                    <a:blip r:embed="rId26">
                       <a:extLst>
                         <a:ext uri="{28A0092B-C50C-407E-A947-70E740481C1C}">
                           <a14:useLocalDpi xmlns:a14="http://schemas.microsoft.com/office/drawing/2010/main" val="0"/>
@@ -5299,7 +5273,7 @@
       <w:pPr>
         <w:pStyle w:val="Caption"/>
       </w:pPr>
-      <w:bookmarkStart w:id="19" w:name="_Ref464413730"/>
+      <w:bookmarkStart w:id="20" w:name="_Ref464413730"/>
       <w:r>
         <w:t xml:space="preserve">Figure </w:t>
       </w:r>
@@ -5308,10 +5282,10 @@
           <w:rPr>
             <w:noProof/>
           </w:rPr>
-          <w:t>12</w:t>
+          <w:t>14</w:t>
         </w:r>
       </w:fldSimple>
-      <w:bookmarkEnd w:id="19"/>
+      <w:bookmarkEnd w:id="20"/>
       <w:r>
         <w:t xml:space="preserve">. </w:t>
       </w:r>
@@ -5324,10 +5298,7 @@
     </w:p>
     <w:p>
       <w:r>
-        <w:t>T</w:t>
-      </w:r>
-      <w:r>
-        <w:t>he day with the most kombucha tweets was on July 7</w:t>
+        <w:t>The day with the most kombucha tweets was on July 7</w:t>
       </w:r>
       <w:r>
         <w:rPr>
@@ -5365,7 +5336,7 @@
                     </pic:cNvPicPr>
                   </pic:nvPicPr>
                   <pic:blipFill>
-                    <a:blip r:embed="rId25">
+                    <a:blip r:embed="rId27">
                       <a:extLst>
                         <a:ext uri="{28A0092B-C50C-407E-A947-70E740481C1C}">
                           <a14:useLocalDpi xmlns:a14="http://schemas.microsoft.com/office/drawing/2010/main" val="0"/>
@@ -5404,16 +5375,35 @@
       <w:r>
         <w:t xml:space="preserve">Figure </w:t>
       </w:r>
+      <w:fldSimple w:instr=" SEQ Figure \* ARABIC ">
+        <w:r>
+          <w:rPr>
+            <w:noProof/>
+          </w:rPr>
+          <w:t>15</w:t>
+        </w:r>
+      </w:fldSimple>
+      <w:r>
+        <w:t>. Busiest day for kombucha tweets.</w:t>
+      </w:r>
+    </w:p>
+    <w:p>
+      <w:r>
+        <w:t xml:space="preserve">Looking at </w:t>
+      </w:r>
       <w:r>
         <w:fldChar w:fldCharType="begin"/>
       </w:r>
       <w:r>
-        <w:instrText xml:space="preserve"> SEQ Figure \* ARABIC </w:instrText>
+        <w:instrText xml:space="preserve"> REF _Ref464413859 \h </w:instrText>
       </w:r>
       <w:r>
         <w:fldChar w:fldCharType="separate"/>
       </w:r>
       <w:r>
+        <w:t xml:space="preserve">Figure </w:t>
+      </w:r>
+      <w:r>
         <w:rPr>
           <w:noProof/>
         </w:rPr>
@@ -5423,56 +5413,24 @@
         <w:fldChar w:fldCharType="end"/>
       </w:r>
       <w:r>
-        <w:t>. Busiest day for kombucha tweets.</w:t>
-      </w:r>
-    </w:p>
-    <w:p>
-      <w:r>
+        <w:t>, there does not seem to be any interesting seasonal</w:t>
+      </w:r>
+      <w:r>
+        <w:t>, quarterly</w:t>
+      </w:r>
+      <w:r>
+        <w:t xml:space="preserve"> or monthly patterns.</w:t>
+      </w:r>
+    </w:p>
+    <w:p>
+      <w:pPr>
+        <w:keepNext/>
+      </w:pPr>
+      <w:r>
+        <w:rPr>
+          <w:noProof/>
+        </w:rPr>
         <w:lastRenderedPageBreak/>
-        <w:t>L</w:t>
-      </w:r>
-      <w:r>
-        <w:t xml:space="preserve">ooking at </w:t>
-      </w:r>
-      <w:r>
-        <w:fldChar w:fldCharType="begin"/>
-      </w:r>
-      <w:r>
-        <w:instrText xml:space="preserve"> REF _Ref464413859 \h </w:instrText>
-      </w:r>
-      <w:r>
-        <w:fldChar w:fldCharType="separate"/>
-      </w:r>
-      <w:r>
-        <w:t xml:space="preserve">Figure </w:t>
-      </w:r>
-      <w:r>
-        <w:rPr>
-          <w:noProof/>
-        </w:rPr>
-        <w:t>13</w:t>
-      </w:r>
-      <w:r>
-        <w:fldChar w:fldCharType="end"/>
-      </w:r>
-      <w:r>
-        <w:t>, there does not seem to be any interesting seasonal</w:t>
-      </w:r>
-      <w:r>
-        <w:t>, quarterly</w:t>
-      </w:r>
-      <w:r>
-        <w:t xml:space="preserve"> or monthly patterns.</w:t>
-      </w:r>
-    </w:p>
-    <w:p>
-      <w:pPr>
-        <w:keepNext/>
-      </w:pPr>
-      <w:r>
-        <w:rPr>
-          <w:noProof/>
-        </w:rPr>
         <w:drawing>
           <wp:inline distT="0" distB="0" distL="0" distR="0" wp14:anchorId="3DF49F02" wp14:editId="2451C526">
             <wp:extent cx="4678807" cy="2804261"/>
@@ -5491,7 +5449,7 @@
                     </pic:cNvPicPr>
                   </pic:nvPicPr>
                   <pic:blipFill>
-                    <a:blip r:embed="rId26">
+                    <a:blip r:embed="rId28">
                       <a:extLst>
                         <a:ext uri="{28A0092B-C50C-407E-A947-70E740481C1C}">
                           <a14:useLocalDpi xmlns:a14="http://schemas.microsoft.com/office/drawing/2010/main" val="0"/>
@@ -5527,7 +5485,7 @@
       <w:pPr>
         <w:pStyle w:val="Caption"/>
       </w:pPr>
-      <w:bookmarkStart w:id="20" w:name="_Ref464413859"/>
+      <w:bookmarkStart w:id="21" w:name="_Ref464413859"/>
       <w:r>
         <w:t xml:space="preserve">Figure </w:t>
       </w:r>
@@ -5536,10 +5494,10 @@
           <w:rPr>
             <w:noProof/>
           </w:rPr>
-          <w:t>14</w:t>
+          <w:t>16</w:t>
         </w:r>
       </w:fldSimple>
-      <w:bookmarkEnd w:id="20"/>
+      <w:bookmarkEnd w:id="21"/>
       <w:r>
         <w:t>. Plot of kombucha tweets for each day.</w:t>
       </w:r>
@@ -5646,7 +5604,7 @@
                     </pic:cNvPicPr>
                   </pic:nvPicPr>
                   <pic:blipFill>
-                    <a:blip r:embed="rId27">
+                    <a:blip r:embed="rId29">
                       <a:extLst>
                         <a:ext uri="{28A0092B-C50C-407E-A947-70E740481C1C}">
                           <a14:useLocalDpi xmlns:a14="http://schemas.microsoft.com/office/drawing/2010/main" val="0"/>
@@ -5699,7 +5657,7 @@
                     </pic:cNvPicPr>
                   </pic:nvPicPr>
                   <pic:blipFill>
-                    <a:blip r:embed="rId28">
+                    <a:blip r:embed="rId30">
                       <a:extLst>
                         <a:ext uri="{28A0092B-C50C-407E-A947-70E740481C1C}">
                           <a14:useLocalDpi xmlns:a14="http://schemas.microsoft.com/office/drawing/2010/main" val="0"/>
@@ -5738,7 +5696,7 @@
           <w:noProof/>
         </w:rPr>
       </w:pPr>
-      <w:bookmarkStart w:id="21" w:name="_Ref464414300"/>
+      <w:bookmarkStart w:id="22" w:name="_Ref464414300"/>
       <w:r>
         <w:t xml:space="preserve">Figure </w:t>
       </w:r>
@@ -5747,10 +5705,10 @@
           <w:rPr>
             <w:noProof/>
           </w:rPr>
-          <w:t>15</w:t>
+          <w:t>17</w:t>
         </w:r>
       </w:fldSimple>
-      <w:bookmarkEnd w:id="21"/>
+      <w:bookmarkEnd w:id="22"/>
       <w:r>
         <w:t>. Plots of gender vs. number of followers: a) mean and standard deviation b) full distribution.</w:t>
       </w:r>
@@ -5781,7 +5739,7 @@
                     </pic:cNvPicPr>
                   </pic:nvPicPr>
                   <pic:blipFill>
-                    <a:blip r:embed="rId29">
+                    <a:blip r:embed="rId31">
                       <a:extLst>
                         <a:ext uri="{28A0092B-C50C-407E-A947-70E740481C1C}">
                           <a14:useLocalDpi xmlns:a14="http://schemas.microsoft.com/office/drawing/2010/main" val="0"/>
@@ -5834,7 +5792,7 @@
                     </pic:cNvPicPr>
                   </pic:nvPicPr>
                   <pic:blipFill>
-                    <a:blip r:embed="rId30">
+                    <a:blip r:embed="rId32">
                       <a:extLst>
                         <a:ext uri="{28A0092B-C50C-407E-A947-70E740481C1C}">
                           <a14:useLocalDpi xmlns:a14="http://schemas.microsoft.com/office/drawing/2010/main" val="0"/>
@@ -5870,7 +5828,7 @@
       <w:pPr>
         <w:pStyle w:val="Caption"/>
       </w:pPr>
-      <w:bookmarkStart w:id="22" w:name="_Ref464414302"/>
+      <w:bookmarkStart w:id="23" w:name="_Ref464414302"/>
       <w:r>
         <w:t xml:space="preserve">Figure </w:t>
       </w:r>
@@ -5879,10 +5837,10 @@
           <w:rPr>
             <w:noProof/>
           </w:rPr>
-          <w:t>16</w:t>
+          <w:t>18</w:t>
         </w:r>
       </w:fldSimple>
-      <w:bookmarkEnd w:id="22"/>
+      <w:bookmarkEnd w:id="23"/>
       <w:r>
         <w:t xml:space="preserve">. </w:t>
       </w:r>
@@ -5952,7 +5910,7 @@
                     </pic:cNvPicPr>
                   </pic:nvPicPr>
                   <pic:blipFill>
-                    <a:blip r:embed="rId31">
+                    <a:blip r:embed="rId33">
                       <a:extLst>
                         <a:ext uri="{28A0092B-C50C-407E-A947-70E740481C1C}">
                           <a14:useLocalDpi xmlns:a14="http://schemas.microsoft.com/office/drawing/2010/main" val="0"/>
@@ -5988,7 +5946,7 @@
       <w:pPr>
         <w:pStyle w:val="Caption"/>
       </w:pPr>
-      <w:bookmarkStart w:id="23" w:name="_Ref464416022"/>
+      <w:bookmarkStart w:id="24" w:name="_Ref464416022"/>
       <w:r>
         <w:t xml:space="preserve">Figure </w:t>
       </w:r>
@@ -5997,86 +5955,103 @@
           <w:rPr>
             <w:noProof/>
           </w:rPr>
-          <w:t>17</w:t>
+          <w:t>19</w:t>
         </w:r>
       </w:fldSimple>
-      <w:bookmarkEnd w:id="23"/>
+      <w:bookmarkEnd w:id="24"/>
       <w:r>
         <w:t>. Distribution of messages by gender and country.</w:t>
       </w:r>
     </w:p>
-    <w:p>
-      <w:bookmarkStart w:id="24" w:name="_GoBack"/>
-      <w:r>
-        <w:rPr>
-          <w:noProof/>
-        </w:rPr>
+    <w:p/>
+    <w:p>
+      <w:pPr>
+        <w:pStyle w:val="Heading2"/>
+      </w:pPr>
+      <w:r>
+        <w:t>Accomplishments</w:t>
+      </w:r>
+    </w:p>
+    <w:p>
+      <w:r>
+        <w:t>As a result of this article, the clinic is aware that kombucha is a global phenomenon.  While there seem to be more women tweeting about kombucha, both men and women are in positions of great influence.  The trend for kombucha seems solid. The number of monthly kombucha tweets jumped up in twitter feeds starting at the beginning of 2015 and has stayed steady.</w:t>
+      </w:r>
+    </w:p>
+    <w:p>
+      <w:r>
+        <w:t>A key result was with regard to people who had many followers, friends and/or posts (called “influencers” for this discussion).  The word cloud studies related to those with a lot of influence on twitter would seem to indicate a couple things.  One is that influencers express passion, they love food, and kombucha is an outworking of an interest in lifestyle and health.   Another is that there does seem to be a lot of interest in home brewing of kombucha, which is a key concern among critics.</w:t>
+      </w:r>
+    </w:p>
+    <w:p>
+      <w:r>
+        <w:t xml:space="preserve">The ratio of positive to negative tweets about kombucha is seven to one according to IBM’s Social Media Analytics (SMA). However, the approach taken by SMA seems suspect for this particular topic. In the initial sampling of tweets classified as negative, none of them were negative, and many were clearly positive.  </w:t>
+      </w:r>
+    </w:p>
+    <w:p>
+      <w:pPr>
+        <w:pStyle w:val="Heading2"/>
+      </w:pPr>
+      <w:r>
+        <w:t>Limitations and Future Research</w:t>
+      </w:r>
+    </w:p>
+    <w:p>
+      <w:r>
+        <w:t xml:space="preserve">One area of interest would be to see if there is a way to harness Watson to do sentiment analysis.  This would be a nice improvement on the shallow NLP done by Social Media Analytics (SMA).  As mentioned before, SMA does not appear to be even looking to determine the sentence structure and </w:t>
+      </w:r>
+      <w:r>
         <w:lastRenderedPageBreak/>
-        <w:drawing>
-          <wp:inline distT="0" distB="0" distL="0" distR="0" wp14:anchorId="54533DBE" wp14:editId="3B1DEE3F">
-            <wp:extent cx="2723335" cy="1572260"/>
-            <wp:effectExtent l="0" t="0" r="0" b="2540"/>
-            <wp:docPr id="32" name="Picture 32" descr="../../Desktop/Screen%20Shot%202016-10-16%20at%205.35.26%20PM.png"/>
-            <wp:cNvGraphicFramePr>
-              <a:graphicFrameLocks xmlns:a="http://schemas.openxmlformats.org/drawingml/2006/main" noChangeAspect="1"/>
-            </wp:cNvGraphicFramePr>
-            <a:graphic xmlns:a="http://schemas.openxmlformats.org/drawingml/2006/main">
-              <a:graphicData uri="http://schemas.openxmlformats.org/drawingml/2006/picture">
-                <pic:pic xmlns:pic="http://schemas.openxmlformats.org/drawingml/2006/picture">
-                  <pic:nvPicPr>
-                    <pic:cNvPr id="0" name="Picture 16" descr="../../Desktop/Screen%20Shot%202016-10-16%20at%205.35.26%20PM.png"/>
-                    <pic:cNvPicPr>
-                      <a:picLocks noChangeAspect="1" noChangeArrowheads="1"/>
-                    </pic:cNvPicPr>
-                  </pic:nvPicPr>
-                  <pic:blipFill>
-                    <a:blip r:embed="rId32">
-                      <a:extLst>
-                        <a:ext uri="{28A0092B-C50C-407E-A947-70E740481C1C}">
-                          <a14:useLocalDpi xmlns:a14="http://schemas.microsoft.com/office/drawing/2010/main" val="0"/>
-                        </a:ext>
-                      </a:extLst>
-                    </a:blip>
-                    <a:srcRect/>
-                    <a:stretch>
-                      <a:fillRect/>
-                    </a:stretch>
-                  </pic:blipFill>
-                  <pic:spPr bwMode="auto">
-                    <a:xfrm>
-                      <a:off x="0" y="0"/>
-                      <a:ext cx="2755501" cy="1590831"/>
-                    </a:xfrm>
-                    <a:prstGeom prst="rect">
-                      <a:avLst/>
-                    </a:prstGeom>
-                    <a:noFill/>
-                    <a:ln>
-                      <a:noFill/>
-                    </a:ln>
-                  </pic:spPr>
-                </pic:pic>
-              </a:graphicData>
-            </a:graphic>
-          </wp:inline>
-        </w:drawing>
-      </w:r>
-      <w:bookmarkEnd w:id="24"/>
-    </w:p>
-    <w:p>
-      <w:pPr>
-        <w:pStyle w:val="Heading2"/>
-      </w:pPr>
-      <w:r>
-        <w:t>Limitations and Future Research</w:t>
-      </w:r>
-    </w:p>
-    <w:p>
+        <w:t>applying that semantic information to evaluating terms. A term like “stop” as a noun should not be a negative sentiment word.  The Watson application that competed on Jeopardy does that well.</w:t>
+      </w:r>
+    </w:p>
+    <w:p>
+      <w:r>
+        <w:t xml:space="preserve">Another enhancement would be to evaluate the </w:t>
+      </w:r>
+      <w:r>
+        <w:t>full</w:t>
+      </w:r>
+      <w:r>
+        <w:t xml:space="preserve"> se</w:t>
+      </w:r>
+      <w:r>
+        <w:t xml:space="preserve">t of tweets on this topic. </w:t>
+      </w:r>
+      <w:r>
+        <w:t>Insight for Twitter only gives access to 10% of the tweets</w:t>
+      </w:r>
+      <w:r>
+        <w:t>, while a direct download from Twitter would provide access to all of them</w:t>
+      </w:r>
+      <w:r>
+        <w:t xml:space="preserve">. In our case, a ten-fold jump could </w:t>
+      </w:r>
+      <w:r>
+        <w:t xml:space="preserve">potentially provide a view on more countries </w:t>
+      </w:r>
+      <w:r>
+        <w:t>interested in kombucha</w:t>
+      </w:r>
       <w:r>
         <w:t>.</w:t>
       </w:r>
-      <w:r>
-        <w:t xml:space="preserve">  </w:t>
+    </w:p>
+    <w:p>
+      <w:r>
+        <w:t>Looking at the MESSAGE_BODY field, many tweets have emoticons.  This subset could be analy</w:t>
+      </w:r>
+      <w:r>
+        <w:t>zed as another factor to determine sentiment.</w:t>
+      </w:r>
+    </w:p>
+    <w:p>
+      <w:r>
+        <w:t xml:space="preserve">The study above focused a lot on number of followers.  It would be interesting to study “kombucha channels” – users who tweet a lot about kombucha, regardless of how influential they are.  These might represent people like local sellers.  That might give an idea of how kombucha is marketed at a local level.  </w:t>
+      </w:r>
+    </w:p>
+    <w:p>
+      <w:r>
+        <w:t xml:space="preserve">A study of just the hashtags could give a different insight into related trends.  </w:t>
       </w:r>
     </w:p>
     <w:p>
@@ -6096,16 +6071,31 @@
           <w:tab w:val="left" w:pos="1517"/>
         </w:tabs>
       </w:pPr>
+      <w:r>
+        <w:t xml:space="preserve">The clinic should use </w:t>
+      </w:r>
+      <w:r>
+        <w:t xml:space="preserve">the </w:t>
+      </w:r>
+      <w:r>
+        <w:t>twitter information to look for ways that the users confirm that kombucha is a healthy addition to their diet.</w:t>
+      </w:r>
+      <w:r>
+        <w:t xml:space="preserve">  There should be a low expectation of finding true negative views about kombucha on Twitter.</w:t>
+      </w:r>
+      <w:r>
+        <w:t xml:space="preserve">  </w:t>
+      </w:r>
     </w:p>
     <w:p>
       <w:pPr>
         <w:pStyle w:val="Heading2"/>
       </w:pPr>
       <w:r>
+        <w:lastRenderedPageBreak/>
         <w:t>References</w:t>
       </w:r>
     </w:p>
-    <w:p/>
     <w:p>
       <w:r>
         <w:t xml:space="preserve">IBM, </w:t>
@@ -6125,7 +6115,7 @@
       <w:r>
         <w:t xml:space="preserve">from </w:t>
       </w:r>
-      <w:hyperlink r:id="rId33" w:history="1">
+      <w:hyperlink r:id="rId34" w:history="1">
         <w:r>
           <w:rPr>
             <w:rStyle w:val="Hyperlink"/>
@@ -6134,2218 +6124,8 @@
         </w:r>
       </w:hyperlink>
     </w:p>
-    <w:tbl>
-      <w:tblPr>
-        <w:tblpPr w:leftFromText="180" w:rightFromText="180" w:vertAnchor="text" w:horzAnchor="margin" w:tblpY="326"/>
-        <w:tblW w:w="21316" w:type="dxa"/>
-        <w:tblLook w:val="04A0" w:firstRow="1" w:lastRow="0" w:firstColumn="1" w:lastColumn="0" w:noHBand="0" w:noVBand="1"/>
-      </w:tblPr>
-      <w:tblGrid>
-        <w:gridCol w:w="3040"/>
-        <w:gridCol w:w="8694"/>
-        <w:gridCol w:w="1956"/>
-        <w:gridCol w:w="2296"/>
-        <w:gridCol w:w="2735"/>
-        <w:gridCol w:w="2595"/>
-      </w:tblGrid>
-      <w:tr>
-        <w:trPr>
-          <w:trHeight w:val="640"/>
-        </w:trPr>
-        <w:tc>
-          <w:tcPr>
-            <w:tcW w:w="3036" w:type="dxa"/>
-            <w:tcBorders>
-              <w:top w:val="single" w:sz="4" w:space="0" w:color="auto"/>
-              <w:left w:val="single" w:sz="4" w:space="0" w:color="auto"/>
-              <w:bottom w:val="single" w:sz="4" w:space="0" w:color="auto"/>
-              <w:right w:val="single" w:sz="4" w:space="0" w:color="auto"/>
-            </w:tcBorders>
-            <w:shd w:val="clear" w:color="auto" w:fill="auto"/>
-            <w:vAlign w:val="bottom"/>
-            <w:hideMark/>
-          </w:tcPr>
-          <w:p>
-            <w:pPr>
-              <w:spacing w:before="0" w:after="0" w:line="240" w:lineRule="auto"/>
-              <w:rPr>
-                <w:rFonts w:ascii="Calibri" w:hAnsi="Calibri"/>
-                <w:b/>
-                <w:bCs/>
-                <w:color w:val="000000"/>
-              </w:rPr>
-            </w:pPr>
-            <w:r>
-              <w:rPr>
-                <w:rFonts w:ascii="Calibri" w:hAnsi="Calibri"/>
-                <w:b/>
-                <w:bCs/>
-                <w:color w:val="000000"/>
-              </w:rPr>
-              <w:t>MESSAGE_BODY</w:t>
-            </w:r>
-          </w:p>
-        </w:tc>
-        <w:tc>
-          <w:tcPr>
-            <w:tcW w:w="8696" w:type="dxa"/>
-            <w:tcBorders>
-              <w:top w:val="single" w:sz="4" w:space="0" w:color="auto"/>
-              <w:left w:val="nil"/>
-              <w:bottom w:val="single" w:sz="4" w:space="0" w:color="auto"/>
-              <w:right w:val="single" w:sz="4" w:space="0" w:color="auto"/>
-            </w:tcBorders>
-            <w:shd w:val="clear" w:color="auto" w:fill="auto"/>
-            <w:vAlign w:val="bottom"/>
-            <w:hideMark/>
-          </w:tcPr>
-          <w:p>
-            <w:pPr>
-              <w:spacing w:before="0" w:after="0" w:line="240" w:lineRule="auto"/>
-              <w:rPr>
-                <w:rFonts w:ascii="Calibri" w:hAnsi="Calibri"/>
-                <w:b/>
-                <w:bCs/>
-                <w:color w:val="000000"/>
-              </w:rPr>
-            </w:pPr>
-            <w:r>
-              <w:rPr>
-                <w:rFonts w:ascii="Calibri" w:hAnsi="Calibri"/>
-                <w:b/>
-                <w:bCs/>
-                <w:color w:val="000000"/>
-              </w:rPr>
-              <w:t>USER_SUMMARY</w:t>
-            </w:r>
-          </w:p>
-        </w:tc>
-        <w:tc>
-          <w:tcPr>
-            <w:tcW w:w="1956" w:type="dxa"/>
-            <w:tcBorders>
-              <w:top w:val="single" w:sz="4" w:space="0" w:color="auto"/>
-              <w:left w:val="nil"/>
-              <w:bottom w:val="single" w:sz="4" w:space="0" w:color="auto"/>
-              <w:right w:val="single" w:sz="4" w:space="0" w:color="auto"/>
-            </w:tcBorders>
-            <w:shd w:val="clear" w:color="auto" w:fill="auto"/>
-            <w:vAlign w:val="bottom"/>
-            <w:hideMark/>
-          </w:tcPr>
-          <w:p>
-            <w:pPr>
-              <w:spacing w:before="0" w:after="0" w:line="240" w:lineRule="auto"/>
-              <w:rPr>
-                <w:rFonts w:ascii="Calibri" w:hAnsi="Calibri"/>
-                <w:b/>
-                <w:bCs/>
-                <w:color w:val="000000"/>
-              </w:rPr>
-            </w:pPr>
-            <w:r>
-              <w:rPr>
-                <w:rFonts w:ascii="Calibri" w:hAnsi="Calibri"/>
-                <w:b/>
-                <w:bCs/>
-                <w:color w:val="000000"/>
-              </w:rPr>
-              <w:t>NUM_MESSAGES</w:t>
-            </w:r>
-          </w:p>
-        </w:tc>
-        <w:tc>
-          <w:tcPr>
-            <w:tcW w:w="2296" w:type="dxa"/>
-            <w:tcBorders>
-              <w:top w:val="single" w:sz="4" w:space="0" w:color="auto"/>
-              <w:left w:val="nil"/>
-              <w:bottom w:val="single" w:sz="4" w:space="0" w:color="auto"/>
-              <w:right w:val="single" w:sz="4" w:space="0" w:color="auto"/>
-            </w:tcBorders>
-            <w:shd w:val="clear" w:color="auto" w:fill="auto"/>
-            <w:vAlign w:val="bottom"/>
-            <w:hideMark/>
-          </w:tcPr>
-          <w:p>
-            <w:pPr>
-              <w:spacing w:before="0" w:after="0" w:line="240" w:lineRule="auto"/>
-              <w:rPr>
-                <w:rFonts w:ascii="Calibri" w:hAnsi="Calibri"/>
-                <w:b/>
-                <w:bCs/>
-                <w:color w:val="000000"/>
-              </w:rPr>
-            </w:pPr>
-            <w:r>
-              <w:rPr>
-                <w:rFonts w:ascii="Calibri" w:hAnsi="Calibri"/>
-                <w:b/>
-                <w:bCs/>
-                <w:color w:val="000000"/>
-              </w:rPr>
-              <w:t>FOLLOWERS_COUNT</w:t>
-            </w:r>
-          </w:p>
-        </w:tc>
-        <w:tc>
-          <w:tcPr>
-            <w:tcW w:w="2736" w:type="dxa"/>
-            <w:tcBorders>
-              <w:top w:val="single" w:sz="4" w:space="0" w:color="auto"/>
-              <w:left w:val="nil"/>
-              <w:bottom w:val="single" w:sz="4" w:space="0" w:color="auto"/>
-              <w:right w:val="single" w:sz="4" w:space="0" w:color="auto"/>
-            </w:tcBorders>
-            <w:shd w:val="clear" w:color="auto" w:fill="auto"/>
-            <w:vAlign w:val="bottom"/>
-            <w:hideMark/>
-          </w:tcPr>
-          <w:p>
-            <w:pPr>
-              <w:spacing w:before="0" w:after="0" w:line="240" w:lineRule="auto"/>
-              <w:rPr>
-                <w:rFonts w:ascii="Calibri" w:hAnsi="Calibri"/>
-                <w:b/>
-                <w:bCs/>
-                <w:color w:val="000000"/>
-              </w:rPr>
-            </w:pPr>
-            <w:r>
-              <w:rPr>
-                <w:rFonts w:ascii="Calibri" w:hAnsi="Calibri"/>
-                <w:b/>
-                <w:bCs/>
-                <w:color w:val="000000"/>
-              </w:rPr>
-              <w:t>USER_STATUSES_COUNT</w:t>
-            </w:r>
-          </w:p>
-        </w:tc>
-        <w:tc>
-          <w:tcPr>
-            <w:tcW w:w="2596" w:type="dxa"/>
-            <w:tcBorders>
-              <w:top w:val="single" w:sz="4" w:space="0" w:color="auto"/>
-              <w:left w:val="nil"/>
-              <w:bottom w:val="single" w:sz="4" w:space="0" w:color="auto"/>
-              <w:right w:val="single" w:sz="4" w:space="0" w:color="auto"/>
-            </w:tcBorders>
-            <w:shd w:val="clear" w:color="auto" w:fill="auto"/>
-            <w:vAlign w:val="bottom"/>
-            <w:hideMark/>
-          </w:tcPr>
-          <w:p>
-            <w:pPr>
-              <w:spacing w:before="0" w:after="0" w:line="240" w:lineRule="auto"/>
-              <w:rPr>
-                <w:rFonts w:ascii="Calibri" w:hAnsi="Calibri"/>
-                <w:b/>
-                <w:bCs/>
-                <w:color w:val="000000"/>
-              </w:rPr>
-            </w:pPr>
-            <w:r>
-              <w:rPr>
-                <w:rFonts w:ascii="Calibri" w:hAnsi="Calibri"/>
-                <w:b/>
-                <w:bCs/>
-                <w:color w:val="000000"/>
-              </w:rPr>
-              <w:t>USER_FRIENDS_COUNT</w:t>
-            </w:r>
-          </w:p>
-        </w:tc>
-      </w:tr>
-      <w:tr>
-        <w:trPr>
-          <w:trHeight w:val="1440"/>
-        </w:trPr>
-        <w:tc>
-          <w:tcPr>
-            <w:tcW w:w="3036" w:type="dxa"/>
-            <w:tcBorders>
-              <w:top w:val="nil"/>
-              <w:left w:val="single" w:sz="4" w:space="0" w:color="auto"/>
-              <w:bottom w:val="single" w:sz="4" w:space="0" w:color="auto"/>
-              <w:right w:val="single" w:sz="4" w:space="0" w:color="auto"/>
-            </w:tcBorders>
-            <w:shd w:val="clear" w:color="auto" w:fill="auto"/>
-            <w:hideMark/>
-          </w:tcPr>
-          <w:p>
-            <w:pPr>
-              <w:spacing w:before="0" w:after="0" w:line="240" w:lineRule="auto"/>
-              <w:rPr>
-                <w:rFonts w:ascii="Calibri" w:hAnsi="Calibri"/>
-                <w:color w:val="000000"/>
-              </w:rPr>
-            </w:pPr>
-            <w:proofErr w:type="spellStart"/>
-            <w:r>
-              <w:rPr>
-                <w:rFonts w:ascii="Calibri" w:hAnsi="Calibri"/>
-                <w:color w:val="000000"/>
-              </w:rPr>
-              <w:t>â€œ@KristaAllenXO</w:t>
-            </w:r>
-            <w:proofErr w:type="spellEnd"/>
-            <w:r>
-              <w:rPr>
-                <w:rFonts w:ascii="Calibri" w:hAnsi="Calibri"/>
-                <w:color w:val="000000"/>
-              </w:rPr>
-              <w:t>: This is THE best #kombucha ever. #Portland @</w:t>
-            </w:r>
-            <w:proofErr w:type="spellStart"/>
-            <w:r>
-              <w:rPr>
-                <w:rFonts w:ascii="Calibri" w:hAnsi="Calibri"/>
-                <w:color w:val="000000"/>
-              </w:rPr>
-              <w:t>Saltfireandtime</w:t>
-            </w:r>
-            <w:proofErr w:type="spellEnd"/>
-            <w:r>
-              <w:rPr>
-                <w:rFonts w:ascii="Calibri" w:hAnsi="Calibri"/>
-                <w:color w:val="000000"/>
-              </w:rPr>
-              <w:t xml:space="preserve"> http://t.co/dx5qGB7wQhâ€ </w:t>
-            </w:r>
-            <w:r>
-              <w:rPr>
-                <w:rFonts w:ascii="PMingLiU" w:eastAsia="PMingLiU" w:hAnsi="PMingLiU" w:cs="PMingLiU"/>
-                <w:color w:val="000000"/>
-              </w:rPr>
-              <w:br/>
-            </w:r>
-            <w:r>
-              <w:rPr>
-                <w:rFonts w:ascii="PMingLiU" w:eastAsia="PMingLiU" w:hAnsi="PMingLiU" w:cs="PMingLiU"/>
-                <w:color w:val="000000"/>
-              </w:rPr>
-              <w:lastRenderedPageBreak/>
-              <w:br/>
-            </w:r>
-            <w:r>
-              <w:rPr>
-                <w:rFonts w:ascii="Calibri" w:hAnsi="Calibri"/>
-                <w:color w:val="000000"/>
-              </w:rPr>
-              <w:t>Agreed!</w:t>
-            </w:r>
-          </w:p>
-        </w:tc>
-        <w:tc>
-          <w:tcPr>
-            <w:tcW w:w="8696" w:type="dxa"/>
-            <w:tcBorders>
-              <w:top w:val="nil"/>
-              <w:left w:val="nil"/>
-              <w:bottom w:val="single" w:sz="4" w:space="0" w:color="auto"/>
-              <w:right w:val="single" w:sz="4" w:space="0" w:color="auto"/>
-            </w:tcBorders>
-            <w:shd w:val="clear" w:color="auto" w:fill="auto"/>
-            <w:hideMark/>
-          </w:tcPr>
-          <w:p>
-            <w:pPr>
-              <w:spacing w:before="0" w:after="0" w:line="240" w:lineRule="auto"/>
-              <w:rPr>
-                <w:rFonts w:ascii="Calibri" w:hAnsi="Calibri"/>
-                <w:color w:val="000000"/>
-              </w:rPr>
-            </w:pPr>
-            <w:r>
-              <w:rPr>
-                <w:rFonts w:ascii="Calibri" w:hAnsi="Calibri"/>
-                <w:color w:val="000000"/>
-              </w:rPr>
-              <w:lastRenderedPageBreak/>
-              <w:t>It costs nothing to say something kind. Even less to shut up altogether.</w:t>
-            </w:r>
-          </w:p>
-        </w:tc>
-        <w:tc>
-          <w:tcPr>
-            <w:tcW w:w="1956" w:type="dxa"/>
-            <w:tcBorders>
-              <w:top w:val="nil"/>
-              <w:left w:val="nil"/>
-              <w:bottom w:val="single" w:sz="4" w:space="0" w:color="auto"/>
-              <w:right w:val="single" w:sz="4" w:space="0" w:color="auto"/>
-            </w:tcBorders>
-            <w:shd w:val="clear" w:color="auto" w:fill="auto"/>
-            <w:hideMark/>
-          </w:tcPr>
-          <w:p>
-            <w:pPr>
-              <w:spacing w:before="0" w:after="0" w:line="240" w:lineRule="auto"/>
-              <w:jc w:val="right"/>
-              <w:rPr>
-                <w:rFonts w:ascii="Calibri" w:hAnsi="Calibri"/>
-                <w:color w:val="000000"/>
-              </w:rPr>
-            </w:pPr>
-            <w:r>
-              <w:rPr>
-                <w:rFonts w:ascii="Calibri" w:hAnsi="Calibri"/>
-                <w:color w:val="000000"/>
-              </w:rPr>
-              <w:t>1</w:t>
-            </w:r>
-          </w:p>
-        </w:tc>
-        <w:tc>
-          <w:tcPr>
-            <w:tcW w:w="2296" w:type="dxa"/>
-            <w:tcBorders>
-              <w:top w:val="nil"/>
-              <w:left w:val="nil"/>
-              <w:bottom w:val="single" w:sz="4" w:space="0" w:color="auto"/>
-              <w:right w:val="single" w:sz="4" w:space="0" w:color="auto"/>
-            </w:tcBorders>
-            <w:shd w:val="clear" w:color="auto" w:fill="auto"/>
-            <w:hideMark/>
-          </w:tcPr>
-          <w:p>
-            <w:pPr>
-              <w:spacing w:before="0" w:after="0" w:line="240" w:lineRule="auto"/>
-              <w:jc w:val="right"/>
-              <w:rPr>
-                <w:rFonts w:ascii="Calibri" w:hAnsi="Calibri"/>
-                <w:color w:val="000000"/>
-              </w:rPr>
-            </w:pPr>
-            <w:r>
-              <w:rPr>
-                <w:rFonts w:ascii="Calibri" w:hAnsi="Calibri"/>
-                <w:color w:val="000000"/>
-              </w:rPr>
-              <w:t>3139258</w:t>
-            </w:r>
-          </w:p>
-        </w:tc>
-        <w:tc>
-          <w:tcPr>
-            <w:tcW w:w="2736" w:type="dxa"/>
-            <w:tcBorders>
-              <w:top w:val="nil"/>
-              <w:left w:val="nil"/>
-              <w:bottom w:val="single" w:sz="4" w:space="0" w:color="auto"/>
-              <w:right w:val="single" w:sz="4" w:space="0" w:color="auto"/>
-            </w:tcBorders>
-            <w:shd w:val="clear" w:color="auto" w:fill="auto"/>
-            <w:hideMark/>
-          </w:tcPr>
-          <w:p>
-            <w:pPr>
-              <w:spacing w:before="0" w:after="0" w:line="240" w:lineRule="auto"/>
-              <w:jc w:val="right"/>
-              <w:rPr>
-                <w:rFonts w:ascii="Calibri" w:hAnsi="Calibri"/>
-                <w:color w:val="000000"/>
-              </w:rPr>
-            </w:pPr>
-            <w:r>
-              <w:rPr>
-                <w:rFonts w:ascii="Calibri" w:hAnsi="Calibri"/>
-                <w:color w:val="000000"/>
-              </w:rPr>
-              <w:t>8874</w:t>
-            </w:r>
-          </w:p>
-        </w:tc>
-        <w:tc>
-          <w:tcPr>
-            <w:tcW w:w="2596" w:type="dxa"/>
-            <w:tcBorders>
-              <w:top w:val="nil"/>
-              <w:left w:val="nil"/>
-              <w:bottom w:val="single" w:sz="4" w:space="0" w:color="auto"/>
-              <w:right w:val="single" w:sz="4" w:space="0" w:color="auto"/>
-            </w:tcBorders>
-            <w:shd w:val="clear" w:color="auto" w:fill="auto"/>
-            <w:hideMark/>
-          </w:tcPr>
-          <w:p>
-            <w:pPr>
-              <w:spacing w:before="0" w:after="0" w:line="240" w:lineRule="auto"/>
-              <w:jc w:val="right"/>
-              <w:rPr>
-                <w:rFonts w:ascii="Calibri" w:hAnsi="Calibri"/>
-                <w:color w:val="000000"/>
-              </w:rPr>
-            </w:pPr>
-            <w:r>
-              <w:rPr>
-                <w:rFonts w:ascii="Calibri" w:hAnsi="Calibri"/>
-                <w:color w:val="000000"/>
-              </w:rPr>
-              <w:t>537</w:t>
-            </w:r>
-          </w:p>
-        </w:tc>
-      </w:tr>
-      <w:tr>
-        <w:trPr>
-          <w:trHeight w:val="1440"/>
-        </w:trPr>
-        <w:tc>
-          <w:tcPr>
-            <w:tcW w:w="3036" w:type="dxa"/>
-            <w:tcBorders>
-              <w:top w:val="nil"/>
-              <w:left w:val="single" w:sz="4" w:space="0" w:color="auto"/>
-              <w:bottom w:val="single" w:sz="4" w:space="0" w:color="auto"/>
-              <w:right w:val="single" w:sz="4" w:space="0" w:color="auto"/>
-            </w:tcBorders>
-            <w:shd w:val="clear" w:color="auto" w:fill="auto"/>
-            <w:hideMark/>
-          </w:tcPr>
-          <w:p>
-            <w:pPr>
-              <w:spacing w:before="0" w:after="0" w:line="240" w:lineRule="auto"/>
-              <w:rPr>
-                <w:rFonts w:ascii="Calibri" w:hAnsi="Calibri"/>
-                <w:color w:val="000000"/>
-              </w:rPr>
-            </w:pPr>
-            <w:r>
-              <w:rPr>
-                <w:rFonts w:ascii="Calibri" w:hAnsi="Calibri"/>
-                <w:color w:val="000000"/>
-              </w:rPr>
-              <w:lastRenderedPageBreak/>
-              <w:t>The government warns this "mushroom tea" may give you a buzz instead of a mental boost. https://t.co/OTwZ2QA7wt #kombucha</w:t>
-            </w:r>
-          </w:p>
-        </w:tc>
-        <w:tc>
-          <w:tcPr>
-            <w:tcW w:w="8696" w:type="dxa"/>
-            <w:tcBorders>
-              <w:top w:val="nil"/>
-              <w:left w:val="nil"/>
-              <w:bottom w:val="single" w:sz="4" w:space="0" w:color="auto"/>
-              <w:right w:val="single" w:sz="4" w:space="0" w:color="auto"/>
-            </w:tcBorders>
-            <w:shd w:val="clear" w:color="auto" w:fill="auto"/>
-            <w:hideMark/>
-          </w:tcPr>
-          <w:p>
-            <w:pPr>
-              <w:spacing w:before="0" w:after="0" w:line="240" w:lineRule="auto"/>
-              <w:rPr>
-                <w:rFonts w:ascii="Calibri" w:hAnsi="Calibri"/>
-                <w:color w:val="000000"/>
-              </w:rPr>
-            </w:pPr>
-            <w:r>
-              <w:rPr>
-                <w:rFonts w:ascii="Calibri" w:hAnsi="Calibri"/>
-                <w:color w:val="000000"/>
-              </w:rPr>
-              <w:t>WebMD and our medical team bring you the most trust-worthy and timely health news and information.</w:t>
-            </w:r>
-          </w:p>
-        </w:tc>
-        <w:tc>
-          <w:tcPr>
-            <w:tcW w:w="1956" w:type="dxa"/>
-            <w:tcBorders>
-              <w:top w:val="nil"/>
-              <w:left w:val="nil"/>
-              <w:bottom w:val="single" w:sz="4" w:space="0" w:color="auto"/>
-              <w:right w:val="single" w:sz="4" w:space="0" w:color="auto"/>
-            </w:tcBorders>
-            <w:shd w:val="clear" w:color="auto" w:fill="auto"/>
-            <w:hideMark/>
-          </w:tcPr>
-          <w:p>
-            <w:pPr>
-              <w:spacing w:before="0" w:after="0" w:line="240" w:lineRule="auto"/>
-              <w:jc w:val="right"/>
-              <w:rPr>
-                <w:rFonts w:ascii="Calibri" w:hAnsi="Calibri"/>
-                <w:color w:val="000000"/>
-              </w:rPr>
-            </w:pPr>
-            <w:r>
-              <w:rPr>
-                <w:rFonts w:ascii="Calibri" w:hAnsi="Calibri"/>
-                <w:color w:val="000000"/>
-              </w:rPr>
-              <w:t>1</w:t>
-            </w:r>
-          </w:p>
-        </w:tc>
-        <w:tc>
-          <w:tcPr>
-            <w:tcW w:w="2296" w:type="dxa"/>
-            <w:tcBorders>
-              <w:top w:val="nil"/>
-              <w:left w:val="nil"/>
-              <w:bottom w:val="single" w:sz="4" w:space="0" w:color="auto"/>
-              <w:right w:val="single" w:sz="4" w:space="0" w:color="auto"/>
-            </w:tcBorders>
-            <w:shd w:val="clear" w:color="auto" w:fill="auto"/>
-            <w:hideMark/>
-          </w:tcPr>
-          <w:p>
-            <w:pPr>
-              <w:spacing w:before="0" w:after="0" w:line="240" w:lineRule="auto"/>
-              <w:jc w:val="right"/>
-              <w:rPr>
-                <w:rFonts w:ascii="Calibri" w:hAnsi="Calibri"/>
-                <w:color w:val="000000"/>
-              </w:rPr>
-            </w:pPr>
-            <w:r>
-              <w:rPr>
-                <w:rFonts w:ascii="Calibri" w:hAnsi="Calibri"/>
-                <w:color w:val="000000"/>
-              </w:rPr>
-              <w:t>1320058</w:t>
-            </w:r>
-          </w:p>
-        </w:tc>
-        <w:tc>
-          <w:tcPr>
-            <w:tcW w:w="2736" w:type="dxa"/>
-            <w:tcBorders>
-              <w:top w:val="nil"/>
-              <w:left w:val="nil"/>
-              <w:bottom w:val="single" w:sz="4" w:space="0" w:color="auto"/>
-              <w:right w:val="single" w:sz="4" w:space="0" w:color="auto"/>
-            </w:tcBorders>
-            <w:shd w:val="clear" w:color="auto" w:fill="auto"/>
-            <w:hideMark/>
-          </w:tcPr>
-          <w:p>
-            <w:pPr>
-              <w:spacing w:before="0" w:after="0" w:line="240" w:lineRule="auto"/>
-              <w:jc w:val="right"/>
-              <w:rPr>
-                <w:rFonts w:ascii="Calibri" w:hAnsi="Calibri"/>
-                <w:color w:val="000000"/>
-              </w:rPr>
-            </w:pPr>
-            <w:r>
-              <w:rPr>
-                <w:rFonts w:ascii="Calibri" w:hAnsi="Calibri"/>
-                <w:color w:val="000000"/>
-              </w:rPr>
-              <w:t>18855</w:t>
-            </w:r>
-          </w:p>
-        </w:tc>
-        <w:tc>
-          <w:tcPr>
-            <w:tcW w:w="2596" w:type="dxa"/>
-            <w:tcBorders>
-              <w:top w:val="nil"/>
-              <w:left w:val="nil"/>
-              <w:bottom w:val="single" w:sz="4" w:space="0" w:color="auto"/>
-              <w:right w:val="single" w:sz="4" w:space="0" w:color="auto"/>
-            </w:tcBorders>
-            <w:shd w:val="clear" w:color="auto" w:fill="auto"/>
-            <w:hideMark/>
-          </w:tcPr>
-          <w:p>
-            <w:pPr>
-              <w:spacing w:before="0" w:after="0" w:line="240" w:lineRule="auto"/>
-              <w:jc w:val="right"/>
-              <w:rPr>
-                <w:rFonts w:ascii="Calibri" w:hAnsi="Calibri"/>
-                <w:color w:val="000000"/>
-              </w:rPr>
-            </w:pPr>
-            <w:r>
-              <w:rPr>
-                <w:rFonts w:ascii="Calibri" w:hAnsi="Calibri"/>
-                <w:color w:val="000000"/>
-              </w:rPr>
-              <w:t>315</w:t>
-            </w:r>
-          </w:p>
-        </w:tc>
-      </w:tr>
-      <w:tr>
-        <w:trPr>
-          <w:trHeight w:val="1440"/>
-        </w:trPr>
-        <w:tc>
-          <w:tcPr>
-            <w:tcW w:w="3036" w:type="dxa"/>
-            <w:tcBorders>
-              <w:top w:val="nil"/>
-              <w:left w:val="single" w:sz="4" w:space="0" w:color="auto"/>
-              <w:bottom w:val="single" w:sz="4" w:space="0" w:color="auto"/>
-              <w:right w:val="single" w:sz="4" w:space="0" w:color="auto"/>
-            </w:tcBorders>
-            <w:shd w:val="clear" w:color="auto" w:fill="auto"/>
-            <w:hideMark/>
-          </w:tcPr>
-          <w:p>
-            <w:pPr>
-              <w:spacing w:before="0" w:after="0" w:line="240" w:lineRule="auto"/>
-              <w:rPr>
-                <w:rFonts w:ascii="Calibri" w:hAnsi="Calibri"/>
-                <w:color w:val="000000"/>
-              </w:rPr>
-            </w:pPr>
-            <w:r>
-              <w:rPr>
-                <w:rFonts w:ascii="Calibri" w:hAnsi="Calibri"/>
-                <w:color w:val="000000"/>
-              </w:rPr>
-              <w:t>RT @</w:t>
-            </w:r>
-            <w:proofErr w:type="spellStart"/>
-            <w:r>
-              <w:rPr>
-                <w:rFonts w:ascii="Calibri" w:hAnsi="Calibri"/>
-                <w:color w:val="000000"/>
-              </w:rPr>
-              <w:t>PamMoore_MI</w:t>
-            </w:r>
-            <w:proofErr w:type="spellEnd"/>
-            <w:r>
-              <w:rPr>
-                <w:rFonts w:ascii="Calibri" w:hAnsi="Calibri"/>
-                <w:color w:val="000000"/>
-              </w:rPr>
-              <w:t>: @</w:t>
-            </w:r>
-            <w:proofErr w:type="spellStart"/>
-            <w:r>
-              <w:rPr>
-                <w:rFonts w:ascii="Calibri" w:hAnsi="Calibri"/>
-                <w:color w:val="000000"/>
-              </w:rPr>
-              <w:t>JessicaDuckWife</w:t>
-            </w:r>
-            <w:proofErr w:type="spellEnd"/>
-            <w:r>
-              <w:rPr>
-                <w:rFonts w:ascii="Calibri" w:hAnsi="Calibri"/>
-                <w:color w:val="000000"/>
-              </w:rPr>
-              <w:t xml:space="preserve"> hi Jessica, look what I bought &amp;amp; tried today! It's pretty good. :) #kombucha #</w:t>
-            </w:r>
-            <w:proofErr w:type="spellStart"/>
-            <w:r>
-              <w:rPr>
-                <w:rFonts w:ascii="Calibri" w:hAnsi="Calibri"/>
-                <w:color w:val="000000"/>
-              </w:rPr>
-              <w:t>gettinghealthy</w:t>
-            </w:r>
-            <w:proofErr w:type="spellEnd"/>
-            <w:r>
-              <w:rPr>
-                <w:rFonts w:ascii="Calibri" w:hAnsi="Calibri"/>
-                <w:color w:val="000000"/>
-              </w:rPr>
-              <w:t xml:space="preserve"> https://</w:t>
-            </w:r>
-            <w:proofErr w:type="spellStart"/>
-            <w:r>
-              <w:rPr>
-                <w:rFonts w:ascii="Calibri" w:hAnsi="Calibri"/>
-                <w:color w:val="000000"/>
-              </w:rPr>
-              <w:t>t.coâ</w:t>
-            </w:r>
-            <w:proofErr w:type="spellEnd"/>
-            <w:r>
-              <w:rPr>
-                <w:rFonts w:ascii="Calibri" w:hAnsi="Calibri"/>
-                <w:color w:val="000000"/>
-              </w:rPr>
-              <w:t>€¦</w:t>
-            </w:r>
-          </w:p>
-        </w:tc>
-        <w:tc>
-          <w:tcPr>
-            <w:tcW w:w="8696" w:type="dxa"/>
-            <w:tcBorders>
-              <w:top w:val="nil"/>
-              <w:left w:val="nil"/>
-              <w:bottom w:val="single" w:sz="4" w:space="0" w:color="auto"/>
-              <w:right w:val="single" w:sz="4" w:space="0" w:color="auto"/>
-            </w:tcBorders>
-            <w:shd w:val="clear" w:color="auto" w:fill="auto"/>
-            <w:hideMark/>
-          </w:tcPr>
-          <w:p>
-            <w:pPr>
-              <w:spacing w:before="0" w:after="0" w:line="240" w:lineRule="auto"/>
-              <w:rPr>
-                <w:rFonts w:ascii="Calibri" w:hAnsi="Calibri"/>
-                <w:color w:val="000000"/>
-              </w:rPr>
-            </w:pPr>
-            <w:r>
-              <w:rPr>
-                <w:rFonts w:ascii="Calibri" w:hAnsi="Calibri"/>
-                <w:color w:val="000000"/>
-              </w:rPr>
-              <w:t xml:space="preserve">Official Jessica Robertson of Duck Dynasty. Married to </w:t>
-            </w:r>
-            <w:proofErr w:type="spellStart"/>
-            <w:r>
-              <w:rPr>
-                <w:rFonts w:ascii="Calibri" w:hAnsi="Calibri"/>
-                <w:color w:val="000000"/>
-              </w:rPr>
-              <w:t>Jep</w:t>
-            </w:r>
-            <w:proofErr w:type="spellEnd"/>
-            <w:r>
-              <w:rPr>
-                <w:rFonts w:ascii="Calibri" w:hAnsi="Calibri"/>
-                <w:color w:val="000000"/>
-              </w:rPr>
-              <w:t xml:space="preserve"> Robertson, &amp; mother of 5 sweet babes Lily, Merritt, Priscilla, River, &amp; Gus</w:t>
-            </w:r>
-          </w:p>
-        </w:tc>
-        <w:tc>
-          <w:tcPr>
-            <w:tcW w:w="1956" w:type="dxa"/>
-            <w:tcBorders>
-              <w:top w:val="nil"/>
-              <w:left w:val="nil"/>
-              <w:bottom w:val="single" w:sz="4" w:space="0" w:color="auto"/>
-              <w:right w:val="single" w:sz="4" w:space="0" w:color="auto"/>
-            </w:tcBorders>
-            <w:shd w:val="clear" w:color="auto" w:fill="auto"/>
-            <w:hideMark/>
-          </w:tcPr>
-          <w:p>
-            <w:pPr>
-              <w:spacing w:before="0" w:after="0" w:line="240" w:lineRule="auto"/>
-              <w:jc w:val="right"/>
-              <w:rPr>
-                <w:rFonts w:ascii="Calibri" w:hAnsi="Calibri"/>
-                <w:color w:val="000000"/>
-              </w:rPr>
-            </w:pPr>
-            <w:r>
-              <w:rPr>
-                <w:rFonts w:ascii="Calibri" w:hAnsi="Calibri"/>
-                <w:color w:val="000000"/>
-              </w:rPr>
-              <w:t>1</w:t>
-            </w:r>
-          </w:p>
-        </w:tc>
-        <w:tc>
-          <w:tcPr>
-            <w:tcW w:w="2296" w:type="dxa"/>
-            <w:tcBorders>
-              <w:top w:val="nil"/>
-              <w:left w:val="nil"/>
-              <w:bottom w:val="single" w:sz="4" w:space="0" w:color="auto"/>
-              <w:right w:val="single" w:sz="4" w:space="0" w:color="auto"/>
-            </w:tcBorders>
-            <w:shd w:val="clear" w:color="auto" w:fill="auto"/>
-            <w:hideMark/>
-          </w:tcPr>
-          <w:p>
-            <w:pPr>
-              <w:spacing w:before="0" w:after="0" w:line="240" w:lineRule="auto"/>
-              <w:jc w:val="right"/>
-              <w:rPr>
-                <w:rFonts w:ascii="Calibri" w:hAnsi="Calibri"/>
-                <w:color w:val="000000"/>
-              </w:rPr>
-            </w:pPr>
-            <w:r>
-              <w:rPr>
-                <w:rFonts w:ascii="Calibri" w:hAnsi="Calibri"/>
-                <w:color w:val="000000"/>
-              </w:rPr>
-              <w:t>924693</w:t>
-            </w:r>
-          </w:p>
-        </w:tc>
-        <w:tc>
-          <w:tcPr>
-            <w:tcW w:w="2736" w:type="dxa"/>
-            <w:tcBorders>
-              <w:top w:val="nil"/>
-              <w:left w:val="nil"/>
-              <w:bottom w:val="single" w:sz="4" w:space="0" w:color="auto"/>
-              <w:right w:val="single" w:sz="4" w:space="0" w:color="auto"/>
-            </w:tcBorders>
-            <w:shd w:val="clear" w:color="auto" w:fill="auto"/>
-            <w:hideMark/>
-          </w:tcPr>
-          <w:p>
-            <w:pPr>
-              <w:spacing w:before="0" w:after="0" w:line="240" w:lineRule="auto"/>
-              <w:jc w:val="right"/>
-              <w:rPr>
-                <w:rFonts w:ascii="Calibri" w:hAnsi="Calibri"/>
-                <w:color w:val="000000"/>
-              </w:rPr>
-            </w:pPr>
-            <w:r>
-              <w:rPr>
-                <w:rFonts w:ascii="Calibri" w:hAnsi="Calibri"/>
-                <w:color w:val="000000"/>
-              </w:rPr>
-              <w:t>4509</w:t>
-            </w:r>
-          </w:p>
-        </w:tc>
-        <w:tc>
-          <w:tcPr>
-            <w:tcW w:w="2596" w:type="dxa"/>
-            <w:tcBorders>
-              <w:top w:val="nil"/>
-              <w:left w:val="nil"/>
-              <w:bottom w:val="single" w:sz="4" w:space="0" w:color="auto"/>
-              <w:right w:val="single" w:sz="4" w:space="0" w:color="auto"/>
-            </w:tcBorders>
-            <w:shd w:val="clear" w:color="auto" w:fill="auto"/>
-            <w:hideMark/>
-          </w:tcPr>
-          <w:p>
-            <w:pPr>
-              <w:spacing w:before="0" w:after="0" w:line="240" w:lineRule="auto"/>
-              <w:jc w:val="right"/>
-              <w:rPr>
-                <w:rFonts w:ascii="Calibri" w:hAnsi="Calibri"/>
-                <w:color w:val="000000"/>
-              </w:rPr>
-            </w:pPr>
-            <w:r>
-              <w:rPr>
-                <w:rFonts w:ascii="Calibri" w:hAnsi="Calibri"/>
-                <w:color w:val="000000"/>
-              </w:rPr>
-              <w:t>143</w:t>
-            </w:r>
-          </w:p>
-        </w:tc>
-      </w:tr>
-      <w:tr>
-        <w:trPr>
-          <w:trHeight w:val="1440"/>
-        </w:trPr>
-        <w:tc>
-          <w:tcPr>
-            <w:tcW w:w="3036" w:type="dxa"/>
-            <w:tcBorders>
-              <w:top w:val="nil"/>
-              <w:left w:val="single" w:sz="4" w:space="0" w:color="auto"/>
-              <w:bottom w:val="single" w:sz="4" w:space="0" w:color="auto"/>
-              <w:right w:val="single" w:sz="4" w:space="0" w:color="auto"/>
-            </w:tcBorders>
-            <w:shd w:val="clear" w:color="auto" w:fill="auto"/>
-            <w:hideMark/>
-          </w:tcPr>
-          <w:p>
-            <w:pPr>
-              <w:spacing w:before="0" w:after="0" w:line="240" w:lineRule="auto"/>
-              <w:rPr>
-                <w:rFonts w:ascii="Calibri" w:hAnsi="Calibri"/>
-                <w:color w:val="000000"/>
-              </w:rPr>
-            </w:pPr>
-            <w:r>
-              <w:rPr>
-                <w:rFonts w:ascii="Calibri" w:hAnsi="Calibri"/>
-                <w:color w:val="000000"/>
-              </w:rPr>
-              <w:t>KOMBUCHA</w:t>
-            </w:r>
-            <w:r>
-              <w:rPr>
-                <w:rFonts w:ascii="Calibri" w:hAnsi="Calibri"/>
-                <w:color w:val="000000"/>
-              </w:rPr>
-              <w:br/>
-              <w:t>ç¾</w:t>
-            </w:r>
-            <w:proofErr w:type="gramStart"/>
-            <w:r>
-              <w:rPr>
-                <w:rFonts w:ascii="Calibri" w:hAnsi="Calibri"/>
-                <w:color w:val="000000"/>
-              </w:rPr>
-              <w:t>Žå‘</w:t>
-            </w:r>
-            <w:proofErr w:type="gramEnd"/>
-            <w:r>
-              <w:rPr>
-                <w:rFonts w:ascii="Calibri" w:hAnsi="Calibri"/>
-                <w:color w:val="000000"/>
-              </w:rPr>
-              <w:t>³ã—ã„</w:t>
-            </w:r>
-            <w:r>
-              <w:rPr>
-                <w:rFonts w:ascii="PMingLiU" w:eastAsia="PMingLiU" w:hAnsi="PMingLiU" w:cs="PMingLiU"/>
-                <w:color w:val="000000"/>
-              </w:rPr>
-              <w:br/>
-            </w:r>
-            <w:proofErr w:type="spellStart"/>
-            <w:r>
-              <w:rPr>
-                <w:rFonts w:ascii="Calibri" w:hAnsi="Calibri"/>
-                <w:color w:val="000000"/>
-              </w:rPr>
-              <w:t>ãŠæ</w:t>
-            </w:r>
-            <w:proofErr w:type="spellEnd"/>
-            <w:r>
-              <w:rPr>
-                <w:rFonts w:ascii="Calibri" w:hAnsi="Calibri"/>
-                <w:color w:val="000000"/>
-              </w:rPr>
-              <w:t>°—ã«å…¥ã‚</w:t>
-            </w:r>
-            <w:proofErr w:type="spellStart"/>
-            <w:r>
-              <w:rPr>
-                <w:rFonts w:ascii="Calibri" w:hAnsi="Calibri"/>
-                <w:color w:val="000000"/>
-              </w:rPr>
-              <w:t>Šã</w:t>
-            </w:r>
-            <w:proofErr w:type="spellEnd"/>
-            <w:r>
-              <w:rPr>
-                <w:rFonts w:ascii="Calibri" w:hAnsi="Calibri"/>
-                <w:color w:val="000000"/>
-              </w:rPr>
-              <w:t>£</w:t>
-            </w:r>
-            <w:r>
-              <w:rPr>
-                <w:rFonts w:ascii="PMingLiU" w:eastAsia="PMingLiU" w:hAnsi="PMingLiU" w:cs="PMingLiU"/>
-                <w:color w:val="000000"/>
-              </w:rPr>
-              <w:br/>
-            </w:r>
-            <w:r>
-              <w:rPr>
-                <w:rFonts w:ascii="Calibri" w:hAnsi="Calibri"/>
-                <w:color w:val="000000"/>
-              </w:rPr>
-              <w:t>#kombucha https://t.co/vvnAlSl40S</w:t>
-            </w:r>
-          </w:p>
-        </w:tc>
-        <w:tc>
-          <w:tcPr>
-            <w:tcW w:w="8696" w:type="dxa"/>
-            <w:tcBorders>
-              <w:top w:val="nil"/>
-              <w:left w:val="nil"/>
-              <w:bottom w:val="single" w:sz="4" w:space="0" w:color="auto"/>
-              <w:right w:val="single" w:sz="4" w:space="0" w:color="auto"/>
-            </w:tcBorders>
-            <w:shd w:val="clear" w:color="auto" w:fill="auto"/>
-            <w:hideMark/>
-          </w:tcPr>
-          <w:p>
-            <w:pPr>
-              <w:spacing w:before="0" w:after="0" w:line="240" w:lineRule="auto"/>
-              <w:rPr>
-                <w:rFonts w:ascii="Calibri" w:hAnsi="Calibri"/>
-                <w:color w:val="000000"/>
-              </w:rPr>
-            </w:pPr>
-            <w:r>
-              <w:rPr>
-                <w:rFonts w:ascii="Calibri" w:hAnsi="Calibri"/>
-                <w:color w:val="000000"/>
-              </w:rPr>
-              <w:t>SKE48ã®æ¾äº•çŽ²å¥ˆã§ã™ â– </w:t>
-            </w:r>
-            <w:proofErr w:type="spellStart"/>
-            <w:r>
-              <w:rPr>
-                <w:rFonts w:ascii="Calibri" w:hAnsi="Calibri"/>
-                <w:color w:val="000000"/>
-              </w:rPr>
-              <w:t>æ¯Žé</w:t>
-            </w:r>
-            <w:proofErr w:type="spellEnd"/>
-            <w:r>
-              <w:rPr>
-                <w:rFonts w:ascii="Calibri" w:hAnsi="Calibri"/>
-                <w:color w:val="000000"/>
-              </w:rPr>
-              <w:t>€±</w:t>
-            </w:r>
-            <w:proofErr w:type="spellStart"/>
-            <w:r>
-              <w:rPr>
-                <w:rFonts w:ascii="Calibri" w:hAnsi="Calibri"/>
-                <w:color w:val="000000"/>
-              </w:rPr>
-              <w:t>æœˆæ</w:t>
-            </w:r>
-            <w:proofErr w:type="spellEnd"/>
-            <w:r>
-              <w:rPr>
-                <w:rFonts w:ascii="Calibri" w:hAnsi="Calibri"/>
-                <w:color w:val="000000"/>
-              </w:rPr>
-              <w:t>›œ24:00ã€œãƒ‹ãƒƒãƒãƒ³</w:t>
-            </w:r>
-            <w:proofErr w:type="gramStart"/>
-            <w:r>
-              <w:rPr>
-                <w:rFonts w:ascii="Calibri" w:hAnsi="Calibri"/>
-                <w:color w:val="000000"/>
-              </w:rPr>
-              <w:t>æ”¾</w:t>
-            </w:r>
-            <w:proofErr w:type="gramEnd"/>
-            <w:r>
-              <w:rPr>
-                <w:rFonts w:ascii="Calibri" w:hAnsi="Calibri"/>
-                <w:color w:val="000000"/>
-              </w:rPr>
-              <w:t>é€</w:t>
-            </w:r>
-            <w:proofErr w:type="spellStart"/>
-            <w:r>
-              <w:rPr>
-                <w:rFonts w:ascii="Calibri" w:hAnsi="Calibri"/>
-                <w:color w:val="000000"/>
-              </w:rPr>
-              <w:t>ã€ŒãƒŸãƒ¥ã€œã</w:t>
-            </w:r>
-            <w:proofErr w:type="spellEnd"/>
-            <w:r>
-              <w:rPr>
-                <w:rFonts w:ascii="Calibri" w:hAnsi="Calibri"/>
-                <w:color w:val="000000"/>
-              </w:rPr>
-              <w:t>‚³ãƒŸï¼‹ã€å‡ºæ¼” å‡ºæ¼”æƒ…å ±ã¯</w:t>
-            </w:r>
-            <w:proofErr w:type="spellStart"/>
-            <w:r>
-              <w:rPr>
-                <w:rFonts w:ascii="Calibri" w:hAnsi="Calibri"/>
-                <w:color w:val="000000"/>
-              </w:rPr>
-              <w:t>ã“ã</w:t>
-            </w:r>
-            <w:proofErr w:type="spellEnd"/>
-            <w:r>
-              <w:rPr>
-                <w:rFonts w:ascii="Calibri" w:hAnsi="Calibri"/>
-                <w:color w:val="000000"/>
-              </w:rPr>
-              <w:t>¡ã‚‰ã¸ æ¾äº•çŽ²å¥ˆã‚ª</w:t>
-            </w:r>
-            <w:proofErr w:type="spellStart"/>
-            <w:r>
-              <w:rPr>
-                <w:rFonts w:ascii="Calibri" w:hAnsi="Calibri"/>
-                <w:color w:val="000000"/>
-              </w:rPr>
-              <w:t>ãƒ•ã</w:t>
-            </w:r>
-            <w:proofErr w:type="spellEnd"/>
-            <w:r>
-              <w:rPr>
-                <w:rFonts w:ascii="Calibri" w:hAnsi="Calibri"/>
-                <w:color w:val="000000"/>
-              </w:rPr>
-              <w:t>‚£ã‚·</w:t>
-            </w:r>
-            <w:proofErr w:type="spellStart"/>
-            <w:r>
-              <w:rPr>
-                <w:rFonts w:ascii="Calibri" w:hAnsi="Calibri"/>
-                <w:color w:val="000000"/>
-              </w:rPr>
-              <w:t>ãƒ£ãƒ</w:t>
-            </w:r>
-            <w:proofErr w:type="spellEnd"/>
-            <w:r>
-              <w:rPr>
-                <w:rFonts w:ascii="Calibri" w:hAnsi="Calibri"/>
-                <w:color w:val="000000"/>
-              </w:rPr>
-              <w:t>«ã‚¤ãƒ³ãƒ•ã‚© @</w:t>
-            </w:r>
-            <w:proofErr w:type="spellStart"/>
-            <w:r>
-              <w:rPr>
-                <w:rFonts w:ascii="Calibri" w:hAnsi="Calibri"/>
-                <w:color w:val="000000"/>
-              </w:rPr>
-              <w:t>rena_info</w:t>
-            </w:r>
-            <w:proofErr w:type="spellEnd"/>
-          </w:p>
-        </w:tc>
-        <w:tc>
-          <w:tcPr>
-            <w:tcW w:w="1956" w:type="dxa"/>
-            <w:tcBorders>
-              <w:top w:val="nil"/>
-              <w:left w:val="nil"/>
-              <w:bottom w:val="single" w:sz="4" w:space="0" w:color="auto"/>
-              <w:right w:val="single" w:sz="4" w:space="0" w:color="auto"/>
-            </w:tcBorders>
-            <w:shd w:val="clear" w:color="auto" w:fill="auto"/>
-            <w:hideMark/>
-          </w:tcPr>
-          <w:p>
-            <w:pPr>
-              <w:spacing w:before="0" w:after="0" w:line="240" w:lineRule="auto"/>
-              <w:jc w:val="right"/>
-              <w:rPr>
-                <w:rFonts w:ascii="Calibri" w:hAnsi="Calibri"/>
-                <w:color w:val="000000"/>
-              </w:rPr>
-            </w:pPr>
-            <w:r>
-              <w:rPr>
-                <w:rFonts w:ascii="Calibri" w:hAnsi="Calibri"/>
-                <w:color w:val="000000"/>
-              </w:rPr>
-              <w:t>1</w:t>
-            </w:r>
-          </w:p>
-        </w:tc>
-        <w:tc>
-          <w:tcPr>
-            <w:tcW w:w="2296" w:type="dxa"/>
-            <w:tcBorders>
-              <w:top w:val="nil"/>
-              <w:left w:val="nil"/>
-              <w:bottom w:val="single" w:sz="4" w:space="0" w:color="auto"/>
-              <w:right w:val="single" w:sz="4" w:space="0" w:color="auto"/>
-            </w:tcBorders>
-            <w:shd w:val="clear" w:color="auto" w:fill="auto"/>
-            <w:hideMark/>
-          </w:tcPr>
-          <w:p>
-            <w:pPr>
-              <w:spacing w:before="0" w:after="0" w:line="240" w:lineRule="auto"/>
-              <w:jc w:val="right"/>
-              <w:rPr>
-                <w:rFonts w:ascii="Calibri" w:hAnsi="Calibri"/>
-                <w:color w:val="000000"/>
-              </w:rPr>
-            </w:pPr>
-            <w:r>
-              <w:rPr>
-                <w:rFonts w:ascii="Calibri" w:hAnsi="Calibri"/>
-                <w:color w:val="000000"/>
-              </w:rPr>
-              <w:t>648862</w:t>
-            </w:r>
-          </w:p>
-        </w:tc>
-        <w:tc>
-          <w:tcPr>
-            <w:tcW w:w="2736" w:type="dxa"/>
-            <w:tcBorders>
-              <w:top w:val="nil"/>
-              <w:left w:val="nil"/>
-              <w:bottom w:val="single" w:sz="4" w:space="0" w:color="auto"/>
-              <w:right w:val="single" w:sz="4" w:space="0" w:color="auto"/>
-            </w:tcBorders>
-            <w:shd w:val="clear" w:color="auto" w:fill="auto"/>
-            <w:hideMark/>
-          </w:tcPr>
-          <w:p>
-            <w:pPr>
-              <w:spacing w:before="0" w:after="0" w:line="240" w:lineRule="auto"/>
-              <w:jc w:val="right"/>
-              <w:rPr>
-                <w:rFonts w:ascii="Calibri" w:hAnsi="Calibri"/>
-                <w:color w:val="000000"/>
-              </w:rPr>
-            </w:pPr>
-            <w:r>
-              <w:rPr>
-                <w:rFonts w:ascii="Calibri" w:hAnsi="Calibri"/>
-                <w:color w:val="000000"/>
-              </w:rPr>
-              <w:t>5639</w:t>
-            </w:r>
-          </w:p>
-        </w:tc>
-        <w:tc>
-          <w:tcPr>
-            <w:tcW w:w="2596" w:type="dxa"/>
-            <w:tcBorders>
-              <w:top w:val="nil"/>
-              <w:left w:val="nil"/>
-              <w:bottom w:val="single" w:sz="4" w:space="0" w:color="auto"/>
-              <w:right w:val="single" w:sz="4" w:space="0" w:color="auto"/>
-            </w:tcBorders>
-            <w:shd w:val="clear" w:color="auto" w:fill="auto"/>
-            <w:hideMark/>
-          </w:tcPr>
-          <w:p>
-            <w:pPr>
-              <w:spacing w:before="0" w:after="0" w:line="240" w:lineRule="auto"/>
-              <w:jc w:val="right"/>
-              <w:rPr>
-                <w:rFonts w:ascii="Calibri" w:hAnsi="Calibri"/>
-                <w:color w:val="000000"/>
-              </w:rPr>
-            </w:pPr>
-            <w:r>
-              <w:rPr>
-                <w:rFonts w:ascii="Calibri" w:hAnsi="Calibri"/>
-                <w:color w:val="000000"/>
-              </w:rPr>
-              <w:t>171</w:t>
-            </w:r>
-          </w:p>
-        </w:tc>
-      </w:tr>
-      <w:tr>
-        <w:trPr>
-          <w:trHeight w:val="1440"/>
-        </w:trPr>
-        <w:tc>
-          <w:tcPr>
-            <w:tcW w:w="3036" w:type="dxa"/>
-            <w:tcBorders>
-              <w:top w:val="nil"/>
-              <w:left w:val="single" w:sz="4" w:space="0" w:color="auto"/>
-              <w:bottom w:val="single" w:sz="4" w:space="0" w:color="auto"/>
-              <w:right w:val="single" w:sz="4" w:space="0" w:color="auto"/>
-            </w:tcBorders>
-            <w:shd w:val="clear" w:color="auto" w:fill="auto"/>
-            <w:hideMark/>
-          </w:tcPr>
-          <w:p>
-            <w:pPr>
-              <w:spacing w:before="0" w:after="0" w:line="240" w:lineRule="auto"/>
-              <w:rPr>
-                <w:rFonts w:ascii="Calibri" w:hAnsi="Calibri"/>
-                <w:color w:val="000000"/>
-              </w:rPr>
-            </w:pPr>
-            <w:r>
-              <w:rPr>
-                <w:rFonts w:ascii="Calibri" w:hAnsi="Calibri"/>
-                <w:color w:val="000000"/>
-              </w:rPr>
-              <w:t>Welcome to #</w:t>
-            </w:r>
-            <w:proofErr w:type="spellStart"/>
-            <w:r>
-              <w:rPr>
-                <w:rFonts w:ascii="Calibri" w:hAnsi="Calibri"/>
-                <w:color w:val="000000"/>
-              </w:rPr>
-              <w:t>BAMicro</w:t>
-            </w:r>
-            <w:proofErr w:type="spellEnd"/>
-            <w:r>
-              <w:rPr>
-                <w:rFonts w:ascii="Calibri" w:hAnsi="Calibri"/>
-                <w:color w:val="000000"/>
-              </w:rPr>
-              <w:t>! #Boston #beer #cider #kombucha #mead #sake https://t.co/7U2tpbG4SK https://t.co/nRUBUpwXLW</w:t>
-            </w:r>
-          </w:p>
-        </w:tc>
-        <w:tc>
-          <w:tcPr>
-            <w:tcW w:w="8696" w:type="dxa"/>
-            <w:tcBorders>
-              <w:top w:val="nil"/>
-              <w:left w:val="nil"/>
-              <w:bottom w:val="single" w:sz="4" w:space="0" w:color="auto"/>
-              <w:right w:val="single" w:sz="4" w:space="0" w:color="auto"/>
-            </w:tcBorders>
-            <w:shd w:val="clear" w:color="auto" w:fill="auto"/>
-            <w:hideMark/>
-          </w:tcPr>
-          <w:p>
-            <w:pPr>
-              <w:spacing w:before="0" w:after="0" w:line="240" w:lineRule="auto"/>
-              <w:rPr>
-                <w:rFonts w:ascii="Calibri" w:hAnsi="Calibri"/>
-                <w:color w:val="000000"/>
-              </w:rPr>
-            </w:pPr>
-            <w:r>
-              <w:rPr>
-                <w:rFonts w:ascii="Calibri" w:hAnsi="Calibri"/>
-                <w:color w:val="000000"/>
-              </w:rPr>
-              <w:t xml:space="preserve">Your go-to website for #beer, publishers of </w:t>
-            </w:r>
-            <w:proofErr w:type="spellStart"/>
-            <w:r>
-              <w:rPr>
-                <w:rFonts w:ascii="Calibri" w:hAnsi="Calibri"/>
-                <w:color w:val="000000"/>
-              </w:rPr>
-              <w:t>BeerAdvocate</w:t>
-            </w:r>
-            <w:proofErr w:type="spellEnd"/>
-            <w:r>
-              <w:rPr>
-                <w:rFonts w:ascii="Calibri" w:hAnsi="Calibri"/>
-                <w:color w:val="000000"/>
-              </w:rPr>
-              <w:t xml:space="preserve"> magazine and hosts of world-class beer events. Respect Beer.</w:t>
-            </w:r>
-          </w:p>
-        </w:tc>
-        <w:tc>
-          <w:tcPr>
-            <w:tcW w:w="1956" w:type="dxa"/>
-            <w:tcBorders>
-              <w:top w:val="nil"/>
-              <w:left w:val="nil"/>
-              <w:bottom w:val="single" w:sz="4" w:space="0" w:color="auto"/>
-              <w:right w:val="single" w:sz="4" w:space="0" w:color="auto"/>
-            </w:tcBorders>
-            <w:shd w:val="clear" w:color="auto" w:fill="auto"/>
-            <w:hideMark/>
-          </w:tcPr>
-          <w:p>
-            <w:pPr>
-              <w:spacing w:before="0" w:after="0" w:line="240" w:lineRule="auto"/>
-              <w:jc w:val="right"/>
-              <w:rPr>
-                <w:rFonts w:ascii="Calibri" w:hAnsi="Calibri"/>
-                <w:color w:val="000000"/>
-              </w:rPr>
-            </w:pPr>
-            <w:r>
-              <w:rPr>
-                <w:rFonts w:ascii="Calibri" w:hAnsi="Calibri"/>
-                <w:color w:val="000000"/>
-              </w:rPr>
-              <w:t>2</w:t>
-            </w:r>
-          </w:p>
-        </w:tc>
-        <w:tc>
-          <w:tcPr>
-            <w:tcW w:w="2296" w:type="dxa"/>
-            <w:tcBorders>
-              <w:top w:val="nil"/>
-              <w:left w:val="nil"/>
-              <w:bottom w:val="single" w:sz="4" w:space="0" w:color="auto"/>
-              <w:right w:val="single" w:sz="4" w:space="0" w:color="auto"/>
-            </w:tcBorders>
-            <w:shd w:val="clear" w:color="auto" w:fill="auto"/>
-            <w:hideMark/>
-          </w:tcPr>
-          <w:p>
-            <w:pPr>
-              <w:spacing w:before="0" w:after="0" w:line="240" w:lineRule="auto"/>
-              <w:jc w:val="right"/>
-              <w:rPr>
-                <w:rFonts w:ascii="Calibri" w:hAnsi="Calibri"/>
-                <w:color w:val="000000"/>
-              </w:rPr>
-            </w:pPr>
-            <w:r>
-              <w:rPr>
-                <w:rFonts w:ascii="Calibri" w:hAnsi="Calibri"/>
-                <w:color w:val="000000"/>
-              </w:rPr>
-              <w:t>546931</w:t>
-            </w:r>
-          </w:p>
-        </w:tc>
-        <w:tc>
-          <w:tcPr>
-            <w:tcW w:w="2736" w:type="dxa"/>
-            <w:tcBorders>
-              <w:top w:val="nil"/>
-              <w:left w:val="nil"/>
-              <w:bottom w:val="single" w:sz="4" w:space="0" w:color="auto"/>
-              <w:right w:val="single" w:sz="4" w:space="0" w:color="auto"/>
-            </w:tcBorders>
-            <w:shd w:val="clear" w:color="auto" w:fill="auto"/>
-            <w:hideMark/>
-          </w:tcPr>
-          <w:p>
-            <w:pPr>
-              <w:spacing w:before="0" w:after="0" w:line="240" w:lineRule="auto"/>
-              <w:jc w:val="right"/>
-              <w:rPr>
-                <w:rFonts w:ascii="Calibri" w:hAnsi="Calibri"/>
-                <w:color w:val="000000"/>
-              </w:rPr>
-            </w:pPr>
-            <w:r>
-              <w:rPr>
-                <w:rFonts w:ascii="Calibri" w:hAnsi="Calibri"/>
-                <w:color w:val="000000"/>
-              </w:rPr>
-              <w:t>21518</w:t>
-            </w:r>
-          </w:p>
-        </w:tc>
-        <w:tc>
-          <w:tcPr>
-            <w:tcW w:w="2596" w:type="dxa"/>
-            <w:tcBorders>
-              <w:top w:val="nil"/>
-              <w:left w:val="nil"/>
-              <w:bottom w:val="single" w:sz="4" w:space="0" w:color="auto"/>
-              <w:right w:val="single" w:sz="4" w:space="0" w:color="auto"/>
-            </w:tcBorders>
-            <w:shd w:val="clear" w:color="auto" w:fill="auto"/>
-            <w:hideMark/>
-          </w:tcPr>
-          <w:p>
-            <w:pPr>
-              <w:spacing w:before="0" w:after="0" w:line="240" w:lineRule="auto"/>
-              <w:jc w:val="right"/>
-              <w:rPr>
-                <w:rFonts w:ascii="Calibri" w:hAnsi="Calibri"/>
-                <w:color w:val="000000"/>
-              </w:rPr>
-            </w:pPr>
-            <w:r>
-              <w:rPr>
-                <w:rFonts w:ascii="Calibri" w:hAnsi="Calibri"/>
-                <w:color w:val="000000"/>
-              </w:rPr>
-              <w:t>1689</w:t>
-            </w:r>
-          </w:p>
-        </w:tc>
-      </w:tr>
-      <w:tr>
-        <w:trPr>
-          <w:trHeight w:val="1440"/>
-        </w:trPr>
-        <w:tc>
-          <w:tcPr>
-            <w:tcW w:w="3036" w:type="dxa"/>
-            <w:tcBorders>
-              <w:top w:val="nil"/>
-              <w:left w:val="single" w:sz="4" w:space="0" w:color="auto"/>
-              <w:bottom w:val="single" w:sz="4" w:space="0" w:color="auto"/>
-              <w:right w:val="single" w:sz="4" w:space="0" w:color="auto"/>
-            </w:tcBorders>
-            <w:shd w:val="clear" w:color="auto" w:fill="auto"/>
-            <w:hideMark/>
-          </w:tcPr>
-          <w:p>
-            <w:pPr>
-              <w:spacing w:before="0" w:after="0" w:line="240" w:lineRule="auto"/>
-              <w:rPr>
-                <w:rFonts w:ascii="Calibri" w:hAnsi="Calibri"/>
-                <w:color w:val="000000"/>
-              </w:rPr>
-            </w:pPr>
-            <w:r>
-              <w:rPr>
-                <w:rFonts w:ascii="Calibri" w:hAnsi="Calibri"/>
-                <w:color w:val="000000"/>
-              </w:rPr>
-              <w:t xml:space="preserve">Y gracias </w:t>
-            </w:r>
-            <w:proofErr w:type="spellStart"/>
-            <w:r>
-              <w:rPr>
-                <w:rFonts w:ascii="Calibri" w:hAnsi="Calibri"/>
-                <w:color w:val="000000"/>
-              </w:rPr>
-              <w:t>Andreita</w:t>
-            </w:r>
-            <w:proofErr w:type="spellEnd"/>
-            <w:r>
-              <w:rPr>
-                <w:rFonts w:ascii="Calibri" w:hAnsi="Calibri"/>
-                <w:color w:val="000000"/>
-              </w:rPr>
-              <w:t xml:space="preserve"> @</w:t>
-            </w:r>
-            <w:proofErr w:type="spellStart"/>
-            <w:r>
-              <w:rPr>
-                <w:rFonts w:ascii="Calibri" w:hAnsi="Calibri"/>
-                <w:color w:val="000000"/>
-              </w:rPr>
-              <w:t>nutristetik</w:t>
-            </w:r>
-            <w:proofErr w:type="spellEnd"/>
-            <w:r>
-              <w:rPr>
-                <w:rFonts w:ascii="Calibri" w:hAnsi="Calibri"/>
-                <w:color w:val="000000"/>
-              </w:rPr>
-              <w:t xml:space="preserve"> </w:t>
-            </w:r>
-            <w:proofErr w:type="spellStart"/>
-            <w:r>
-              <w:rPr>
-                <w:rFonts w:ascii="Calibri" w:hAnsi="Calibri"/>
-                <w:color w:val="000000"/>
-              </w:rPr>
-              <w:t>por</w:t>
-            </w:r>
-            <w:proofErr w:type="spellEnd"/>
-            <w:r>
-              <w:rPr>
-                <w:rFonts w:ascii="Calibri" w:hAnsi="Calibri"/>
-                <w:color w:val="000000"/>
-              </w:rPr>
-              <w:t xml:space="preserve"> el #kombucha que me </w:t>
-            </w:r>
-            <w:proofErr w:type="spellStart"/>
-            <w:r>
-              <w:rPr>
-                <w:rFonts w:ascii="Calibri" w:hAnsi="Calibri"/>
-                <w:color w:val="000000"/>
-              </w:rPr>
-              <w:t>regalaste</w:t>
-            </w:r>
-            <w:proofErr w:type="spellEnd"/>
-            <w:r>
-              <w:rPr>
-                <w:rFonts w:ascii="Calibri" w:hAnsi="Calibri"/>
-                <w:color w:val="000000"/>
-              </w:rPr>
-              <w:t xml:space="preserve"> me </w:t>
-            </w:r>
-            <w:proofErr w:type="spellStart"/>
-            <w:r>
-              <w:rPr>
-                <w:rFonts w:ascii="Calibri" w:hAnsi="Calibri"/>
-                <w:color w:val="000000"/>
-              </w:rPr>
-              <w:t>cayo</w:t>
-            </w:r>
-            <w:proofErr w:type="spellEnd"/>
-            <w:r>
-              <w:rPr>
-                <w:rFonts w:ascii="Calibri" w:hAnsi="Calibri"/>
-                <w:color w:val="000000"/>
-              </w:rPr>
-              <w:t xml:space="preserve"> de </w:t>
-            </w:r>
-            <w:proofErr w:type="spellStart"/>
-            <w:r>
-              <w:rPr>
-                <w:rFonts w:ascii="Calibri" w:hAnsi="Calibri"/>
-                <w:color w:val="000000"/>
-              </w:rPr>
-              <w:t>perla</w:t>
-            </w:r>
-            <w:proofErr w:type="spellEnd"/>
-            <w:r>
-              <w:rPr>
-                <w:rFonts w:ascii="Calibri" w:hAnsi="Calibri"/>
-                <w:color w:val="000000"/>
-              </w:rPr>
-              <w:t xml:space="preserve">. </w:t>
-            </w:r>
-            <w:proofErr w:type="spellStart"/>
-            <w:r>
-              <w:rPr>
-                <w:rFonts w:ascii="Calibri" w:hAnsi="Calibri"/>
-                <w:color w:val="000000"/>
-              </w:rPr>
-              <w:t>ðŸ</w:t>
-            </w:r>
-            <w:proofErr w:type="spellEnd"/>
-            <w:r>
-              <w:rPr>
-                <w:rFonts w:ascii="Calibri" w:hAnsi="Calibri"/>
-                <w:color w:val="000000"/>
-              </w:rPr>
-              <w:t>˜‰ https://t.co/ooYRFp2i9q</w:t>
-            </w:r>
-          </w:p>
-        </w:tc>
-        <w:tc>
-          <w:tcPr>
-            <w:tcW w:w="8696" w:type="dxa"/>
-            <w:tcBorders>
-              <w:top w:val="nil"/>
-              <w:left w:val="nil"/>
-              <w:bottom w:val="single" w:sz="4" w:space="0" w:color="auto"/>
-              <w:right w:val="single" w:sz="4" w:space="0" w:color="auto"/>
-            </w:tcBorders>
-            <w:shd w:val="clear" w:color="auto" w:fill="auto"/>
-            <w:hideMark/>
-          </w:tcPr>
-          <w:p>
-            <w:pPr>
-              <w:spacing w:before="0" w:after="0" w:line="240" w:lineRule="auto"/>
-              <w:rPr>
-                <w:rFonts w:ascii="Calibri" w:hAnsi="Calibri"/>
-                <w:color w:val="000000"/>
-              </w:rPr>
-            </w:pPr>
-            <w:r>
-              <w:rPr>
-                <w:rFonts w:ascii="Calibri" w:hAnsi="Calibri"/>
-                <w:color w:val="000000"/>
-              </w:rPr>
-              <w:t xml:space="preserve">Vivo </w:t>
-            </w:r>
-            <w:proofErr w:type="spellStart"/>
-            <w:r>
-              <w:rPr>
-                <w:rFonts w:ascii="Calibri" w:hAnsi="Calibri"/>
-                <w:color w:val="000000"/>
-              </w:rPr>
-              <w:t>en</w:t>
-            </w:r>
-            <w:proofErr w:type="spellEnd"/>
-            <w:r>
-              <w:rPr>
-                <w:rFonts w:ascii="Calibri" w:hAnsi="Calibri"/>
-                <w:color w:val="000000"/>
-              </w:rPr>
-              <w:t xml:space="preserve"> Guayaquil. </w:t>
-            </w:r>
-            <w:proofErr w:type="spellStart"/>
-            <w:r>
-              <w:rPr>
-                <w:rFonts w:ascii="Calibri" w:hAnsi="Calibri"/>
-                <w:color w:val="000000"/>
-              </w:rPr>
-              <w:t>Hago</w:t>
-            </w:r>
-            <w:proofErr w:type="spellEnd"/>
-            <w:r>
-              <w:rPr>
-                <w:rFonts w:ascii="Calibri" w:hAnsi="Calibri"/>
-                <w:color w:val="000000"/>
-              </w:rPr>
-              <w:t xml:space="preserve"> Radio y </w:t>
-            </w:r>
-            <w:proofErr w:type="spellStart"/>
-            <w:r>
-              <w:rPr>
-                <w:rFonts w:ascii="Calibri" w:hAnsi="Calibri"/>
-                <w:color w:val="000000"/>
-              </w:rPr>
-              <w:t>Revista</w:t>
-            </w:r>
-            <w:proofErr w:type="spellEnd"/>
-            <w:r>
-              <w:rPr>
-                <w:rFonts w:ascii="Calibri" w:hAnsi="Calibri"/>
-                <w:color w:val="000000"/>
-              </w:rPr>
-              <w:t xml:space="preserve">. </w:t>
-            </w:r>
-            <w:proofErr w:type="spellStart"/>
-            <w:r>
-              <w:rPr>
-                <w:rFonts w:ascii="Calibri" w:hAnsi="Calibri"/>
-                <w:color w:val="000000"/>
-              </w:rPr>
-              <w:t>Tengo</w:t>
-            </w:r>
-            <w:proofErr w:type="spellEnd"/>
-            <w:r>
-              <w:rPr>
-                <w:rFonts w:ascii="Calibri" w:hAnsi="Calibri"/>
-                <w:color w:val="000000"/>
-              </w:rPr>
-              <w:t xml:space="preserve"> dos </w:t>
-            </w:r>
-            <w:proofErr w:type="spellStart"/>
-            <w:r>
-              <w:rPr>
-                <w:rFonts w:ascii="Calibri" w:hAnsi="Calibri"/>
-                <w:color w:val="000000"/>
-              </w:rPr>
-              <w:t>hijos</w:t>
-            </w:r>
-            <w:proofErr w:type="spellEnd"/>
-            <w:r>
-              <w:rPr>
-                <w:rFonts w:ascii="Calibri" w:hAnsi="Calibri"/>
-                <w:color w:val="000000"/>
-              </w:rPr>
-              <w:t xml:space="preserve">; </w:t>
-            </w:r>
-            <w:proofErr w:type="spellStart"/>
-            <w:r>
-              <w:rPr>
-                <w:rFonts w:ascii="Calibri" w:hAnsi="Calibri"/>
-                <w:color w:val="000000"/>
-              </w:rPr>
-              <w:t>amo</w:t>
-            </w:r>
-            <w:proofErr w:type="spellEnd"/>
-            <w:r>
-              <w:rPr>
-                <w:rFonts w:ascii="Calibri" w:hAnsi="Calibri"/>
-                <w:color w:val="000000"/>
-              </w:rPr>
-              <w:t xml:space="preserve"> a </w:t>
-            </w:r>
-            <w:proofErr w:type="spellStart"/>
-            <w:r>
-              <w:rPr>
-                <w:rFonts w:ascii="Calibri" w:hAnsi="Calibri"/>
-                <w:color w:val="000000"/>
-              </w:rPr>
-              <w:t>mis</w:t>
-            </w:r>
-            <w:proofErr w:type="spellEnd"/>
-            <w:r>
-              <w:rPr>
-                <w:rFonts w:ascii="Calibri" w:hAnsi="Calibri"/>
-                <w:color w:val="000000"/>
-              </w:rPr>
-              <w:t xml:space="preserve"> </w:t>
-            </w:r>
-            <w:proofErr w:type="spellStart"/>
-            <w:r>
-              <w:rPr>
-                <w:rFonts w:ascii="Calibri" w:hAnsi="Calibri"/>
-                <w:color w:val="000000"/>
-              </w:rPr>
-              <w:t>chikis</w:t>
-            </w:r>
-            <w:proofErr w:type="spellEnd"/>
-            <w:r>
-              <w:rPr>
-                <w:rFonts w:ascii="Calibri" w:hAnsi="Calibri"/>
-                <w:color w:val="000000"/>
-              </w:rPr>
-              <w:t xml:space="preserve">, a mi </w:t>
-            </w:r>
-            <w:proofErr w:type="spellStart"/>
-            <w:r>
-              <w:rPr>
-                <w:rFonts w:ascii="Calibri" w:hAnsi="Calibri"/>
-                <w:color w:val="000000"/>
-              </w:rPr>
-              <w:t>trabajo</w:t>
-            </w:r>
-            <w:proofErr w:type="spellEnd"/>
-            <w:r>
-              <w:rPr>
-                <w:rFonts w:ascii="Calibri" w:hAnsi="Calibri"/>
-                <w:color w:val="000000"/>
-              </w:rPr>
-              <w:t xml:space="preserve"> y </w:t>
-            </w:r>
-            <w:proofErr w:type="spellStart"/>
-            <w:r>
-              <w:rPr>
-                <w:rFonts w:ascii="Calibri" w:hAnsi="Calibri"/>
-                <w:color w:val="000000"/>
-              </w:rPr>
-              <w:t>sobre</w:t>
-            </w:r>
-            <w:proofErr w:type="spellEnd"/>
-            <w:r>
-              <w:rPr>
-                <w:rFonts w:ascii="Calibri" w:hAnsi="Calibri"/>
-                <w:color w:val="000000"/>
-              </w:rPr>
-              <w:t xml:space="preserve"> </w:t>
-            </w:r>
-            <w:proofErr w:type="spellStart"/>
-            <w:r>
-              <w:rPr>
-                <w:rFonts w:ascii="Calibri" w:hAnsi="Calibri"/>
-                <w:color w:val="000000"/>
-              </w:rPr>
-              <w:t>todo</w:t>
-            </w:r>
-            <w:proofErr w:type="spellEnd"/>
-            <w:r>
-              <w:rPr>
-                <w:rFonts w:ascii="Calibri" w:hAnsi="Calibri"/>
-                <w:color w:val="000000"/>
-              </w:rPr>
-              <w:t xml:space="preserve"> a Dios.</w:t>
-            </w:r>
-          </w:p>
-        </w:tc>
-        <w:tc>
-          <w:tcPr>
-            <w:tcW w:w="1956" w:type="dxa"/>
-            <w:tcBorders>
-              <w:top w:val="nil"/>
-              <w:left w:val="nil"/>
-              <w:bottom w:val="single" w:sz="4" w:space="0" w:color="auto"/>
-              <w:right w:val="single" w:sz="4" w:space="0" w:color="auto"/>
-            </w:tcBorders>
-            <w:shd w:val="clear" w:color="auto" w:fill="auto"/>
-            <w:hideMark/>
-          </w:tcPr>
-          <w:p>
-            <w:pPr>
-              <w:spacing w:before="0" w:after="0" w:line="240" w:lineRule="auto"/>
-              <w:jc w:val="right"/>
-              <w:rPr>
-                <w:rFonts w:ascii="Calibri" w:hAnsi="Calibri"/>
-                <w:color w:val="000000"/>
-              </w:rPr>
-            </w:pPr>
-            <w:r>
-              <w:rPr>
-                <w:rFonts w:ascii="Calibri" w:hAnsi="Calibri"/>
-                <w:color w:val="000000"/>
-              </w:rPr>
-              <w:t>1</w:t>
-            </w:r>
-          </w:p>
-        </w:tc>
-        <w:tc>
-          <w:tcPr>
-            <w:tcW w:w="2296" w:type="dxa"/>
-            <w:tcBorders>
-              <w:top w:val="nil"/>
-              <w:left w:val="nil"/>
-              <w:bottom w:val="single" w:sz="4" w:space="0" w:color="auto"/>
-              <w:right w:val="single" w:sz="4" w:space="0" w:color="auto"/>
-            </w:tcBorders>
-            <w:shd w:val="clear" w:color="auto" w:fill="auto"/>
-            <w:hideMark/>
-          </w:tcPr>
-          <w:p>
-            <w:pPr>
-              <w:spacing w:before="0" w:after="0" w:line="240" w:lineRule="auto"/>
-              <w:jc w:val="right"/>
-              <w:rPr>
-                <w:rFonts w:ascii="Calibri" w:hAnsi="Calibri"/>
-                <w:color w:val="000000"/>
-              </w:rPr>
-            </w:pPr>
-            <w:r>
-              <w:rPr>
-                <w:rFonts w:ascii="Calibri" w:hAnsi="Calibri"/>
-                <w:color w:val="000000"/>
-              </w:rPr>
-              <w:t>378463</w:t>
-            </w:r>
-          </w:p>
-        </w:tc>
-        <w:tc>
-          <w:tcPr>
-            <w:tcW w:w="2736" w:type="dxa"/>
-            <w:tcBorders>
-              <w:top w:val="nil"/>
-              <w:left w:val="nil"/>
-              <w:bottom w:val="single" w:sz="4" w:space="0" w:color="auto"/>
-              <w:right w:val="single" w:sz="4" w:space="0" w:color="auto"/>
-            </w:tcBorders>
-            <w:shd w:val="clear" w:color="auto" w:fill="auto"/>
-            <w:hideMark/>
-          </w:tcPr>
-          <w:p>
-            <w:pPr>
-              <w:spacing w:before="0" w:after="0" w:line="240" w:lineRule="auto"/>
-              <w:jc w:val="right"/>
-              <w:rPr>
-                <w:rFonts w:ascii="Calibri" w:hAnsi="Calibri"/>
-                <w:color w:val="000000"/>
-              </w:rPr>
-            </w:pPr>
-            <w:r>
-              <w:rPr>
-                <w:rFonts w:ascii="Calibri" w:hAnsi="Calibri"/>
-                <w:color w:val="000000"/>
-              </w:rPr>
-              <w:t>55094</w:t>
-            </w:r>
-          </w:p>
-        </w:tc>
-        <w:tc>
-          <w:tcPr>
-            <w:tcW w:w="2596" w:type="dxa"/>
-            <w:tcBorders>
-              <w:top w:val="nil"/>
-              <w:left w:val="nil"/>
-              <w:bottom w:val="single" w:sz="4" w:space="0" w:color="auto"/>
-              <w:right w:val="single" w:sz="4" w:space="0" w:color="auto"/>
-            </w:tcBorders>
-            <w:shd w:val="clear" w:color="auto" w:fill="auto"/>
-            <w:hideMark/>
-          </w:tcPr>
-          <w:p>
-            <w:pPr>
-              <w:spacing w:before="0" w:after="0" w:line="240" w:lineRule="auto"/>
-              <w:jc w:val="right"/>
-              <w:rPr>
-                <w:rFonts w:ascii="Calibri" w:hAnsi="Calibri"/>
-                <w:color w:val="000000"/>
-              </w:rPr>
-            </w:pPr>
-            <w:r>
-              <w:rPr>
-                <w:rFonts w:ascii="Calibri" w:hAnsi="Calibri"/>
-                <w:color w:val="000000"/>
-              </w:rPr>
-              <w:t>1898</w:t>
-            </w:r>
-          </w:p>
-        </w:tc>
-      </w:tr>
-      <w:tr>
-        <w:trPr>
-          <w:trHeight w:val="1440"/>
-        </w:trPr>
-        <w:tc>
-          <w:tcPr>
-            <w:tcW w:w="3036" w:type="dxa"/>
-            <w:tcBorders>
-              <w:top w:val="nil"/>
-              <w:left w:val="single" w:sz="4" w:space="0" w:color="auto"/>
-              <w:bottom w:val="single" w:sz="4" w:space="0" w:color="auto"/>
-              <w:right w:val="single" w:sz="4" w:space="0" w:color="auto"/>
-            </w:tcBorders>
-            <w:shd w:val="clear" w:color="auto" w:fill="auto"/>
-            <w:hideMark/>
-          </w:tcPr>
-          <w:p>
-            <w:pPr>
-              <w:spacing w:before="0" w:after="0" w:line="240" w:lineRule="auto"/>
-              <w:rPr>
-                <w:rFonts w:ascii="Calibri" w:hAnsi="Calibri"/>
-                <w:color w:val="000000"/>
-              </w:rPr>
-            </w:pPr>
-            <w:r>
-              <w:rPr>
-                <w:rFonts w:ascii="Calibri" w:hAnsi="Calibri"/>
-                <w:color w:val="000000"/>
-              </w:rPr>
-              <w:t>This is THE best #kombucha ever. #Portland @</w:t>
-            </w:r>
-            <w:proofErr w:type="spellStart"/>
-            <w:r>
-              <w:rPr>
-                <w:rFonts w:ascii="Calibri" w:hAnsi="Calibri"/>
-                <w:color w:val="000000"/>
-              </w:rPr>
-              <w:t>Saltfireandtime</w:t>
-            </w:r>
-            <w:proofErr w:type="spellEnd"/>
-            <w:r>
-              <w:rPr>
-                <w:rFonts w:ascii="Calibri" w:hAnsi="Calibri"/>
-                <w:color w:val="000000"/>
-              </w:rPr>
-              <w:t xml:space="preserve"> http://t.co/lw7whiIWHy</w:t>
-            </w:r>
-          </w:p>
-        </w:tc>
-        <w:tc>
-          <w:tcPr>
-            <w:tcW w:w="8696" w:type="dxa"/>
-            <w:tcBorders>
-              <w:top w:val="nil"/>
-              <w:left w:val="nil"/>
-              <w:bottom w:val="single" w:sz="4" w:space="0" w:color="auto"/>
-              <w:right w:val="single" w:sz="4" w:space="0" w:color="auto"/>
-            </w:tcBorders>
-            <w:shd w:val="clear" w:color="auto" w:fill="auto"/>
-            <w:hideMark/>
-          </w:tcPr>
-          <w:p>
-            <w:pPr>
-              <w:spacing w:before="0" w:after="0" w:line="240" w:lineRule="auto"/>
-              <w:rPr>
-                <w:rFonts w:ascii="Calibri" w:hAnsi="Calibri"/>
-                <w:color w:val="000000"/>
-              </w:rPr>
-            </w:pPr>
-            <w:proofErr w:type="spellStart"/>
-            <w:r>
-              <w:rPr>
-                <w:rFonts w:ascii="Calibri" w:hAnsi="Calibri"/>
-                <w:color w:val="000000"/>
-              </w:rPr>
-              <w:t>Psssst</w:t>
-            </w:r>
-            <w:proofErr w:type="spellEnd"/>
-            <w:r>
-              <w:rPr>
-                <w:rFonts w:ascii="Calibri" w:hAnsi="Calibri"/>
-                <w:color w:val="000000"/>
-              </w:rPr>
-              <w:t xml:space="preserve"> ...</w:t>
-            </w:r>
-            <w:r>
-              <w:rPr>
-                <w:rFonts w:ascii="Calibri" w:hAnsi="Calibri"/>
-                <w:color w:val="000000"/>
-              </w:rPr>
-              <w:br/>
-              <w:t>Coming to your small screen this summer with the new comedy series #</w:t>
-            </w:r>
-            <w:proofErr w:type="spellStart"/>
-            <w:r>
-              <w:rPr>
-                <w:rFonts w:ascii="Calibri" w:hAnsi="Calibri"/>
-                <w:color w:val="000000"/>
-              </w:rPr>
-              <w:t>SignificantMother</w:t>
-            </w:r>
-            <w:proofErr w:type="spellEnd"/>
-            <w:r>
-              <w:rPr>
-                <w:rFonts w:ascii="Calibri" w:hAnsi="Calibri"/>
-                <w:color w:val="000000"/>
-              </w:rPr>
-              <w:t xml:space="preserve"> on The CW Network.</w:t>
-            </w:r>
-            <w:r>
-              <w:rPr>
-                <w:rFonts w:ascii="Calibri" w:hAnsi="Calibri"/>
-                <w:color w:val="000000"/>
-              </w:rPr>
-              <w:br/>
-              <w:t>Premieres August 3rd @ 9:30</w:t>
-            </w:r>
-          </w:p>
-        </w:tc>
-        <w:tc>
-          <w:tcPr>
-            <w:tcW w:w="1956" w:type="dxa"/>
-            <w:tcBorders>
-              <w:top w:val="nil"/>
-              <w:left w:val="nil"/>
-              <w:bottom w:val="single" w:sz="4" w:space="0" w:color="auto"/>
-              <w:right w:val="single" w:sz="4" w:space="0" w:color="auto"/>
-            </w:tcBorders>
-            <w:shd w:val="clear" w:color="auto" w:fill="auto"/>
-            <w:hideMark/>
-          </w:tcPr>
-          <w:p>
-            <w:pPr>
-              <w:spacing w:before="0" w:after="0" w:line="240" w:lineRule="auto"/>
-              <w:jc w:val="right"/>
-              <w:rPr>
-                <w:rFonts w:ascii="Calibri" w:hAnsi="Calibri"/>
-                <w:color w:val="000000"/>
-              </w:rPr>
-            </w:pPr>
-            <w:r>
-              <w:rPr>
-                <w:rFonts w:ascii="Calibri" w:hAnsi="Calibri"/>
-                <w:color w:val="000000"/>
-              </w:rPr>
-              <w:t>1</w:t>
-            </w:r>
-          </w:p>
-        </w:tc>
-        <w:tc>
-          <w:tcPr>
-            <w:tcW w:w="2296" w:type="dxa"/>
-            <w:tcBorders>
-              <w:top w:val="nil"/>
-              <w:left w:val="nil"/>
-              <w:bottom w:val="single" w:sz="4" w:space="0" w:color="auto"/>
-              <w:right w:val="single" w:sz="4" w:space="0" w:color="auto"/>
-            </w:tcBorders>
-            <w:shd w:val="clear" w:color="auto" w:fill="auto"/>
-            <w:hideMark/>
-          </w:tcPr>
-          <w:p>
-            <w:pPr>
-              <w:spacing w:before="0" w:after="0" w:line="240" w:lineRule="auto"/>
-              <w:jc w:val="right"/>
-              <w:rPr>
-                <w:rFonts w:ascii="Calibri" w:hAnsi="Calibri"/>
-                <w:color w:val="000000"/>
-              </w:rPr>
-            </w:pPr>
-            <w:r>
-              <w:rPr>
-                <w:rFonts w:ascii="Calibri" w:hAnsi="Calibri"/>
-                <w:color w:val="000000"/>
-              </w:rPr>
-              <w:t>283305</w:t>
-            </w:r>
-          </w:p>
-        </w:tc>
-        <w:tc>
-          <w:tcPr>
-            <w:tcW w:w="2736" w:type="dxa"/>
-            <w:tcBorders>
-              <w:top w:val="nil"/>
-              <w:left w:val="nil"/>
-              <w:bottom w:val="single" w:sz="4" w:space="0" w:color="auto"/>
-              <w:right w:val="single" w:sz="4" w:space="0" w:color="auto"/>
-            </w:tcBorders>
-            <w:shd w:val="clear" w:color="auto" w:fill="auto"/>
-            <w:hideMark/>
-          </w:tcPr>
-          <w:p>
-            <w:pPr>
-              <w:spacing w:before="0" w:after="0" w:line="240" w:lineRule="auto"/>
-              <w:jc w:val="right"/>
-              <w:rPr>
-                <w:rFonts w:ascii="Calibri" w:hAnsi="Calibri"/>
-                <w:color w:val="000000"/>
-              </w:rPr>
-            </w:pPr>
-            <w:r>
-              <w:rPr>
-                <w:rFonts w:ascii="Calibri" w:hAnsi="Calibri"/>
-                <w:color w:val="000000"/>
-              </w:rPr>
-              <w:t>4592</w:t>
-            </w:r>
-          </w:p>
-        </w:tc>
-        <w:tc>
-          <w:tcPr>
-            <w:tcW w:w="2596" w:type="dxa"/>
-            <w:tcBorders>
-              <w:top w:val="nil"/>
-              <w:left w:val="nil"/>
-              <w:bottom w:val="single" w:sz="4" w:space="0" w:color="auto"/>
-              <w:right w:val="single" w:sz="4" w:space="0" w:color="auto"/>
-            </w:tcBorders>
-            <w:shd w:val="clear" w:color="auto" w:fill="auto"/>
-            <w:hideMark/>
-          </w:tcPr>
-          <w:p>
-            <w:pPr>
-              <w:spacing w:before="0" w:after="0" w:line="240" w:lineRule="auto"/>
-              <w:jc w:val="right"/>
-              <w:rPr>
-                <w:rFonts w:ascii="Calibri" w:hAnsi="Calibri"/>
-                <w:color w:val="000000"/>
-              </w:rPr>
-            </w:pPr>
-            <w:r>
-              <w:rPr>
-                <w:rFonts w:ascii="Calibri" w:hAnsi="Calibri"/>
-                <w:color w:val="000000"/>
-              </w:rPr>
-              <w:t>810</w:t>
-            </w:r>
-          </w:p>
-        </w:tc>
-      </w:tr>
-    </w:tbl>
-    <w:p>
-      <w:r>
-        <w:lastRenderedPageBreak/>
+    <w:p>
+      <w:r>
         <w:t xml:space="preserve"> </w:t>
       </w:r>
       <w:r>
@@ -8366,18 +6146,26 @@
         <w:t>IBM, 2016, “</w:t>
       </w:r>
       <w:r>
-        <w:t xml:space="preserve">Getting started with </w:t>
-      </w:r>
-      <w:proofErr w:type="spellStart"/>
-      <w:r>
-        <w:t>dashDB</w:t>
-      </w:r>
-      <w:proofErr w:type="spellEnd"/>
+        <w:t>Getting started with dashDB</w:t>
+      </w:r>
       <w:r>
         <w:t xml:space="preserve">”.  Retrieved from </w:t>
       </w:r>
-      <w:r>
-        <w:t>https://console.ng.bluemix.net/docs/services/dashDB/dashDB.html</w:t>
+      <w:hyperlink r:id="rId35" w:history="1">
+        <w:r>
+          <w:rPr>
+            <w:rStyle w:val="Hyperlink"/>
+          </w:rPr>
+          <w:t>https://console.ng.bluemix.net/docs/services/dashDB/dashDB.html</w:t>
+        </w:r>
+      </w:hyperlink>
+    </w:p>
+    <w:p>
+      <w:r>
+        <w:t xml:space="preserve">Zelman, K., 2016.  “The Truth about Kombucha”, retrieved from </w:t>
+      </w:r>
+      <w:r>
+        <w:t>http://www.webmd.com/diet/features/truth-about-kombucha</w:t>
       </w:r>
     </w:p>
     <w:p>
@@ -8427,57 +6215,762 @@
     <w:p>
       <w:pPr>
         <w:spacing w:before="0" w:after="0" w:line="240" w:lineRule="auto"/>
+      </w:pPr>
+      <w:r>
+        <w:t xml:space="preserve">create or replace view sentiment </w:t>
+      </w:r>
+    </w:p>
+    <w:p>
+      <w:pPr>
+        <w:spacing w:before="0" w:after="0" w:line="240" w:lineRule="auto"/>
+      </w:pPr>
+      <w:r>
+        <w:t>as (</w:t>
+      </w:r>
+    </w:p>
+    <w:p>
+      <w:pPr>
+        <w:spacing w:before="0" w:after="0" w:line="240" w:lineRule="auto"/>
+      </w:pPr>
+      <w:r>
+        <w:t>select s.message_ID, s.sentiment_polarity,</w:t>
+      </w:r>
+    </w:p>
+    <w:p>
+      <w:pPr>
+        <w:spacing w:before="0" w:after="0" w:line="240" w:lineRule="auto"/>
+      </w:pPr>
+      <w:r>
+        <w:t>m.type,</w:t>
+      </w:r>
+    </w:p>
+    <w:p>
+      <w:pPr>
+        <w:spacing w:before="0" w:after="0" w:line="240" w:lineRule="auto"/>
+      </w:pPr>
+      <w:r>
+        <w:t>s.sentiment_term,</w:t>
+      </w:r>
+    </w:p>
+    <w:p>
+      <w:pPr>
+        <w:spacing w:before="0" w:after="0" w:line="240" w:lineRule="auto"/>
+      </w:pPr>
+      <w:r>
+        <w:t>t.user_gender,</w:t>
+      </w:r>
+    </w:p>
+    <w:p>
+      <w:pPr>
+        <w:spacing w:before="0" w:after="0" w:line="240" w:lineRule="auto"/>
+      </w:pPr>
+      <w:r>
+        <w:t>upper(t.user_country) as user_country_u,</w:t>
+      </w:r>
+    </w:p>
+    <w:p>
+      <w:pPr>
+        <w:spacing w:before="0" w:after="0" w:line="240" w:lineRule="auto"/>
+      </w:pPr>
+      <w:r>
+        <w:t>t.user_friends_count,</w:t>
+      </w:r>
+    </w:p>
+    <w:p>
+      <w:pPr>
+        <w:spacing w:before="0" w:after="0" w:line="240" w:lineRule="auto"/>
+      </w:pPr>
+      <w:r>
+        <w:t>t.user_followers_count,</w:t>
+      </w:r>
+    </w:p>
+    <w:p>
+      <w:pPr>
+        <w:spacing w:before="0" w:after="0" w:line="240" w:lineRule="auto"/>
+      </w:pPr>
+      <w:r>
+        <w:t xml:space="preserve">t.user_statuses_count, </w:t>
+      </w:r>
+    </w:p>
+    <w:p>
+      <w:pPr>
+        <w:spacing w:before="0" w:after="0" w:line="240" w:lineRule="auto"/>
+      </w:pPr>
+      <w:r>
+        <w:t>t.message_retweet_count,</w:t>
+      </w:r>
+    </w:p>
+    <w:p>
+      <w:pPr>
+        <w:spacing w:before="0" w:after="0" w:line="240" w:lineRule="auto"/>
+      </w:pPr>
+      <w:r>
+        <w:t>t.message_favorites_count</w:t>
+      </w:r>
+    </w:p>
+    <w:p>
+      <w:pPr>
+        <w:spacing w:before="0" w:after="0" w:line="240" w:lineRule="auto"/>
+      </w:pPr>
+      <w:r>
+        <w:t>from Kombucha_tweets t</w:t>
+      </w:r>
+    </w:p>
+    <w:p>
+      <w:pPr>
+        <w:spacing w:before="0" w:after="0" w:line="240" w:lineRule="auto"/>
+      </w:pPr>
+      <w:r>
+        <w:t>join Kombucha_sentiments s on t.message_id = s.message_id</w:t>
+      </w:r>
+    </w:p>
+    <w:p>
+      <w:pPr>
+        <w:spacing w:before="0" w:after="0" w:line="240" w:lineRule="auto"/>
+      </w:pPr>
+      <w:r>
+        <w:t>left join Kombucha_media m on t.message_id= m.message_id</w:t>
+      </w:r>
+    </w:p>
+    <w:p>
+      <w:pPr>
+        <w:spacing w:before="0" w:after="0" w:line="240" w:lineRule="auto"/>
+      </w:pPr>
+      <w:r>
+        <w:t>);</w:t>
+      </w:r>
+    </w:p>
+    <w:p>
+      <w:pPr>
+        <w:spacing w:before="0" w:after="0" w:line="240" w:lineRule="auto"/>
+      </w:pPr>
+    </w:p>
+    <w:p>
+      <w:pPr>
+        <w:spacing w:before="0" w:after="0" w:line="240" w:lineRule="auto"/>
+      </w:pPr>
+      <w:r>
+        <w:t xml:space="preserve">SELECT sentiment_polarity, </w:t>
+      </w:r>
+    </w:p>
+    <w:p>
+      <w:pPr>
+        <w:spacing w:before="0" w:after="0" w:line="240" w:lineRule="auto"/>
+      </w:pPr>
+      <w:r>
+        <w:t>count(message_id) as num_messages,</w:t>
+      </w:r>
+    </w:p>
+    <w:p>
+      <w:pPr>
+        <w:spacing w:before="0" w:after="0" w:line="240" w:lineRule="auto"/>
+      </w:pPr>
+      <w:r>
+        <w:t>count(distinct sentiment_term) as Distinct_Term_Count,</w:t>
+      </w:r>
+    </w:p>
+    <w:p>
+      <w:pPr>
+        <w:spacing w:before="0" w:after="0" w:line="240" w:lineRule="auto"/>
+      </w:pPr>
+      <w:r>
+        <w:t>count(sentiment_term) as Term_Count</w:t>
+      </w:r>
+    </w:p>
+    <w:p>
+      <w:pPr>
+        <w:spacing w:before="0" w:after="0" w:line="240" w:lineRule="auto"/>
+      </w:pPr>
+      <w:r>
+        <w:t>FROM KOMBUCHA_SENTIMENTS GROUP BY sentiment_polarity;</w:t>
+      </w:r>
+    </w:p>
+    <w:p>
+      <w:pPr>
+        <w:spacing w:before="0" w:after="0" w:line="240" w:lineRule="auto"/>
+      </w:pPr>
+    </w:p>
+    <w:p>
+      <w:pPr>
+        <w:spacing w:before="0" w:after="0" w:line="240" w:lineRule="auto"/>
+      </w:pPr>
+      <w:r>
+        <w:t xml:space="preserve">SELECT min(sentiment_polarity) as sentiment_polarity_min, </w:t>
+      </w:r>
+    </w:p>
+    <w:p>
+      <w:pPr>
+        <w:spacing w:before="0" w:after="0" w:line="240" w:lineRule="auto"/>
+      </w:pPr>
+      <w:r>
+        <w:t>sentiment_term,</w:t>
+      </w:r>
+    </w:p>
+    <w:p>
+      <w:pPr>
+        <w:spacing w:before="0" w:after="0" w:line="240" w:lineRule="auto"/>
+      </w:pPr>
+      <w:r>
+        <w:t>count(message_id) as num_messages</w:t>
+      </w:r>
+    </w:p>
+    <w:p>
+      <w:pPr>
+        <w:spacing w:before="0" w:after="0" w:line="240" w:lineRule="auto"/>
+      </w:pPr>
+      <w:r>
+        <w:t xml:space="preserve">FROM KOMBUCHA_SENTIMENTS </w:t>
+      </w:r>
+    </w:p>
+    <w:p>
+      <w:pPr>
+        <w:spacing w:before="0" w:after="0" w:line="240" w:lineRule="auto"/>
+      </w:pPr>
+      <w:r>
+        <w:t>where sentiment_polarity = 'NEGATIVE'</w:t>
+      </w:r>
+    </w:p>
+    <w:p>
+      <w:pPr>
+        <w:spacing w:before="0" w:after="0" w:line="240" w:lineRule="auto"/>
+      </w:pPr>
+      <w:r>
+        <w:t>GROUP BY sentiment_term</w:t>
+      </w:r>
+    </w:p>
+    <w:p>
+      <w:pPr>
+        <w:spacing w:before="0" w:after="0" w:line="240" w:lineRule="auto"/>
+      </w:pPr>
+      <w:r>
+        <w:t>order by num_messages desc</w:t>
+      </w:r>
+    </w:p>
+    <w:p>
+      <w:pPr>
+        <w:spacing w:before="0" w:after="0" w:line="240" w:lineRule="auto"/>
+      </w:pPr>
+      <w:r>
+        <w:t>;</w:t>
+      </w:r>
+    </w:p>
+    <w:p>
+      <w:pPr>
+        <w:spacing w:before="0" w:after="0" w:line="240" w:lineRule="auto"/>
+      </w:pPr>
+    </w:p>
+    <w:p>
+      <w:pPr>
+        <w:spacing w:before="0" w:after="0" w:line="240" w:lineRule="auto"/>
+      </w:pPr>
+      <w:r>
+        <w:t xml:space="preserve">select message_body </w:t>
+      </w:r>
+    </w:p>
+    <w:p>
+      <w:pPr>
+        <w:spacing w:before="0" w:after="0" w:line="240" w:lineRule="auto"/>
+      </w:pPr>
+      <w:r>
+        <w:lastRenderedPageBreak/>
+        <w:t>from kombucha_tweets</w:t>
+      </w:r>
+    </w:p>
+    <w:p>
+      <w:pPr>
+        <w:spacing w:before="0" w:after="0" w:line="240" w:lineRule="auto"/>
+      </w:pPr>
+      <w:r>
+        <w:t xml:space="preserve">where message_body like '%addiction%' or </w:t>
+      </w:r>
+    </w:p>
+    <w:p>
+      <w:pPr>
+        <w:spacing w:before="0" w:after="0" w:line="240" w:lineRule="auto"/>
+      </w:pPr>
+      <w:r>
+        <w:t xml:space="preserve">      message_body like '%stop%' or</w:t>
+      </w:r>
+    </w:p>
+    <w:p>
+      <w:pPr>
+        <w:spacing w:before="0" w:after="0" w:line="240" w:lineRule="auto"/>
+      </w:pPr>
+      <w:r>
+        <w:t xml:space="preserve">      message_body like '%bad%' or</w:t>
+      </w:r>
+    </w:p>
+    <w:p>
+      <w:pPr>
+        <w:spacing w:before="0" w:after="0" w:line="240" w:lineRule="auto"/>
+      </w:pPr>
+      <w:r>
+        <w:t xml:space="preserve">      message_body like '%obsessed%'</w:t>
+      </w:r>
+    </w:p>
+    <w:p>
+      <w:pPr>
+        <w:spacing w:before="0" w:after="0" w:line="240" w:lineRule="auto"/>
+      </w:pPr>
+      <w:r>
+        <w:t>;</w:t>
+      </w:r>
+    </w:p>
+    <w:p>
+      <w:pPr>
+        <w:spacing w:before="0" w:after="0" w:line="240" w:lineRule="auto"/>
+      </w:pPr>
+    </w:p>
+    <w:p>
+      <w:pPr>
+        <w:spacing w:before="0" w:after="0" w:line="240" w:lineRule="auto"/>
+      </w:pPr>
+    </w:p>
+    <w:p>
+      <w:pPr>
+        <w:spacing w:before="0" w:after="0" w:line="240" w:lineRule="auto"/>
+      </w:pPr>
+      <w:r>
+        <w:t>-- View for influencers</w:t>
+      </w:r>
+    </w:p>
+    <w:p>
+      <w:pPr>
+        <w:spacing w:before="0" w:after="0" w:line="240" w:lineRule="auto"/>
+      </w:pPr>
+      <w:r>
+        <w:t xml:space="preserve">-- Note: can't have order by for </w:t>
+      </w:r>
+    </w:p>
+    <w:p>
+      <w:pPr>
+        <w:spacing w:before="0" w:after="0" w:line="240" w:lineRule="auto"/>
+      </w:pPr>
+      <w:r>
+        <w:t>create or replace view influencers</w:t>
+      </w:r>
+    </w:p>
+    <w:p>
+      <w:pPr>
+        <w:spacing w:before="0" w:after="0" w:line="240" w:lineRule="auto"/>
+      </w:pPr>
+      <w:r>
+        <w:t>as (</w:t>
+      </w:r>
+    </w:p>
+    <w:p>
+      <w:pPr>
+        <w:spacing w:before="0" w:after="0" w:line="240" w:lineRule="auto"/>
+      </w:pPr>
+      <w:r>
+        <w:t xml:space="preserve">select </w:t>
+      </w:r>
+    </w:p>
+    <w:p>
+      <w:pPr>
+        <w:spacing w:before="0" w:after="0" w:line="240" w:lineRule="auto"/>
+      </w:pPr>
+      <w:r>
+        <w:t>max(message_body) as message_body,</w:t>
+      </w:r>
+    </w:p>
+    <w:p>
+      <w:pPr>
+        <w:spacing w:before="0" w:after="0" w:line="240" w:lineRule="auto"/>
+      </w:pPr>
+      <w:r>
+        <w:t>user_summary,</w:t>
+      </w:r>
+    </w:p>
+    <w:p>
+      <w:pPr>
+        <w:spacing w:before="0" w:after="0" w:line="240" w:lineRule="auto"/>
+      </w:pPr>
+      <w:r>
+        <w:t>count(message_id) as num_messages,</w:t>
+      </w:r>
+    </w:p>
+    <w:p>
+      <w:pPr>
+        <w:spacing w:before="0" w:after="0" w:line="240" w:lineRule="auto"/>
+      </w:pPr>
+      <w:r>
+        <w:t>min(user_display_name) as display_name,</w:t>
+      </w:r>
+    </w:p>
+    <w:p>
+      <w:pPr>
+        <w:spacing w:before="0" w:after="0" w:line="240" w:lineRule="auto"/>
+      </w:pPr>
+      <w:r>
+        <w:t>min(user_followers_count) as followers,</w:t>
+      </w:r>
+    </w:p>
+    <w:p>
+      <w:pPr>
+        <w:spacing w:before="0" w:after="0" w:line="240" w:lineRule="auto"/>
+      </w:pPr>
+      <w:r>
+        <w:t>min(user_statuses_count) as user_statuses,</w:t>
+      </w:r>
+    </w:p>
+    <w:p>
+      <w:pPr>
+        <w:spacing w:before="0" w:after="0" w:line="240" w:lineRule="auto"/>
+      </w:pPr>
+      <w:r>
+        <w:t>min(user_friends_count)  as user_friends</w:t>
+      </w:r>
+    </w:p>
+    <w:p>
+      <w:pPr>
+        <w:spacing w:before="0" w:after="0" w:line="240" w:lineRule="auto"/>
+      </w:pPr>
+      <w:r>
+        <w:t>from kombucha_tweets</w:t>
+      </w:r>
+    </w:p>
+    <w:p>
+      <w:pPr>
+        <w:spacing w:before="0" w:after="0" w:line="240" w:lineRule="auto"/>
+      </w:pPr>
+    </w:p>
+    <w:p>
+      <w:pPr>
+        <w:spacing w:before="0" w:after="0" w:line="240" w:lineRule="auto"/>
+      </w:pPr>
+      <w:r>
+        <w:t xml:space="preserve">where </w:t>
+      </w:r>
+    </w:p>
+    <w:p>
+      <w:pPr>
+        <w:spacing w:before="0" w:after="0" w:line="240" w:lineRule="auto"/>
+      </w:pPr>
+      <w:r>
+        <w:t>(</w:t>
+      </w:r>
+    </w:p>
+    <w:p>
+      <w:pPr>
+        <w:spacing w:before="0" w:after="0" w:line="240" w:lineRule="auto"/>
+      </w:pPr>
+      <w:r>
+        <w:t>message_language = 'en' and</w:t>
+      </w:r>
+    </w:p>
+    <w:p>
+      <w:pPr>
+        <w:spacing w:before="0" w:after="0" w:line="240" w:lineRule="auto"/>
+      </w:pPr>
+      <w:r>
+        <w:t>(user_followers_count &gt; 3800 or</w:t>
+      </w:r>
+    </w:p>
+    <w:p>
+      <w:pPr>
+        <w:spacing w:before="0" w:after="0" w:line="240" w:lineRule="auto"/>
+      </w:pPr>
+      <w:r>
+        <w:t>user_statuses_count  &gt; 13000 or</w:t>
+      </w:r>
+    </w:p>
+    <w:p>
+      <w:pPr>
+        <w:spacing w:before="0" w:after="0" w:line="240" w:lineRule="auto"/>
+      </w:pPr>
+      <w:r>
+        <w:t>user_friends_count   &gt; 1400)</w:t>
+      </w:r>
+    </w:p>
+    <w:p>
+      <w:pPr>
+        <w:spacing w:before="0" w:after="0" w:line="240" w:lineRule="auto"/>
+      </w:pPr>
+      <w:r>
+        <w:t>)</w:t>
+      </w:r>
+    </w:p>
+    <w:p>
+      <w:pPr>
+        <w:spacing w:before="0" w:after="0" w:line="240" w:lineRule="auto"/>
+      </w:pPr>
+      <w:r>
+        <w:t>group by user_summary</w:t>
+      </w:r>
+    </w:p>
+    <w:p>
+      <w:pPr>
+        <w:spacing w:before="0" w:after="0" w:line="240" w:lineRule="auto"/>
+      </w:pPr>
+      <w:r>
+        <w:t>);</w:t>
+      </w:r>
+    </w:p>
+    <w:p>
+      <w:pPr>
+        <w:spacing w:before="0" w:after="0" w:line="240" w:lineRule="auto"/>
+      </w:pPr>
+    </w:p>
+    <w:p>
+      <w:pPr>
+        <w:spacing w:before="0" w:after="0" w:line="240" w:lineRule="auto"/>
+      </w:pPr>
+      <w:r>
+        <w:t>-- Just the query for influencers</w:t>
+      </w:r>
+    </w:p>
+    <w:p>
+      <w:pPr>
+        <w:spacing w:before="0" w:after="0" w:line="240" w:lineRule="auto"/>
+      </w:pPr>
+      <w:r>
+        <w:t xml:space="preserve">select </w:t>
+      </w:r>
+    </w:p>
+    <w:p>
+      <w:pPr>
+        <w:spacing w:before="0" w:after="0" w:line="240" w:lineRule="auto"/>
+      </w:pPr>
+      <w:r>
+        <w:t>max(message_body) as message_body,</w:t>
+      </w:r>
+    </w:p>
+    <w:p>
+      <w:pPr>
+        <w:spacing w:before="0" w:after="0" w:line="240" w:lineRule="auto"/>
+      </w:pPr>
+      <w:r>
+        <w:t>user_summary,</w:t>
+      </w:r>
+    </w:p>
+    <w:p>
+      <w:pPr>
+        <w:spacing w:before="0" w:after="0" w:line="240" w:lineRule="auto"/>
+      </w:pPr>
+      <w:r>
+        <w:t>count(message_id) as num_messages,</w:t>
+      </w:r>
+    </w:p>
+    <w:p>
+      <w:pPr>
+        <w:spacing w:before="0" w:after="0" w:line="240" w:lineRule="auto"/>
+      </w:pPr>
+      <w:r>
+        <w:t>min(user_display_name) as display_name,</w:t>
+      </w:r>
+    </w:p>
+    <w:p>
+      <w:pPr>
+        <w:spacing w:before="0" w:after="0" w:line="240" w:lineRule="auto"/>
+      </w:pPr>
+      <w:r>
+        <w:t>min(user_followers_count) as followers,</w:t>
+      </w:r>
+    </w:p>
+    <w:p>
+      <w:pPr>
+        <w:spacing w:before="0" w:after="0" w:line="240" w:lineRule="auto"/>
+      </w:pPr>
+      <w:r>
+        <w:t>min(user_statuses_count) as user_statuses,</w:t>
+      </w:r>
+    </w:p>
+    <w:p>
+      <w:pPr>
+        <w:spacing w:before="0" w:after="0" w:line="240" w:lineRule="auto"/>
+      </w:pPr>
+      <w:r>
+        <w:t>min(user_friends_count)  as user_friends</w:t>
+      </w:r>
+    </w:p>
+    <w:p>
+      <w:pPr>
+        <w:spacing w:before="0" w:after="0" w:line="240" w:lineRule="auto"/>
+      </w:pPr>
+      <w:r>
+        <w:t>from kombucha_tweets</w:t>
+      </w:r>
+    </w:p>
+    <w:p>
+      <w:pPr>
+        <w:spacing w:before="0" w:after="0" w:line="240" w:lineRule="auto"/>
+      </w:pPr>
+    </w:p>
+    <w:p>
+      <w:pPr>
+        <w:spacing w:before="0" w:after="0" w:line="240" w:lineRule="auto"/>
+      </w:pPr>
+      <w:r>
+        <w:t xml:space="preserve">where </w:t>
+      </w:r>
+    </w:p>
+    <w:p>
+      <w:pPr>
+        <w:spacing w:before="0" w:after="0" w:line="240" w:lineRule="auto"/>
+      </w:pPr>
+      <w:r>
+        <w:t>(</w:t>
+      </w:r>
+    </w:p>
+    <w:p>
+      <w:pPr>
+        <w:spacing w:before="0" w:after="0" w:line="240" w:lineRule="auto"/>
+      </w:pPr>
+      <w:r>
+        <w:t>message_language = 'en' and</w:t>
+      </w:r>
+    </w:p>
+    <w:p>
+      <w:pPr>
+        <w:spacing w:before="0" w:after="0" w:line="240" w:lineRule="auto"/>
+      </w:pPr>
+      <w:r>
+        <w:t>(user_followers_count &gt; 3800 or</w:t>
+      </w:r>
+    </w:p>
+    <w:p>
+      <w:pPr>
+        <w:spacing w:before="0" w:after="0" w:line="240" w:lineRule="auto"/>
+      </w:pPr>
+      <w:r>
+        <w:t>user_statuses_count  &gt; 13000 or</w:t>
+      </w:r>
+    </w:p>
+    <w:p>
+      <w:pPr>
+        <w:spacing w:before="0" w:after="0" w:line="240" w:lineRule="auto"/>
+      </w:pPr>
+      <w:r>
+        <w:t>user_friends_count   &gt; 1400)</w:t>
+      </w:r>
+    </w:p>
+    <w:p>
+      <w:pPr>
+        <w:spacing w:before="0" w:after="0" w:line="240" w:lineRule="auto"/>
+      </w:pPr>
+      <w:r>
+        <w:t>)</w:t>
+      </w:r>
+    </w:p>
+    <w:p>
+      <w:pPr>
+        <w:spacing w:before="0" w:after="0" w:line="240" w:lineRule="auto"/>
+      </w:pPr>
+      <w:r>
+        <w:t>group by user_summary</w:t>
+      </w:r>
+    </w:p>
+    <w:p>
+      <w:pPr>
+        <w:spacing w:before="0" w:after="0" w:line="240" w:lineRule="auto"/>
+      </w:pPr>
+      <w:r>
+        <w:t>order by followers desc</w:t>
+      </w:r>
+    </w:p>
+    <w:p>
+      <w:pPr>
+        <w:spacing w:before="0" w:after="0" w:line="240" w:lineRule="auto"/>
+      </w:pPr>
+      <w:r>
+        <w:t>;</w:t>
+      </w:r>
+    </w:p>
+    <w:p>
+      <w:pPr>
+        <w:spacing w:before="0" w:after="0" w:line="240" w:lineRule="auto"/>
+      </w:pPr>
+    </w:p>
+    <w:p>
+      <w:pPr>
+        <w:spacing w:before="0" w:after="0" w:line="240" w:lineRule="auto"/>
+      </w:pPr>
+      <w:r>
+        <w:t>select s.user_country_u,</w:t>
+      </w:r>
+    </w:p>
+    <w:p>
+      <w:pPr>
+        <w:spacing w:before="0" w:after="0" w:line="240" w:lineRule="auto"/>
+      </w:pPr>
+      <w:r>
+        <w:t xml:space="preserve">sum(s.message_retweet_count) as total_retweet_cnt, </w:t>
+      </w:r>
+    </w:p>
+    <w:p>
+      <w:pPr>
+        <w:spacing w:before="0" w:after="0" w:line="240" w:lineRule="auto"/>
+      </w:pPr>
+      <w:r>
+        <w:t xml:space="preserve">integer(avg(s.message_retweet_count)) as avg_retweet_cnt, </w:t>
+      </w:r>
+    </w:p>
+    <w:p>
+      <w:pPr>
+        <w:spacing w:before="0" w:after="0" w:line="240" w:lineRule="auto"/>
+      </w:pPr>
+      <w:r>
+        <w:t xml:space="preserve">integer(avg(s.user_friends_count)) as avg_friend_cnt, </w:t>
+      </w:r>
+    </w:p>
+    <w:p>
+      <w:pPr>
+        <w:spacing w:before="0" w:after="0" w:line="240" w:lineRule="auto"/>
+      </w:pPr>
+      <w:r>
+        <w:t>count(message_id) as num_messages</w:t>
+      </w:r>
+    </w:p>
+    <w:p>
+      <w:pPr>
+        <w:spacing w:before="0" w:after="0" w:line="240" w:lineRule="auto"/>
+      </w:pPr>
+      <w:r>
+        <w:t>from sentiment s</w:t>
+      </w:r>
+    </w:p>
+    <w:p>
+      <w:pPr>
+        <w:spacing w:before="0" w:after="0" w:line="240" w:lineRule="auto"/>
+      </w:pPr>
+      <w:r>
+        <w:t>group by s.user_country_u</w:t>
+      </w:r>
+    </w:p>
+    <w:p>
+      <w:pPr>
+        <w:spacing w:before="0" w:after="0" w:line="240" w:lineRule="auto"/>
+      </w:pPr>
+      <w:r>
+        <w:t>order by total_retweet_cnt desc</w:t>
+      </w:r>
+    </w:p>
+    <w:p>
+      <w:pPr>
+        <w:spacing w:before="0" w:after="0" w:line="240" w:lineRule="auto"/>
+      </w:pPr>
+      <w:r>
+        <w:t>;</w:t>
+      </w:r>
+    </w:p>
+    <w:p>
+      <w:pPr>
+        <w:spacing w:before="0" w:after="0" w:line="240" w:lineRule="auto"/>
+      </w:pPr>
+    </w:p>
+    <w:p>
+      <w:pPr>
+        <w:spacing w:before="0" w:after="0" w:line="240" w:lineRule="auto"/>
+      </w:pPr>
+    </w:p>
+    <w:p>
+      <w:pPr>
+        <w:spacing w:before="0" w:after="0" w:line="240" w:lineRule="auto"/>
         <w:rPr>
           <w:b/>
         </w:rPr>
       </w:pPr>
-      <w:r>
-        <w:rPr>
-          <w:b/>
-          <w:noProof/>
-        </w:rPr>
-        <w:drawing>
-          <wp:inline distT="0" distB="0" distL="0" distR="0" wp14:anchorId="01CCFC5A" wp14:editId="1E4A671A">
-            <wp:extent cx="4678807" cy="2607683"/>
-            <wp:effectExtent l="0" t="0" r="0" b="8890"/>
-            <wp:docPr id="13" name="Picture 13"/>
-            <wp:cNvGraphicFramePr>
-              <a:graphicFrameLocks xmlns:a="http://schemas.openxmlformats.org/drawingml/2006/main" noChangeAspect="1"/>
-            </wp:cNvGraphicFramePr>
-            <a:graphic xmlns:a="http://schemas.openxmlformats.org/drawingml/2006/main">
-              <a:graphicData uri="http://schemas.openxmlformats.org/drawingml/2006/picture">
-                <pic:pic xmlns:pic="http://schemas.openxmlformats.org/drawingml/2006/picture">
-                  <pic:nvPicPr>
-                    <pic:cNvPr id="13" name="SQL-SENTIMENT-view-creation.png"/>
-                    <pic:cNvPicPr/>
-                  </pic:nvPicPr>
-                  <pic:blipFill>
-                    <a:blip r:embed="rId34">
-                      <a:extLst>
-                        <a:ext uri="{28A0092B-C50C-407E-A947-70E740481C1C}">
-                          <a14:useLocalDpi xmlns:a14="http://schemas.microsoft.com/office/drawing/2010/main" val="0"/>
-                        </a:ext>
-                      </a:extLst>
-                    </a:blip>
-                    <a:stretch>
-                      <a:fillRect/>
-                    </a:stretch>
-                  </pic:blipFill>
-                  <pic:spPr>
-                    <a:xfrm>
-                      <a:off x="0" y="0"/>
-                      <a:ext cx="4700485" cy="2619765"/>
-                    </a:xfrm>
-                    <a:prstGeom prst="rect">
-                      <a:avLst/>
-                    </a:prstGeom>
-                  </pic:spPr>
-                </pic:pic>
-              </a:graphicData>
-            </a:graphic>
-          </wp:inline>
-        </w:drawing>
-      </w:r>
       <w:r>
         <w:rPr>
           <w:b/>
@@ -8500,6 +6993,2238 @@
       </w:r>
     </w:p>
     <w:p>
+      <w:r>
+        <w:t>This appendix has</w:t>
+      </w:r>
+      <w:r>
+        <w:t xml:space="preserve"> </w:t>
+      </w:r>
+      <w:r>
+        <w:t xml:space="preserve">listings for </w:t>
+      </w:r>
+      <w:r>
+        <w:t>several code modules:</w:t>
+      </w:r>
+    </w:p>
+    <w:p>
+      <w:pPr>
+        <w:pStyle w:val="ListParagraph"/>
+        <w:numPr>
+          <w:ilvl w:val="0"/>
+          <w:numId w:val="32"/>
+        </w:numPr>
+      </w:pPr>
+      <w:r>
+        <w:t>LoadKombucha.R – loading from dashDB</w:t>
+      </w:r>
+    </w:p>
+    <w:p>
+      <w:pPr>
+        <w:pStyle w:val="ListParagraph"/>
+        <w:numPr>
+          <w:ilvl w:val="0"/>
+          <w:numId w:val="32"/>
+        </w:numPr>
+      </w:pPr>
+      <w:r>
+        <w:t>Kombucha_plots.R – message time analysis, also plots for country and gender</w:t>
+      </w:r>
+    </w:p>
+    <w:p>
+      <w:pPr>
+        <w:pStyle w:val="ListParagraph"/>
+        <w:numPr>
+          <w:ilvl w:val="0"/>
+          <w:numId w:val="32"/>
+        </w:numPr>
+      </w:pPr>
+      <w:r>
+        <w:t>Kombucha_influencers.R – analysis of the key influencers</w:t>
+      </w:r>
+    </w:p>
+    <w:p>
+      <w:pPr>
+        <w:pStyle w:val="ListParagraph"/>
+        <w:numPr>
+          <w:ilvl w:val="0"/>
+          <w:numId w:val="32"/>
+        </w:numPr>
+      </w:pPr>
+      <w:r>
+        <w:t>Kombucha_anova.R – plots of mean/standard deviation, full distribution and failed attempt at ANOVA.</w:t>
+      </w:r>
+      <w:bookmarkStart w:id="25" w:name="_GoBack"/>
+      <w:bookmarkEnd w:id="25"/>
+    </w:p>
+    <w:p>
+      <w:pPr>
+        <w:spacing w:before="100" w:beforeAutospacing="1" w:after="0" w:line="240" w:lineRule="auto"/>
+        <w:rPr>
+          <w:rFonts w:ascii="Courier" w:hAnsi="Courier"/>
+          <w:sz w:val="20"/>
+          <w:szCs w:val="20"/>
+        </w:rPr>
+      </w:pPr>
+      <w:r>
+        <w:rPr>
+          <w:rFonts w:ascii="Courier" w:hAnsi="Courier"/>
+          <w:sz w:val="20"/>
+          <w:szCs w:val="20"/>
+        </w:rPr>
+        <w:t># LoadKombucha.R</w:t>
+      </w:r>
+    </w:p>
+    <w:p>
+      <w:pPr>
+        <w:spacing w:before="100" w:beforeAutospacing="1" w:after="0" w:line="240" w:lineRule="auto"/>
+        <w:rPr>
+          <w:rFonts w:ascii="Courier" w:hAnsi="Courier"/>
+          <w:sz w:val="20"/>
+          <w:szCs w:val="20"/>
+        </w:rPr>
+      </w:pPr>
+      <w:r>
+        <w:rPr>
+          <w:rFonts w:ascii="Courier" w:hAnsi="Courier"/>
+          <w:sz w:val="20"/>
+          <w:szCs w:val="20"/>
+        </w:rPr>
+        <w:t># Initial loading of dataframes from dashDB</w:t>
+      </w:r>
+    </w:p>
+    <w:p>
+      <w:pPr>
+        <w:spacing w:before="100" w:beforeAutospacing="1" w:after="0" w:line="240" w:lineRule="auto"/>
+        <w:rPr>
+          <w:rFonts w:ascii="Courier" w:hAnsi="Courier"/>
+          <w:sz w:val="20"/>
+          <w:szCs w:val="20"/>
+        </w:rPr>
+      </w:pPr>
+      <w:r>
+        <w:rPr>
+          <w:rFonts w:ascii="Courier" w:hAnsi="Courier"/>
+          <w:sz w:val="20"/>
+          <w:szCs w:val="20"/>
+        </w:rPr>
+        <w:t>library(ibmdbR)</w:t>
+      </w:r>
+    </w:p>
+    <w:p>
+      <w:pPr>
+        <w:spacing w:before="100" w:beforeAutospacing="1" w:after="0" w:line="240" w:lineRule="auto"/>
+        <w:rPr>
+          <w:rFonts w:ascii="Courier" w:hAnsi="Courier"/>
+          <w:sz w:val="20"/>
+          <w:szCs w:val="20"/>
+        </w:rPr>
+      </w:pPr>
+      <w:r>
+        <w:rPr>
+          <w:rFonts w:ascii="Courier" w:hAnsi="Courier"/>
+          <w:sz w:val="20"/>
+          <w:szCs w:val="20"/>
+        </w:rPr>
+        <w:t>mycon &lt;- idaConnect("BLUDB", "", "")</w:t>
+      </w:r>
+    </w:p>
+    <w:p>
+      <w:pPr>
+        <w:spacing w:before="100" w:beforeAutospacing="1" w:after="0" w:line="240" w:lineRule="auto"/>
+        <w:rPr>
+          <w:rFonts w:ascii="Courier" w:hAnsi="Courier"/>
+          <w:sz w:val="20"/>
+          <w:szCs w:val="20"/>
+        </w:rPr>
+      </w:pPr>
+      <w:r>
+        <w:rPr>
+          <w:rFonts w:ascii="Courier" w:hAnsi="Courier"/>
+          <w:sz w:val="20"/>
+          <w:szCs w:val="20"/>
+        </w:rPr>
+        <w:t>idaInit(mycon)</w:t>
+      </w:r>
+    </w:p>
+    <w:p>
+      <w:pPr>
+        <w:spacing w:before="100" w:beforeAutospacing="1" w:after="0" w:line="240" w:lineRule="auto"/>
+        <w:rPr>
+          <w:rFonts w:ascii="Courier" w:hAnsi="Courier"/>
+          <w:sz w:val="20"/>
+          <w:szCs w:val="20"/>
+        </w:rPr>
+      </w:pPr>
+    </w:p>
+    <w:p>
+      <w:pPr>
+        <w:spacing w:before="100" w:beforeAutospacing="1" w:after="0" w:line="240" w:lineRule="auto"/>
+        <w:rPr>
+          <w:rFonts w:ascii="Courier" w:hAnsi="Courier"/>
+          <w:sz w:val="20"/>
+          <w:szCs w:val="20"/>
+        </w:rPr>
+      </w:pPr>
+      <w:r>
+        <w:rPr>
+          <w:rFonts w:ascii="Courier" w:hAnsi="Courier"/>
+          <w:sz w:val="20"/>
+          <w:szCs w:val="20"/>
+        </w:rPr>
+        <w:t>sentiment.df &lt;- as.data.frame(ida.data.frame('"DASH5590"."SENTIMENT"')[ ,c('MESSAGE_FAVORITES_COUNT', 'MESSAGE_ID', 'MESSAGE_RETWEET_COUNT', 'SENTIMENT_POLARITY', 'SENTIMENT_TERM', 'TYPE', 'USER_COUNTRY_U', 'USER_FOLLOWERS_COUNT', 'USER_FRIENDS_COUNT', 'USER_GENDER', 'USER_STATUSES_COUNT')])</w:t>
+      </w:r>
+    </w:p>
+    <w:p>
+      <w:pPr>
+        <w:spacing w:before="100" w:beforeAutospacing="1" w:after="0" w:line="240" w:lineRule="auto"/>
+        <w:rPr>
+          <w:rFonts w:ascii="Courier" w:hAnsi="Courier"/>
+          <w:sz w:val="20"/>
+          <w:szCs w:val="20"/>
+        </w:rPr>
+      </w:pPr>
+    </w:p>
+    <w:p>
+      <w:pPr>
+        <w:spacing w:before="100" w:beforeAutospacing="1" w:after="0" w:line="240" w:lineRule="auto"/>
+        <w:rPr>
+          <w:rFonts w:ascii="Courier" w:hAnsi="Courier"/>
+          <w:sz w:val="20"/>
+          <w:szCs w:val="20"/>
+        </w:rPr>
+      </w:pPr>
+      <w:r>
+        <w:rPr>
+          <w:rFonts w:ascii="Courier" w:hAnsi="Courier"/>
+          <w:sz w:val="20"/>
+          <w:szCs w:val="20"/>
+        </w:rPr>
+        <w:t>influencers.df &lt;- as.data.frame(ida.data.frame('"DASH5590"."INFLUENCERS"')[ ,c('DISPLAY_NAME', 'FOLLOWERS', 'MESSAGE_BODY', 'NUM_MESSAGES', 'USER_FRIENDS', 'USER_STATUSES', 'USER_SUMMARY')])</w:t>
+      </w:r>
+    </w:p>
+    <w:p>
+      <w:pPr>
+        <w:spacing w:before="100" w:beforeAutospacing="1" w:after="0" w:line="240" w:lineRule="auto"/>
+        <w:rPr>
+          <w:rFonts w:ascii="Courier" w:hAnsi="Courier"/>
+          <w:sz w:val="20"/>
+          <w:szCs w:val="20"/>
+        </w:rPr>
+      </w:pPr>
+    </w:p>
+    <w:p>
+      <w:pPr>
+        <w:spacing w:before="100" w:beforeAutospacing="1" w:after="0" w:line="240" w:lineRule="auto"/>
+        <w:rPr>
+          <w:rFonts w:ascii="Courier" w:hAnsi="Courier"/>
+          <w:sz w:val="20"/>
+          <w:szCs w:val="20"/>
+        </w:rPr>
+      </w:pPr>
+      <w:r>
+        <w:rPr>
+          <w:rFonts w:ascii="Courier" w:hAnsi="Courier"/>
+          <w:sz w:val="20"/>
+          <w:szCs w:val="20"/>
+        </w:rPr>
+        <w:t>hashtags.df &lt;- as.data.frame(ida.data.frame('"DASH5590"."KOMBUCHA_HASHTAGS"')[ ,c('HASHTAG', 'MESSAGE_ID')])</w:t>
+      </w:r>
+    </w:p>
+    <w:p>
+      <w:pPr>
+        <w:spacing w:before="100" w:beforeAutospacing="1" w:after="0" w:line="240" w:lineRule="auto"/>
+        <w:rPr>
+          <w:rFonts w:ascii="Courier" w:hAnsi="Courier"/>
+          <w:sz w:val="20"/>
+          <w:szCs w:val="20"/>
+        </w:rPr>
+      </w:pPr>
+    </w:p>
+    <w:p>
+      <w:pPr>
+        <w:spacing w:before="100" w:beforeAutospacing="1" w:after="0" w:line="240" w:lineRule="auto"/>
+        <w:rPr>
+          <w:rFonts w:ascii="Courier" w:hAnsi="Courier"/>
+          <w:sz w:val="20"/>
+          <w:szCs w:val="20"/>
+        </w:rPr>
+      </w:pPr>
+      <w:r>
+        <w:rPr>
+          <w:rFonts w:ascii="Courier" w:hAnsi="Courier"/>
+          <w:sz w:val="20"/>
+          <w:szCs w:val="20"/>
+        </w:rPr>
+        <w:t>links.df &lt;- as.data.frame(ida.data.frame('"DASH5590"."KOMBUCHA_LINKS"')[ ,c('EXPANDED_URL', 'MESSAGE_ID', 'URL')])</w:t>
+      </w:r>
+    </w:p>
+    <w:p>
+      <w:pPr>
+        <w:spacing w:before="100" w:beforeAutospacing="1" w:after="0" w:line="240" w:lineRule="auto"/>
+        <w:rPr>
+          <w:rFonts w:ascii="Courier" w:hAnsi="Courier"/>
+          <w:sz w:val="20"/>
+          <w:szCs w:val="20"/>
+        </w:rPr>
+      </w:pPr>
+    </w:p>
+    <w:p>
+      <w:pPr>
+        <w:spacing w:before="100" w:beforeAutospacing="1" w:after="0" w:line="240" w:lineRule="auto"/>
+        <w:rPr>
+          <w:rFonts w:ascii="Courier" w:hAnsi="Courier"/>
+          <w:sz w:val="20"/>
+          <w:szCs w:val="20"/>
+        </w:rPr>
+      </w:pPr>
+      <w:r>
+        <w:rPr>
+          <w:rFonts w:ascii="Courier" w:hAnsi="Courier"/>
+          <w:sz w:val="20"/>
+          <w:szCs w:val="20"/>
+        </w:rPr>
+        <w:t>locations.df &lt;- as.data.frame(ida.data.frame('"DASH5590"."KOMBUCHA_LOCATIONS"')[ ,c('MESSAGE_ID', 'MESSAGE_LOCATION', 'USER_LOCATION')])</w:t>
+      </w:r>
+    </w:p>
+    <w:p>
+      <w:pPr>
+        <w:spacing w:before="100" w:beforeAutospacing="1" w:after="0" w:line="240" w:lineRule="auto"/>
+        <w:rPr>
+          <w:rFonts w:ascii="Courier" w:hAnsi="Courier"/>
+          <w:sz w:val="20"/>
+          <w:szCs w:val="20"/>
+        </w:rPr>
+      </w:pPr>
+    </w:p>
+    <w:p>
+      <w:pPr>
+        <w:spacing w:before="100" w:beforeAutospacing="1" w:after="0" w:line="240" w:lineRule="auto"/>
+        <w:rPr>
+          <w:rFonts w:ascii="Courier" w:hAnsi="Courier"/>
+          <w:sz w:val="20"/>
+          <w:szCs w:val="20"/>
+        </w:rPr>
+      </w:pPr>
+      <w:r>
+        <w:rPr>
+          <w:rFonts w:ascii="Courier" w:hAnsi="Courier"/>
+          <w:sz w:val="20"/>
+          <w:szCs w:val="20"/>
+        </w:rPr>
+        <w:t>media.df &lt;- as.data.frame(ida.data.frame('"DASH5590"."KOMBUCHA_MEDIA"')[ ,c('IMAGE_URL', 'MEDIA_ID', 'MESSAGE_ID', 'SOURCE_MESSAGE_ID', 'TYPE', 'URL', 'VIDEO_URL')])</w:t>
+      </w:r>
+    </w:p>
+    <w:p>
+      <w:pPr>
+        <w:spacing w:before="100" w:beforeAutospacing="1" w:after="0" w:line="240" w:lineRule="auto"/>
+        <w:rPr>
+          <w:rFonts w:ascii="Courier" w:hAnsi="Courier"/>
+          <w:sz w:val="20"/>
+          <w:szCs w:val="20"/>
+        </w:rPr>
+      </w:pPr>
+    </w:p>
+    <w:p>
+      <w:pPr>
+        <w:spacing w:before="100" w:beforeAutospacing="1" w:after="0" w:line="240" w:lineRule="auto"/>
+        <w:rPr>
+          <w:rFonts w:ascii="Courier" w:hAnsi="Courier"/>
+          <w:sz w:val="20"/>
+          <w:szCs w:val="20"/>
+        </w:rPr>
+      </w:pPr>
+      <w:r>
+        <w:rPr>
+          <w:rFonts w:ascii="Courier" w:hAnsi="Courier"/>
+          <w:sz w:val="20"/>
+          <w:szCs w:val="20"/>
+        </w:rPr>
+        <w:t>kombucha.sentiments.df &lt;- as.data.frame(ida.data.frame('"DASH5590"."KOMBUCHA_SENTIMENTS"')[ ,c('MESSAGE_ID', 'SENTIMENT_POLARITY', 'SENTIMENT_TERM')])</w:t>
+      </w:r>
+    </w:p>
+    <w:p>
+      <w:pPr>
+        <w:spacing w:before="100" w:beforeAutospacing="1" w:after="0" w:line="240" w:lineRule="auto"/>
+        <w:rPr>
+          <w:rFonts w:ascii="Courier" w:hAnsi="Courier"/>
+          <w:sz w:val="20"/>
+          <w:szCs w:val="20"/>
+        </w:rPr>
+      </w:pPr>
+    </w:p>
+    <w:p>
+      <w:pPr>
+        <w:spacing w:before="100" w:beforeAutospacing="1" w:after="0" w:line="240" w:lineRule="auto"/>
+        <w:rPr>
+          <w:rFonts w:ascii="Courier" w:hAnsi="Courier"/>
+          <w:sz w:val="20"/>
+          <w:szCs w:val="20"/>
+        </w:rPr>
+      </w:pPr>
+      <w:r>
+        <w:rPr>
+          <w:rFonts w:ascii="Courier" w:hAnsi="Courier"/>
+          <w:sz w:val="20"/>
+          <w:szCs w:val="20"/>
+        </w:rPr>
+        <w:t>tweets.df &lt;- as.data.frame(ida.data.frame('"DASH5590"."KOMBUCHA_TWEETS"')[ ,c('MESSAGE_ACTION', 'MESSAGE_BODY', 'MESSAGE_COUNTRY', 'MESSAGE_COUNTRY_CODE', 'MESSAGE_FAVORITES_COUNT', 'MESSAGE_GENERATOR_DISPLAY_NAME', 'MESSAGE_ID', 'MESSAGE_INREPLYTO_URL', 'MESSAGE_LANGUAGE', 'MESSAGE_LOCATION', 'MESSAGE_LOCATION_DISPLAY_NAME', 'MESSAGE_POSTED_TIME', 'MESSAGE_RETWEET_COUNT', 'MESSAGE_URL', 'USER_CITY', 'USER_COUNTRY', 'USER_COUNTRY_CODE', 'USER_DISPLAY_NAME', 'USER_FAVORITES_COUNT', 'USER_FOLLOWERS_COUNT', 'USER_FRIENDS_COUNT', 'USER_GENDER', 'USER_ID', 'USER_IMAGE_URL', 'USER_LISTED_COUNT', 'USER_LOCATION_DISPLAY_NAME', 'USER_REGISTER_TIME', 'USER_SCREEN_NAME', 'USER_STATE', 'USER_STATUSES_COUNT', 'USER_SUB_REGION', 'USER_SUMMARY', 'USER_URL')])</w:t>
+      </w:r>
+    </w:p>
+    <w:p>
+      <w:pPr>
+        <w:spacing w:before="100" w:beforeAutospacing="1" w:after="0" w:line="240" w:lineRule="auto"/>
+        <w:rPr>
+          <w:rFonts w:ascii="Courier" w:hAnsi="Courier"/>
+          <w:sz w:val="20"/>
+          <w:szCs w:val="20"/>
+        </w:rPr>
+      </w:pPr>
+    </w:p>
+    <w:p>
+      <w:pPr>
+        <w:spacing w:before="100" w:beforeAutospacing="1" w:after="0" w:line="240" w:lineRule="auto"/>
+        <w:rPr>
+          <w:rFonts w:ascii="Courier" w:hAnsi="Courier"/>
+          <w:sz w:val="20"/>
+          <w:szCs w:val="20"/>
+        </w:rPr>
+      </w:pPr>
+      <w:r>
+        <w:rPr>
+          <w:rFonts w:ascii="Courier" w:hAnsi="Courier"/>
+          <w:sz w:val="20"/>
+          <w:szCs w:val="20"/>
+        </w:rPr>
+        <w:t>users.df &lt;- as.data.frame(ida.data.frame('"DASH5590"."KOMBUCHA_USERS"')[ ,c('MESSAGE_ID', 'USER_ID', 'USER_NAME', 'USER_SCREEN_NAME')])</w:t>
+      </w:r>
+    </w:p>
+    <w:p>
+      <w:pPr>
+        <w:spacing w:before="100" w:beforeAutospacing="1" w:after="0" w:line="240" w:lineRule="auto"/>
+        <w:rPr>
+          <w:rFonts w:ascii="Courier" w:hAnsi="Courier"/>
+          <w:sz w:val="20"/>
+          <w:szCs w:val="20"/>
+        </w:rPr>
+      </w:pPr>
+    </w:p>
+    <w:p>
+      <w:pPr>
+        <w:spacing w:before="100" w:beforeAutospacing="1" w:after="0" w:line="240" w:lineRule="auto"/>
+        <w:rPr>
+          <w:rFonts w:ascii="Courier" w:hAnsi="Courier"/>
+          <w:sz w:val="20"/>
+          <w:szCs w:val="20"/>
+        </w:rPr>
+      </w:pPr>
+      <w:r>
+        <w:rPr>
+          <w:rFonts w:ascii="Courier" w:hAnsi="Courier"/>
+          <w:sz w:val="20"/>
+          <w:szCs w:val="20"/>
+        </w:rPr>
+        <w:t xml:space="preserve"># Validate the data for a couple of the tables </w:t>
+      </w:r>
+    </w:p>
+    <w:p>
+      <w:pPr>
+        <w:spacing w:before="100" w:beforeAutospacing="1" w:after="0" w:line="240" w:lineRule="auto"/>
+        <w:rPr>
+          <w:rFonts w:ascii="Courier" w:hAnsi="Courier"/>
+          <w:sz w:val="20"/>
+          <w:szCs w:val="20"/>
+        </w:rPr>
+      </w:pPr>
+    </w:p>
+    <w:p>
+      <w:pPr>
+        <w:spacing w:before="100" w:beforeAutospacing="1" w:after="0" w:line="240" w:lineRule="auto"/>
+        <w:rPr>
+          <w:rFonts w:ascii="Courier" w:hAnsi="Courier"/>
+          <w:sz w:val="20"/>
+          <w:szCs w:val="20"/>
+        </w:rPr>
+      </w:pPr>
+      <w:r>
+        <w:rPr>
+          <w:rFonts w:ascii="Courier" w:hAnsi="Courier"/>
+          <w:sz w:val="20"/>
+          <w:szCs w:val="20"/>
+        </w:rPr>
+        <w:t xml:space="preserve"># These should match what is seen from the summary graphs when </w:t>
+      </w:r>
+    </w:p>
+    <w:p>
+      <w:pPr>
+        <w:spacing w:before="100" w:beforeAutospacing="1" w:after="0" w:line="240" w:lineRule="auto"/>
+        <w:rPr>
+          <w:rFonts w:ascii="Courier" w:hAnsi="Courier"/>
+          <w:sz w:val="20"/>
+          <w:szCs w:val="20"/>
+        </w:rPr>
+      </w:pPr>
+      <w:r>
+        <w:rPr>
+          <w:rFonts w:ascii="Courier" w:hAnsi="Courier"/>
+          <w:sz w:val="20"/>
+          <w:szCs w:val="20"/>
+        </w:rPr>
+        <w:lastRenderedPageBreak/>
+        <w:t># data was loaded into dashDB</w:t>
+      </w:r>
+    </w:p>
+    <w:p>
+      <w:pPr>
+        <w:spacing w:before="100" w:beforeAutospacing="1" w:after="0" w:line="240" w:lineRule="auto"/>
+        <w:rPr>
+          <w:rFonts w:ascii="Courier" w:hAnsi="Courier"/>
+          <w:sz w:val="20"/>
+          <w:szCs w:val="20"/>
+        </w:rPr>
+      </w:pPr>
+      <w:r>
+        <w:rPr>
+          <w:rFonts w:ascii="Courier" w:hAnsi="Courier"/>
+          <w:sz w:val="20"/>
+          <w:szCs w:val="20"/>
+        </w:rPr>
+        <w:t>tweets.df$USER_COUNTRY &lt;- as.factor(tweets.df$USER_COUNTRY)</w:t>
+      </w:r>
+    </w:p>
+    <w:p>
+      <w:pPr>
+        <w:spacing w:before="100" w:beforeAutospacing="1" w:after="0" w:line="240" w:lineRule="auto"/>
+        <w:rPr>
+          <w:rFonts w:ascii="Courier" w:hAnsi="Courier"/>
+          <w:sz w:val="20"/>
+          <w:szCs w:val="20"/>
+        </w:rPr>
+      </w:pPr>
+      <w:r>
+        <w:rPr>
+          <w:rFonts w:ascii="Courier" w:hAnsi="Courier"/>
+          <w:sz w:val="20"/>
+          <w:szCs w:val="20"/>
+        </w:rPr>
+        <w:t>summary(tweets.df$USER_COUNTRY)</w:t>
+      </w:r>
+    </w:p>
+    <w:p>
+      <w:pPr>
+        <w:spacing w:before="100" w:beforeAutospacing="1" w:after="0" w:line="240" w:lineRule="auto"/>
+        <w:rPr>
+          <w:rFonts w:ascii="Courier" w:hAnsi="Courier"/>
+          <w:sz w:val="20"/>
+          <w:szCs w:val="20"/>
+        </w:rPr>
+      </w:pPr>
+      <w:r>
+        <w:rPr>
+          <w:rFonts w:ascii="Courier" w:hAnsi="Courier"/>
+          <w:sz w:val="20"/>
+          <w:szCs w:val="20"/>
+        </w:rPr>
+        <w:t>tweets.df$MESSAGE_COUNTRY &lt;- as.factor(tweets.df$MESSAGE_COUNTRY)</w:t>
+      </w:r>
+    </w:p>
+    <w:p>
+      <w:pPr>
+        <w:spacing w:before="100" w:beforeAutospacing="1" w:after="0" w:line="240" w:lineRule="auto"/>
+        <w:rPr>
+          <w:rFonts w:ascii="Courier" w:hAnsi="Courier"/>
+          <w:sz w:val="20"/>
+          <w:szCs w:val="20"/>
+        </w:rPr>
+      </w:pPr>
+      <w:r>
+        <w:rPr>
+          <w:rFonts w:ascii="Courier" w:hAnsi="Courier"/>
+          <w:sz w:val="20"/>
+          <w:szCs w:val="20"/>
+        </w:rPr>
+        <w:t>summary(tweets.df$USER_COUNTRY)</w:t>
+      </w:r>
+    </w:p>
+    <w:p>
+      <w:pPr>
+        <w:spacing w:before="100" w:beforeAutospacing="1" w:after="0" w:line="240" w:lineRule="auto"/>
+        <w:rPr>
+          <w:rFonts w:ascii="Courier" w:hAnsi="Courier"/>
+          <w:sz w:val="20"/>
+          <w:szCs w:val="20"/>
+        </w:rPr>
+      </w:pPr>
+      <w:r>
+        <w:rPr>
+          <w:rFonts w:ascii="Courier" w:hAnsi="Courier"/>
+          <w:sz w:val="20"/>
+          <w:szCs w:val="20"/>
+        </w:rPr>
+        <w:t>tweets.df$USER_GENDER &lt;- as.factor(tweets.df$USER_GENDER)</w:t>
+      </w:r>
+    </w:p>
+    <w:p>
+      <w:pPr>
+        <w:spacing w:before="100" w:beforeAutospacing="1" w:after="0" w:line="240" w:lineRule="auto"/>
+        <w:rPr>
+          <w:rFonts w:ascii="Courier" w:hAnsi="Courier"/>
+          <w:sz w:val="20"/>
+          <w:szCs w:val="20"/>
+        </w:rPr>
+      </w:pPr>
+      <w:r>
+        <w:rPr>
+          <w:rFonts w:ascii="Courier" w:hAnsi="Courier"/>
+          <w:sz w:val="20"/>
+          <w:szCs w:val="20"/>
+        </w:rPr>
+        <w:t>summary(tweets.df$USER_GENDER)</w:t>
+      </w:r>
+    </w:p>
+    <w:p>
+      <w:pPr>
+        <w:spacing w:before="100" w:beforeAutospacing="1" w:after="0" w:line="240" w:lineRule="auto"/>
+        <w:rPr>
+          <w:rFonts w:ascii="Courier" w:hAnsi="Courier"/>
+          <w:sz w:val="20"/>
+          <w:szCs w:val="20"/>
+        </w:rPr>
+      </w:pPr>
+      <w:r>
+        <w:rPr>
+          <w:rFonts w:ascii="Courier" w:hAnsi="Courier"/>
+          <w:sz w:val="20"/>
+          <w:szCs w:val="20"/>
+        </w:rPr>
+        <w:t>summary(tweets.df)</w:t>
+      </w:r>
+    </w:p>
+    <w:p>
+      <w:pPr>
+        <w:spacing w:before="100" w:beforeAutospacing="1" w:after="0" w:line="240" w:lineRule="auto"/>
+        <w:rPr>
+          <w:rFonts w:ascii="Courier" w:hAnsi="Courier"/>
+          <w:sz w:val="20"/>
+          <w:szCs w:val="20"/>
+        </w:rPr>
+      </w:pPr>
+      <w:r>
+        <w:rPr>
+          <w:rFonts w:ascii="Courier" w:hAnsi="Courier"/>
+          <w:sz w:val="20"/>
+          <w:szCs w:val="20"/>
+        </w:rPr>
+        <w:t>str(tweets.df)</w:t>
+      </w:r>
+    </w:p>
+    <w:p>
+      <w:pPr>
+        <w:spacing w:before="100" w:beforeAutospacing="1" w:after="0" w:line="240" w:lineRule="auto"/>
+        <w:rPr>
+          <w:rFonts w:ascii="Courier" w:hAnsi="Courier"/>
+          <w:sz w:val="20"/>
+          <w:szCs w:val="20"/>
+        </w:rPr>
+      </w:pPr>
+      <w:r>
+        <w:rPr>
+          <w:rFonts w:ascii="Courier" w:hAnsi="Courier"/>
+          <w:sz w:val="20"/>
+          <w:szCs w:val="20"/>
+        </w:rPr>
+        <w:t>kombucha.sentiments.df$SENTIMENT_POLARITY &lt;- as.factor(kombucha.sentiments.df$SENTIMENT_POLARITY)</w:t>
+      </w:r>
+    </w:p>
+    <w:p>
+      <w:pPr>
+        <w:spacing w:before="100" w:beforeAutospacing="1" w:after="0" w:line="240" w:lineRule="auto"/>
+        <w:rPr>
+          <w:rFonts w:ascii="Courier" w:hAnsi="Courier"/>
+          <w:sz w:val="20"/>
+          <w:szCs w:val="20"/>
+        </w:rPr>
+      </w:pPr>
+      <w:r>
+        <w:rPr>
+          <w:rFonts w:ascii="Courier" w:hAnsi="Courier"/>
+          <w:sz w:val="20"/>
+          <w:szCs w:val="20"/>
+        </w:rPr>
+        <w:t>kombucha.sentiments.df$SENTIMENT_TERM &lt;- as.factor(kombucha.sentiments.df$SENTIMENT_TERM)</w:t>
+      </w:r>
+    </w:p>
+    <w:p>
+      <w:pPr>
+        <w:spacing w:before="100" w:beforeAutospacing="1" w:after="0" w:line="240" w:lineRule="auto"/>
+        <w:rPr>
+          <w:rFonts w:ascii="Courier" w:hAnsi="Courier"/>
+          <w:sz w:val="20"/>
+          <w:szCs w:val="20"/>
+        </w:rPr>
+      </w:pPr>
+      <w:r>
+        <w:rPr>
+          <w:rFonts w:ascii="Courier" w:hAnsi="Courier"/>
+          <w:sz w:val="20"/>
+          <w:szCs w:val="20"/>
+        </w:rPr>
+        <w:t>summary(kombucha.sentiments.df)</w:t>
+      </w:r>
+    </w:p>
+    <w:p>
+      <w:pPr>
+        <w:spacing w:before="100" w:beforeAutospacing="1" w:after="0" w:line="240" w:lineRule="auto"/>
+        <w:rPr>
+          <w:rFonts w:ascii="Courier" w:hAnsi="Courier"/>
+          <w:sz w:val="20"/>
+          <w:szCs w:val="20"/>
+        </w:rPr>
+      </w:pPr>
+      <w:r>
+        <w:rPr>
+          <w:rFonts w:ascii="Courier" w:hAnsi="Courier"/>
+          <w:sz w:val="20"/>
+          <w:szCs w:val="20"/>
+        </w:rPr>
+        <w:t>str(kombucha.sentiments.df)</w:t>
+      </w:r>
+    </w:p>
+    <w:p>
+      <w:pPr>
+        <w:spacing w:before="100" w:beforeAutospacing="1" w:after="0" w:line="240" w:lineRule="auto"/>
+        <w:rPr>
+          <w:rFonts w:ascii="Courier" w:hAnsi="Courier"/>
+          <w:sz w:val="20"/>
+          <w:szCs w:val="20"/>
+        </w:rPr>
+      </w:pPr>
+    </w:p>
+    <w:p>
+      <w:pPr>
+        <w:spacing w:before="100" w:beforeAutospacing="1" w:after="0" w:line="240" w:lineRule="auto"/>
+        <w:rPr>
+          <w:rFonts w:ascii="Courier" w:hAnsi="Courier"/>
+          <w:sz w:val="20"/>
+          <w:szCs w:val="20"/>
+        </w:rPr>
+      </w:pPr>
+    </w:p>
+    <w:p>
+      <w:pPr>
+        <w:spacing w:before="0" w:after="0" w:line="240" w:lineRule="auto"/>
+        <w:rPr>
+          <w:rFonts w:ascii="Courier" w:hAnsi="Courier"/>
+          <w:sz w:val="20"/>
+          <w:szCs w:val="20"/>
+        </w:rPr>
+      </w:pPr>
+      <w:r>
+        <w:rPr>
+          <w:rFonts w:ascii="Courier" w:hAnsi="Courier"/>
+          <w:sz w:val="20"/>
+          <w:szCs w:val="20"/>
+        </w:rPr>
+        <w:br w:type="page"/>
+      </w:r>
+    </w:p>
+    <w:p>
+      <w:pPr>
+        <w:pStyle w:val="PlainText"/>
+        <w:rPr>
+          <w:rFonts w:ascii="Courier New" w:hAnsi="Courier New" w:cs="Courier New"/>
+        </w:rPr>
+      </w:pPr>
+      <w:r>
+        <w:rPr>
+          <w:rFonts w:ascii="Courier New" w:hAnsi="Courier New" w:cs="Courier New"/>
+        </w:rPr>
+        <w:lastRenderedPageBreak/>
+        <w:t># Kombuch_plots.R</w:t>
+      </w:r>
+    </w:p>
+    <w:p>
+      <w:pPr>
+        <w:pStyle w:val="PlainText"/>
+        <w:rPr>
+          <w:rFonts w:ascii="Courier New" w:hAnsi="Courier New" w:cs="Courier New"/>
+        </w:rPr>
+      </w:pPr>
+      <w:r>
+        <w:rPr>
+          <w:rFonts w:ascii="Courier New" w:hAnsi="Courier New" w:cs="Courier New"/>
+        </w:rPr>
+        <w:t># For creating plots and tables related to message time,</w:t>
+      </w:r>
+    </w:p>
+    <w:p>
+      <w:pPr>
+        <w:pStyle w:val="PlainText"/>
+        <w:rPr>
+          <w:rFonts w:ascii="Courier New" w:hAnsi="Courier New" w:cs="Courier New"/>
+        </w:rPr>
+      </w:pPr>
+      <w:r>
+        <w:rPr>
+          <w:rFonts w:ascii="Courier New" w:hAnsi="Courier New" w:cs="Courier New"/>
+        </w:rPr>
+        <w:t># and relating user’s gender and country</w:t>
+      </w:r>
+    </w:p>
+    <w:p>
+      <w:pPr>
+        <w:pStyle w:val="PlainText"/>
+        <w:rPr>
+          <w:rFonts w:ascii="Courier New" w:hAnsi="Courier New" w:cs="Courier New"/>
+        </w:rPr>
+      </w:pPr>
+    </w:p>
+    <w:p>
+      <w:pPr>
+        <w:pStyle w:val="PlainText"/>
+        <w:rPr>
+          <w:rFonts w:ascii="Courier New" w:hAnsi="Courier New" w:cs="Courier New"/>
+        </w:rPr>
+      </w:pPr>
+      <w:r>
+        <w:rPr>
+          <w:rFonts w:ascii="Courier New" w:hAnsi="Courier New" w:cs="Courier New"/>
+        </w:rPr>
+        <w:t># Have to run LoadKombucha.R first</w:t>
+      </w:r>
+    </w:p>
+    <w:p>
+      <w:pPr>
+        <w:pStyle w:val="PlainText"/>
+        <w:rPr>
+          <w:rFonts w:ascii="Courier New" w:hAnsi="Courier New" w:cs="Courier New"/>
+        </w:rPr>
+      </w:pPr>
+    </w:p>
+    <w:p>
+      <w:pPr>
+        <w:pStyle w:val="PlainText"/>
+        <w:rPr>
+          <w:rFonts w:ascii="Courier New" w:hAnsi="Courier New" w:cs="Courier New"/>
+        </w:rPr>
+      </w:pPr>
+      <w:r>
+        <w:rPr>
+          <w:rFonts w:ascii="Courier New" w:hAnsi="Courier New" w:cs="Courier New"/>
+        </w:rPr>
+        <w:t>library(ibmdbR)</w:t>
+      </w:r>
+    </w:p>
+    <w:p>
+      <w:pPr>
+        <w:pStyle w:val="PlainText"/>
+        <w:rPr>
+          <w:rFonts w:ascii="Courier New" w:hAnsi="Courier New" w:cs="Courier New"/>
+        </w:rPr>
+      </w:pPr>
+    </w:p>
+    <w:p>
+      <w:pPr>
+        <w:pStyle w:val="PlainText"/>
+        <w:rPr>
+          <w:rFonts w:ascii="Courier New" w:hAnsi="Courier New" w:cs="Courier New"/>
+        </w:rPr>
+      </w:pPr>
+      <w:r>
+        <w:rPr>
+          <w:rFonts w:ascii="Courier New" w:hAnsi="Courier New" w:cs="Courier New"/>
+        </w:rPr>
+        <w:t>con &lt;- idaConnect('BLUDB','','')</w:t>
+      </w:r>
+    </w:p>
+    <w:p>
+      <w:pPr>
+        <w:pStyle w:val="PlainText"/>
+        <w:rPr>
+          <w:rFonts w:ascii="Courier New" w:hAnsi="Courier New" w:cs="Courier New"/>
+        </w:rPr>
+      </w:pPr>
+      <w:r>
+        <w:rPr>
+          <w:rFonts w:ascii="Courier New" w:hAnsi="Courier New" w:cs="Courier New"/>
+        </w:rPr>
+        <w:t>idaInit(con)</w:t>
+      </w:r>
+    </w:p>
+    <w:p>
+      <w:pPr>
+        <w:pStyle w:val="PlainText"/>
+        <w:rPr>
+          <w:rFonts w:ascii="Courier New" w:hAnsi="Courier New" w:cs="Courier New"/>
+        </w:rPr>
+      </w:pPr>
+    </w:p>
+    <w:p>
+      <w:pPr>
+        <w:pStyle w:val="PlainText"/>
+        <w:rPr>
+          <w:rFonts w:ascii="Courier New" w:hAnsi="Courier New" w:cs="Courier New"/>
+        </w:rPr>
+      </w:pPr>
+      <w:r>
+        <w:rPr>
+          <w:rFonts w:ascii="Courier New" w:hAnsi="Courier New" w:cs="Courier New"/>
+        </w:rPr>
+        <w:t># Analyze country vs. gender ----------------------------------------------</w:t>
+      </w:r>
+    </w:p>
+    <w:p>
+      <w:pPr>
+        <w:pStyle w:val="PlainText"/>
+        <w:rPr>
+          <w:rFonts w:ascii="Courier New" w:hAnsi="Courier New" w:cs="Courier New"/>
+        </w:rPr>
+      </w:pPr>
+    </w:p>
+    <w:p>
+      <w:pPr>
+        <w:pStyle w:val="PlainText"/>
+        <w:rPr>
+          <w:rFonts w:ascii="Courier New" w:hAnsi="Courier New" w:cs="Courier New"/>
+        </w:rPr>
+      </w:pPr>
+      <w:r>
+        <w:rPr>
+          <w:rFonts w:ascii="Courier New" w:hAnsi="Courier New" w:cs="Courier New"/>
+        </w:rPr>
+        <w:t>table(tweets.df$USER_GENDER)</w:t>
+      </w:r>
+    </w:p>
+    <w:p>
+      <w:pPr>
+        <w:pStyle w:val="PlainText"/>
+        <w:rPr>
+          <w:rFonts w:ascii="Courier New" w:hAnsi="Courier New" w:cs="Courier New"/>
+        </w:rPr>
+      </w:pPr>
+      <w:r>
+        <w:rPr>
+          <w:rFonts w:ascii="Courier New" w:hAnsi="Courier New" w:cs="Courier New"/>
+        </w:rPr>
+        <w:t>summary(tweets.df$MESSAGE_COUNTRY)</w:t>
+      </w:r>
+    </w:p>
+    <w:p>
+      <w:pPr>
+        <w:pStyle w:val="PlainText"/>
+        <w:rPr>
+          <w:rFonts w:ascii="Courier New" w:hAnsi="Courier New" w:cs="Courier New"/>
+        </w:rPr>
+      </w:pPr>
+      <w:r>
+        <w:rPr>
+          <w:rFonts w:ascii="Courier New" w:hAnsi="Courier New" w:cs="Courier New"/>
+        </w:rPr>
+        <w:t>table(tweets.df$USER_GENDER, tweets.df$MESSAGE_COUNTRY)</w:t>
+      </w:r>
+    </w:p>
+    <w:p>
+      <w:pPr>
+        <w:pStyle w:val="PlainText"/>
+        <w:rPr>
+          <w:rFonts w:ascii="Courier New" w:hAnsi="Courier New" w:cs="Courier New"/>
+        </w:rPr>
+      </w:pPr>
+      <w:r>
+        <w:rPr>
+          <w:rFonts w:ascii="Courier New" w:hAnsi="Courier New" w:cs="Courier New"/>
+        </w:rPr>
+        <w:t>table(sentiment.df$USER_GENDER, sentiment.df$USER_COUNTRY_U)</w:t>
+      </w:r>
+    </w:p>
+    <w:p>
+      <w:pPr>
+        <w:pStyle w:val="PlainText"/>
+        <w:rPr>
+          <w:rFonts w:ascii="Courier New" w:hAnsi="Courier New" w:cs="Courier New"/>
+        </w:rPr>
+      </w:pPr>
+      <w:r>
+        <w:rPr>
+          <w:rFonts w:ascii="Courier New" w:hAnsi="Courier New" w:cs="Courier New"/>
+        </w:rPr>
+        <w:t>table(sentiment.df$USER_COUNTRY_U)</w:t>
+      </w:r>
+    </w:p>
+    <w:p>
+      <w:pPr>
+        <w:pStyle w:val="PlainText"/>
+        <w:rPr>
+          <w:rFonts w:ascii="Courier New" w:hAnsi="Courier New" w:cs="Courier New"/>
+        </w:rPr>
+      </w:pPr>
+      <w:r>
+        <w:rPr>
+          <w:rFonts w:ascii="Courier New" w:hAnsi="Courier New" w:cs="Courier New"/>
+        </w:rPr>
+        <w:t># Filter down to countries that had more than 10 tweets</w:t>
+      </w:r>
+    </w:p>
+    <w:p>
+      <w:pPr>
+        <w:pStyle w:val="PlainText"/>
+        <w:rPr>
+          <w:rFonts w:ascii="Courier New" w:hAnsi="Courier New" w:cs="Courier New"/>
+        </w:rPr>
+      </w:pPr>
+      <w:r>
+        <w:rPr>
+          <w:rFonts w:ascii="Courier New" w:hAnsi="Courier New" w:cs="Courier New"/>
+        </w:rPr>
+        <w:t>x &lt;- table(sentiment.df$USER_COUNTRY_U)</w:t>
+      </w:r>
+    </w:p>
+    <w:p>
+      <w:pPr>
+        <w:pStyle w:val="PlainText"/>
+        <w:rPr>
+          <w:rFonts w:ascii="Courier New" w:hAnsi="Courier New" w:cs="Courier New"/>
+        </w:rPr>
+      </w:pPr>
+      <w:r>
+        <w:rPr>
+          <w:rFonts w:ascii="Courier New" w:hAnsi="Courier New" w:cs="Courier New"/>
+        </w:rPr>
+        <w:t>x[x&gt;10]</w:t>
+      </w:r>
+    </w:p>
+    <w:p>
+      <w:pPr>
+        <w:pStyle w:val="PlainText"/>
+        <w:rPr>
+          <w:rFonts w:ascii="Courier New" w:hAnsi="Courier New" w:cs="Courier New"/>
+        </w:rPr>
+      </w:pPr>
+      <w:r>
+        <w:rPr>
+          <w:rFonts w:ascii="Courier New" w:hAnsi="Courier New" w:cs="Courier New"/>
+        </w:rPr>
+        <w:t>x2 &lt;- table(sentiment.df$USER_GENDER, sentiment.df$USER_COUNTRY_U)</w:t>
+      </w:r>
+    </w:p>
+    <w:p>
+      <w:pPr>
+        <w:pStyle w:val="PlainText"/>
+        <w:rPr>
+          <w:rFonts w:ascii="Courier New" w:hAnsi="Courier New" w:cs="Courier New"/>
+        </w:rPr>
+      </w:pPr>
+    </w:p>
+    <w:p>
+      <w:pPr>
+        <w:pStyle w:val="PlainText"/>
+        <w:rPr>
+          <w:rFonts w:ascii="Courier New" w:hAnsi="Courier New" w:cs="Courier New"/>
+        </w:rPr>
+      </w:pPr>
+    </w:p>
+    <w:p>
+      <w:pPr>
+        <w:pStyle w:val="PlainText"/>
+        <w:rPr>
+          <w:rFonts w:ascii="Courier New" w:hAnsi="Courier New" w:cs="Courier New"/>
+        </w:rPr>
+      </w:pPr>
+      <w:r>
+        <w:rPr>
+          <w:rFonts w:ascii="Courier New" w:hAnsi="Courier New" w:cs="Courier New"/>
+        </w:rPr>
+        <w:t># Time analysis of Tweets -------------------------------------------------</w:t>
+      </w:r>
+    </w:p>
+    <w:p>
+      <w:pPr>
+        <w:pStyle w:val="PlainText"/>
+        <w:rPr>
+          <w:rFonts w:ascii="Courier New" w:hAnsi="Courier New" w:cs="Courier New"/>
+        </w:rPr>
+      </w:pPr>
+    </w:p>
+    <w:p>
+      <w:pPr>
+        <w:pStyle w:val="PlainText"/>
+        <w:rPr>
+          <w:rFonts w:ascii="Courier New" w:hAnsi="Courier New" w:cs="Courier New"/>
+        </w:rPr>
+      </w:pPr>
+      <w:r>
+        <w:rPr>
+          <w:rFonts w:ascii="Courier New" w:hAnsi="Courier New" w:cs="Courier New"/>
+        </w:rPr>
+        <w:t>posts &lt;-strftime(tweets.df$MESSAGE_POSTED_TIME, '%Y-%m-%d')</w:t>
+      </w:r>
+    </w:p>
+    <w:p>
+      <w:pPr>
+        <w:pStyle w:val="PlainText"/>
+        <w:rPr>
+          <w:rFonts w:ascii="Courier New" w:hAnsi="Courier New" w:cs="Courier New"/>
+        </w:rPr>
+      </w:pPr>
+      <w:r>
+        <w:rPr>
+          <w:rFonts w:ascii="Courier New" w:hAnsi="Courier New" w:cs="Courier New"/>
+        </w:rPr>
+        <w:t>posts &lt;-as.Date(posts)</w:t>
+      </w:r>
+    </w:p>
+    <w:p>
+      <w:pPr>
+        <w:pStyle w:val="PlainText"/>
+        <w:rPr>
+          <w:rFonts w:ascii="Courier New" w:hAnsi="Courier New" w:cs="Courier New"/>
+        </w:rPr>
+      </w:pPr>
+      <w:r>
+        <w:rPr>
+          <w:rFonts w:ascii="Courier New" w:hAnsi="Courier New" w:cs="Courier New"/>
+        </w:rPr>
+        <w:t>table(format(posts, "%Y-%m"))</w:t>
+      </w:r>
+    </w:p>
+    <w:p>
+      <w:pPr>
+        <w:pStyle w:val="PlainText"/>
+        <w:rPr>
+          <w:rFonts w:ascii="Courier New" w:hAnsi="Courier New" w:cs="Courier New"/>
+        </w:rPr>
+      </w:pPr>
+      <w:r>
+        <w:rPr>
+          <w:rFonts w:ascii="Courier New" w:hAnsi="Courier New" w:cs="Courier New"/>
+        </w:rPr>
+        <w:t>table(format(posts, "%w"))</w:t>
+      </w:r>
+    </w:p>
+    <w:p>
+      <w:pPr>
+        <w:pStyle w:val="PlainText"/>
+        <w:rPr>
+          <w:rFonts w:ascii="Courier New" w:hAnsi="Courier New" w:cs="Courier New"/>
+        </w:rPr>
+      </w:pPr>
+    </w:p>
+    <w:p>
+      <w:pPr>
+        <w:pStyle w:val="PlainText"/>
+        <w:rPr>
+          <w:rFonts w:ascii="Courier New" w:hAnsi="Courier New" w:cs="Courier New"/>
+        </w:rPr>
+      </w:pPr>
+      <w:r>
+        <w:rPr>
+          <w:rFonts w:ascii="Courier New" w:hAnsi="Courier New" w:cs="Courier New"/>
+        </w:rPr>
+        <w:t>pie(table(kombucha.sentiments.df$SENTIMENT_POLARITY))</w:t>
+      </w:r>
+    </w:p>
+    <w:p>
+      <w:pPr>
+        <w:pStyle w:val="PlainText"/>
+        <w:rPr>
+          <w:rFonts w:ascii="Courier New" w:hAnsi="Courier New" w:cs="Courier New"/>
+        </w:rPr>
+      </w:pPr>
+    </w:p>
+    <w:p>
+      <w:pPr>
+        <w:pStyle w:val="PlainText"/>
+        <w:rPr>
+          <w:rFonts w:ascii="Courier New" w:hAnsi="Courier New" w:cs="Courier New"/>
+        </w:rPr>
+      </w:pPr>
+      <w:r>
+        <w:rPr>
+          <w:rFonts w:ascii="Courier New" w:hAnsi="Courier New" w:cs="Courier New"/>
+        </w:rPr>
+        <w:t>table(format(posts))</w:t>
+      </w:r>
+    </w:p>
+    <w:p>
+      <w:pPr>
+        <w:pStyle w:val="PlainText"/>
+        <w:rPr>
+          <w:rFonts w:ascii="Courier New" w:hAnsi="Courier New" w:cs="Courier New"/>
+        </w:rPr>
+      </w:pPr>
+      <w:r>
+        <w:rPr>
+          <w:rFonts w:ascii="Courier New" w:hAnsi="Courier New" w:cs="Courier New"/>
+        </w:rPr>
+        <w:t>which.max(table(posts))</w:t>
+      </w:r>
+    </w:p>
+    <w:p>
+      <w:pPr>
+        <w:pStyle w:val="PlainText"/>
+        <w:rPr>
+          <w:rFonts w:ascii="Courier New" w:hAnsi="Courier New" w:cs="Courier New"/>
+        </w:rPr>
+      </w:pPr>
+    </w:p>
+    <w:p>
+      <w:pPr>
+        <w:pStyle w:val="PlainText"/>
+        <w:rPr>
+          <w:rFonts w:ascii="Courier New" w:hAnsi="Courier New" w:cs="Courier New"/>
+        </w:rPr>
+      </w:pPr>
+      <w:r>
+        <w:rPr>
+          <w:rFonts w:ascii="Courier New" w:hAnsi="Courier New" w:cs="Courier New"/>
+        </w:rPr>
+        <w:t>plot(table(posts), xlab="Date", ylab="Posts per Day")</w:t>
+      </w:r>
+    </w:p>
+    <w:p>
+      <w:pPr>
+        <w:pStyle w:val="PlainText"/>
+        <w:rPr>
+          <w:rFonts w:ascii="Courier New" w:hAnsi="Courier New" w:cs="Courier New"/>
+        </w:rPr>
+      </w:pPr>
+      <w:r>
+        <w:rPr>
+          <w:rFonts w:ascii="Courier New" w:hAnsi="Courier New" w:cs="Courier New"/>
+        </w:rPr>
+        <w:t>#plot(table(format(posts, "%Y-%m")), xlab="Date", ylab="Posts per Month")</w:t>
+      </w:r>
+    </w:p>
+    <w:p>
+      <w:pPr>
+        <w:pStyle w:val="PlainText"/>
+        <w:rPr>
+          <w:rFonts w:ascii="Courier New" w:hAnsi="Courier New" w:cs="Courier New"/>
+        </w:rPr>
+      </w:pPr>
+    </w:p>
+    <w:p>
+      <w:pPr>
+        <w:spacing w:before="100" w:beforeAutospacing="1" w:after="0" w:line="240" w:lineRule="auto"/>
+        <w:rPr>
+          <w:rFonts w:ascii="Courier" w:hAnsi="Courier"/>
+          <w:sz w:val="20"/>
+          <w:szCs w:val="20"/>
+        </w:rPr>
+      </w:pPr>
+    </w:p>
+    <w:p>
+      <w:pPr>
+        <w:spacing w:before="100" w:beforeAutospacing="1" w:after="0" w:line="240" w:lineRule="auto"/>
+        <w:rPr>
+          <w:rFonts w:ascii="Courier" w:hAnsi="Courier"/>
+          <w:sz w:val="20"/>
+          <w:szCs w:val="20"/>
+        </w:rPr>
+      </w:pPr>
+    </w:p>
+    <w:p>
+      <w:pPr>
+        <w:spacing w:before="100" w:beforeAutospacing="1" w:after="0" w:line="240" w:lineRule="auto"/>
+        <w:rPr>
+          <w:rFonts w:ascii="Courier" w:hAnsi="Courier"/>
+          <w:sz w:val="20"/>
+          <w:szCs w:val="20"/>
+        </w:rPr>
+      </w:pPr>
+    </w:p>
+    <w:p>
+      <w:pPr>
+        <w:spacing w:before="100" w:beforeAutospacing="1" w:after="0" w:line="240" w:lineRule="auto"/>
+        <w:rPr>
+          <w:rFonts w:ascii="Courier" w:hAnsi="Courier"/>
+          <w:sz w:val="20"/>
+          <w:szCs w:val="20"/>
+        </w:rPr>
+      </w:pPr>
+    </w:p>
+    <w:p>
+      <w:pPr>
+        <w:spacing w:before="100" w:beforeAutospacing="1" w:after="0" w:line="240" w:lineRule="auto"/>
+        <w:rPr>
+          <w:rFonts w:ascii="Courier" w:hAnsi="Courier"/>
+          <w:sz w:val="20"/>
+          <w:szCs w:val="20"/>
+        </w:rPr>
+      </w:pPr>
+    </w:p>
+    <w:p>
+      <w:pPr>
+        <w:spacing w:before="0" w:after="0" w:line="240" w:lineRule="auto"/>
+        <w:rPr>
+          <w:rFonts w:ascii="Courier" w:hAnsi="Courier"/>
+          <w:sz w:val="20"/>
+          <w:szCs w:val="20"/>
+        </w:rPr>
+      </w:pPr>
+      <w:r>
+        <w:rPr>
+          <w:rFonts w:ascii="Courier" w:hAnsi="Courier"/>
+          <w:sz w:val="20"/>
+          <w:szCs w:val="20"/>
+        </w:rPr>
+        <w:br w:type="page"/>
+      </w:r>
+    </w:p>
+    <w:p>
+      <w:pPr>
+        <w:spacing w:before="100" w:beforeAutospacing="1" w:after="0" w:line="240" w:lineRule="auto"/>
+        <w:rPr>
+          <w:rFonts w:ascii="Courier" w:hAnsi="Courier"/>
+          <w:sz w:val="20"/>
+          <w:szCs w:val="20"/>
+        </w:rPr>
+      </w:pPr>
+      <w:r>
+        <w:rPr>
+          <w:rFonts w:ascii="Courier" w:hAnsi="Courier"/>
+          <w:sz w:val="20"/>
+          <w:szCs w:val="20"/>
+        </w:rPr>
+        <w:lastRenderedPageBreak/>
+        <w:t>### Kombucha_influencers.R</w:t>
+      </w:r>
+    </w:p>
+    <w:p>
+      <w:pPr>
+        <w:spacing w:before="100" w:beforeAutospacing="1" w:after="0" w:line="240" w:lineRule="auto"/>
+        <w:rPr>
+          <w:rFonts w:ascii="Courier" w:hAnsi="Courier"/>
+          <w:sz w:val="20"/>
+          <w:szCs w:val="20"/>
+        </w:rPr>
+      </w:pPr>
+      <w:r>
+        <w:rPr>
+          <w:rFonts w:ascii="Courier" w:hAnsi="Courier"/>
+          <w:sz w:val="20"/>
+          <w:szCs w:val="20"/>
+        </w:rPr>
+        <w:t>### Analysis on subset of tweets from most influential tweeters</w:t>
+      </w:r>
+    </w:p>
+    <w:p>
+      <w:pPr>
+        <w:spacing w:before="100" w:beforeAutospacing="1" w:after="0" w:line="240" w:lineRule="auto"/>
+        <w:rPr>
+          <w:rFonts w:ascii="Courier" w:hAnsi="Courier"/>
+          <w:sz w:val="20"/>
+          <w:szCs w:val="20"/>
+        </w:rPr>
+      </w:pPr>
+      <w:r>
+        <w:rPr>
+          <w:rFonts w:ascii="Courier" w:hAnsi="Courier"/>
+          <w:sz w:val="20"/>
+          <w:szCs w:val="20"/>
+        </w:rPr>
+        <w:t># Have to run LoadKombucha.R first</w:t>
+      </w:r>
+    </w:p>
+    <w:p>
+      <w:pPr>
+        <w:spacing w:before="100" w:beforeAutospacing="1" w:after="0" w:line="240" w:lineRule="auto"/>
+        <w:rPr>
+          <w:rFonts w:ascii="Courier" w:hAnsi="Courier"/>
+          <w:sz w:val="20"/>
+          <w:szCs w:val="20"/>
+        </w:rPr>
+      </w:pPr>
+    </w:p>
+    <w:p>
+      <w:pPr>
+        <w:spacing w:before="100" w:beforeAutospacing="1" w:after="0" w:line="240" w:lineRule="auto"/>
+        <w:rPr>
+          <w:rFonts w:ascii="Courier" w:hAnsi="Courier"/>
+          <w:sz w:val="20"/>
+          <w:szCs w:val="20"/>
+        </w:rPr>
+      </w:pPr>
+      <w:r>
+        <w:rPr>
+          <w:rFonts w:ascii="Courier" w:hAnsi="Courier"/>
+          <w:sz w:val="20"/>
+          <w:szCs w:val="20"/>
+        </w:rPr>
+        <w:t># install.packages("wordcloud")</w:t>
+      </w:r>
+    </w:p>
+    <w:p>
+      <w:pPr>
+        <w:spacing w:before="100" w:beforeAutospacing="1" w:after="0" w:line="240" w:lineRule="auto"/>
+        <w:rPr>
+          <w:rFonts w:ascii="Courier" w:hAnsi="Courier"/>
+          <w:sz w:val="20"/>
+          <w:szCs w:val="20"/>
+        </w:rPr>
+      </w:pPr>
+      <w:r>
+        <w:rPr>
+          <w:rFonts w:ascii="Courier" w:hAnsi="Courier"/>
+          <w:sz w:val="20"/>
+          <w:szCs w:val="20"/>
+        </w:rPr>
+        <w:t># install.packages("tm")</w:t>
+      </w:r>
+    </w:p>
+    <w:p>
+      <w:pPr>
+        <w:spacing w:before="100" w:beforeAutospacing="1" w:after="0" w:line="240" w:lineRule="auto"/>
+        <w:rPr>
+          <w:rFonts w:ascii="Courier" w:hAnsi="Courier"/>
+          <w:sz w:val="20"/>
+          <w:szCs w:val="20"/>
+        </w:rPr>
+      </w:pPr>
+      <w:r>
+        <w:rPr>
+          <w:rFonts w:ascii="Courier" w:hAnsi="Courier"/>
+          <w:sz w:val="20"/>
+          <w:szCs w:val="20"/>
+        </w:rPr>
+        <w:t>library(wordcloud)</w:t>
+      </w:r>
+    </w:p>
+    <w:p>
+      <w:pPr>
+        <w:spacing w:before="100" w:beforeAutospacing="1" w:after="0" w:line="240" w:lineRule="auto"/>
+        <w:rPr>
+          <w:rFonts w:ascii="Courier" w:hAnsi="Courier"/>
+          <w:sz w:val="20"/>
+          <w:szCs w:val="20"/>
+        </w:rPr>
+      </w:pPr>
+      <w:r>
+        <w:rPr>
+          <w:rFonts w:ascii="Courier" w:hAnsi="Courier"/>
+          <w:sz w:val="20"/>
+          <w:szCs w:val="20"/>
+        </w:rPr>
+        <w:t>library(tm)</w:t>
+      </w:r>
+    </w:p>
+    <w:p>
+      <w:pPr>
+        <w:spacing w:before="100" w:beforeAutospacing="1" w:after="0" w:line="240" w:lineRule="auto"/>
+        <w:rPr>
+          <w:rFonts w:ascii="Courier" w:hAnsi="Courier"/>
+          <w:sz w:val="20"/>
+          <w:szCs w:val="20"/>
+        </w:rPr>
+      </w:pPr>
+    </w:p>
+    <w:p>
+      <w:pPr>
+        <w:spacing w:before="100" w:beforeAutospacing="1" w:after="0" w:line="240" w:lineRule="auto"/>
+        <w:rPr>
+          <w:rFonts w:ascii="Courier" w:hAnsi="Courier"/>
+          <w:sz w:val="20"/>
+          <w:szCs w:val="20"/>
+        </w:rPr>
+      </w:pPr>
+      <w:r>
+        <w:rPr>
+          <w:rFonts w:ascii="Courier" w:hAnsi="Courier"/>
+          <w:sz w:val="20"/>
+          <w:szCs w:val="20"/>
+        </w:rPr>
+        <w:t>#docs &lt;- Corpus(VectorSource(influencers.df$USER_SUMMARY))</w:t>
+      </w:r>
+    </w:p>
+    <w:p>
+      <w:pPr>
+        <w:spacing w:before="100" w:beforeAutospacing="1" w:after="0" w:line="240" w:lineRule="auto"/>
+        <w:rPr>
+          <w:rFonts w:ascii="Courier" w:hAnsi="Courier"/>
+          <w:sz w:val="20"/>
+          <w:szCs w:val="20"/>
+        </w:rPr>
+      </w:pPr>
+      <w:r>
+        <w:rPr>
+          <w:rFonts w:ascii="Courier" w:hAnsi="Courier"/>
+          <w:sz w:val="20"/>
+          <w:szCs w:val="20"/>
+        </w:rPr>
+        <w:t>docs &lt;- Corpus(VectorSource(influencers.df$MESSAGE_BODY))</w:t>
+      </w:r>
+    </w:p>
+    <w:p>
+      <w:pPr>
+        <w:spacing w:before="100" w:beforeAutospacing="1" w:after="0" w:line="240" w:lineRule="auto"/>
+        <w:rPr>
+          <w:rFonts w:ascii="Courier" w:hAnsi="Courier"/>
+          <w:sz w:val="20"/>
+          <w:szCs w:val="20"/>
+        </w:rPr>
+      </w:pPr>
+    </w:p>
+    <w:p>
+      <w:pPr>
+        <w:spacing w:before="100" w:beforeAutospacing="1" w:after="0" w:line="240" w:lineRule="auto"/>
+        <w:rPr>
+          <w:rFonts w:ascii="Courier" w:hAnsi="Courier"/>
+          <w:sz w:val="20"/>
+          <w:szCs w:val="20"/>
+        </w:rPr>
+      </w:pPr>
+    </w:p>
+    <w:p>
+      <w:pPr>
+        <w:spacing w:before="100" w:beforeAutospacing="1" w:after="0" w:line="240" w:lineRule="auto"/>
+        <w:rPr>
+          <w:rFonts w:ascii="Courier" w:hAnsi="Courier"/>
+          <w:sz w:val="20"/>
+          <w:szCs w:val="20"/>
+        </w:rPr>
+      </w:pPr>
+      <w:r>
+        <w:rPr>
+          <w:rFonts w:ascii="Courier" w:hAnsi="Courier"/>
+          <w:sz w:val="20"/>
+          <w:szCs w:val="20"/>
+        </w:rPr>
+        <w:t># Remove Punctuation and Special Characters -------------------------------</w:t>
+      </w:r>
+    </w:p>
+    <w:p>
+      <w:pPr>
+        <w:spacing w:before="100" w:beforeAutospacing="1" w:after="0" w:line="240" w:lineRule="auto"/>
+        <w:rPr>
+          <w:rFonts w:ascii="Courier" w:hAnsi="Courier"/>
+          <w:sz w:val="20"/>
+          <w:szCs w:val="20"/>
+        </w:rPr>
+      </w:pPr>
+      <w:r>
+        <w:rPr>
+          <w:rFonts w:ascii="Courier" w:hAnsi="Courier"/>
+          <w:sz w:val="20"/>
+          <w:szCs w:val="20"/>
+        </w:rPr>
+        <w:t>docs &lt;- tm_map(docs, removePunctuation)</w:t>
+      </w:r>
+    </w:p>
+    <w:p>
+      <w:pPr>
+        <w:spacing w:before="100" w:beforeAutospacing="1" w:after="0" w:line="240" w:lineRule="auto"/>
+        <w:rPr>
+          <w:rFonts w:ascii="Courier" w:hAnsi="Courier"/>
+          <w:sz w:val="20"/>
+          <w:szCs w:val="20"/>
+        </w:rPr>
+      </w:pPr>
+      <w:r>
+        <w:rPr>
+          <w:rFonts w:ascii="Courier" w:hAnsi="Courier"/>
+          <w:sz w:val="20"/>
+          <w:szCs w:val="20"/>
+        </w:rPr>
+        <w:t># data.frame(text=unlist(sapply(docs, '[', "content")), stringsAsFactors = F)</w:t>
+      </w:r>
+    </w:p>
+    <w:p>
+      <w:pPr>
+        <w:spacing w:before="100" w:beforeAutospacing="1" w:after="0" w:line="240" w:lineRule="auto"/>
+        <w:rPr>
+          <w:rFonts w:ascii="Courier" w:hAnsi="Courier"/>
+          <w:sz w:val="20"/>
+          <w:szCs w:val="20"/>
+        </w:rPr>
+      </w:pPr>
+      <w:r>
+        <w:rPr>
+          <w:rFonts w:ascii="Courier" w:hAnsi="Courier"/>
+          <w:sz w:val="20"/>
+          <w:szCs w:val="20"/>
+        </w:rPr>
+        <w:t>docs &lt;- tm_map(docs, content_transformer(tolower))</w:t>
+      </w:r>
+    </w:p>
+    <w:p>
+      <w:pPr>
+        <w:spacing w:before="100" w:beforeAutospacing="1" w:after="0" w:line="240" w:lineRule="auto"/>
+        <w:rPr>
+          <w:rFonts w:ascii="Courier" w:hAnsi="Courier"/>
+          <w:sz w:val="20"/>
+          <w:szCs w:val="20"/>
+        </w:rPr>
+      </w:pPr>
+    </w:p>
+    <w:p>
+      <w:pPr>
+        <w:spacing w:before="100" w:beforeAutospacing="1" w:after="0" w:line="240" w:lineRule="auto"/>
+        <w:rPr>
+          <w:rFonts w:ascii="Courier" w:hAnsi="Courier"/>
+          <w:sz w:val="20"/>
+          <w:szCs w:val="20"/>
+        </w:rPr>
+      </w:pPr>
+      <w:r>
+        <w:rPr>
+          <w:rFonts w:ascii="Courier" w:hAnsi="Courier"/>
+          <w:sz w:val="20"/>
+          <w:szCs w:val="20"/>
+        </w:rPr>
+        <w:t># Remove numeric characters -----------------------------------------------</w:t>
+      </w:r>
+    </w:p>
+    <w:p>
+      <w:pPr>
+        <w:spacing w:before="100" w:beforeAutospacing="1" w:after="0" w:line="240" w:lineRule="auto"/>
+        <w:rPr>
+          <w:rFonts w:ascii="Courier" w:hAnsi="Courier"/>
+          <w:sz w:val="20"/>
+          <w:szCs w:val="20"/>
+        </w:rPr>
+      </w:pPr>
+      <w:r>
+        <w:rPr>
+          <w:rFonts w:ascii="Courier" w:hAnsi="Courier"/>
+          <w:sz w:val="20"/>
+          <w:szCs w:val="20"/>
+        </w:rPr>
+        <w:t>docs&lt;-tm_map(docs, removeNumbers)</w:t>
+      </w:r>
+    </w:p>
+    <w:p>
+      <w:pPr>
+        <w:spacing w:before="100" w:beforeAutospacing="1" w:after="0" w:line="240" w:lineRule="auto"/>
+        <w:rPr>
+          <w:rFonts w:ascii="Courier" w:hAnsi="Courier"/>
+          <w:sz w:val="20"/>
+          <w:szCs w:val="20"/>
+        </w:rPr>
+      </w:pPr>
+    </w:p>
+    <w:p>
+      <w:pPr>
+        <w:spacing w:before="100" w:beforeAutospacing="1" w:after="0" w:line="240" w:lineRule="auto"/>
+        <w:rPr>
+          <w:rFonts w:ascii="Courier" w:hAnsi="Courier"/>
+          <w:sz w:val="20"/>
+          <w:szCs w:val="20"/>
+        </w:rPr>
+      </w:pPr>
+      <w:r>
+        <w:rPr>
+          <w:rFonts w:ascii="Courier" w:hAnsi="Courier"/>
+          <w:sz w:val="20"/>
+          <w:szCs w:val="20"/>
+        </w:rPr>
+        <w:t># Remove Stopwords --------------------------------------------------------</w:t>
+      </w:r>
+    </w:p>
+    <w:p>
+      <w:pPr>
+        <w:spacing w:before="100" w:beforeAutospacing="1" w:after="0" w:line="240" w:lineRule="auto"/>
+        <w:rPr>
+          <w:rFonts w:ascii="Courier" w:hAnsi="Courier"/>
+          <w:sz w:val="20"/>
+          <w:szCs w:val="20"/>
+        </w:rPr>
+      </w:pPr>
+      <w:r>
+        <w:rPr>
+          <w:rFonts w:ascii="Courier" w:hAnsi="Courier"/>
+          <w:sz w:val="20"/>
+          <w:szCs w:val="20"/>
+        </w:rPr>
+        <w:t>docs&lt;-tm_map(docs, removeWords, c(stopwords("english"), "kombucha", "amp"))</w:t>
+      </w:r>
+    </w:p>
+    <w:p>
+      <w:pPr>
+        <w:spacing w:before="100" w:beforeAutospacing="1" w:after="0" w:line="240" w:lineRule="auto"/>
+        <w:rPr>
+          <w:rFonts w:ascii="Courier" w:hAnsi="Courier"/>
+          <w:sz w:val="20"/>
+          <w:szCs w:val="20"/>
+        </w:rPr>
+      </w:pPr>
+      <w:r>
+        <w:rPr>
+          <w:rFonts w:ascii="Courier" w:hAnsi="Courier"/>
+          <w:sz w:val="20"/>
+          <w:szCs w:val="20"/>
+        </w:rPr>
+        <w:t>inspect(docs)</w:t>
+      </w:r>
+    </w:p>
+    <w:p>
+      <w:pPr>
+        <w:spacing w:before="100" w:beforeAutospacing="1" w:after="0" w:line="240" w:lineRule="auto"/>
+        <w:rPr>
+          <w:rFonts w:ascii="Courier" w:hAnsi="Courier"/>
+          <w:sz w:val="20"/>
+          <w:szCs w:val="20"/>
+        </w:rPr>
+      </w:pPr>
+    </w:p>
+    <w:p>
+      <w:pPr>
+        <w:spacing w:before="100" w:beforeAutospacing="1" w:after="0" w:line="240" w:lineRule="auto"/>
+        <w:rPr>
+          <w:rFonts w:ascii="Courier" w:hAnsi="Courier"/>
+          <w:sz w:val="20"/>
+          <w:szCs w:val="20"/>
+        </w:rPr>
+      </w:pPr>
+      <w:r>
+        <w:rPr>
+          <w:rFonts w:ascii="Courier" w:hAnsi="Courier"/>
+          <w:sz w:val="20"/>
+          <w:szCs w:val="20"/>
+        </w:rPr>
+        <w:t># Strip WhiteSpace --------------------------------------------------------</w:t>
+      </w:r>
+    </w:p>
+    <w:p>
+      <w:pPr>
+        <w:spacing w:before="100" w:beforeAutospacing="1" w:after="0" w:line="240" w:lineRule="auto"/>
+        <w:rPr>
+          <w:rFonts w:ascii="Courier" w:hAnsi="Courier"/>
+          <w:sz w:val="20"/>
+          <w:szCs w:val="20"/>
+        </w:rPr>
+      </w:pPr>
+      <w:r>
+        <w:rPr>
+          <w:rFonts w:ascii="Courier" w:hAnsi="Courier"/>
+          <w:sz w:val="20"/>
+          <w:szCs w:val="20"/>
+        </w:rPr>
+        <w:t>docs&lt;-tm_map(docs, stripWhitespace)</w:t>
+      </w:r>
+    </w:p>
+    <w:p>
+      <w:pPr>
+        <w:spacing w:before="100" w:beforeAutospacing="1" w:after="0" w:line="240" w:lineRule="auto"/>
+        <w:rPr>
+          <w:rFonts w:ascii="Courier" w:hAnsi="Courier"/>
+          <w:sz w:val="20"/>
+          <w:szCs w:val="20"/>
+        </w:rPr>
+      </w:pPr>
+      <w:r>
+        <w:rPr>
+          <w:rFonts w:ascii="Courier" w:hAnsi="Courier"/>
+          <w:sz w:val="20"/>
+          <w:szCs w:val="20"/>
+        </w:rPr>
+        <w:t>inspect(docs)</w:t>
+      </w:r>
+    </w:p>
+    <w:p>
+      <w:pPr>
+        <w:spacing w:before="100" w:beforeAutospacing="1" w:after="0" w:line="240" w:lineRule="auto"/>
+        <w:rPr>
+          <w:rFonts w:ascii="Courier" w:hAnsi="Courier"/>
+          <w:sz w:val="20"/>
+          <w:szCs w:val="20"/>
+        </w:rPr>
+      </w:pPr>
+    </w:p>
+    <w:p>
+      <w:pPr>
+        <w:spacing w:before="100" w:beforeAutospacing="1" w:after="0" w:line="240" w:lineRule="auto"/>
+        <w:rPr>
+          <w:rFonts w:ascii="Courier" w:hAnsi="Courier"/>
+          <w:sz w:val="20"/>
+          <w:szCs w:val="20"/>
+        </w:rPr>
+      </w:pPr>
+      <w:r>
+        <w:rPr>
+          <w:rFonts w:ascii="Courier" w:hAnsi="Courier"/>
+          <w:sz w:val="20"/>
+          <w:szCs w:val="20"/>
+        </w:rPr>
+        <w:t># Stemming ----------------------------------------------------------------</w:t>
+      </w:r>
+    </w:p>
+    <w:p>
+      <w:pPr>
+        <w:spacing w:before="100" w:beforeAutospacing="1" w:after="0" w:line="240" w:lineRule="auto"/>
+        <w:rPr>
+          <w:rFonts w:ascii="Courier" w:hAnsi="Courier"/>
+          <w:sz w:val="20"/>
+          <w:szCs w:val="20"/>
+        </w:rPr>
+      </w:pPr>
+      <w:r>
+        <w:rPr>
+          <w:rFonts w:ascii="Courier" w:hAnsi="Courier"/>
+          <w:sz w:val="20"/>
+          <w:szCs w:val="20"/>
+        </w:rPr>
+        <w:t>#install.packages("SnowballC")</w:t>
+      </w:r>
+    </w:p>
+    <w:p>
+      <w:pPr>
+        <w:spacing w:before="100" w:beforeAutospacing="1" w:after="0" w:line="240" w:lineRule="auto"/>
+        <w:rPr>
+          <w:rFonts w:ascii="Courier" w:hAnsi="Courier"/>
+          <w:sz w:val="20"/>
+          <w:szCs w:val="20"/>
+        </w:rPr>
+      </w:pPr>
+      <w:r>
+        <w:rPr>
+          <w:rFonts w:ascii="Courier" w:hAnsi="Courier"/>
+          <w:sz w:val="20"/>
+          <w:szCs w:val="20"/>
+        </w:rPr>
+        <w:t>library(SnowballC)</w:t>
+      </w:r>
+    </w:p>
+    <w:p>
+      <w:pPr>
+        <w:spacing w:before="100" w:beforeAutospacing="1" w:after="0" w:line="240" w:lineRule="auto"/>
+        <w:rPr>
+          <w:rFonts w:ascii="Courier" w:hAnsi="Courier"/>
+          <w:sz w:val="20"/>
+          <w:szCs w:val="20"/>
+        </w:rPr>
+      </w:pPr>
+      <w:r>
+        <w:rPr>
+          <w:rFonts w:ascii="Courier" w:hAnsi="Courier"/>
+          <w:sz w:val="20"/>
+          <w:szCs w:val="20"/>
+        </w:rPr>
+        <w:t>docs &lt;- tm_map(docs, stemDocument)</w:t>
+      </w:r>
+    </w:p>
+    <w:p>
+      <w:pPr>
+        <w:spacing w:before="100" w:beforeAutospacing="1" w:after="0" w:line="240" w:lineRule="auto"/>
+        <w:rPr>
+          <w:rFonts w:ascii="Courier" w:hAnsi="Courier"/>
+          <w:sz w:val="20"/>
+          <w:szCs w:val="20"/>
+        </w:rPr>
+      </w:pPr>
+    </w:p>
+    <w:p>
+      <w:pPr>
+        <w:spacing w:before="100" w:beforeAutospacing="1" w:after="0" w:line="240" w:lineRule="auto"/>
+        <w:rPr>
+          <w:rFonts w:ascii="Courier" w:hAnsi="Courier"/>
+          <w:sz w:val="20"/>
+          <w:szCs w:val="20"/>
+        </w:rPr>
+      </w:pPr>
+      <w:r>
+        <w:rPr>
+          <w:rFonts w:ascii="Courier" w:hAnsi="Courier"/>
+          <w:sz w:val="20"/>
+          <w:szCs w:val="20"/>
+        </w:rPr>
+        <w:t>docs.tdm &lt;- TermDocumentMatrix(docs)</w:t>
+      </w:r>
+    </w:p>
+    <w:p>
+      <w:pPr>
+        <w:spacing w:before="100" w:beforeAutospacing="1" w:after="0" w:line="240" w:lineRule="auto"/>
+        <w:rPr>
+          <w:rFonts w:ascii="Courier" w:hAnsi="Courier"/>
+          <w:sz w:val="20"/>
+          <w:szCs w:val="20"/>
+        </w:rPr>
+      </w:pPr>
+      <w:r>
+        <w:rPr>
+          <w:rFonts w:ascii="Courier" w:hAnsi="Courier"/>
+          <w:sz w:val="20"/>
+          <w:szCs w:val="20"/>
+        </w:rPr>
+        <w:t>docs.tdm.m &lt;- as.matrix(docs.tdm)</w:t>
+      </w:r>
+    </w:p>
+    <w:p>
+      <w:pPr>
+        <w:spacing w:before="100" w:beforeAutospacing="1" w:after="0" w:line="240" w:lineRule="auto"/>
+        <w:rPr>
+          <w:rFonts w:ascii="Courier" w:hAnsi="Courier"/>
+          <w:sz w:val="20"/>
+          <w:szCs w:val="20"/>
+        </w:rPr>
+      </w:pPr>
+      <w:r>
+        <w:rPr>
+          <w:rFonts w:ascii="Courier" w:hAnsi="Courier"/>
+          <w:sz w:val="20"/>
+          <w:szCs w:val="20"/>
+        </w:rPr>
+        <w:t>docs.tf &lt;- rowSums(docs.tdm.m)</w:t>
+      </w:r>
+    </w:p>
+    <w:p>
+      <w:pPr>
+        <w:spacing w:before="100" w:beforeAutospacing="1" w:after="0" w:line="240" w:lineRule="auto"/>
+        <w:rPr>
+          <w:rFonts w:ascii="Courier" w:hAnsi="Courier"/>
+          <w:sz w:val="20"/>
+          <w:szCs w:val="20"/>
+        </w:rPr>
+      </w:pPr>
+      <w:r>
+        <w:rPr>
+          <w:rFonts w:ascii="Courier" w:hAnsi="Courier"/>
+          <w:sz w:val="20"/>
+          <w:szCs w:val="20"/>
+        </w:rPr>
+        <w:t>docs.tf &lt;- sort(docs.tf, decreasing=TRUE)</w:t>
+      </w:r>
+    </w:p>
+    <w:p>
+      <w:pPr>
+        <w:spacing w:before="100" w:beforeAutospacing="1" w:after="0" w:line="240" w:lineRule="auto"/>
+        <w:rPr>
+          <w:rFonts w:ascii="Courier" w:hAnsi="Courier"/>
+          <w:sz w:val="20"/>
+          <w:szCs w:val="20"/>
+        </w:rPr>
+      </w:pPr>
+    </w:p>
+    <w:p>
+      <w:pPr>
+        <w:spacing w:before="100" w:beforeAutospacing="1" w:after="0" w:line="240" w:lineRule="auto"/>
+        <w:rPr>
+          <w:rFonts w:ascii="Courier" w:hAnsi="Courier"/>
+          <w:sz w:val="20"/>
+          <w:szCs w:val="20"/>
+        </w:rPr>
+      </w:pPr>
+    </w:p>
+    <w:p>
+      <w:pPr>
+        <w:spacing w:before="100" w:beforeAutospacing="1" w:after="0" w:line="240" w:lineRule="auto"/>
+        <w:rPr>
+          <w:rFonts w:ascii="Courier" w:hAnsi="Courier"/>
+          <w:sz w:val="20"/>
+          <w:szCs w:val="20"/>
+        </w:rPr>
+      </w:pPr>
+      <w:r>
+        <w:rPr>
+          <w:rFonts w:ascii="Courier" w:hAnsi="Courier"/>
+          <w:sz w:val="20"/>
+          <w:szCs w:val="20"/>
+        </w:rPr>
+        <w:t># View the top 20  words</w:t>
+      </w:r>
+    </w:p>
+    <w:p>
+      <w:pPr>
+        <w:spacing w:before="100" w:beforeAutospacing="1" w:after="0" w:line="240" w:lineRule="auto"/>
+        <w:rPr>
+          <w:rFonts w:ascii="Courier" w:hAnsi="Courier"/>
+          <w:sz w:val="20"/>
+          <w:szCs w:val="20"/>
+        </w:rPr>
+      </w:pPr>
+      <w:r>
+        <w:rPr>
+          <w:rFonts w:ascii="Courier" w:hAnsi="Courier"/>
+          <w:sz w:val="20"/>
+          <w:szCs w:val="20"/>
+        </w:rPr>
+        <w:t># Example code from Data Camp: print(term_frequency[1:10])</w:t>
+      </w:r>
+    </w:p>
+    <w:p>
+      <w:pPr>
+        <w:spacing w:before="100" w:beforeAutospacing="1" w:after="0" w:line="240" w:lineRule="auto"/>
+        <w:rPr>
+          <w:rFonts w:ascii="Courier" w:hAnsi="Courier"/>
+          <w:sz w:val="20"/>
+          <w:szCs w:val="20"/>
+        </w:rPr>
+      </w:pPr>
+      <w:r>
+        <w:rPr>
+          <w:rFonts w:ascii="Courier" w:hAnsi="Courier"/>
+          <w:sz w:val="20"/>
+          <w:szCs w:val="20"/>
+        </w:rPr>
+        <w:t>print(docs.tf[1:40])</w:t>
+      </w:r>
+    </w:p>
+    <w:p>
+      <w:pPr>
+        <w:spacing w:before="100" w:beforeAutospacing="1" w:after="0" w:line="240" w:lineRule="auto"/>
+        <w:rPr>
+          <w:rFonts w:ascii="Courier" w:hAnsi="Courier"/>
+          <w:sz w:val="20"/>
+          <w:szCs w:val="20"/>
+        </w:rPr>
+      </w:pPr>
+    </w:p>
+    <w:p>
+      <w:pPr>
+        <w:spacing w:before="100" w:beforeAutospacing="1" w:after="0" w:line="240" w:lineRule="auto"/>
+        <w:rPr>
+          <w:rFonts w:ascii="Courier" w:hAnsi="Courier"/>
+          <w:sz w:val="20"/>
+          <w:szCs w:val="20"/>
+        </w:rPr>
+      </w:pPr>
+      <w:r>
+        <w:rPr>
+          <w:rFonts w:ascii="Courier" w:hAnsi="Courier"/>
+          <w:sz w:val="20"/>
+          <w:szCs w:val="20"/>
+        </w:rPr>
+        <w:t>plot.new()</w:t>
+      </w:r>
+    </w:p>
+    <w:p>
+      <w:pPr>
+        <w:spacing w:before="100" w:beforeAutospacing="1" w:after="0" w:line="240" w:lineRule="auto"/>
+        <w:rPr>
+          <w:rFonts w:ascii="Courier" w:hAnsi="Courier"/>
+          <w:sz w:val="20"/>
+          <w:szCs w:val="20"/>
+        </w:rPr>
+      </w:pPr>
+      <w:r>
+        <w:rPr>
+          <w:rFonts w:ascii="Courier" w:hAnsi="Courier"/>
+          <w:sz w:val="20"/>
+          <w:szCs w:val="20"/>
+        </w:rPr>
+        <w:t>library(wordcloud)</w:t>
+      </w:r>
+    </w:p>
+    <w:p>
+      <w:pPr>
+        <w:spacing w:before="100" w:beforeAutospacing="1" w:after="0" w:line="240" w:lineRule="auto"/>
+        <w:rPr>
+          <w:rFonts w:ascii="Courier" w:hAnsi="Courier"/>
+          <w:sz w:val="20"/>
+          <w:szCs w:val="20"/>
+        </w:rPr>
+      </w:pPr>
+    </w:p>
+    <w:p>
+      <w:pPr>
+        <w:spacing w:before="100" w:beforeAutospacing="1" w:after="0" w:line="240" w:lineRule="auto"/>
+        <w:rPr>
+          <w:rFonts w:ascii="Courier" w:hAnsi="Courier"/>
+          <w:sz w:val="20"/>
+          <w:szCs w:val="20"/>
+        </w:rPr>
+      </w:pPr>
+      <w:r>
+        <w:rPr>
+          <w:rFonts w:ascii="Courier" w:hAnsi="Courier"/>
+          <w:sz w:val="20"/>
+          <w:szCs w:val="20"/>
+        </w:rPr>
+        <w:lastRenderedPageBreak/>
+        <w:t>wordcloud(names(docs.tf), docs.tf, max.words=100, rot.per=0.5, random.order = FALSE)</w:t>
+      </w:r>
+    </w:p>
+    <w:p>
+      <w:pPr>
+        <w:spacing w:before="100" w:beforeAutospacing="1" w:after="0" w:line="240" w:lineRule="auto"/>
+        <w:rPr>
+          <w:rFonts w:ascii="Courier" w:hAnsi="Courier"/>
+          <w:sz w:val="20"/>
+          <w:szCs w:val="20"/>
+        </w:rPr>
+      </w:pPr>
+      <w:r>
+        <w:rPr>
+          <w:rFonts w:ascii="Courier" w:hAnsi="Courier"/>
+          <w:sz w:val="20"/>
+          <w:szCs w:val="20"/>
+        </w:rPr>
+        <w:t>text(x=0.5, y=0.2, "Sentiment Terms Word Cloud")</w:t>
+      </w:r>
+    </w:p>
+    <w:p>
+      <w:pPr>
+        <w:spacing w:before="100" w:beforeAutospacing="1" w:after="0" w:line="240" w:lineRule="auto"/>
+        <w:rPr>
+          <w:rFonts w:ascii="Courier" w:hAnsi="Courier"/>
+          <w:sz w:val="20"/>
+          <w:szCs w:val="20"/>
+        </w:rPr>
+      </w:pPr>
+    </w:p>
+    <w:p>
+      <w:pPr>
+        <w:spacing w:before="100" w:beforeAutospacing="1" w:after="0" w:line="240" w:lineRule="auto"/>
+        <w:rPr>
+          <w:rFonts w:ascii="Courier" w:hAnsi="Courier"/>
+          <w:sz w:val="20"/>
+          <w:szCs w:val="20"/>
+        </w:rPr>
+      </w:pPr>
+      <w:r>
+        <w:rPr>
+          <w:rFonts w:ascii="Courier" w:hAnsi="Courier"/>
+          <w:sz w:val="20"/>
+          <w:szCs w:val="20"/>
+        </w:rPr>
+        <w:t>pal &lt;- brewer.pal(8, "Dark2")</w:t>
+      </w:r>
+    </w:p>
+    <w:p>
+      <w:pPr>
+        <w:spacing w:before="100" w:beforeAutospacing="1" w:after="0" w:line="240" w:lineRule="auto"/>
+        <w:rPr>
+          <w:rFonts w:ascii="Courier" w:hAnsi="Courier"/>
+          <w:sz w:val="20"/>
+          <w:szCs w:val="20"/>
+        </w:rPr>
+      </w:pPr>
+      <w:r>
+        <w:rPr>
+          <w:rFonts w:ascii="Courier" w:hAnsi="Courier"/>
+          <w:sz w:val="20"/>
+          <w:szCs w:val="20"/>
+        </w:rPr>
+        <w:t># pal &lt;- brewer.pal(9, "BuGn")</w:t>
+      </w:r>
+    </w:p>
+    <w:p>
+      <w:pPr>
+        <w:spacing w:before="100" w:beforeAutospacing="1" w:after="0" w:line="240" w:lineRule="auto"/>
+        <w:rPr>
+          <w:rFonts w:ascii="Courier" w:hAnsi="Courier"/>
+          <w:sz w:val="20"/>
+          <w:szCs w:val="20"/>
+        </w:rPr>
+      </w:pPr>
+      <w:r>
+        <w:rPr>
+          <w:rFonts w:ascii="Courier" w:hAnsi="Courier"/>
+          <w:sz w:val="20"/>
+          <w:szCs w:val="20"/>
+        </w:rPr>
+        <w:t>pal &lt;- pal[-(1:2)]</w:t>
+      </w:r>
+    </w:p>
+    <w:p>
+      <w:pPr>
+        <w:spacing w:before="100" w:beforeAutospacing="1" w:after="0" w:line="240" w:lineRule="auto"/>
+        <w:rPr>
+          <w:rFonts w:ascii="Courier" w:hAnsi="Courier"/>
+          <w:sz w:val="20"/>
+          <w:szCs w:val="20"/>
+        </w:rPr>
+      </w:pPr>
+      <w:r>
+        <w:rPr>
+          <w:rFonts w:ascii="Courier" w:hAnsi="Courier"/>
+          <w:sz w:val="20"/>
+          <w:szCs w:val="20"/>
+        </w:rPr>
+        <w:t xml:space="preserve">wordcloud(names(docs.tf), docs.tf, </w:t>
+      </w:r>
+    </w:p>
+    <w:p>
+      <w:pPr>
+        <w:spacing w:before="100" w:beforeAutospacing="1" w:after="0" w:line="240" w:lineRule="auto"/>
+        <w:rPr>
+          <w:rFonts w:ascii="Courier" w:hAnsi="Courier"/>
+          <w:sz w:val="20"/>
+          <w:szCs w:val="20"/>
+        </w:rPr>
+      </w:pPr>
+      <w:r>
+        <w:rPr>
+          <w:rFonts w:ascii="Courier" w:hAnsi="Courier"/>
+          <w:sz w:val="20"/>
+          <w:szCs w:val="20"/>
+        </w:rPr>
+        <w:t xml:space="preserve">          # scale=c(8,.3),</w:t>
+      </w:r>
+    </w:p>
+    <w:p>
+      <w:pPr>
+        <w:spacing w:before="100" w:beforeAutospacing="1" w:after="0" w:line="240" w:lineRule="auto"/>
+        <w:rPr>
+          <w:rFonts w:ascii="Courier" w:hAnsi="Courier"/>
+          <w:sz w:val="20"/>
+          <w:szCs w:val="20"/>
+        </w:rPr>
+      </w:pPr>
+      <w:r>
+        <w:rPr>
+          <w:rFonts w:ascii="Courier" w:hAnsi="Courier"/>
+          <w:sz w:val="20"/>
+          <w:szCs w:val="20"/>
+        </w:rPr>
+        <w:t xml:space="preserve">          min.freq=2,max.words=50, </w:t>
+      </w:r>
+    </w:p>
+    <w:p>
+      <w:pPr>
+        <w:spacing w:before="100" w:beforeAutospacing="1" w:after="0" w:line="240" w:lineRule="auto"/>
+        <w:rPr>
+          <w:rFonts w:ascii="Courier" w:hAnsi="Courier"/>
+          <w:sz w:val="20"/>
+          <w:szCs w:val="20"/>
+        </w:rPr>
+      </w:pPr>
+      <w:r>
+        <w:rPr>
+          <w:rFonts w:ascii="Courier" w:hAnsi="Courier"/>
+          <w:sz w:val="20"/>
+          <w:szCs w:val="20"/>
+        </w:rPr>
+        <w:t xml:space="preserve">          random.order=T, rot.per=.15, colors=pal, </w:t>
+      </w:r>
+    </w:p>
+    <w:p>
+      <w:pPr>
+        <w:spacing w:before="100" w:beforeAutospacing="1" w:after="0" w:line="240" w:lineRule="auto"/>
+        <w:rPr>
+          <w:rFonts w:ascii="Courier" w:hAnsi="Courier"/>
+          <w:sz w:val="20"/>
+          <w:szCs w:val="20"/>
+        </w:rPr>
+      </w:pPr>
+      <w:r>
+        <w:rPr>
+          <w:rFonts w:ascii="Courier" w:hAnsi="Courier"/>
+          <w:sz w:val="20"/>
+          <w:szCs w:val="20"/>
+        </w:rPr>
+        <w:t xml:space="preserve">          vfont=c("sans serif","plain"))</w:t>
+      </w:r>
+    </w:p>
+    <w:p>
+      <w:pPr>
+        <w:spacing w:before="100" w:beforeAutospacing="1" w:after="0" w:line="240" w:lineRule="auto"/>
+        <w:rPr>
+          <w:rFonts w:ascii="Courier" w:hAnsi="Courier"/>
+          <w:sz w:val="20"/>
+          <w:szCs w:val="20"/>
+        </w:rPr>
+      </w:pPr>
+    </w:p>
+    <w:p>
+      <w:pPr>
+        <w:spacing w:before="100" w:beforeAutospacing="1" w:after="0" w:line="240" w:lineRule="auto"/>
+        <w:rPr>
+          <w:rFonts w:ascii="Courier" w:hAnsi="Courier"/>
+          <w:sz w:val="20"/>
+          <w:szCs w:val="20"/>
+        </w:rPr>
+      </w:pPr>
+    </w:p>
+    <w:p>
       <w:pPr>
         <w:spacing w:before="100" w:beforeAutospacing="1" w:after="0" w:line="240" w:lineRule="auto"/>
         <w:rPr>
@@ -8542,6 +9267,1038 @@
     </w:p>
     <w:p>
       <w:pPr>
+        <w:spacing w:before="0" w:after="0" w:line="240" w:lineRule="auto"/>
+        <w:rPr>
+          <w:rFonts w:ascii="Courier" w:hAnsi="Courier"/>
+          <w:sz w:val="20"/>
+          <w:szCs w:val="20"/>
+        </w:rPr>
+      </w:pPr>
+      <w:r>
+        <w:rPr>
+          <w:rFonts w:ascii="Courier" w:hAnsi="Courier"/>
+          <w:sz w:val="20"/>
+          <w:szCs w:val="20"/>
+        </w:rPr>
+        <w:br w:type="page"/>
+      </w:r>
+    </w:p>
+    <w:p>
+      <w:pPr>
+        <w:spacing w:before="100" w:beforeAutospacing="1" w:after="0" w:line="240" w:lineRule="auto"/>
+        <w:rPr>
+          <w:rFonts w:ascii="Courier" w:hAnsi="Courier"/>
+          <w:sz w:val="20"/>
+          <w:szCs w:val="20"/>
+        </w:rPr>
+      </w:pPr>
+      <w:r>
+        <w:rPr>
+          <w:rFonts w:ascii="Courier" w:hAnsi="Courier"/>
+          <w:sz w:val="20"/>
+          <w:szCs w:val="20"/>
+        </w:rPr>
+        <w:lastRenderedPageBreak/>
+        <w:t xml:space="preserve"># Kombucha_anova.R – </w:t>
+      </w:r>
+    </w:p>
+    <w:p>
+      <w:pPr>
+        <w:spacing w:before="100" w:beforeAutospacing="1" w:after="0" w:line="240" w:lineRule="auto"/>
+        <w:rPr>
+          <w:rFonts w:ascii="Courier" w:hAnsi="Courier"/>
+          <w:sz w:val="20"/>
+          <w:szCs w:val="20"/>
+        </w:rPr>
+      </w:pPr>
+      <w:r>
+        <w:rPr>
+          <w:rFonts w:ascii="Courier" w:hAnsi="Courier"/>
+          <w:sz w:val="20"/>
+          <w:szCs w:val="20"/>
+        </w:rPr>
+        <w:t># (Failed) attempt to do analysis of variation for kombucha tweets.</w:t>
+      </w:r>
+    </w:p>
+    <w:p>
+      <w:pPr>
+        <w:spacing w:before="100" w:beforeAutospacing="1" w:after="0" w:line="240" w:lineRule="auto"/>
+        <w:rPr>
+          <w:rFonts w:ascii="Courier" w:hAnsi="Courier"/>
+          <w:sz w:val="20"/>
+          <w:szCs w:val="20"/>
+        </w:rPr>
+      </w:pPr>
+      <w:r>
+        <w:rPr>
+          <w:rFonts w:ascii="Courier" w:hAnsi="Courier"/>
+          <w:sz w:val="20"/>
+          <w:szCs w:val="20"/>
+        </w:rPr>
+        <w:t># No combinations or filtered sets came close to a reasonable p-value.</w:t>
+      </w:r>
+    </w:p>
+    <w:p>
+      <w:pPr>
+        <w:spacing w:before="100" w:beforeAutospacing="1" w:after="0" w:line="240" w:lineRule="auto"/>
+        <w:rPr>
+          <w:rFonts w:ascii="Courier" w:hAnsi="Courier"/>
+          <w:sz w:val="20"/>
+          <w:szCs w:val="20"/>
+        </w:rPr>
+      </w:pPr>
+      <w:r>
+        <w:rPr>
+          <w:rFonts w:ascii="Courier" w:hAnsi="Courier"/>
+          <w:sz w:val="20"/>
+          <w:szCs w:val="20"/>
+        </w:rPr>
+        <w:t># Have to run LoadKombucha.R first</w:t>
+      </w:r>
+    </w:p>
+    <w:p>
+      <w:pPr>
+        <w:spacing w:before="100" w:beforeAutospacing="1" w:after="0" w:line="240" w:lineRule="auto"/>
+        <w:rPr>
+          <w:rFonts w:ascii="Courier" w:hAnsi="Courier"/>
+          <w:sz w:val="20"/>
+          <w:szCs w:val="20"/>
+        </w:rPr>
+      </w:pPr>
+    </w:p>
+    <w:p>
+      <w:pPr>
+        <w:spacing w:before="100" w:beforeAutospacing="1" w:after="0" w:line="240" w:lineRule="auto"/>
+        <w:rPr>
+          <w:rFonts w:ascii="Courier" w:hAnsi="Courier"/>
+          <w:sz w:val="20"/>
+          <w:szCs w:val="20"/>
+        </w:rPr>
+      </w:pPr>
+      <w:r>
+        <w:rPr>
+          <w:rFonts w:ascii="Courier" w:hAnsi="Courier"/>
+          <w:sz w:val="20"/>
+          <w:szCs w:val="20"/>
+        </w:rPr>
+        <w:t># install.packages("multcomp")</w:t>
+      </w:r>
+    </w:p>
+    <w:p>
+      <w:pPr>
+        <w:spacing w:before="100" w:beforeAutospacing="1" w:after="0" w:line="240" w:lineRule="auto"/>
+        <w:rPr>
+          <w:rFonts w:ascii="Courier" w:hAnsi="Courier"/>
+          <w:sz w:val="20"/>
+          <w:szCs w:val="20"/>
+        </w:rPr>
+      </w:pPr>
+      <w:r>
+        <w:rPr>
+          <w:rFonts w:ascii="Courier" w:hAnsi="Courier"/>
+          <w:sz w:val="20"/>
+          <w:szCs w:val="20"/>
+        </w:rPr>
+        <w:t>library(multcomp)</w:t>
+      </w:r>
+    </w:p>
+    <w:p>
+      <w:pPr>
+        <w:spacing w:before="100" w:beforeAutospacing="1" w:after="0" w:line="240" w:lineRule="auto"/>
+        <w:rPr>
+          <w:rFonts w:ascii="Courier" w:hAnsi="Courier"/>
+          <w:sz w:val="20"/>
+          <w:szCs w:val="20"/>
+        </w:rPr>
+      </w:pPr>
+      <w:r>
+        <w:rPr>
+          <w:rFonts w:ascii="Courier" w:hAnsi="Courier"/>
+          <w:sz w:val="20"/>
+          <w:szCs w:val="20"/>
+        </w:rPr>
+        <w:t># install.packages("gplots")</w:t>
+      </w:r>
+    </w:p>
+    <w:p>
+      <w:pPr>
+        <w:spacing w:before="100" w:beforeAutospacing="1" w:after="0" w:line="240" w:lineRule="auto"/>
+        <w:rPr>
+          <w:rFonts w:ascii="Courier" w:hAnsi="Courier"/>
+          <w:sz w:val="20"/>
+          <w:szCs w:val="20"/>
+        </w:rPr>
+      </w:pPr>
+      <w:r>
+        <w:rPr>
+          <w:rFonts w:ascii="Courier" w:hAnsi="Courier"/>
+          <w:sz w:val="20"/>
+          <w:szCs w:val="20"/>
+        </w:rPr>
+        <w:t>require(gplots)</w:t>
+      </w:r>
+    </w:p>
+    <w:p>
+      <w:pPr>
+        <w:spacing w:before="100" w:beforeAutospacing="1" w:after="0" w:line="240" w:lineRule="auto"/>
+        <w:rPr>
+          <w:rFonts w:ascii="Courier" w:hAnsi="Courier"/>
+          <w:sz w:val="20"/>
+          <w:szCs w:val="20"/>
+        </w:rPr>
+      </w:pPr>
+    </w:p>
+    <w:p>
+      <w:pPr>
+        <w:spacing w:before="100" w:beforeAutospacing="1" w:after="0" w:line="240" w:lineRule="auto"/>
+        <w:rPr>
+          <w:rFonts w:ascii="Courier" w:hAnsi="Courier"/>
+          <w:sz w:val="20"/>
+          <w:szCs w:val="20"/>
+        </w:rPr>
+      </w:pPr>
+      <w:r>
+        <w:rPr>
+          <w:rFonts w:ascii="Courier" w:hAnsi="Courier"/>
+          <w:sz w:val="20"/>
+          <w:szCs w:val="20"/>
+        </w:rPr>
+        <w:t>summary(tweets.df$MESSAGE_RETWEET_COUNT)</w:t>
+      </w:r>
+    </w:p>
+    <w:p>
+      <w:pPr>
+        <w:spacing w:before="100" w:beforeAutospacing="1" w:after="0" w:line="240" w:lineRule="auto"/>
+        <w:rPr>
+          <w:rFonts w:ascii="Courier" w:hAnsi="Courier"/>
+          <w:sz w:val="20"/>
+          <w:szCs w:val="20"/>
+        </w:rPr>
+      </w:pPr>
+      <w:r>
+        <w:rPr>
+          <w:rFonts w:ascii="Courier" w:hAnsi="Courier"/>
+          <w:sz w:val="20"/>
+          <w:szCs w:val="20"/>
+        </w:rPr>
+        <w:t>summary(tweets.df$USER_FRIENDS_COUNT)</w:t>
+      </w:r>
+    </w:p>
+    <w:p>
+      <w:pPr>
+        <w:spacing w:before="100" w:beforeAutospacing="1" w:after="0" w:line="240" w:lineRule="auto"/>
+        <w:rPr>
+          <w:rFonts w:ascii="Courier" w:hAnsi="Courier"/>
+          <w:sz w:val="20"/>
+          <w:szCs w:val="20"/>
+        </w:rPr>
+      </w:pPr>
+      <w:r>
+        <w:rPr>
+          <w:rFonts w:ascii="Courier" w:hAnsi="Courier"/>
+          <w:sz w:val="20"/>
+          <w:szCs w:val="20"/>
+        </w:rPr>
+        <w:t>summary(tweets.df$USER_FOLLOWERS_COUNT)</w:t>
+      </w:r>
+    </w:p>
+    <w:p>
+      <w:pPr>
+        <w:spacing w:before="100" w:beforeAutospacing="1" w:after="0" w:line="240" w:lineRule="auto"/>
+        <w:rPr>
+          <w:rFonts w:ascii="Courier" w:hAnsi="Courier"/>
+          <w:sz w:val="20"/>
+          <w:szCs w:val="20"/>
+        </w:rPr>
+      </w:pPr>
+      <w:r>
+        <w:rPr>
+          <w:rFonts w:ascii="Courier" w:hAnsi="Courier"/>
+          <w:sz w:val="20"/>
+          <w:szCs w:val="20"/>
+        </w:rPr>
+        <w:t>summary(tweets.df$USER_LISTED_COUNT)</w:t>
+      </w:r>
+    </w:p>
+    <w:p>
+      <w:pPr>
+        <w:spacing w:before="100" w:beforeAutospacing="1" w:after="0" w:line="240" w:lineRule="auto"/>
+        <w:rPr>
+          <w:rFonts w:ascii="Courier" w:hAnsi="Courier"/>
+          <w:sz w:val="20"/>
+          <w:szCs w:val="20"/>
+        </w:rPr>
+      </w:pPr>
+      <w:r>
+        <w:rPr>
+          <w:rFonts w:ascii="Courier" w:hAnsi="Courier"/>
+          <w:sz w:val="20"/>
+          <w:szCs w:val="20"/>
+        </w:rPr>
+        <w:t>summary(tweets.df$USER_STATUSES_COUNT)</w:t>
+      </w:r>
+    </w:p>
+    <w:p>
+      <w:pPr>
+        <w:spacing w:before="100" w:beforeAutospacing="1" w:after="0" w:line="240" w:lineRule="auto"/>
+        <w:rPr>
+          <w:rFonts w:ascii="Courier" w:hAnsi="Courier"/>
+          <w:sz w:val="20"/>
+          <w:szCs w:val="20"/>
+        </w:rPr>
+      </w:pPr>
+    </w:p>
+    <w:p>
+      <w:pPr>
+        <w:spacing w:before="100" w:beforeAutospacing="1" w:after="0" w:line="240" w:lineRule="auto"/>
+        <w:rPr>
+          <w:rFonts w:ascii="Courier" w:hAnsi="Courier"/>
+          <w:sz w:val="20"/>
+          <w:szCs w:val="20"/>
+        </w:rPr>
+      </w:pPr>
+    </w:p>
+    <w:p>
+      <w:pPr>
+        <w:spacing w:before="100" w:beforeAutospacing="1" w:after="0" w:line="240" w:lineRule="auto"/>
+        <w:rPr>
+          <w:rFonts w:ascii="Courier" w:hAnsi="Courier"/>
+          <w:sz w:val="20"/>
+          <w:szCs w:val="20"/>
+        </w:rPr>
+      </w:pPr>
+      <w:r>
+        <w:rPr>
+          <w:rFonts w:ascii="Courier" w:hAnsi="Courier"/>
+          <w:sz w:val="20"/>
+          <w:szCs w:val="20"/>
+        </w:rPr>
+        <w:t>attach(tweets.df)</w:t>
+      </w:r>
+    </w:p>
+    <w:p>
+      <w:pPr>
+        <w:spacing w:before="100" w:beforeAutospacing="1" w:after="0" w:line="240" w:lineRule="auto"/>
+        <w:rPr>
+          <w:rFonts w:ascii="Courier" w:hAnsi="Courier"/>
+          <w:sz w:val="20"/>
+          <w:szCs w:val="20"/>
+        </w:rPr>
+      </w:pPr>
+      <w:r>
+        <w:rPr>
+          <w:rFonts w:ascii="Courier" w:hAnsi="Courier"/>
+          <w:sz w:val="20"/>
+          <w:szCs w:val="20"/>
+        </w:rPr>
+        <w:t>plotmeans(USER_FOLLOWERS_COUNT ~ USER_GENDER)</w:t>
+      </w:r>
+    </w:p>
+    <w:p>
+      <w:pPr>
+        <w:spacing w:before="100" w:beforeAutospacing="1" w:after="0" w:line="240" w:lineRule="auto"/>
+        <w:rPr>
+          <w:rFonts w:ascii="Courier" w:hAnsi="Courier"/>
+          <w:sz w:val="20"/>
+          <w:szCs w:val="20"/>
+        </w:rPr>
+      </w:pPr>
+      <w:r>
+        <w:rPr>
+          <w:rFonts w:ascii="Courier" w:hAnsi="Courier"/>
+          <w:sz w:val="20"/>
+          <w:szCs w:val="20"/>
+        </w:rPr>
+        <w:t>boxplot(USER_FOLLOWERS_COUNT ~ USER_GENDER)</w:t>
+      </w:r>
+    </w:p>
+    <w:p>
+      <w:pPr>
+        <w:spacing w:before="100" w:beforeAutospacing="1" w:after="0" w:line="240" w:lineRule="auto"/>
+        <w:rPr>
+          <w:rFonts w:ascii="Courier" w:hAnsi="Courier"/>
+          <w:sz w:val="20"/>
+          <w:szCs w:val="20"/>
+        </w:rPr>
+      </w:pPr>
+      <w:r>
+        <w:rPr>
+          <w:rFonts w:ascii="Courier" w:hAnsi="Courier"/>
+          <w:sz w:val="20"/>
+          <w:szCs w:val="20"/>
+        </w:rPr>
+        <w:t>detach(tweets.df)</w:t>
+      </w:r>
+    </w:p>
+    <w:p>
+      <w:pPr>
+        <w:spacing w:before="100" w:beforeAutospacing="1" w:after="0" w:line="240" w:lineRule="auto"/>
+        <w:rPr>
+          <w:rFonts w:ascii="Courier" w:hAnsi="Courier"/>
+          <w:sz w:val="20"/>
+          <w:szCs w:val="20"/>
+        </w:rPr>
+      </w:pPr>
+    </w:p>
+    <w:p>
+      <w:pPr>
+        <w:spacing w:before="100" w:beforeAutospacing="1" w:after="0" w:line="240" w:lineRule="auto"/>
+        <w:rPr>
+          <w:rFonts w:ascii="Courier" w:hAnsi="Courier"/>
+          <w:sz w:val="20"/>
+          <w:szCs w:val="20"/>
+        </w:rPr>
+      </w:pPr>
+      <w:r>
+        <w:rPr>
+          <w:rFonts w:ascii="Courier" w:hAnsi="Courier"/>
+          <w:sz w:val="20"/>
+          <w:szCs w:val="20"/>
+        </w:rPr>
+        <w:t xml:space="preserve">tweets.subset.df &lt;- subset(tweets.df, </w:t>
+      </w:r>
+    </w:p>
+    <w:p>
+      <w:pPr>
+        <w:spacing w:before="100" w:beforeAutospacing="1" w:after="0" w:line="240" w:lineRule="auto"/>
+        <w:rPr>
+          <w:rFonts w:ascii="Courier" w:hAnsi="Courier"/>
+          <w:sz w:val="20"/>
+          <w:szCs w:val="20"/>
+        </w:rPr>
+      </w:pPr>
+      <w:r>
+        <w:rPr>
+          <w:rFonts w:ascii="Courier" w:hAnsi="Courier"/>
+          <w:sz w:val="20"/>
+          <w:szCs w:val="20"/>
+        </w:rPr>
+        <w:t xml:space="preserve">                      (tweets.df$USER_FOLLOWERS_COUNT &lt; 300000))</w:t>
+      </w:r>
+    </w:p>
+    <w:p>
+      <w:pPr>
+        <w:spacing w:before="100" w:beforeAutospacing="1" w:after="0" w:line="240" w:lineRule="auto"/>
+        <w:rPr>
+          <w:rFonts w:ascii="Courier" w:hAnsi="Courier"/>
+          <w:sz w:val="20"/>
+          <w:szCs w:val="20"/>
+        </w:rPr>
+      </w:pPr>
+      <w:r>
+        <w:rPr>
+          <w:rFonts w:ascii="Courier" w:hAnsi="Courier"/>
+          <w:sz w:val="20"/>
+          <w:szCs w:val="20"/>
+        </w:rPr>
+        <w:lastRenderedPageBreak/>
+        <w:t>summary(tweets.subset.df$USER_FOLLOWERS_COUNT)</w:t>
+      </w:r>
+    </w:p>
+    <w:p>
+      <w:pPr>
+        <w:spacing w:before="100" w:beforeAutospacing="1" w:after="0" w:line="240" w:lineRule="auto"/>
+        <w:rPr>
+          <w:rFonts w:ascii="Courier" w:hAnsi="Courier"/>
+          <w:sz w:val="20"/>
+          <w:szCs w:val="20"/>
+        </w:rPr>
+      </w:pPr>
+    </w:p>
+    <w:p>
+      <w:pPr>
+        <w:spacing w:before="100" w:beforeAutospacing="1" w:after="0" w:line="240" w:lineRule="auto"/>
+        <w:rPr>
+          <w:rFonts w:ascii="Courier" w:hAnsi="Courier"/>
+          <w:sz w:val="20"/>
+          <w:szCs w:val="20"/>
+        </w:rPr>
+      </w:pPr>
+      <w:r>
+        <w:rPr>
+          <w:rFonts w:ascii="Courier" w:hAnsi="Courier"/>
+          <w:sz w:val="20"/>
+          <w:szCs w:val="20"/>
+        </w:rPr>
+        <w:t>attach(tweets.subset.df)</w:t>
+      </w:r>
+    </w:p>
+    <w:p>
+      <w:pPr>
+        <w:spacing w:before="100" w:beforeAutospacing="1" w:after="0" w:line="240" w:lineRule="auto"/>
+        <w:rPr>
+          <w:rFonts w:ascii="Courier" w:hAnsi="Courier"/>
+          <w:sz w:val="20"/>
+          <w:szCs w:val="20"/>
+        </w:rPr>
+      </w:pPr>
+      <w:r>
+        <w:rPr>
+          <w:rFonts w:ascii="Courier" w:hAnsi="Courier"/>
+          <w:sz w:val="20"/>
+          <w:szCs w:val="20"/>
+        </w:rPr>
+        <w:t>plotmeans(USER_FOLLOWERS_COUNT ~ USER_GENDER)</w:t>
+      </w:r>
+    </w:p>
+    <w:p>
+      <w:pPr>
+        <w:spacing w:before="100" w:beforeAutospacing="1" w:after="0" w:line="240" w:lineRule="auto"/>
+        <w:rPr>
+          <w:rFonts w:ascii="Courier" w:hAnsi="Courier"/>
+          <w:sz w:val="20"/>
+          <w:szCs w:val="20"/>
+        </w:rPr>
+      </w:pPr>
+      <w:r>
+        <w:rPr>
+          <w:rFonts w:ascii="Courier" w:hAnsi="Courier"/>
+          <w:sz w:val="20"/>
+          <w:szCs w:val="20"/>
+        </w:rPr>
+        <w:t>boxplot(USER_FOLLOWERS_COUNT ~ USER_GENDER)</w:t>
+      </w:r>
+    </w:p>
+    <w:p>
+      <w:pPr>
+        <w:spacing w:before="100" w:beforeAutospacing="1" w:after="0" w:line="240" w:lineRule="auto"/>
+        <w:rPr>
+          <w:rFonts w:ascii="Courier" w:hAnsi="Courier"/>
+          <w:sz w:val="20"/>
+          <w:szCs w:val="20"/>
+        </w:rPr>
+      </w:pPr>
+      <w:r>
+        <w:rPr>
+          <w:rFonts w:ascii="Courier" w:hAnsi="Courier"/>
+          <w:sz w:val="20"/>
+          <w:szCs w:val="20"/>
+        </w:rPr>
+        <w:t>boxplot(USER_FOLLOWERS_COUNT ~ USER_GENDER, log = "y")</w:t>
+      </w:r>
+    </w:p>
+    <w:p>
+      <w:pPr>
+        <w:spacing w:before="100" w:beforeAutospacing="1" w:after="0" w:line="240" w:lineRule="auto"/>
+        <w:rPr>
+          <w:rFonts w:ascii="Courier" w:hAnsi="Courier"/>
+          <w:sz w:val="20"/>
+          <w:szCs w:val="20"/>
+        </w:rPr>
+      </w:pPr>
+    </w:p>
+    <w:p>
+      <w:pPr>
+        <w:spacing w:before="100" w:beforeAutospacing="1" w:after="0" w:line="240" w:lineRule="auto"/>
+        <w:rPr>
+          <w:rFonts w:ascii="Courier" w:hAnsi="Courier"/>
+          <w:sz w:val="20"/>
+          <w:szCs w:val="20"/>
+        </w:rPr>
+      </w:pPr>
+      <w:r>
+        <w:rPr>
+          <w:rFonts w:ascii="Courier" w:hAnsi="Courier"/>
+          <w:sz w:val="20"/>
+          <w:szCs w:val="20"/>
+        </w:rPr>
+        <w:t>friend.fit &lt;- aov(USER_FOLLOWERS_COUNT ~ USER_GENDER)</w:t>
+      </w:r>
+    </w:p>
+    <w:p>
+      <w:pPr>
+        <w:spacing w:before="100" w:beforeAutospacing="1" w:after="0" w:line="240" w:lineRule="auto"/>
+        <w:rPr>
+          <w:rFonts w:ascii="Courier" w:hAnsi="Courier"/>
+          <w:sz w:val="20"/>
+          <w:szCs w:val="20"/>
+        </w:rPr>
+      </w:pPr>
+      <w:r>
+        <w:rPr>
+          <w:rFonts w:ascii="Courier" w:hAnsi="Courier"/>
+          <w:sz w:val="20"/>
+          <w:szCs w:val="20"/>
+        </w:rPr>
+        <w:t>summary(friend.fit)</w:t>
+      </w:r>
+    </w:p>
+    <w:p>
+      <w:pPr>
+        <w:spacing w:before="100" w:beforeAutospacing="1" w:after="0" w:line="240" w:lineRule="auto"/>
+        <w:rPr>
+          <w:rFonts w:ascii="Courier" w:hAnsi="Courier"/>
+          <w:sz w:val="20"/>
+          <w:szCs w:val="20"/>
+        </w:rPr>
+      </w:pPr>
+      <w:r>
+        <w:rPr>
+          <w:rFonts w:ascii="Courier" w:hAnsi="Courier"/>
+          <w:sz w:val="20"/>
+          <w:szCs w:val="20"/>
+        </w:rPr>
+        <w:t>TukeyHSD(friend.fit)</w:t>
+      </w:r>
+    </w:p>
+    <w:p>
+      <w:pPr>
+        <w:spacing w:before="100" w:beforeAutospacing="1" w:after="0" w:line="240" w:lineRule="auto"/>
+        <w:rPr>
+          <w:rFonts w:ascii="Courier" w:hAnsi="Courier"/>
+          <w:sz w:val="20"/>
+          <w:szCs w:val="20"/>
+        </w:rPr>
+      </w:pPr>
+      <w:r>
+        <w:rPr>
+          <w:rFonts w:ascii="Courier" w:hAnsi="Courier"/>
+          <w:sz w:val="20"/>
+          <w:szCs w:val="20"/>
+        </w:rPr>
+        <w:t>par(mar=c(5,4,6,2))</w:t>
+      </w:r>
+    </w:p>
+    <w:p>
+      <w:pPr>
+        <w:spacing w:before="100" w:beforeAutospacing="1" w:after="0" w:line="240" w:lineRule="auto"/>
+        <w:rPr>
+          <w:rFonts w:ascii="Courier" w:hAnsi="Courier"/>
+          <w:sz w:val="20"/>
+          <w:szCs w:val="20"/>
+        </w:rPr>
+      </w:pPr>
+      <w:r>
+        <w:rPr>
+          <w:rFonts w:ascii="Courier" w:hAnsi="Courier"/>
+          <w:sz w:val="20"/>
+          <w:szCs w:val="20"/>
+        </w:rPr>
+        <w:t>tuk &lt;- glht(friend.fit, linfct=mcp(USER_GENDER="Tukey"))</w:t>
+      </w:r>
+    </w:p>
+    <w:p>
+      <w:pPr>
+        <w:spacing w:before="100" w:beforeAutospacing="1" w:after="0" w:line="240" w:lineRule="auto"/>
+        <w:rPr>
+          <w:rFonts w:ascii="Courier" w:hAnsi="Courier"/>
+          <w:sz w:val="20"/>
+          <w:szCs w:val="20"/>
+        </w:rPr>
+      </w:pPr>
+      <w:r>
+        <w:rPr>
+          <w:rFonts w:ascii="Courier" w:hAnsi="Courier"/>
+          <w:sz w:val="20"/>
+          <w:szCs w:val="20"/>
+        </w:rPr>
+        <w:t>plot(cld(tuk, level=.05),col="lightgrey")</w:t>
+      </w:r>
+    </w:p>
+    <w:p>
+      <w:pPr>
+        <w:spacing w:before="100" w:beforeAutospacing="1" w:after="0" w:line="240" w:lineRule="auto"/>
+        <w:rPr>
+          <w:rFonts w:ascii="Courier" w:hAnsi="Courier"/>
+          <w:sz w:val="20"/>
+          <w:szCs w:val="20"/>
+        </w:rPr>
+      </w:pPr>
+      <w:r>
+        <w:rPr>
+          <w:rFonts w:ascii="Courier" w:hAnsi="Courier"/>
+          <w:sz w:val="20"/>
+          <w:szCs w:val="20"/>
+        </w:rPr>
+        <w:t>detach(tweets.subset.df)</w:t>
+      </w:r>
+    </w:p>
+    <w:p>
+      <w:pPr>
+        <w:spacing w:before="100" w:beforeAutospacing="1" w:after="0" w:line="240" w:lineRule="auto"/>
+        <w:rPr>
+          <w:rFonts w:ascii="Courier" w:hAnsi="Courier"/>
+          <w:sz w:val="20"/>
+          <w:szCs w:val="20"/>
+        </w:rPr>
+      </w:pPr>
+    </w:p>
+    <w:p>
+      <w:pPr>
+        <w:spacing w:before="100" w:beforeAutospacing="1" w:after="0" w:line="240" w:lineRule="auto"/>
+        <w:rPr>
+          <w:rFonts w:ascii="Courier" w:hAnsi="Courier"/>
+          <w:sz w:val="20"/>
+          <w:szCs w:val="20"/>
+        </w:rPr>
+      </w:pPr>
+      <w:r>
+        <w:rPr>
+          <w:rFonts w:ascii="Courier" w:hAnsi="Courier"/>
+          <w:sz w:val="20"/>
+          <w:szCs w:val="20"/>
+        </w:rPr>
+        <w:t>attach(tweets.df)</w:t>
+      </w:r>
+    </w:p>
+    <w:p>
+      <w:pPr>
+        <w:spacing w:before="100" w:beforeAutospacing="1" w:after="0" w:line="240" w:lineRule="auto"/>
+        <w:rPr>
+          <w:rFonts w:ascii="Courier" w:hAnsi="Courier"/>
+          <w:sz w:val="20"/>
+          <w:szCs w:val="20"/>
+        </w:rPr>
+      </w:pPr>
+      <w:r>
+        <w:rPr>
+          <w:rFonts w:ascii="Courier" w:hAnsi="Courier"/>
+          <w:sz w:val="20"/>
+          <w:szCs w:val="20"/>
+        </w:rPr>
+        <w:t>plotmeans(USER_FRIENDS_COUNT ~ USER_GENDER)</w:t>
+      </w:r>
+    </w:p>
+    <w:p>
+      <w:pPr>
+        <w:spacing w:before="100" w:beforeAutospacing="1" w:after="0" w:line="240" w:lineRule="auto"/>
+        <w:rPr>
+          <w:rFonts w:ascii="Courier" w:hAnsi="Courier"/>
+          <w:sz w:val="20"/>
+          <w:szCs w:val="20"/>
+        </w:rPr>
+      </w:pPr>
+      <w:r>
+        <w:rPr>
+          <w:rFonts w:ascii="Courier" w:hAnsi="Courier"/>
+          <w:sz w:val="20"/>
+          <w:szCs w:val="20"/>
+        </w:rPr>
+        <w:t>boxplot(USER_FRIENDS_COUNT ~ USER_GENDER)</w:t>
+      </w:r>
+    </w:p>
+    <w:p>
+      <w:pPr>
+        <w:spacing w:before="100" w:beforeAutospacing="1" w:after="0" w:line="240" w:lineRule="auto"/>
+        <w:rPr>
+          <w:rFonts w:ascii="Courier" w:hAnsi="Courier"/>
+          <w:sz w:val="20"/>
+          <w:szCs w:val="20"/>
+        </w:rPr>
+      </w:pPr>
+      <w:r>
+        <w:rPr>
+          <w:rFonts w:ascii="Courier" w:hAnsi="Courier"/>
+          <w:sz w:val="20"/>
+          <w:szCs w:val="20"/>
+        </w:rPr>
+        <w:t>detach(tweets.df)</w:t>
+      </w:r>
+    </w:p>
+    <w:p>
+      <w:pPr>
+        <w:spacing w:before="100" w:beforeAutospacing="1" w:after="0" w:line="240" w:lineRule="auto"/>
+        <w:rPr>
+          <w:rFonts w:ascii="Courier" w:hAnsi="Courier"/>
+          <w:sz w:val="20"/>
+          <w:szCs w:val="20"/>
+        </w:rPr>
+      </w:pPr>
+    </w:p>
+    <w:p>
+      <w:pPr>
+        <w:spacing w:before="100" w:beforeAutospacing="1" w:after="0" w:line="240" w:lineRule="auto"/>
+        <w:rPr>
+          <w:rFonts w:ascii="Courier" w:hAnsi="Courier"/>
+          <w:sz w:val="20"/>
+          <w:szCs w:val="20"/>
+        </w:rPr>
+      </w:pPr>
+      <w:r>
+        <w:rPr>
+          <w:rFonts w:ascii="Courier" w:hAnsi="Courier"/>
+          <w:sz w:val="20"/>
+          <w:szCs w:val="20"/>
+        </w:rPr>
+        <w:t xml:space="preserve">tweets.subset.df &lt;- subset(tweets.df, </w:t>
+      </w:r>
+    </w:p>
+    <w:p>
+      <w:pPr>
+        <w:spacing w:before="100" w:beforeAutospacing="1" w:after="0" w:line="240" w:lineRule="auto"/>
+        <w:rPr>
+          <w:rFonts w:ascii="Courier" w:hAnsi="Courier"/>
+          <w:sz w:val="20"/>
+          <w:szCs w:val="20"/>
+        </w:rPr>
+      </w:pPr>
+      <w:r>
+        <w:rPr>
+          <w:rFonts w:ascii="Courier" w:hAnsi="Courier"/>
+          <w:sz w:val="20"/>
+          <w:szCs w:val="20"/>
+        </w:rPr>
+        <w:t xml:space="preserve">                           (tweets.df$USER_FRIENDS_COUNT &lt; 50000))</w:t>
+      </w:r>
+    </w:p>
+    <w:p>
+      <w:pPr>
+        <w:spacing w:before="100" w:beforeAutospacing="1" w:after="0" w:line="240" w:lineRule="auto"/>
+        <w:rPr>
+          <w:rFonts w:ascii="Courier" w:hAnsi="Courier"/>
+          <w:sz w:val="20"/>
+          <w:szCs w:val="20"/>
+        </w:rPr>
+      </w:pPr>
+      <w:r>
+        <w:rPr>
+          <w:rFonts w:ascii="Courier" w:hAnsi="Courier"/>
+          <w:sz w:val="20"/>
+          <w:szCs w:val="20"/>
+        </w:rPr>
+        <w:t>summary(tweets.subset.df$USER_FRIENDS_COUNT)</w:t>
+      </w:r>
+    </w:p>
+    <w:p>
+      <w:pPr>
+        <w:spacing w:before="100" w:beforeAutospacing="1" w:after="0" w:line="240" w:lineRule="auto"/>
+        <w:rPr>
+          <w:rFonts w:ascii="Courier" w:hAnsi="Courier"/>
+          <w:sz w:val="20"/>
+          <w:szCs w:val="20"/>
+        </w:rPr>
+      </w:pPr>
+    </w:p>
+    <w:p>
+      <w:pPr>
+        <w:spacing w:before="100" w:beforeAutospacing="1" w:after="0" w:line="240" w:lineRule="auto"/>
+        <w:rPr>
+          <w:rFonts w:ascii="Courier" w:hAnsi="Courier"/>
+          <w:sz w:val="20"/>
+          <w:szCs w:val="20"/>
+        </w:rPr>
+      </w:pPr>
+    </w:p>
+    <w:p>
+      <w:pPr>
+        <w:spacing w:before="100" w:beforeAutospacing="1" w:after="0" w:line="240" w:lineRule="auto"/>
+        <w:rPr>
+          <w:rFonts w:ascii="Courier" w:hAnsi="Courier"/>
+          <w:sz w:val="20"/>
+          <w:szCs w:val="20"/>
+        </w:rPr>
+      </w:pPr>
+      <w:r>
+        <w:rPr>
+          <w:rFonts w:ascii="Courier" w:hAnsi="Courier"/>
+          <w:sz w:val="20"/>
+          <w:szCs w:val="20"/>
+        </w:rPr>
+        <w:t>attach(tweets.subset.df)</w:t>
+      </w:r>
+    </w:p>
+    <w:p>
+      <w:pPr>
+        <w:spacing w:before="100" w:beforeAutospacing="1" w:after="0" w:line="240" w:lineRule="auto"/>
+        <w:rPr>
+          <w:rFonts w:ascii="Courier" w:hAnsi="Courier"/>
+          <w:sz w:val="20"/>
+          <w:szCs w:val="20"/>
+        </w:rPr>
+      </w:pPr>
+      <w:r>
+        <w:rPr>
+          <w:rFonts w:ascii="Courier" w:hAnsi="Courier"/>
+          <w:sz w:val="20"/>
+          <w:szCs w:val="20"/>
+        </w:rPr>
+        <w:t>plotmeans(USER_FRIENDS_COUNT ~ USER_GENDER)</w:t>
+      </w:r>
+    </w:p>
+    <w:p>
+      <w:pPr>
+        <w:spacing w:before="100" w:beforeAutospacing="1" w:after="0" w:line="240" w:lineRule="auto"/>
+        <w:rPr>
+          <w:rFonts w:ascii="Courier" w:hAnsi="Courier"/>
+          <w:sz w:val="20"/>
+          <w:szCs w:val="20"/>
+        </w:rPr>
+      </w:pPr>
+      <w:r>
+        <w:rPr>
+          <w:rFonts w:ascii="Courier" w:hAnsi="Courier"/>
+          <w:sz w:val="20"/>
+          <w:szCs w:val="20"/>
+        </w:rPr>
+        <w:t>boxplot(USER_FRIENDS_COUNT ~ USER_GENDER)</w:t>
+      </w:r>
+    </w:p>
+    <w:p>
+      <w:pPr>
+        <w:spacing w:before="100" w:beforeAutospacing="1" w:after="0" w:line="240" w:lineRule="auto"/>
+        <w:rPr>
+          <w:rFonts w:ascii="Courier" w:hAnsi="Courier"/>
+          <w:sz w:val="20"/>
+          <w:szCs w:val="20"/>
+        </w:rPr>
+      </w:pPr>
+      <w:r>
+        <w:rPr>
+          <w:rFonts w:ascii="Courier" w:hAnsi="Courier"/>
+          <w:sz w:val="20"/>
+          <w:szCs w:val="20"/>
+        </w:rPr>
+        <w:t>detach(tweets.subset.df)</w:t>
+      </w:r>
+    </w:p>
+    <w:p>
+      <w:pPr>
+        <w:spacing w:before="100" w:beforeAutospacing="1" w:after="0" w:line="240" w:lineRule="auto"/>
+        <w:rPr>
+          <w:rFonts w:ascii="Courier" w:hAnsi="Courier"/>
+          <w:sz w:val="20"/>
+          <w:szCs w:val="20"/>
+        </w:rPr>
+      </w:pPr>
+    </w:p>
+    <w:p>
+      <w:pPr>
+        <w:spacing w:before="100" w:beforeAutospacing="1" w:after="0" w:line="240" w:lineRule="auto"/>
+        <w:rPr>
+          <w:rFonts w:ascii="Courier" w:hAnsi="Courier"/>
+          <w:sz w:val="20"/>
+          <w:szCs w:val="20"/>
+        </w:rPr>
+      </w:pPr>
+      <w:r>
+        <w:rPr>
+          <w:rFonts w:ascii="Courier" w:hAnsi="Courier"/>
+          <w:sz w:val="20"/>
+          <w:szCs w:val="20"/>
+        </w:rPr>
+        <w:t>friend.fit &lt;- aov(USER_FRIENDS_COUNT ~ USER_GENDER)</w:t>
+      </w:r>
+    </w:p>
+    <w:p>
+      <w:pPr>
+        <w:spacing w:before="100" w:beforeAutospacing="1" w:after="0" w:line="240" w:lineRule="auto"/>
+        <w:rPr>
+          <w:rFonts w:ascii="Courier" w:hAnsi="Courier"/>
+          <w:sz w:val="20"/>
+          <w:szCs w:val="20"/>
+        </w:rPr>
+      </w:pPr>
+      <w:r>
+        <w:rPr>
+          <w:rFonts w:ascii="Courier" w:hAnsi="Courier"/>
+          <w:sz w:val="20"/>
+          <w:szCs w:val="20"/>
+        </w:rPr>
+        <w:t>summary(friend.fit)</w:t>
+      </w:r>
+    </w:p>
+    <w:p>
+      <w:pPr>
+        <w:spacing w:before="100" w:beforeAutospacing="1" w:after="0" w:line="240" w:lineRule="auto"/>
+        <w:rPr>
+          <w:rFonts w:ascii="Courier" w:hAnsi="Courier"/>
+          <w:sz w:val="20"/>
+          <w:szCs w:val="20"/>
+        </w:rPr>
+      </w:pPr>
+      <w:r>
+        <w:rPr>
+          <w:rFonts w:ascii="Courier" w:hAnsi="Courier"/>
+          <w:sz w:val="20"/>
+          <w:szCs w:val="20"/>
+        </w:rPr>
+        <w:t>TukeyHSD(friend.fit)</w:t>
+      </w:r>
+    </w:p>
+    <w:p>
+      <w:pPr>
+        <w:spacing w:before="100" w:beforeAutospacing="1" w:after="0" w:line="240" w:lineRule="auto"/>
+        <w:rPr>
+          <w:rFonts w:ascii="Courier" w:hAnsi="Courier"/>
+          <w:sz w:val="20"/>
+          <w:szCs w:val="20"/>
+        </w:rPr>
+      </w:pPr>
+      <w:r>
+        <w:rPr>
+          <w:rFonts w:ascii="Courier" w:hAnsi="Courier"/>
+          <w:sz w:val="20"/>
+          <w:szCs w:val="20"/>
+        </w:rPr>
+        <w:t>par(mar=c(5,4,6,2))</w:t>
+      </w:r>
+    </w:p>
+    <w:p>
+      <w:pPr>
+        <w:spacing w:before="100" w:beforeAutospacing="1" w:after="0" w:line="240" w:lineRule="auto"/>
+        <w:rPr>
+          <w:rFonts w:ascii="Courier" w:hAnsi="Courier"/>
+          <w:sz w:val="20"/>
+          <w:szCs w:val="20"/>
+        </w:rPr>
+      </w:pPr>
+      <w:r>
+        <w:rPr>
+          <w:rFonts w:ascii="Courier" w:hAnsi="Courier"/>
+          <w:sz w:val="20"/>
+          <w:szCs w:val="20"/>
+        </w:rPr>
+        <w:t>tuk &lt;- glht(friend.fit, linfct=mcp(USER_GENDER="Tukey"))</w:t>
+      </w:r>
+    </w:p>
+    <w:p>
+      <w:pPr>
+        <w:spacing w:before="100" w:beforeAutospacing="1" w:after="0" w:line="240" w:lineRule="auto"/>
+        <w:rPr>
+          <w:rFonts w:ascii="Courier" w:hAnsi="Courier"/>
+          <w:sz w:val="20"/>
+          <w:szCs w:val="20"/>
+        </w:rPr>
+      </w:pPr>
+      <w:r>
+        <w:rPr>
+          <w:rFonts w:ascii="Courier" w:hAnsi="Courier"/>
+          <w:sz w:val="20"/>
+          <w:szCs w:val="20"/>
+        </w:rPr>
+        <w:t>plot(cld(tuk, level=.05),col="lightgrey")</w:t>
+      </w:r>
+    </w:p>
+    <w:p>
+      <w:pPr>
+        <w:spacing w:before="100" w:beforeAutospacing="1" w:after="0" w:line="240" w:lineRule="auto"/>
+        <w:rPr>
+          <w:rFonts w:ascii="Courier" w:hAnsi="Courier"/>
+          <w:sz w:val="20"/>
+          <w:szCs w:val="20"/>
+        </w:rPr>
+      </w:pPr>
+      <w:r>
+        <w:rPr>
+          <w:rFonts w:ascii="Courier" w:hAnsi="Courier"/>
+          <w:sz w:val="20"/>
+          <w:szCs w:val="20"/>
+        </w:rPr>
+        <w:t>detach(tweets.subset.df)</w:t>
+      </w:r>
+    </w:p>
+    <w:p>
+      <w:pPr>
+        <w:spacing w:before="100" w:beforeAutospacing="1" w:after="0" w:line="240" w:lineRule="auto"/>
+        <w:rPr>
+          <w:rFonts w:ascii="Courier" w:hAnsi="Courier"/>
+          <w:sz w:val="20"/>
+          <w:szCs w:val="20"/>
+        </w:rPr>
+      </w:pPr>
+    </w:p>
+    <w:p>
+      <w:pPr>
         <w:spacing w:before="100" w:beforeAutospacing="1" w:after="0" w:line="240" w:lineRule="auto"/>
         <w:rPr>
           <w:rFonts w:ascii="Courier" w:hAnsi="Courier"/>
@@ -8551,10 +10308,10 @@
       </w:pPr>
     </w:p>
     <w:sectPr>
-      <w:headerReference w:type="default" r:id="rId35"/>
-      <w:footerReference w:type="even" r:id="rId36"/>
-      <w:footerReference w:type="default" r:id="rId37"/>
-      <w:headerReference w:type="first" r:id="rId38"/>
+      <w:headerReference w:type="default" r:id="rId36"/>
+      <w:footerReference w:type="even" r:id="rId37"/>
+      <w:footerReference w:type="default" r:id="rId38"/>
+      <w:headerReference w:type="first" r:id="rId39"/>
       <w:pgSz w:w="12240" w:h="15840"/>
       <w:pgMar w:top="1710" w:right="1134" w:bottom="1710" w:left="1134" w:header="1134" w:footer="1134" w:gutter="0"/>
       <w:cols w:space="720"/>
@@ -8654,7 +10411,7 @@
         <w:rStyle w:val="PageNumber"/>
         <w:noProof/>
       </w:rPr>
-      <w:t>18</w:t>
+      <w:t>27</w:t>
     </w:r>
     <w:r>
       <w:rPr>
@@ -10329,6 +12086,119 @@
     </w:lvl>
   </w:abstractNum>
   <w:abstractNum w:abstractNumId="13">
+    <w:nsid w:val="0EE06702"/>
+    <w:multiLevelType w:val="hybridMultilevel"/>
+    <w:tmpl w:val="96D023CC"/>
+    <w:lvl w:ilvl="0" w:tplc="73723F3E">
+      <w:start w:val="13"/>
+      <w:numFmt w:val="bullet"/>
+      <w:lvlText w:val="-"/>
+      <w:lvlJc w:val="left"/>
+      <w:pPr>
+        <w:ind w:left="720" w:hanging="360"/>
+      </w:pPr>
+      <w:rPr>
+        <w:rFonts w:ascii="Times New Roman" w:eastAsia="Times New Roman" w:hAnsi="Times New Roman" w:cs="Times New Roman" w:hint="default"/>
+      </w:rPr>
+    </w:lvl>
+    <w:lvl w:ilvl="1" w:tplc="04090003" w:tentative="1">
+      <w:start w:val="1"/>
+      <w:numFmt w:val="bullet"/>
+      <w:lvlText w:val="o"/>
+      <w:lvlJc w:val="left"/>
+      <w:pPr>
+        <w:ind w:left="1440" w:hanging="360"/>
+      </w:pPr>
+      <w:rPr>
+        <w:rFonts w:ascii="Courier New" w:hAnsi="Courier New" w:cs="Courier New" w:hint="default"/>
+      </w:rPr>
+    </w:lvl>
+    <w:lvl w:ilvl="2" w:tplc="04090005" w:tentative="1">
+      <w:start w:val="1"/>
+      <w:numFmt w:val="bullet"/>
+      <w:lvlText w:val=""/>
+      <w:lvlJc w:val="left"/>
+      <w:pPr>
+        <w:ind w:left="2160" w:hanging="360"/>
+      </w:pPr>
+      <w:rPr>
+        <w:rFonts w:ascii="Wingdings" w:hAnsi="Wingdings" w:hint="default"/>
+      </w:rPr>
+    </w:lvl>
+    <w:lvl w:ilvl="3" w:tplc="04090001" w:tentative="1">
+      <w:start w:val="1"/>
+      <w:numFmt w:val="bullet"/>
+      <w:lvlText w:val=""/>
+      <w:lvlJc w:val="left"/>
+      <w:pPr>
+        <w:ind w:left="2880" w:hanging="360"/>
+      </w:pPr>
+      <w:rPr>
+        <w:rFonts w:ascii="Symbol" w:hAnsi="Symbol" w:hint="default"/>
+      </w:rPr>
+    </w:lvl>
+    <w:lvl w:ilvl="4" w:tplc="04090003" w:tentative="1">
+      <w:start w:val="1"/>
+      <w:numFmt w:val="bullet"/>
+      <w:lvlText w:val="o"/>
+      <w:lvlJc w:val="left"/>
+      <w:pPr>
+        <w:ind w:left="3600" w:hanging="360"/>
+      </w:pPr>
+      <w:rPr>
+        <w:rFonts w:ascii="Courier New" w:hAnsi="Courier New" w:cs="Courier New" w:hint="default"/>
+      </w:rPr>
+    </w:lvl>
+    <w:lvl w:ilvl="5" w:tplc="04090005" w:tentative="1">
+      <w:start w:val="1"/>
+      <w:numFmt w:val="bullet"/>
+      <w:lvlText w:val=""/>
+      <w:lvlJc w:val="left"/>
+      <w:pPr>
+        <w:ind w:left="4320" w:hanging="360"/>
+      </w:pPr>
+      <w:rPr>
+        <w:rFonts w:ascii="Wingdings" w:hAnsi="Wingdings" w:hint="default"/>
+      </w:rPr>
+    </w:lvl>
+    <w:lvl w:ilvl="6" w:tplc="04090001" w:tentative="1">
+      <w:start w:val="1"/>
+      <w:numFmt w:val="bullet"/>
+      <w:lvlText w:val=""/>
+      <w:lvlJc w:val="left"/>
+      <w:pPr>
+        <w:ind w:left="5040" w:hanging="360"/>
+      </w:pPr>
+      <w:rPr>
+        <w:rFonts w:ascii="Symbol" w:hAnsi="Symbol" w:hint="default"/>
+      </w:rPr>
+    </w:lvl>
+    <w:lvl w:ilvl="7" w:tplc="04090003" w:tentative="1">
+      <w:start w:val="1"/>
+      <w:numFmt w:val="bullet"/>
+      <w:lvlText w:val="o"/>
+      <w:lvlJc w:val="left"/>
+      <w:pPr>
+        <w:ind w:left="5760" w:hanging="360"/>
+      </w:pPr>
+      <w:rPr>
+        <w:rFonts w:ascii="Courier New" w:hAnsi="Courier New" w:cs="Courier New" w:hint="default"/>
+      </w:rPr>
+    </w:lvl>
+    <w:lvl w:ilvl="8" w:tplc="04090005" w:tentative="1">
+      <w:start w:val="1"/>
+      <w:numFmt w:val="bullet"/>
+      <w:lvlText w:val=""/>
+      <w:lvlJc w:val="left"/>
+      <w:pPr>
+        <w:ind w:left="6480" w:hanging="360"/>
+      </w:pPr>
+      <w:rPr>
+        <w:rFonts w:ascii="Wingdings" w:hAnsi="Wingdings" w:hint="default"/>
+      </w:rPr>
+    </w:lvl>
+  </w:abstractNum>
+  <w:abstractNum w:abstractNumId="14">
     <w:nsid w:val="19F44B46"/>
     <w:multiLevelType w:val="multilevel"/>
     <w:tmpl w:val="127ED3EE"/>
@@ -10444,7 +12314,7 @@
       </w:pPr>
     </w:lvl>
   </w:abstractNum>
-  <w:abstractNum w:abstractNumId="14">
+  <w:abstractNum w:abstractNumId="15">
     <w:nsid w:val="1BAA7D3D"/>
     <w:multiLevelType w:val="hybridMultilevel"/>
     <w:tmpl w:val="BF2ED566"/>
@@ -10557,7 +12427,7 @@
       </w:rPr>
     </w:lvl>
   </w:abstractNum>
-  <w:abstractNum w:abstractNumId="15">
+  <w:abstractNum w:abstractNumId="16">
     <w:nsid w:val="1F1346C6"/>
     <w:multiLevelType w:val="multilevel"/>
     <w:tmpl w:val="127ED3EE"/>
@@ -10673,7 +12543,120 @@
       </w:pPr>
     </w:lvl>
   </w:abstractNum>
-  <w:abstractNum w:abstractNumId="16">
+  <w:abstractNum w:abstractNumId="17">
+    <w:nsid w:val="2D3E6B91"/>
+    <w:multiLevelType w:val="hybridMultilevel"/>
+    <w:tmpl w:val="D708DAFA"/>
+    <w:lvl w:ilvl="0" w:tplc="73723F3E">
+      <w:start w:val="13"/>
+      <w:numFmt w:val="bullet"/>
+      <w:lvlText w:val="-"/>
+      <w:lvlJc w:val="left"/>
+      <w:pPr>
+        <w:ind w:left="720" w:hanging="360"/>
+      </w:pPr>
+      <w:rPr>
+        <w:rFonts w:ascii="Times New Roman" w:eastAsia="Times New Roman" w:hAnsi="Times New Roman" w:cs="Times New Roman" w:hint="default"/>
+      </w:rPr>
+    </w:lvl>
+    <w:lvl w:ilvl="1" w:tplc="04090003" w:tentative="1">
+      <w:start w:val="1"/>
+      <w:numFmt w:val="bullet"/>
+      <w:lvlText w:val="o"/>
+      <w:lvlJc w:val="left"/>
+      <w:pPr>
+        <w:ind w:left="1440" w:hanging="360"/>
+      </w:pPr>
+      <w:rPr>
+        <w:rFonts w:ascii="Courier New" w:hAnsi="Courier New" w:cs="Courier New" w:hint="default"/>
+      </w:rPr>
+    </w:lvl>
+    <w:lvl w:ilvl="2" w:tplc="04090005" w:tentative="1">
+      <w:start w:val="1"/>
+      <w:numFmt w:val="bullet"/>
+      <w:lvlText w:val=""/>
+      <w:lvlJc w:val="left"/>
+      <w:pPr>
+        <w:ind w:left="2160" w:hanging="360"/>
+      </w:pPr>
+      <w:rPr>
+        <w:rFonts w:ascii="Wingdings" w:hAnsi="Wingdings" w:hint="default"/>
+      </w:rPr>
+    </w:lvl>
+    <w:lvl w:ilvl="3" w:tplc="04090001" w:tentative="1">
+      <w:start w:val="1"/>
+      <w:numFmt w:val="bullet"/>
+      <w:lvlText w:val=""/>
+      <w:lvlJc w:val="left"/>
+      <w:pPr>
+        <w:ind w:left="2880" w:hanging="360"/>
+      </w:pPr>
+      <w:rPr>
+        <w:rFonts w:ascii="Symbol" w:hAnsi="Symbol" w:hint="default"/>
+      </w:rPr>
+    </w:lvl>
+    <w:lvl w:ilvl="4" w:tplc="04090003" w:tentative="1">
+      <w:start w:val="1"/>
+      <w:numFmt w:val="bullet"/>
+      <w:lvlText w:val="o"/>
+      <w:lvlJc w:val="left"/>
+      <w:pPr>
+        <w:ind w:left="3600" w:hanging="360"/>
+      </w:pPr>
+      <w:rPr>
+        <w:rFonts w:ascii="Courier New" w:hAnsi="Courier New" w:cs="Courier New" w:hint="default"/>
+      </w:rPr>
+    </w:lvl>
+    <w:lvl w:ilvl="5" w:tplc="04090005" w:tentative="1">
+      <w:start w:val="1"/>
+      <w:numFmt w:val="bullet"/>
+      <w:lvlText w:val=""/>
+      <w:lvlJc w:val="left"/>
+      <w:pPr>
+        <w:ind w:left="4320" w:hanging="360"/>
+      </w:pPr>
+      <w:rPr>
+        <w:rFonts w:ascii="Wingdings" w:hAnsi="Wingdings" w:hint="default"/>
+      </w:rPr>
+    </w:lvl>
+    <w:lvl w:ilvl="6" w:tplc="04090001" w:tentative="1">
+      <w:start w:val="1"/>
+      <w:numFmt w:val="bullet"/>
+      <w:lvlText w:val=""/>
+      <w:lvlJc w:val="left"/>
+      <w:pPr>
+        <w:ind w:left="5040" w:hanging="360"/>
+      </w:pPr>
+      <w:rPr>
+        <w:rFonts w:ascii="Symbol" w:hAnsi="Symbol" w:hint="default"/>
+      </w:rPr>
+    </w:lvl>
+    <w:lvl w:ilvl="7" w:tplc="04090003" w:tentative="1">
+      <w:start w:val="1"/>
+      <w:numFmt w:val="bullet"/>
+      <w:lvlText w:val="o"/>
+      <w:lvlJc w:val="left"/>
+      <w:pPr>
+        <w:ind w:left="5760" w:hanging="360"/>
+      </w:pPr>
+      <w:rPr>
+        <w:rFonts w:ascii="Courier New" w:hAnsi="Courier New" w:cs="Courier New" w:hint="default"/>
+      </w:rPr>
+    </w:lvl>
+    <w:lvl w:ilvl="8" w:tplc="04090005" w:tentative="1">
+      <w:start w:val="1"/>
+      <w:numFmt w:val="bullet"/>
+      <w:lvlText w:val=""/>
+      <w:lvlJc w:val="left"/>
+      <w:pPr>
+        <w:ind w:left="6480" w:hanging="360"/>
+      </w:pPr>
+      <w:rPr>
+        <w:rFonts w:ascii="Wingdings" w:hAnsi="Wingdings" w:hint="default"/>
+      </w:rPr>
+    </w:lvl>
+  </w:abstractNum>
+  <w:abstractNum w:abstractNumId="18">
     <w:nsid w:val="2D706F47"/>
     <w:multiLevelType w:val="hybridMultilevel"/>
     <w:tmpl w:val="AE8CC7D4"/>
@@ -10786,7 +12769,7 @@
       </w:rPr>
     </w:lvl>
   </w:abstractNum>
-  <w:abstractNum w:abstractNumId="17">
+  <w:abstractNum w:abstractNumId="19">
     <w:nsid w:val="31BC4518"/>
     <w:multiLevelType w:val="multilevel"/>
     <w:tmpl w:val="127ED3EE"/>
@@ -10902,7 +12885,7 @@
       </w:pPr>
     </w:lvl>
   </w:abstractNum>
-  <w:abstractNum w:abstractNumId="18">
+  <w:abstractNum w:abstractNumId="20">
     <w:nsid w:val="37E91AB0"/>
     <w:multiLevelType w:val="hybridMultilevel"/>
     <w:tmpl w:val="230CDBB0"/>
@@ -11015,7 +12998,7 @@
       </w:rPr>
     </w:lvl>
   </w:abstractNum>
-  <w:abstractNum w:abstractNumId="19">
+  <w:abstractNum w:abstractNumId="21">
     <w:nsid w:val="3DA47907"/>
     <w:multiLevelType w:val="hybridMultilevel"/>
     <w:tmpl w:val="7A16193A"/>
@@ -11128,7 +13111,7 @@
       </w:rPr>
     </w:lvl>
   </w:abstractNum>
-  <w:abstractNum w:abstractNumId="20">
+  <w:abstractNum w:abstractNumId="22">
     <w:nsid w:val="4DA62A8E"/>
     <w:multiLevelType w:val="hybridMultilevel"/>
     <w:tmpl w:val="60FABEAC"/>
@@ -11242,7 +13225,7 @@
       </w:rPr>
     </w:lvl>
   </w:abstractNum>
-  <w:abstractNum w:abstractNumId="21">
+  <w:abstractNum w:abstractNumId="23">
     <w:nsid w:val="4EEB56A3"/>
     <w:multiLevelType w:val="hybridMultilevel"/>
     <w:tmpl w:val="1DB2AACC"/>
@@ -11355,7 +13338,7 @@
       </w:rPr>
     </w:lvl>
   </w:abstractNum>
-  <w:abstractNum w:abstractNumId="22">
+  <w:abstractNum w:abstractNumId="24">
     <w:nsid w:val="55A55CB1"/>
     <w:multiLevelType w:val="hybridMultilevel"/>
     <w:tmpl w:val="58808F64"/>
@@ -11468,7 +13451,7 @@
       </w:rPr>
     </w:lvl>
   </w:abstractNum>
-  <w:abstractNum w:abstractNumId="23">
+  <w:abstractNum w:abstractNumId="25">
     <w:nsid w:val="56B112DE"/>
     <w:multiLevelType w:val="hybridMultilevel"/>
     <w:tmpl w:val="5ADC1B6A"/>
@@ -11581,7 +13564,7 @@
       </w:rPr>
     </w:lvl>
   </w:abstractNum>
-  <w:abstractNum w:abstractNumId="24">
+  <w:abstractNum w:abstractNumId="26">
     <w:nsid w:val="591E266E"/>
     <w:multiLevelType w:val="multilevel"/>
     <w:tmpl w:val="0409001D"/>
@@ -11667,7 +13650,7 @@
       </w:pPr>
     </w:lvl>
   </w:abstractNum>
-  <w:abstractNum w:abstractNumId="25">
+  <w:abstractNum w:abstractNumId="27">
     <w:nsid w:val="5FB620EA"/>
     <w:multiLevelType w:val="multilevel"/>
     <w:tmpl w:val="E13E9EA4"/>
@@ -11756,7 +13739,7 @@
       </w:pPr>
     </w:lvl>
   </w:abstractNum>
-  <w:abstractNum w:abstractNumId="26">
+  <w:abstractNum w:abstractNumId="28">
     <w:nsid w:val="65553D09"/>
     <w:multiLevelType w:val="hybridMultilevel"/>
     <w:tmpl w:val="AF0C0CDC"/>
@@ -11868,7 +13851,7 @@
       </w:rPr>
     </w:lvl>
   </w:abstractNum>
-  <w:abstractNum w:abstractNumId="27">
+  <w:abstractNum w:abstractNumId="29">
     <w:nsid w:val="7AD87294"/>
     <w:multiLevelType w:val="multilevel"/>
     <w:tmpl w:val="127ED3EE"/>
@@ -11984,7 +13967,7 @@
       </w:pPr>
     </w:lvl>
   </w:abstractNum>
-  <w:abstractNum w:abstractNumId="28">
+  <w:abstractNum w:abstractNumId="30">
     <w:nsid w:val="7D796ECC"/>
     <w:multiLevelType w:val="hybridMultilevel"/>
     <w:tmpl w:val="B330D6A6"/>
@@ -12104,10 +14087,10 @@
     <w:abstractNumId w:val="9"/>
   </w:num>
   <w:num w:numId="10">
-    <w:abstractNumId w:val="13"/>
+    <w:abstractNumId w:val="14"/>
   </w:num>
   <w:num w:numId="11">
-    <w:abstractNumId w:val="15"/>
+    <w:abstractNumId w:val="16"/>
   </w:num>
   <w:num w:numId="12">
     <w:abstractNumId w:val="10"/>
@@ -12116,55 +14099,61 @@
     <w:abstractNumId w:val="11"/>
   </w:num>
   <w:num w:numId="14">
-    <w:abstractNumId w:val="27"/>
+    <w:abstractNumId w:val="29"/>
   </w:num>
   <w:num w:numId="15">
-    <w:abstractNumId w:val="17"/>
+    <w:abstractNumId w:val="19"/>
   </w:num>
   <w:num w:numId="16">
-    <w:abstractNumId w:val="24"/>
+    <w:abstractNumId w:val="26"/>
   </w:num>
   <w:num w:numId="17">
-    <w:abstractNumId w:val="28"/>
+    <w:abstractNumId w:val="30"/>
   </w:num>
   <w:num w:numId="18">
-    <w:abstractNumId w:val="21"/>
+    <w:abstractNumId w:val="23"/>
   </w:num>
   <w:num w:numId="19">
-    <w:abstractNumId w:val="26"/>
+    <w:abstractNumId w:val="28"/>
   </w:num>
   <w:num w:numId="20">
     <w:abstractNumId w:val="8"/>
   </w:num>
   <w:num w:numId="21">
-    <w:abstractNumId w:val="25"/>
+    <w:abstractNumId w:val="27"/>
   </w:num>
   <w:num w:numId="22">
-    <w:abstractNumId w:val="22"/>
+    <w:abstractNumId w:val="24"/>
   </w:num>
   <w:num w:numId="23">
     <w:abstractNumId w:val="12"/>
   </w:num>
   <w:num w:numId="24">
-    <w:abstractNumId w:val="14"/>
+    <w:abstractNumId w:val="15"/>
   </w:num>
   <w:num w:numId="25">
-    <w:abstractNumId w:val="18"/>
+    <w:abstractNumId w:val="20"/>
   </w:num>
   <w:num w:numId="26">
-    <w:abstractNumId w:val="19"/>
+    <w:abstractNumId w:val="21"/>
   </w:num>
   <w:num w:numId="27">
-    <w:abstractNumId w:val="16"/>
+    <w:abstractNumId w:val="18"/>
   </w:num>
   <w:num w:numId="28">
     <w:abstractNumId w:val="0"/>
   </w:num>
   <w:num w:numId="29">
-    <w:abstractNumId w:val="20"/>
+    <w:abstractNumId w:val="22"/>
   </w:num>
   <w:num w:numId="30">
-    <w:abstractNumId w:val="23"/>
+    <w:abstractNumId w:val="25"/>
+  </w:num>
+  <w:num w:numId="31">
+    <w:abstractNumId w:val="13"/>
+  </w:num>
+  <w:num w:numId="32">
+    <w:abstractNumId w:val="17"/>
   </w:num>
 </w:numbering>
 </file>
@@ -13086,6 +15075,34 @@
     <w:semiHidden/>
     <w:rsid w:val="006A379C"/>
   </w:style>
+  <w:style w:type="paragraph" w:styleId="PlainText">
+    <w:name w:val="Plain Text"/>
+    <w:basedOn w:val="Normal"/>
+    <w:link w:val="PlainTextChar"/>
+    <w:uiPriority w:val="99"/>
+    <w:unhideWhenUsed/>
+    <w:rsid w:val="00A25B42"/>
+    <w:pPr>
+      <w:spacing w:before="0" w:after="0" w:line="240" w:lineRule="auto"/>
+    </w:pPr>
+    <w:rPr>
+      <w:rFonts w:ascii="Courier" w:eastAsiaTheme="minorHAnsi" w:hAnsi="Courier" w:cstheme="minorBidi"/>
+      <w:sz w:val="21"/>
+      <w:szCs w:val="21"/>
+    </w:rPr>
+  </w:style>
+  <w:style w:type="character" w:customStyle="1" w:styleId="PlainTextChar">
+    <w:name w:val="Plain Text Char"/>
+    <w:basedOn w:val="DefaultParagraphFont"/>
+    <w:link w:val="PlainText"/>
+    <w:uiPriority w:val="99"/>
+    <w:rsid w:val="00A25B42"/>
+    <w:rPr>
+      <w:rFonts w:ascii="Courier" w:eastAsiaTheme="minorHAnsi" w:hAnsi="Courier" w:cstheme="minorBidi"/>
+      <w:sz w:val="21"/>
+      <w:szCs w:val="21"/>
+    </w:rPr>
+  </w:style>
 </w:styles>
 </file>
 
@@ -13355,7 +15372,7 @@
 </file>
 
 <file path=customXml/itemProps1.xml><?xml version="1.0" encoding="utf-8"?>
-<ds:datastoreItem xmlns:ds="http://schemas.openxmlformats.org/officeDocument/2006/customXml" ds:itemID="{8583189E-5764-DB4C-A79F-F3B15C44BE61}">
+<ds:datastoreItem xmlns:ds="http://schemas.openxmlformats.org/officeDocument/2006/customXml" ds:itemID="{54A2C08E-1DD8-9342-AF26-DF37072C19A4}">
   <ds:schemaRefs>
     <ds:schemaRef ds:uri="http://schemas.openxmlformats.org/officeDocument/2006/bibliography"/>
   </ds:schemaRefs>
